--- a/06-Arrays/06-Arrays.docx
+++ b/06-Arrays/06-Arrays.docx
@@ -1,6 +1,6 @@
 
 <file path=word/document.xml><?xml version="1.0" encoding="utf-8"?>
-<w:document xmlns:wpc="http://schemas.microsoft.com/office/word/2010/wordprocessingCanvas" xmlns:cx="http://schemas.microsoft.com/office/drawing/2014/chartex" xmlns:cx1="http://schemas.microsoft.com/office/drawing/2015/9/8/chartex" xmlns:cx2="http://schemas.microsoft.com/office/drawing/2015/10/21/chartex" xmlns:cx3="http://schemas.microsoft.com/office/drawing/2016/5/9/chartex" xmlns:cx4="http://schemas.microsoft.com/office/drawing/2016/5/10/chartex" xmlns:cx5="http://schemas.microsoft.com/office/drawing/2016/5/11/chartex" xmlns:cx6="http://schemas.microsoft.com/office/drawing/2016/5/12/chartex" xmlns:cx7="http://schemas.microsoft.com/office/drawing/2016/5/13/chartex" xmlns:cx8="http://schemas.microsoft.com/office/drawing/2016/5/14/chartex" xmlns:mc="http://schemas.openxmlformats.org/markup-compatibility/2006" xmlns:aink="http://schemas.microsoft.com/office/drawing/2016/ink" xmlns:am3d="http://schemas.microsoft.com/office/drawing/2017/model3d" xmlns:o="urn:schemas-microsoft-com:office:office" xmlns:r="http://schemas.openxmlformats.org/officeDocument/2006/relationships" xmlns:m="http://schemas.openxmlformats.org/officeDocument/2006/math" xmlns:v="urn:schemas-microsoft-com:vml" xmlns:wp14="http://schemas.microsoft.com/office/word/2010/wordprocessingDrawing" xmlns:wp="http://schemas.openxmlformats.org/drawingml/2006/wordprocessingDrawing" xmlns:w10="urn:schemas-microsoft-com:office:word" xmlns:w="http://schemas.openxmlformats.org/wordprocessingml/2006/main" xmlns:w14="http://schemas.microsoft.com/office/word/2010/wordml" xmlns:w15="http://schemas.microsoft.com/office/word/2012/wordml" xmlns:w16cex="http://schemas.microsoft.com/office/word/2018/wordml/cex" xmlns:w16cid="http://schemas.microsoft.com/office/word/2016/wordml/cid" xmlns:w16="http://schemas.microsoft.com/office/word/2018/wordml" xmlns:w16sdtdh="http://schemas.microsoft.com/office/word/2020/wordml/sdtdatahash" xmlns:w16se="http://schemas.microsoft.com/office/word/2015/wordml/symex" xmlns:wpg="http://schemas.microsoft.com/office/word/2010/wordprocessingGroup" xmlns:wpi="http://schemas.microsoft.com/office/word/2010/wordprocessingInk" xmlns:wne="http://schemas.microsoft.com/office/word/2006/wordml" xmlns:wps="http://schemas.microsoft.com/office/word/2010/wordprocessingShape" mc:Ignorable="w14 w15 w16se w16cid w16 w16cex w16sdtdh wp14">
+<w:document xmlns:wpc="http://schemas.microsoft.com/office/word/2010/wordprocessingCanvas" xmlns:cx="http://schemas.microsoft.com/office/drawing/2014/chartex" xmlns:cx1="http://schemas.microsoft.com/office/drawing/2015/9/8/chartex" xmlns:cx2="http://schemas.microsoft.com/office/drawing/2015/10/21/chartex" xmlns:cx3="http://schemas.microsoft.com/office/drawing/2016/5/9/chartex" xmlns:cx4="http://schemas.microsoft.com/office/drawing/2016/5/10/chartex" xmlns:cx5="http://schemas.microsoft.com/office/drawing/2016/5/11/chartex" xmlns:cx6="http://schemas.microsoft.com/office/drawing/2016/5/12/chartex" xmlns:cx7="http://schemas.microsoft.com/office/drawing/2016/5/13/chartex" xmlns:cx8="http://schemas.microsoft.com/office/drawing/2016/5/14/chartex" xmlns:mc="http://schemas.openxmlformats.org/markup-compatibility/2006" xmlns:aink="http://schemas.microsoft.com/office/drawing/2016/ink" xmlns:am3d="http://schemas.microsoft.com/office/drawing/2017/model3d" xmlns:o="urn:schemas-microsoft-com:office:office" xmlns:oel="http://schemas.microsoft.com/office/2019/extlst" xmlns:r="http://schemas.openxmlformats.org/officeDocument/2006/relationships" xmlns:m="http://schemas.openxmlformats.org/officeDocument/2006/math" xmlns:v="urn:schemas-microsoft-com:vml" xmlns:wp14="http://schemas.microsoft.com/office/word/2010/wordprocessingDrawing" xmlns:wp="http://schemas.openxmlformats.org/drawingml/2006/wordprocessingDrawing" xmlns:w10="urn:schemas-microsoft-com:office:word" xmlns:w="http://schemas.openxmlformats.org/wordprocessingml/2006/main" xmlns:w14="http://schemas.microsoft.com/office/word/2010/wordml" xmlns:w15="http://schemas.microsoft.com/office/word/2012/wordml" xmlns:w16cex="http://schemas.microsoft.com/office/word/2018/wordml/cex" xmlns:w16cid="http://schemas.microsoft.com/office/word/2016/wordml/cid" xmlns:w16="http://schemas.microsoft.com/office/word/2018/wordml" xmlns:w16sdtdh="http://schemas.microsoft.com/office/word/2020/wordml/sdtdatahash" xmlns:w16se="http://schemas.microsoft.com/office/word/2015/wordml/symex" xmlns:wpg="http://schemas.microsoft.com/office/word/2010/wordprocessingGroup" xmlns:wpi="http://schemas.microsoft.com/office/word/2010/wordprocessingInk" xmlns:wne="http://schemas.microsoft.com/office/word/2006/wordml" xmlns:wps="http://schemas.microsoft.com/office/word/2010/wordprocessingShape" mc:Ignorable="w14 w15 w16se w16cid w16 w16cex w16sdtdh wp14">
   <w:body>
     <w:p>
       <w:pPr>
@@ -243,6 +243,60 @@
     </w:p>
     <w:p>
       <w:pPr>
+        <w:pStyle w:val="Zadanie"/>
+        <w:rPr>
+          <w:lang w:val="en-US"/>
+        </w:rPr>
+      </w:pPr>
+      <w:r>
+        <w:rPr>
+          <w:lang w:val="en-US"/>
+        </w:rPr>
+        <w:t xml:space="preserve">Watch the video on using </w:t>
+      </w:r>
+      <w:r>
+        <w:rPr>
+          <w:lang w:val="en-US"/>
+        </w:rPr>
+        <w:t xml:space="preserve">two dimensional </w:t>
+      </w:r>
+      <w:r>
+        <w:rPr>
+          <w:lang w:val="en-US"/>
+        </w:rPr>
+        <w:t xml:space="preserve">lists in Python </w:t>
+      </w:r>
+    </w:p>
+    <w:p>
+      <w:pPr>
+        <w:pStyle w:val="Zadanie"/>
+        <w:numPr>
+          <w:ilvl w:val="0"/>
+          <w:numId w:val="0"/>
+        </w:numPr>
+        <w:ind w:left="1208"/>
+        <w:rPr>
+          <w:lang w:val="en-US"/>
+        </w:rPr>
+      </w:pPr>
+      <w:hyperlink r:id="rId10" w:history="1">
+        <w:r>
+          <w:rPr>
+            <w:rStyle w:val="Hipercze"/>
+            <w:lang w:val="en-US"/>
+          </w:rPr>
+          <w:t>https://youtu.be/z49F119uv6g</w:t>
+        </w:r>
+      </w:hyperlink>
+      <w:r>
+        <w:rPr>
+          <w:lang w:val="en-US"/>
+        </w:rPr>
+        <w:t xml:space="preserve"> </w:t>
+      </w:r>
+    </w:p>
+    <w:p>
+      <w:pPr>
         <w:pStyle w:val="Nagwek1"/>
       </w:pPr>
       <w:r>
@@ -251,6 +305,17 @@
     </w:p>
     <w:p>
       <w:pPr>
+        <w:pStyle w:val="Nagwek2"/>
+      </w:pPr>
+      <w:r>
+        <w:t>One dimensional array</w:t>
+      </w:r>
+      <w:r>
+        <w:t>s</w:t>
+      </w:r>
+    </w:p>
+    <w:p>
+      <w:pPr>
         <w:pStyle w:val="Zadanie"/>
         <w:rPr>
           <w:lang w:val="en-US"/>
@@ -260,25 +325,19 @@
         <w:rPr>
           <w:lang w:val="en-US"/>
         </w:rPr>
-        <w:t xml:space="preserve">Declare </w:t>
-      </w:r>
-      <w:r>
-        <w:rPr>
-          <w:lang w:val="en-US"/>
-        </w:rPr>
-        <w:t>an</w:t>
-      </w:r>
-      <w:r>
-        <w:rPr>
-          <w:lang w:val="en-US"/>
-        </w:rPr>
-        <w:t xml:space="preserve"> array</w:t>
-      </w:r>
-      <w:r>
-        <w:rPr>
-          <w:lang w:val="en-US"/>
-        </w:rPr>
-        <w:t xml:space="preserve"> with values</w:t>
+        <w:t xml:space="preserve">An array contains </w:t>
+      </w:r>
+      <w:r>
+        <w:rPr>
+          <w:lang w:val="en-US"/>
+        </w:rPr>
+        <w:t>values</w:t>
+      </w:r>
+      <w:r>
+        <w:rPr>
+          <w:lang w:val="en-US"/>
+        </w:rPr>
+        <w:t>:</w:t>
       </w:r>
       <w:r>
         <w:rPr>
@@ -288,51 +347,51 @@
       </w:r>
       <w:r>
         <w:rPr>
-          <w:rFonts w:cstheme="minorHAnsi"/>
-          <w:lang w:val="en-US"/>
-        </w:rPr>
-        <w:t>"</w:t>
-      </w:r>
-      <w:r>
-        <w:rPr>
-          <w:lang w:val="en-US"/>
-        </w:rPr>
-        <w:t>Peter</w:t>
-      </w:r>
-      <w:r>
-        <w:rPr>
-          <w:rFonts w:cstheme="minorHAnsi"/>
-          <w:lang w:val="en-US"/>
-        </w:rPr>
-        <w:t>",</w:t>
-      </w:r>
-      <w:r>
-        <w:rPr>
-          <w:rFonts w:cstheme="minorHAnsi"/>
+          <w:lang w:val="en-US"/>
+        </w:rPr>
+        <w:t>2,</w:t>
+      </w:r>
+      <w:r>
+        <w:rPr>
           <w:lang w:val="en-US"/>
         </w:rPr>
         <w:t xml:space="preserve"> </w:t>
       </w:r>
       <w:r>
         <w:rPr>
-          <w:rFonts w:cstheme="minorHAnsi"/>
-          <w:lang w:val="en-US"/>
-        </w:rPr>
-        <w:t>"Ann",</w:t>
-      </w:r>
-      <w:r>
-        <w:rPr>
-          <w:rFonts w:cstheme="minorHAnsi"/>
-          <w:lang w:val="en-US"/>
-        </w:rPr>
-        <w:t xml:space="preserve"> and </w:t>
-      </w:r>
-      <w:r>
-        <w:rPr>
-          <w:rFonts w:cstheme="minorHAnsi"/>
-          <w:lang w:val="en-US"/>
-        </w:rPr>
-        <w:t>"Paula"</w:t>
+          <w:lang w:val="en-US"/>
+        </w:rPr>
+        <w:t>3,</w:t>
+      </w:r>
+      <w:r>
+        <w:rPr>
+          <w:lang w:val="en-US"/>
+        </w:rPr>
+        <w:t xml:space="preserve"> </w:t>
+      </w:r>
+      <w:r>
+        <w:rPr>
+          <w:lang w:val="en-US"/>
+        </w:rPr>
+        <w:t>7,</w:t>
+      </w:r>
+      <w:r>
+        <w:rPr>
+          <w:lang w:val="en-US"/>
+        </w:rPr>
+        <w:t xml:space="preserve"> </w:t>
+      </w:r>
+      <w:r>
+        <w:rPr>
+          <w:lang w:val="en-US"/>
+        </w:rPr>
+        <w:t>5</w:t>
+      </w:r>
+      <w:r>
+        <w:rPr>
+          <w:lang w:val="en-US"/>
+        </w:rPr>
+        <w:t>, 4</w:t>
       </w:r>
       <w:r>
         <w:rPr>
@@ -344,13 +403,19 @@
         <w:rPr>
           <w:lang w:val="en-US"/>
         </w:rPr>
-        <w:t>In interactive mode</w:t>
-      </w:r>
-      <w:r>
-        <w:rPr>
-          <w:lang w:val="en-US"/>
-        </w:rPr>
-        <w:t>, display:</w:t>
+        <w:t xml:space="preserve">Create a program </w:t>
+      </w:r>
+      <w:r>
+        <w:rPr>
+          <w:lang w:val="en-US"/>
+        </w:rPr>
+        <w:t>that displays</w:t>
+      </w:r>
+      <w:r>
+        <w:rPr>
+          <w:lang w:val="en-US"/>
+        </w:rPr>
+        <w:t>:</w:t>
       </w:r>
     </w:p>
     <w:p>
@@ -358,13 +423,7 @@
         <w:pStyle w:val="Polecenie"/>
       </w:pPr>
       <w:r>
-        <w:t>The num</w:t>
-      </w:r>
-      <w:r>
-        <w:t>b</w:t>
-      </w:r>
-      <w:r>
-        <w:t>er of names in the array</w:t>
+        <w:t>the array</w:t>
       </w:r>
     </w:p>
     <w:p>
@@ -372,7 +431,13 @@
         <w:pStyle w:val="Polecenie"/>
       </w:pPr>
       <w:r>
-        <w:t>First name</w:t>
+        <w:t xml:space="preserve">number of </w:t>
+      </w:r>
+      <w:r>
+        <w:t xml:space="preserve">elements </w:t>
+      </w:r>
+      <w:r>
+        <w:t>in the array</w:t>
       </w:r>
     </w:p>
     <w:p>
@@ -380,19 +445,120 @@
         <w:pStyle w:val="Polecenie"/>
       </w:pPr>
       <w:r>
-        <w:t>Last name</w:t>
-      </w:r>
-      <w:r>
-        <w:t xml:space="preserve"> (</w:t>
-      </w:r>
-      <w:r>
-        <w:t xml:space="preserve">by calculating the number of array </w:t>
-      </w:r>
-      <w:r>
-        <w:t>elements</w:t>
-      </w:r>
-      <w:r>
-        <w:t>)</w:t>
+        <w:t>first value in the array</w:t>
+      </w:r>
+    </w:p>
+    <w:p>
+      <w:pPr>
+        <w:pStyle w:val="Polecenie"/>
+      </w:pPr>
+      <w:r>
+        <w:t xml:space="preserve">second </w:t>
+      </w:r>
+      <w:r>
+        <w:t xml:space="preserve">value </w:t>
+      </w:r>
+      <w:r>
+        <w:t xml:space="preserve">in </w:t>
+      </w:r>
+      <w:r>
+        <w:t>the array</w:t>
+      </w:r>
+    </w:p>
+    <w:p>
+      <w:pPr>
+        <w:pStyle w:val="Polecenie"/>
+      </w:pPr>
+      <w:r>
+        <w:t>last value in the array</w:t>
+      </w:r>
+    </w:p>
+    <w:p>
+      <w:pPr>
+        <w:pStyle w:val="Polecenie"/>
+      </w:pPr>
+      <w:r>
+        <w:t xml:space="preserve">last but one </w:t>
+      </w:r>
+      <w:r>
+        <w:t>value</w:t>
+      </w:r>
+    </w:p>
+    <w:p>
+      <w:pPr>
+        <w:pStyle w:val="Polecenie"/>
+      </w:pPr>
+      <w:r>
+        <w:t xml:space="preserve">sum of the first and last </w:t>
+      </w:r>
+      <w:r>
+        <w:t>value</w:t>
+      </w:r>
+    </w:p>
+    <w:p>
+      <w:pPr>
+        <w:pStyle w:val="Polecenie"/>
+      </w:pPr>
+      <w:r>
+        <w:t>middle value of the array</w:t>
+      </w:r>
+    </w:p>
+    <w:p>
+      <w:pPr>
+        <w:pStyle w:val="Polecenie"/>
+      </w:pPr>
+      <w:r>
+        <w:t xml:space="preserve">all </w:t>
+      </w:r>
+      <w:r>
+        <w:t xml:space="preserve">array </w:t>
+      </w:r>
+      <w:r>
+        <w:t>values</w:t>
+      </w:r>
+      <w:r>
+        <w:t xml:space="preserve"> </w:t>
+      </w:r>
+      <w:r>
+        <w:t xml:space="preserve">separated by </w:t>
+      </w:r>
+      <w:r>
+        <w:t xml:space="preserve">a single space </w:t>
+      </w:r>
+      <w:r>
+        <w:t xml:space="preserve">(use </w:t>
+      </w:r>
+      <w:r>
+        <w:t xml:space="preserve">a </w:t>
+      </w:r>
+      <w:r>
+        <w:t>loop statement)</w:t>
+      </w:r>
+    </w:p>
+    <w:p>
+      <w:pPr>
+        <w:pStyle w:val="Polecenie"/>
+      </w:pPr>
+      <w:r>
+        <w:t xml:space="preserve">all </w:t>
+      </w:r>
+      <w:r>
+        <w:t xml:space="preserve">array </w:t>
+      </w:r>
+      <w:r>
+        <w:t xml:space="preserve">values from first to middle </w:t>
+      </w:r>
+      <w:r>
+        <w:t xml:space="preserve">separated by a single space </w:t>
+      </w:r>
+      <w:r>
+        <w:t xml:space="preserve">(use </w:t>
+      </w:r>
+      <w:r>
+        <w:t xml:space="preserve">a </w:t>
+      </w:r>
+      <w:r>
+        <w:t>loop statement)</w:t>
       </w:r>
     </w:p>
     <w:p>
@@ -406,85 +572,92 @@
         <w:rPr>
           <w:lang w:val="en-US"/>
         </w:rPr>
-        <w:t xml:space="preserve">Declare </w:t>
-      </w:r>
-      <w:r>
-        <w:rPr>
-          <w:lang w:val="en-US"/>
-        </w:rPr>
-        <w:t xml:space="preserve">an </w:t>
-      </w:r>
-      <w:r>
-        <w:rPr>
-          <w:lang w:val="en-US"/>
-        </w:rPr>
+        <w:t xml:space="preserve">An array contains </w:t>
+      </w:r>
+      <w:r>
+        <w:rPr>
+          <w:lang w:val="en-US"/>
+        </w:rPr>
+        <w:t xml:space="preserve">values: 1, 2, 3, 4, 5. Create a program that </w:t>
+      </w:r>
+      <w:r>
+        <w:rPr>
+          <w:lang w:val="en-US"/>
+        </w:rPr>
+        <w:t xml:space="preserve">modifies </w:t>
+      </w:r>
+      <w:r>
+        <w:rPr>
+          <w:lang w:val="en-US"/>
+        </w:rPr>
+        <w:t>the array values</w:t>
+      </w:r>
+      <w:r>
+        <w:rPr>
+          <w:lang w:val="en-US"/>
+        </w:rPr>
+        <w:t>. Then displa</w:t>
+      </w:r>
+      <w:r>
+        <w:rPr>
+          <w:lang w:val="en-US"/>
+        </w:rPr>
+        <w:t>y</w:t>
+      </w:r>
+      <w:r>
+        <w:rPr>
+          <w:lang w:val="en-US"/>
+        </w:rPr>
+        <w:t xml:space="preserve"> the modified array</w:t>
+      </w:r>
+      <w:r>
+        <w:rPr>
+          <w:lang w:val="en-US"/>
+        </w:rPr>
+        <w:t xml:space="preserve"> values.</w:t>
+      </w:r>
+    </w:p>
+    <w:p>
+      <w:pPr>
+        <w:pStyle w:val="Polecenie"/>
+      </w:pPr>
+      <w:r>
+        <w:t>subtract one from the first element of the array</w:t>
+      </w:r>
+    </w:p>
+    <w:p>
+      <w:pPr>
+        <w:pStyle w:val="Polecenie"/>
+      </w:pPr>
+      <w:r>
+        <w:t>m</w:t>
+      </w:r>
+      <w:r>
+        <w:t xml:space="preserve">ultiple </w:t>
+      </w:r>
+      <w:r>
+        <w:t>the middle array element by 2</w:t>
+      </w:r>
+    </w:p>
+    <w:p>
+      <w:pPr>
+        <w:pStyle w:val="Polecenie"/>
+      </w:pPr>
+      <w:r>
+        <w:lastRenderedPageBreak/>
+        <w:t xml:space="preserve">increase the last </w:t>
+      </w:r>
+      <w:r>
         <w:t xml:space="preserve">array </w:t>
       </w:r>
       <w:r>
-        <w:rPr>
-          <w:lang w:val="en-US"/>
-        </w:rPr>
-        <w:t xml:space="preserve">with </w:t>
-      </w:r>
-      <w:r>
-        <w:rPr>
-          <w:lang w:val="en-US"/>
-        </w:rPr>
-        <w:t xml:space="preserve">integer </w:t>
-      </w:r>
-      <w:r>
-        <w:rPr>
-          <w:lang w:val="en-US"/>
-        </w:rPr>
-        <w:t xml:space="preserve">values </w:t>
-      </w:r>
-      <w:r>
-        <w:rPr>
-          <w:lang w:val="en-US"/>
-        </w:rPr>
-        <w:t>2,</w:t>
-      </w:r>
-      <w:r>
-        <w:rPr>
-          <w:lang w:val="en-US"/>
-        </w:rPr>
-        <w:t xml:space="preserve"> </w:t>
-      </w:r>
-      <w:r>
-        <w:rPr>
-          <w:lang w:val="en-US"/>
-        </w:rPr>
-        <w:t>3,</w:t>
-      </w:r>
-      <w:r>
-        <w:rPr>
-          <w:lang w:val="en-US"/>
-        </w:rPr>
-        <w:t xml:space="preserve"> </w:t>
-      </w:r>
-      <w:r>
-        <w:rPr>
-          <w:lang w:val="en-US"/>
-        </w:rPr>
-        <w:t>7,</w:t>
-      </w:r>
-      <w:r>
-        <w:rPr>
-          <w:lang w:val="en-US"/>
-        </w:rPr>
-        <w:t xml:space="preserve"> </w:t>
-      </w:r>
-      <w:r>
-        <w:rPr>
-          <w:lang w:val="en-US"/>
-        </w:rPr>
-        <w:t>5. In interactive mode,</w:t>
-      </w:r>
-      <w:r>
-        <w:rPr>
-          <w:lang w:val="en-US"/>
-        </w:rPr>
-        <w:t xml:space="preserve"> display:</w:t>
+        <w:t>element</w:t>
+      </w:r>
+      <w:r>
+        <w:t xml:space="preserve"> by </w:t>
+      </w:r>
+      <w:r>
+        <w:t>4</w:t>
       </w:r>
     </w:p>
     <w:p>
@@ -492,46 +665,182 @@
         <w:pStyle w:val="Polecenie"/>
       </w:pPr>
       <w:r>
-        <w:t xml:space="preserve">number of </w:t>
-      </w:r>
-      <w:r>
-        <w:t xml:space="preserve">elements </w:t>
-      </w:r>
-      <w:r>
-        <w:t>in the array</w:t>
-      </w:r>
-    </w:p>
-    <w:p>
-      <w:pPr>
-        <w:pStyle w:val="Polecenie"/>
-      </w:pPr>
-      <w:r>
-        <w:t xml:space="preserve">second </w:t>
-      </w:r>
-      <w:r>
-        <w:t xml:space="preserve">number in </w:t>
-      </w:r>
-      <w:r>
-        <w:t>the array</w:t>
-      </w:r>
-    </w:p>
-    <w:p>
-      <w:pPr>
-        <w:pStyle w:val="Polecenie"/>
-      </w:pPr>
-      <w:r>
-        <w:t xml:space="preserve">last but one </w:t>
-      </w:r>
-      <w:r>
+        <w:t>adds 3 to each value of the array</w:t>
+      </w:r>
+      <w:r>
+        <w:t xml:space="preserve"> (use a loop statement)</w:t>
+      </w:r>
+    </w:p>
+    <w:p>
+      <w:pPr>
+        <w:pStyle w:val="Zadanie"/>
+        <w:rPr>
+          <w:lang w:val="en-US"/>
+        </w:rPr>
+      </w:pPr>
+      <w:r>
+        <w:rPr>
+          <w:lang w:val="en-US"/>
+        </w:rPr>
+        <w:t xml:space="preserve">An array contains integer numbers. </w:t>
+      </w:r>
+      <w:r>
+        <w:rPr>
+          <w:lang w:val="en-US"/>
+        </w:rPr>
+        <w:t xml:space="preserve">Create a program that calculates </w:t>
+      </w:r>
+      <w:r>
+        <w:rPr>
+          <w:lang w:val="en-US"/>
+        </w:rPr>
+        <w:t xml:space="preserve">and displays </w:t>
+      </w:r>
+      <w:r>
+        <w:rPr>
+          <w:lang w:val="en-US"/>
+        </w:rPr>
+        <w:t xml:space="preserve">the number of even and odd </w:t>
+      </w:r>
+      <w:r>
+        <w:rPr>
+          <w:lang w:val="en-US"/>
+        </w:rPr>
+        <w:t>values</w:t>
+      </w:r>
+      <w:r>
+        <w:rPr>
+          <w:lang w:val="en-US"/>
+        </w:rPr>
+        <w:t xml:space="preserve"> in </w:t>
+      </w:r>
+      <w:r>
+        <w:rPr>
+          <w:lang w:val="en-US"/>
+        </w:rPr>
+        <w:t>the</w:t>
+      </w:r>
+      <w:r>
+        <w:rPr>
+          <w:lang w:val="en-US"/>
+        </w:rPr>
+        <w:t xml:space="preserve"> array.</w:t>
+      </w:r>
+      <w:r>
+        <w:rPr>
+          <w:lang w:val="en-US"/>
+        </w:rPr>
+        <w:t xml:space="preserve"> Use the “while” loop statement.</w:t>
+      </w:r>
+    </w:p>
+    <w:p>
+      <w:pPr>
+        <w:pStyle w:val="Zadanie"/>
+        <w:rPr>
+          <w:lang w:val="en-US"/>
+        </w:rPr>
+      </w:pPr>
+      <w:r>
+        <w:rPr>
+          <w:lang w:val="en-US"/>
+        </w:rPr>
+        <w:t xml:space="preserve">An array contains numbers: </w:t>
+      </w:r>
+      <w:r>
+        <w:rPr>
+          <w:lang w:val="en-US"/>
+        </w:rPr>
+        <w:t>-</w:t>
+      </w:r>
+      <w:r>
+        <w:rPr>
+          <w:lang w:val="en-US"/>
+        </w:rPr>
+        <w:t xml:space="preserve">15, 8, </w:t>
+      </w:r>
+      <w:r>
+        <w:rPr>
+          <w:lang w:val="en-US"/>
+        </w:rPr>
+        <w:t>-</w:t>
+      </w:r>
+      <w:r>
+        <w:rPr>
+          <w:lang w:val="en-US"/>
+        </w:rPr>
+        <w:t xml:space="preserve">31, 47, </w:t>
+      </w:r>
+      <w:r>
+        <w:rPr>
+          <w:lang w:val="en-US"/>
+        </w:rPr>
+        <w:t>-</w:t>
+      </w:r>
+      <w:r>
+        <w:rPr>
+          <w:lang w:val="en-US"/>
+        </w:rPr>
+        <w:t xml:space="preserve">2, 19. </w:t>
+      </w:r>
+      <w:r>
+        <w:rPr>
+          <w:lang w:val="en-US"/>
+        </w:rPr>
+        <w:t>Create</w:t>
+      </w:r>
+      <w:r>
+        <w:rPr>
+          <w:lang w:val="en-US"/>
+        </w:rPr>
+        <w:t xml:space="preserve"> a program that </w:t>
+      </w:r>
+      <w:r>
+        <w:rPr>
+          <w:lang w:val="en-US"/>
+        </w:rPr>
+        <w:t xml:space="preserve">finds </w:t>
+      </w:r>
+      <w:r>
+        <w:rPr>
+          <w:lang w:val="en-US"/>
+        </w:rPr>
+        <w:t xml:space="preserve">and displays </w:t>
+      </w:r>
+      <w:r>
+        <w:rPr>
+          <w:lang w:val="en-US"/>
+        </w:rPr>
+        <w:t xml:space="preserve">the maximum and minimum </w:t>
+      </w:r>
+      <w:r>
+        <w:rPr>
+          <w:lang w:val="en-US"/>
+        </w:rPr>
         <w:t>number</w:t>
       </w:r>
-    </w:p>
-    <w:p>
-      <w:pPr>
-        <w:pStyle w:val="Polecenie"/>
-      </w:pPr>
-      <w:r>
-        <w:t>sum of the first and last number</w:t>
+      <w:r>
+        <w:rPr>
+          <w:lang w:val="en-US"/>
+        </w:rPr>
+        <w:t>.</w:t>
+      </w:r>
+      <w:r>
+        <w:rPr>
+          <w:lang w:val="en-US"/>
+        </w:rPr>
+        <w:t xml:space="preserve"> Do not use </w:t>
+      </w:r>
+      <w:r>
+        <w:rPr>
+          <w:lang w:val="en-US"/>
+        </w:rPr>
+        <w:t xml:space="preserve">available </w:t>
+      </w:r>
+      <w:r>
+        <w:rPr>
+          <w:lang w:val="en-US"/>
+        </w:rPr>
+        <w:t>functions.</w:t>
       </w:r>
     </w:p>
     <w:p>
@@ -545,7 +854,21 @@
         <w:rPr>
           <w:lang w:val="en-US"/>
         </w:rPr>
-        <w:t xml:space="preserve">An array contains numbers: 15, 8, 31, 47, 2, 19. </w:t>
+        <w:t xml:space="preserve">An array contains a list of Polish names: </w:t>
+      </w:r>
+      <w:bookmarkStart w:id="0" w:name="_Hlk84718754"/>
+      <w:r>
+        <w:rPr>
+          <w:lang w:val="en-US"/>
+        </w:rPr>
+        <w:t>Genowefa, Onufry, Celestyna, Alojzy, Pankracy</w:t>
+      </w:r>
+      <w:bookmarkEnd w:id="0"/>
+      <w:r>
+        <w:rPr>
+          <w:lang w:val="en-US"/>
+        </w:rPr>
+        <w:t xml:space="preserve">. </w:t>
       </w:r>
       <w:r>
         <w:rPr>
@@ -557,185 +880,54 @@
         <w:rPr>
           <w:lang w:val="en-US"/>
         </w:rPr>
-        <w:t xml:space="preserve"> a program that calculate</w:t>
-      </w:r>
-      <w:r>
-        <w:rPr>
-          <w:lang w:val="en-US"/>
-        </w:rPr>
-        <w:t>s</w:t>
-      </w:r>
-      <w:r>
-        <w:rPr>
-          <w:lang w:val="en-US"/>
-        </w:rPr>
-        <w:t xml:space="preserve"> and display</w:t>
-      </w:r>
-      <w:r>
-        <w:rPr>
-          <w:lang w:val="en-US"/>
-        </w:rPr>
-        <w:t>s</w:t>
-      </w:r>
-      <w:r>
-        <w:rPr>
-          <w:lang w:val="en-US"/>
-        </w:rPr>
-        <w:t xml:space="preserve"> the arithmetic mean</w:t>
-      </w:r>
-      <w:r>
-        <w:rPr>
-          <w:lang w:val="en-US"/>
-        </w:rPr>
-        <w:t xml:space="preserve"> of array </w:t>
-      </w:r>
-      <w:r>
-        <w:rPr>
-          <w:lang w:val="en-US"/>
-        </w:rPr>
-        <w:t>numbers</w:t>
-      </w:r>
-      <w:r>
-        <w:rPr>
-          <w:lang w:val="en-US"/>
-        </w:rPr>
-        <w:t>.</w:t>
+        <w:t xml:space="preserve"> a program that displays the longest </w:t>
+      </w:r>
+      <w:r>
+        <w:rPr>
+          <w:lang w:val="en-US"/>
+        </w:rPr>
+        <w:t>name</w:t>
+      </w:r>
+      <w:r>
+        <w:rPr>
+          <w:lang w:val="en-US"/>
+        </w:rPr>
+        <w:t xml:space="preserve"> (consisting of the largest number of characters). </w:t>
+      </w:r>
+      <w:r>
+        <w:rPr>
+          <w:lang w:val="en-US"/>
+        </w:rPr>
+        <w:t>Sample result:</w:t>
       </w:r>
     </w:p>
     <w:p>
       <w:pPr>
         <w:pStyle w:val="Zadanie"/>
-        <w:rPr>
-          <w:lang w:val="en-US"/>
-        </w:rPr>
-      </w:pPr>
-      <w:r>
-        <w:rPr>
-          <w:lang w:val="en-US"/>
-        </w:rPr>
-        <w:t xml:space="preserve">An array contains integer numbers. </w:t>
-      </w:r>
-      <w:r>
-        <w:rPr>
-          <w:lang w:val="en-US"/>
-        </w:rPr>
-        <w:t xml:space="preserve">Create a program that calculates </w:t>
-      </w:r>
-      <w:r>
-        <w:rPr>
-          <w:lang w:val="en-US"/>
-        </w:rPr>
-        <w:t xml:space="preserve">and displays </w:t>
-      </w:r>
-      <w:r>
-        <w:rPr>
-          <w:lang w:val="en-US"/>
-        </w:rPr>
-        <w:t xml:space="preserve">the number of even and odd </w:t>
-      </w:r>
-      <w:r>
-        <w:rPr>
-          <w:lang w:val="en-US"/>
-        </w:rPr>
-        <w:t>numbers</w:t>
-      </w:r>
-      <w:r>
-        <w:rPr>
-          <w:lang w:val="en-US"/>
-        </w:rPr>
-        <w:t xml:space="preserve"> in an array.</w:t>
-      </w:r>
-    </w:p>
-    <w:p>
-      <w:pPr>
-        <w:pStyle w:val="Zadanie"/>
-        <w:rPr>
-          <w:lang w:val="en-US"/>
-        </w:rPr>
-      </w:pPr>
-      <w:r>
-        <w:rPr>
-          <w:lang w:val="en-US"/>
-        </w:rPr>
-        <w:t xml:space="preserve">An array contains numbers: </w:t>
-      </w:r>
-      <w:r>
-        <w:rPr>
-          <w:lang w:val="en-US"/>
-        </w:rPr>
-        <w:t>-</w:t>
-      </w:r>
-      <w:r>
-        <w:rPr>
-          <w:lang w:val="en-US"/>
-        </w:rPr>
-        <w:t xml:space="preserve">15, 8, </w:t>
-      </w:r>
-      <w:r>
-        <w:rPr>
-          <w:lang w:val="en-US"/>
-        </w:rPr>
-        <w:t>-</w:t>
-      </w:r>
-      <w:r>
-        <w:rPr>
-          <w:lang w:val="en-US"/>
-        </w:rPr>
-        <w:t xml:space="preserve">31, 47, </w:t>
-      </w:r>
-      <w:r>
-        <w:rPr>
-          <w:lang w:val="en-US"/>
-        </w:rPr>
-        <w:t>-</w:t>
-      </w:r>
-      <w:r>
-        <w:rPr>
-          <w:lang w:val="en-US"/>
-        </w:rPr>
-        <w:t xml:space="preserve">2, 19. </w:t>
-      </w:r>
-      <w:r>
-        <w:rPr>
-          <w:lang w:val="en-US"/>
-        </w:rPr>
-        <w:t>Create</w:t>
-      </w:r>
-      <w:r>
-        <w:rPr>
-          <w:lang w:val="en-US"/>
-        </w:rPr>
-        <w:t xml:space="preserve"> a program that </w:t>
-      </w:r>
-      <w:r>
-        <w:rPr>
-          <w:lang w:val="en-US"/>
-        </w:rPr>
-        <w:t xml:space="preserve">finds </w:t>
-      </w:r>
-      <w:r>
-        <w:rPr>
-          <w:lang w:val="en-US"/>
-        </w:rPr>
-        <w:t xml:space="preserve">and displays </w:t>
-      </w:r>
-      <w:r>
-        <w:rPr>
-          <w:lang w:val="en-US"/>
-        </w:rPr>
-        <w:t xml:space="preserve">the maximum and minimum </w:t>
-      </w:r>
-      <w:r>
-        <w:rPr>
-          <w:lang w:val="en-US"/>
-        </w:rPr>
-        <w:t>number</w:t>
-      </w:r>
-      <w:r>
-        <w:rPr>
-          <w:lang w:val="en-US"/>
-        </w:rPr>
-        <w:t>.</w:t>
+        <w:numPr>
+          <w:ilvl w:val="0"/>
+          <w:numId w:val="0"/>
+        </w:numPr>
+        <w:ind w:left="1208"/>
+        <w:rPr>
+          <w:rFonts w:ascii="Courier New" w:hAnsi="Courier New" w:cs="Courier New"/>
+          <w:lang w:val="en-US"/>
+        </w:rPr>
+      </w:pPr>
+      <w:r>
+        <w:rPr>
+          <w:rFonts w:ascii="Courier New" w:hAnsi="Courier New" w:cs="Courier New"/>
+          <w:lang w:val="en-US"/>
+        </w:rPr>
+        <w:t>Names: Genowefa Onufry Celestyna Alojzy Pankracy</w:t>
+      </w:r>
+      <w:r>
+        <w:rPr>
+          <w:rFonts w:ascii="Courier New" w:hAnsi="Courier New" w:cs="Courier New"/>
+          <w:lang w:val="en-US"/>
+        </w:rPr>
+        <w:br/>
+        <w:t>Longest name: Celestyna</w:t>
       </w:r>
     </w:p>
     <w:p>
@@ -804,7 +996,513 @@
         <w:rPr>
           <w:lang w:val="en-GB"/>
         </w:rPr>
-        <w:t xml:space="preserve"> Put month names in an array.</w:t>
+        <w:t xml:space="preserve"> </w:t>
+      </w:r>
+      <w:r>
+        <w:rPr>
+          <w:lang w:val="en-GB"/>
+        </w:rPr>
+        <w:t>Store</w:t>
+      </w:r>
+      <w:r>
+        <w:rPr>
+          <w:lang w:val="en-GB"/>
+        </w:rPr>
+        <w:t xml:space="preserve"> month names in an array.</w:t>
+      </w:r>
+      <w:r>
+        <w:rPr>
+          <w:lang w:val="en-GB"/>
+        </w:rPr>
+        <w:t xml:space="preserve"> </w:t>
+      </w:r>
+      <w:r>
+        <w:rPr>
+          <w:lang w:val="en-GB"/>
+        </w:rPr>
+        <w:t>Using defined function, d</w:t>
+      </w:r>
+      <w:r>
+        <w:rPr>
+          <w:lang w:val="en-GB"/>
+        </w:rPr>
+        <w:t xml:space="preserve">isplay month names for the following month </w:t>
+      </w:r>
+      <w:r>
+        <w:rPr>
+          <w:lang w:val="en-GB"/>
+        </w:rPr>
+        <w:t xml:space="preserve">numbers: 1, </w:t>
+      </w:r>
+      <w:r>
+        <w:rPr>
+          <w:lang w:val="en-GB"/>
+        </w:rPr>
+        <w:t>2</w:t>
+      </w:r>
+      <w:r>
+        <w:rPr>
+          <w:lang w:val="en-GB"/>
+        </w:rPr>
+        <w:t xml:space="preserve">, </w:t>
+      </w:r>
+      <w:r>
+        <w:rPr>
+          <w:lang w:val="en-GB"/>
+        </w:rPr>
+        <w:t>11</w:t>
+      </w:r>
+      <w:r>
+        <w:rPr>
+          <w:lang w:val="en-GB"/>
+        </w:rPr>
+        <w:t>, 12.</w:t>
+      </w:r>
+    </w:p>
+    <w:p>
+      <w:pPr>
+        <w:pStyle w:val="Nagwek2"/>
+        <w:rPr>
+          <w:lang w:val="en-GB"/>
+        </w:rPr>
+      </w:pPr>
+      <w:r>
+        <w:rPr>
+          <w:lang w:val="en-GB"/>
+        </w:rPr>
+        <w:t>Two dimensional arrays</w:t>
+      </w:r>
+    </w:p>
+    <w:p>
+      <w:pPr>
+        <w:pStyle w:val="Zadanie"/>
+        <w:rPr>
+          <w:lang w:val="en-US"/>
+        </w:rPr>
+      </w:pPr>
+      <w:r>
+        <w:rPr>
+          <w:lang w:val="en-US"/>
+        </w:rPr>
+        <w:t xml:space="preserve">An array contains values: </w:t>
+      </w:r>
+      <w:r>
+        <w:rPr>
+          <w:lang w:val="en-US"/>
+        </w:rPr>
+        <w:t>[</w:t>
+      </w:r>
+      <w:r>
+        <w:rPr>
+          <w:lang w:val="en-US"/>
+        </w:rPr>
+        <w:t>[</w:t>
+      </w:r>
+      <w:r>
+        <w:rPr>
+          <w:lang w:val="en-US"/>
+        </w:rPr>
+        <w:t>2,5,4</w:t>
+      </w:r>
+      <w:r>
+        <w:rPr>
+          <w:lang w:val="en-US"/>
+        </w:rPr>
+        <w:t>]</w:t>
+      </w:r>
+      <w:r>
+        <w:rPr>
+          <w:lang w:val="en-US"/>
+        </w:rPr>
+        <w:t>,[9,0,3]]</w:t>
+      </w:r>
+      <w:r>
+        <w:rPr>
+          <w:lang w:val="en-US"/>
+        </w:rPr>
+        <w:t>. Create a program that displays:</w:t>
+      </w:r>
+    </w:p>
+    <w:p>
+      <w:pPr>
+        <w:pStyle w:val="Polecenie"/>
+      </w:pPr>
+      <w:r>
+        <w:t>the array</w:t>
+      </w:r>
+    </w:p>
+    <w:p>
+      <w:pPr>
+        <w:pStyle w:val="Polecenie"/>
+      </w:pPr>
+      <w:r>
+        <w:t>size of the array (number of rows and columns)</w:t>
+      </w:r>
+    </w:p>
+    <w:p>
+      <w:pPr>
+        <w:pStyle w:val="Polecenie"/>
+      </w:pPr>
+      <w:r>
+        <w:t>value 2 from the array</w:t>
+      </w:r>
+    </w:p>
+    <w:p>
+      <w:pPr>
+        <w:pStyle w:val="Polecenie"/>
+      </w:pPr>
+      <w:r>
+        <w:t xml:space="preserve">value </w:t>
+      </w:r>
+      <w:r>
+        <w:t>0</w:t>
+      </w:r>
+      <w:r>
+        <w:t xml:space="preserve"> from the array</w:t>
+      </w:r>
+    </w:p>
+    <w:p>
+      <w:pPr>
+        <w:pStyle w:val="Polecenie"/>
+      </w:pPr>
+      <w:r>
+        <w:t>second</w:t>
+      </w:r>
+      <w:r>
+        <w:t xml:space="preserve"> row</w:t>
+      </w:r>
+      <w:r>
+        <w:t xml:space="preserve"> of the array as below:</w:t>
+      </w:r>
+      <w:r>
+        <w:br/>
+      </w:r>
+      <w:r>
+        <w:t>9 0 3</w:t>
+      </w:r>
+    </w:p>
+    <w:p>
+      <w:pPr>
+        <w:pStyle w:val="Polecenie"/>
+      </w:pPr>
+      <w:r>
+        <w:t xml:space="preserve">all values from </w:t>
+      </w:r>
+      <w:r>
+        <w:t>the array as below:</w:t>
+      </w:r>
+      <w:r>
+        <w:br/>
+        <w:t xml:space="preserve">2 5 4 </w:t>
+      </w:r>
+      <w:r>
+        <w:br/>
+      </w:r>
+      <w:r>
+        <w:t>9 0 3</w:t>
+      </w:r>
+    </w:p>
+    <w:p>
+      <w:pPr>
+        <w:pStyle w:val="Polecenie"/>
+      </w:pPr>
+      <w:r>
+        <w:t xml:space="preserve">last </w:t>
+      </w:r>
+      <w:r>
+        <w:t xml:space="preserve">column </w:t>
+      </w:r>
+      <w:r>
+        <w:t>of the array as below:</w:t>
+      </w:r>
+      <w:r>
+        <w:br/>
+        <w:t>4</w:t>
+      </w:r>
+      <w:r>
+        <w:br/>
+        <w:t>3</w:t>
+      </w:r>
+    </w:p>
+    <w:p>
+      <w:pPr>
+        <w:pStyle w:val="Zadanie"/>
+        <w:rPr>
+          <w:lang w:val="en-US"/>
+        </w:rPr>
+      </w:pPr>
+      <w:r>
+        <w:rPr>
+          <w:lang w:val="en-US"/>
+        </w:rPr>
+        <w:t xml:space="preserve">An array </w:t>
+      </w:r>
+      <w:r>
+        <w:rPr>
+          <w:lang w:val="en-US"/>
+        </w:rPr>
+        <w:t>contains values: [</w:t>
+      </w:r>
+      <w:r>
+        <w:rPr>
+          <w:lang w:val="en-US"/>
+        </w:rPr>
+        <w:t>[3,9,2</w:t>
+      </w:r>
+      <w:r>
+        <w:rPr>
+          <w:lang w:val="en-US"/>
+        </w:rPr>
+        <w:t>]</w:t>
+      </w:r>
+      <w:r>
+        <w:rPr>
+          <w:lang w:val="en-US"/>
+        </w:rPr>
+        <w:t>,[2,</w:t>
+      </w:r>
+      <w:r>
+        <w:rPr>
+          <w:lang w:val="en-US"/>
+        </w:rPr>
+        <w:t>4</w:t>
+      </w:r>
+      <w:r>
+        <w:rPr>
+          <w:lang w:val="en-US"/>
+        </w:rPr>
+        <w:t>,</w:t>
+      </w:r>
+      <w:r>
+        <w:rPr>
+          <w:lang w:val="en-US"/>
+        </w:rPr>
+        <w:t>5</w:t>
+      </w:r>
+      <w:r>
+        <w:rPr>
+          <w:lang w:val="en-US"/>
+        </w:rPr>
+        <w:t>],[7,</w:t>
+      </w:r>
+      <w:r>
+        <w:rPr>
+          <w:lang w:val="en-US"/>
+        </w:rPr>
+        <w:t>1</w:t>
+      </w:r>
+      <w:r>
+        <w:rPr>
+          <w:lang w:val="en-US"/>
+        </w:rPr>
+        <w:t>,</w:t>
+      </w:r>
+      <w:r>
+        <w:rPr>
+          <w:lang w:val="en-US"/>
+        </w:rPr>
+        <w:t>6</w:t>
+      </w:r>
+      <w:r>
+        <w:rPr>
+          <w:lang w:val="en-US"/>
+        </w:rPr>
+        <w:t>],[0,4,8]]</w:t>
+      </w:r>
+      <w:r>
+        <w:rPr>
+          <w:lang w:val="en-US"/>
+        </w:rPr>
+        <w:t xml:space="preserve">. Create a program that </w:t>
+      </w:r>
+      <w:r>
+        <w:rPr>
+          <w:lang w:val="en-US"/>
+        </w:rPr>
+        <w:t xml:space="preserve">calculates the sum of all even </w:t>
+      </w:r>
+      <w:r>
+        <w:rPr>
+          <w:lang w:val="en-US"/>
+        </w:rPr>
+        <w:t>numbers</w:t>
+      </w:r>
+      <w:r>
+        <w:rPr>
+          <w:lang w:val="en-US"/>
+        </w:rPr>
+        <w:t xml:space="preserve">. </w:t>
+      </w:r>
+    </w:p>
+    <w:p>
+      <w:pPr>
+        <w:pStyle w:val="Zadanie"/>
+        <w:rPr>
+          <w:lang w:val="en-US"/>
+        </w:rPr>
+      </w:pPr>
+      <w:r>
+        <w:rPr>
+          <w:lang w:val="en-US"/>
+        </w:rPr>
+        <w:t xml:space="preserve">An array contains values: [[0,0,0],[0,0,0],[0,0,0]]. Create a program that </w:t>
+      </w:r>
+      <w:r>
+        <w:rPr>
+          <w:lang w:val="en-US"/>
+        </w:rPr>
+        <w:t xml:space="preserve">replaces the </w:t>
+      </w:r>
+      <w:r>
+        <w:rPr>
+          <w:lang w:val="en-US"/>
+        </w:rPr>
+        <w:t xml:space="preserve">values of </w:t>
+      </w:r>
+      <w:r>
+        <w:rPr>
+          <w:lang w:val="en-US"/>
+        </w:rPr>
+        <w:t xml:space="preserve">the main diagonal with 1. </w:t>
+      </w:r>
+      <w:r>
+        <w:rPr>
+          <w:lang w:val="en-US"/>
+        </w:rPr>
+        <w:t>Use loop statem</w:t>
+      </w:r>
+      <w:r>
+        <w:rPr>
+          <w:lang w:val="en-US"/>
+        </w:rPr>
+        <w:t xml:space="preserve">ents. </w:t>
+      </w:r>
+      <w:r>
+        <w:rPr>
+          <w:lang w:val="en-US"/>
+        </w:rPr>
+        <w:t xml:space="preserve">Display </w:t>
+      </w:r>
+      <w:r>
+        <w:rPr>
+          <w:lang w:val="en-US"/>
+        </w:rPr>
+        <w:t xml:space="preserve">the modified </w:t>
+      </w:r>
+      <w:r>
+        <w:rPr>
+          <w:lang w:val="en-US"/>
+        </w:rPr>
+        <w:t xml:space="preserve">array </w:t>
+      </w:r>
+      <w:r>
+        <w:rPr>
+          <w:lang w:val="en-US"/>
+        </w:rPr>
+        <w:t>as below:</w:t>
+      </w:r>
+      <w:r>
+        <w:rPr>
+          <w:lang w:val="en-US"/>
+        </w:rPr>
+        <w:br/>
+        <w:t>1 0 0</w:t>
+      </w:r>
+      <w:r>
+        <w:rPr>
+          <w:lang w:val="en-US"/>
+        </w:rPr>
+        <w:br/>
+        <w:t>0 1 0</w:t>
+      </w:r>
+      <w:r>
+        <w:rPr>
+          <w:lang w:val="en-US"/>
+        </w:rPr>
+        <w:br/>
+        <w:t>0 0 1</w:t>
+      </w:r>
+    </w:p>
+    <w:p>
+      <w:pPr>
+        <w:pStyle w:val="Nagwek1"/>
+      </w:pPr>
+      <w:r>
+        <w:lastRenderedPageBreak/>
+        <w:t>After</w:t>
+      </w:r>
+      <w:r>
+        <w:t xml:space="preserve"> Class</w:t>
+      </w:r>
+    </w:p>
+    <w:p>
+      <w:pPr>
+        <w:pStyle w:val="Zadanie"/>
+      </w:pPr>
+      <w:r>
+        <w:rPr>
+          <w:lang w:val="en-US"/>
+        </w:rPr>
+        <w:t xml:space="preserve">An array contains natural numbers: 15, 8, 31, 47, 2, 19. Create a program that displays the contents of the array in reverse order. </w:t>
+      </w:r>
+      <w:r>
+        <w:t>Use any loop statement. Sample result:</w:t>
+      </w:r>
+    </w:p>
+    <w:p>
+      <w:pPr>
+        <w:pStyle w:val="Zadanie"/>
+        <w:numPr>
+          <w:ilvl w:val="0"/>
+          <w:numId w:val="0"/>
+        </w:numPr>
+        <w:ind w:left="1208"/>
+        <w:rPr>
+          <w:rFonts w:ascii="Courier New" w:hAnsi="Courier New" w:cs="Courier New"/>
+          <w:lang w:val="en-US"/>
+        </w:rPr>
+      </w:pPr>
+      <w:r>
+        <w:rPr>
+          <w:rFonts w:ascii="Courier New" w:hAnsi="Courier New" w:cs="Courier New"/>
+          <w:lang w:val="en-US"/>
+        </w:rPr>
+        <w:t xml:space="preserve">existed </w:t>
+      </w:r>
+      <w:r>
+        <w:rPr>
+          <w:rFonts w:ascii="Courier New" w:hAnsi="Courier New" w:cs="Courier New"/>
+          <w:lang w:val="en-US"/>
+        </w:rPr>
+        <w:t xml:space="preserve">array: 15 8 31 47 2 19 </w:t>
+      </w:r>
+      <w:r>
+        <w:rPr>
+          <w:rFonts w:ascii="Courier New" w:hAnsi="Courier New" w:cs="Courier New"/>
+          <w:lang w:val="en-US"/>
+        </w:rPr>
+        <w:br/>
+      </w:r>
+      <w:r>
+        <w:rPr>
+          <w:rFonts w:ascii="Courier New" w:hAnsi="Courier New" w:cs="Courier New"/>
+          <w:lang w:val="en-US"/>
+        </w:rPr>
+        <w:t xml:space="preserve">reverse </w:t>
+      </w:r>
+      <w:r>
+        <w:rPr>
+          <w:rFonts w:ascii="Courier New" w:hAnsi="Courier New" w:cs="Courier New"/>
+          <w:lang w:val="en-US"/>
+        </w:rPr>
+        <w:t>array</w:t>
+      </w:r>
+      <w:r>
+        <w:rPr>
+          <w:rFonts w:ascii="Courier New" w:hAnsi="Courier New" w:cs="Courier New"/>
+          <w:lang w:val="en-US"/>
+        </w:rPr>
+        <w:t>: 19 2 47 31 8 15</w:t>
       </w:r>
     </w:p>
     <w:p>
@@ -819,86 +1517,13 @@
         <w:rPr>
           <w:lang w:val="en-GB"/>
         </w:rPr>
-        <w:lastRenderedPageBreak/>
-        <w:t>Define</w:t>
-      </w:r>
-      <w:r>
-        <w:rPr>
-          <w:lang w:val="en-GB"/>
-        </w:rPr>
-        <w:t xml:space="preserve"> a </w:t>
-      </w:r>
-      <w:r>
-        <w:rPr>
-          <w:lang w:val="en-GB"/>
-        </w:rPr>
-        <w:t xml:space="preserve">function </w:t>
-      </w:r>
-      <w:r>
-        <w:rPr>
-          <w:lang w:val="en-GB"/>
-        </w:rPr>
-        <w:t xml:space="preserve">sum(array) that </w:t>
-      </w:r>
-      <w:r>
-        <w:rPr>
-          <w:lang w:val="en-GB"/>
-        </w:rPr>
-        <w:t xml:space="preserve">returns </w:t>
-      </w:r>
-      <w:r>
-        <w:rPr>
-          <w:lang w:val="en-GB"/>
-        </w:rPr>
-        <w:t xml:space="preserve">the sum of </w:t>
-      </w:r>
-      <w:r>
-        <w:rPr>
-          <w:lang w:val="en-GB"/>
-        </w:rPr>
-        <w:t>all numbers contained in an array</w:t>
-      </w:r>
-      <w:r>
-        <w:rPr>
-          <w:lang w:val="en-GB"/>
-        </w:rPr>
-        <w:t xml:space="preserve">. </w:t>
-      </w:r>
-      <w:r>
-        <w:rPr>
-          <w:lang w:val="en-GB"/>
-        </w:rPr>
-        <w:t>Also define a function array2str(array) that returns all elements of the array as a single string.</w:t>
-      </w:r>
-      <w:r>
-        <w:rPr>
-          <w:lang w:val="en-GB"/>
-        </w:rPr>
-        <w:t xml:space="preserve"> </w:t>
-      </w:r>
-      <w:r>
-        <w:rPr>
-          <w:lang w:val="en-GB"/>
-        </w:rPr>
-        <w:t>Then create a program that display</w:t>
-      </w:r>
-      <w:r>
-        <w:rPr>
-          <w:lang w:val="en-GB"/>
-        </w:rPr>
-        <w:t>s</w:t>
-      </w:r>
-      <w:r>
-        <w:rPr>
-          <w:lang w:val="en-GB"/>
-        </w:rPr>
-        <w:t xml:space="preserve"> </w:t>
-      </w:r>
-      <w:r>
-        <w:rPr>
-          <w:lang w:val="en-GB"/>
-        </w:rPr>
-        <w:t>array elements and their sum. Sample result:</w:t>
+        <w:t>Create a program that computes the second power of each array element.</w:t>
+      </w:r>
+      <w:r>
+        <w:rPr>
+          <w:lang w:val="en-GB"/>
+        </w:rPr>
+        <w:t xml:space="preserve"> Sample result:</w:t>
       </w:r>
     </w:p>
     <w:p>
@@ -919,35 +1544,30 @@
           <w:rFonts w:ascii="Courier New" w:hAnsi="Courier New" w:cs="Courier New"/>
           <w:lang w:val="en-GB"/>
         </w:rPr>
-        <w:t>Array</w:t>
+        <w:t>Array: 8 2 5 1 9</w:t>
       </w:r>
       <w:r>
         <w:rPr>
           <w:rFonts w:ascii="Courier New" w:hAnsi="Courier New" w:cs="Courier New"/>
           <w:lang w:val="en-GB"/>
         </w:rPr>
-        <w:t>: 4 3 7 1 3</w:t>
+        <w:br/>
+        <w:t>2</w:t>
       </w:r>
       <w:r>
         <w:rPr>
           <w:rFonts w:ascii="Courier New" w:hAnsi="Courier New" w:cs="Courier New"/>
-          <w:lang w:val="en-GB"/>
-        </w:rPr>
-        <w:br/>
+          <w:vertAlign w:val="superscript"/>
+          <w:lang w:val="en-GB"/>
+        </w:rPr>
+        <w:t>nd</w:t>
       </w:r>
       <w:r>
         <w:rPr>
           <w:rFonts w:ascii="Courier New" w:hAnsi="Courier New" w:cs="Courier New"/>
           <w:lang w:val="en-GB"/>
         </w:rPr>
-        <w:t>Sum of values</w:t>
-      </w:r>
-      <w:r>
-        <w:rPr>
-          <w:rFonts w:ascii="Courier New" w:hAnsi="Courier New" w:cs="Courier New"/>
-          <w:lang w:val="en-GB"/>
-        </w:rPr>
-        <w:t>: 18</w:t>
+        <w:t xml:space="preserve"> power: 64 4 25 1 81</w:t>
       </w:r>
     </w:p>
     <w:p>
@@ -961,13 +1581,221 @@
         <w:rPr>
           <w:lang w:val="en-US"/>
         </w:rPr>
-        <w:t xml:space="preserve">Define a function compare(array1, array2) that returns True if both arrays are </w:t>
-      </w:r>
-      <w:r>
-        <w:rPr>
-          <w:lang w:val="en-US"/>
-        </w:rPr>
-        <w:t>the same</w:t>
+        <w:t xml:space="preserve">An array contains </w:t>
+      </w:r>
+      <w:r>
+        <w:rPr>
+          <w:lang w:val="en-US"/>
+        </w:rPr>
+        <w:t>values</w:t>
+      </w:r>
+      <w:r>
+        <w:rPr>
+          <w:lang w:val="en-US"/>
+        </w:rPr>
+        <w:t xml:space="preserve">: 15, 8, 31, 47, 2, 19. </w:t>
+      </w:r>
+      <w:r>
+        <w:rPr>
+          <w:lang w:val="en-US"/>
+        </w:rPr>
+        <w:t>Create</w:t>
+      </w:r>
+      <w:r>
+        <w:rPr>
+          <w:lang w:val="en-US"/>
+        </w:rPr>
+        <w:t xml:space="preserve"> a program that calculate</w:t>
+      </w:r>
+      <w:r>
+        <w:rPr>
+          <w:lang w:val="en-US"/>
+        </w:rPr>
+        <w:t>s</w:t>
+      </w:r>
+      <w:r>
+        <w:rPr>
+          <w:lang w:val="en-US"/>
+        </w:rPr>
+        <w:t xml:space="preserve"> and display</w:t>
+      </w:r>
+      <w:r>
+        <w:rPr>
+          <w:lang w:val="en-US"/>
+        </w:rPr>
+        <w:t>s</w:t>
+      </w:r>
+      <w:r>
+        <w:rPr>
+          <w:lang w:val="en-US"/>
+        </w:rPr>
+        <w:t xml:space="preserve"> </w:t>
+      </w:r>
+      <w:r>
+        <w:rPr>
+          <w:lang w:val="en-US"/>
+        </w:rPr>
+        <w:t xml:space="preserve">the array and </w:t>
+      </w:r>
+      <w:r>
+        <w:rPr>
+          <w:lang w:val="en-US"/>
+        </w:rPr>
+        <w:t>the arithmetic mean</w:t>
+      </w:r>
+      <w:r>
+        <w:rPr>
+          <w:lang w:val="en-US"/>
+        </w:rPr>
+        <w:t xml:space="preserve"> of array values.</w:t>
+      </w:r>
+      <w:r>
+        <w:rPr>
+          <w:lang w:val="en-US"/>
+        </w:rPr>
+        <w:t xml:space="preserve"> </w:t>
+      </w:r>
+      <w:r>
+        <w:rPr>
+          <w:lang w:val="en-US"/>
+        </w:rPr>
+        <w:t>Use the “for” loop statement.</w:t>
+      </w:r>
+    </w:p>
+    <w:p>
+      <w:pPr>
+        <w:pStyle w:val="Zadanie"/>
+        <w:rPr>
+          <w:lang w:val="en-US"/>
+        </w:rPr>
+      </w:pPr>
+      <w:r>
+        <w:rPr>
+          <w:lang w:val="en-US"/>
+        </w:rPr>
+        <w:t xml:space="preserve">An array contains </w:t>
+      </w:r>
+      <w:r>
+        <w:rPr>
+          <w:lang w:val="en-US"/>
+        </w:rPr>
+        <w:t>values</w:t>
+      </w:r>
+      <w:r>
+        <w:rPr>
+          <w:lang w:val="en-US"/>
+        </w:rPr>
+        <w:t xml:space="preserve">: 15, 8, 31, 47, 2, 19. </w:t>
+      </w:r>
+      <w:r>
+        <w:rPr>
+          <w:lang w:val="en-US"/>
+        </w:rPr>
+        <w:t>Create</w:t>
+      </w:r>
+      <w:r>
+        <w:rPr>
+          <w:lang w:val="en-US"/>
+        </w:rPr>
+        <w:t xml:space="preserve"> a program that calculate</w:t>
+      </w:r>
+      <w:r>
+        <w:rPr>
+          <w:lang w:val="en-US"/>
+        </w:rPr>
+        <w:t>s</w:t>
+      </w:r>
+      <w:r>
+        <w:rPr>
+          <w:lang w:val="en-US"/>
+        </w:rPr>
+        <w:t xml:space="preserve"> and display</w:t>
+      </w:r>
+      <w:r>
+        <w:rPr>
+          <w:lang w:val="en-US"/>
+        </w:rPr>
+        <w:t>s</w:t>
+      </w:r>
+      <w:r>
+        <w:rPr>
+          <w:lang w:val="en-US"/>
+        </w:rPr>
+        <w:t xml:space="preserve"> </w:t>
+      </w:r>
+      <w:r>
+        <w:rPr>
+          <w:lang w:val="en-US"/>
+        </w:rPr>
+        <w:t xml:space="preserve">the array and </w:t>
+      </w:r>
+      <w:r>
+        <w:rPr>
+          <w:lang w:val="en-US"/>
+        </w:rPr>
+        <w:t>the arithmetic mean</w:t>
+      </w:r>
+      <w:r>
+        <w:rPr>
+          <w:lang w:val="en-US"/>
+        </w:rPr>
+        <w:t xml:space="preserve"> of array values.</w:t>
+      </w:r>
+      <w:r>
+        <w:rPr>
+          <w:lang w:val="en-US"/>
+        </w:rPr>
+        <w:t xml:space="preserve"> </w:t>
+      </w:r>
+      <w:r>
+        <w:rPr>
+          <w:lang w:val="en-US"/>
+        </w:rPr>
+        <w:t>Use the “while” loop statement.</w:t>
+      </w:r>
+    </w:p>
+    <w:p>
+      <w:pPr>
+        <w:pStyle w:val="Zadanie"/>
+        <w:rPr>
+          <w:lang w:val="en-US"/>
+        </w:rPr>
+      </w:pPr>
+      <w:r>
+        <w:rPr>
+          <w:lang w:val="en-US"/>
+        </w:rPr>
+        <w:t>An</w:t>
+      </w:r>
+      <w:r>
+        <w:rPr>
+          <w:lang w:val="en-US"/>
+        </w:rPr>
+        <w:t xml:space="preserve"> array contains </w:t>
+      </w:r>
+      <w:r>
+        <w:rPr>
+          <w:lang w:val="en-US"/>
+        </w:rPr>
+        <w:t>integer numbers</w:t>
+      </w:r>
+      <w:r>
+        <w:rPr>
+          <w:lang w:val="en-US"/>
+        </w:rPr>
+        <w:t>: 12, 6, 4, 9</w:t>
+      </w:r>
+      <w:r>
+        <w:rPr>
+          <w:lang w:val="en-US"/>
+        </w:rPr>
+        <w:t xml:space="preserve">, </w:t>
+      </w:r>
+      <w:r>
+        <w:rPr>
+          <w:lang w:val="en-US"/>
+        </w:rPr>
+        <w:t>10</w:t>
       </w:r>
       <w:r>
         <w:rPr>
@@ -979,120 +1807,37 @@
         <w:rPr>
           <w:lang w:val="en-US"/>
         </w:rPr>
-        <w:t xml:space="preserve"> A</w:t>
-      </w:r>
-      <w:r>
-        <w:rPr>
-          <w:lang w:val="en-US"/>
-        </w:rPr>
-        <w:t>rrays are the same if they have the same number of elements and values of elements in cells of arrays with the same index are equal.</w:t>
-      </w:r>
-      <w:r>
-        <w:rPr>
-          <w:lang w:val="en-US"/>
-        </w:rPr>
-        <w:t xml:space="preserve"> </w:t>
-      </w:r>
-      <w:r>
-        <w:rPr>
-          <w:lang w:val="en-US"/>
-        </w:rPr>
-        <w:t xml:space="preserve">Then create a program and </w:t>
-      </w:r>
-      <w:r>
-        <w:rPr>
-          <w:lang w:val="en-US"/>
-        </w:rPr>
-        <w:t xml:space="preserve">try to compare </w:t>
-      </w:r>
-      <w:r>
-        <w:rPr>
-          <w:lang w:val="en-US"/>
-        </w:rPr>
-        <w:t xml:space="preserve">the </w:t>
-      </w:r>
-      <w:r>
-        <w:rPr>
-          <w:lang w:val="en-US"/>
-        </w:rPr>
-        <w:t xml:space="preserve">following </w:t>
-      </w:r>
-      <w:r>
-        <w:rPr>
-          <w:lang w:val="en-US"/>
-        </w:rPr>
-        <w:t>arrays</w:t>
-      </w:r>
-      <w:r>
-        <w:rPr>
-          <w:lang w:val="en-US"/>
-        </w:rPr>
-        <w:t xml:space="preserve">: </w:t>
-      </w:r>
-    </w:p>
-    <w:p>
-      <w:pPr>
-        <w:pStyle w:val="Polecenie"/>
-      </w:pPr>
-      <w:r>
-        <w:t>[</w:t>
-      </w:r>
-      <w:r>
-        <w:rPr>
-          <w:rFonts w:cstheme="minorHAnsi"/>
-        </w:rPr>
-        <w:t>"water","book","sky"</w:t>
-      </w:r>
-      <w:r>
-        <w:t>]   [</w:t>
-      </w:r>
-      <w:r>
-        <w:rPr>
-          <w:rFonts w:cstheme="minorHAnsi"/>
-        </w:rPr>
-        <w:t>"water","book","sky"</w:t>
-      </w:r>
-      <w:r>
-        <w:t>]</w:t>
-      </w:r>
-    </w:p>
-    <w:p>
-      <w:pPr>
-        <w:pStyle w:val="Polecenie"/>
-      </w:pPr>
-      <w:r>
-        <w:t>[True,False]   [</w:t>
-      </w:r>
-      <w:r>
-        <w:t>True,</w:t>
-      </w:r>
-      <w:r>
-        <w:t>False</w:t>
-      </w:r>
-      <w:r>
-        <w:t>,</w:t>
-      </w:r>
-      <w:r>
-        <w:t>True</w:t>
-      </w:r>
-      <w:r>
-        <w:t>]</w:t>
-      </w:r>
-    </w:p>
-    <w:p>
-      <w:pPr>
-        <w:pStyle w:val="Polecenie"/>
-      </w:pPr>
-      <w:r>
-        <w:t>[5,3,1]   [5,3,1]</w:t>
-      </w:r>
-    </w:p>
-    <w:p>
-      <w:pPr>
-        <w:pStyle w:val="Polecenie"/>
-      </w:pPr>
-      <w:r>
-        <w:t>[3,2,1]   [3,2]</w:t>
+        <w:t xml:space="preserve">Create </w:t>
+      </w:r>
+      <w:r>
+        <w:rPr>
+          <w:lang w:val="en-US"/>
+        </w:rPr>
+        <w:t xml:space="preserve">a program that displays the </w:t>
+      </w:r>
+      <w:r>
+        <w:rPr>
+          <w:lang w:val="en-US"/>
+        </w:rPr>
+        <w:t xml:space="preserve">array </w:t>
+      </w:r>
+      <w:r>
+        <w:rPr>
+          <w:lang w:val="en-US"/>
+        </w:rPr>
+        <w:t>values graphically as below</w:t>
+      </w:r>
+      <w:r>
+        <w:rPr>
+          <w:lang w:val="en-US"/>
+        </w:rPr>
+        <w:t xml:space="preserve">. </w:t>
+      </w:r>
+      <w:r>
+        <w:rPr>
+          <w:lang w:val="en-US"/>
+        </w:rPr>
+        <w:t>Define a function star(n) that returns the given number of asterisks as a string. Use a defined function in the program.</w:t>
       </w:r>
     </w:p>
     <w:p>
@@ -1104,26 +1849,135 @@
         </w:numPr>
         <w:ind w:left="1208"/>
         <w:rPr>
-          <w:lang w:val="en-US"/>
-        </w:rPr>
-      </w:pPr>
-      <w:r>
-        <w:rPr>
-          <w:lang w:val="en-US"/>
-        </w:rPr>
-        <w:t>Display both arrays and the result of comparison</w:t>
-      </w:r>
-      <w:r>
-        <w:rPr>
-          <w:lang w:val="en-US"/>
-        </w:rPr>
-        <w:t>.</w:t>
-      </w:r>
-      <w:r>
-        <w:rPr>
-          <w:lang w:val="en-US"/>
-        </w:rPr>
-        <w:t xml:space="preserve"> Sample result:</w:t>
+          <w:rFonts w:ascii="Courier New" w:hAnsi="Courier New" w:cs="Courier New"/>
+        </w:rPr>
+      </w:pPr>
+      <w:r>
+        <w:rPr>
+          <w:rFonts w:ascii="Courier New" w:hAnsi="Courier New" w:cs="Courier New"/>
+        </w:rPr>
+        <w:t>12: ************</w:t>
+      </w:r>
+      <w:r>
+        <w:rPr>
+          <w:rFonts w:ascii="Courier New" w:hAnsi="Courier New" w:cs="Courier New"/>
+        </w:rPr>
+        <w:br/>
+        <w:t xml:space="preserve"> 6: ******</w:t>
+      </w:r>
+      <w:r>
+        <w:rPr>
+          <w:rFonts w:ascii="Courier New" w:hAnsi="Courier New" w:cs="Courier New"/>
+        </w:rPr>
+        <w:br/>
+        <w:t xml:space="preserve"> 4: ****</w:t>
+      </w:r>
+      <w:r>
+        <w:rPr>
+          <w:rFonts w:ascii="Courier New" w:hAnsi="Courier New" w:cs="Courier New"/>
+        </w:rPr>
+        <w:br/>
+        <w:t xml:space="preserve"> 9: *********</w:t>
+      </w:r>
+      <w:r>
+        <w:rPr>
+          <w:rFonts w:ascii="Courier New" w:hAnsi="Courier New" w:cs="Courier New"/>
+        </w:rPr>
+        <w:br/>
+      </w:r>
+      <w:r>
+        <w:rPr>
+          <w:rFonts w:ascii="Courier New" w:hAnsi="Courier New" w:cs="Courier New"/>
+        </w:rPr>
+        <w:t>10</w:t>
+      </w:r>
+      <w:r>
+        <w:rPr>
+          <w:rFonts w:ascii="Courier New" w:hAnsi="Courier New" w:cs="Courier New"/>
+        </w:rPr>
+        <w:t>: ***</w:t>
+      </w:r>
+      <w:r>
+        <w:rPr>
+          <w:rFonts w:ascii="Courier New" w:hAnsi="Courier New" w:cs="Courier New"/>
+        </w:rPr>
+        <w:t>*******</w:t>
+      </w:r>
+    </w:p>
+    <w:p>
+      <w:pPr>
+        <w:pStyle w:val="Zadanie"/>
+        <w:rPr>
+          <w:lang w:val="en-US"/>
+        </w:rPr>
+      </w:pPr>
+      <w:r>
+        <w:rPr>
+          <w:lang w:val="en-US"/>
+        </w:rPr>
+        <w:t>Define a function compare(array1, array2) that returns True if both arrays are the same.  A</w:t>
+      </w:r>
+      <w:r>
+        <w:rPr>
+          <w:lang w:val="en-US"/>
+        </w:rPr>
+        <w:t>rrays are the same if they have the same number of elements and values of elements in cells of arrays with the same index are equal.</w:t>
+      </w:r>
+      <w:r>
+        <w:rPr>
+          <w:lang w:val="en-US"/>
+        </w:rPr>
+        <w:t xml:space="preserve"> Then create a program and try to compare the following arrays: </w:t>
+      </w:r>
+    </w:p>
+    <w:p>
+      <w:pPr>
+        <w:pStyle w:val="Polecenie"/>
+      </w:pPr>
+      <w:r>
+        <w:t>[</w:t>
+      </w:r>
+      <w:r>
+        <w:rPr>
+          <w:rFonts w:cstheme="minorHAnsi"/>
+        </w:rPr>
+        <w:t>"water","book","sky"</w:t>
+      </w:r>
+      <w:r>
+        <w:t>]   [</w:t>
+      </w:r>
+      <w:r>
+        <w:rPr>
+          <w:rFonts w:cstheme="minorHAnsi"/>
+        </w:rPr>
+        <w:t>"water","book","sky"</w:t>
+      </w:r>
+      <w:r>
+        <w:t>]</w:t>
+      </w:r>
+    </w:p>
+    <w:p>
+      <w:pPr>
+        <w:pStyle w:val="Polecenie"/>
+      </w:pPr>
+      <w:r>
+        <w:t>[True,False]   [True,False,True]</w:t>
+      </w:r>
+    </w:p>
+    <w:p>
+      <w:pPr>
+        <w:pStyle w:val="Polecenie"/>
+      </w:pPr>
+      <w:r>
+        <w:t>[5,3,1]   [5,3,1]</w:t>
+      </w:r>
+    </w:p>
+    <w:p>
+      <w:pPr>
+        <w:pStyle w:val="Polecenie"/>
+      </w:pPr>
+      <w:r>
+        <w:t>[3,2,1]   [3,2]</w:t>
       </w:r>
     </w:p>
     <w:p>
@@ -1135,57 +1989,26 @@
         </w:numPr>
         <w:ind w:left="1208"/>
         <w:rPr>
-          <w:rFonts w:ascii="Courier New" w:hAnsi="Courier New" w:cs="Courier New"/>
-          <w:lang w:val="en-US"/>
-        </w:rPr>
-      </w:pPr>
-      <w:r>
-        <w:rPr>
-          <w:rFonts w:ascii="Courier New" w:hAnsi="Courier New" w:cs="Courier New"/>
-          <w:lang w:val="en-US"/>
-        </w:rPr>
-        <w:t>Array1: water book sky</w:t>
-      </w:r>
-      <w:r>
-        <w:rPr>
-          <w:rFonts w:ascii="Courier New" w:hAnsi="Courier New" w:cs="Courier New"/>
-          <w:lang w:val="en-US"/>
-        </w:rPr>
-        <w:br/>
-        <w:t>Array2: water book sky</w:t>
-      </w:r>
-      <w:r>
-        <w:rPr>
-          <w:rFonts w:ascii="Courier New" w:hAnsi="Courier New" w:cs="Courier New"/>
-          <w:lang w:val="en-US"/>
-        </w:rPr>
-        <w:br/>
-        <w:t>Comparison: arrays are the same</w:t>
-      </w:r>
-    </w:p>
-    <w:p>
-      <w:pPr>
-        <w:pStyle w:val="Nagwek1"/>
-      </w:pPr>
-      <w:r>
-        <w:t>After</w:t>
-      </w:r>
-      <w:r>
-        <w:t xml:space="preserve"> Class</w:t>
-      </w:r>
-    </w:p>
-    <w:p>
-      <w:pPr>
-        <w:pStyle w:val="Zadanie"/>
-      </w:pPr>
-      <w:r>
-        <w:rPr>
-          <w:lang w:val="en-US"/>
-        </w:rPr>
-        <w:t xml:space="preserve">An array contains natural numbers: 15, 8, 31, 47, 2, 19. Create a program that displays the contents of the array in reverse order. </w:t>
-      </w:r>
-      <w:r>
-        <w:t>Use any loop statement. Sample result:</w:t>
+          <w:lang w:val="en-US"/>
+        </w:rPr>
+      </w:pPr>
+      <w:r>
+        <w:rPr>
+          <w:lang w:val="en-US"/>
+        </w:rPr>
+        <w:t>Display both arrays and the result of comparison</w:t>
+      </w:r>
+      <w:r>
+        <w:rPr>
+          <w:lang w:val="en-US"/>
+        </w:rPr>
+        <w:t>.</w:t>
+      </w:r>
+      <w:r>
+        <w:rPr>
+          <w:lang w:val="en-US"/>
+        </w:rPr>
+        <w:t xml:space="preserve"> Sample result:</w:t>
       </w:r>
     </w:p>
     <w:p>
@@ -1206,14 +2029,15 @@
           <w:rFonts w:ascii="Courier New" w:hAnsi="Courier New" w:cs="Courier New"/>
           <w:lang w:val="en-US"/>
         </w:rPr>
-        <w:t xml:space="preserve">existed </w:t>
+        <w:t>Array1: water book sky</w:t>
       </w:r>
       <w:r>
         <w:rPr>
           <w:rFonts w:ascii="Courier New" w:hAnsi="Courier New" w:cs="Courier New"/>
           <w:lang w:val="en-US"/>
         </w:rPr>
-        <w:t xml:space="preserve">array: 15 8 31 47 2 19 </w:t>
+        <w:br/>
+        <w:t>Array2: water book sky</w:t>
       </w:r>
       <w:r>
         <w:rPr>
@@ -1221,27 +2045,223 @@
           <w:lang w:val="en-US"/>
         </w:rPr>
         <w:br/>
-      </w:r>
-      <w:r>
+        <w:t>Comparison: arrays are the same</w:t>
+      </w:r>
+    </w:p>
+    <w:p>
+      <w:pPr>
+        <w:pStyle w:val="Zadanie"/>
+        <w:rPr>
+          <w:lang w:val="en-US"/>
+        </w:rPr>
+      </w:pPr>
+      <w:r>
+        <w:rPr>
+          <w:lang w:val="en-US"/>
+        </w:rPr>
+        <w:t xml:space="preserve">Two arrays contain </w:t>
+      </w:r>
+      <w:r>
+        <w:rPr>
+          <w:lang w:val="en-US"/>
+        </w:rPr>
+        <w:t xml:space="preserve">the following </w:t>
+      </w:r>
+      <w:r>
+        <w:rPr>
+          <w:lang w:val="en-US"/>
+        </w:rPr>
+        <w:t>integer numbers [</w:t>
+      </w:r>
+      <w:r>
+        <w:rPr>
+          <w:lang w:val="en-US"/>
+        </w:rPr>
+        <w:t xml:space="preserve">4,36,12,28,9,44,5] and [5,1,36]. Create a program that displays </w:t>
+      </w:r>
+      <w:r>
+        <w:rPr>
+          <w:lang w:val="en-US"/>
+        </w:rPr>
+        <w:t>the</w:t>
+      </w:r>
+      <w:r>
+        <w:rPr>
+          <w:lang w:val="en-US"/>
+        </w:rPr>
+        <w:t xml:space="preserve"> </w:t>
+      </w:r>
+      <w:r>
+        <w:rPr>
+          <w:lang w:val="en-US"/>
+        </w:rPr>
+        <w:t>numbers from the first array that do not appear in the second array.</w:t>
+      </w:r>
+    </w:p>
+    <w:p>
+      <w:pPr>
+        <w:pStyle w:val="Zadanie"/>
+        <w:rPr>
+          <w:lang w:val="en-US"/>
+        </w:rPr>
+      </w:pPr>
+      <w:r>
+        <w:rPr>
+          <w:lang w:val="en-US"/>
+        </w:rPr>
+        <w:lastRenderedPageBreak/>
+        <w:t>Create a program that sorts elements of an array containing integer</w:t>
+      </w:r>
+      <w:r>
+        <w:rPr>
+          <w:lang w:val="en-US"/>
+        </w:rPr>
+        <w:t xml:space="preserve"> numbers</w:t>
+      </w:r>
+      <w:r>
+        <w:rPr>
+          <w:lang w:val="en-US"/>
+        </w:rPr>
+        <w:t xml:space="preserve">. Apply the </w:t>
+      </w:r>
+      <w:r>
+        <w:rPr>
+          <w:lang w:val="en-US"/>
+        </w:rPr>
+        <w:t>B</w:t>
+      </w:r>
+      <w:r>
+        <w:rPr>
+          <w:lang w:val="en-US"/>
+        </w:rPr>
+        <w:t xml:space="preserve">ubble </w:t>
+      </w:r>
+      <w:r>
+        <w:rPr>
+          <w:lang w:val="en-US"/>
+        </w:rPr>
+        <w:t>S</w:t>
+      </w:r>
+      <w:r>
+        <w:rPr>
+          <w:lang w:val="en-US"/>
+        </w:rPr>
+        <w:t xml:space="preserve">ort </w:t>
+      </w:r>
+      <w:r>
+        <w:rPr>
+          <w:lang w:val="en-US"/>
+        </w:rPr>
+        <w:t xml:space="preserve">sorting </w:t>
+      </w:r>
+      <w:r>
+        <w:rPr>
+          <w:lang w:val="en-US"/>
+        </w:rPr>
+        <w:t>algorithm.</w:t>
+      </w:r>
+      <w:r>
+        <w:rPr>
+          <w:lang w:val="en-US"/>
+        </w:rPr>
+        <w:t xml:space="preserve"> Define a function bubblesort(array) that returns </w:t>
+      </w:r>
+      <w:r>
+        <w:rPr>
+          <w:lang w:val="en-US"/>
+        </w:rPr>
+        <w:t>the</w:t>
+      </w:r>
+      <w:r>
+        <w:rPr>
+          <w:lang w:val="en-US"/>
+        </w:rPr>
+        <w:t xml:space="preserve"> sorted array. Try to sort and display any three arrays.</w:t>
+      </w:r>
+    </w:p>
+    <w:p>
+      <w:pPr>
+        <w:pStyle w:val="Zadanie"/>
+        <w:rPr>
+          <w:lang w:val="en-US"/>
+        </w:rPr>
+      </w:pPr>
+      <w:r>
+        <w:rPr>
+          <w:lang w:val="en-US"/>
+        </w:rPr>
+        <w:t>Create</w:t>
+      </w:r>
+      <w:r>
+        <w:rPr>
+          <w:lang w:val="en-US"/>
+        </w:rPr>
+        <w:t xml:space="preserve"> a program </w:t>
+      </w:r>
+      <w:r>
+        <w:rPr>
+          <w:lang w:val="en-US"/>
+        </w:rPr>
+        <w:t>that</w:t>
+      </w:r>
+      <w:r>
+        <w:rPr>
+          <w:lang w:val="en-US"/>
+        </w:rPr>
+        <w:t xml:space="preserve"> </w:t>
+      </w:r>
+      <w:r>
+        <w:rPr>
+          <w:lang w:val="en-US"/>
+        </w:rPr>
+        <w:t>display</w:t>
+      </w:r>
+      <w:r>
+        <w:rPr>
+          <w:lang w:val="en-US"/>
+        </w:rPr>
+        <w:t>s</w:t>
+      </w:r>
+      <w:r>
+        <w:rPr>
+          <w:lang w:val="en-US"/>
+        </w:rPr>
+        <w:t xml:space="preserve"> all unique elements in an array.</w:t>
+      </w:r>
+      <w:r>
+        <w:rPr>
+          <w:lang w:val="en-US"/>
+        </w:rPr>
+        <w:t xml:space="preserve"> Sample result:</w:t>
+      </w:r>
+    </w:p>
+    <w:p>
+      <w:pPr>
+        <w:pStyle w:val="Zadanie"/>
+        <w:numPr>
+          <w:ilvl w:val="0"/>
+          <w:numId w:val="0"/>
+        </w:numPr>
+        <w:ind w:left="1208"/>
         <w:rPr>
           <w:rFonts w:ascii="Courier New" w:hAnsi="Courier New" w:cs="Courier New"/>
           <w:lang w:val="en-US"/>
         </w:rPr>
-        <w:t xml:space="preserve">reverse </w:t>
-      </w:r>
+      </w:pPr>
       <w:r>
         <w:rPr>
           <w:rFonts w:ascii="Courier New" w:hAnsi="Courier New" w:cs="Courier New"/>
           <w:lang w:val="en-US"/>
         </w:rPr>
-        <w:t>array</w:t>
+        <w:t>Array: 2 3 2 5 8 1 9 8</w:t>
       </w:r>
       <w:r>
         <w:rPr>
           <w:rFonts w:ascii="Courier New" w:hAnsi="Courier New" w:cs="Courier New"/>
           <w:lang w:val="en-US"/>
         </w:rPr>
-        <w:t>: 19 2 47 31 8 15</w:t>
+        <w:br/>
+        <w:t>Unique elements: 3 5 1 9</w:t>
       </w:r>
     </w:p>
     <w:p>
@@ -1256,7 +2276,73 @@
         <w:rPr>
           <w:lang w:val="en-GB"/>
         </w:rPr>
-        <w:t>Create a program that computes the second power of each array element.</w:t>
+        <w:t>Define</w:t>
+      </w:r>
+      <w:r>
+        <w:rPr>
+          <w:lang w:val="en-GB"/>
+        </w:rPr>
+        <w:t xml:space="preserve"> a function occurs(number, array) that </w:t>
+      </w:r>
+      <w:r>
+        <w:rPr>
+          <w:lang w:val="en-GB"/>
+        </w:rPr>
+        <w:t xml:space="preserve">returns True if </w:t>
+      </w:r>
+      <w:r>
+        <w:rPr>
+          <w:lang w:val="en-GB"/>
+        </w:rPr>
+        <w:t xml:space="preserve">a given number is present in an array. Then create a program </w:t>
+      </w:r>
+      <w:r>
+        <w:rPr>
+          <w:lang w:val="en-GB"/>
+        </w:rPr>
+        <w:t xml:space="preserve">that </w:t>
+      </w:r>
+      <w:r>
+        <w:rPr>
+          <w:lang w:val="en-GB"/>
+        </w:rPr>
+        <w:t xml:space="preserve">checks whether the number </w:t>
+      </w:r>
+      <w:r>
+        <w:rPr>
+          <w:lang w:val="en-GB"/>
+        </w:rPr>
+        <w:t xml:space="preserve">entered from the keyboard </w:t>
+      </w:r>
+      <w:r>
+        <w:rPr>
+          <w:lang w:val="en-GB"/>
+        </w:rPr>
+        <w:t xml:space="preserve">is present </w:t>
+      </w:r>
+      <w:r>
+        <w:rPr>
+          <w:lang w:val="en-GB"/>
+        </w:rPr>
+        <w:t>in the array [</w:t>
+      </w:r>
+      <w:r>
+        <w:rPr>
+          <w:lang w:val="en-GB"/>
+        </w:rPr>
+        <w:t>15, 38, 7, 23, 14</w:t>
+      </w:r>
+      <w:r>
+        <w:rPr>
+          <w:lang w:val="en-GB"/>
+        </w:rPr>
+        <w:t>]</w:t>
+      </w:r>
+      <w:r>
+        <w:rPr>
+          <w:lang w:val="en-GB"/>
+        </w:rPr>
+        <w:t>.</w:t>
       </w:r>
       <w:r>
         <w:rPr>
@@ -1283,88 +2369,97 @@
           <w:rFonts w:ascii="Courier New" w:hAnsi="Courier New" w:cs="Courier New"/>
           <w:lang w:val="en-GB"/>
         </w:rPr>
-        <w:t>Array: 8 2 5 1 9</w:t>
+        <w:t>Number</w:t>
       </w:r>
       <w:r>
         <w:rPr>
           <w:rFonts w:ascii="Courier New" w:hAnsi="Courier New" w:cs="Courier New"/>
           <w:lang w:val="en-GB"/>
         </w:rPr>
+        <w:t>: 23</w:t>
+      </w:r>
+      <w:r>
+        <w:rPr>
+          <w:rFonts w:ascii="Courier New" w:hAnsi="Courier New" w:cs="Courier New"/>
+          <w:lang w:val="en-GB"/>
+        </w:rPr>
         <w:br/>
-        <w:t>2</w:t>
       </w:r>
       <w:r>
         <w:rPr>
           <w:rFonts w:ascii="Courier New" w:hAnsi="Courier New" w:cs="Courier New"/>
-          <w:vertAlign w:val="superscript"/>
-          <w:lang w:val="en-GB"/>
-        </w:rPr>
-        <w:t>nd</w:t>
+          <w:lang w:val="en-GB"/>
+        </w:rPr>
+        <w:t>Array</w:t>
       </w:r>
       <w:r>
         <w:rPr>
           <w:rFonts w:ascii="Courier New" w:hAnsi="Courier New" w:cs="Courier New"/>
           <w:lang w:val="en-GB"/>
         </w:rPr>
-        <w:t xml:space="preserve"> power: 64 4 25 1 81</w:t>
+        <w:t>: 15 38 7 23 14</w:t>
+      </w:r>
+      <w:r>
+        <w:rPr>
+          <w:rFonts w:ascii="Courier New" w:hAnsi="Courier New" w:cs="Courier New"/>
+          <w:lang w:val="en-GB"/>
+        </w:rPr>
+        <w:br/>
+      </w:r>
+      <w:r>
+        <w:rPr>
+          <w:rFonts w:ascii="Courier New" w:hAnsi="Courier New" w:cs="Courier New"/>
+          <w:lang w:val="en-GB"/>
+        </w:rPr>
+        <w:t>Result</w:t>
+      </w:r>
+      <w:r>
+        <w:rPr>
+          <w:rFonts w:ascii="Courier New" w:hAnsi="Courier New" w:cs="Courier New"/>
+          <w:lang w:val="en-GB"/>
+        </w:rPr>
+        <w:t xml:space="preserve">: </w:t>
+      </w:r>
+      <w:r>
+        <w:rPr>
+          <w:rFonts w:ascii="Courier New" w:hAnsi="Courier New" w:cs="Courier New"/>
+          <w:lang w:val="en-GB"/>
+        </w:rPr>
+        <w:t xml:space="preserve">number </w:t>
+      </w:r>
+      <w:r>
+        <w:rPr>
+          <w:rFonts w:ascii="Courier New" w:hAnsi="Courier New" w:cs="Courier New"/>
+          <w:lang w:val="en-GB"/>
+        </w:rPr>
+        <w:t xml:space="preserve">23 </w:t>
+      </w:r>
+      <w:r>
+        <w:rPr>
+          <w:rFonts w:ascii="Courier New" w:hAnsi="Courier New" w:cs="Courier New"/>
+          <w:lang w:val="en-GB"/>
+        </w:rPr>
+        <w:t>appears in the array</w:t>
       </w:r>
     </w:p>
     <w:p>
       <w:pPr>
         <w:pStyle w:val="Zadanie"/>
         <w:rPr>
-          <w:lang w:val="en-US"/>
-        </w:rPr>
-      </w:pPr>
-      <w:r>
-        <w:rPr>
-          <w:lang w:val="en-US"/>
-        </w:rPr>
-        <w:t xml:space="preserve">An array contains a list of Polish names: </w:t>
-      </w:r>
-      <w:bookmarkStart w:id="0" w:name="_Hlk84718754"/>
-      <w:r>
-        <w:rPr>
-          <w:lang w:val="en-US"/>
-        </w:rPr>
-        <w:t>Genowefa, Onufry, Celestyna, Alojzy, Pankracy</w:t>
-      </w:r>
-      <w:bookmarkEnd w:id="0"/>
-      <w:r>
-        <w:rPr>
-          <w:lang w:val="en-US"/>
-        </w:rPr>
-        <w:t xml:space="preserve">. </w:t>
-      </w:r>
-      <w:r>
-        <w:rPr>
-          <w:lang w:val="en-US"/>
-        </w:rPr>
-        <w:t>Create</w:t>
-      </w:r>
-      <w:r>
-        <w:rPr>
-          <w:lang w:val="en-US"/>
-        </w:rPr>
-        <w:t xml:space="preserve"> a program that displays the longest </w:t>
-      </w:r>
-      <w:r>
-        <w:rPr>
-          <w:lang w:val="en-US"/>
-        </w:rPr>
-        <w:t>name</w:t>
-      </w:r>
-      <w:r>
-        <w:rPr>
-          <w:lang w:val="en-US"/>
-        </w:rPr>
-        <w:t xml:space="preserve"> (consisting of the largest number of characters). </w:t>
-      </w:r>
-      <w:r>
-        <w:rPr>
-          <w:lang w:val="en-US"/>
-        </w:rPr>
-        <w:t>Sample result:</w:t>
+          <w:lang w:val="en-GB"/>
+        </w:rPr>
+      </w:pPr>
+      <w:r>
+        <w:rPr>
+          <w:lang w:val="en-GB"/>
+        </w:rPr>
+        <w:t>Write a program to find the second largest element in an array.</w:t>
+      </w:r>
+      <w:r>
+        <w:rPr>
+          <w:lang w:val="en-GB"/>
+        </w:rPr>
+        <w:t xml:space="preserve"> Sample result:</w:t>
       </w:r>
     </w:p>
     <w:p>
@@ -1377,124 +2472,61 @@
         <w:ind w:left="1208"/>
         <w:rPr>
           <w:rFonts w:ascii="Courier New" w:hAnsi="Courier New" w:cs="Courier New"/>
-          <w:lang w:val="en-US"/>
+          <w:lang w:val="en-GB"/>
         </w:rPr>
       </w:pPr>
       <w:r>
         <w:rPr>
           <w:rFonts w:ascii="Courier New" w:hAnsi="Courier New" w:cs="Courier New"/>
-          <w:lang w:val="en-US"/>
-        </w:rPr>
-        <w:t>Names: Genowefa Onufry Celestyna Alojzy Pankracy</w:t>
+          <w:lang w:val="en-GB"/>
+        </w:rPr>
+        <w:t>Array: [5,1,9,6,1]</w:t>
       </w:r>
       <w:r>
         <w:rPr>
           <w:rFonts w:ascii="Courier New" w:hAnsi="Courier New" w:cs="Courier New"/>
-          <w:lang w:val="en-US"/>
+          <w:lang w:val="en-GB"/>
         </w:rPr>
         <w:br/>
-        <w:t>Longest name: Celestyna</w:t>
+        <w:t>Result: 6</w:t>
       </w:r>
     </w:p>
     <w:p>
       <w:pPr>
         <w:pStyle w:val="Zadanie"/>
         <w:rPr>
-          <w:lang w:val="en-US"/>
-        </w:rPr>
-      </w:pPr>
-      <w:r>
-        <w:rPr>
-          <w:lang w:val="en-US"/>
-        </w:rPr>
-        <w:t xml:space="preserve">An array </w:t>
-      </w:r>
-      <w:r>
-        <w:rPr>
-          <w:lang w:val="en-US"/>
-        </w:rPr>
-        <w:t>contains color</w:t>
-      </w:r>
-      <w:r>
-        <w:rPr>
-          <w:lang w:val="en-US"/>
-        </w:rPr>
-        <w:t xml:space="preserve"> names</w:t>
-      </w:r>
-      <w:r>
-        <w:rPr>
-          <w:lang w:val="en-US"/>
-        </w:rPr>
-        <w:t>. Create a program that writes the contents of an array to a text file. Put each color on a separate line.</w:t>
-      </w:r>
-    </w:p>
-    <w:p>
-      <w:pPr>
-        <w:pStyle w:val="Zadanie"/>
-        <w:rPr>
-          <w:lang w:val="en-US"/>
-        </w:rPr>
-      </w:pPr>
-      <w:r>
-        <w:rPr>
-          <w:lang w:val="en-US"/>
-        </w:rPr>
-        <w:lastRenderedPageBreak/>
-        <w:t>An</w:t>
-      </w:r>
-      <w:r>
-        <w:rPr>
-          <w:lang w:val="en-US"/>
-        </w:rPr>
-        <w:t xml:space="preserve"> array contains </w:t>
-      </w:r>
-      <w:r>
-        <w:rPr>
-          <w:lang w:val="en-US"/>
-        </w:rPr>
-        <w:t>integer numbers</w:t>
-      </w:r>
-      <w:r>
-        <w:rPr>
-          <w:lang w:val="en-US"/>
-        </w:rPr>
-        <w:t xml:space="preserve">: 12, 6, 4, 9 and 3. </w:t>
-      </w:r>
-      <w:r>
-        <w:rPr>
-          <w:lang w:val="en-US"/>
-        </w:rPr>
-        <w:t xml:space="preserve">Create </w:t>
-      </w:r>
-      <w:r>
-        <w:rPr>
-          <w:lang w:val="en-US"/>
-        </w:rPr>
-        <w:t xml:space="preserve">a program that displays the </w:t>
-      </w:r>
-      <w:r>
-        <w:rPr>
-          <w:lang w:val="en-US"/>
-        </w:rPr>
-        <w:t xml:space="preserve">array </w:t>
-      </w:r>
-      <w:r>
-        <w:rPr>
-          <w:lang w:val="en-US"/>
-        </w:rPr>
-        <w:t>values graphically as below</w:t>
-      </w:r>
-      <w:r>
-        <w:rPr>
-          <w:lang w:val="en-US"/>
-        </w:rPr>
-        <w:t xml:space="preserve">. </w:t>
-      </w:r>
-      <w:r>
-        <w:rPr>
-          <w:lang w:val="en-US"/>
-        </w:rPr>
-        <w:t>Define a function star(n) that returns the given number of asterisks as a string. Use a defined function in the program.</w:t>
+          <w:lang w:val="en-GB"/>
+        </w:rPr>
+      </w:pPr>
+      <w:r>
+        <w:rPr>
+          <w:lang w:val="en-GB"/>
+        </w:rPr>
+        <w:t xml:space="preserve">Write a program </w:t>
+      </w:r>
+      <w:r>
+        <w:rPr>
+          <w:lang w:val="en-GB"/>
+        </w:rPr>
+        <w:t xml:space="preserve">that </w:t>
+      </w:r>
+      <w:r>
+        <w:rPr>
+          <w:lang w:val="en-GB"/>
+        </w:rPr>
+        <w:t xml:space="preserve">displays </w:t>
+      </w:r>
+      <w:r>
+        <w:rPr>
+          <w:lang w:val="en-GB"/>
+        </w:rPr>
+        <w:t>the difference between the largest and smallest values in an array of integers.</w:t>
+      </w:r>
+      <w:r>
+        <w:rPr>
+          <w:lang w:val="en-GB"/>
+        </w:rPr>
+        <w:t xml:space="preserve"> Sample result:</w:t>
       </w:r>
     </w:p>
     <w:p>
@@ -1507,108 +2539,162 @@
         <w:ind w:left="1208"/>
         <w:rPr>
           <w:rFonts w:ascii="Courier New" w:hAnsi="Courier New" w:cs="Courier New"/>
+          <w:lang w:val="en-GB"/>
         </w:rPr>
       </w:pPr>
       <w:r>
         <w:rPr>
           <w:rFonts w:ascii="Courier New" w:hAnsi="Courier New" w:cs="Courier New"/>
-        </w:rPr>
-        <w:t>12: ************</w:t>
+          <w:lang w:val="en-GB"/>
+        </w:rPr>
+        <w:t>Array: [5,</w:t>
       </w:r>
       <w:r>
         <w:rPr>
           <w:rFonts w:ascii="Courier New" w:hAnsi="Courier New" w:cs="Courier New"/>
+          <w:lang w:val="en-GB"/>
+        </w:rPr>
+        <w:t>1</w:t>
+      </w:r>
+      <w:r>
+        <w:rPr>
+          <w:rFonts w:ascii="Courier New" w:hAnsi="Courier New" w:cs="Courier New"/>
+          <w:lang w:val="en-GB"/>
+        </w:rPr>
+        <w:t>,9,6,</w:t>
+      </w:r>
+      <w:r>
+        <w:rPr>
+          <w:rFonts w:ascii="Courier New" w:hAnsi="Courier New" w:cs="Courier New"/>
+          <w:lang w:val="en-GB"/>
+        </w:rPr>
+        <w:t>1</w:t>
+      </w:r>
+      <w:r>
+        <w:rPr>
+          <w:rFonts w:ascii="Courier New" w:hAnsi="Courier New" w:cs="Courier New"/>
+          <w:lang w:val="en-GB"/>
+        </w:rPr>
+        <w:t>]</w:t>
+      </w:r>
+      <w:r>
+        <w:rPr>
+          <w:rFonts w:ascii="Courier New" w:hAnsi="Courier New" w:cs="Courier New"/>
+          <w:lang w:val="en-GB"/>
         </w:rPr>
         <w:br/>
-        <w:t xml:space="preserve"> 6: ******</w:t>
-      </w:r>
-      <w:r>
-        <w:rPr>
-          <w:rFonts w:ascii="Courier New" w:hAnsi="Courier New" w:cs="Courier New"/>
-        </w:rPr>
-        <w:br/>
-        <w:t xml:space="preserve"> 4: ****</w:t>
-      </w:r>
-      <w:r>
-        <w:rPr>
-          <w:rFonts w:ascii="Courier New" w:hAnsi="Courier New" w:cs="Courier New"/>
-        </w:rPr>
-        <w:br/>
-        <w:t xml:space="preserve"> 9: *********</w:t>
-      </w:r>
-      <w:r>
-        <w:rPr>
-          <w:rFonts w:ascii="Courier New" w:hAnsi="Courier New" w:cs="Courier New"/>
-        </w:rPr>
-        <w:br/>
-      </w:r>
-      <w:r>
-        <w:rPr>
-          <w:rFonts w:ascii="Courier New" w:hAnsi="Courier New" w:cs="Courier New"/>
-        </w:rPr>
-        <w:t>10</w:t>
-      </w:r>
-      <w:r>
-        <w:rPr>
-          <w:rFonts w:ascii="Courier New" w:hAnsi="Courier New" w:cs="Courier New"/>
-        </w:rPr>
-        <w:t>: ***</w:t>
-      </w:r>
-      <w:r>
-        <w:rPr>
-          <w:rFonts w:ascii="Courier New" w:hAnsi="Courier New" w:cs="Courier New"/>
-        </w:rPr>
-        <w:t>*******</w:t>
+        <w:t>Result: 8</w:t>
       </w:r>
     </w:p>
     <w:p>
       <w:pPr>
         <w:pStyle w:val="Zadanie"/>
         <w:rPr>
-          <w:lang w:val="en-US"/>
-        </w:rPr>
-      </w:pPr>
-      <w:r>
-        <w:rPr>
-          <w:lang w:val="en-US"/>
-        </w:rPr>
-        <w:t xml:space="preserve">Two arrays contain </w:t>
-      </w:r>
-      <w:r>
-        <w:rPr>
-          <w:lang w:val="en-US"/>
-        </w:rPr>
-        <w:t xml:space="preserve">the following </w:t>
-      </w:r>
-      <w:r>
-        <w:rPr>
-          <w:lang w:val="en-US"/>
-        </w:rPr>
-        <w:t>integer numbers [</w:t>
-      </w:r>
-      <w:r>
-        <w:rPr>
-          <w:lang w:val="en-US"/>
-        </w:rPr>
-        <w:t xml:space="preserve">4,36,12,28,9,44,5] and [5,1,36]. Create a program that displays </w:t>
-      </w:r>
-      <w:r>
-        <w:rPr>
-          <w:lang w:val="en-US"/>
-        </w:rPr>
-        <w:t>the</w:t>
-      </w:r>
-      <w:r>
-        <w:rPr>
-          <w:lang w:val="en-US"/>
+          <w:lang w:val="en-GB"/>
+        </w:rPr>
+      </w:pPr>
+      <w:r>
+        <w:rPr>
+          <w:lang w:val="en-GB"/>
+        </w:rPr>
+        <w:t>D</w:t>
+      </w:r>
+      <w:r>
+        <w:rPr>
+          <w:lang w:val="en-GB"/>
+        </w:rPr>
+        <w:t>efine a median(array) function that return</w:t>
+      </w:r>
+      <w:r>
+        <w:rPr>
+          <w:lang w:val="en-GB"/>
+        </w:rPr>
+        <w:t>s</w:t>
+      </w:r>
+      <w:r>
+        <w:rPr>
+          <w:lang w:val="en-GB"/>
+        </w:rPr>
+        <w:t xml:space="preserve"> the median of the given array of numbers. The median is the middle value in the ordered sequence of numbers</w:t>
+      </w:r>
+      <w:r>
+        <w:rPr>
+          <w:lang w:val="en-GB"/>
         </w:rPr>
         <w:t xml:space="preserve"> </w:t>
       </w:r>
       <w:r>
         <w:rPr>
-          <w:lang w:val="en-US"/>
-        </w:rPr>
-        <w:t>numbers from the first array that do not appear in the second array.</w:t>
+          <w:lang w:val="en-GB"/>
+        </w:rPr>
+        <w:t>(</w:t>
+      </w:r>
+      <w:hyperlink r:id="rId11" w:anchor="/media/File:Finding_the_median.png" w:history="1">
+        <w:r>
+          <w:rPr>
+            <w:rStyle w:val="Hipercze"/>
+            <w:lang w:val="en-GB"/>
+          </w:rPr>
+          <w:t>https://en.wikipedia.org/wiki/Median#/media/File:Finding_the_median.png</w:t>
+        </w:r>
+      </w:hyperlink>
+      <w:r>
+        <w:rPr>
+          <w:lang w:val="en-GB"/>
+        </w:rPr>
+        <w:t>).</w:t>
+      </w:r>
+      <w:r>
+        <w:rPr>
+          <w:lang w:val="en-GB"/>
+        </w:rPr>
+        <w:t xml:space="preserve"> </w:t>
+      </w:r>
+      <w:r>
+        <w:rPr>
+          <w:lang w:val="en-GB"/>
+        </w:rPr>
+        <w:t xml:space="preserve">Then, using the defined function, calculate and display the median </w:t>
+      </w:r>
+      <w:r>
+        <w:rPr>
+          <w:lang w:val="en-GB"/>
+        </w:rPr>
+        <w:t>for</w:t>
+      </w:r>
+      <w:r>
+        <w:rPr>
+          <w:lang w:val="en-GB"/>
+        </w:rPr>
+        <w:t xml:space="preserve"> the following values:</w:t>
+      </w:r>
+    </w:p>
+    <w:p>
+      <w:pPr>
+        <w:pStyle w:val="Polecenie"/>
+        <w:rPr>
+          <w:lang w:val="en-GB"/>
+        </w:rPr>
+      </w:pPr>
+      <w:r>
+        <w:rPr>
+          <w:lang w:val="en-GB"/>
+        </w:rPr>
+        <w:t>[1,0,9,4,6]</w:t>
+      </w:r>
+    </w:p>
+    <w:p>
+      <w:pPr>
+        <w:pStyle w:val="Polecenie"/>
+        <w:rPr>
+          <w:lang w:val="en-GB"/>
+        </w:rPr>
+      </w:pPr>
+      <w:r>
+        <w:rPr>
+          <w:lang w:val="en-GB"/>
+        </w:rPr>
+        <w:t>[6,8,3,1,0,5,7]</w:t>
       </w:r>
     </w:p>
     <w:p>
@@ -1622,73 +2708,7 @@
         <w:rPr>
           <w:lang w:val="en-US"/>
         </w:rPr>
-        <w:t>Create a program that sorts elements of an array containing integer</w:t>
-      </w:r>
-      <w:r>
-        <w:rPr>
-          <w:lang w:val="en-US"/>
-        </w:rPr>
-        <w:t xml:space="preserve"> numbers</w:t>
-      </w:r>
-      <w:r>
-        <w:rPr>
-          <w:lang w:val="en-US"/>
-        </w:rPr>
-        <w:t xml:space="preserve">. Apply the </w:t>
-      </w:r>
-      <w:r>
-        <w:rPr>
-          <w:lang w:val="en-US"/>
-        </w:rPr>
-        <w:t>B</w:t>
-      </w:r>
-      <w:r>
-        <w:rPr>
-          <w:lang w:val="en-US"/>
-        </w:rPr>
-        <w:t xml:space="preserve">ubble </w:t>
-      </w:r>
-      <w:r>
-        <w:rPr>
-          <w:lang w:val="en-US"/>
-        </w:rPr>
-        <w:t>S</w:t>
-      </w:r>
-      <w:r>
-        <w:rPr>
-          <w:lang w:val="en-US"/>
-        </w:rPr>
-        <w:t xml:space="preserve">ort </w:t>
-      </w:r>
-      <w:r>
-        <w:rPr>
-          <w:lang w:val="en-US"/>
-        </w:rPr>
-        <w:t xml:space="preserve">sorting </w:t>
-      </w:r>
-      <w:r>
-        <w:rPr>
-          <w:lang w:val="en-US"/>
-        </w:rPr>
-        <w:t>algorithm.</w:t>
-      </w:r>
-      <w:r>
-        <w:rPr>
-          <w:lang w:val="en-US"/>
-        </w:rPr>
-        <w:t xml:space="preserve"> Define a function bubblesort(array) that returns </w:t>
-      </w:r>
-      <w:r>
-        <w:rPr>
-          <w:lang w:val="en-US"/>
-        </w:rPr>
-        <w:t>the</w:t>
-      </w:r>
-      <w:r>
-        <w:rPr>
-          <w:lang w:val="en-US"/>
-        </w:rPr>
-        <w:t xml:space="preserve"> sorted array. Try to sort and display any three arrays.</w:t>
+        <w:t>Write a program that, for the given array of real numbers, displays the number of elements that are greater than the given value entered from the keyboard.</w:t>
       </w:r>
     </w:p>
     <w:p>
@@ -1702,43 +2722,7 @@
         <w:rPr>
           <w:lang w:val="en-US"/>
         </w:rPr>
-        <w:t>Create</w:t>
-      </w:r>
-      <w:r>
-        <w:rPr>
-          <w:lang w:val="en-US"/>
-        </w:rPr>
-        <w:t xml:space="preserve"> a program </w:t>
-      </w:r>
-      <w:r>
-        <w:rPr>
-          <w:lang w:val="en-US"/>
-        </w:rPr>
-        <w:t>that</w:t>
-      </w:r>
-      <w:r>
-        <w:rPr>
-          <w:lang w:val="en-US"/>
-        </w:rPr>
-        <w:t xml:space="preserve"> </w:t>
-      </w:r>
-      <w:r>
-        <w:rPr>
-          <w:lang w:val="en-US"/>
-        </w:rPr>
-        <w:t>display</w:t>
-      </w:r>
-      <w:r>
-        <w:rPr>
-          <w:lang w:val="en-US"/>
-        </w:rPr>
-        <w:t>s</w:t>
-      </w:r>
-      <w:r>
-        <w:rPr>
-          <w:lang w:val="en-US"/>
-        </w:rPr>
-        <w:t xml:space="preserve"> all unique elements in an array.</w:t>
+        <w:t>Create a function minmax(array) that, for the given array of integers, returns a two-element array containing the smallest and largest values in the given array.</w:t>
       </w:r>
       <w:r>
         <w:rPr>
@@ -1765,211 +2749,91 @@
           <w:rFonts w:ascii="Courier New" w:hAnsi="Courier New" w:cs="Courier New"/>
           <w:lang w:val="en-US"/>
         </w:rPr>
-        <w:t>Array: 2 3 2 5 8 1 9 8</w:t>
+        <w:t>Array:</w:t>
       </w:r>
       <w:r>
         <w:rPr>
           <w:rFonts w:ascii="Courier New" w:hAnsi="Courier New" w:cs="Courier New"/>
           <w:lang w:val="en-US"/>
         </w:rPr>
+        <w:t xml:space="preserve"> </w:t>
+      </w:r>
+      <w:r>
+        <w:rPr>
+          <w:rFonts w:ascii="Courier New" w:hAnsi="Courier New" w:cs="Courier New"/>
+          <w:lang w:val="en-US"/>
+        </w:rPr>
+        <w:t xml:space="preserve"> [4,2,8,4,7,9,5]</w:t>
+      </w:r>
+      <w:r>
+        <w:rPr>
+          <w:rFonts w:ascii="Courier New" w:hAnsi="Courier New" w:cs="Courier New"/>
+          <w:lang w:val="en-US"/>
+        </w:rPr>
         <w:br/>
-        <w:t>Unique elements: 3 5 1 9</w:t>
+        <w:t>Result: [2,9]</w:t>
       </w:r>
     </w:p>
     <w:p>
       <w:pPr>
         <w:pStyle w:val="Zadanie"/>
-        <w:ind w:left="1211" w:hanging="360"/>
-        <w:rPr>
-          <w:lang w:val="en-GB"/>
-        </w:rPr>
-      </w:pPr>
-      <w:r>
-        <w:rPr>
-          <w:lang w:val="en-GB"/>
-        </w:rPr>
-        <w:t>Define</w:t>
-      </w:r>
-      <w:r>
-        <w:rPr>
-          <w:lang w:val="en-GB"/>
-        </w:rPr>
-        <w:t xml:space="preserve"> a function occurs(number, array) that </w:t>
-      </w:r>
-      <w:r>
-        <w:rPr>
-          <w:lang w:val="en-GB"/>
-        </w:rPr>
-        <w:t xml:space="preserve">returns True if </w:t>
-      </w:r>
-      <w:r>
-        <w:rPr>
-          <w:lang w:val="en-GB"/>
-        </w:rPr>
-        <w:t xml:space="preserve">a given number is present in an array. Then create a program </w:t>
-      </w:r>
-      <w:r>
-        <w:rPr>
-          <w:lang w:val="en-GB"/>
-        </w:rPr>
-        <w:t xml:space="preserve">that </w:t>
-      </w:r>
-      <w:r>
-        <w:rPr>
-          <w:lang w:val="en-GB"/>
-        </w:rPr>
-        <w:t xml:space="preserve">checks whether the number </w:t>
-      </w:r>
-      <w:r>
-        <w:rPr>
-          <w:lang w:val="en-GB"/>
-        </w:rPr>
-        <w:t xml:space="preserve">entered from the keyboard </w:t>
-      </w:r>
-      <w:r>
-        <w:rPr>
-          <w:lang w:val="en-GB"/>
-        </w:rPr>
-        <w:t xml:space="preserve">is present </w:t>
-      </w:r>
-      <w:r>
-        <w:rPr>
-          <w:lang w:val="en-GB"/>
-        </w:rPr>
-        <w:t>in the array [</w:t>
-      </w:r>
-      <w:r>
-        <w:rPr>
-          <w:lang w:val="en-GB"/>
-        </w:rPr>
-        <w:t>15, 38, 7, 23, 14</w:t>
-      </w:r>
-      <w:r>
-        <w:rPr>
-          <w:lang w:val="en-GB"/>
-        </w:rPr>
-        <w:t>]</w:t>
-      </w:r>
-      <w:r>
-        <w:rPr>
-          <w:lang w:val="en-GB"/>
-        </w:rPr>
-        <w:t>.</w:t>
-      </w:r>
-      <w:r>
-        <w:rPr>
-          <w:lang w:val="en-GB"/>
-        </w:rPr>
-        <w:t xml:space="preserve"> Sample result:</w:t>
+        <w:rPr>
+          <w:lang w:val="en-US"/>
+        </w:rPr>
+      </w:pPr>
+      <w:r>
+        <w:rPr>
+          <w:lang w:val="en-US"/>
+        </w:rPr>
+        <w:t xml:space="preserve">Write a program to separate even and odd numbers of a given array of integers. </w:t>
+      </w:r>
+      <w:r>
+        <w:rPr>
+          <w:lang w:val="en-US"/>
+        </w:rPr>
+        <w:t>Put all even numbers first, and then odd numbers.</w:t>
       </w:r>
     </w:p>
     <w:p>
       <w:pPr>
         <w:pStyle w:val="Zadanie"/>
-        <w:numPr>
-          <w:ilvl w:val="0"/>
-          <w:numId w:val="0"/>
-        </w:numPr>
-        <w:ind w:left="1211"/>
-        <w:rPr>
-          <w:rFonts w:ascii="Courier New" w:hAnsi="Courier New" w:cs="Courier New"/>
-          <w:lang w:val="en-GB"/>
-        </w:rPr>
-      </w:pPr>
-      <w:r>
-        <w:rPr>
-          <w:rFonts w:ascii="Courier New" w:hAnsi="Courier New" w:cs="Courier New"/>
-          <w:lang w:val="en-GB"/>
-        </w:rPr>
-        <w:t>Number</w:t>
-      </w:r>
-      <w:r>
-        <w:rPr>
-          <w:rFonts w:ascii="Courier New" w:hAnsi="Courier New" w:cs="Courier New"/>
-          <w:lang w:val="en-GB"/>
-        </w:rPr>
-        <w:t>: 23</w:t>
-      </w:r>
-      <w:r>
-        <w:rPr>
-          <w:rFonts w:ascii="Courier New" w:hAnsi="Courier New" w:cs="Courier New"/>
-          <w:lang w:val="en-GB"/>
-        </w:rPr>
-        <w:br/>
-      </w:r>
-      <w:r>
-        <w:rPr>
-          <w:rFonts w:ascii="Courier New" w:hAnsi="Courier New" w:cs="Courier New"/>
-          <w:lang w:val="en-GB"/>
-        </w:rPr>
-        <w:t>Array</w:t>
-      </w:r>
-      <w:r>
-        <w:rPr>
-          <w:rFonts w:ascii="Courier New" w:hAnsi="Courier New" w:cs="Courier New"/>
-          <w:lang w:val="en-GB"/>
-        </w:rPr>
-        <w:t>: 15 38 7 23 14</w:t>
-      </w:r>
-      <w:r>
-        <w:rPr>
-          <w:rFonts w:ascii="Courier New" w:hAnsi="Courier New" w:cs="Courier New"/>
-          <w:lang w:val="en-GB"/>
-        </w:rPr>
-        <w:br/>
-      </w:r>
-      <w:r>
-        <w:rPr>
-          <w:rFonts w:ascii="Courier New" w:hAnsi="Courier New" w:cs="Courier New"/>
-          <w:lang w:val="en-GB"/>
-        </w:rPr>
-        <w:t>Result</w:t>
-      </w:r>
-      <w:r>
-        <w:rPr>
-          <w:rFonts w:ascii="Courier New" w:hAnsi="Courier New" w:cs="Courier New"/>
-          <w:lang w:val="en-GB"/>
-        </w:rPr>
-        <w:t xml:space="preserve">: </w:t>
-      </w:r>
-      <w:r>
-        <w:rPr>
-          <w:rFonts w:ascii="Courier New" w:hAnsi="Courier New" w:cs="Courier New"/>
-          <w:lang w:val="en-GB"/>
-        </w:rPr>
-        <w:t xml:space="preserve">number </w:t>
-      </w:r>
-      <w:r>
-        <w:rPr>
-          <w:rFonts w:ascii="Courier New" w:hAnsi="Courier New" w:cs="Courier New"/>
-          <w:lang w:val="en-GB"/>
-        </w:rPr>
-        <w:t xml:space="preserve">23 </w:t>
-      </w:r>
-      <w:r>
-        <w:rPr>
-          <w:rFonts w:ascii="Courier New" w:hAnsi="Courier New" w:cs="Courier New"/>
-          <w:lang w:val="en-GB"/>
-        </w:rPr>
-        <w:t>appears in the array</w:t>
-      </w:r>
-    </w:p>
-    <w:p>
-      <w:pPr>
-        <w:pStyle w:val="Zadanie"/>
-        <w:rPr>
-          <w:lang w:val="en-GB"/>
-        </w:rPr>
-      </w:pPr>
-      <w:r>
-        <w:rPr>
-          <w:lang w:val="en-GB"/>
-        </w:rPr>
-        <w:t>Write a program to find the second largest element in an array.</w:t>
-      </w:r>
-      <w:r>
-        <w:rPr>
-          <w:lang w:val="en-GB"/>
+        <w:rPr>
+          <w:lang w:val="en-US"/>
+        </w:rPr>
+      </w:pPr>
+      <w:r>
+        <w:rPr>
+          <w:lang w:val="en-US"/>
+        </w:rPr>
+        <w:t>Define a function that returns the elements of the array as a string, separated by commas.</w:t>
+      </w:r>
+      <w:r>
+        <w:rPr>
+          <w:lang w:val="en-US"/>
+        </w:rPr>
+        <w:t xml:space="preserve"> </w:t>
+      </w:r>
+      <w:r>
+        <w:rPr>
+          <w:lang w:val="en-US"/>
+        </w:rPr>
+        <w:t xml:space="preserve">Using </w:t>
+      </w:r>
+      <w:r>
+        <w:rPr>
+          <w:lang w:val="en-US"/>
+        </w:rPr>
+        <w:t xml:space="preserve">defined </w:t>
+      </w:r>
+      <w:r>
+        <w:rPr>
+          <w:lang w:val="en-US"/>
+        </w:rPr>
+        <w:t>functions, display the contents of any array.</w:t>
+      </w:r>
+      <w:r>
+        <w:rPr>
+          <w:lang w:val="en-US"/>
         </w:rPr>
         <w:t xml:space="preserve"> Sample result:</w:t>
       </w:r>
@@ -1984,68 +2848,50 @@
         <w:ind w:left="1208"/>
         <w:rPr>
           <w:rFonts w:ascii="Courier New" w:hAnsi="Courier New" w:cs="Courier New"/>
-          <w:lang w:val="en-GB"/>
+          <w:lang w:val="en-US"/>
         </w:rPr>
       </w:pPr>
       <w:r>
         <w:rPr>
           <w:rFonts w:ascii="Courier New" w:hAnsi="Courier New" w:cs="Courier New"/>
-          <w:lang w:val="en-GB"/>
-        </w:rPr>
-        <w:t>Array: [5,1,9,6,1]</w:t>
+          <w:lang w:val="en-US"/>
+        </w:rPr>
+        <w:lastRenderedPageBreak/>
+        <w:t>Array: [5,4,3,2,6,5]</w:t>
       </w:r>
       <w:r>
         <w:rPr>
           <w:rFonts w:ascii="Courier New" w:hAnsi="Courier New" w:cs="Courier New"/>
-          <w:lang w:val="en-GB"/>
+          <w:lang w:val="en-US"/>
         </w:rPr>
         <w:br/>
-        <w:t xml:space="preserve">Result: </w:t>
-      </w:r>
-      <w:r>
-        <w:rPr>
-          <w:rFonts w:ascii="Courier New" w:hAnsi="Courier New" w:cs="Courier New"/>
-          <w:lang w:val="en-GB"/>
-        </w:rPr>
-        <w:t>6</w:t>
+        <w:t>String: 5,4,3,2,6,5</w:t>
       </w:r>
     </w:p>
     <w:p>
       <w:pPr>
         <w:pStyle w:val="Zadanie"/>
         <w:rPr>
-          <w:lang w:val="en-GB"/>
-        </w:rPr>
-      </w:pPr>
-      <w:r>
-        <w:rPr>
-          <w:lang w:val="en-GB"/>
-        </w:rPr>
-        <w:t xml:space="preserve">Write a program </w:t>
-      </w:r>
-      <w:r>
-        <w:rPr>
-          <w:lang w:val="en-GB"/>
-        </w:rPr>
-        <w:t xml:space="preserve">that </w:t>
-      </w:r>
-      <w:r>
-        <w:rPr>
-          <w:lang w:val="en-GB"/>
-        </w:rPr>
-        <w:t xml:space="preserve">displays </w:t>
-      </w:r>
-      <w:r>
-        <w:rPr>
-          <w:lang w:val="en-GB"/>
-        </w:rPr>
-        <w:t>the difference between the largest and smallest values in an array of integers.</w:t>
-      </w:r>
-      <w:r>
-        <w:rPr>
-          <w:lang w:val="en-GB"/>
-        </w:rPr>
-        <w:t xml:space="preserve"> Sample result:</w:t>
+          <w:lang w:val="en-US"/>
+        </w:rPr>
+      </w:pPr>
+      <w:r>
+        <w:rPr>
+          <w:lang w:val="en-US"/>
+        </w:rPr>
+        <w:t xml:space="preserve">The array contains </w:t>
+      </w:r>
+      <w:r>
+        <w:rPr>
+          <w:lang w:val="en-US"/>
+        </w:rPr>
+        <w:t xml:space="preserve">integer </w:t>
+      </w:r>
+      <w:r>
+        <w:rPr>
+          <w:lang w:val="en-US"/>
+        </w:rPr>
+        <w:t>numbers from 1 to 999. Write a program that displays elements of the array formatted as below.</w:t>
       </w:r>
     </w:p>
     <w:p>
@@ -2058,225 +2904,230 @@
         <w:ind w:left="1208"/>
         <w:rPr>
           <w:rFonts w:ascii="Courier New" w:hAnsi="Courier New" w:cs="Courier New"/>
-          <w:lang w:val="en-GB"/>
+          <w:lang w:val="en-US"/>
         </w:rPr>
       </w:pPr>
       <w:r>
         <w:rPr>
           <w:rFonts w:ascii="Courier New" w:hAnsi="Courier New" w:cs="Courier New"/>
-          <w:lang w:val="en-GB"/>
-        </w:rPr>
-        <w:t>Array: [5,</w:t>
+          <w:lang w:val="en-US"/>
+        </w:rPr>
+        <w:t>------------------------------------</w:t>
       </w:r>
       <w:r>
         <w:rPr>
           <w:rFonts w:ascii="Courier New" w:hAnsi="Courier New" w:cs="Courier New"/>
-          <w:lang w:val="en-GB"/>
-        </w:rPr>
-        <w:t>1</w:t>
+          <w:lang w:val="en-US"/>
+        </w:rPr>
+        <w:t>-</w:t>
       </w:r>
       <w:r>
         <w:rPr>
           <w:rFonts w:ascii="Courier New" w:hAnsi="Courier New" w:cs="Courier New"/>
-          <w:lang w:val="en-GB"/>
-        </w:rPr>
-        <w:t>,9,6,</w:t>
+          <w:lang w:val="en-US"/>
+        </w:rPr>
+        <w:t>----</w:t>
       </w:r>
       <w:r>
         <w:rPr>
           <w:rFonts w:ascii="Courier New" w:hAnsi="Courier New" w:cs="Courier New"/>
-          <w:lang w:val="en-GB"/>
-        </w:rPr>
-        <w:t>1</w:t>
+          <w:lang w:val="en-US"/>
+        </w:rPr>
+        <w:br/>
+        <w:t>|   1</w:t>
       </w:r>
       <w:r>
         <w:rPr>
           <w:rFonts w:ascii="Courier New" w:hAnsi="Courier New" w:cs="Courier New"/>
-          <w:lang w:val="en-GB"/>
-        </w:rPr>
-        <w:t>]</w:t>
+          <w:lang w:val="en-US"/>
+        </w:rPr>
+        <w:t>|  23|   5| 382|   1|  17|   4| 906|</w:t>
       </w:r>
       <w:r>
         <w:rPr>
           <w:rFonts w:ascii="Courier New" w:hAnsi="Courier New" w:cs="Courier New"/>
-          <w:lang w:val="en-GB"/>
+          <w:lang w:val="en-US"/>
         </w:rPr>
         <w:br/>
-        <w:t>Result: 8</w:t>
+        <w:t>-------------------------------------</w:t>
+      </w:r>
+      <w:r>
+        <w:rPr>
+          <w:rFonts w:ascii="Courier New" w:hAnsi="Courier New" w:cs="Courier New"/>
+          <w:lang w:val="en-US"/>
+        </w:rPr>
+        <w:t>-</w:t>
+      </w:r>
+      <w:r>
+        <w:rPr>
+          <w:rFonts w:ascii="Courier New" w:hAnsi="Courier New" w:cs="Courier New"/>
+          <w:lang w:val="en-US"/>
+        </w:rPr>
+        <w:t>---</w:t>
       </w:r>
     </w:p>
     <w:p>
       <w:pPr>
         <w:pStyle w:val="Zadanie"/>
         <w:rPr>
-          <w:lang w:val="en-GB"/>
-        </w:rPr>
-      </w:pPr>
-      <w:r>
-        <w:rPr>
-          <w:lang w:val="en-GB"/>
-        </w:rPr>
-        <w:t>D</w:t>
-      </w:r>
-      <w:r>
-        <w:rPr>
-          <w:lang w:val="en-GB"/>
-        </w:rPr>
-        <w:t>efine a median(array) function that return</w:t>
-      </w:r>
-      <w:r>
-        <w:rPr>
-          <w:lang w:val="en-GB"/>
-        </w:rPr>
-        <w:t>s</w:t>
-      </w:r>
-      <w:r>
-        <w:rPr>
-          <w:lang w:val="en-GB"/>
-        </w:rPr>
-        <w:t xml:space="preserve"> the median of the given array of numbers. The median is the middle value in the ordered sequence of numbers</w:t>
-      </w:r>
-      <w:r>
-        <w:rPr>
-          <w:lang w:val="en-GB"/>
+          <w:lang w:val="en-US"/>
+        </w:rPr>
+      </w:pPr>
+      <w:r>
+        <w:rPr>
+          <w:lang w:val="en-US"/>
+        </w:rPr>
+        <w:t xml:space="preserve">Write a program that checks </w:t>
+      </w:r>
+      <w:r>
+        <w:rPr>
+          <w:lang w:val="en-US"/>
+        </w:rPr>
+        <w:t>whether</w:t>
+      </w:r>
+      <w:r>
+        <w:rPr>
+          <w:lang w:val="en-US"/>
+        </w:rPr>
+        <w:t xml:space="preserve"> the first array is a subset of the second </w:t>
+      </w:r>
+      <w:r>
+        <w:rPr>
+          <w:lang w:val="en-US"/>
+        </w:rPr>
+        <w:t>one</w:t>
+      </w:r>
+      <w:r>
+        <w:rPr>
+          <w:lang w:val="en-US"/>
+        </w:rPr>
+        <w:t xml:space="preserve"> (</w:t>
+      </w:r>
+      <w:r>
+        <w:rPr>
+          <w:lang w:val="en-US"/>
+        </w:rPr>
+        <w:t xml:space="preserve">whether </w:t>
+      </w:r>
+      <w:r>
+        <w:rPr>
+          <w:lang w:val="en-US"/>
+        </w:rPr>
+        <w:t>all elements of the first array appear in the second array).</w:t>
+      </w:r>
+    </w:p>
+    <w:p>
+      <w:pPr>
+        <w:pStyle w:val="Zadanie"/>
+        <w:rPr>
+          <w:lang w:val="en-US"/>
+        </w:rPr>
+      </w:pPr>
+      <w:r>
+        <w:rPr>
+          <w:lang w:val="en-US"/>
+        </w:rPr>
+        <w:t>Define a function rand_elem(array) that returns a randomly selected array element. Using the function, display a few randomly selected array elements.</w:t>
+      </w:r>
+    </w:p>
+    <w:p>
+      <w:pPr>
+        <w:pStyle w:val="Zadanie"/>
+        <w:rPr>
+          <w:lang w:val="en-US"/>
+        </w:rPr>
+      </w:pPr>
+      <w:r>
+        <w:rPr>
+          <w:lang w:val="en-US"/>
+        </w:rPr>
+        <w:t xml:space="preserve">A two-dimensional array </w:t>
+      </w:r>
+      <w:r>
+        <w:rPr>
+          <w:lang w:val="en-US"/>
+        </w:rPr>
+        <w:t>of</w:t>
+      </w:r>
+      <w:r>
+        <w:rPr>
+          <w:lang w:val="en-US"/>
+        </w:rPr>
+        <w:t xml:space="preserve"> size </w:t>
+      </w:r>
+      <w:r>
+        <w:rPr>
+          <w:lang w:val="en-US"/>
+        </w:rPr>
+        <w:t>2</w:t>
+      </w:r>
+      <w:r>
+        <w:rPr>
+          <w:lang w:val="en-US"/>
+        </w:rPr>
+        <w:t xml:space="preserve"> by </w:t>
+      </w:r>
+      <w:r>
+        <w:rPr>
+          <w:lang w:val="en-US"/>
+        </w:rPr>
+        <w:t>4</w:t>
+      </w:r>
+      <w:r>
+        <w:rPr>
+          <w:lang w:val="en-US"/>
+        </w:rPr>
+        <w:t xml:space="preserve"> contains integer</w:t>
+      </w:r>
+      <w:r>
+        <w:rPr>
+          <w:lang w:val="en-US"/>
+        </w:rPr>
+        <w:t xml:space="preserve"> numbers</w:t>
+      </w:r>
+      <w:r>
+        <w:rPr>
+          <w:lang w:val="en-US"/>
+        </w:rPr>
+        <w:t xml:space="preserve">. Create a program that </w:t>
+      </w:r>
+      <w:r>
+        <w:rPr>
+          <w:lang w:val="en-US"/>
+        </w:rPr>
+        <w:t xml:space="preserve">displays </w:t>
+      </w:r>
+      <w:r>
+        <w:rPr>
+          <w:lang w:val="en-US"/>
+        </w:rPr>
+        <w:t>array values in rows and columns.</w:t>
+      </w:r>
+    </w:p>
+    <w:p>
+      <w:pPr>
+        <w:pStyle w:val="Zadanie"/>
+        <w:rPr>
+          <w:lang w:val="en-US"/>
+        </w:rPr>
+      </w:pPr>
+      <w:r>
+        <w:rPr>
+          <w:lang w:val="en-US"/>
         </w:rPr>
         <w:t xml:space="preserve"> </w:t>
       </w:r>
       <w:r>
         <w:rPr>
-          <w:lang w:val="en-GB"/>
-        </w:rPr>
-        <w:t>(</w:t>
-      </w:r>
-      <w:hyperlink r:id="rId10" w:history="1">
-        <w:r>
-          <w:rPr>
-            <w:rStyle w:val="Hipercze"/>
-            <w:lang w:val="en-GB"/>
-          </w:rPr>
-          <w:t>https://en.w</w:t>
-        </w:r>
-        <w:r>
-          <w:rPr>
-            <w:rStyle w:val="Hipercze"/>
-            <w:lang w:val="en-GB"/>
-          </w:rPr>
-          <w:t>i</w:t>
-        </w:r>
-        <w:r>
-          <w:rPr>
-            <w:rStyle w:val="Hipercze"/>
-            <w:lang w:val="en-GB"/>
-          </w:rPr>
-          <w:t>kipedia.org/wi</w:t>
-        </w:r>
-        <w:r>
-          <w:rPr>
-            <w:rStyle w:val="Hipercze"/>
-            <w:lang w:val="en-GB"/>
-          </w:rPr>
-          <w:t>k</w:t>
-        </w:r>
-        <w:r>
-          <w:rPr>
-            <w:rStyle w:val="Hipercze"/>
-            <w:lang w:val="en-GB"/>
-          </w:rPr>
-          <w:t>i/Median#/media/File:Finding_the_median.png</w:t>
-        </w:r>
-      </w:hyperlink>
-      <w:r>
-        <w:rPr>
-          <w:lang w:val="en-GB"/>
-        </w:rPr>
-        <w:t>).</w:t>
-      </w:r>
-      <w:r>
-        <w:rPr>
-          <w:lang w:val="en-GB"/>
-        </w:rPr>
-        <w:t xml:space="preserve"> </w:t>
-      </w:r>
-      <w:r>
-        <w:rPr>
-          <w:lang w:val="en-GB"/>
-        </w:rPr>
-        <w:t xml:space="preserve">Then, using the defined function, calculate and display the median </w:t>
-      </w:r>
-      <w:r>
-        <w:rPr>
-          <w:lang w:val="en-GB"/>
-        </w:rPr>
-        <w:t>for</w:t>
-      </w:r>
-      <w:r>
-        <w:rPr>
-          <w:lang w:val="en-GB"/>
-        </w:rPr>
-        <w:t xml:space="preserve"> the following values:</w:t>
-      </w:r>
-    </w:p>
-    <w:p>
-      <w:pPr>
-        <w:pStyle w:val="Polecenie"/>
-        <w:rPr>
-          <w:lang w:val="en-GB"/>
-        </w:rPr>
-      </w:pPr>
-      <w:r>
-        <w:rPr>
-          <w:lang w:val="en-GB"/>
-        </w:rPr>
-        <w:t>[1,0,9,4,6]</w:t>
-      </w:r>
-    </w:p>
-    <w:p>
-      <w:pPr>
-        <w:pStyle w:val="Polecenie"/>
-        <w:rPr>
-          <w:lang w:val="en-GB"/>
-        </w:rPr>
-      </w:pPr>
-      <w:r>
-        <w:rPr>
-          <w:lang w:val="en-GB"/>
-        </w:rPr>
-        <w:t>[6,8,3,1,0,5,7]</w:t>
-      </w:r>
-    </w:p>
-    <w:p>
-      <w:pPr>
-        <w:pStyle w:val="Zadanie"/>
-        <w:rPr>
-          <w:lang w:val="en-US"/>
-        </w:rPr>
-      </w:pPr>
-      <w:r>
-        <w:rPr>
-          <w:lang w:val="en-US"/>
-        </w:rPr>
-        <w:t>Write a program that, for the given array of real numbers, displays the number of elements that are greater than the given value entered from the keyboard.</w:t>
-      </w:r>
-    </w:p>
-    <w:p>
-      <w:pPr>
-        <w:pStyle w:val="Zadanie"/>
-        <w:rPr>
-          <w:lang w:val="en-US"/>
-        </w:rPr>
-      </w:pPr>
-      <w:r>
-        <w:rPr>
-          <w:lang w:val="en-US"/>
-        </w:rPr>
-        <w:lastRenderedPageBreak/>
-        <w:t>Create a function minmax(array) that, for the given array of integers, returns a two-element array containing the smallest and largest values in the given array.</w:t>
-      </w:r>
-      <w:r>
-        <w:rPr>
-          <w:lang w:val="en-US"/>
-        </w:rPr>
-        <w:t xml:space="preserve"> Sample result:</w:t>
+          <w:lang w:val="en-US"/>
+        </w:rPr>
+        <w:t xml:space="preserve">A two-dimensional array contains </w:t>
+      </w:r>
+      <w:r>
+        <w:rPr>
+          <w:lang w:val="en-US"/>
+        </w:rPr>
+        <w:t>the following numbers:</w:t>
       </w:r>
     </w:p>
     <w:p>
@@ -2288,102 +3139,40 @@
         </w:numPr>
         <w:ind w:left="1208"/>
         <w:rPr>
-          <w:rFonts w:ascii="Courier New" w:hAnsi="Courier New" w:cs="Courier New"/>
-          <w:lang w:val="en-US"/>
-        </w:rPr>
-      </w:pPr>
-      <w:r>
-        <w:rPr>
-          <w:rFonts w:ascii="Courier New" w:hAnsi="Courier New" w:cs="Courier New"/>
-          <w:lang w:val="en-US"/>
-        </w:rPr>
-        <w:t>Array:</w:t>
-      </w:r>
-      <w:r>
-        <w:rPr>
-          <w:rFonts w:ascii="Courier New" w:hAnsi="Courier New" w:cs="Courier New"/>
-          <w:lang w:val="en-US"/>
-        </w:rPr>
-        <w:t xml:space="preserve"> </w:t>
-      </w:r>
-      <w:r>
-        <w:rPr>
-          <w:rFonts w:ascii="Courier New" w:hAnsi="Courier New" w:cs="Courier New"/>
-          <w:lang w:val="en-US"/>
-        </w:rPr>
-        <w:t xml:space="preserve"> [4,2,8,4,7,9,5]</w:t>
-      </w:r>
-      <w:r>
-        <w:rPr>
-          <w:rFonts w:ascii="Courier New" w:hAnsi="Courier New" w:cs="Courier New"/>
+          <w:lang w:val="en-US"/>
+        </w:rPr>
+      </w:pPr>
+      <w:r>
+        <w:rPr>
+          <w:lang w:val="en-US"/>
+        </w:rPr>
+        <w:t>7 3 7 9 0</w:t>
+      </w:r>
+      <w:r>
+        <w:rPr>
           <w:lang w:val="en-US"/>
         </w:rPr>
         <w:br/>
-        <w:t>Result: [2,9]</w:t>
-      </w:r>
-    </w:p>
-    <w:p>
-      <w:pPr>
-        <w:pStyle w:val="Zadanie"/>
-        <w:rPr>
-          <w:lang w:val="en-US"/>
-        </w:rPr>
-      </w:pPr>
-      <w:r>
-        <w:rPr>
-          <w:lang w:val="en-US"/>
-        </w:rPr>
-        <w:t xml:space="preserve">Write a program to separate even and odd numbers of a given array of integers. </w:t>
-      </w:r>
-      <w:r>
-        <w:rPr>
-          <w:lang w:val="en-US"/>
-        </w:rPr>
-        <w:t>Put all even numbers first, and then odd numbers.</w:t>
-      </w:r>
-    </w:p>
-    <w:p>
-      <w:pPr>
-        <w:pStyle w:val="Zadanie"/>
-        <w:rPr>
-          <w:lang w:val="en-US"/>
-        </w:rPr>
-      </w:pPr>
-      <w:r>
-        <w:rPr>
-          <w:lang w:val="en-US"/>
-        </w:rPr>
-        <w:t>Define a function that returns the elements of the array as a string, separated by commas.</w:t>
-      </w:r>
-      <w:r>
-        <w:rPr>
-          <w:lang w:val="en-US"/>
-        </w:rPr>
-        <w:t xml:space="preserve"> </w:t>
-      </w:r>
-      <w:r>
-        <w:rPr>
-          <w:lang w:val="en-US"/>
-        </w:rPr>
-        <w:t xml:space="preserve">Using </w:t>
-      </w:r>
-      <w:r>
-        <w:rPr>
-          <w:lang w:val="en-US"/>
-        </w:rPr>
-        <w:t xml:space="preserve">defined </w:t>
-      </w:r>
-      <w:r>
-        <w:rPr>
-          <w:lang w:val="en-US"/>
-        </w:rPr>
-        <w:t>functions, display the contents of any array.</w:t>
-      </w:r>
-      <w:r>
-        <w:rPr>
-          <w:lang w:val="en-US"/>
-        </w:rPr>
-        <w:t xml:space="preserve"> Sample result:</w:t>
+        <w:t>2 9 0 1 5</w:t>
+      </w:r>
+      <w:r>
+        <w:rPr>
+          <w:lang w:val="en-US"/>
+        </w:rPr>
+        <w:br/>
+        <w:t>3 8 6 4 7</w:t>
+      </w:r>
+      <w:r>
+        <w:rPr>
+          <w:lang w:val="en-US"/>
+        </w:rPr>
+        <w:br/>
+      </w:r>
+      <w:r>
+        <w:rPr>
+          <w:lang w:val="en-US"/>
+        </w:rPr>
+        <w:t>8 7 1 1 5</w:t>
       </w:r>
     </w:p>
     <w:p>
@@ -2395,31 +3184,446 @@
         </w:numPr>
         <w:ind w:left="1208"/>
         <w:rPr>
-          <w:rFonts w:ascii="Courier New" w:hAnsi="Courier New" w:cs="Courier New"/>
-          <w:lang w:val="en-US"/>
-        </w:rPr>
-      </w:pPr>
-      <w:r>
-        <w:rPr>
-          <w:rFonts w:ascii="Courier New" w:hAnsi="Courier New" w:cs="Courier New"/>
-          <w:lang w:val="en-US"/>
-        </w:rPr>
-        <w:t>Array: [5,4,3,2,6,5]</w:t>
-      </w:r>
-      <w:r>
-        <w:rPr>
-          <w:rFonts w:ascii="Courier New" w:hAnsi="Courier New" w:cs="Courier New"/>
+          <w:lang w:val="en-US"/>
+        </w:rPr>
+      </w:pPr>
+      <w:r>
+        <w:rPr>
+          <w:lang w:val="en-US"/>
+        </w:rPr>
+        <w:t xml:space="preserve">Create a program that </w:t>
+      </w:r>
+      <w:r>
+        <w:rPr>
+          <w:lang w:val="en-US"/>
+        </w:rPr>
+        <w:t xml:space="preserve">calculates </w:t>
+      </w:r>
+      <w:r>
+        <w:rPr>
+          <w:lang w:val="en-US"/>
+        </w:rPr>
+        <w:t>the sum</w:t>
+      </w:r>
+      <w:r>
+        <w:rPr>
+          <w:lang w:val="en-US"/>
+        </w:rPr>
+        <w:t xml:space="preserve"> of values in </w:t>
+      </w:r>
+      <w:r>
+        <w:rPr>
+          <w:lang w:val="en-US"/>
+        </w:rPr>
+        <w:t>the last column.</w:t>
+      </w:r>
+    </w:p>
+    <w:p>
+      <w:pPr>
+        <w:pStyle w:val="Zadanie"/>
+        <w:rPr>
+          <w:lang w:val="en-US"/>
+        </w:rPr>
+      </w:pPr>
+      <w:r>
+        <w:rPr>
+          <w:lang w:val="en-US"/>
+        </w:rPr>
+        <w:t>A function create</w:t>
+      </w:r>
+      <w:r>
+        <w:rPr>
+          <w:lang w:val="en-US"/>
+        </w:rPr>
+        <w:t>_2d_</w:t>
+      </w:r>
+      <w:r>
+        <w:rPr>
+          <w:lang w:val="en-US"/>
+        </w:rPr>
+        <w:t xml:space="preserve">arr(x,y) </w:t>
+      </w:r>
+      <w:r>
+        <w:rPr>
+          <w:lang w:val="en-US"/>
+        </w:rPr>
+        <w:t xml:space="preserve">creates and </w:t>
+      </w:r>
+      <w:r>
+        <w:rPr>
+          <w:lang w:val="en-US"/>
+        </w:rPr>
+        <w:t>returns two dimensional array</w:t>
+      </w:r>
+      <w:r>
+        <w:rPr>
+          <w:lang w:val="en-US"/>
+        </w:rPr>
+        <w:t xml:space="preserve"> with values of 0.</w:t>
+      </w:r>
+      <w:r>
+        <w:rPr>
+          <w:lang w:val="en-US"/>
+        </w:rPr>
+        <w:t xml:space="preserve"> Create a program </w:t>
+      </w:r>
+      <w:r>
+        <w:rPr>
+          <w:lang w:val="en-US"/>
+        </w:rPr>
+        <w:t>and</w:t>
+      </w:r>
+      <w:r>
+        <w:rPr>
+          <w:lang w:val="en-US"/>
+        </w:rPr>
+        <w:t xml:space="preserve"> the function. Then </w:t>
+      </w:r>
+      <w:r>
+        <w:rPr>
+          <w:lang w:val="en-US"/>
+        </w:rPr>
+        <w:t>create a</w:t>
+      </w:r>
+      <w:r>
+        <w:rPr>
+          <w:lang w:val="en-US"/>
+        </w:rPr>
+        <w:t xml:space="preserve"> two</w:t>
+      </w:r>
+      <w:r>
+        <w:rPr>
+          <w:lang w:val="en-US"/>
+        </w:rPr>
+        <w:t>-d</w:t>
+      </w:r>
+      <w:r>
+        <w:rPr>
+          <w:lang w:val="en-US"/>
+        </w:rPr>
+        <w:t>imensional</w:t>
+      </w:r>
+      <w:r>
+        <w:rPr>
+          <w:lang w:val="en-US"/>
+        </w:rPr>
+        <w:t xml:space="preserve"> array</w:t>
+      </w:r>
+      <w:r>
+        <w:rPr>
+          <w:lang w:val="en-US"/>
+        </w:rPr>
+        <w:t xml:space="preserve"> with </w:t>
+      </w:r>
+      <w:r>
+        <w:rPr>
+          <w:lang w:val="en-US"/>
+        </w:rPr>
+        <w:t>dimensions of 3 by 5.</w:t>
+      </w:r>
+      <w:r>
+        <w:rPr>
+          <w:lang w:val="en-US"/>
+        </w:rPr>
+        <w:t xml:space="preserve"> D</w:t>
+      </w:r>
+      <w:r>
+        <w:rPr>
+          <w:lang w:val="en-US"/>
+        </w:rPr>
+        <w:t xml:space="preserve">isplay </w:t>
+      </w:r>
+      <w:r>
+        <w:rPr>
+          <w:lang w:val="en-US"/>
+        </w:rPr>
+        <w:t>the created array.</w:t>
+      </w:r>
+    </w:p>
+    <w:p>
+      <w:pPr>
+        <w:pStyle w:val="Zadanie"/>
+        <w:rPr>
+          <w:rFonts w:cstheme="minorHAnsi"/>
+          <w:lang w:val="en-US"/>
+        </w:rPr>
+      </w:pPr>
+      <w:r>
+        <w:rPr>
+          <w:rFonts w:cstheme="minorHAnsi"/>
+          <w:lang w:val="en-US"/>
+        </w:rPr>
+        <w:t>An array contains</w:t>
+      </w:r>
+      <w:r>
+        <w:rPr>
+          <w:rFonts w:cstheme="minorHAnsi"/>
+          <w:lang w:val="en-US"/>
+        </w:rPr>
+        <w:t xml:space="preserve"> values: [[0,0,0,0,0],0,0,0,0,0],[0,0,0,0,0],</w:t>
+      </w:r>
+      <w:r>
+        <w:rPr>
+          <w:rFonts w:cstheme="minorHAnsi"/>
+          <w:lang w:val="en-US"/>
+        </w:rPr>
+        <w:t>[0,0,0,0,0],[0,0,0,0,0]</w:t>
+      </w:r>
+      <w:r>
+        <w:rPr>
+          <w:rFonts w:cstheme="minorHAnsi"/>
+          <w:lang w:val="en-US"/>
+        </w:rPr>
+        <w:t>]</w:t>
+      </w:r>
+      <w:r>
+        <w:rPr>
+          <w:rFonts w:cstheme="minorHAnsi"/>
+          <w:lang w:val="en-US"/>
+        </w:rPr>
+        <w:t xml:space="preserve">. Create a program that </w:t>
+      </w:r>
+      <w:r>
+        <w:rPr>
+          <w:rFonts w:cstheme="minorHAnsi"/>
+          <w:lang w:val="en-US"/>
+        </w:rPr>
+        <w:t xml:space="preserve">modifies the array </w:t>
+      </w:r>
+      <w:r>
+        <w:rPr>
+          <w:rFonts w:cstheme="minorHAnsi"/>
+          <w:lang w:val="en-US"/>
+        </w:rPr>
+        <w:t xml:space="preserve">values </w:t>
+      </w:r>
+      <w:r>
+        <w:rPr>
+          <w:rFonts w:cstheme="minorHAnsi"/>
+          <w:lang w:val="en-US"/>
+        </w:rPr>
+        <w:t>to create</w:t>
+      </w:r>
+      <w:r>
+        <w:rPr>
+          <w:rFonts w:cstheme="minorHAnsi"/>
+          <w:lang w:val="en-US"/>
+        </w:rPr>
+        <w:t xml:space="preserve"> a multiplication table as below. </w:t>
+      </w:r>
+      <w:r>
+        <w:rPr>
+          <w:rFonts w:cstheme="minorHAnsi"/>
+          <w:lang w:val="en-US"/>
+        </w:rPr>
+        <w:t xml:space="preserve">Use loop statements. </w:t>
+      </w:r>
+      <w:r>
+        <w:rPr>
+          <w:rFonts w:cstheme="minorHAnsi"/>
+          <w:lang w:val="en-US"/>
+        </w:rPr>
+        <w:t>Display the array.</w:t>
+      </w:r>
+      <w:r>
+        <w:rPr>
+          <w:rFonts w:cstheme="minorHAnsi"/>
           <w:lang w:val="en-US"/>
         </w:rPr>
         <w:br/>
-        <w:t xml:space="preserve">String: </w:t>
-      </w:r>
-      <w:r>
-        <w:rPr>
-          <w:rFonts w:ascii="Courier New" w:hAnsi="Courier New" w:cs="Courier New"/>
-          <w:lang w:val="en-US"/>
-        </w:rPr>
-        <w:t>5,4,3,2,6,5</w:t>
+        <w:t xml:space="preserve">1 </w:t>
+      </w:r>
+      <w:r>
+        <w:rPr>
+          <w:rFonts w:cstheme="minorHAnsi"/>
+          <w:lang w:val="en-US"/>
+        </w:rPr>
+        <w:t xml:space="preserve"> </w:t>
+      </w:r>
+      <w:r>
+        <w:rPr>
+          <w:rFonts w:cstheme="minorHAnsi"/>
+          <w:lang w:val="en-US"/>
+        </w:rPr>
+        <w:t>2</w:t>
+      </w:r>
+      <w:r>
+        <w:rPr>
+          <w:rFonts w:cstheme="minorHAnsi"/>
+          <w:lang w:val="en-US"/>
+        </w:rPr>
+        <w:t xml:space="preserve"> </w:t>
+      </w:r>
+      <w:r>
+        <w:rPr>
+          <w:rFonts w:cstheme="minorHAnsi"/>
+          <w:lang w:val="en-US"/>
+        </w:rPr>
+        <w:t xml:space="preserve"> </w:t>
+      </w:r>
+      <w:r>
+        <w:rPr>
+          <w:rFonts w:cstheme="minorHAnsi"/>
+          <w:lang w:val="en-US"/>
+        </w:rPr>
+        <w:t xml:space="preserve">3 </w:t>
+      </w:r>
+      <w:r>
+        <w:rPr>
+          <w:rFonts w:cstheme="minorHAnsi"/>
+          <w:lang w:val="en-US"/>
+        </w:rPr>
+        <w:t xml:space="preserve"> </w:t>
+      </w:r>
+      <w:r>
+        <w:rPr>
+          <w:rFonts w:cstheme="minorHAnsi"/>
+          <w:lang w:val="en-US"/>
+        </w:rPr>
+        <w:t xml:space="preserve">4 </w:t>
+      </w:r>
+      <w:r>
+        <w:rPr>
+          <w:rFonts w:cstheme="minorHAnsi"/>
+          <w:lang w:val="en-US"/>
+        </w:rPr>
+        <w:t xml:space="preserve"> </w:t>
+      </w:r>
+      <w:r>
+        <w:rPr>
+          <w:rFonts w:cstheme="minorHAnsi"/>
+          <w:lang w:val="en-US"/>
+        </w:rPr>
+        <w:t>5</w:t>
+      </w:r>
+      <w:r>
+        <w:rPr>
+          <w:rFonts w:cstheme="minorHAnsi"/>
+          <w:lang w:val="en-US"/>
+        </w:rPr>
+        <w:br/>
+        <w:t xml:space="preserve">2 </w:t>
+      </w:r>
+      <w:r>
+        <w:rPr>
+          <w:rFonts w:cstheme="minorHAnsi"/>
+          <w:lang w:val="en-US"/>
+        </w:rPr>
+        <w:t xml:space="preserve"> </w:t>
+      </w:r>
+      <w:r>
+        <w:rPr>
+          <w:rFonts w:cstheme="minorHAnsi"/>
+          <w:lang w:val="en-US"/>
+        </w:rPr>
+        <w:t>4</w:t>
+      </w:r>
+      <w:r>
+        <w:rPr>
+          <w:rFonts w:cstheme="minorHAnsi"/>
+          <w:lang w:val="en-US"/>
+        </w:rPr>
+        <w:t xml:space="preserve"> </w:t>
+      </w:r>
+      <w:r>
+        <w:rPr>
+          <w:rFonts w:cstheme="minorHAnsi"/>
+          <w:lang w:val="en-US"/>
+        </w:rPr>
+        <w:t xml:space="preserve"> </w:t>
+      </w:r>
+      <w:r>
+        <w:rPr>
+          <w:rFonts w:cstheme="minorHAnsi"/>
+          <w:lang w:val="en-US"/>
+        </w:rPr>
+        <w:t xml:space="preserve">6 </w:t>
+      </w:r>
+      <w:r>
+        <w:rPr>
+          <w:rFonts w:cstheme="minorHAnsi"/>
+          <w:lang w:val="en-US"/>
+        </w:rPr>
+        <w:t xml:space="preserve"> </w:t>
+      </w:r>
+      <w:r>
+        <w:rPr>
+          <w:rFonts w:cstheme="minorHAnsi"/>
+          <w:lang w:val="en-US"/>
+        </w:rPr>
+        <w:t>8 10</w:t>
+      </w:r>
+      <w:r>
+        <w:rPr>
+          <w:rFonts w:cstheme="minorHAnsi"/>
+          <w:lang w:val="en-US"/>
+        </w:rPr>
+        <w:br/>
+      </w:r>
+      <w:r>
+        <w:rPr>
+          <w:rFonts w:cstheme="minorHAnsi"/>
+          <w:lang w:val="en-US"/>
+        </w:rPr>
+        <w:t xml:space="preserve">3 </w:t>
+      </w:r>
+      <w:r>
+        <w:rPr>
+          <w:rFonts w:cstheme="minorHAnsi"/>
+          <w:lang w:val="en-US"/>
+        </w:rPr>
+        <w:t xml:space="preserve"> </w:t>
+      </w:r>
+      <w:r>
+        <w:rPr>
+          <w:rFonts w:cstheme="minorHAnsi"/>
+          <w:lang w:val="en-US"/>
+        </w:rPr>
+        <w:t>6</w:t>
+      </w:r>
+      <w:r>
+        <w:rPr>
+          <w:rFonts w:cstheme="minorHAnsi"/>
+          <w:lang w:val="en-US"/>
+        </w:rPr>
+        <w:t xml:space="preserve">  </w:t>
+      </w:r>
+      <w:r>
+        <w:rPr>
+          <w:rFonts w:cstheme="minorHAnsi"/>
+          <w:lang w:val="en-US"/>
+        </w:rPr>
+        <w:t>9 12 15</w:t>
+      </w:r>
+      <w:r>
+        <w:rPr>
+          <w:rFonts w:cstheme="minorHAnsi"/>
+          <w:lang w:val="en-US"/>
+        </w:rPr>
+        <w:br/>
+        <w:t xml:space="preserve">4 </w:t>
+      </w:r>
+      <w:r>
+        <w:rPr>
+          <w:rFonts w:cstheme="minorHAnsi"/>
+          <w:lang w:val="en-US"/>
+        </w:rPr>
+        <w:t xml:space="preserve"> </w:t>
+      </w:r>
+      <w:r>
+        <w:rPr>
+          <w:rFonts w:cstheme="minorHAnsi"/>
+          <w:lang w:val="en-US"/>
+        </w:rPr>
+        <w:t>8 12 16 20</w:t>
+      </w:r>
+      <w:r>
+        <w:rPr>
+          <w:rFonts w:cstheme="minorHAnsi"/>
+          <w:lang w:val="en-US"/>
+        </w:rPr>
+        <w:br/>
+        <w:t>5 10 15 20 25</w:t>
       </w:r>
     </w:p>
     <w:p>
@@ -2433,159 +3637,139 @@
         <w:rPr>
           <w:lang w:val="en-US"/>
         </w:rPr>
-        <w:t xml:space="preserve">The array contains </w:t>
-      </w:r>
-      <w:r>
-        <w:rPr>
-          <w:lang w:val="en-US"/>
-        </w:rPr>
-        <w:t xml:space="preserve">integer </w:t>
-      </w:r>
-      <w:r>
-        <w:rPr>
-          <w:lang w:val="en-US"/>
-        </w:rPr>
-        <w:t>numbers from 1 to 999. Write a program that displays elements of the array formatted as below.</w:t>
+        <w:t xml:space="preserve">An array contains </w:t>
+      </w:r>
+      <w:r>
+        <w:rPr>
+          <w:lang w:val="en-US"/>
+        </w:rPr>
+        <w:t>integer numbers: [[-38, 19</w:t>
+      </w:r>
+      <w:r>
+        <w:rPr>
+          <w:lang w:val="en-US"/>
+        </w:rPr>
+        <w:t>]</w:t>
+      </w:r>
+      <w:r>
+        <w:rPr>
+          <w:lang w:val="en-US"/>
+        </w:rPr>
+        <w:t xml:space="preserve">, </w:t>
+      </w:r>
+      <w:r>
+        <w:rPr>
+          <w:lang w:val="en-US"/>
+        </w:rPr>
+        <w:t>[</w:t>
+      </w:r>
+      <w:r>
+        <w:rPr>
+          <w:lang w:val="en-US"/>
+        </w:rPr>
+        <w:t>5,</w:t>
+      </w:r>
+      <w:r>
+        <w:rPr>
+          <w:lang w:val="en-US"/>
+        </w:rPr>
+        <w:t>40],[</w:t>
+      </w:r>
+      <w:r>
+        <w:rPr>
+          <w:lang w:val="en-US"/>
+        </w:rPr>
+        <w:t>-7,11],[29,16]]</w:t>
+      </w:r>
+      <w:r>
+        <w:rPr>
+          <w:lang w:val="en-US"/>
+        </w:rPr>
+        <w:t xml:space="preserve">. Create a program that </w:t>
+      </w:r>
+      <w:r>
+        <w:rPr>
+          <w:lang w:val="en-US"/>
+        </w:rPr>
+        <w:t>finds the smallest and largest values in the array</w:t>
+      </w:r>
+      <w:r>
+        <w:rPr>
+          <w:lang w:val="en-US"/>
+        </w:rPr>
+        <w:t xml:space="preserve"> and in which row and </w:t>
+      </w:r>
+      <w:r>
+        <w:rPr>
+          <w:lang w:val="en-US"/>
+        </w:rPr>
+        <w:t>column they are located.</w:t>
+      </w:r>
+      <w:r>
+        <w:rPr>
+          <w:lang w:val="en-US"/>
+        </w:rPr>
+        <w:t xml:space="preserve"> </w:t>
       </w:r>
     </w:p>
     <w:p>
       <w:pPr>
         <w:pStyle w:val="Zadanie"/>
-        <w:numPr>
-          <w:ilvl w:val="0"/>
-          <w:numId w:val="0"/>
-        </w:numPr>
-        <w:ind w:left="1208"/>
-        <w:rPr>
-          <w:rFonts w:ascii="Courier New" w:hAnsi="Courier New" w:cs="Courier New"/>
-          <w:lang w:val="en-US"/>
-        </w:rPr>
-      </w:pPr>
-      <w:r>
-        <w:rPr>
-          <w:rFonts w:ascii="Courier New" w:hAnsi="Courier New" w:cs="Courier New"/>
-          <w:lang w:val="en-US"/>
-        </w:rPr>
-        <w:t>------------------------------------</w:t>
-      </w:r>
-      <w:r>
-        <w:rPr>
-          <w:rFonts w:ascii="Courier New" w:hAnsi="Courier New" w:cs="Courier New"/>
-          <w:lang w:val="en-US"/>
-        </w:rPr>
-        <w:t>-</w:t>
-      </w:r>
-      <w:r>
-        <w:rPr>
-          <w:rFonts w:ascii="Courier New" w:hAnsi="Courier New" w:cs="Courier New"/>
-          <w:lang w:val="en-US"/>
-        </w:rPr>
-        <w:t>----</w:t>
-      </w:r>
-      <w:r>
-        <w:rPr>
-          <w:rFonts w:ascii="Courier New" w:hAnsi="Courier New" w:cs="Courier New"/>
-          <w:lang w:val="en-US"/>
-        </w:rPr>
-        <w:br/>
-        <w:t>|   1</w:t>
-      </w:r>
-      <w:r>
-        <w:rPr>
-          <w:rFonts w:ascii="Courier New" w:hAnsi="Courier New" w:cs="Courier New"/>
-          <w:lang w:val="en-US"/>
-        </w:rPr>
-        <w:t>|  23|   5| 382|   1|  17|   4| 906|</w:t>
-      </w:r>
-      <w:r>
-        <w:rPr>
-          <w:rFonts w:ascii="Courier New" w:hAnsi="Courier New" w:cs="Courier New"/>
-          <w:lang w:val="en-US"/>
-        </w:rPr>
-        <w:br/>
-        <w:t>-------------------------------------</w:t>
-      </w:r>
-      <w:r>
-        <w:rPr>
-          <w:rFonts w:ascii="Courier New" w:hAnsi="Courier New" w:cs="Courier New"/>
-          <w:lang w:val="en-US"/>
-        </w:rPr>
-        <w:t>-</w:t>
-      </w:r>
-      <w:r>
-        <w:rPr>
-          <w:rFonts w:ascii="Courier New" w:hAnsi="Courier New" w:cs="Courier New"/>
-          <w:lang w:val="en-US"/>
-        </w:rPr>
-        <w:t>---</w:t>
-      </w:r>
-    </w:p>
-    <w:p>
-      <w:pPr>
-        <w:pStyle w:val="Zadanie"/>
-        <w:rPr>
-          <w:lang w:val="en-US"/>
-        </w:rPr>
-      </w:pPr>
-      <w:r>
-        <w:rPr>
-          <w:lang w:val="en-US"/>
-        </w:rPr>
-        <w:t xml:space="preserve">Write a program that checks </w:t>
-      </w:r>
-      <w:r>
-        <w:rPr>
-          <w:lang w:val="en-US"/>
-        </w:rPr>
-        <w:t>whether</w:t>
-      </w:r>
-      <w:r>
-        <w:rPr>
-          <w:lang w:val="en-US"/>
-        </w:rPr>
-        <w:t xml:space="preserve"> the first array is a subset of the second </w:t>
-      </w:r>
-      <w:r>
-        <w:rPr>
-          <w:lang w:val="en-US"/>
-        </w:rPr>
-        <w:t>one</w:t>
-      </w:r>
-      <w:r>
-        <w:rPr>
-          <w:lang w:val="en-US"/>
-        </w:rPr>
-        <w:t xml:space="preserve"> (</w:t>
-      </w:r>
-      <w:r>
-        <w:rPr>
-          <w:lang w:val="en-US"/>
-        </w:rPr>
-        <w:t xml:space="preserve">whether </w:t>
-      </w:r>
-      <w:r>
-        <w:rPr>
-          <w:lang w:val="en-US"/>
-        </w:rPr>
-        <w:t>all elements of the first array appear in the second array).</w:t>
-      </w:r>
-    </w:p>
-    <w:p>
-      <w:pPr>
-        <w:pStyle w:val="Zadanie"/>
-        <w:rPr>
-          <w:lang w:val="en-US"/>
-        </w:rPr>
-      </w:pPr>
-      <w:r>
-        <w:rPr>
-          <w:lang w:val="en-US"/>
-        </w:rPr>
-        <w:t>Define a function rand_elem(array) that returns a randomly selected array element. Using the function, display a few randomly selected array elements.</w:t>
+        <w:rPr>
+          <w:lang w:val="en-US"/>
+        </w:rPr>
+      </w:pPr>
+      <w:r>
+        <w:rPr>
+          <w:lang w:val="en-US"/>
+        </w:rPr>
+        <w:t>A</w:t>
+      </w:r>
+      <w:r>
+        <w:rPr>
+          <w:lang w:val="en-US"/>
+        </w:rPr>
+        <w:t xml:space="preserve"> two-dimensional</w:t>
+      </w:r>
+      <w:r>
+        <w:rPr>
+          <w:lang w:val="en-US"/>
+        </w:rPr>
+        <w:t xml:space="preserve"> array </w:t>
+      </w:r>
+      <w:r>
+        <w:rPr>
+          <w:lang w:val="en-US"/>
+        </w:rPr>
+        <w:t xml:space="preserve">of the size 3 by 5 </w:t>
+      </w:r>
+      <w:r>
+        <w:rPr>
+          <w:lang w:val="en-US"/>
+        </w:rPr>
+        <w:t xml:space="preserve">contains integer numbers. </w:t>
+      </w:r>
+      <w:r>
+        <w:rPr>
+          <w:lang w:val="en-US"/>
+        </w:rPr>
+        <w:t xml:space="preserve">Create a program that swaps </w:t>
+      </w:r>
+      <w:r>
+        <w:rPr>
+          <w:lang w:val="en-US"/>
+        </w:rPr>
+        <w:t>the first and the last column. Display array values in rows and columns</w:t>
+      </w:r>
+      <w:r>
+        <w:rPr>
+          <w:lang w:val="en-US"/>
+        </w:rPr>
+        <w:t xml:space="preserve"> before and after changes.</w:t>
       </w:r>
     </w:p>
     <w:sectPr>
-      <w:footerReference w:type="default" r:id="rId11"/>
+      <w:footerReference w:type="default" r:id="rId12"/>
       <w:pgSz w:w="11907" w:h="16840" w:code="9"/>
       <w:pgMar w:top="1417" w:right="1417" w:bottom="1417" w:left="1417" w:header="709" w:footer="709" w:gutter="0"/>
       <w:cols w:space="708"/>
@@ -2596,7 +3780,7 @@
 </file>
 
 <file path=word/endnotes.xml><?xml version="1.0" encoding="utf-8"?>
-<w:endnotes xmlns:wpc="http://schemas.microsoft.com/office/word/2010/wordprocessingCanvas" xmlns:cx="http://schemas.microsoft.com/office/drawing/2014/chartex" xmlns:cx1="http://schemas.microsoft.com/office/drawing/2015/9/8/chartex" xmlns:cx2="http://schemas.microsoft.com/office/drawing/2015/10/21/chartex" xmlns:cx3="http://schemas.microsoft.com/office/drawing/2016/5/9/chartex" xmlns:cx4="http://schemas.microsoft.com/office/drawing/2016/5/10/chartex" xmlns:cx5="http://schemas.microsoft.com/office/drawing/2016/5/11/chartex" xmlns:cx6="http://schemas.microsoft.com/office/drawing/2016/5/12/chartex" xmlns:cx7="http://schemas.microsoft.com/office/drawing/2016/5/13/chartex" xmlns:cx8="http://schemas.microsoft.com/office/drawing/2016/5/14/chartex" xmlns:mc="http://schemas.openxmlformats.org/markup-compatibility/2006" xmlns:aink="http://schemas.microsoft.com/office/drawing/2016/ink" xmlns:am3d="http://schemas.microsoft.com/office/drawing/2017/model3d" xmlns:o="urn:schemas-microsoft-com:office:office" xmlns:r="http://schemas.openxmlformats.org/officeDocument/2006/relationships" xmlns:m="http://schemas.openxmlformats.org/officeDocument/2006/math" xmlns:v="urn:schemas-microsoft-com:vml" xmlns:wp14="http://schemas.microsoft.com/office/word/2010/wordprocessingDrawing" xmlns:wp="http://schemas.openxmlformats.org/drawingml/2006/wordprocessingDrawing" xmlns:w10="urn:schemas-microsoft-com:office:word" xmlns:w="http://schemas.openxmlformats.org/wordprocessingml/2006/main" xmlns:w14="http://schemas.microsoft.com/office/word/2010/wordml" xmlns:w15="http://schemas.microsoft.com/office/word/2012/wordml" xmlns:w16cex="http://schemas.microsoft.com/office/word/2018/wordml/cex" xmlns:w16cid="http://schemas.microsoft.com/office/word/2016/wordml/cid" xmlns:w16="http://schemas.microsoft.com/office/word/2018/wordml" xmlns:w16sdtdh="http://schemas.microsoft.com/office/word/2020/wordml/sdtdatahash" xmlns:w16se="http://schemas.microsoft.com/office/word/2015/wordml/symex" xmlns:wpg="http://schemas.microsoft.com/office/word/2010/wordprocessingGroup" xmlns:wpi="http://schemas.microsoft.com/office/word/2010/wordprocessingInk" xmlns:wne="http://schemas.microsoft.com/office/word/2006/wordml" xmlns:wps="http://schemas.microsoft.com/office/word/2010/wordprocessingShape" mc:Ignorable="w14 w15 w16se w16cid w16 w16cex w16sdtdh wp14">
+<w:endnotes xmlns:wpc="http://schemas.microsoft.com/office/word/2010/wordprocessingCanvas" xmlns:cx="http://schemas.microsoft.com/office/drawing/2014/chartex" xmlns:cx1="http://schemas.microsoft.com/office/drawing/2015/9/8/chartex" xmlns:cx2="http://schemas.microsoft.com/office/drawing/2015/10/21/chartex" xmlns:cx3="http://schemas.microsoft.com/office/drawing/2016/5/9/chartex" xmlns:cx4="http://schemas.microsoft.com/office/drawing/2016/5/10/chartex" xmlns:cx5="http://schemas.microsoft.com/office/drawing/2016/5/11/chartex" xmlns:cx6="http://schemas.microsoft.com/office/drawing/2016/5/12/chartex" xmlns:cx7="http://schemas.microsoft.com/office/drawing/2016/5/13/chartex" xmlns:cx8="http://schemas.microsoft.com/office/drawing/2016/5/14/chartex" xmlns:mc="http://schemas.openxmlformats.org/markup-compatibility/2006" xmlns:aink="http://schemas.microsoft.com/office/drawing/2016/ink" xmlns:am3d="http://schemas.microsoft.com/office/drawing/2017/model3d" xmlns:o="urn:schemas-microsoft-com:office:office" xmlns:oel="http://schemas.microsoft.com/office/2019/extlst" xmlns:r="http://schemas.openxmlformats.org/officeDocument/2006/relationships" xmlns:m="http://schemas.openxmlformats.org/officeDocument/2006/math" xmlns:v="urn:schemas-microsoft-com:vml" xmlns:wp14="http://schemas.microsoft.com/office/word/2010/wordprocessingDrawing" xmlns:wp="http://schemas.openxmlformats.org/drawingml/2006/wordprocessingDrawing" xmlns:w10="urn:schemas-microsoft-com:office:word" xmlns:w="http://schemas.openxmlformats.org/wordprocessingml/2006/main" xmlns:w14="http://schemas.microsoft.com/office/word/2010/wordml" xmlns:w15="http://schemas.microsoft.com/office/word/2012/wordml" xmlns:w16cex="http://schemas.microsoft.com/office/word/2018/wordml/cex" xmlns:w16cid="http://schemas.microsoft.com/office/word/2016/wordml/cid" xmlns:w16="http://schemas.microsoft.com/office/word/2018/wordml" xmlns:w16sdtdh="http://schemas.microsoft.com/office/word/2020/wordml/sdtdatahash" xmlns:w16se="http://schemas.microsoft.com/office/word/2015/wordml/symex" xmlns:wpg="http://schemas.microsoft.com/office/word/2010/wordprocessingGroup" xmlns:wpi="http://schemas.microsoft.com/office/word/2010/wordprocessingInk" xmlns:wne="http://schemas.microsoft.com/office/word/2006/wordml" xmlns:wps="http://schemas.microsoft.com/office/word/2010/wordprocessingShape" mc:Ignorable="w14 w15 w16se w16cid w16 w16cex w16sdtdh wp14">
   <w:endnote w:type="separator" w:id="-1">
     <w:p>
       <w:pPr>
@@ -2621,7 +3805,7 @@
 </file>
 
 <file path=word/footer1.xml><?xml version="1.0" encoding="utf-8"?>
-<w:ftr xmlns:wpc="http://schemas.microsoft.com/office/word/2010/wordprocessingCanvas" xmlns:cx="http://schemas.microsoft.com/office/drawing/2014/chartex" xmlns:cx1="http://schemas.microsoft.com/office/drawing/2015/9/8/chartex" xmlns:cx2="http://schemas.microsoft.com/office/drawing/2015/10/21/chartex" xmlns:cx3="http://schemas.microsoft.com/office/drawing/2016/5/9/chartex" xmlns:cx4="http://schemas.microsoft.com/office/drawing/2016/5/10/chartex" xmlns:cx5="http://schemas.microsoft.com/office/drawing/2016/5/11/chartex" xmlns:cx6="http://schemas.microsoft.com/office/drawing/2016/5/12/chartex" xmlns:cx7="http://schemas.microsoft.com/office/drawing/2016/5/13/chartex" xmlns:cx8="http://schemas.microsoft.com/office/drawing/2016/5/14/chartex" xmlns:mc="http://schemas.openxmlformats.org/markup-compatibility/2006" xmlns:aink="http://schemas.microsoft.com/office/drawing/2016/ink" xmlns:am3d="http://schemas.microsoft.com/office/drawing/2017/model3d" xmlns:o="urn:schemas-microsoft-com:office:office" xmlns:r="http://schemas.openxmlformats.org/officeDocument/2006/relationships" xmlns:m="http://schemas.openxmlformats.org/officeDocument/2006/math" xmlns:v="urn:schemas-microsoft-com:vml" xmlns:wp14="http://schemas.microsoft.com/office/word/2010/wordprocessingDrawing" xmlns:wp="http://schemas.openxmlformats.org/drawingml/2006/wordprocessingDrawing" xmlns:w10="urn:schemas-microsoft-com:office:word" xmlns:w="http://schemas.openxmlformats.org/wordprocessingml/2006/main" xmlns:w14="http://schemas.microsoft.com/office/word/2010/wordml" xmlns:w15="http://schemas.microsoft.com/office/word/2012/wordml" xmlns:w16cex="http://schemas.microsoft.com/office/word/2018/wordml/cex" xmlns:w16cid="http://schemas.microsoft.com/office/word/2016/wordml/cid" xmlns:w16="http://schemas.microsoft.com/office/word/2018/wordml" xmlns:w16sdtdh="http://schemas.microsoft.com/office/word/2020/wordml/sdtdatahash" xmlns:w16se="http://schemas.microsoft.com/office/word/2015/wordml/symex" xmlns:wpg="http://schemas.microsoft.com/office/word/2010/wordprocessingGroup" xmlns:wpi="http://schemas.microsoft.com/office/word/2010/wordprocessingInk" xmlns:wne="http://schemas.microsoft.com/office/word/2006/wordml" xmlns:wps="http://schemas.microsoft.com/office/word/2010/wordprocessingShape" mc:Ignorable="w14 w15 w16se w16cid w16 w16cex w16sdtdh wp14">
+<w:ftr xmlns:wpc="http://schemas.microsoft.com/office/word/2010/wordprocessingCanvas" xmlns:cx="http://schemas.microsoft.com/office/drawing/2014/chartex" xmlns:cx1="http://schemas.microsoft.com/office/drawing/2015/9/8/chartex" xmlns:cx2="http://schemas.microsoft.com/office/drawing/2015/10/21/chartex" xmlns:cx3="http://schemas.microsoft.com/office/drawing/2016/5/9/chartex" xmlns:cx4="http://schemas.microsoft.com/office/drawing/2016/5/10/chartex" xmlns:cx5="http://schemas.microsoft.com/office/drawing/2016/5/11/chartex" xmlns:cx6="http://schemas.microsoft.com/office/drawing/2016/5/12/chartex" xmlns:cx7="http://schemas.microsoft.com/office/drawing/2016/5/13/chartex" xmlns:cx8="http://schemas.microsoft.com/office/drawing/2016/5/14/chartex" xmlns:mc="http://schemas.openxmlformats.org/markup-compatibility/2006" xmlns:aink="http://schemas.microsoft.com/office/drawing/2016/ink" xmlns:am3d="http://schemas.microsoft.com/office/drawing/2017/model3d" xmlns:o="urn:schemas-microsoft-com:office:office" xmlns:oel="http://schemas.microsoft.com/office/2019/extlst" xmlns:r="http://schemas.openxmlformats.org/officeDocument/2006/relationships" xmlns:m="http://schemas.openxmlformats.org/officeDocument/2006/math" xmlns:v="urn:schemas-microsoft-com:vml" xmlns:wp14="http://schemas.microsoft.com/office/word/2010/wordprocessingDrawing" xmlns:wp="http://schemas.openxmlformats.org/drawingml/2006/wordprocessingDrawing" xmlns:w10="urn:schemas-microsoft-com:office:word" xmlns:w="http://schemas.openxmlformats.org/wordprocessingml/2006/main" xmlns:w14="http://schemas.microsoft.com/office/word/2010/wordml" xmlns:w15="http://schemas.microsoft.com/office/word/2012/wordml" xmlns:w16cex="http://schemas.microsoft.com/office/word/2018/wordml/cex" xmlns:w16cid="http://schemas.microsoft.com/office/word/2016/wordml/cid" xmlns:w16="http://schemas.microsoft.com/office/word/2018/wordml" xmlns:w16sdtdh="http://schemas.microsoft.com/office/word/2020/wordml/sdtdatahash" xmlns:w16se="http://schemas.microsoft.com/office/word/2015/wordml/symex" xmlns:wpg="http://schemas.microsoft.com/office/word/2010/wordprocessingGroup" xmlns:wpi="http://schemas.microsoft.com/office/word/2010/wordprocessingInk" xmlns:wne="http://schemas.microsoft.com/office/word/2006/wordml" xmlns:wps="http://schemas.microsoft.com/office/word/2010/wordprocessingShape" mc:Ignorable="w14 w15 w16se w16cid w16 w16cex w16sdtdh wp14">
   <w:sdt>
     <w:sdtPr>
       <w:id w:val="1517344788"/>
@@ -2674,7 +3858,7 @@
 </file>
 
 <file path=word/footnotes.xml><?xml version="1.0" encoding="utf-8"?>
-<w:footnotes xmlns:wpc="http://schemas.microsoft.com/office/word/2010/wordprocessingCanvas" xmlns:cx="http://schemas.microsoft.com/office/drawing/2014/chartex" xmlns:cx1="http://schemas.microsoft.com/office/drawing/2015/9/8/chartex" xmlns:cx2="http://schemas.microsoft.com/office/drawing/2015/10/21/chartex" xmlns:cx3="http://schemas.microsoft.com/office/drawing/2016/5/9/chartex" xmlns:cx4="http://schemas.microsoft.com/office/drawing/2016/5/10/chartex" xmlns:cx5="http://schemas.microsoft.com/office/drawing/2016/5/11/chartex" xmlns:cx6="http://schemas.microsoft.com/office/drawing/2016/5/12/chartex" xmlns:cx7="http://schemas.microsoft.com/office/drawing/2016/5/13/chartex" xmlns:cx8="http://schemas.microsoft.com/office/drawing/2016/5/14/chartex" xmlns:mc="http://schemas.openxmlformats.org/markup-compatibility/2006" xmlns:aink="http://schemas.microsoft.com/office/drawing/2016/ink" xmlns:am3d="http://schemas.microsoft.com/office/drawing/2017/model3d" xmlns:o="urn:schemas-microsoft-com:office:office" xmlns:r="http://schemas.openxmlformats.org/officeDocument/2006/relationships" xmlns:m="http://schemas.openxmlformats.org/officeDocument/2006/math" xmlns:v="urn:schemas-microsoft-com:vml" xmlns:wp14="http://schemas.microsoft.com/office/word/2010/wordprocessingDrawing" xmlns:wp="http://schemas.openxmlformats.org/drawingml/2006/wordprocessingDrawing" xmlns:w10="urn:schemas-microsoft-com:office:word" xmlns:w="http://schemas.openxmlformats.org/wordprocessingml/2006/main" xmlns:w14="http://schemas.microsoft.com/office/word/2010/wordml" xmlns:w15="http://schemas.microsoft.com/office/word/2012/wordml" xmlns:w16cex="http://schemas.microsoft.com/office/word/2018/wordml/cex" xmlns:w16cid="http://schemas.microsoft.com/office/word/2016/wordml/cid" xmlns:w16="http://schemas.microsoft.com/office/word/2018/wordml" xmlns:w16sdtdh="http://schemas.microsoft.com/office/word/2020/wordml/sdtdatahash" xmlns:w16se="http://schemas.microsoft.com/office/word/2015/wordml/symex" xmlns:wpg="http://schemas.microsoft.com/office/word/2010/wordprocessingGroup" xmlns:wpi="http://schemas.microsoft.com/office/word/2010/wordprocessingInk" xmlns:wne="http://schemas.microsoft.com/office/word/2006/wordml" xmlns:wps="http://schemas.microsoft.com/office/word/2010/wordprocessingShape" mc:Ignorable="w14 w15 w16se w16cid w16 w16cex w16sdtdh wp14">
+<w:footnotes xmlns:wpc="http://schemas.microsoft.com/office/word/2010/wordprocessingCanvas" xmlns:cx="http://schemas.microsoft.com/office/drawing/2014/chartex" xmlns:cx1="http://schemas.microsoft.com/office/drawing/2015/9/8/chartex" xmlns:cx2="http://schemas.microsoft.com/office/drawing/2015/10/21/chartex" xmlns:cx3="http://schemas.microsoft.com/office/drawing/2016/5/9/chartex" xmlns:cx4="http://schemas.microsoft.com/office/drawing/2016/5/10/chartex" xmlns:cx5="http://schemas.microsoft.com/office/drawing/2016/5/11/chartex" xmlns:cx6="http://schemas.microsoft.com/office/drawing/2016/5/12/chartex" xmlns:cx7="http://schemas.microsoft.com/office/drawing/2016/5/13/chartex" xmlns:cx8="http://schemas.microsoft.com/office/drawing/2016/5/14/chartex" xmlns:mc="http://schemas.openxmlformats.org/markup-compatibility/2006" xmlns:aink="http://schemas.microsoft.com/office/drawing/2016/ink" xmlns:am3d="http://schemas.microsoft.com/office/drawing/2017/model3d" xmlns:o="urn:schemas-microsoft-com:office:office" xmlns:oel="http://schemas.microsoft.com/office/2019/extlst" xmlns:r="http://schemas.openxmlformats.org/officeDocument/2006/relationships" xmlns:m="http://schemas.openxmlformats.org/officeDocument/2006/math" xmlns:v="urn:schemas-microsoft-com:vml" xmlns:wp14="http://schemas.microsoft.com/office/word/2010/wordprocessingDrawing" xmlns:wp="http://schemas.openxmlformats.org/drawingml/2006/wordprocessingDrawing" xmlns:w10="urn:schemas-microsoft-com:office:word" xmlns:w="http://schemas.openxmlformats.org/wordprocessingml/2006/main" xmlns:w14="http://schemas.microsoft.com/office/word/2010/wordml" xmlns:w15="http://schemas.microsoft.com/office/word/2012/wordml" xmlns:w16cex="http://schemas.microsoft.com/office/word/2018/wordml/cex" xmlns:w16cid="http://schemas.microsoft.com/office/word/2016/wordml/cid" xmlns:w16="http://schemas.microsoft.com/office/word/2018/wordml" xmlns:w16sdtdh="http://schemas.microsoft.com/office/word/2020/wordml/sdtdatahash" xmlns:w16se="http://schemas.microsoft.com/office/word/2015/wordml/symex" xmlns:wpg="http://schemas.microsoft.com/office/word/2010/wordprocessingGroup" xmlns:wpi="http://schemas.microsoft.com/office/word/2010/wordprocessingInk" xmlns:wne="http://schemas.microsoft.com/office/word/2006/wordml" xmlns:wps="http://schemas.microsoft.com/office/word/2010/wordprocessingShape" mc:Ignorable="w14 w15 w16se w16cid w16 w16cex w16sdtdh wp14">
   <w:footnote w:type="separator" w:id="-1">
     <w:p>
       <w:pPr>
@@ -2699,7 +3883,7 @@
 </file>
 
 <file path=word/numbering.xml><?xml version="1.0" encoding="utf-8"?>
-<w:numbering xmlns:wpc="http://schemas.microsoft.com/office/word/2010/wordprocessingCanvas" xmlns:cx="http://schemas.microsoft.com/office/drawing/2014/chartex" xmlns:cx1="http://schemas.microsoft.com/office/drawing/2015/9/8/chartex" xmlns:cx2="http://schemas.microsoft.com/office/drawing/2015/10/21/chartex" xmlns:cx3="http://schemas.microsoft.com/office/drawing/2016/5/9/chartex" xmlns:cx4="http://schemas.microsoft.com/office/drawing/2016/5/10/chartex" xmlns:cx5="http://schemas.microsoft.com/office/drawing/2016/5/11/chartex" xmlns:cx6="http://schemas.microsoft.com/office/drawing/2016/5/12/chartex" xmlns:cx7="http://schemas.microsoft.com/office/drawing/2016/5/13/chartex" xmlns:cx8="http://schemas.microsoft.com/office/drawing/2016/5/14/chartex" xmlns:mc="http://schemas.openxmlformats.org/markup-compatibility/2006" xmlns:aink="http://schemas.microsoft.com/office/drawing/2016/ink" xmlns:am3d="http://schemas.microsoft.com/office/drawing/2017/model3d" xmlns:o="urn:schemas-microsoft-com:office:office" xmlns:r="http://schemas.openxmlformats.org/officeDocument/2006/relationships" xmlns:m="http://schemas.openxmlformats.org/officeDocument/2006/math" xmlns:v="urn:schemas-microsoft-com:vml" xmlns:wp14="http://schemas.microsoft.com/office/word/2010/wordprocessingDrawing" xmlns:wp="http://schemas.openxmlformats.org/drawingml/2006/wordprocessingDrawing" xmlns:w10="urn:schemas-microsoft-com:office:word" xmlns:w="http://schemas.openxmlformats.org/wordprocessingml/2006/main" xmlns:w14="http://schemas.microsoft.com/office/word/2010/wordml" xmlns:w15="http://schemas.microsoft.com/office/word/2012/wordml" xmlns:w16cex="http://schemas.microsoft.com/office/word/2018/wordml/cex" xmlns:w16cid="http://schemas.microsoft.com/office/word/2016/wordml/cid" xmlns:w16="http://schemas.microsoft.com/office/word/2018/wordml" xmlns:w16sdtdh="http://schemas.microsoft.com/office/word/2020/wordml/sdtdatahash" xmlns:w16se="http://schemas.microsoft.com/office/word/2015/wordml/symex" xmlns:wpg="http://schemas.microsoft.com/office/word/2010/wordprocessingGroup" xmlns:wpi="http://schemas.microsoft.com/office/word/2010/wordprocessingInk" xmlns:wne="http://schemas.microsoft.com/office/word/2006/wordml" xmlns:wps="http://schemas.microsoft.com/office/word/2010/wordprocessingShape" mc:Ignorable="w14 w15 w16se w16cid w16 w16cex w16sdtdh wp14">
+<w:numbering xmlns:wpc="http://schemas.microsoft.com/office/word/2010/wordprocessingCanvas" xmlns:cx="http://schemas.microsoft.com/office/drawing/2014/chartex" xmlns:cx1="http://schemas.microsoft.com/office/drawing/2015/9/8/chartex" xmlns:cx2="http://schemas.microsoft.com/office/drawing/2015/10/21/chartex" xmlns:cx3="http://schemas.microsoft.com/office/drawing/2016/5/9/chartex" xmlns:cx4="http://schemas.microsoft.com/office/drawing/2016/5/10/chartex" xmlns:cx5="http://schemas.microsoft.com/office/drawing/2016/5/11/chartex" xmlns:cx6="http://schemas.microsoft.com/office/drawing/2016/5/12/chartex" xmlns:cx7="http://schemas.microsoft.com/office/drawing/2016/5/13/chartex" xmlns:cx8="http://schemas.microsoft.com/office/drawing/2016/5/14/chartex" xmlns:mc="http://schemas.openxmlformats.org/markup-compatibility/2006" xmlns:aink="http://schemas.microsoft.com/office/drawing/2016/ink" xmlns:am3d="http://schemas.microsoft.com/office/drawing/2017/model3d" xmlns:o="urn:schemas-microsoft-com:office:office" xmlns:oel="http://schemas.microsoft.com/office/2019/extlst" xmlns:r="http://schemas.openxmlformats.org/officeDocument/2006/relationships" xmlns:m="http://schemas.openxmlformats.org/officeDocument/2006/math" xmlns:v="urn:schemas-microsoft-com:vml" xmlns:wp14="http://schemas.microsoft.com/office/word/2010/wordprocessingDrawing" xmlns:wp="http://schemas.openxmlformats.org/drawingml/2006/wordprocessingDrawing" xmlns:w10="urn:schemas-microsoft-com:office:word" xmlns:w="http://schemas.openxmlformats.org/wordprocessingml/2006/main" xmlns:w14="http://schemas.microsoft.com/office/word/2010/wordml" xmlns:w15="http://schemas.microsoft.com/office/word/2012/wordml" xmlns:w16cex="http://schemas.microsoft.com/office/word/2018/wordml/cex" xmlns:w16cid="http://schemas.microsoft.com/office/word/2016/wordml/cid" xmlns:w16="http://schemas.microsoft.com/office/word/2018/wordml" xmlns:w16sdtdh="http://schemas.microsoft.com/office/word/2020/wordml/sdtdatahash" xmlns:w16se="http://schemas.microsoft.com/office/word/2015/wordml/symex" xmlns:wpg="http://schemas.microsoft.com/office/word/2010/wordprocessingGroup" xmlns:wpi="http://schemas.microsoft.com/office/word/2010/wordprocessingInk" xmlns:wne="http://schemas.microsoft.com/office/word/2006/wordml" xmlns:wps="http://schemas.microsoft.com/office/word/2010/wordprocessingShape" mc:Ignorable="w14 w15 w16se w16cid w16 w16cex w16sdtdh wp14">
   <w:abstractNum w:abstractNumId="0" w15:restartNumberingAfterBreak="0">
     <w:nsid w:val="06A04B15"/>
     <w:multiLevelType w:val="hybridMultilevel"/>
@@ -5895,121 +7079,121 @@
       </w:rPr>
     </w:lvl>
   </w:abstractNum>
-  <w:num w:numId="1">
+  <w:num w:numId="1" w16cid:durableId="827865037">
     <w:abstractNumId w:val="15"/>
   </w:num>
-  <w:num w:numId="2">
+  <w:num w:numId="2" w16cid:durableId="1176923296">
     <w:abstractNumId w:val="1"/>
   </w:num>
-  <w:num w:numId="3">
+  <w:num w:numId="3" w16cid:durableId="671496969">
     <w:abstractNumId w:val="30"/>
   </w:num>
-  <w:num w:numId="4">
+  <w:num w:numId="4" w16cid:durableId="719935572">
     <w:abstractNumId w:val="18"/>
   </w:num>
-  <w:num w:numId="5">
+  <w:num w:numId="5" w16cid:durableId="1991405335">
     <w:abstractNumId w:val="10"/>
   </w:num>
-  <w:num w:numId="6">
+  <w:num w:numId="6" w16cid:durableId="1922055495">
     <w:abstractNumId w:val="19"/>
   </w:num>
-  <w:num w:numId="7">
+  <w:num w:numId="7" w16cid:durableId="1349673018">
     <w:abstractNumId w:val="3"/>
   </w:num>
-  <w:num w:numId="8">
+  <w:num w:numId="8" w16cid:durableId="1003315610">
     <w:abstractNumId w:val="23"/>
   </w:num>
-  <w:num w:numId="9">
+  <w:num w:numId="9" w16cid:durableId="1054696612">
     <w:abstractNumId w:val="32"/>
   </w:num>
-  <w:num w:numId="10">
+  <w:num w:numId="10" w16cid:durableId="1726371988">
     <w:abstractNumId w:val="34"/>
   </w:num>
-  <w:num w:numId="11">
+  <w:num w:numId="11" w16cid:durableId="984162078">
     <w:abstractNumId w:val="12"/>
   </w:num>
-  <w:num w:numId="12">
+  <w:num w:numId="12" w16cid:durableId="927815265">
     <w:abstractNumId w:val="4"/>
   </w:num>
-  <w:num w:numId="13">
+  <w:num w:numId="13" w16cid:durableId="257643559">
     <w:abstractNumId w:val="22"/>
   </w:num>
-  <w:num w:numId="14">
+  <w:num w:numId="14" w16cid:durableId="1691374362">
     <w:abstractNumId w:val="2"/>
   </w:num>
-  <w:num w:numId="15">
+  <w:num w:numId="15" w16cid:durableId="117191668">
     <w:abstractNumId w:val="27"/>
   </w:num>
-  <w:num w:numId="16">
+  <w:num w:numId="16" w16cid:durableId="2132824277">
     <w:abstractNumId w:val="11"/>
   </w:num>
-  <w:num w:numId="17">
+  <w:num w:numId="17" w16cid:durableId="770275194">
     <w:abstractNumId w:val="26"/>
   </w:num>
-  <w:num w:numId="18">
+  <w:num w:numId="18" w16cid:durableId="1647391132">
     <w:abstractNumId w:val="0"/>
   </w:num>
-  <w:num w:numId="19">
+  <w:num w:numId="19" w16cid:durableId="187766092">
     <w:abstractNumId w:val="6"/>
   </w:num>
-  <w:num w:numId="20">
+  <w:num w:numId="20" w16cid:durableId="2064258146">
     <w:abstractNumId w:val="9"/>
   </w:num>
-  <w:num w:numId="21">
+  <w:num w:numId="21" w16cid:durableId="1807698295">
     <w:abstractNumId w:val="31"/>
   </w:num>
-  <w:num w:numId="22">
+  <w:num w:numId="22" w16cid:durableId="1619793941">
     <w:abstractNumId w:val="7"/>
   </w:num>
-  <w:num w:numId="23">
+  <w:num w:numId="23" w16cid:durableId="65033000">
     <w:abstractNumId w:val="35"/>
   </w:num>
-  <w:num w:numId="24">
+  <w:num w:numId="24" w16cid:durableId="351540755">
     <w:abstractNumId w:val="29"/>
   </w:num>
-  <w:num w:numId="25">
+  <w:num w:numId="25" w16cid:durableId="587152641">
     <w:abstractNumId w:val="28"/>
   </w:num>
-  <w:num w:numId="26">
+  <w:num w:numId="26" w16cid:durableId="1801875179">
     <w:abstractNumId w:val="20"/>
   </w:num>
-  <w:num w:numId="27">
+  <w:num w:numId="27" w16cid:durableId="1184514913">
     <w:abstractNumId w:val="14"/>
   </w:num>
-  <w:num w:numId="28">
+  <w:num w:numId="28" w16cid:durableId="743336367">
     <w:abstractNumId w:val="25"/>
   </w:num>
-  <w:num w:numId="29">
+  <w:num w:numId="29" w16cid:durableId="1464419469">
     <w:abstractNumId w:val="5"/>
   </w:num>
-  <w:num w:numId="30">
+  <w:num w:numId="30" w16cid:durableId="1604145114">
     <w:abstractNumId w:val="24"/>
   </w:num>
-  <w:num w:numId="31">
+  <w:num w:numId="31" w16cid:durableId="1479030431">
     <w:abstractNumId w:val="33"/>
   </w:num>
-  <w:num w:numId="32">
+  <w:num w:numId="32" w16cid:durableId="1023676086">
     <w:abstractNumId w:val="23"/>
     <w:lvlOverride w:ilvl="0">
       <w:startOverride w:val="1"/>
     </w:lvlOverride>
   </w:num>
-  <w:num w:numId="33">
+  <w:num w:numId="33" w16cid:durableId="1060248057">
     <w:abstractNumId w:val="23"/>
     <w:lvlOverride w:ilvl="0">
       <w:startOverride w:val="1"/>
     </w:lvlOverride>
   </w:num>
-  <w:num w:numId="34">
+  <w:num w:numId="34" w16cid:durableId="1991133367">
     <w:abstractNumId w:val="21"/>
   </w:num>
-  <w:num w:numId="35">
+  <w:num w:numId="35" w16cid:durableId="737944596">
     <w:abstractNumId w:val="17"/>
   </w:num>
-  <w:num w:numId="36">
+  <w:num w:numId="36" w16cid:durableId="1712726065">
     <w:abstractNumId w:val="16"/>
   </w:num>
-  <w:num w:numId="37">
+  <w:num w:numId="37" w16cid:durableId="1654331273">
     <w:abstractNumId w:val="36"/>
     <w:lvlOverride w:ilvl="0">
       <w:lvl w:ilvl="0">
@@ -6141,10 +7325,10 @@
       </w:lvl>
     </w:lvlOverride>
   </w:num>
-  <w:num w:numId="38">
+  <w:num w:numId="38" w16cid:durableId="1854684532">
     <w:abstractNumId w:val="8"/>
   </w:num>
-  <w:num w:numId="39">
+  <w:num w:numId="39" w16cid:durableId="2028942867">
     <w:abstractNumId w:val="36"/>
     <w:lvlOverride w:ilvl="0">
       <w:startOverride w:val="1"/>
@@ -6174,7 +7358,7 @@
       <w:startOverride w:val="1"/>
     </w:lvlOverride>
   </w:num>
-  <w:num w:numId="40">
+  <w:num w:numId="40" w16cid:durableId="151340229">
     <w:abstractNumId w:val="36"/>
     <w:lvlOverride w:ilvl="0">
       <w:startOverride w:val="1"/>
@@ -6204,10 +7388,10 @@
       <w:startOverride w:val="1"/>
     </w:lvlOverride>
   </w:num>
-  <w:num w:numId="41">
+  <w:num w:numId="41" w16cid:durableId="784277830">
     <w:abstractNumId w:val="13"/>
   </w:num>
-  <w:num w:numId="42">
+  <w:num w:numId="42" w16cid:durableId="1978946755">
     <w:abstractNumId w:val="36"/>
     <w:lvlOverride w:ilvl="0">
       <w:startOverride w:val="1"/>
@@ -6237,7 +7421,7 @@
       <w:startOverride w:val="1"/>
     </w:lvlOverride>
   </w:num>
-  <w:num w:numId="43">
+  <w:num w:numId="43" w16cid:durableId="2116628439">
     <w:abstractNumId w:val="36"/>
     <w:lvlOverride w:ilvl="0">
       <w:startOverride w:val="1"/>
@@ -6378,7 +7562,7 @@
       </w:lvl>
     </w:lvlOverride>
   </w:num>
-  <w:num w:numId="44">
+  <w:num w:numId="44" w16cid:durableId="1054424857">
     <w:abstractNumId w:val="36"/>
   </w:num>
 </w:numbering>

--- a/06-Arrays/06-Arrays.docx
+++ b/06-Arrays/06-Arrays.docx
@@ -434,10 +434,7 @@
         <w:t xml:space="preserve">number of </w:t>
       </w:r>
       <w:r>
-        <w:t xml:space="preserve">elements </w:t>
-      </w:r>
-      <w:r>
-        <w:t>in the array</w:t>
+        <w:t>elements</w:t>
       </w:r>
     </w:p>
     <w:p>
@@ -445,7 +442,7 @@
         <w:pStyle w:val="Polecenie"/>
       </w:pPr>
       <w:r>
-        <w:t>first value in the array</w:t>
+        <w:t>first value</w:t>
       </w:r>
     </w:p>
     <w:p>
@@ -456,13 +453,7 @@
         <w:t xml:space="preserve">second </w:t>
       </w:r>
       <w:r>
-        <w:t xml:space="preserve">value </w:t>
-      </w:r>
-      <w:r>
-        <w:t xml:space="preserve">in </w:t>
-      </w:r>
-      <w:r>
-        <w:t>the array</w:t>
+        <w:t>value</w:t>
       </w:r>
     </w:p>
     <w:p>
@@ -470,7 +461,7 @@
         <w:pStyle w:val="Polecenie"/>
       </w:pPr>
       <w:r>
-        <w:t>last value in the array</w:t>
+        <w:t>last value</w:t>
       </w:r>
     </w:p>
     <w:p>
@@ -500,7 +491,7 @@
         <w:pStyle w:val="Polecenie"/>
       </w:pPr>
       <w:r>
-        <w:t>middle value of the array</w:t>
+        <w:t>middle value</w:t>
       </w:r>
     </w:p>
     <w:p>
@@ -596,7 +587,19 @@
         <w:rPr>
           <w:lang w:val="en-US"/>
         </w:rPr>
-        <w:t>. Then displa</w:t>
+        <w:t xml:space="preserve">. </w:t>
+      </w:r>
+      <w:r>
+        <w:rPr>
+          <w:lang w:val="en-US"/>
+        </w:rPr>
+        <w:t>D</w:t>
+      </w:r>
+      <w:r>
+        <w:rPr>
+          <w:lang w:val="en-US"/>
+        </w:rPr>
+        <w:t>ispla</w:t>
       </w:r>
       <w:r>
         <w:rPr>
@@ -608,13 +611,31 @@
         <w:rPr>
           <w:lang w:val="en-US"/>
         </w:rPr>
-        <w:t xml:space="preserve"> the modified array</w:t>
-      </w:r>
-      <w:r>
-        <w:rPr>
-          <w:lang w:val="en-US"/>
-        </w:rPr>
-        <w:t xml:space="preserve"> values.</w:t>
+        <w:t xml:space="preserve"> </w:t>
+      </w:r>
+      <w:r>
+        <w:rPr>
+          <w:lang w:val="en-US"/>
+        </w:rPr>
+        <w:t xml:space="preserve">the array </w:t>
+      </w:r>
+      <w:r>
+        <w:rPr>
+          <w:lang w:val="en-US"/>
+        </w:rPr>
+        <w:t xml:space="preserve">after each </w:t>
+      </w:r>
+      <w:r>
+        <w:rPr>
+          <w:lang w:val="en-US"/>
+        </w:rPr>
+        <w:t>change</w:t>
+      </w:r>
+      <w:r>
+        <w:rPr>
+          <w:lang w:val="en-US"/>
+        </w:rPr>
+        <w:t>.</w:t>
       </w:r>
     </w:p>
     <w:p>
@@ -630,6 +651,24 @@
         <w:pStyle w:val="Polecenie"/>
       </w:pPr>
       <w:r>
+        <w:t xml:space="preserve">increase the last </w:t>
+      </w:r>
+      <w:r>
+        <w:t>array element</w:t>
+      </w:r>
+      <w:r>
+        <w:t xml:space="preserve"> by </w:t>
+      </w:r>
+      <w:r>
+        <w:t>4</w:t>
+      </w:r>
+    </w:p>
+    <w:p>
+      <w:pPr>
+        <w:pStyle w:val="Polecenie"/>
+      </w:pPr>
+      <w:r>
+        <w:lastRenderedPageBreak/>
         <w:t>m</w:t>
       </w:r>
       <w:r>
@@ -637,27 +676,6 @@
       </w:r>
       <w:r>
         <w:t>the middle array element by 2</w:t>
-      </w:r>
-    </w:p>
-    <w:p>
-      <w:pPr>
-        <w:pStyle w:val="Polecenie"/>
-      </w:pPr>
-      <w:r>
-        <w:lastRenderedPageBreak/>
-        <w:t xml:space="preserve">increase the last </w:t>
-      </w:r>
-      <w:r>
-        <w:t xml:space="preserve">array </w:t>
-      </w:r>
-      <w:r>
-        <w:t>element</w:t>
-      </w:r>
-      <w:r>
-        <w:t xml:space="preserve"> by </w:t>
-      </w:r>
-      <w:r>
-        <w:t>4</w:t>
       </w:r>
     </w:p>
     <w:p>
@@ -1144,7 +1162,13 @@
         <w:pStyle w:val="Polecenie"/>
       </w:pPr>
       <w:r>
-        <w:t>value 2 from the array</w:t>
+        <w:t xml:space="preserve">value </w:t>
+      </w:r>
+      <w:r>
+        <w:t>5</w:t>
+      </w:r>
+      <w:r>
+        <w:t xml:space="preserve"> from the array</w:t>
       </w:r>
     </w:p>
     <w:p>
@@ -1155,7 +1179,7 @@
         <w:t xml:space="preserve">value </w:t>
       </w:r>
       <w:r>
-        <w:t>0</w:t>
+        <w:t>3</w:t>
       </w:r>
       <w:r>
         <w:t xml:space="preserve"> from the array</w:t>
@@ -1345,6 +1369,68 @@
         <w:rPr>
           <w:lang w:val="en-US"/>
         </w:rPr>
+        <w:t xml:space="preserve">An array contains values: </w:t>
+      </w:r>
+      <w:r>
+        <w:rPr>
+          <w:lang w:val="en-US"/>
+        </w:rPr>
+        <w:t>[[True,False],[True,True]</w:t>
+      </w:r>
+      <w:r>
+        <w:rPr>
+          <w:lang w:val="en-US"/>
+        </w:rPr>
+        <w:t>,[</w:t>
+      </w:r>
+      <w:r>
+        <w:rPr>
+          <w:lang w:val="en-US"/>
+        </w:rPr>
+        <w:t>False,False</w:t>
+      </w:r>
+      <w:r>
+        <w:rPr>
+          <w:lang w:val="en-US"/>
+        </w:rPr>
+        <w:t>]</w:t>
+      </w:r>
+      <w:r>
+        <w:rPr>
+          <w:lang w:val="en-US"/>
+        </w:rPr>
+        <w:t xml:space="preserve">]. Create a program </w:t>
+      </w:r>
+      <w:r>
+        <w:rPr>
+          <w:lang w:val="en-US"/>
+        </w:rPr>
+        <w:t xml:space="preserve">that </w:t>
+      </w:r>
+      <w:r>
+        <w:rPr>
+          <w:lang w:val="en-US"/>
+        </w:rPr>
+        <w:t xml:space="preserve">changes values of an array to the opposite. </w:t>
+      </w:r>
+      <w:r>
+        <w:rPr>
+          <w:lang w:val="en-US"/>
+        </w:rPr>
+        <w:t>Use a loop statement.</w:t>
+      </w:r>
+    </w:p>
+    <w:p>
+      <w:pPr>
+        <w:pStyle w:val="Zadanie"/>
+        <w:rPr>
+          <w:lang w:val="en-US"/>
+        </w:rPr>
+      </w:pPr>
+      <w:r>
+        <w:rPr>
+          <w:lang w:val="en-US"/>
+        </w:rPr>
         <w:t xml:space="preserve">An array contains values: [[0,0,0],[0,0,0],[0,0,0]]. Create a program that </w:t>
       </w:r>
       <w:r>
@@ -1413,6 +1499,12 @@
           <w:lang w:val="en-US"/>
         </w:rPr>
         <w:br/>
+      </w:r>
+      <w:r>
+        <w:rPr>
+          <w:lang w:val="en-US"/>
+        </w:rPr>
+        <w:lastRenderedPageBreak/>
         <w:t>0 1 0</w:t>
       </w:r>
       <w:r>
@@ -1428,7 +1520,6 @@
         <w:pStyle w:val="Nagwek1"/>
       </w:pPr>
       <w:r>
-        <w:lastRenderedPageBreak/>
         <w:t>After</w:t>
       </w:r>
       <w:r>
@@ -2029,6 +2120,7 @@
           <w:rFonts w:ascii="Courier New" w:hAnsi="Courier New" w:cs="Courier New"/>
           <w:lang w:val="en-US"/>
         </w:rPr>
+        <w:lastRenderedPageBreak/>
         <w:t>Array1: water book sky</w:t>
       </w:r>
       <w:r>
@@ -2109,7 +2201,6 @@
         <w:rPr>
           <w:lang w:val="en-US"/>
         </w:rPr>
-        <w:lastRenderedPageBreak/>
         <w:t>Create a program that sorts elements of an array containing integer</w:t>
       </w:r>
       <w:r>
@@ -2749,6 +2840,7 @@
           <w:rFonts w:ascii="Courier New" w:hAnsi="Courier New" w:cs="Courier New"/>
           <w:lang w:val="en-US"/>
         </w:rPr>
+        <w:lastRenderedPageBreak/>
         <w:t>Array:</w:t>
       </w:r>
       <w:r>
@@ -2856,7 +2948,6 @@
           <w:rFonts w:ascii="Courier New" w:hAnsi="Courier New" w:cs="Courier New"/>
           <w:lang w:val="en-US"/>
         </w:rPr>
-        <w:lastRenderedPageBreak/>
         <w:t>Array: [5,4,3,2,6,5]</w:t>
       </w:r>
       <w:r>
@@ -3637,6 +3728,7 @@
         <w:rPr>
           <w:lang w:val="en-US"/>
         </w:rPr>
+        <w:lastRenderedPageBreak/>
         <w:t xml:space="preserve">An array contains </w:t>
       </w:r>
       <w:r>

--- a/06-Arrays/06-Arrays.docx
+++ b/06-Arrays/06-Arrays.docx
@@ -11,6 +11,7 @@
           <w:lang w:val="pl-PL"/>
         </w:rPr>
       </w:pPr>
+      <w:proofErr w:type="spellStart"/>
       <w:r>
         <w:rPr>
           <w:sz w:val="72"/>
@@ -19,6 +20,7 @@
         </w:rPr>
         <w:t>Arrays</w:t>
       </w:r>
+      <w:proofErr w:type="spellEnd"/>
     </w:p>
     <w:p>
       <w:pPr>
@@ -297,6 +299,385 @@
     </w:p>
     <w:p>
       <w:pPr>
+        <w:pStyle w:val="Zadanie"/>
+        <w:rPr>
+          <w:lang w:val="en-US"/>
+        </w:rPr>
+      </w:pPr>
+      <w:r>
+        <w:rPr>
+          <w:lang w:val="en-US"/>
+        </w:rPr>
+        <w:t xml:space="preserve">Try to create the following arrays. Then display the </w:t>
+      </w:r>
+      <w:r>
+        <w:rPr>
+          <w:lang w:val="en-US"/>
+        </w:rPr>
+        <w:t xml:space="preserve">created </w:t>
+      </w:r>
+      <w:r>
+        <w:rPr>
+          <w:lang w:val="en-US"/>
+        </w:rPr>
+        <w:t>array</w:t>
+      </w:r>
+      <w:r>
+        <w:rPr>
+          <w:lang w:val="en-US"/>
+        </w:rPr>
+        <w:t xml:space="preserve"> content.</w:t>
+      </w:r>
+    </w:p>
+    <w:p>
+      <w:pPr>
+        <w:pStyle w:val="Polecenie"/>
+      </w:pPr>
+      <w:r>
+        <w:t>a</w:t>
+      </w:r>
+      <w:r>
+        <w:t>rr</w:t>
+      </w:r>
+      <w:r>
+        <w:t>1</w:t>
+      </w:r>
+      <w:r>
+        <w:t xml:space="preserve"> = [3,7,1,0,4]</w:t>
+      </w:r>
+    </w:p>
+    <w:p>
+      <w:pPr>
+        <w:pStyle w:val="Polecenie"/>
+      </w:pPr>
+      <w:r>
+        <w:t xml:space="preserve">arr2 = </w:t>
+      </w:r>
+      <w:r>
+        <w:t>[</w:t>
+      </w:r>
+      <w:r>
+        <w:t>[</w:t>
+      </w:r>
+      <w:r>
+        <w:t>2,3</w:t>
+      </w:r>
+      <w:r>
+        <w:t>]</w:t>
+      </w:r>
+      <w:r>
+        <w:t>,[7,1],[0,4]]</w:t>
+      </w:r>
+    </w:p>
+    <w:p>
+      <w:pPr>
+        <w:pStyle w:val="Polecenie"/>
+      </w:pPr>
+      <w:r>
+        <w:t xml:space="preserve">arr3 = </w:t>
+      </w:r>
+      <w:r>
+        <w:t>[</w:t>
+      </w:r>
+      <w:r>
+        <w:t xml:space="preserve">7 for </w:t>
+      </w:r>
+      <w:proofErr w:type="spellStart"/>
+      <w:r>
+        <w:t>i</w:t>
+      </w:r>
+      <w:proofErr w:type="spellEnd"/>
+      <w:r>
+        <w:t xml:space="preserve"> in range(5)</w:t>
+      </w:r>
+      <w:r>
+        <w:t>]</w:t>
+      </w:r>
+    </w:p>
+    <w:p>
+      <w:pPr>
+        <w:pStyle w:val="Polecenie"/>
+      </w:pPr>
+      <w:r>
+        <w:t xml:space="preserve">arr4 = </w:t>
+      </w:r>
+      <w:r>
+        <w:t>[</w:t>
+      </w:r>
+      <w:proofErr w:type="spellStart"/>
+      <w:r>
+        <w:t>i</w:t>
+      </w:r>
+      <w:proofErr w:type="spellEnd"/>
+      <w:r>
+        <w:t xml:space="preserve"> for </w:t>
+      </w:r>
+      <w:proofErr w:type="spellStart"/>
+      <w:r>
+        <w:t>i</w:t>
+      </w:r>
+      <w:proofErr w:type="spellEnd"/>
+      <w:r>
+        <w:t xml:space="preserve"> in range</w:t>
+      </w:r>
+      <w:r>
+        <w:t>(1,10)]</w:t>
+      </w:r>
+    </w:p>
+    <w:p>
+      <w:pPr>
+        <w:pStyle w:val="Polecenie"/>
+      </w:pPr>
+      <w:r>
+        <w:t>arr5 = [</w:t>
+      </w:r>
+      <w:proofErr w:type="spellStart"/>
+      <w:r>
+        <w:t>i</w:t>
+      </w:r>
+      <w:proofErr w:type="spellEnd"/>
+      <w:r>
+        <w:t xml:space="preserve">*2 for </w:t>
+      </w:r>
+      <w:proofErr w:type="spellStart"/>
+      <w:r>
+        <w:t>i</w:t>
+      </w:r>
+      <w:proofErr w:type="spellEnd"/>
+      <w:r>
+        <w:t xml:space="preserve"> in range(1,10)</w:t>
+      </w:r>
+      <w:r>
+        <w:t>]</w:t>
+      </w:r>
+    </w:p>
+    <w:p>
+      <w:pPr>
+        <w:pStyle w:val="Polecenie"/>
+      </w:pPr>
+      <w:r>
+        <w:t>arr</w:t>
+      </w:r>
+      <w:r>
+        <w:t>6</w:t>
+      </w:r>
+      <w:r>
+        <w:t xml:space="preserve"> = [</w:t>
+      </w:r>
+      <w:proofErr w:type="spellStart"/>
+      <w:r>
+        <w:t>random.randint</w:t>
+      </w:r>
+      <w:proofErr w:type="spellEnd"/>
+      <w:r>
+        <w:t>(1,</w:t>
+      </w:r>
+      <w:r>
+        <w:t>20</w:t>
+      </w:r>
+      <w:r>
+        <w:t xml:space="preserve">) for </w:t>
+      </w:r>
+      <w:proofErr w:type="spellStart"/>
+      <w:r>
+        <w:t>i</w:t>
+      </w:r>
+      <w:proofErr w:type="spellEnd"/>
+      <w:r>
+        <w:t xml:space="preserve"> in range(10)</w:t>
+      </w:r>
+      <w:r>
+        <w:t>]</w:t>
+      </w:r>
+    </w:p>
+    <w:p>
+      <w:pPr>
+        <w:pStyle w:val="Polecenie"/>
+      </w:pPr>
+      <w:r>
+        <w:t>arr</w:t>
+      </w:r>
+      <w:r>
+        <w:t>7</w:t>
+      </w:r>
+      <w:r>
+        <w:t xml:space="preserve"> = [[] for </w:t>
+      </w:r>
+      <w:proofErr w:type="spellStart"/>
+      <w:r>
+        <w:t>i</w:t>
+      </w:r>
+      <w:proofErr w:type="spellEnd"/>
+      <w:r>
+        <w:t xml:space="preserve"> in range(5)]</w:t>
+      </w:r>
+    </w:p>
+    <w:p>
+      <w:pPr>
+        <w:pStyle w:val="Polecenie"/>
+      </w:pPr>
+      <w:r>
+        <w:t>arr</w:t>
+      </w:r>
+      <w:r>
+        <w:t>8</w:t>
+      </w:r>
+      <w:r>
+        <w:t xml:space="preserve"> = </w:t>
+      </w:r>
+      <w:r>
+        <w:t>[</w:t>
+      </w:r>
+      <w:r>
+        <w:t>[</w:t>
+      </w:r>
+      <w:r>
+        <w:t>1</w:t>
+      </w:r>
+      <w:r>
+        <w:t xml:space="preserve"> </w:t>
+      </w:r>
+      <w:r>
+        <w:t xml:space="preserve">for </w:t>
+      </w:r>
+      <w:proofErr w:type="spellStart"/>
+      <w:r>
+        <w:t>i</w:t>
+      </w:r>
+      <w:proofErr w:type="spellEnd"/>
+      <w:r>
+        <w:t xml:space="preserve"> in range(</w:t>
+      </w:r>
+      <w:r>
+        <w:t>2</w:t>
+      </w:r>
+      <w:r>
+        <w:t>)] for j in range(4)]</w:t>
+      </w:r>
+    </w:p>
+    <w:p>
+      <w:pPr>
+        <w:pStyle w:val="Polecenie"/>
+      </w:pPr>
+      <w:r>
+        <w:t>arr</w:t>
+      </w:r>
+      <w:r>
+        <w:t>9</w:t>
+      </w:r>
+      <w:r>
+        <w:t xml:space="preserve"> = </w:t>
+      </w:r>
+      <w:r>
+        <w:t>[</w:t>
+      </w:r>
+      <w:r>
+        <w:t>[</w:t>
+      </w:r>
+      <w:proofErr w:type="spellStart"/>
+      <w:r>
+        <w:t>random.randint</w:t>
+      </w:r>
+      <w:proofErr w:type="spellEnd"/>
+      <w:r>
+        <w:t>(</w:t>
+      </w:r>
+      <w:r>
+        <w:t xml:space="preserve">1,20) for </w:t>
+      </w:r>
+      <w:proofErr w:type="spellStart"/>
+      <w:r>
+        <w:t>i</w:t>
+      </w:r>
+      <w:proofErr w:type="spellEnd"/>
+      <w:r>
+        <w:t xml:space="preserve"> in range</w:t>
+      </w:r>
+      <w:r>
+        <w:t>(3)] for j in range(5)</w:t>
+      </w:r>
+      <w:r>
+        <w:t>]</w:t>
+      </w:r>
+    </w:p>
+    <w:p>
+      <w:pPr>
+        <w:pStyle w:val="Polecenie"/>
+      </w:pPr>
+      <w:r>
+        <w:t>an array with values: 4,0,3</w:t>
+      </w:r>
+    </w:p>
+    <w:p>
+      <w:pPr>
+        <w:pStyle w:val="Polecenie"/>
+      </w:pPr>
+      <w:r>
+        <w:t xml:space="preserve">50-element </w:t>
+      </w:r>
+      <w:r>
+        <w:t xml:space="preserve">array </w:t>
+      </w:r>
+      <w:r>
+        <w:t>filled with zeros</w:t>
+      </w:r>
+    </w:p>
+    <w:p>
+      <w:pPr>
+        <w:pStyle w:val="Polecenie"/>
+      </w:pPr>
+      <w:r>
+        <w:t xml:space="preserve">an array with </w:t>
+      </w:r>
+      <w:r>
+        <w:t>integer values in the range of &lt;1,</w:t>
+      </w:r>
+      <w:r>
+        <w:t>3</w:t>
+      </w:r>
+      <w:r>
+        <w:t>0&gt;</w:t>
+      </w:r>
+    </w:p>
+    <w:p>
+      <w:pPr>
+        <w:pStyle w:val="Polecenie"/>
+      </w:pPr>
+      <w:r>
+        <w:t xml:space="preserve">20-element array filled with </w:t>
+      </w:r>
+      <w:r>
+        <w:t>0 or 1 randomly</w:t>
+      </w:r>
+    </w:p>
+    <w:p>
+      <w:pPr>
+        <w:pStyle w:val="Polecenie"/>
+      </w:pPr>
+      <w:r>
+        <w:t xml:space="preserve">two dimensional </w:t>
+      </w:r>
+      <w:r>
+        <w:t xml:space="preserve">array with </w:t>
+      </w:r>
+      <w:r>
+        <w:t xml:space="preserve">five </w:t>
+      </w:r>
+      <w:r>
+        <w:t xml:space="preserve">rows and </w:t>
+      </w:r>
+      <w:r>
+        <w:t xml:space="preserve">two </w:t>
+      </w:r>
+      <w:r>
+        <w:t xml:space="preserve">columns filled with </w:t>
+      </w:r>
+      <w:r>
+        <w:t>False</w:t>
+      </w:r>
+    </w:p>
+    <w:p>
+      <w:pPr>
         <w:pStyle w:val="Nagwek1"/>
       </w:pPr>
       <w:r>
@@ -423,6 +804,7 @@
         <w:pStyle w:val="Polecenie"/>
       </w:pPr>
       <w:r>
+        <w:lastRenderedPageBreak/>
         <w:t>the array</w:t>
       </w:r>
     </w:p>
@@ -668,7 +1050,6 @@
         <w:pStyle w:val="Polecenie"/>
       </w:pPr>
       <w:r>
-        <w:lastRenderedPageBreak/>
         <w:t>m</w:t>
       </w:r>
       <w:r>
@@ -700,6 +1081,190 @@
         <w:rPr>
           <w:lang w:val="en-US"/>
         </w:rPr>
+        <w:t xml:space="preserve">An array contains numbers: </w:t>
+      </w:r>
+      <w:r>
+        <w:rPr>
+          <w:lang w:val="en-US"/>
+        </w:rPr>
+        <w:t>-</w:t>
+      </w:r>
+      <w:r>
+        <w:rPr>
+          <w:lang w:val="en-US"/>
+        </w:rPr>
+        <w:t xml:space="preserve">15, 8, </w:t>
+      </w:r>
+      <w:r>
+        <w:rPr>
+          <w:lang w:val="en-US"/>
+        </w:rPr>
+        <w:t>-</w:t>
+      </w:r>
+      <w:r>
+        <w:rPr>
+          <w:lang w:val="en-US"/>
+        </w:rPr>
+        <w:t xml:space="preserve">31, 47, </w:t>
+      </w:r>
+      <w:r>
+        <w:rPr>
+          <w:lang w:val="en-US"/>
+        </w:rPr>
+        <w:t>-</w:t>
+      </w:r>
+      <w:r>
+        <w:rPr>
+          <w:lang w:val="en-US"/>
+        </w:rPr>
+        <w:t xml:space="preserve">2, 19. </w:t>
+      </w:r>
+      <w:r>
+        <w:rPr>
+          <w:lang w:val="en-US"/>
+        </w:rPr>
+        <w:t>Create</w:t>
+      </w:r>
+      <w:r>
+        <w:rPr>
+          <w:lang w:val="en-US"/>
+        </w:rPr>
+        <w:t xml:space="preserve"> a program that </w:t>
+      </w:r>
+      <w:r>
+        <w:rPr>
+          <w:lang w:val="en-US"/>
+        </w:rPr>
+        <w:t>finds and displays the maximum and minimum number. Do not use available functions.</w:t>
+      </w:r>
+    </w:p>
+    <w:p>
+      <w:pPr>
+        <w:pStyle w:val="Zadanie"/>
+        <w:rPr>
+          <w:lang w:val="en-US"/>
+        </w:rPr>
+      </w:pPr>
+      <w:r>
+        <w:rPr>
+          <w:lang w:val="en-US"/>
+        </w:rPr>
+        <w:t xml:space="preserve">An array contains a list of Polish names: </w:t>
+      </w:r>
+      <w:bookmarkStart w:id="0" w:name="_Hlk84718754"/>
+      <w:proofErr w:type="spellStart"/>
+      <w:r>
+        <w:rPr>
+          <w:lang w:val="en-US"/>
+        </w:rPr>
+        <w:t>Genowefa</w:t>
+      </w:r>
+      <w:proofErr w:type="spellEnd"/>
+      <w:r>
+        <w:rPr>
+          <w:lang w:val="en-US"/>
+        </w:rPr>
+        <w:t xml:space="preserve">, </w:t>
+      </w:r>
+      <w:proofErr w:type="spellStart"/>
+      <w:r>
+        <w:rPr>
+          <w:lang w:val="en-US"/>
+        </w:rPr>
+        <w:t>Onufry</w:t>
+      </w:r>
+      <w:proofErr w:type="spellEnd"/>
+      <w:r>
+        <w:rPr>
+          <w:lang w:val="en-US"/>
+        </w:rPr>
+        <w:t xml:space="preserve">, </w:t>
+      </w:r>
+      <w:proofErr w:type="spellStart"/>
+      <w:r>
+        <w:rPr>
+          <w:lang w:val="en-US"/>
+        </w:rPr>
+        <w:t>Celestyna</w:t>
+      </w:r>
+      <w:proofErr w:type="spellEnd"/>
+      <w:r>
+        <w:rPr>
+          <w:lang w:val="en-US"/>
+        </w:rPr>
+        <w:t xml:space="preserve">, </w:t>
+      </w:r>
+      <w:proofErr w:type="spellStart"/>
+      <w:r>
+        <w:rPr>
+          <w:lang w:val="en-US"/>
+        </w:rPr>
+        <w:t>Alojzy</w:t>
+      </w:r>
+      <w:proofErr w:type="spellEnd"/>
+      <w:r>
+        <w:rPr>
+          <w:lang w:val="en-US"/>
+        </w:rPr>
+        <w:t xml:space="preserve">, </w:t>
+      </w:r>
+      <w:proofErr w:type="spellStart"/>
+      <w:r>
+        <w:rPr>
+          <w:lang w:val="en-US"/>
+        </w:rPr>
+        <w:t>Pankracy</w:t>
+      </w:r>
+      <w:bookmarkEnd w:id="0"/>
+      <w:proofErr w:type="spellEnd"/>
+      <w:r>
+        <w:rPr>
+          <w:lang w:val="en-US"/>
+        </w:rPr>
+        <w:t xml:space="preserve">. </w:t>
+      </w:r>
+      <w:r>
+        <w:rPr>
+          <w:lang w:val="en-US"/>
+        </w:rPr>
+        <w:t>Create</w:t>
+      </w:r>
+      <w:r>
+        <w:rPr>
+          <w:lang w:val="en-US"/>
+        </w:rPr>
+        <w:t xml:space="preserve"> a program that displays the longest </w:t>
+      </w:r>
+      <w:r>
+        <w:rPr>
+          <w:lang w:val="en-US"/>
+        </w:rPr>
+        <w:t>name</w:t>
+      </w:r>
+      <w:r>
+        <w:rPr>
+          <w:lang w:val="en-US"/>
+        </w:rPr>
+        <w:t xml:space="preserve"> (consisting of the largest number of characters). </w:t>
+      </w:r>
+      <w:r>
+        <w:rPr>
+          <w:lang w:val="en-US"/>
+        </w:rPr>
+        <w:t>Sample result:</w:t>
+      </w:r>
+    </w:p>
+    <w:p>
+      <w:pPr>
+        <w:pStyle w:val="Zadanie"/>
+        <w:rPr>
+          <w:lang w:val="en-US"/>
+        </w:rPr>
+      </w:pPr>
+      <w:r>
+        <w:rPr>
+          <w:lang w:val="en-US"/>
+        </w:rPr>
         <w:t xml:space="preserve">An array contains integer numbers. </w:t>
       </w:r>
       <w:r>
@@ -749,174 +1314,6 @@
           <w:lang w:val="en-US"/>
         </w:rPr>
         <w:t xml:space="preserve"> Use the “while” loop statement.</w:t>
-      </w:r>
-    </w:p>
-    <w:p>
-      <w:pPr>
-        <w:pStyle w:val="Zadanie"/>
-        <w:rPr>
-          <w:lang w:val="en-US"/>
-        </w:rPr>
-      </w:pPr>
-      <w:r>
-        <w:rPr>
-          <w:lang w:val="en-US"/>
-        </w:rPr>
-        <w:t xml:space="preserve">An array contains numbers: </w:t>
-      </w:r>
-      <w:r>
-        <w:rPr>
-          <w:lang w:val="en-US"/>
-        </w:rPr>
-        <w:t>-</w:t>
-      </w:r>
-      <w:r>
-        <w:rPr>
-          <w:lang w:val="en-US"/>
-        </w:rPr>
-        <w:t xml:space="preserve">15, 8, </w:t>
-      </w:r>
-      <w:r>
-        <w:rPr>
-          <w:lang w:val="en-US"/>
-        </w:rPr>
-        <w:t>-</w:t>
-      </w:r>
-      <w:r>
-        <w:rPr>
-          <w:lang w:val="en-US"/>
-        </w:rPr>
-        <w:t xml:space="preserve">31, 47, </w:t>
-      </w:r>
-      <w:r>
-        <w:rPr>
-          <w:lang w:val="en-US"/>
-        </w:rPr>
-        <w:t>-</w:t>
-      </w:r>
-      <w:r>
-        <w:rPr>
-          <w:lang w:val="en-US"/>
-        </w:rPr>
-        <w:t xml:space="preserve">2, 19. </w:t>
-      </w:r>
-      <w:r>
-        <w:rPr>
-          <w:lang w:val="en-US"/>
-        </w:rPr>
-        <w:t>Create</w:t>
-      </w:r>
-      <w:r>
-        <w:rPr>
-          <w:lang w:val="en-US"/>
-        </w:rPr>
-        <w:t xml:space="preserve"> a program that </w:t>
-      </w:r>
-      <w:r>
-        <w:rPr>
-          <w:lang w:val="en-US"/>
-        </w:rPr>
-        <w:t xml:space="preserve">finds </w:t>
-      </w:r>
-      <w:r>
-        <w:rPr>
-          <w:lang w:val="en-US"/>
-        </w:rPr>
-        <w:t xml:space="preserve">and displays </w:t>
-      </w:r>
-      <w:r>
-        <w:rPr>
-          <w:lang w:val="en-US"/>
-        </w:rPr>
-        <w:t xml:space="preserve">the maximum and minimum </w:t>
-      </w:r>
-      <w:r>
-        <w:rPr>
-          <w:lang w:val="en-US"/>
-        </w:rPr>
-        <w:t>number</w:t>
-      </w:r>
-      <w:r>
-        <w:rPr>
-          <w:lang w:val="en-US"/>
-        </w:rPr>
-        <w:t>.</w:t>
-      </w:r>
-      <w:r>
-        <w:rPr>
-          <w:lang w:val="en-US"/>
-        </w:rPr>
-        <w:t xml:space="preserve"> Do not use </w:t>
-      </w:r>
-      <w:r>
-        <w:rPr>
-          <w:lang w:val="en-US"/>
-        </w:rPr>
-        <w:t xml:space="preserve">available </w:t>
-      </w:r>
-      <w:r>
-        <w:rPr>
-          <w:lang w:val="en-US"/>
-        </w:rPr>
-        <w:t>functions.</w:t>
-      </w:r>
-    </w:p>
-    <w:p>
-      <w:pPr>
-        <w:pStyle w:val="Zadanie"/>
-        <w:rPr>
-          <w:lang w:val="en-US"/>
-        </w:rPr>
-      </w:pPr>
-      <w:r>
-        <w:rPr>
-          <w:lang w:val="en-US"/>
-        </w:rPr>
-        <w:t xml:space="preserve">An array contains a list of Polish names: </w:t>
-      </w:r>
-      <w:bookmarkStart w:id="0" w:name="_Hlk84718754"/>
-      <w:r>
-        <w:rPr>
-          <w:lang w:val="en-US"/>
-        </w:rPr>
-        <w:t>Genowefa, Onufry, Celestyna, Alojzy, Pankracy</w:t>
-      </w:r>
-      <w:bookmarkEnd w:id="0"/>
-      <w:r>
-        <w:rPr>
-          <w:lang w:val="en-US"/>
-        </w:rPr>
-        <w:t xml:space="preserve">. </w:t>
-      </w:r>
-      <w:r>
-        <w:rPr>
-          <w:lang w:val="en-US"/>
-        </w:rPr>
-        <w:t>Create</w:t>
-      </w:r>
-      <w:r>
-        <w:rPr>
-          <w:lang w:val="en-US"/>
-        </w:rPr>
-        <w:t xml:space="preserve"> a program that displays the longest </w:t>
-      </w:r>
-      <w:r>
-        <w:rPr>
-          <w:lang w:val="en-US"/>
-        </w:rPr>
-        <w:t>name</w:t>
-      </w:r>
-      <w:r>
-        <w:rPr>
-          <w:lang w:val="en-US"/>
-        </w:rPr>
-        <w:t xml:space="preserve"> (consisting of the largest number of characters). </w:t>
-      </w:r>
-      <w:r>
-        <w:rPr>
-          <w:lang w:val="en-US"/>
-        </w:rPr>
-        <w:t>Sample result:</w:t>
       </w:r>
     </w:p>
     <w:p>
@@ -937,16 +1334,98 @@
           <w:rFonts w:ascii="Courier New" w:hAnsi="Courier New" w:cs="Courier New"/>
           <w:lang w:val="en-US"/>
         </w:rPr>
-        <w:t>Names: Genowefa Onufry Celestyna Alojzy Pankracy</w:t>
-      </w:r>
+        <w:t xml:space="preserve">Names: </w:t>
+      </w:r>
+      <w:proofErr w:type="spellStart"/>
       <w:r>
         <w:rPr>
           <w:rFonts w:ascii="Courier New" w:hAnsi="Courier New" w:cs="Courier New"/>
           <w:lang w:val="en-US"/>
         </w:rPr>
+        <w:t>Genowefa</w:t>
+      </w:r>
+      <w:proofErr w:type="spellEnd"/>
+      <w:r>
+        <w:rPr>
+          <w:rFonts w:ascii="Courier New" w:hAnsi="Courier New" w:cs="Courier New"/>
+          <w:lang w:val="en-US"/>
+        </w:rPr>
+        <w:t xml:space="preserve"> </w:t>
+      </w:r>
+      <w:proofErr w:type="spellStart"/>
+      <w:r>
+        <w:rPr>
+          <w:rFonts w:ascii="Courier New" w:hAnsi="Courier New" w:cs="Courier New"/>
+          <w:lang w:val="en-US"/>
+        </w:rPr>
+        <w:t>Onufry</w:t>
+      </w:r>
+      <w:proofErr w:type="spellEnd"/>
+      <w:r>
+        <w:rPr>
+          <w:rFonts w:ascii="Courier New" w:hAnsi="Courier New" w:cs="Courier New"/>
+          <w:lang w:val="en-US"/>
+        </w:rPr>
+        <w:t xml:space="preserve"> </w:t>
+      </w:r>
+      <w:proofErr w:type="spellStart"/>
+      <w:r>
+        <w:rPr>
+          <w:rFonts w:ascii="Courier New" w:hAnsi="Courier New" w:cs="Courier New"/>
+          <w:lang w:val="en-US"/>
+        </w:rPr>
+        <w:t>Celestyna</w:t>
+      </w:r>
+      <w:proofErr w:type="spellEnd"/>
+      <w:r>
+        <w:rPr>
+          <w:rFonts w:ascii="Courier New" w:hAnsi="Courier New" w:cs="Courier New"/>
+          <w:lang w:val="en-US"/>
+        </w:rPr>
+        <w:t xml:space="preserve"> </w:t>
+      </w:r>
+      <w:proofErr w:type="spellStart"/>
+      <w:r>
+        <w:rPr>
+          <w:rFonts w:ascii="Courier New" w:hAnsi="Courier New" w:cs="Courier New"/>
+          <w:lang w:val="en-US"/>
+        </w:rPr>
+        <w:t>Alojzy</w:t>
+      </w:r>
+      <w:proofErr w:type="spellEnd"/>
+      <w:r>
+        <w:rPr>
+          <w:rFonts w:ascii="Courier New" w:hAnsi="Courier New" w:cs="Courier New"/>
+          <w:lang w:val="en-US"/>
+        </w:rPr>
+        <w:t xml:space="preserve"> </w:t>
+      </w:r>
+      <w:proofErr w:type="spellStart"/>
+      <w:r>
+        <w:rPr>
+          <w:rFonts w:ascii="Courier New" w:hAnsi="Courier New" w:cs="Courier New"/>
+          <w:lang w:val="en-US"/>
+        </w:rPr>
+        <w:t>Pankracy</w:t>
+      </w:r>
+      <w:proofErr w:type="spellEnd"/>
+      <w:r>
+        <w:rPr>
+          <w:rFonts w:ascii="Courier New" w:hAnsi="Courier New" w:cs="Courier New"/>
+          <w:lang w:val="en-US"/>
+        </w:rPr>
         <w:br/>
-        <w:t>Longest name: Celestyna</w:t>
-      </w:r>
+        <w:t xml:space="preserve">Longest name: </w:t>
+      </w:r>
+      <w:proofErr w:type="spellStart"/>
+      <w:r>
+        <w:rPr>
+          <w:rFonts w:ascii="Courier New" w:hAnsi="Courier New" w:cs="Courier New"/>
+          <w:lang w:val="en-US"/>
+        </w:rPr>
+        <w:t>Celestyna</w:t>
+      </w:r>
+      <w:proofErr w:type="spellEnd"/>
     </w:p>
     <w:p>
       <w:pPr>
@@ -1210,6 +1689,7 @@
         <w:pStyle w:val="Polecenie"/>
       </w:pPr>
       <w:r>
+        <w:lastRenderedPageBreak/>
         <w:t xml:space="preserve">all values from </w:t>
       </w:r>
       <w:r>
@@ -1375,7 +1855,35 @@
         <w:rPr>
           <w:lang w:val="en-US"/>
         </w:rPr>
-        <w:t>[[True,False],[True,True]</w:t>
+        <w:t>[[</w:t>
+      </w:r>
+      <w:proofErr w:type="spellStart"/>
+      <w:r>
+        <w:rPr>
+          <w:lang w:val="en-US"/>
+        </w:rPr>
+        <w:t>True,False</w:t>
+      </w:r>
+      <w:proofErr w:type="spellEnd"/>
+      <w:r>
+        <w:rPr>
+          <w:lang w:val="en-US"/>
+        </w:rPr>
+        <w:t>],[</w:t>
+      </w:r>
+      <w:proofErr w:type="spellStart"/>
+      <w:r>
+        <w:rPr>
+          <w:lang w:val="en-US"/>
+        </w:rPr>
+        <w:t>True,True</w:t>
+      </w:r>
+      <w:proofErr w:type="spellEnd"/>
+      <w:r>
+        <w:rPr>
+          <w:lang w:val="en-US"/>
+        </w:rPr>
+        <w:t>]</w:t>
       </w:r>
       <w:r>
         <w:rPr>
@@ -1383,12 +1891,14 @@
         </w:rPr>
         <w:t>,[</w:t>
       </w:r>
+      <w:proofErr w:type="spellStart"/>
       <w:r>
         <w:rPr>
           <w:lang w:val="en-US"/>
         </w:rPr>
         <w:t>False,False</w:t>
       </w:r>
+      <w:proofErr w:type="spellEnd"/>
       <w:r>
         <w:rPr>
           <w:lang w:val="en-US"/>
@@ -1499,12 +2009,6 @@
           <w:lang w:val="en-US"/>
         </w:rPr>
         <w:br/>
-      </w:r>
-      <w:r>
-        <w:rPr>
-          <w:lang w:val="en-US"/>
-        </w:rPr>
-        <w:lastRenderedPageBreak/>
         <w:t>0 1 0</w:t>
       </w:r>
       <w:r>
@@ -1536,8 +2040,53 @@
         </w:rPr>
         <w:t xml:space="preserve">An array contains natural numbers: 15, 8, 31, 47, 2, 19. Create a program that displays the contents of the array in reverse order. </w:t>
       </w:r>
-      <w:r>
-        <w:t>Use any loop statement. Sample result:</w:t>
+      <w:proofErr w:type="spellStart"/>
+      <w:r>
+        <w:t>Use</w:t>
+      </w:r>
+      <w:proofErr w:type="spellEnd"/>
+      <w:r>
+        <w:t xml:space="preserve"> </w:t>
+      </w:r>
+      <w:proofErr w:type="spellStart"/>
+      <w:r>
+        <w:t>any</w:t>
+      </w:r>
+      <w:proofErr w:type="spellEnd"/>
+      <w:r>
+        <w:t xml:space="preserve"> </w:t>
+      </w:r>
+      <w:proofErr w:type="spellStart"/>
+      <w:r>
+        <w:t>loop</w:t>
+      </w:r>
+      <w:proofErr w:type="spellEnd"/>
+      <w:r>
+        <w:t xml:space="preserve"> </w:t>
+      </w:r>
+      <w:proofErr w:type="spellStart"/>
+      <w:r>
+        <w:t>statement</w:t>
+      </w:r>
+      <w:proofErr w:type="spellEnd"/>
+      <w:r>
+        <w:t xml:space="preserve">. </w:t>
+      </w:r>
+      <w:proofErr w:type="spellStart"/>
+      <w:r>
+        <w:t>Sample</w:t>
+      </w:r>
+      <w:proofErr w:type="spellEnd"/>
+      <w:r>
+        <w:t xml:space="preserve"> </w:t>
+      </w:r>
+      <w:proofErr w:type="spellStart"/>
+      <w:r>
+        <w:t>result</w:t>
+      </w:r>
+      <w:proofErr w:type="spellEnd"/>
+      <w:r>
+        <w:t>:</w:t>
       </w:r>
     </w:p>
     <w:p>
@@ -1961,6 +2510,12 @@
           <w:rFonts w:ascii="Courier New" w:hAnsi="Courier New" w:cs="Courier New"/>
         </w:rPr>
         <w:br/>
+      </w:r>
+      <w:r>
+        <w:rPr>
+          <w:rFonts w:ascii="Courier New" w:hAnsi="Courier New" w:cs="Courier New"/>
+        </w:rPr>
+        <w:lastRenderedPageBreak/>
         <w:t xml:space="preserve"> 4: ****</w:t>
       </w:r>
       <w:r>
@@ -2032,7 +2587,21 @@
         <w:rPr>
           <w:rFonts w:cstheme="minorHAnsi"/>
         </w:rPr>
-        <w:t>"water","book","sky"</w:t>
+        <w:t>"</w:t>
+      </w:r>
+      <w:proofErr w:type="spellStart"/>
+      <w:r>
+        <w:rPr>
+          <w:rFonts w:cstheme="minorHAnsi"/>
+        </w:rPr>
+        <w:t>water","book","sky</w:t>
+      </w:r>
+      <w:proofErr w:type="spellEnd"/>
+      <w:r>
+        <w:rPr>
+          <w:rFonts w:cstheme="minorHAnsi"/>
+        </w:rPr>
+        <w:t>"</w:t>
       </w:r>
       <w:r>
         <w:t>]   [</w:t>
@@ -2041,7 +2610,21 @@
         <w:rPr>
           <w:rFonts w:cstheme="minorHAnsi"/>
         </w:rPr>
-        <w:t>"water","book","sky"</w:t>
+        <w:t>"</w:t>
+      </w:r>
+      <w:proofErr w:type="spellStart"/>
+      <w:r>
+        <w:rPr>
+          <w:rFonts w:cstheme="minorHAnsi"/>
+        </w:rPr>
+        <w:t>water","book","sky</w:t>
+      </w:r>
+      <w:proofErr w:type="spellEnd"/>
+      <w:r>
+        <w:rPr>
+          <w:rFonts w:cstheme="minorHAnsi"/>
+        </w:rPr>
+        <w:t>"</w:t>
       </w:r>
       <w:r>
         <w:t>]</w:t>
@@ -2052,7 +2635,23 @@
         <w:pStyle w:val="Polecenie"/>
       </w:pPr>
       <w:r>
-        <w:t>[True,False]   [True,False,True]</w:t>
+        <w:t>[</w:t>
+      </w:r>
+      <w:proofErr w:type="spellStart"/>
+      <w:r>
+        <w:t>True,False</w:t>
+      </w:r>
+      <w:proofErr w:type="spellEnd"/>
+      <w:r>
+        <w:t>]   [</w:t>
+      </w:r>
+      <w:proofErr w:type="spellStart"/>
+      <w:r>
+        <w:t>True,False,True</w:t>
+      </w:r>
+      <w:proofErr w:type="spellEnd"/>
+      <w:r>
+        <w:t>]</w:t>
       </w:r>
     </w:p>
     <w:p>
@@ -2120,7 +2719,6 @@
           <w:rFonts w:ascii="Courier New" w:hAnsi="Courier New" w:cs="Courier New"/>
           <w:lang w:val="en-US"/>
         </w:rPr>
-        <w:lastRenderedPageBreak/>
         <w:t>Array1: water book sky</w:t>
       </w:r>
       <w:r>
@@ -2255,7 +2853,21 @@
         <w:rPr>
           <w:lang w:val="en-US"/>
         </w:rPr>
-        <w:t xml:space="preserve"> Define a function bubblesort(array) that returns </w:t>
+        <w:t xml:space="preserve"> Define a function </w:t>
+      </w:r>
+      <w:proofErr w:type="spellStart"/>
+      <w:r>
+        <w:rPr>
+          <w:lang w:val="en-US"/>
+        </w:rPr>
+        <w:t>bubblesort</w:t>
+      </w:r>
+      <w:proofErr w:type="spellEnd"/>
+      <w:r>
+        <w:rPr>
+          <w:lang w:val="en-US"/>
+        </w:rPr>
+        <w:t xml:space="preserve">(array) that returns </w:t>
       </w:r>
       <w:r>
         <w:rPr>
@@ -2688,6 +3300,7 @@
         <w:rPr>
           <w:lang w:val="en-GB"/>
         </w:rPr>
+        <w:lastRenderedPageBreak/>
         <w:t>D</w:t>
       </w:r>
       <w:r>
@@ -2706,7 +3319,25 @@
         <w:rPr>
           <w:lang w:val="en-GB"/>
         </w:rPr>
-        <w:t xml:space="preserve"> the median of the given array of numbers. The median is the middle value in the ordered sequence of numbers</w:t>
+        <w:t xml:space="preserve"> the median of the given array of numbers.</w:t>
+      </w:r>
+      <w:r>
+        <w:rPr>
+          <w:lang w:val="en-GB"/>
+        </w:rPr>
+        <w:t xml:space="preserve"> Do not use </w:t>
+      </w:r>
+      <w:r>
+        <w:rPr>
+          <w:lang w:val="en-GB"/>
+        </w:rPr>
+        <w:t>built-in functions.</w:t>
+      </w:r>
+      <w:r>
+        <w:rPr>
+          <w:lang w:val="en-GB"/>
+        </w:rPr>
+        <w:t xml:space="preserve"> The median is the middle value in the ordered sequence of numbers</w:t>
       </w:r>
       <w:r>
         <w:rPr>
@@ -2840,7 +3471,6 @@
           <w:rFonts w:ascii="Courier New" w:hAnsi="Courier New" w:cs="Courier New"/>
           <w:lang w:val="en-US"/>
         </w:rPr>
-        <w:lastRenderedPageBreak/>
         <w:t>Array:</w:t>
       </w:r>
       <w:r>
@@ -3118,7 +3748,21 @@
         <w:rPr>
           <w:lang w:val="en-US"/>
         </w:rPr>
-        <w:t>Define a function rand_elem(array) that returns a randomly selected array element. Using the function, display a few randomly selected array elements.</w:t>
+        <w:t xml:space="preserve">Define a function </w:t>
+      </w:r>
+      <w:proofErr w:type="spellStart"/>
+      <w:r>
+        <w:rPr>
+          <w:lang w:val="en-US"/>
+        </w:rPr>
+        <w:t>rand_elem</w:t>
+      </w:r>
+      <w:proofErr w:type="spellEnd"/>
+      <w:r>
+        <w:rPr>
+          <w:lang w:val="en-US"/>
+        </w:rPr>
+        <w:t>(array) that returns a randomly selected array element. Using the function, display a few randomly selected array elements.</w:t>
       </w:r>
     </w:p>
     <w:p>
@@ -3282,6 +3926,7 @@
         <w:rPr>
           <w:lang w:val="en-US"/>
         </w:rPr>
+        <w:lastRenderedPageBreak/>
         <w:t xml:space="preserve">Create a program that </w:t>
       </w:r>
       <w:r>
@@ -3332,7 +3977,21 @@
         <w:rPr>
           <w:lang w:val="en-US"/>
         </w:rPr>
-        <w:t xml:space="preserve">arr(x,y) </w:t>
+        <w:t>arr(</w:t>
+      </w:r>
+      <w:proofErr w:type="spellStart"/>
+      <w:r>
+        <w:rPr>
+          <w:lang w:val="en-US"/>
+        </w:rPr>
+        <w:t>x,y</w:t>
+      </w:r>
+      <w:proofErr w:type="spellEnd"/>
+      <w:r>
+        <w:rPr>
+          <w:lang w:val="en-US"/>
+        </w:rPr>
+        <w:t xml:space="preserve">) </w:t>
       </w:r>
       <w:r>
         <w:rPr>
@@ -3728,136 +4387,521 @@
         <w:rPr>
           <w:lang w:val="en-US"/>
         </w:rPr>
+        <w:t xml:space="preserve">An array contains </w:t>
+      </w:r>
+      <w:r>
+        <w:rPr>
+          <w:lang w:val="en-US"/>
+        </w:rPr>
+        <w:t>integer numbers: [[-38, 19</w:t>
+      </w:r>
+      <w:r>
+        <w:rPr>
+          <w:lang w:val="en-US"/>
+        </w:rPr>
+        <w:t>]</w:t>
+      </w:r>
+      <w:r>
+        <w:rPr>
+          <w:lang w:val="en-US"/>
+        </w:rPr>
+        <w:t xml:space="preserve">, </w:t>
+      </w:r>
+      <w:r>
+        <w:rPr>
+          <w:lang w:val="en-US"/>
+        </w:rPr>
+        <w:t>[</w:t>
+      </w:r>
+      <w:r>
+        <w:rPr>
+          <w:lang w:val="en-US"/>
+        </w:rPr>
+        <w:t>5,</w:t>
+      </w:r>
+      <w:r>
+        <w:rPr>
+          <w:lang w:val="en-US"/>
+        </w:rPr>
+        <w:t>40],[</w:t>
+      </w:r>
+      <w:r>
+        <w:rPr>
+          <w:lang w:val="en-US"/>
+        </w:rPr>
+        <w:t>-7,11],[29,16]]</w:t>
+      </w:r>
+      <w:r>
+        <w:rPr>
+          <w:lang w:val="en-US"/>
+        </w:rPr>
+        <w:t xml:space="preserve">. Create a program that </w:t>
+      </w:r>
+      <w:r>
+        <w:rPr>
+          <w:lang w:val="en-US"/>
+        </w:rPr>
+        <w:t>finds the smallest and largest values in the array</w:t>
+      </w:r>
+      <w:r>
+        <w:rPr>
+          <w:lang w:val="en-US"/>
+        </w:rPr>
+        <w:t xml:space="preserve"> and in which row and </w:t>
+      </w:r>
+      <w:r>
+        <w:rPr>
+          <w:lang w:val="en-US"/>
+        </w:rPr>
+        <w:t>column they are located.</w:t>
+      </w:r>
+      <w:r>
+        <w:rPr>
+          <w:lang w:val="en-US"/>
+        </w:rPr>
+        <w:t xml:space="preserve"> </w:t>
+      </w:r>
+    </w:p>
+    <w:p>
+      <w:pPr>
+        <w:pStyle w:val="Zadanie"/>
+        <w:rPr>
+          <w:lang w:val="en-US"/>
+        </w:rPr>
+      </w:pPr>
+      <w:r>
+        <w:rPr>
+          <w:lang w:val="en-US"/>
+        </w:rPr>
+        <w:t xml:space="preserve">A two-dimensional array of the size 3 by 5 contains integer numbers. Create a program that swaps the first and the last </w:t>
+      </w:r>
+      <w:r>
+        <w:rPr>
+          <w:lang w:val="en-US"/>
+        </w:rPr>
+        <w:t>row</w:t>
+      </w:r>
+      <w:r>
+        <w:rPr>
+          <w:lang w:val="en-US"/>
+        </w:rPr>
+        <w:t>. Display array values in rows and columns before and after changes.</w:t>
+      </w:r>
+    </w:p>
+    <w:p>
+      <w:pPr>
+        <w:pStyle w:val="Zadanie"/>
+        <w:rPr>
+          <w:lang w:val="en-US"/>
+        </w:rPr>
+      </w:pPr>
+      <w:r>
+        <w:rPr>
+          <w:lang w:val="en-US"/>
+        </w:rPr>
+        <w:t>A</w:t>
+      </w:r>
+      <w:r>
+        <w:rPr>
+          <w:lang w:val="en-US"/>
+        </w:rPr>
+        <w:t xml:space="preserve"> two-dimensional</w:t>
+      </w:r>
+      <w:r>
+        <w:rPr>
+          <w:lang w:val="en-US"/>
+        </w:rPr>
+        <w:t xml:space="preserve"> array </w:t>
+      </w:r>
+      <w:r>
+        <w:rPr>
+          <w:lang w:val="en-US"/>
+        </w:rPr>
+        <w:t xml:space="preserve">of the size 3 by 5 </w:t>
+      </w:r>
+      <w:r>
+        <w:rPr>
+          <w:lang w:val="en-US"/>
+        </w:rPr>
+        <w:t xml:space="preserve">contains integer numbers. </w:t>
+      </w:r>
+      <w:r>
+        <w:rPr>
+          <w:lang w:val="en-US"/>
+        </w:rPr>
+        <w:t xml:space="preserve">Create a program that swaps </w:t>
+      </w:r>
+      <w:r>
+        <w:rPr>
+          <w:lang w:val="en-US"/>
+        </w:rPr>
+        <w:t>the first and the last column. Display array values in rows and columns</w:t>
+      </w:r>
+      <w:r>
+        <w:rPr>
+          <w:lang w:val="en-US"/>
+        </w:rPr>
+        <w:t xml:space="preserve"> before and after changes.</w:t>
+      </w:r>
+    </w:p>
+    <w:p>
+      <w:pPr>
+        <w:pStyle w:val="Zadanie"/>
+        <w:rPr>
+          <w:lang w:val="en-US"/>
+        </w:rPr>
+      </w:pPr>
+      <w:r>
+        <w:rPr>
+          <w:lang w:val="en-US"/>
+        </w:rPr>
+        <w:t xml:space="preserve">Create a function </w:t>
+      </w:r>
+      <w:proofErr w:type="spellStart"/>
+      <w:r>
+        <w:rPr>
+          <w:lang w:val="en-US"/>
+        </w:rPr>
+        <w:t>identity_matrix</w:t>
+      </w:r>
+      <w:proofErr w:type="spellEnd"/>
+      <w:r>
+        <w:rPr>
+          <w:lang w:val="en-US"/>
+        </w:rPr>
+        <w:t>(</w:t>
+      </w:r>
+      <w:r>
+        <w:rPr>
+          <w:lang w:val="en-US"/>
+        </w:rPr>
+        <w:t>n</w:t>
+      </w:r>
+      <w:r>
+        <w:rPr>
+          <w:lang w:val="en-US"/>
+        </w:rPr>
+        <w:t xml:space="preserve">) that returns an identity matrix of size </w:t>
+      </w:r>
+      <w:r>
+        <w:rPr>
+          <w:lang w:val="en-US"/>
+        </w:rPr>
+        <w:t>n</w:t>
+      </w:r>
+      <w:r>
+        <w:rPr>
+          <w:lang w:val="en-US"/>
+        </w:rPr>
+        <w:t xml:space="preserve"> </w:t>
+      </w:r>
+      <w:r>
+        <w:rPr>
+          <w:lang w:val="en-US"/>
+        </w:rPr>
+        <w:t>(</w:t>
+      </w:r>
+      <w:r>
+        <w:rPr>
+          <w:lang w:val="en-US"/>
+        </w:rPr>
+        <w:t>https://en.wikipedia.org/wiki/Identity_matrix</w:t>
+      </w:r>
+      <w:r>
+        <w:rPr>
+          <w:lang w:val="en-US"/>
+        </w:rPr>
+        <w:t xml:space="preserve">). </w:t>
+      </w:r>
+      <w:r>
+        <w:rPr>
+          <w:lang w:val="en-US"/>
+        </w:rPr>
+        <w:t xml:space="preserve">Then create a function that displays </w:t>
+      </w:r>
+      <w:r>
+        <w:rPr>
+          <w:lang w:val="en-US"/>
+        </w:rPr>
+        <w:t xml:space="preserve">a </w:t>
+      </w:r>
+      <w:r>
+        <w:rPr>
+          <w:lang w:val="en-US"/>
+        </w:rPr>
+        <w:t xml:space="preserve">2D array in rows and columns. Finally, </w:t>
+      </w:r>
+      <w:r>
+        <w:rPr>
+          <w:lang w:val="en-US"/>
+        </w:rPr>
+        <w:t>create a program</w:t>
+      </w:r>
+      <w:r>
+        <w:rPr>
+          <w:lang w:val="en-US"/>
+        </w:rPr>
+        <w:t xml:space="preserve"> that displays </w:t>
+      </w:r>
+      <w:r>
+        <w:rPr>
+          <w:lang w:val="en-US"/>
+        </w:rPr>
+        <w:t xml:space="preserve">three </w:t>
+      </w:r>
+      <w:r>
+        <w:rPr>
+          <w:lang w:val="en-US"/>
+        </w:rPr>
+        <w:t>identity matrices with dimensions of 3, 5 and 8.</w:t>
+      </w:r>
+    </w:p>
+    <w:p>
+      <w:pPr>
+        <w:pStyle w:val="Zadanie"/>
+        <w:rPr>
+          <w:lang w:val="en-US"/>
+        </w:rPr>
+      </w:pPr>
+      <w:r>
+        <w:rPr>
+          <w:lang w:val="en-US"/>
+        </w:rPr>
+        <w:t xml:space="preserve">Create a function </w:t>
+      </w:r>
+      <w:proofErr w:type="spellStart"/>
+      <w:r>
+        <w:rPr>
+          <w:lang w:val="en-US"/>
+        </w:rPr>
+        <w:t>transpose</w:t>
+      </w:r>
+      <w:r>
+        <w:rPr>
+          <w:lang w:val="en-US"/>
+        </w:rPr>
+        <w:t>_matrix</w:t>
+      </w:r>
+      <w:proofErr w:type="spellEnd"/>
+      <w:r>
+        <w:rPr>
+          <w:lang w:val="en-US"/>
+        </w:rPr>
+        <w:t>(</w:t>
+      </w:r>
+      <w:r>
+        <w:rPr>
+          <w:lang w:val="en-US"/>
+        </w:rPr>
+        <w:t>m</w:t>
+      </w:r>
+      <w:r>
+        <w:rPr>
+          <w:lang w:val="en-US"/>
+        </w:rPr>
+        <w:t>)</w:t>
+      </w:r>
+      <w:r>
+        <w:rPr>
+          <w:lang w:val="en-US"/>
+        </w:rPr>
+        <w:t xml:space="preserve"> that returns </w:t>
+      </w:r>
+      <w:r>
+        <w:rPr>
+          <w:lang w:val="en-US"/>
+        </w:rPr>
+        <w:t>transposed matrix m.</w:t>
+      </w:r>
+      <w:r>
+        <w:rPr>
+          <w:lang w:val="en-US"/>
+        </w:rPr>
+        <w:t xml:space="preserve"> </w:t>
+      </w:r>
+      <w:r>
+        <w:rPr>
+          <w:lang w:val="en-US"/>
+        </w:rPr>
+        <w:t xml:space="preserve">Then create a program </w:t>
+      </w:r>
+      <w:r>
+        <w:rPr>
+          <w:lang w:val="en-US"/>
+        </w:rPr>
+        <w:t xml:space="preserve">that </w:t>
+      </w:r>
+      <w:r>
+        <w:rPr>
+          <w:lang w:val="en-US"/>
+        </w:rPr>
+        <w:t>d</w:t>
+      </w:r>
+      <w:r>
+        <w:rPr>
+          <w:lang w:val="en-US"/>
+        </w:rPr>
+        <w:t xml:space="preserve">isplays </w:t>
+      </w:r>
+      <w:r>
+        <w:rPr>
+          <w:lang w:val="en-US"/>
+        </w:rPr>
+        <w:t xml:space="preserve">transposed </w:t>
+      </w:r>
+      <w:r>
+        <w:rPr>
+          <w:lang w:val="en-US"/>
+        </w:rPr>
+        <w:t>matrices</w:t>
+      </w:r>
+      <w:r>
+        <w:rPr>
+          <w:lang w:val="en-US"/>
+        </w:rPr>
+        <w:t>,</w:t>
+      </w:r>
+      <w:r>
+        <w:rPr>
+          <w:lang w:val="en-US"/>
+        </w:rPr>
+        <w:t xml:space="preserve"> </w:t>
+      </w:r>
+      <w:r>
+        <w:rPr>
+          <w:lang w:val="en-US"/>
+        </w:rPr>
+        <w:t>in rows and columns, for the following matrices</w:t>
+      </w:r>
+      <w:r>
+        <w:rPr>
+          <w:lang w:val="en-US"/>
+        </w:rPr>
+        <w:t>.</w:t>
+      </w:r>
+    </w:p>
+    <w:p>
+      <w:pPr>
+        <w:pStyle w:val="Polecenie"/>
+      </w:pPr>
+      <w:r>
+        <w:t>1 2 3</w:t>
+      </w:r>
+      <w:r>
+        <w:br/>
+        <w:t>4 5 6</w:t>
+      </w:r>
+      <w:r>
+        <w:br/>
+        <w:t>7 8 9</w:t>
+      </w:r>
+    </w:p>
+    <w:p>
+      <w:pPr>
+        <w:pStyle w:val="Polecenie"/>
+      </w:pPr>
+      <w:r>
+        <w:t>1 2 3 4 5</w:t>
+      </w:r>
+      <w:r>
+        <w:br/>
+        <w:t>6 7 8 9 0</w:t>
+      </w:r>
+    </w:p>
+    <w:p>
+      <w:pPr>
+        <w:pStyle w:val="Polecenie"/>
+      </w:pPr>
+      <w:r>
+        <w:t>5 6 7 8</w:t>
+      </w:r>
+    </w:p>
+    <w:p>
+      <w:pPr>
+        <w:pStyle w:val="Zadanie"/>
+        <w:rPr>
+          <w:lang w:val="en-US"/>
+        </w:rPr>
+      </w:pPr>
+      <w:r>
+        <w:rPr>
+          <w:lang w:val="en-US"/>
+        </w:rPr>
+        <w:t xml:space="preserve">Create a function that convert </w:t>
+      </w:r>
+      <w:r>
+        <w:rPr>
+          <w:lang w:val="en-US"/>
+        </w:rPr>
+        <w:t xml:space="preserve">two-dimensional (2D) </w:t>
+      </w:r>
+      <w:r>
+        <w:rPr>
+          <w:lang w:val="en-US"/>
+        </w:rPr>
+        <w:t>array into 1D.</w:t>
+      </w:r>
+      <w:r>
+        <w:rPr>
+          <w:lang w:val="en-US"/>
+        </w:rPr>
+        <w:t xml:space="preserve"> Then create a program that displays </w:t>
+      </w:r>
+      <w:r>
+        <w:rPr>
+          <w:lang w:val="en-US"/>
+        </w:rPr>
+        <w:t>1D array for the following 2D arrays.</w:t>
+      </w:r>
+    </w:p>
+    <w:p>
+      <w:pPr>
+        <w:pStyle w:val="Polecenie"/>
+      </w:pPr>
+      <w:r>
+        <w:t>2 3</w:t>
+      </w:r>
+      <w:r>
+        <w:br/>
+        <w:t>1 5</w:t>
+      </w:r>
+      <w:r>
+        <w:t xml:space="preserve"> </w:t>
+      </w:r>
+    </w:p>
+    <w:p>
+      <w:pPr>
+        <w:pStyle w:val="Polecenie"/>
+      </w:pPr>
+      <w:r>
+        <w:t>5 0 3 7 5</w:t>
+      </w:r>
+      <w:r>
+        <w:br/>
+      </w:r>
+      <w:r>
+        <w:t>9 0 9 1 2</w:t>
+      </w:r>
+    </w:p>
+    <w:p>
+      <w:pPr>
+        <w:pStyle w:val="Polecenie"/>
+      </w:pPr>
+      <w:r>
         <w:lastRenderedPageBreak/>
-        <w:t xml:space="preserve">An array contains </w:t>
-      </w:r>
-      <w:r>
-        <w:rPr>
-          <w:lang w:val="en-US"/>
-        </w:rPr>
-        <w:t>integer numbers: [[-38, 19</w:t>
-      </w:r>
-      <w:r>
-        <w:rPr>
-          <w:lang w:val="en-US"/>
-        </w:rPr>
-        <w:t>]</w:t>
-      </w:r>
-      <w:r>
-        <w:rPr>
-          <w:lang w:val="en-US"/>
-        </w:rPr>
-        <w:t xml:space="preserve">, </w:t>
-      </w:r>
-      <w:r>
-        <w:rPr>
-          <w:lang w:val="en-US"/>
-        </w:rPr>
-        <w:t>[</w:t>
-      </w:r>
-      <w:r>
-        <w:rPr>
-          <w:lang w:val="en-US"/>
-        </w:rPr>
-        <w:t>5,</w:t>
-      </w:r>
-      <w:r>
-        <w:rPr>
-          <w:lang w:val="en-US"/>
-        </w:rPr>
-        <w:t>40],[</w:t>
-      </w:r>
-      <w:r>
-        <w:rPr>
-          <w:lang w:val="en-US"/>
-        </w:rPr>
-        <w:t>-7,11],[29,16]]</w:t>
-      </w:r>
-      <w:r>
-        <w:rPr>
-          <w:lang w:val="en-US"/>
-        </w:rPr>
-        <w:t xml:space="preserve">. Create a program that </w:t>
-      </w:r>
-      <w:r>
-        <w:rPr>
-          <w:lang w:val="en-US"/>
-        </w:rPr>
-        <w:t>finds the smallest and largest values in the array</w:t>
-      </w:r>
-      <w:r>
-        <w:rPr>
-          <w:lang w:val="en-US"/>
-        </w:rPr>
-        <w:t xml:space="preserve"> and in which row and </w:t>
-      </w:r>
-      <w:r>
-        <w:rPr>
-          <w:lang w:val="en-US"/>
-        </w:rPr>
-        <w:t>column they are located.</w:t>
-      </w:r>
-      <w:r>
-        <w:rPr>
-          <w:lang w:val="en-US"/>
-        </w:rPr>
-        <w:t xml:space="preserve"> </w:t>
-      </w:r>
-    </w:p>
-    <w:p>
-      <w:pPr>
-        <w:pStyle w:val="Zadanie"/>
-        <w:rPr>
-          <w:lang w:val="en-US"/>
-        </w:rPr>
-      </w:pPr>
-      <w:r>
-        <w:rPr>
-          <w:lang w:val="en-US"/>
-        </w:rPr>
-        <w:t>A</w:t>
-      </w:r>
-      <w:r>
-        <w:rPr>
-          <w:lang w:val="en-US"/>
-        </w:rPr>
-        <w:t xml:space="preserve"> two-dimensional</w:t>
-      </w:r>
-      <w:r>
-        <w:rPr>
-          <w:lang w:val="en-US"/>
-        </w:rPr>
-        <w:t xml:space="preserve"> array </w:t>
-      </w:r>
-      <w:r>
-        <w:rPr>
-          <w:lang w:val="en-US"/>
-        </w:rPr>
-        <w:t xml:space="preserve">of the size 3 by 5 </w:t>
-      </w:r>
-      <w:r>
-        <w:rPr>
-          <w:lang w:val="en-US"/>
-        </w:rPr>
-        <w:t xml:space="preserve">contains integer numbers. </w:t>
-      </w:r>
-      <w:r>
-        <w:rPr>
-          <w:lang w:val="en-US"/>
-        </w:rPr>
-        <w:t xml:space="preserve">Create a program that swaps </w:t>
-      </w:r>
-      <w:r>
-        <w:rPr>
-          <w:lang w:val="en-US"/>
-        </w:rPr>
-        <w:t>the first and the last column. Display array values in rows and columns</w:t>
-      </w:r>
-      <w:r>
-        <w:rPr>
-          <w:lang w:val="en-US"/>
-        </w:rPr>
-        <w:t xml:space="preserve"> before and after changes.</w:t>
+        <w:t>2 1</w:t>
+      </w:r>
+      <w:r>
+        <w:br/>
+        <w:t>3 5</w:t>
+      </w:r>
+      <w:r>
+        <w:br/>
+        <w:t>7 4</w:t>
+      </w:r>
+      <w:r>
+        <w:br/>
+        <w:t>2 6</w:t>
       </w:r>
     </w:p>
     <w:sectPr>

--- a/06-Arrays/06-Arrays.docx
+++ b/06-Arrays/06-Arrays.docx
@@ -1,17 +1,16 @@
 
 <file path=word/document.xml><?xml version="1.0" encoding="utf-8"?>
-<w:document xmlns:wpc="http://schemas.microsoft.com/office/word/2010/wordprocessingCanvas" xmlns:cx="http://schemas.microsoft.com/office/drawing/2014/chartex" xmlns:cx1="http://schemas.microsoft.com/office/drawing/2015/9/8/chartex" xmlns:cx2="http://schemas.microsoft.com/office/drawing/2015/10/21/chartex" xmlns:cx3="http://schemas.microsoft.com/office/drawing/2016/5/9/chartex" xmlns:cx4="http://schemas.microsoft.com/office/drawing/2016/5/10/chartex" xmlns:cx5="http://schemas.microsoft.com/office/drawing/2016/5/11/chartex" xmlns:cx6="http://schemas.microsoft.com/office/drawing/2016/5/12/chartex" xmlns:cx7="http://schemas.microsoft.com/office/drawing/2016/5/13/chartex" xmlns:cx8="http://schemas.microsoft.com/office/drawing/2016/5/14/chartex" xmlns:mc="http://schemas.openxmlformats.org/markup-compatibility/2006" xmlns:aink="http://schemas.microsoft.com/office/drawing/2016/ink" xmlns:am3d="http://schemas.microsoft.com/office/drawing/2017/model3d" xmlns:o="urn:schemas-microsoft-com:office:office" xmlns:oel="http://schemas.microsoft.com/office/2019/extlst" xmlns:r="http://schemas.openxmlformats.org/officeDocument/2006/relationships" xmlns:m="http://schemas.openxmlformats.org/officeDocument/2006/math" xmlns:v="urn:schemas-microsoft-com:vml" xmlns:wp14="http://schemas.microsoft.com/office/word/2010/wordprocessingDrawing" xmlns:wp="http://schemas.openxmlformats.org/drawingml/2006/wordprocessingDrawing" xmlns:w10="urn:schemas-microsoft-com:office:word" xmlns:w="http://schemas.openxmlformats.org/wordprocessingml/2006/main" xmlns:w14="http://schemas.microsoft.com/office/word/2010/wordml" xmlns:w15="http://schemas.microsoft.com/office/word/2012/wordml" xmlns:w16cex="http://schemas.microsoft.com/office/word/2018/wordml/cex" xmlns:w16cid="http://schemas.microsoft.com/office/word/2016/wordml/cid" xmlns:w16="http://schemas.microsoft.com/office/word/2018/wordml" xmlns:w16sdtdh="http://schemas.microsoft.com/office/word/2020/wordml/sdtdatahash" xmlns:w16se="http://schemas.microsoft.com/office/word/2015/wordml/symex" xmlns:wpg="http://schemas.microsoft.com/office/word/2010/wordprocessingGroup" xmlns:wpi="http://schemas.microsoft.com/office/word/2010/wordprocessingInk" xmlns:wne="http://schemas.microsoft.com/office/word/2006/wordml" xmlns:wps="http://schemas.microsoft.com/office/word/2010/wordprocessingShape" mc:Ignorable="w14 w15 w16se w16cid w16 w16cex w16sdtdh wp14">
+<w:document xmlns:wpc="http://schemas.microsoft.com/office/word/2010/wordprocessingCanvas" xmlns:mc="http://schemas.openxmlformats.org/markup-compatibility/2006" xmlns:o="urn:schemas-microsoft-com:office:office" xmlns:r="http://schemas.openxmlformats.org/officeDocument/2006/relationships" xmlns:m="http://schemas.openxmlformats.org/officeDocument/2006/math" xmlns:v="urn:schemas-microsoft-com:vml" xmlns:wp14="http://schemas.microsoft.com/office/word/2010/wordprocessingDrawing" xmlns:wp="http://schemas.openxmlformats.org/drawingml/2006/wordprocessingDrawing" xmlns:w10="urn:schemas-microsoft-com:office:word" xmlns:w="http://schemas.openxmlformats.org/wordprocessingml/2006/main" xmlns:w14="http://schemas.microsoft.com/office/word/2010/wordml" xmlns:w15="http://schemas.microsoft.com/office/word/2012/wordml" xmlns:wpg="http://schemas.microsoft.com/office/word/2010/wordprocessingGroup" xmlns:wpi="http://schemas.microsoft.com/office/word/2010/wordprocessingInk" xmlns:wne="http://schemas.microsoft.com/office/word/2006/wordml" xmlns:wps="http://schemas.microsoft.com/office/word/2010/wordprocessingShape" mc:Ignorable="w14 w15 wp14">
   <w:body>
     <w:p>
       <w:pPr>
-        <w:pStyle w:val="Tytu"/>
+        <w:pStyle w:val="a3"/>
         <w:rPr>
           <w:sz w:val="72"/>
           <w:szCs w:val="72"/>
           <w:lang w:val="pl-PL"/>
         </w:rPr>
       </w:pPr>
-      <w:proofErr w:type="spellStart"/>
       <w:r>
         <w:rPr>
           <w:sz w:val="72"/>
@@ -20,81 +19,760 @@
         </w:rPr>
         <w:t>Arrays</w:t>
       </w:r>
+    </w:p>
+    <w:p>
+      <w:pPr>
+        <w:pStyle w:val="1"/>
+        <w:rPr>
+          <w:lang w:val="pl-PL"/>
+        </w:rPr>
+      </w:pPr>
+      <w:r>
+        <w:rPr>
+          <w:lang w:val="pl-PL"/>
+        </w:rPr>
+        <w:t>Before</w:t>
+      </w:r>
+      <w:r>
+        <w:rPr>
+          <w:lang w:val="pl-PL"/>
+        </w:rPr>
+        <w:t xml:space="preserve"> Class</w:t>
+      </w:r>
+    </w:p>
+    <w:p>
+      <w:pPr>
+        <w:pStyle w:val="Zadanie"/>
+        <w:rPr>
+          <w:lang w:val="en-US"/>
+        </w:rPr>
+      </w:pPr>
+      <w:r>
+        <w:rPr>
+          <w:lang w:val="en-US"/>
+        </w:rPr>
+        <w:t xml:space="preserve">Familiarize yourself with </w:t>
+      </w:r>
+      <w:r>
+        <w:rPr>
+          <w:lang w:val="en-US"/>
+        </w:rPr>
+        <w:t>an</w:t>
+      </w:r>
+      <w:r>
+        <w:rPr>
+          <w:lang w:val="en-US"/>
+        </w:rPr>
+        <w:t xml:space="preserve"> </w:t>
+      </w:r>
+      <w:r>
+        <w:rPr>
+          <w:lang w:val="en-US"/>
+        </w:rPr>
+        <w:t xml:space="preserve">array </w:t>
+      </w:r>
+      <w:r>
+        <w:rPr>
+          <w:lang w:val="en-US"/>
+        </w:rPr>
+        <w:t>data structure. Explain the terms</w:t>
+      </w:r>
+      <w:r>
+        <w:rPr>
+          <w:lang w:val="en-US"/>
+        </w:rPr>
+        <w:t>:</w:t>
+      </w:r>
+      <w:r>
+        <w:rPr>
+          <w:lang w:val="en-US"/>
+        </w:rPr>
+        <w:t xml:space="preserve"> element and index.</w:t>
+      </w:r>
+    </w:p>
+    <w:p>
+      <w:pPr>
+        <w:pStyle w:val="Zadanie"/>
+        <w:numPr>
+          <w:ilvl w:val="0"/>
+          <w:numId w:val="45"/>
+        </w:numPr>
+        <w:rPr>
+          <w:rFonts w:asciiTheme="majorHAnsi" w:hAnsiTheme="majorHAnsi" w:cstheme="majorHAnsi"/>
+          <w:sz w:val="18"/>
+          <w:szCs w:val="18"/>
+          <w:lang w:val="en-US"/>
+        </w:rPr>
+      </w:pPr>
+      <w:proofErr w:type="spellStart"/>
+      <w:r>
+        <w:rPr>
+          <w:rFonts w:asciiTheme="majorHAnsi" w:hAnsiTheme="majorHAnsi" w:cstheme="majorHAnsi"/>
+          <w:sz w:val="18"/>
+          <w:szCs w:val="18"/>
+          <w:lang w:val="en-US"/>
+        </w:rPr>
+        <w:t>Tablica</w:t>
+      </w:r>
       <w:proofErr w:type="spellEnd"/>
-    </w:p>
-    <w:p>
-      <w:pPr>
-        <w:pStyle w:val="Nagwek1"/>
-        <w:rPr>
-          <w:lang w:val="pl-PL"/>
-        </w:rPr>
-      </w:pPr>
-      <w:r>
-        <w:rPr>
-          <w:lang w:val="pl-PL"/>
-        </w:rPr>
-        <w:t>Before</w:t>
-      </w:r>
-      <w:r>
-        <w:rPr>
-          <w:lang w:val="pl-PL"/>
-        </w:rPr>
-        <w:t xml:space="preserve"> Class</w:t>
-      </w:r>
+      <w:r>
+        <w:rPr>
+          <w:rFonts w:asciiTheme="majorHAnsi" w:hAnsiTheme="majorHAnsi" w:cstheme="majorHAnsi"/>
+          <w:sz w:val="18"/>
+          <w:szCs w:val="18"/>
+        </w:rPr>
+        <w:t>(</w:t>
+      </w:r>
+      <w:r>
+        <w:rPr>
+          <w:rFonts w:asciiTheme="majorHAnsi" w:hAnsiTheme="majorHAnsi" w:cstheme="majorHAnsi"/>
+          <w:sz w:val="18"/>
+          <w:szCs w:val="18"/>
+        </w:rPr>
+        <w:t>masyw</w:t>
+      </w:r>
+      <w:r>
+        <w:rPr>
+          <w:rFonts w:asciiTheme="majorHAnsi" w:hAnsiTheme="majorHAnsi" w:cstheme="majorHAnsi"/>
+          <w:sz w:val="18"/>
+          <w:szCs w:val="18"/>
+        </w:rPr>
+        <w:t>)</w:t>
+      </w:r>
+      <w:r>
+        <w:rPr>
+          <w:rFonts w:asciiTheme="majorHAnsi" w:hAnsiTheme="majorHAnsi" w:cstheme="majorHAnsi"/>
+          <w:sz w:val="18"/>
+          <w:szCs w:val="18"/>
+          <w:lang w:val="en-US"/>
+        </w:rPr>
+        <w:t xml:space="preserve"> to </w:t>
+      </w:r>
+      <w:proofErr w:type="spellStart"/>
+      <w:r>
+        <w:rPr>
+          <w:rFonts w:asciiTheme="majorHAnsi" w:hAnsiTheme="majorHAnsi" w:cstheme="majorHAnsi"/>
+          <w:sz w:val="18"/>
+          <w:szCs w:val="18"/>
+          <w:lang w:val="en-US"/>
+        </w:rPr>
+        <w:t>struktura</w:t>
+      </w:r>
+      <w:proofErr w:type="spellEnd"/>
+      <w:r>
+        <w:rPr>
+          <w:rFonts w:asciiTheme="majorHAnsi" w:hAnsiTheme="majorHAnsi" w:cstheme="majorHAnsi"/>
+          <w:sz w:val="18"/>
+          <w:szCs w:val="18"/>
+          <w:lang w:val="en-US"/>
+        </w:rPr>
+        <w:t xml:space="preserve"> </w:t>
+      </w:r>
+      <w:proofErr w:type="spellStart"/>
+      <w:r>
+        <w:rPr>
+          <w:rFonts w:asciiTheme="majorHAnsi" w:hAnsiTheme="majorHAnsi" w:cstheme="majorHAnsi"/>
+          <w:sz w:val="18"/>
+          <w:szCs w:val="18"/>
+          <w:lang w:val="en-US"/>
+        </w:rPr>
+        <w:t>danych</w:t>
+      </w:r>
+      <w:proofErr w:type="spellEnd"/>
+      <w:r>
+        <w:rPr>
+          <w:rFonts w:asciiTheme="majorHAnsi" w:hAnsiTheme="majorHAnsi" w:cstheme="majorHAnsi"/>
+          <w:sz w:val="18"/>
+          <w:szCs w:val="18"/>
+          <w:lang w:val="en-US"/>
+        </w:rPr>
+        <w:t xml:space="preserve"> </w:t>
+      </w:r>
+      <w:proofErr w:type="spellStart"/>
+      <w:r>
+        <w:rPr>
+          <w:rFonts w:asciiTheme="majorHAnsi" w:hAnsiTheme="majorHAnsi" w:cstheme="majorHAnsi"/>
+          <w:sz w:val="18"/>
+          <w:szCs w:val="18"/>
+          <w:lang w:val="en-US"/>
+        </w:rPr>
+        <w:t>przechowująca</w:t>
+      </w:r>
+      <w:proofErr w:type="spellEnd"/>
+      <w:r>
+        <w:rPr>
+          <w:rFonts w:asciiTheme="majorHAnsi" w:hAnsiTheme="majorHAnsi" w:cstheme="majorHAnsi"/>
+          <w:sz w:val="18"/>
+          <w:szCs w:val="18"/>
+          <w:lang w:val="en-US"/>
+        </w:rPr>
+        <w:t xml:space="preserve"> </w:t>
+      </w:r>
+      <w:proofErr w:type="spellStart"/>
+      <w:r>
+        <w:rPr>
+          <w:rFonts w:asciiTheme="majorHAnsi" w:hAnsiTheme="majorHAnsi" w:cstheme="majorHAnsi"/>
+          <w:sz w:val="18"/>
+          <w:szCs w:val="18"/>
+          <w:lang w:val="en-US"/>
+        </w:rPr>
+        <w:t>zestaw</w:t>
+      </w:r>
+      <w:proofErr w:type="spellEnd"/>
+      <w:r>
+        <w:rPr>
+          <w:rFonts w:asciiTheme="majorHAnsi" w:hAnsiTheme="majorHAnsi" w:cstheme="majorHAnsi"/>
+          <w:sz w:val="18"/>
+          <w:szCs w:val="18"/>
+          <w:lang w:val="en-US"/>
+        </w:rPr>
+        <w:t xml:space="preserve"> </w:t>
+      </w:r>
+      <w:proofErr w:type="spellStart"/>
+      <w:r>
+        <w:rPr>
+          <w:rFonts w:asciiTheme="majorHAnsi" w:hAnsiTheme="majorHAnsi" w:cstheme="majorHAnsi"/>
+          <w:sz w:val="18"/>
+          <w:szCs w:val="18"/>
+          <w:lang w:val="en-US"/>
+        </w:rPr>
+        <w:t>wartości</w:t>
+      </w:r>
+      <w:proofErr w:type="spellEnd"/>
+      <w:r>
+        <w:rPr>
+          <w:rFonts w:asciiTheme="majorHAnsi" w:hAnsiTheme="majorHAnsi" w:cstheme="majorHAnsi"/>
+          <w:sz w:val="18"/>
+          <w:szCs w:val="18"/>
+          <w:lang w:val="en-US"/>
+        </w:rPr>
+        <w:t xml:space="preserve"> </w:t>
+      </w:r>
+      <w:proofErr w:type="spellStart"/>
+      <w:r>
+        <w:rPr>
+          <w:rFonts w:asciiTheme="majorHAnsi" w:hAnsiTheme="majorHAnsi" w:cstheme="majorHAnsi"/>
+          <w:sz w:val="18"/>
+          <w:szCs w:val="18"/>
+          <w:lang w:val="en-US"/>
+        </w:rPr>
+        <w:t>identyfikowanych</w:t>
+      </w:r>
+      <w:proofErr w:type="spellEnd"/>
+      <w:r>
+        <w:rPr>
+          <w:rFonts w:asciiTheme="majorHAnsi" w:hAnsiTheme="majorHAnsi" w:cstheme="majorHAnsi"/>
+          <w:sz w:val="18"/>
+          <w:szCs w:val="18"/>
+          <w:lang w:val="en-US"/>
+        </w:rPr>
+        <w:t xml:space="preserve"> </w:t>
+      </w:r>
+      <w:proofErr w:type="spellStart"/>
+      <w:r>
+        <w:rPr>
+          <w:rFonts w:asciiTheme="majorHAnsi" w:hAnsiTheme="majorHAnsi" w:cstheme="majorHAnsi"/>
+          <w:sz w:val="18"/>
+          <w:szCs w:val="18"/>
+          <w:lang w:val="en-US"/>
+        </w:rPr>
+        <w:t>przez</w:t>
+      </w:r>
+      <w:proofErr w:type="spellEnd"/>
+      <w:r>
+        <w:rPr>
+          <w:rFonts w:asciiTheme="majorHAnsi" w:hAnsiTheme="majorHAnsi" w:cstheme="majorHAnsi"/>
+          <w:sz w:val="18"/>
+          <w:szCs w:val="18"/>
+          <w:lang w:val="en-US"/>
+        </w:rPr>
+        <w:t xml:space="preserve"> </w:t>
+      </w:r>
+      <w:proofErr w:type="spellStart"/>
+      <w:r>
+        <w:rPr>
+          <w:rFonts w:asciiTheme="majorHAnsi" w:hAnsiTheme="majorHAnsi" w:cstheme="majorHAnsi"/>
+          <w:sz w:val="18"/>
+          <w:szCs w:val="18"/>
+          <w:lang w:val="en-US"/>
+        </w:rPr>
+        <w:t>indeks</w:t>
+      </w:r>
+      <w:proofErr w:type="spellEnd"/>
+      <w:r>
+        <w:rPr>
+          <w:rFonts w:asciiTheme="majorHAnsi" w:hAnsiTheme="majorHAnsi" w:cstheme="majorHAnsi"/>
+          <w:sz w:val="18"/>
+          <w:szCs w:val="18"/>
+          <w:lang w:val="en-US"/>
+        </w:rPr>
+        <w:t xml:space="preserve"> </w:t>
+      </w:r>
+      <w:proofErr w:type="spellStart"/>
+      <w:r>
+        <w:rPr>
+          <w:rFonts w:asciiTheme="majorHAnsi" w:hAnsiTheme="majorHAnsi" w:cstheme="majorHAnsi"/>
+          <w:sz w:val="18"/>
+          <w:szCs w:val="18"/>
+          <w:lang w:val="en-US"/>
+        </w:rPr>
+        <w:t>lub</w:t>
+      </w:r>
+      <w:proofErr w:type="spellEnd"/>
+      <w:r>
+        <w:rPr>
+          <w:rFonts w:asciiTheme="majorHAnsi" w:hAnsiTheme="majorHAnsi" w:cstheme="majorHAnsi"/>
+          <w:sz w:val="18"/>
+          <w:szCs w:val="18"/>
+          <w:lang w:val="en-US"/>
+        </w:rPr>
+        <w:t xml:space="preserve"> </w:t>
+      </w:r>
+      <w:proofErr w:type="spellStart"/>
+      <w:r>
+        <w:rPr>
+          <w:rFonts w:asciiTheme="majorHAnsi" w:hAnsiTheme="majorHAnsi" w:cstheme="majorHAnsi"/>
+          <w:sz w:val="18"/>
+          <w:szCs w:val="18"/>
+          <w:lang w:val="en-US"/>
+        </w:rPr>
+        <w:t>zestaw</w:t>
+      </w:r>
+      <w:proofErr w:type="spellEnd"/>
+      <w:r>
+        <w:rPr>
+          <w:rFonts w:asciiTheme="majorHAnsi" w:hAnsiTheme="majorHAnsi" w:cstheme="majorHAnsi"/>
+          <w:sz w:val="18"/>
+          <w:szCs w:val="18"/>
+          <w:lang w:val="en-US"/>
+        </w:rPr>
+        <w:t xml:space="preserve"> </w:t>
+      </w:r>
+      <w:proofErr w:type="spellStart"/>
+      <w:r>
+        <w:rPr>
+          <w:rFonts w:asciiTheme="majorHAnsi" w:hAnsiTheme="majorHAnsi" w:cstheme="majorHAnsi"/>
+          <w:sz w:val="18"/>
+          <w:szCs w:val="18"/>
+          <w:lang w:val="en-US"/>
+        </w:rPr>
+        <w:t>indeksów</w:t>
+      </w:r>
+      <w:proofErr w:type="spellEnd"/>
+      <w:r>
+        <w:rPr>
+          <w:rFonts w:asciiTheme="majorHAnsi" w:hAnsiTheme="majorHAnsi" w:cstheme="majorHAnsi"/>
+          <w:sz w:val="18"/>
+          <w:szCs w:val="18"/>
+          <w:lang w:val="en-US"/>
+        </w:rPr>
+        <w:t xml:space="preserve"> </w:t>
+      </w:r>
+      <w:proofErr w:type="spellStart"/>
+      <w:r>
+        <w:rPr>
+          <w:rFonts w:asciiTheme="majorHAnsi" w:hAnsiTheme="majorHAnsi" w:cstheme="majorHAnsi"/>
+          <w:sz w:val="18"/>
+          <w:szCs w:val="18"/>
+          <w:lang w:val="en-US"/>
+        </w:rPr>
+        <w:t>przyjmujących</w:t>
+      </w:r>
+      <w:proofErr w:type="spellEnd"/>
+      <w:r>
+        <w:rPr>
+          <w:rFonts w:asciiTheme="majorHAnsi" w:hAnsiTheme="majorHAnsi" w:cstheme="majorHAnsi"/>
+          <w:sz w:val="18"/>
+          <w:szCs w:val="18"/>
+          <w:lang w:val="en-US"/>
+        </w:rPr>
+        <w:t xml:space="preserve"> </w:t>
+      </w:r>
+      <w:proofErr w:type="spellStart"/>
+      <w:r>
+        <w:rPr>
+          <w:rFonts w:asciiTheme="majorHAnsi" w:hAnsiTheme="majorHAnsi" w:cstheme="majorHAnsi"/>
+          <w:sz w:val="18"/>
+          <w:szCs w:val="18"/>
+          <w:lang w:val="en-US"/>
+        </w:rPr>
+        <w:t>wartości</w:t>
+      </w:r>
+      <w:proofErr w:type="spellEnd"/>
+      <w:r>
+        <w:rPr>
+          <w:rFonts w:asciiTheme="majorHAnsi" w:hAnsiTheme="majorHAnsi" w:cstheme="majorHAnsi"/>
+          <w:sz w:val="18"/>
+          <w:szCs w:val="18"/>
+          <w:lang w:val="en-US"/>
+        </w:rPr>
+        <w:t xml:space="preserve"> </w:t>
+      </w:r>
+      <w:proofErr w:type="spellStart"/>
+      <w:r>
+        <w:rPr>
+          <w:rFonts w:asciiTheme="majorHAnsi" w:hAnsiTheme="majorHAnsi" w:cstheme="majorHAnsi"/>
+          <w:sz w:val="18"/>
+          <w:szCs w:val="18"/>
+          <w:lang w:val="en-US"/>
+        </w:rPr>
+        <w:t>całkowite</w:t>
+      </w:r>
+      <w:proofErr w:type="spellEnd"/>
+      <w:r>
+        <w:rPr>
+          <w:rFonts w:asciiTheme="majorHAnsi" w:hAnsiTheme="majorHAnsi" w:cstheme="majorHAnsi"/>
+          <w:sz w:val="18"/>
+          <w:szCs w:val="18"/>
+          <w:lang w:val="en-US"/>
+        </w:rPr>
+        <w:t xml:space="preserve"> z </w:t>
+      </w:r>
+      <w:proofErr w:type="spellStart"/>
+      <w:r>
+        <w:rPr>
+          <w:rFonts w:asciiTheme="majorHAnsi" w:hAnsiTheme="majorHAnsi" w:cstheme="majorHAnsi"/>
+          <w:sz w:val="18"/>
+          <w:szCs w:val="18"/>
+          <w:lang w:val="en-US"/>
+        </w:rPr>
+        <w:t>określonego</w:t>
+      </w:r>
+      <w:proofErr w:type="spellEnd"/>
+      <w:r>
+        <w:rPr>
+          <w:rFonts w:asciiTheme="majorHAnsi" w:hAnsiTheme="majorHAnsi" w:cstheme="majorHAnsi"/>
+          <w:sz w:val="18"/>
+          <w:szCs w:val="18"/>
+          <w:lang w:val="en-US"/>
+        </w:rPr>
+        <w:t xml:space="preserve"> </w:t>
+      </w:r>
+      <w:proofErr w:type="spellStart"/>
+      <w:r>
+        <w:rPr>
+          <w:rFonts w:asciiTheme="majorHAnsi" w:hAnsiTheme="majorHAnsi" w:cstheme="majorHAnsi"/>
+          <w:sz w:val="18"/>
+          <w:szCs w:val="18"/>
+          <w:lang w:val="en-US"/>
+        </w:rPr>
+        <w:t>zakresu</w:t>
+      </w:r>
+      <w:proofErr w:type="spellEnd"/>
+      <w:r>
+        <w:rPr>
+          <w:rFonts w:asciiTheme="majorHAnsi" w:hAnsiTheme="majorHAnsi" w:cstheme="majorHAnsi"/>
+          <w:sz w:val="18"/>
+          <w:szCs w:val="18"/>
+          <w:lang w:val="en-US"/>
+        </w:rPr>
+        <w:t xml:space="preserve"> </w:t>
+      </w:r>
+      <w:proofErr w:type="spellStart"/>
+      <w:r>
+        <w:rPr>
+          <w:rFonts w:asciiTheme="majorHAnsi" w:hAnsiTheme="majorHAnsi" w:cstheme="majorHAnsi"/>
+          <w:sz w:val="18"/>
+          <w:szCs w:val="18"/>
+          <w:lang w:val="en-US"/>
+        </w:rPr>
+        <w:t>ciągłego</w:t>
+      </w:r>
+      <w:proofErr w:type="spellEnd"/>
     </w:p>
     <w:p>
       <w:pPr>
         <w:pStyle w:val="Zadanie"/>
-        <w:rPr>
-          <w:lang w:val="en-US"/>
-        </w:rPr>
-      </w:pPr>
-      <w:r>
-        <w:rPr>
-          <w:lang w:val="en-US"/>
-        </w:rPr>
-        <w:t xml:space="preserve">Familiarize yourself with </w:t>
-      </w:r>
-      <w:r>
-        <w:rPr>
-          <w:lang w:val="en-US"/>
-        </w:rPr>
-        <w:t>an</w:t>
-      </w:r>
-      <w:r>
-        <w:rPr>
+        <w:numPr>
+          <w:ilvl w:val="0"/>
+          <w:numId w:val="45"/>
+        </w:numPr>
+        <w:rPr>
+          <w:rFonts w:asciiTheme="majorHAnsi" w:hAnsiTheme="majorHAnsi" w:cstheme="majorHAnsi"/>
+          <w:sz w:val="18"/>
+          <w:szCs w:val="18"/>
+          <w:lang w:val="en-US"/>
+        </w:rPr>
+      </w:pPr>
+      <w:r>
+        <w:rPr>
+          <w:rFonts w:asciiTheme="majorHAnsi" w:hAnsiTheme="majorHAnsi" w:cstheme="majorHAnsi"/>
+          <w:sz w:val="18"/>
+          <w:szCs w:val="18"/>
+          <w:lang w:val="en-US"/>
+        </w:rPr>
+        <w:t xml:space="preserve">Element </w:t>
+      </w:r>
+      <w:proofErr w:type="spellStart"/>
+      <w:r>
+        <w:rPr>
+          <w:rFonts w:asciiTheme="majorHAnsi" w:hAnsiTheme="majorHAnsi" w:cstheme="majorHAnsi"/>
+          <w:sz w:val="18"/>
+          <w:szCs w:val="18"/>
+          <w:lang w:val="en-US"/>
+        </w:rPr>
+        <w:t>tablicy</w:t>
+      </w:r>
+      <w:proofErr w:type="spellEnd"/>
+      <w:r>
+        <w:rPr>
+          <w:rFonts w:asciiTheme="majorHAnsi" w:hAnsiTheme="majorHAnsi" w:cstheme="majorHAnsi"/>
+          <w:sz w:val="18"/>
+          <w:szCs w:val="18"/>
+          <w:lang w:val="en-US"/>
+        </w:rPr>
+        <w:t xml:space="preserve">– </w:t>
+      </w:r>
+      <w:proofErr w:type="spellStart"/>
+      <w:r>
+        <w:rPr>
+          <w:rFonts w:asciiTheme="majorHAnsi" w:hAnsiTheme="majorHAnsi" w:cstheme="majorHAnsi"/>
+          <w:sz w:val="18"/>
+          <w:szCs w:val="18"/>
+          <w:lang w:val="en-US"/>
+        </w:rPr>
+        <w:t>wartość</w:t>
+      </w:r>
+      <w:proofErr w:type="spellEnd"/>
+      <w:r>
+        <w:rPr>
+          <w:rFonts w:asciiTheme="majorHAnsi" w:hAnsiTheme="majorHAnsi" w:cstheme="majorHAnsi"/>
+          <w:sz w:val="18"/>
+          <w:szCs w:val="18"/>
           <w:lang w:val="en-US"/>
         </w:rPr>
         <w:t xml:space="preserve"> </w:t>
       </w:r>
-      <w:r>
-        <w:rPr>
-          <w:lang w:val="en-US"/>
-        </w:rPr>
-        <w:t xml:space="preserve">array </w:t>
-      </w:r>
-      <w:r>
-        <w:rPr>
-          <w:lang w:val="en-US"/>
-        </w:rPr>
-        <w:t>data structure. Explain the terms</w:t>
-      </w:r>
-      <w:r>
-        <w:rPr>
-          <w:lang w:val="en-US"/>
-        </w:rPr>
-        <w:t>:</w:t>
-      </w:r>
-      <w:r>
-        <w:rPr>
-          <w:lang w:val="en-US"/>
-        </w:rPr>
-        <w:t xml:space="preserve"> element and index.</w:t>
+      <w:proofErr w:type="spellStart"/>
+      <w:r>
+        <w:rPr>
+          <w:rFonts w:asciiTheme="majorHAnsi" w:hAnsiTheme="majorHAnsi" w:cstheme="majorHAnsi"/>
+          <w:sz w:val="18"/>
+          <w:szCs w:val="18"/>
+          <w:lang w:val="en-US"/>
+        </w:rPr>
+        <w:t>wchodząca</w:t>
+      </w:r>
+      <w:proofErr w:type="spellEnd"/>
+      <w:r>
+        <w:rPr>
+          <w:rFonts w:asciiTheme="majorHAnsi" w:hAnsiTheme="majorHAnsi" w:cstheme="majorHAnsi"/>
+          <w:sz w:val="18"/>
+          <w:szCs w:val="18"/>
+          <w:lang w:val="en-US"/>
+        </w:rPr>
+        <w:t xml:space="preserve"> w </w:t>
+      </w:r>
+      <w:proofErr w:type="spellStart"/>
+      <w:r>
+        <w:rPr>
+          <w:rFonts w:asciiTheme="majorHAnsi" w:hAnsiTheme="majorHAnsi" w:cstheme="majorHAnsi"/>
+          <w:sz w:val="18"/>
+          <w:szCs w:val="18"/>
+          <w:lang w:val="en-US"/>
+        </w:rPr>
+        <w:t>skład</w:t>
+      </w:r>
+      <w:proofErr w:type="spellEnd"/>
+      <w:r>
+        <w:rPr>
+          <w:rFonts w:asciiTheme="majorHAnsi" w:hAnsiTheme="majorHAnsi" w:cstheme="majorHAnsi"/>
+          <w:sz w:val="18"/>
+          <w:szCs w:val="18"/>
+          <w:lang w:val="en-US"/>
+        </w:rPr>
+        <w:t xml:space="preserve"> </w:t>
+      </w:r>
+      <w:proofErr w:type="spellStart"/>
+      <w:r>
+        <w:rPr>
+          <w:rFonts w:asciiTheme="majorHAnsi" w:hAnsiTheme="majorHAnsi" w:cstheme="majorHAnsi"/>
+          <w:sz w:val="18"/>
+          <w:szCs w:val="18"/>
+          <w:lang w:val="en-US"/>
+        </w:rPr>
+        <w:t>tablicy</w:t>
+      </w:r>
+      <w:proofErr w:type="spellEnd"/>
+      <w:r>
+        <w:rPr>
+          <w:rFonts w:asciiTheme="majorHAnsi" w:hAnsiTheme="majorHAnsi" w:cstheme="majorHAnsi"/>
+          <w:sz w:val="18"/>
+          <w:szCs w:val="18"/>
+          <w:lang w:val="en-US"/>
+        </w:rPr>
+        <w:t>.</w:t>
       </w:r>
     </w:p>
     <w:p>
       <w:pPr>
         <w:pStyle w:val="Zadanie"/>
+        <w:numPr>
+          <w:ilvl w:val="0"/>
+          <w:numId w:val="45"/>
+        </w:numPr>
+        <w:rPr>
+          <w:rFonts w:asciiTheme="majorHAnsi" w:hAnsiTheme="majorHAnsi" w:cstheme="majorHAnsi"/>
+          <w:sz w:val="18"/>
+          <w:szCs w:val="18"/>
+          <w:lang w:val="en-US"/>
+        </w:rPr>
+      </w:pPr>
+      <w:proofErr w:type="spellStart"/>
+      <w:r>
+        <w:rPr>
+          <w:rFonts w:asciiTheme="majorHAnsi" w:hAnsiTheme="majorHAnsi" w:cstheme="majorHAnsi"/>
+          <w:sz w:val="18"/>
+          <w:szCs w:val="18"/>
+          <w:lang w:val="en-US"/>
+        </w:rPr>
+        <w:t>Indeks</w:t>
+      </w:r>
+      <w:proofErr w:type="spellEnd"/>
+      <w:r>
+        <w:rPr>
+          <w:rFonts w:asciiTheme="majorHAnsi" w:hAnsiTheme="majorHAnsi" w:cstheme="majorHAnsi"/>
+          <w:sz w:val="18"/>
+          <w:szCs w:val="18"/>
+          <w:lang w:val="en-US"/>
+        </w:rPr>
+        <w:t xml:space="preserve"> - </w:t>
+      </w:r>
+      <w:proofErr w:type="spellStart"/>
+      <w:r>
+        <w:rPr>
+          <w:rFonts w:asciiTheme="majorHAnsi" w:hAnsiTheme="majorHAnsi" w:cstheme="majorHAnsi"/>
+          <w:sz w:val="18"/>
+          <w:szCs w:val="18"/>
+          <w:lang w:val="en-US"/>
+        </w:rPr>
+        <w:t>numer</w:t>
+      </w:r>
+      <w:proofErr w:type="spellEnd"/>
+      <w:r>
+        <w:rPr>
+          <w:rFonts w:asciiTheme="majorHAnsi" w:hAnsiTheme="majorHAnsi" w:cstheme="majorHAnsi"/>
+          <w:sz w:val="18"/>
+          <w:szCs w:val="18"/>
+          <w:lang w:val="en-US"/>
+        </w:rPr>
+        <w:t xml:space="preserve"> </w:t>
+      </w:r>
+      <w:proofErr w:type="spellStart"/>
+      <w:r>
+        <w:rPr>
+          <w:rFonts w:asciiTheme="majorHAnsi" w:hAnsiTheme="majorHAnsi" w:cstheme="majorHAnsi"/>
+          <w:sz w:val="18"/>
+          <w:szCs w:val="18"/>
+          <w:lang w:val="en-US"/>
+        </w:rPr>
+        <w:t>sekwencyjny</w:t>
+      </w:r>
+      <w:proofErr w:type="spellEnd"/>
+      <w:r>
+        <w:rPr>
+          <w:rFonts w:asciiTheme="majorHAnsi" w:hAnsiTheme="majorHAnsi" w:cstheme="majorHAnsi"/>
+          <w:sz w:val="18"/>
+          <w:szCs w:val="18"/>
+          <w:lang w:val="en-US"/>
+        </w:rPr>
+        <w:t xml:space="preserve"> </w:t>
+      </w:r>
+      <w:proofErr w:type="spellStart"/>
+      <w:r>
+        <w:rPr>
+          <w:rFonts w:asciiTheme="majorHAnsi" w:hAnsiTheme="majorHAnsi" w:cstheme="majorHAnsi"/>
+          <w:sz w:val="18"/>
+          <w:szCs w:val="18"/>
+          <w:lang w:val="en-US"/>
+        </w:rPr>
+        <w:t>wiersza</w:t>
+      </w:r>
+      <w:proofErr w:type="spellEnd"/>
+      <w:r>
+        <w:rPr>
+          <w:rFonts w:asciiTheme="majorHAnsi" w:hAnsiTheme="majorHAnsi" w:cstheme="majorHAnsi"/>
+          <w:sz w:val="18"/>
+          <w:szCs w:val="18"/>
+          <w:lang w:val="en-US"/>
+        </w:rPr>
+        <w:t xml:space="preserve"> </w:t>
+      </w:r>
+      <w:proofErr w:type="spellStart"/>
+      <w:r>
+        <w:rPr>
+          <w:rFonts w:asciiTheme="majorHAnsi" w:hAnsiTheme="majorHAnsi" w:cstheme="majorHAnsi"/>
+          <w:sz w:val="18"/>
+          <w:szCs w:val="18"/>
+          <w:lang w:val="en-US"/>
+        </w:rPr>
+        <w:t>lub</w:t>
+      </w:r>
+      <w:proofErr w:type="spellEnd"/>
+      <w:r>
+        <w:rPr>
+          <w:rFonts w:asciiTheme="majorHAnsi" w:hAnsiTheme="majorHAnsi" w:cstheme="majorHAnsi"/>
+          <w:sz w:val="18"/>
+          <w:szCs w:val="18"/>
+          <w:lang w:val="en-US"/>
+        </w:rPr>
+        <w:t xml:space="preserve"> </w:t>
+      </w:r>
+      <w:proofErr w:type="spellStart"/>
+      <w:r>
+        <w:rPr>
+          <w:rFonts w:asciiTheme="majorHAnsi" w:hAnsiTheme="majorHAnsi" w:cstheme="majorHAnsi"/>
+          <w:sz w:val="18"/>
+          <w:szCs w:val="18"/>
+          <w:lang w:val="en-US"/>
+        </w:rPr>
+        <w:t>kolumny</w:t>
+      </w:r>
+      <w:proofErr w:type="spellEnd"/>
+      <w:r>
+        <w:rPr>
+          <w:rFonts w:asciiTheme="majorHAnsi" w:hAnsiTheme="majorHAnsi" w:cstheme="majorHAnsi"/>
+          <w:sz w:val="18"/>
+          <w:szCs w:val="18"/>
+          <w:lang w:val="en-US"/>
+        </w:rPr>
+        <w:t xml:space="preserve"> w </w:t>
+      </w:r>
+      <w:proofErr w:type="spellStart"/>
+      <w:r>
+        <w:rPr>
+          <w:rFonts w:asciiTheme="majorHAnsi" w:hAnsiTheme="majorHAnsi" w:cstheme="majorHAnsi"/>
+          <w:sz w:val="18"/>
+          <w:szCs w:val="18"/>
+          <w:lang w:val="en-US"/>
+        </w:rPr>
+        <w:t>dwuwymiarowej</w:t>
+      </w:r>
+      <w:proofErr w:type="spellEnd"/>
+      <w:r>
+        <w:rPr>
+          <w:rFonts w:asciiTheme="majorHAnsi" w:hAnsiTheme="majorHAnsi" w:cstheme="majorHAnsi"/>
+          <w:sz w:val="18"/>
+          <w:szCs w:val="18"/>
+          <w:lang w:val="en-US"/>
+        </w:rPr>
+        <w:t xml:space="preserve"> </w:t>
+      </w:r>
+      <w:proofErr w:type="spellStart"/>
+      <w:r>
+        <w:rPr>
+          <w:rFonts w:asciiTheme="majorHAnsi" w:hAnsiTheme="majorHAnsi" w:cstheme="majorHAnsi"/>
+          <w:sz w:val="18"/>
+          <w:szCs w:val="18"/>
+          <w:lang w:val="en-US"/>
+        </w:rPr>
+        <w:t>tablicy</w:t>
+      </w:r>
+      <w:proofErr w:type="spellEnd"/>
+    </w:p>
+    <w:p>
+      <w:pPr>
+        <w:pStyle w:val="Zadanie"/>
         <w:rPr>
           <w:lang w:val="en-US"/>
         </w:rPr>
@@ -127,8 +805,16 @@
         <w:rPr>
           <w:lang w:val="en-US"/>
         </w:rPr>
-        <w:t>hat is the difference between a list and an array.</w:t>
-      </w:r>
+        <w:t xml:space="preserve">hat is the difference between a list and an </w:t>
+      </w:r>
+      <w:proofErr w:type="gramStart"/>
+      <w:r>
+        <w:rPr>
+          <w:lang w:val="en-US"/>
+        </w:rPr>
+        <w:t>array.</w:t>
+      </w:r>
+      <w:proofErr w:type="gramEnd"/>
     </w:p>
     <w:p>
       <w:pPr>
@@ -145,7 +831,7 @@
       <w:hyperlink r:id="rId8" w:history="1">
         <w:r>
           <w:rPr>
-            <w:rStyle w:val="Hipercze"/>
+            <w:rStyle w:val="af"/>
             <w:lang w:val="en-US"/>
           </w:rPr>
           <w:t>https://www.javatpoint.com/python-array-vs-list</w:t>
@@ -230,10 +916,24 @@
       <w:hyperlink r:id="rId9" w:history="1">
         <w:r>
           <w:rPr>
-            <w:rStyle w:val="Hipercze"/>
+            <w:rStyle w:val="af"/>
             <w:lang w:val="en-US"/>
           </w:rPr>
-          <w:t>https://youtube.com/playlist?list=PLi01XoE8jYohWFPpC17Z-wWhPOSuh8Er-</w:t>
+          <w:t>https://youtube.com/playlist?li</w:t>
+        </w:r>
+        <w:r>
+          <w:rPr>
+            <w:rStyle w:val="af"/>
+            <w:lang w:val="en-US"/>
+          </w:rPr>
+          <w:t>s</w:t>
+        </w:r>
+        <w:r>
+          <w:rPr>
+            <w:rStyle w:val="af"/>
+            <w:lang w:val="en-US"/>
+          </w:rPr>
+          <w:t>t=PLi01XoE8jYohWFPpC17Z-wWhPOSuh8Er-</w:t>
         </w:r>
       </w:hyperlink>
       <w:r>
@@ -284,10 +984,24 @@
       <w:hyperlink r:id="rId10" w:history="1">
         <w:r>
           <w:rPr>
-            <w:rStyle w:val="Hipercze"/>
+            <w:rStyle w:val="af"/>
             <w:lang w:val="en-US"/>
           </w:rPr>
-          <w:t>https://youtu.be/z49F119uv6g</w:t>
+          <w:t>https://youtu.be/z49F119</w:t>
+        </w:r>
+        <w:r>
+          <w:rPr>
+            <w:rStyle w:val="af"/>
+            <w:lang w:val="en-US"/>
+          </w:rPr>
+          <w:t>u</w:t>
+        </w:r>
+        <w:r>
+          <w:rPr>
+            <w:rStyle w:val="af"/>
+            <w:lang w:val="en-US"/>
+          </w:rPr>
+          <w:t>v6g</w:t>
         </w:r>
       </w:hyperlink>
       <w:r>
@@ -655,7 +1369,12 @@
         <w:pStyle w:val="Polecenie"/>
       </w:pPr>
       <w:r>
-        <w:t xml:space="preserve">two dimensional </w:t>
+        <w:t>two dim</w:t>
+      </w:r>
+      <w:bookmarkStart w:id="0" w:name="_GoBack"/>
+      <w:bookmarkEnd w:id="0"/>
+      <w:r>
+        <w:t xml:space="preserve">ensional </w:t>
       </w:r>
       <w:r>
         <w:t xml:space="preserve">array with </w:t>
@@ -678,15 +1397,16 @@
     </w:p>
     <w:p>
       <w:pPr>
-        <w:pStyle w:val="Nagwek1"/>
-      </w:pPr>
-      <w:r>
+        <w:pStyle w:val="1"/>
+      </w:pPr>
+      <w:r>
+        <w:lastRenderedPageBreak/>
         <w:t>During Class</w:t>
       </w:r>
     </w:p>
     <w:p>
       <w:pPr>
-        <w:pStyle w:val="Nagwek2"/>
+        <w:pStyle w:val="2"/>
       </w:pPr>
       <w:r>
         <w:t>One dimensional array</w:t>
@@ -804,7 +1524,6 @@
         <w:pStyle w:val="Polecenie"/>
       </w:pPr>
       <w:r>
-        <w:lastRenderedPageBreak/>
         <w:t>the array</w:t>
       </w:r>
     </w:p>
@@ -1117,7 +1836,21 @@
         <w:rPr>
           <w:lang w:val="en-US"/>
         </w:rPr>
-        <w:t xml:space="preserve">2, 19. </w:t>
+        <w:t xml:space="preserve">2, </w:t>
+      </w:r>
+      <w:proofErr w:type="gramStart"/>
+      <w:r>
+        <w:rPr>
+          <w:lang w:val="en-US"/>
+        </w:rPr>
+        <w:t>19</w:t>
+      </w:r>
+      <w:proofErr w:type="gramEnd"/>
+      <w:r>
+        <w:rPr>
+          <w:lang w:val="en-US"/>
+        </w:rPr>
+        <w:t xml:space="preserve">. </w:t>
       </w:r>
       <w:r>
         <w:rPr>
@@ -1151,7 +1884,7 @@
         </w:rPr>
         <w:t xml:space="preserve">An array contains a list of Polish names: </w:t>
       </w:r>
-      <w:bookmarkStart w:id="0" w:name="_Hlk84718754"/>
+      <w:bookmarkStart w:id="1" w:name="_Hlk84718754"/>
       <w:proofErr w:type="spellStart"/>
       <w:r>
         <w:rPr>
@@ -1209,14 +1942,16 @@
         <w:t xml:space="preserve">, </w:t>
       </w:r>
       <w:proofErr w:type="spellStart"/>
+      <w:proofErr w:type="gramStart"/>
       <w:r>
         <w:rPr>
           <w:lang w:val="en-US"/>
         </w:rPr>
         <w:t>Pankracy</w:t>
       </w:r>
-      <w:bookmarkEnd w:id="0"/>
+      <w:bookmarkEnd w:id="1"/>
       <w:proofErr w:type="spellEnd"/>
+      <w:proofErr w:type="gramEnd"/>
       <w:r>
         <w:rPr>
           <w:lang w:val="en-US"/>
@@ -1475,12 +2210,26 @@
         <w:rPr>
           <w:lang w:val="en-GB"/>
         </w:rPr>
-        <w:t xml:space="preserve"> month(n) function that returns the name of month </w:t>
-      </w:r>
+        <w:t xml:space="preserve"> </w:t>
+      </w:r>
+      <w:proofErr w:type="gramStart"/>
       <w:r>
         <w:rPr>
           <w:lang w:val="en-GB"/>
         </w:rPr>
+        <w:t>month(</w:t>
+      </w:r>
+      <w:proofErr w:type="gramEnd"/>
+      <w:r>
+        <w:rPr>
+          <w:lang w:val="en-GB"/>
+        </w:rPr>
+        <w:t xml:space="preserve">n) function that returns the name of month </w:t>
+      </w:r>
+      <w:r>
+        <w:rPr>
+          <w:lang w:val="en-GB"/>
+        </w:rPr>
         <w:t>for</w:t>
       </w:r>
       <w:r>
@@ -1553,20 +2302,34 @@
         <w:rPr>
           <w:lang w:val="en-GB"/>
         </w:rPr>
-        <w:t>, 12.</w:t>
-      </w:r>
-    </w:p>
-    <w:p>
-      <w:pPr>
-        <w:pStyle w:val="Nagwek2"/>
+        <w:t xml:space="preserve">, </w:t>
+      </w:r>
+      <w:proofErr w:type="gramStart"/>
+      <w:r>
         <w:rPr>
           <w:lang w:val="en-GB"/>
         </w:rPr>
-      </w:pPr>
+        <w:t>12</w:t>
+      </w:r>
+      <w:proofErr w:type="gramEnd"/>
       <w:r>
         <w:rPr>
           <w:lang w:val="en-GB"/>
         </w:rPr>
+        <w:t>.</w:t>
+      </w:r>
+    </w:p>
+    <w:p>
+      <w:pPr>
+        <w:pStyle w:val="2"/>
+        <w:rPr>
+          <w:lang w:val="en-GB"/>
+        </w:rPr>
+      </w:pPr>
+      <w:r>
+        <w:rPr>
+          <w:lang w:val="en-GB"/>
+        </w:rPr>
         <w:t>Two dimensional arrays</w:t>
       </w:r>
     </w:p>
@@ -1599,8 +2362,16 @@
         <w:rPr>
           <w:lang w:val="en-US"/>
         </w:rPr>
-        <w:t>2,5,4</w:t>
-      </w:r>
+        <w:t>2</w:t>
+      </w:r>
+      <w:proofErr w:type="gramStart"/>
+      <w:r>
+        <w:rPr>
+          <w:lang w:val="en-US"/>
+        </w:rPr>
+        <w:t>,5,4</w:t>
+      </w:r>
+      <w:proofErr w:type="gramEnd"/>
       <w:r>
         <w:rPr>
           <w:lang w:val="en-US"/>
@@ -1633,6 +2404,7 @@
         <w:pStyle w:val="Polecenie"/>
       </w:pPr>
       <w:r>
+        <w:lastRenderedPageBreak/>
         <w:t>size of the array (number of rows and columns)</w:t>
       </w:r>
     </w:p>
@@ -1689,7 +2461,6 @@
         <w:pStyle w:val="Polecenie"/>
       </w:pPr>
       <w:r>
-        <w:lastRenderedPageBreak/>
         <w:t xml:space="preserve">all values from </w:t>
       </w:r>
       <w:r>
@@ -1862,9 +2633,17 @@
         <w:rPr>
           <w:lang w:val="en-US"/>
         </w:rPr>
-        <w:t>True,False</w:t>
+        <w:t>True</w:t>
+      </w:r>
+      <w:proofErr w:type="gramStart"/>
+      <w:r>
+        <w:rPr>
+          <w:lang w:val="en-US"/>
+        </w:rPr>
+        <w:t>,False</w:t>
       </w:r>
       <w:proofErr w:type="spellEnd"/>
+      <w:proofErr w:type="gramEnd"/>
       <w:r>
         <w:rPr>
           <w:lang w:val="en-US"/>
@@ -2021,7 +2800,7 @@
     </w:p>
     <w:p>
       <w:pPr>
-        <w:pStyle w:val="Nagwek1"/>
+        <w:pStyle w:val="1"/>
       </w:pPr>
       <w:r>
         <w:t>After</w:t>
@@ -2038,55 +2817,24 @@
         <w:rPr>
           <w:lang w:val="en-US"/>
         </w:rPr>
-        <w:t xml:space="preserve">An array contains natural numbers: 15, 8, 31, 47, 2, 19. Create a program that displays the contents of the array in reverse order. </w:t>
-      </w:r>
-      <w:proofErr w:type="spellStart"/>
-      <w:r>
-        <w:t>Use</w:t>
-      </w:r>
-      <w:proofErr w:type="spellEnd"/>
-      <w:r>
-        <w:t xml:space="preserve"> </w:t>
-      </w:r>
-      <w:proofErr w:type="spellStart"/>
-      <w:r>
-        <w:t>any</w:t>
-      </w:r>
-      <w:proofErr w:type="spellEnd"/>
-      <w:r>
-        <w:t xml:space="preserve"> </w:t>
-      </w:r>
-      <w:proofErr w:type="spellStart"/>
-      <w:r>
-        <w:t>loop</w:t>
-      </w:r>
-      <w:proofErr w:type="spellEnd"/>
-      <w:r>
-        <w:t xml:space="preserve"> </w:t>
-      </w:r>
-      <w:proofErr w:type="spellStart"/>
-      <w:r>
-        <w:t>statement</w:t>
-      </w:r>
-      <w:proofErr w:type="spellEnd"/>
-      <w:r>
-        <w:t xml:space="preserve">. </w:t>
-      </w:r>
-      <w:proofErr w:type="spellStart"/>
-      <w:r>
-        <w:t>Sample</w:t>
-      </w:r>
-      <w:proofErr w:type="spellEnd"/>
-      <w:r>
-        <w:t xml:space="preserve"> </w:t>
-      </w:r>
-      <w:proofErr w:type="spellStart"/>
-      <w:r>
-        <w:t>result</w:t>
-      </w:r>
-      <w:proofErr w:type="spellEnd"/>
-      <w:r>
-        <w:t>:</w:t>
+        <w:t xml:space="preserve">An array contains natural numbers: 15, 8, 31, 47, 2, </w:t>
+      </w:r>
+      <w:proofErr w:type="gramStart"/>
+      <w:r>
+        <w:rPr>
+          <w:lang w:val="en-US"/>
+        </w:rPr>
+        <w:t>19</w:t>
+      </w:r>
+      <w:proofErr w:type="gramEnd"/>
+      <w:r>
+        <w:rPr>
+          <w:lang w:val="en-US"/>
+        </w:rPr>
+        <w:t xml:space="preserve">. Create a program that displays the contents of the array in reverse order. </w:t>
+      </w:r>
+      <w:r>
+        <w:t>Use any loop statement. Sample result:</w:t>
       </w:r>
     </w:p>
     <w:p>
@@ -2102,12 +2850,21 @@
           <w:lang w:val="en-US"/>
         </w:rPr>
       </w:pPr>
+      <w:proofErr w:type="gramStart"/>
       <w:r>
         <w:rPr>
           <w:rFonts w:ascii="Courier New" w:hAnsi="Courier New" w:cs="Courier New"/>
           <w:lang w:val="en-US"/>
         </w:rPr>
-        <w:t xml:space="preserve">existed </w:t>
+        <w:t>existed</w:t>
+      </w:r>
+      <w:proofErr w:type="gramEnd"/>
+      <w:r>
+        <w:rPr>
+          <w:rFonts w:ascii="Courier New" w:hAnsi="Courier New" w:cs="Courier New"/>
+          <w:lang w:val="en-US"/>
+        </w:rPr>
+        <w:t xml:space="preserve"> </w:t>
       </w:r>
       <w:r>
         <w:rPr>
@@ -2233,7 +2990,21 @@
         <w:rPr>
           <w:lang w:val="en-US"/>
         </w:rPr>
-        <w:t xml:space="preserve">: 15, 8, 31, 47, 2, 19. </w:t>
+        <w:t xml:space="preserve">: 15, 8, 31, 47, 2, </w:t>
+      </w:r>
+      <w:proofErr w:type="gramStart"/>
+      <w:r>
+        <w:rPr>
+          <w:lang w:val="en-US"/>
+        </w:rPr>
+        <w:t>19</w:t>
+      </w:r>
+      <w:proofErr w:type="gramEnd"/>
+      <w:r>
+        <w:rPr>
+          <w:lang w:val="en-US"/>
+        </w:rPr>
+        <w:t xml:space="preserve">. </w:t>
       </w:r>
       <w:r>
         <w:rPr>
@@ -2325,7 +3096,21 @@
         <w:rPr>
           <w:lang w:val="en-US"/>
         </w:rPr>
-        <w:t xml:space="preserve">: 15, 8, 31, 47, 2, 19. </w:t>
+        <w:t xml:space="preserve">: 15, 8, 31, 47, 2, </w:t>
+      </w:r>
+      <w:proofErr w:type="gramStart"/>
+      <w:r>
+        <w:rPr>
+          <w:lang w:val="en-US"/>
+        </w:rPr>
+        <w:t>19</w:t>
+      </w:r>
+      <w:proofErr w:type="gramEnd"/>
+      <w:r>
+        <w:rPr>
+          <w:lang w:val="en-US"/>
+        </w:rPr>
+        <w:t xml:space="preserve">. </w:t>
       </w:r>
       <w:r>
         <w:rPr>
@@ -2405,6 +3190,7 @@
         <w:rPr>
           <w:lang w:val="en-US"/>
         </w:rPr>
+        <w:lastRenderedPageBreak/>
         <w:t>An</w:t>
       </w:r>
       <w:r>
@@ -2431,12 +3217,14 @@
         </w:rPr>
         <w:t xml:space="preserve">, </w:t>
       </w:r>
+      <w:proofErr w:type="gramStart"/>
       <w:r>
         <w:rPr>
           <w:lang w:val="en-US"/>
         </w:rPr>
         <w:t>10</w:t>
       </w:r>
+      <w:proofErr w:type="gramEnd"/>
       <w:r>
         <w:rPr>
           <w:lang w:val="en-US"/>
@@ -2477,7 +3265,21 @@
         <w:rPr>
           <w:lang w:val="en-US"/>
         </w:rPr>
-        <w:t>Define a function star(n) that returns the given number of asterisks as a string. Use a defined function in the program.</w:t>
+        <w:t xml:space="preserve">Define a function </w:t>
+      </w:r>
+      <w:proofErr w:type="gramStart"/>
+      <w:r>
+        <w:rPr>
+          <w:lang w:val="en-US"/>
+        </w:rPr>
+        <w:t>star(</w:t>
+      </w:r>
+      <w:proofErr w:type="gramEnd"/>
+      <w:r>
+        <w:rPr>
+          <w:lang w:val="en-US"/>
+        </w:rPr>
+        <w:t>n) that returns the given number of asterisks as a string. Use a defined function in the program.</w:t>
       </w:r>
     </w:p>
     <w:p>
@@ -2510,12 +3312,6 @@
           <w:rFonts w:ascii="Courier New" w:hAnsi="Courier New" w:cs="Courier New"/>
         </w:rPr>
         <w:br/>
-      </w:r>
-      <w:r>
-        <w:rPr>
-          <w:rFonts w:ascii="Courier New" w:hAnsi="Courier New" w:cs="Courier New"/>
-        </w:rPr>
-        <w:lastRenderedPageBreak/>
         <w:t xml:space="preserve"> 4: ****</w:t>
       </w:r>
       <w:r>
@@ -2561,7 +3357,21 @@
         <w:rPr>
           <w:lang w:val="en-US"/>
         </w:rPr>
-        <w:t>Define a function compare(array1, array2) that returns True if both arrays are the same.  A</w:t>
+        <w:t xml:space="preserve">Define a function </w:t>
+      </w:r>
+      <w:proofErr w:type="gramStart"/>
+      <w:r>
+        <w:rPr>
+          <w:lang w:val="en-US"/>
+        </w:rPr>
+        <w:t>compare(</w:t>
+      </w:r>
+      <w:proofErr w:type="gramEnd"/>
+      <w:r>
+        <w:rPr>
+          <w:lang w:val="en-US"/>
+        </w:rPr>
+        <w:t>array1, array2) that returns True if both arrays are the same.  A</w:t>
       </w:r>
       <w:r>
         <w:rPr>
@@ -2767,7 +3577,21 @@
         <w:rPr>
           <w:lang w:val="en-US"/>
         </w:rPr>
-        <w:t xml:space="preserve">4,36,12,28,9,44,5] and [5,1,36]. Create a program that displays </w:t>
+        <w:t>4</w:t>
+      </w:r>
+      <w:proofErr w:type="gramStart"/>
+      <w:r>
+        <w:rPr>
+          <w:lang w:val="en-US"/>
+        </w:rPr>
+        <w:t>,36,12,28,9,44,5</w:t>
+      </w:r>
+      <w:proofErr w:type="gramEnd"/>
+      <w:r>
+        <w:rPr>
+          <w:lang w:val="en-US"/>
+        </w:rPr>
+        <w:t xml:space="preserve">] and [5,1,36]. Create a program that displays </w:t>
       </w:r>
       <w:r>
         <w:rPr>
@@ -2856,6 +3680,7 @@
         <w:t xml:space="preserve"> Define a function </w:t>
       </w:r>
       <w:proofErr w:type="spellStart"/>
+      <w:proofErr w:type="gramStart"/>
       <w:r>
         <w:rPr>
           <w:lang w:val="en-US"/>
@@ -2867,7 +3692,14 @@
         <w:rPr>
           <w:lang w:val="en-US"/>
         </w:rPr>
-        <w:t xml:space="preserve">(array) that returns </w:t>
+        <w:t>(</w:t>
+      </w:r>
+      <w:proofErr w:type="gramEnd"/>
+      <w:r>
+        <w:rPr>
+          <w:lang w:val="en-US"/>
+        </w:rPr>
+        <w:t xml:space="preserve">array) that returns </w:t>
       </w:r>
       <w:r>
         <w:rPr>
@@ -2985,12 +3817,26 @@
         <w:rPr>
           <w:lang w:val="en-GB"/>
         </w:rPr>
-        <w:t xml:space="preserve"> a function occurs(number, array) that </w:t>
-      </w:r>
+        <w:t xml:space="preserve"> a function </w:t>
+      </w:r>
+      <w:proofErr w:type="gramStart"/>
       <w:r>
         <w:rPr>
           <w:lang w:val="en-GB"/>
         </w:rPr>
+        <w:t>occurs(</w:t>
+      </w:r>
+      <w:proofErr w:type="gramEnd"/>
+      <w:r>
+        <w:rPr>
+          <w:lang w:val="en-GB"/>
+        </w:rPr>
+        <w:t xml:space="preserve">number, array) that </w:t>
+      </w:r>
+      <w:r>
+        <w:rPr>
+          <w:lang w:val="en-GB"/>
+        </w:rPr>
         <w:t xml:space="preserve">returns True if </w:t>
       </w:r>
       <w:r>
@@ -3033,8 +3879,16 @@
         <w:rPr>
           <w:lang w:val="en-GB"/>
         </w:rPr>
-        <w:t>15, 38, 7, 23, 14</w:t>
-      </w:r>
+        <w:t xml:space="preserve">15, 38, 7, 23, </w:t>
+      </w:r>
+      <w:proofErr w:type="gramStart"/>
+      <w:r>
+        <w:rPr>
+          <w:lang w:val="en-GB"/>
+        </w:rPr>
+        <w:t>14</w:t>
+      </w:r>
+      <w:proofErr w:type="gramEnd"/>
       <w:r>
         <w:rPr>
           <w:lang w:val="en-GB"/>
@@ -3183,13 +4037,29 @@
           <w:rFonts w:ascii="Courier New" w:hAnsi="Courier New" w:cs="Courier New"/>
           <w:lang w:val="en-GB"/>
         </w:rPr>
-        <w:t>Array: [5,1,9,6,1]</w:t>
-      </w:r>
+        <w:t>Array: [5</w:t>
+      </w:r>
+      <w:proofErr w:type="gramStart"/>
       <w:r>
         <w:rPr>
           <w:rFonts w:ascii="Courier New" w:hAnsi="Courier New" w:cs="Courier New"/>
           <w:lang w:val="en-GB"/>
         </w:rPr>
+        <w:t>,1,9,6,1</w:t>
+      </w:r>
+      <w:proofErr w:type="gramEnd"/>
+      <w:r>
+        <w:rPr>
+          <w:rFonts w:ascii="Courier New" w:hAnsi="Courier New" w:cs="Courier New"/>
+          <w:lang w:val="en-GB"/>
+        </w:rPr>
+        <w:t>]</w:t>
+      </w:r>
+      <w:r>
+        <w:rPr>
+          <w:rFonts w:ascii="Courier New" w:hAnsi="Courier New" w:cs="Courier New"/>
+          <w:lang w:val="en-GB"/>
+        </w:rPr>
         <w:br/>
         <w:t>Result: 6</w:t>
       </w:r>
@@ -3205,6 +4075,7 @@
         <w:rPr>
           <w:lang w:val="en-GB"/>
         </w:rPr>
+        <w:lastRenderedPageBreak/>
         <w:t xml:space="preserve">Write a program </w:t>
       </w:r>
       <w:r>
@@ -3250,41 +4121,50 @@
           <w:rFonts w:ascii="Courier New" w:hAnsi="Courier New" w:cs="Courier New"/>
           <w:lang w:val="en-GB"/>
         </w:rPr>
-        <w:t>Array: [5,</w:t>
-      </w:r>
+        <w:t>Array: [5</w:t>
+      </w:r>
+      <w:proofErr w:type="gramStart"/>
       <w:r>
         <w:rPr>
           <w:rFonts w:ascii="Courier New" w:hAnsi="Courier New" w:cs="Courier New"/>
           <w:lang w:val="en-GB"/>
         </w:rPr>
-        <w:t>1</w:t>
+        <w:t>,</w:t>
       </w:r>
       <w:r>
         <w:rPr>
           <w:rFonts w:ascii="Courier New" w:hAnsi="Courier New" w:cs="Courier New"/>
           <w:lang w:val="en-GB"/>
         </w:rPr>
-        <w:t>,9,6,</w:t>
+        <w:t>1</w:t>
       </w:r>
       <w:r>
         <w:rPr>
           <w:rFonts w:ascii="Courier New" w:hAnsi="Courier New" w:cs="Courier New"/>
           <w:lang w:val="en-GB"/>
         </w:rPr>
-        <w:t>1</w:t>
+        <w:t>,9,6,</w:t>
       </w:r>
       <w:r>
         <w:rPr>
           <w:rFonts w:ascii="Courier New" w:hAnsi="Courier New" w:cs="Courier New"/>
           <w:lang w:val="en-GB"/>
         </w:rPr>
-        <w:t>]</w:t>
-      </w:r>
+        <w:t>1</w:t>
+      </w:r>
+      <w:proofErr w:type="gramEnd"/>
       <w:r>
         <w:rPr>
           <w:rFonts w:ascii="Courier New" w:hAnsi="Courier New" w:cs="Courier New"/>
           <w:lang w:val="en-GB"/>
         </w:rPr>
+        <w:t>]</w:t>
+      </w:r>
+      <w:r>
+        <w:rPr>
+          <w:rFonts w:ascii="Courier New" w:hAnsi="Courier New" w:cs="Courier New"/>
+          <w:lang w:val="en-GB"/>
+        </w:rPr>
         <w:br/>
         <w:t>Result: 8</w:t>
       </w:r>
@@ -3300,14 +4180,27 @@
         <w:rPr>
           <w:lang w:val="en-GB"/>
         </w:rPr>
-        <w:lastRenderedPageBreak/>
         <w:t>D</w:t>
       </w:r>
       <w:r>
         <w:rPr>
           <w:lang w:val="en-GB"/>
         </w:rPr>
-        <w:t>efine a median(array) function that return</w:t>
+        <w:t xml:space="preserve">efine a </w:t>
+      </w:r>
+      <w:proofErr w:type="gramStart"/>
+      <w:r>
+        <w:rPr>
+          <w:lang w:val="en-GB"/>
+        </w:rPr>
+        <w:t>median(</w:t>
+      </w:r>
+      <w:proofErr w:type="gramEnd"/>
+      <w:r>
+        <w:rPr>
+          <w:lang w:val="en-GB"/>
+        </w:rPr>
+        <w:t>array) function that return</w:t>
       </w:r>
       <w:r>
         <w:rPr>
@@ -3354,7 +4247,7 @@
       <w:hyperlink r:id="rId11" w:anchor="/media/File:Finding_the_median.png" w:history="1">
         <w:r>
           <w:rPr>
-            <w:rStyle w:val="Hipercze"/>
+            <w:rStyle w:val="af"/>
             <w:lang w:val="en-GB"/>
           </w:rPr>
           <w:t>https://en.wikipedia.org/wiki/Median#/media/File:Finding_the_median.png</w:t>
@@ -3444,7 +4337,21 @@
         <w:rPr>
           <w:lang w:val="en-US"/>
         </w:rPr>
-        <w:t>Create a function minmax(array) that, for the given array of integers, returns a two-element array containing the smallest and largest values in the given array.</w:t>
+        <w:t xml:space="preserve">Create a function </w:t>
+      </w:r>
+      <w:proofErr w:type="gramStart"/>
+      <w:r>
+        <w:rPr>
+          <w:lang w:val="en-US"/>
+        </w:rPr>
+        <w:t>minmax(</w:t>
+      </w:r>
+      <w:proofErr w:type="gramEnd"/>
+      <w:r>
+        <w:rPr>
+          <w:lang w:val="en-US"/>
+        </w:rPr>
+        <w:t>array) that, for the given array of integers, returns a two-element array containing the smallest and largest values in the given array.</w:t>
       </w:r>
       <w:r>
         <w:rPr>
@@ -3657,12 +4564,21 @@
         <w:br/>
         <w:t>|   1</w:t>
       </w:r>
+      <w:proofErr w:type="gramStart"/>
       <w:r>
         <w:rPr>
           <w:rFonts w:ascii="Courier New" w:hAnsi="Courier New" w:cs="Courier New"/>
           <w:lang w:val="en-US"/>
         </w:rPr>
-        <w:t>|  23|   5| 382|   1|  17|   4| 906|</w:t>
+        <w:t>|  23</w:t>
+      </w:r>
+      <w:proofErr w:type="gramEnd"/>
+      <w:r>
+        <w:rPr>
+          <w:rFonts w:ascii="Courier New" w:hAnsi="Courier New" w:cs="Courier New"/>
+          <w:lang w:val="en-US"/>
+        </w:rPr>
+        <w:t>|   5| 382|   1|  17|   4| 906|</w:t>
       </w:r>
       <w:r>
         <w:rPr>
@@ -3755,14 +4671,28 @@
         <w:rPr>
           <w:lang w:val="en-US"/>
         </w:rPr>
-        <w:t>rand_elem</w:t>
+        <w:t>rand_</w:t>
+      </w:r>
+      <w:proofErr w:type="gramStart"/>
+      <w:r>
+        <w:rPr>
+          <w:lang w:val="en-US"/>
+        </w:rPr>
+        <w:t>elem</w:t>
       </w:r>
       <w:proofErr w:type="spellEnd"/>
       <w:r>
         <w:rPr>
           <w:lang w:val="en-US"/>
         </w:rPr>
-        <w:t>(array) that returns a randomly selected array element. Using the function, display a few randomly selected array elements.</w:t>
+        <w:t>(</w:t>
+      </w:r>
+      <w:proofErr w:type="gramEnd"/>
+      <w:r>
+        <w:rPr>
+          <w:lang w:val="en-US"/>
+        </w:rPr>
+        <w:t>array) that returns a randomly selected array element. Using the function, display a few randomly selected array elements.</w:t>
       </w:r>
     </w:p>
     <w:p>
@@ -3881,6 +4811,7 @@
         <w:rPr>
           <w:lang w:val="en-US"/>
         </w:rPr>
+        <w:lastRenderedPageBreak/>
         <w:t>7 3 7 9 0</w:t>
       </w:r>
       <w:r>
@@ -3926,7 +4857,6 @@
         <w:rPr>
           <w:lang w:val="en-US"/>
         </w:rPr>
-        <w:lastRenderedPageBreak/>
         <w:t xml:space="preserve">Create a program that </w:t>
       </w:r>
       <w:r>
@@ -3984,9 +4914,17 @@
         <w:rPr>
           <w:lang w:val="en-US"/>
         </w:rPr>
-        <w:t>x,y</w:t>
+        <w:t>x</w:t>
+      </w:r>
+      <w:proofErr w:type="gramStart"/>
+      <w:r>
+        <w:rPr>
+          <w:lang w:val="en-US"/>
+        </w:rPr>
+        <w:t>,y</w:t>
       </w:r>
       <w:proofErr w:type="spellEnd"/>
+      <w:proofErr w:type="gramEnd"/>
       <w:r>
         <w:rPr>
           <w:lang w:val="en-US"/>
@@ -4417,13 +5355,27 @@
         <w:rPr>
           <w:lang w:val="en-US"/>
         </w:rPr>
-        <w:t>5,</w:t>
-      </w:r>
-      <w:r>
-        <w:rPr>
-          <w:lang w:val="en-US"/>
-        </w:rPr>
-        <w:t>40],[</w:t>
+        <w:t>5</w:t>
+      </w:r>
+      <w:proofErr w:type="gramStart"/>
+      <w:r>
+        <w:rPr>
+          <w:lang w:val="en-US"/>
+        </w:rPr>
+        <w:t>,</w:t>
+      </w:r>
+      <w:r>
+        <w:rPr>
+          <w:lang w:val="en-US"/>
+        </w:rPr>
+        <w:t>40</w:t>
+      </w:r>
+      <w:proofErr w:type="gramEnd"/>
+      <w:r>
+        <w:rPr>
+          <w:lang w:val="en-US"/>
+        </w:rPr>
+        <w:t>],[</w:t>
       </w:r>
       <w:r>
         <w:rPr>
@@ -4562,7 +5514,14 @@
         <w:rPr>
           <w:lang w:val="en-US"/>
         </w:rPr>
-        <w:t>identity_matrix</w:t>
+        <w:t>identity_</w:t>
+      </w:r>
+      <w:proofErr w:type="gramStart"/>
+      <w:r>
+        <w:rPr>
+          <w:lang w:val="en-US"/>
+        </w:rPr>
+        <w:t>matrix</w:t>
       </w:r>
       <w:proofErr w:type="spellEnd"/>
       <w:r>
@@ -4571,6 +5530,7 @@
         </w:rPr>
         <w:t>(</w:t>
       </w:r>
+      <w:proofErr w:type="gramEnd"/>
       <w:r>
         <w:rPr>
           <w:lang w:val="en-US"/>
@@ -4599,96 +5559,92 @@
         <w:rPr>
           <w:lang w:val="en-US"/>
         </w:rPr>
+        <w:t xml:space="preserve">(https://en.wikipedia.org/wiki/Identity_matrix). </w:t>
+      </w:r>
+      <w:r>
+        <w:rPr>
+          <w:lang w:val="en-US"/>
+        </w:rPr>
+        <w:t xml:space="preserve">Then create a function that displays </w:t>
+      </w:r>
+      <w:r>
+        <w:rPr>
+          <w:lang w:val="en-US"/>
+        </w:rPr>
+        <w:t xml:space="preserve">a </w:t>
+      </w:r>
+      <w:r>
+        <w:rPr>
+          <w:lang w:val="en-US"/>
+        </w:rPr>
+        <w:t xml:space="preserve">2D array in rows and columns. Finally, </w:t>
+      </w:r>
+      <w:r>
+        <w:rPr>
+          <w:lang w:val="en-US"/>
+        </w:rPr>
+        <w:t>create a program</w:t>
+      </w:r>
+      <w:r>
+        <w:rPr>
+          <w:lang w:val="en-US"/>
+        </w:rPr>
+        <w:t xml:space="preserve"> that displays </w:t>
+      </w:r>
+      <w:r>
+        <w:rPr>
+          <w:lang w:val="en-US"/>
+        </w:rPr>
+        <w:t xml:space="preserve">three </w:t>
+      </w:r>
+      <w:r>
+        <w:rPr>
+          <w:lang w:val="en-US"/>
+        </w:rPr>
+        <w:t>identity matrices with dimensions of 3, 5 and 8.</w:t>
+      </w:r>
+    </w:p>
+    <w:p>
+      <w:pPr>
+        <w:pStyle w:val="Zadanie"/>
+        <w:rPr>
+          <w:lang w:val="en-US"/>
+        </w:rPr>
+      </w:pPr>
+      <w:r>
+        <w:rPr>
+          <w:lang w:val="en-US"/>
+        </w:rPr>
+        <w:t xml:space="preserve">Create a function </w:t>
+      </w:r>
+      <w:proofErr w:type="spellStart"/>
+      <w:r>
+        <w:rPr>
+          <w:lang w:val="en-US"/>
+        </w:rPr>
+        <w:t>transpose</w:t>
+      </w:r>
+      <w:r>
+        <w:rPr>
+          <w:lang w:val="en-US"/>
+        </w:rPr>
+        <w:t>_</w:t>
+      </w:r>
+      <w:proofErr w:type="gramStart"/>
+      <w:r>
+        <w:rPr>
+          <w:lang w:val="en-US"/>
+        </w:rPr>
+        <w:t>matrix</w:t>
+      </w:r>
+      <w:proofErr w:type="spellEnd"/>
+      <w:r>
+        <w:rPr>
+          <w:lang w:val="en-US"/>
+        </w:rPr>
         <w:t>(</w:t>
       </w:r>
-      <w:r>
-        <w:rPr>
-          <w:lang w:val="en-US"/>
-        </w:rPr>
-        <w:t>https://en.wikipedia.org/wiki/Identity_matrix</w:t>
-      </w:r>
-      <w:r>
-        <w:rPr>
-          <w:lang w:val="en-US"/>
-        </w:rPr>
-        <w:t xml:space="preserve">). </w:t>
-      </w:r>
-      <w:r>
-        <w:rPr>
-          <w:lang w:val="en-US"/>
-        </w:rPr>
-        <w:t xml:space="preserve">Then create a function that displays </w:t>
-      </w:r>
-      <w:r>
-        <w:rPr>
-          <w:lang w:val="en-US"/>
-        </w:rPr>
-        <w:t xml:space="preserve">a </w:t>
-      </w:r>
-      <w:r>
-        <w:rPr>
-          <w:lang w:val="en-US"/>
-        </w:rPr>
-        <w:t xml:space="preserve">2D array in rows and columns. Finally, </w:t>
-      </w:r>
-      <w:r>
-        <w:rPr>
-          <w:lang w:val="en-US"/>
-        </w:rPr>
-        <w:t>create a program</w:t>
-      </w:r>
-      <w:r>
-        <w:rPr>
-          <w:lang w:val="en-US"/>
-        </w:rPr>
-        <w:t xml:space="preserve"> that displays </w:t>
-      </w:r>
-      <w:r>
-        <w:rPr>
-          <w:lang w:val="en-US"/>
-        </w:rPr>
-        <w:t xml:space="preserve">three </w:t>
-      </w:r>
-      <w:r>
-        <w:rPr>
-          <w:lang w:val="en-US"/>
-        </w:rPr>
-        <w:t>identity matrices with dimensions of 3, 5 and 8.</w:t>
-      </w:r>
-    </w:p>
-    <w:p>
-      <w:pPr>
-        <w:pStyle w:val="Zadanie"/>
-        <w:rPr>
-          <w:lang w:val="en-US"/>
-        </w:rPr>
-      </w:pPr>
-      <w:r>
-        <w:rPr>
-          <w:lang w:val="en-US"/>
-        </w:rPr>
-        <w:t xml:space="preserve">Create a function </w:t>
-      </w:r>
-      <w:proofErr w:type="spellStart"/>
-      <w:r>
-        <w:rPr>
-          <w:lang w:val="en-US"/>
-        </w:rPr>
-        <w:t>transpose</w:t>
-      </w:r>
-      <w:r>
-        <w:rPr>
-          <w:lang w:val="en-US"/>
-        </w:rPr>
-        <w:t>_matrix</w:t>
-      </w:r>
-      <w:proofErr w:type="spellEnd"/>
-      <w:r>
-        <w:rPr>
-          <w:lang w:val="en-US"/>
-        </w:rPr>
-        <w:t>(</w:t>
-      </w:r>
+      <w:proofErr w:type="gramEnd"/>
       <w:r>
         <w:rPr>
           <w:lang w:val="en-US"/>
@@ -4859,6 +5815,7 @@
         <w:pStyle w:val="Polecenie"/>
       </w:pPr>
       <w:r>
+        <w:lastRenderedPageBreak/>
         <w:t>2 3</w:t>
       </w:r>
       <w:r>
@@ -4888,7 +5845,6 @@
         <w:pStyle w:val="Polecenie"/>
       </w:pPr>
       <w:r>
-        <w:lastRenderedPageBreak/>
         <w:t>2 1</w:t>
       </w:r>
       <w:r>
@@ -4916,7 +5872,7 @@
 </file>
 
 <file path=word/endnotes.xml><?xml version="1.0" encoding="utf-8"?>
-<w:endnotes xmlns:wpc="http://schemas.microsoft.com/office/word/2010/wordprocessingCanvas" xmlns:cx="http://schemas.microsoft.com/office/drawing/2014/chartex" xmlns:cx1="http://schemas.microsoft.com/office/drawing/2015/9/8/chartex" xmlns:cx2="http://schemas.microsoft.com/office/drawing/2015/10/21/chartex" xmlns:cx3="http://schemas.microsoft.com/office/drawing/2016/5/9/chartex" xmlns:cx4="http://schemas.microsoft.com/office/drawing/2016/5/10/chartex" xmlns:cx5="http://schemas.microsoft.com/office/drawing/2016/5/11/chartex" xmlns:cx6="http://schemas.microsoft.com/office/drawing/2016/5/12/chartex" xmlns:cx7="http://schemas.microsoft.com/office/drawing/2016/5/13/chartex" xmlns:cx8="http://schemas.microsoft.com/office/drawing/2016/5/14/chartex" xmlns:mc="http://schemas.openxmlformats.org/markup-compatibility/2006" xmlns:aink="http://schemas.microsoft.com/office/drawing/2016/ink" xmlns:am3d="http://schemas.microsoft.com/office/drawing/2017/model3d" xmlns:o="urn:schemas-microsoft-com:office:office" xmlns:oel="http://schemas.microsoft.com/office/2019/extlst" xmlns:r="http://schemas.openxmlformats.org/officeDocument/2006/relationships" xmlns:m="http://schemas.openxmlformats.org/officeDocument/2006/math" xmlns:v="urn:schemas-microsoft-com:vml" xmlns:wp14="http://schemas.microsoft.com/office/word/2010/wordprocessingDrawing" xmlns:wp="http://schemas.openxmlformats.org/drawingml/2006/wordprocessingDrawing" xmlns:w10="urn:schemas-microsoft-com:office:word" xmlns:w="http://schemas.openxmlformats.org/wordprocessingml/2006/main" xmlns:w14="http://schemas.microsoft.com/office/word/2010/wordml" xmlns:w15="http://schemas.microsoft.com/office/word/2012/wordml" xmlns:w16cex="http://schemas.microsoft.com/office/word/2018/wordml/cex" xmlns:w16cid="http://schemas.microsoft.com/office/word/2016/wordml/cid" xmlns:w16="http://schemas.microsoft.com/office/word/2018/wordml" xmlns:w16sdtdh="http://schemas.microsoft.com/office/word/2020/wordml/sdtdatahash" xmlns:w16se="http://schemas.microsoft.com/office/word/2015/wordml/symex" xmlns:wpg="http://schemas.microsoft.com/office/word/2010/wordprocessingGroup" xmlns:wpi="http://schemas.microsoft.com/office/word/2010/wordprocessingInk" xmlns:wne="http://schemas.microsoft.com/office/word/2006/wordml" xmlns:wps="http://schemas.microsoft.com/office/word/2010/wordprocessingShape" mc:Ignorable="w14 w15 w16se w16cid w16 w16cex w16sdtdh wp14">
+<w:endnotes xmlns:wpc="http://schemas.microsoft.com/office/word/2010/wordprocessingCanvas" xmlns:mc="http://schemas.openxmlformats.org/markup-compatibility/2006" xmlns:o="urn:schemas-microsoft-com:office:office" xmlns:r="http://schemas.openxmlformats.org/officeDocument/2006/relationships" xmlns:m="http://schemas.openxmlformats.org/officeDocument/2006/math" xmlns:v="urn:schemas-microsoft-com:vml" xmlns:wp14="http://schemas.microsoft.com/office/word/2010/wordprocessingDrawing" xmlns:wp="http://schemas.openxmlformats.org/drawingml/2006/wordprocessingDrawing" xmlns:w10="urn:schemas-microsoft-com:office:word" xmlns:w="http://schemas.openxmlformats.org/wordprocessingml/2006/main" xmlns:w14="http://schemas.microsoft.com/office/word/2010/wordml" xmlns:w15="http://schemas.microsoft.com/office/word/2012/wordml" xmlns:wpg="http://schemas.microsoft.com/office/word/2010/wordprocessingGroup" xmlns:wpi="http://schemas.microsoft.com/office/word/2010/wordprocessingInk" xmlns:wne="http://schemas.microsoft.com/office/word/2006/wordml" xmlns:wps="http://schemas.microsoft.com/office/word/2010/wordprocessingShape" mc:Ignorable="w14 w15 wp14">
   <w:endnote w:type="separator" w:id="-1">
     <w:p>
       <w:pPr>
@@ -4941,7 +5897,7 @@
 </file>
 
 <file path=word/footer1.xml><?xml version="1.0" encoding="utf-8"?>
-<w:ftr xmlns:wpc="http://schemas.microsoft.com/office/word/2010/wordprocessingCanvas" xmlns:cx="http://schemas.microsoft.com/office/drawing/2014/chartex" xmlns:cx1="http://schemas.microsoft.com/office/drawing/2015/9/8/chartex" xmlns:cx2="http://schemas.microsoft.com/office/drawing/2015/10/21/chartex" xmlns:cx3="http://schemas.microsoft.com/office/drawing/2016/5/9/chartex" xmlns:cx4="http://schemas.microsoft.com/office/drawing/2016/5/10/chartex" xmlns:cx5="http://schemas.microsoft.com/office/drawing/2016/5/11/chartex" xmlns:cx6="http://schemas.microsoft.com/office/drawing/2016/5/12/chartex" xmlns:cx7="http://schemas.microsoft.com/office/drawing/2016/5/13/chartex" xmlns:cx8="http://schemas.microsoft.com/office/drawing/2016/5/14/chartex" xmlns:mc="http://schemas.openxmlformats.org/markup-compatibility/2006" xmlns:aink="http://schemas.microsoft.com/office/drawing/2016/ink" xmlns:am3d="http://schemas.microsoft.com/office/drawing/2017/model3d" xmlns:o="urn:schemas-microsoft-com:office:office" xmlns:oel="http://schemas.microsoft.com/office/2019/extlst" xmlns:r="http://schemas.openxmlformats.org/officeDocument/2006/relationships" xmlns:m="http://schemas.openxmlformats.org/officeDocument/2006/math" xmlns:v="urn:schemas-microsoft-com:vml" xmlns:wp14="http://schemas.microsoft.com/office/word/2010/wordprocessingDrawing" xmlns:wp="http://schemas.openxmlformats.org/drawingml/2006/wordprocessingDrawing" xmlns:w10="urn:schemas-microsoft-com:office:word" xmlns:w="http://schemas.openxmlformats.org/wordprocessingml/2006/main" xmlns:w14="http://schemas.microsoft.com/office/word/2010/wordml" xmlns:w15="http://schemas.microsoft.com/office/word/2012/wordml" xmlns:w16cex="http://schemas.microsoft.com/office/word/2018/wordml/cex" xmlns:w16cid="http://schemas.microsoft.com/office/word/2016/wordml/cid" xmlns:w16="http://schemas.microsoft.com/office/word/2018/wordml" xmlns:w16sdtdh="http://schemas.microsoft.com/office/word/2020/wordml/sdtdatahash" xmlns:w16se="http://schemas.microsoft.com/office/word/2015/wordml/symex" xmlns:wpg="http://schemas.microsoft.com/office/word/2010/wordprocessingGroup" xmlns:wpi="http://schemas.microsoft.com/office/word/2010/wordprocessingInk" xmlns:wne="http://schemas.microsoft.com/office/word/2006/wordml" xmlns:wps="http://schemas.microsoft.com/office/word/2010/wordprocessingShape" mc:Ignorable="w14 w15 w16se w16cid w16 w16cex w16sdtdh wp14">
+<w:ftr xmlns:wpc="http://schemas.microsoft.com/office/word/2010/wordprocessingCanvas" xmlns:mc="http://schemas.openxmlformats.org/markup-compatibility/2006" xmlns:o="urn:schemas-microsoft-com:office:office" xmlns:r="http://schemas.openxmlformats.org/officeDocument/2006/relationships" xmlns:m="http://schemas.openxmlformats.org/officeDocument/2006/math" xmlns:v="urn:schemas-microsoft-com:vml" xmlns:wp14="http://schemas.microsoft.com/office/word/2010/wordprocessingDrawing" xmlns:wp="http://schemas.openxmlformats.org/drawingml/2006/wordprocessingDrawing" xmlns:w10="urn:schemas-microsoft-com:office:word" xmlns:w="http://schemas.openxmlformats.org/wordprocessingml/2006/main" xmlns:w14="http://schemas.microsoft.com/office/word/2010/wordml" xmlns:w15="http://schemas.microsoft.com/office/word/2012/wordml" xmlns:wpg="http://schemas.microsoft.com/office/word/2010/wordprocessingGroup" xmlns:wpi="http://schemas.microsoft.com/office/word/2010/wordprocessingInk" xmlns:wne="http://schemas.microsoft.com/office/word/2006/wordml" xmlns:wps="http://schemas.microsoft.com/office/word/2010/wordprocessingShape" mc:Ignorable="w14 w15 wp14">
   <w:sdt>
     <w:sdtPr>
       <w:id w:val="1517344788"/>
@@ -4958,7 +5914,7 @@
     <w:sdtContent>
       <w:p>
         <w:pPr>
-          <w:pStyle w:val="Stopka"/>
+          <w:pStyle w:val="a8"/>
           <w:jc w:val="center"/>
         </w:pPr>
         <w:r>
@@ -4974,7 +5930,7 @@
           <w:rPr>
             <w:noProof/>
           </w:rPr>
-          <w:t>1</w:t>
+          <w:t>7</w:t>
         </w:r>
         <w:r>
           <w:rPr>
@@ -4987,14 +5943,14 @@
   </w:sdt>
   <w:p>
     <w:pPr>
-      <w:pStyle w:val="Stopka"/>
+      <w:pStyle w:val="a8"/>
     </w:pPr>
   </w:p>
 </w:ftr>
 </file>
 
 <file path=word/footnotes.xml><?xml version="1.0" encoding="utf-8"?>
-<w:footnotes xmlns:wpc="http://schemas.microsoft.com/office/word/2010/wordprocessingCanvas" xmlns:cx="http://schemas.microsoft.com/office/drawing/2014/chartex" xmlns:cx1="http://schemas.microsoft.com/office/drawing/2015/9/8/chartex" xmlns:cx2="http://schemas.microsoft.com/office/drawing/2015/10/21/chartex" xmlns:cx3="http://schemas.microsoft.com/office/drawing/2016/5/9/chartex" xmlns:cx4="http://schemas.microsoft.com/office/drawing/2016/5/10/chartex" xmlns:cx5="http://schemas.microsoft.com/office/drawing/2016/5/11/chartex" xmlns:cx6="http://schemas.microsoft.com/office/drawing/2016/5/12/chartex" xmlns:cx7="http://schemas.microsoft.com/office/drawing/2016/5/13/chartex" xmlns:cx8="http://schemas.microsoft.com/office/drawing/2016/5/14/chartex" xmlns:mc="http://schemas.openxmlformats.org/markup-compatibility/2006" xmlns:aink="http://schemas.microsoft.com/office/drawing/2016/ink" xmlns:am3d="http://schemas.microsoft.com/office/drawing/2017/model3d" xmlns:o="urn:schemas-microsoft-com:office:office" xmlns:oel="http://schemas.microsoft.com/office/2019/extlst" xmlns:r="http://schemas.openxmlformats.org/officeDocument/2006/relationships" xmlns:m="http://schemas.openxmlformats.org/officeDocument/2006/math" xmlns:v="urn:schemas-microsoft-com:vml" xmlns:wp14="http://schemas.microsoft.com/office/word/2010/wordprocessingDrawing" xmlns:wp="http://schemas.openxmlformats.org/drawingml/2006/wordprocessingDrawing" xmlns:w10="urn:schemas-microsoft-com:office:word" xmlns:w="http://schemas.openxmlformats.org/wordprocessingml/2006/main" xmlns:w14="http://schemas.microsoft.com/office/word/2010/wordml" xmlns:w15="http://schemas.microsoft.com/office/word/2012/wordml" xmlns:w16cex="http://schemas.microsoft.com/office/word/2018/wordml/cex" xmlns:w16cid="http://schemas.microsoft.com/office/word/2016/wordml/cid" xmlns:w16="http://schemas.microsoft.com/office/word/2018/wordml" xmlns:w16sdtdh="http://schemas.microsoft.com/office/word/2020/wordml/sdtdatahash" xmlns:w16se="http://schemas.microsoft.com/office/word/2015/wordml/symex" xmlns:wpg="http://schemas.microsoft.com/office/word/2010/wordprocessingGroup" xmlns:wpi="http://schemas.microsoft.com/office/word/2010/wordprocessingInk" xmlns:wne="http://schemas.microsoft.com/office/word/2006/wordml" xmlns:wps="http://schemas.microsoft.com/office/word/2010/wordprocessingShape" mc:Ignorable="w14 w15 w16se w16cid w16 w16cex w16sdtdh wp14">
+<w:footnotes xmlns:wpc="http://schemas.microsoft.com/office/word/2010/wordprocessingCanvas" xmlns:mc="http://schemas.openxmlformats.org/markup-compatibility/2006" xmlns:o="urn:schemas-microsoft-com:office:office" xmlns:r="http://schemas.openxmlformats.org/officeDocument/2006/relationships" xmlns:m="http://schemas.openxmlformats.org/officeDocument/2006/math" xmlns:v="urn:schemas-microsoft-com:vml" xmlns:wp14="http://schemas.microsoft.com/office/word/2010/wordprocessingDrawing" xmlns:wp="http://schemas.openxmlformats.org/drawingml/2006/wordprocessingDrawing" xmlns:w10="urn:schemas-microsoft-com:office:word" xmlns:w="http://schemas.openxmlformats.org/wordprocessingml/2006/main" xmlns:w14="http://schemas.microsoft.com/office/word/2010/wordml" xmlns:w15="http://schemas.microsoft.com/office/word/2012/wordml" xmlns:wpg="http://schemas.microsoft.com/office/word/2010/wordprocessingGroup" xmlns:wpi="http://schemas.microsoft.com/office/word/2010/wordprocessingInk" xmlns:wne="http://schemas.microsoft.com/office/word/2006/wordml" xmlns:wps="http://schemas.microsoft.com/office/word/2010/wordprocessingShape" mc:Ignorable="w14 w15 wp14">
   <w:footnote w:type="separator" w:id="-1">
     <w:p>
       <w:pPr>
@@ -5019,7 +5975,7 @@
 </file>
 
 <file path=word/numbering.xml><?xml version="1.0" encoding="utf-8"?>
-<w:numbering xmlns:wpc="http://schemas.microsoft.com/office/word/2010/wordprocessingCanvas" xmlns:cx="http://schemas.microsoft.com/office/drawing/2014/chartex" xmlns:cx1="http://schemas.microsoft.com/office/drawing/2015/9/8/chartex" xmlns:cx2="http://schemas.microsoft.com/office/drawing/2015/10/21/chartex" xmlns:cx3="http://schemas.microsoft.com/office/drawing/2016/5/9/chartex" xmlns:cx4="http://schemas.microsoft.com/office/drawing/2016/5/10/chartex" xmlns:cx5="http://schemas.microsoft.com/office/drawing/2016/5/11/chartex" xmlns:cx6="http://schemas.microsoft.com/office/drawing/2016/5/12/chartex" xmlns:cx7="http://schemas.microsoft.com/office/drawing/2016/5/13/chartex" xmlns:cx8="http://schemas.microsoft.com/office/drawing/2016/5/14/chartex" xmlns:mc="http://schemas.openxmlformats.org/markup-compatibility/2006" xmlns:aink="http://schemas.microsoft.com/office/drawing/2016/ink" xmlns:am3d="http://schemas.microsoft.com/office/drawing/2017/model3d" xmlns:o="urn:schemas-microsoft-com:office:office" xmlns:oel="http://schemas.microsoft.com/office/2019/extlst" xmlns:r="http://schemas.openxmlformats.org/officeDocument/2006/relationships" xmlns:m="http://schemas.openxmlformats.org/officeDocument/2006/math" xmlns:v="urn:schemas-microsoft-com:vml" xmlns:wp14="http://schemas.microsoft.com/office/word/2010/wordprocessingDrawing" xmlns:wp="http://schemas.openxmlformats.org/drawingml/2006/wordprocessingDrawing" xmlns:w10="urn:schemas-microsoft-com:office:word" xmlns:w="http://schemas.openxmlformats.org/wordprocessingml/2006/main" xmlns:w14="http://schemas.microsoft.com/office/word/2010/wordml" xmlns:w15="http://schemas.microsoft.com/office/word/2012/wordml" xmlns:w16cex="http://schemas.microsoft.com/office/word/2018/wordml/cex" xmlns:w16cid="http://schemas.microsoft.com/office/word/2016/wordml/cid" xmlns:w16="http://schemas.microsoft.com/office/word/2018/wordml" xmlns:w16sdtdh="http://schemas.microsoft.com/office/word/2020/wordml/sdtdatahash" xmlns:w16se="http://schemas.microsoft.com/office/word/2015/wordml/symex" xmlns:wpg="http://schemas.microsoft.com/office/word/2010/wordprocessingGroup" xmlns:wpi="http://schemas.microsoft.com/office/word/2010/wordprocessingInk" xmlns:wne="http://schemas.microsoft.com/office/word/2006/wordml" xmlns:wps="http://schemas.microsoft.com/office/word/2010/wordprocessingShape" mc:Ignorable="w14 w15 w16se w16cid w16 w16cex w16sdtdh wp14">
+<w:numbering xmlns:wpc="http://schemas.microsoft.com/office/word/2010/wordprocessingCanvas" xmlns:mc="http://schemas.openxmlformats.org/markup-compatibility/2006" xmlns:o="urn:schemas-microsoft-com:office:office" xmlns:r="http://schemas.openxmlformats.org/officeDocument/2006/relationships" xmlns:m="http://schemas.openxmlformats.org/officeDocument/2006/math" xmlns:v="urn:schemas-microsoft-com:vml" xmlns:wp14="http://schemas.microsoft.com/office/word/2010/wordprocessingDrawing" xmlns:wp="http://schemas.openxmlformats.org/drawingml/2006/wordprocessingDrawing" xmlns:w10="urn:schemas-microsoft-com:office:word" xmlns:w="http://schemas.openxmlformats.org/wordprocessingml/2006/main" xmlns:w14="http://schemas.microsoft.com/office/word/2010/wordml" xmlns:w15="http://schemas.microsoft.com/office/word/2012/wordml" xmlns:wpg="http://schemas.microsoft.com/office/word/2010/wordprocessingGroup" xmlns:wpi="http://schemas.microsoft.com/office/word/2010/wordprocessingInk" xmlns:wne="http://schemas.microsoft.com/office/word/2006/wordml" xmlns:wps="http://schemas.microsoft.com/office/word/2010/wordprocessingShape" mc:Ignorable="w14 w15 wp14">
   <w:abstractNum w:abstractNumId="0" w15:restartNumberingAfterBreak="0">
     <w:nsid w:val="06A04B15"/>
     <w:multiLevelType w:val="hybridMultilevel"/>
@@ -7062,6 +8018,119 @@
     </w:lvl>
   </w:abstractNum>
   <w:abstractNum w:abstractNumId="24" w15:restartNumberingAfterBreak="0">
+    <w:nsid w:val="505E7569"/>
+    <w:multiLevelType w:val="hybridMultilevel"/>
+    <w:tmpl w:val="16CC0BB2"/>
+    <w:lvl w:ilvl="0" w:tplc="20000001">
+      <w:start w:val="1"/>
+      <w:numFmt w:val="bullet"/>
+      <w:lvlText w:val=""/>
+      <w:lvlJc w:val="left"/>
+      <w:pPr>
+        <w:ind w:left="1928" w:hanging="360"/>
+      </w:pPr>
+      <w:rPr>
+        <w:rFonts w:ascii="Symbol" w:hAnsi="Symbol" w:hint="default"/>
+      </w:rPr>
+    </w:lvl>
+    <w:lvl w:ilvl="1" w:tplc="20000003" w:tentative="1">
+      <w:start w:val="1"/>
+      <w:numFmt w:val="bullet"/>
+      <w:lvlText w:val="o"/>
+      <w:lvlJc w:val="left"/>
+      <w:pPr>
+        <w:ind w:left="2648" w:hanging="360"/>
+      </w:pPr>
+      <w:rPr>
+        <w:rFonts w:ascii="Courier New" w:hAnsi="Courier New" w:cs="Courier New" w:hint="default"/>
+      </w:rPr>
+    </w:lvl>
+    <w:lvl w:ilvl="2" w:tplc="20000005" w:tentative="1">
+      <w:start w:val="1"/>
+      <w:numFmt w:val="bullet"/>
+      <w:lvlText w:val=""/>
+      <w:lvlJc w:val="left"/>
+      <w:pPr>
+        <w:ind w:left="3368" w:hanging="360"/>
+      </w:pPr>
+      <w:rPr>
+        <w:rFonts w:ascii="Wingdings" w:hAnsi="Wingdings" w:hint="default"/>
+      </w:rPr>
+    </w:lvl>
+    <w:lvl w:ilvl="3" w:tplc="20000001" w:tentative="1">
+      <w:start w:val="1"/>
+      <w:numFmt w:val="bullet"/>
+      <w:lvlText w:val=""/>
+      <w:lvlJc w:val="left"/>
+      <w:pPr>
+        <w:ind w:left="4088" w:hanging="360"/>
+      </w:pPr>
+      <w:rPr>
+        <w:rFonts w:ascii="Symbol" w:hAnsi="Symbol" w:hint="default"/>
+      </w:rPr>
+    </w:lvl>
+    <w:lvl w:ilvl="4" w:tplc="20000003" w:tentative="1">
+      <w:start w:val="1"/>
+      <w:numFmt w:val="bullet"/>
+      <w:lvlText w:val="o"/>
+      <w:lvlJc w:val="left"/>
+      <w:pPr>
+        <w:ind w:left="4808" w:hanging="360"/>
+      </w:pPr>
+      <w:rPr>
+        <w:rFonts w:ascii="Courier New" w:hAnsi="Courier New" w:cs="Courier New" w:hint="default"/>
+      </w:rPr>
+    </w:lvl>
+    <w:lvl w:ilvl="5" w:tplc="20000005" w:tentative="1">
+      <w:start w:val="1"/>
+      <w:numFmt w:val="bullet"/>
+      <w:lvlText w:val=""/>
+      <w:lvlJc w:val="left"/>
+      <w:pPr>
+        <w:ind w:left="5528" w:hanging="360"/>
+      </w:pPr>
+      <w:rPr>
+        <w:rFonts w:ascii="Wingdings" w:hAnsi="Wingdings" w:hint="default"/>
+      </w:rPr>
+    </w:lvl>
+    <w:lvl w:ilvl="6" w:tplc="20000001" w:tentative="1">
+      <w:start w:val="1"/>
+      <w:numFmt w:val="bullet"/>
+      <w:lvlText w:val=""/>
+      <w:lvlJc w:val="left"/>
+      <w:pPr>
+        <w:ind w:left="6248" w:hanging="360"/>
+      </w:pPr>
+      <w:rPr>
+        <w:rFonts w:ascii="Symbol" w:hAnsi="Symbol" w:hint="default"/>
+      </w:rPr>
+    </w:lvl>
+    <w:lvl w:ilvl="7" w:tplc="20000003" w:tentative="1">
+      <w:start w:val="1"/>
+      <w:numFmt w:val="bullet"/>
+      <w:lvlText w:val="o"/>
+      <w:lvlJc w:val="left"/>
+      <w:pPr>
+        <w:ind w:left="6968" w:hanging="360"/>
+      </w:pPr>
+      <w:rPr>
+        <w:rFonts w:ascii="Courier New" w:hAnsi="Courier New" w:cs="Courier New" w:hint="default"/>
+      </w:rPr>
+    </w:lvl>
+    <w:lvl w:ilvl="8" w:tplc="20000005" w:tentative="1">
+      <w:start w:val="1"/>
+      <w:numFmt w:val="bullet"/>
+      <w:lvlText w:val=""/>
+      <w:lvlJc w:val="left"/>
+      <w:pPr>
+        <w:ind w:left="7688" w:hanging="360"/>
+      </w:pPr>
+      <w:rPr>
+        <w:rFonts w:ascii="Wingdings" w:hAnsi="Wingdings" w:hint="default"/>
+      </w:rPr>
+    </w:lvl>
+  </w:abstractNum>
+  <w:abstractNum w:abstractNumId="25" w15:restartNumberingAfterBreak="0">
     <w:nsid w:val="53773FB6"/>
     <w:multiLevelType w:val="hybridMultilevel"/>
     <w:tmpl w:val="E6F0293C"/>
@@ -7150,7 +8219,7 @@
       </w:pPr>
     </w:lvl>
   </w:abstractNum>
-  <w:abstractNum w:abstractNumId="25" w15:restartNumberingAfterBreak="0">
+  <w:abstractNum w:abstractNumId="26" w15:restartNumberingAfterBreak="0">
     <w:nsid w:val="55CF32E4"/>
     <w:multiLevelType w:val="hybridMultilevel"/>
     <w:tmpl w:val="12CA1054"/>
@@ -7236,7 +8305,7 @@
       </w:pPr>
     </w:lvl>
   </w:abstractNum>
-  <w:abstractNum w:abstractNumId="26" w15:restartNumberingAfterBreak="0">
+  <w:abstractNum w:abstractNumId="27" w15:restartNumberingAfterBreak="0">
     <w:nsid w:val="55DD3E14"/>
     <w:multiLevelType w:val="hybridMultilevel"/>
     <w:tmpl w:val="710E98E6"/>
@@ -7322,7 +8391,7 @@
       </w:pPr>
     </w:lvl>
   </w:abstractNum>
-  <w:abstractNum w:abstractNumId="27" w15:restartNumberingAfterBreak="0">
+  <w:abstractNum w:abstractNumId="28" w15:restartNumberingAfterBreak="0">
     <w:nsid w:val="5A790E24"/>
     <w:multiLevelType w:val="hybridMultilevel"/>
     <w:tmpl w:val="7DE67DBA"/>
@@ -7408,7 +8477,7 @@
       </w:pPr>
     </w:lvl>
   </w:abstractNum>
-  <w:abstractNum w:abstractNumId="28" w15:restartNumberingAfterBreak="0">
+  <w:abstractNum w:abstractNumId="29" w15:restartNumberingAfterBreak="0">
     <w:nsid w:val="6C5F51F5"/>
     <w:multiLevelType w:val="hybridMultilevel"/>
     <w:tmpl w:val="CA92F192"/>
@@ -7494,7 +8563,7 @@
       </w:pPr>
     </w:lvl>
   </w:abstractNum>
-  <w:abstractNum w:abstractNumId="29" w15:restartNumberingAfterBreak="0">
+  <w:abstractNum w:abstractNumId="30" w15:restartNumberingAfterBreak="0">
     <w:nsid w:val="6FC06614"/>
     <w:multiLevelType w:val="hybridMultilevel"/>
     <w:tmpl w:val="B4BADF5E"/>
@@ -7580,7 +8649,7 @@
       </w:pPr>
     </w:lvl>
   </w:abstractNum>
-  <w:abstractNum w:abstractNumId="30" w15:restartNumberingAfterBreak="0">
+  <w:abstractNum w:abstractNumId="31" w15:restartNumberingAfterBreak="0">
     <w:nsid w:val="73E55DAB"/>
     <w:multiLevelType w:val="hybridMultilevel"/>
     <w:tmpl w:val="8B8A934E"/>
@@ -7666,7 +8735,7 @@
       </w:pPr>
     </w:lvl>
   </w:abstractNum>
-  <w:abstractNum w:abstractNumId="31" w15:restartNumberingAfterBreak="0">
+  <w:abstractNum w:abstractNumId="32" w15:restartNumberingAfterBreak="0">
     <w:nsid w:val="749973AC"/>
     <w:multiLevelType w:val="hybridMultilevel"/>
     <w:tmpl w:val="AA588A36"/>
@@ -7752,7 +8821,7 @@
       </w:pPr>
     </w:lvl>
   </w:abstractNum>
-  <w:abstractNum w:abstractNumId="32" w15:restartNumberingAfterBreak="0">
+  <w:abstractNum w:abstractNumId="33" w15:restartNumberingAfterBreak="0">
     <w:nsid w:val="74DC61D8"/>
     <w:multiLevelType w:val="hybridMultilevel"/>
     <w:tmpl w:val="C2B0900E"/>
@@ -7841,7 +8910,7 @@
       </w:pPr>
     </w:lvl>
   </w:abstractNum>
-  <w:abstractNum w:abstractNumId="33" w15:restartNumberingAfterBreak="0">
+  <w:abstractNum w:abstractNumId="34" w15:restartNumberingAfterBreak="0">
     <w:nsid w:val="79336813"/>
     <w:multiLevelType w:val="hybridMultilevel"/>
     <w:tmpl w:val="4CCC8054"/>
@@ -7927,7 +8996,7 @@
       </w:pPr>
     </w:lvl>
   </w:abstractNum>
-  <w:abstractNum w:abstractNumId="34" w15:restartNumberingAfterBreak="0">
+  <w:abstractNum w:abstractNumId="35" w15:restartNumberingAfterBreak="0">
     <w:nsid w:val="7D33611B"/>
     <w:multiLevelType w:val="hybridMultilevel"/>
     <w:tmpl w:val="4CCC8054"/>
@@ -8013,7 +9082,7 @@
       </w:pPr>
     </w:lvl>
   </w:abstractNum>
-  <w:abstractNum w:abstractNumId="35" w15:restartNumberingAfterBreak="0">
+  <w:abstractNum w:abstractNumId="36" w15:restartNumberingAfterBreak="0">
     <w:nsid w:val="7D521569"/>
     <w:multiLevelType w:val="hybridMultilevel"/>
     <w:tmpl w:val="2C54E1D2"/>
@@ -8099,7 +9168,7 @@
       </w:pPr>
     </w:lvl>
   </w:abstractNum>
-  <w:abstractNum w:abstractNumId="36" w15:restartNumberingAfterBreak="0">
+  <w:abstractNum w:abstractNumId="37" w15:restartNumberingAfterBreak="0">
     <w:nsid w:val="7EBD6AC7"/>
     <w:multiLevelType w:val="multilevel"/>
     <w:tmpl w:val="E46EDA4A"/>
@@ -8215,122 +9284,122 @@
       </w:rPr>
     </w:lvl>
   </w:abstractNum>
-  <w:num w:numId="1" w16cid:durableId="827865037">
+  <w:num w:numId="1">
     <w:abstractNumId w:val="15"/>
   </w:num>
-  <w:num w:numId="2" w16cid:durableId="1176923296">
+  <w:num w:numId="2">
     <w:abstractNumId w:val="1"/>
   </w:num>
-  <w:num w:numId="3" w16cid:durableId="671496969">
+  <w:num w:numId="3">
+    <w:abstractNumId w:val="31"/>
+  </w:num>
+  <w:num w:numId="4">
+    <w:abstractNumId w:val="18"/>
+  </w:num>
+  <w:num w:numId="5">
+    <w:abstractNumId w:val="10"/>
+  </w:num>
+  <w:num w:numId="6">
+    <w:abstractNumId w:val="19"/>
+  </w:num>
+  <w:num w:numId="7">
+    <w:abstractNumId w:val="3"/>
+  </w:num>
+  <w:num w:numId="8">
+    <w:abstractNumId w:val="23"/>
+  </w:num>
+  <w:num w:numId="9">
+    <w:abstractNumId w:val="33"/>
+  </w:num>
+  <w:num w:numId="10">
+    <w:abstractNumId w:val="35"/>
+  </w:num>
+  <w:num w:numId="11">
+    <w:abstractNumId w:val="12"/>
+  </w:num>
+  <w:num w:numId="12">
+    <w:abstractNumId w:val="4"/>
+  </w:num>
+  <w:num w:numId="13">
+    <w:abstractNumId w:val="22"/>
+  </w:num>
+  <w:num w:numId="14">
+    <w:abstractNumId w:val="2"/>
+  </w:num>
+  <w:num w:numId="15">
+    <w:abstractNumId w:val="28"/>
+  </w:num>
+  <w:num w:numId="16">
+    <w:abstractNumId w:val="11"/>
+  </w:num>
+  <w:num w:numId="17">
+    <w:abstractNumId w:val="27"/>
+  </w:num>
+  <w:num w:numId="18">
+    <w:abstractNumId w:val="0"/>
+  </w:num>
+  <w:num w:numId="19">
+    <w:abstractNumId w:val="6"/>
+  </w:num>
+  <w:num w:numId="20">
+    <w:abstractNumId w:val="9"/>
+  </w:num>
+  <w:num w:numId="21">
+    <w:abstractNumId w:val="32"/>
+  </w:num>
+  <w:num w:numId="22">
+    <w:abstractNumId w:val="7"/>
+  </w:num>
+  <w:num w:numId="23">
+    <w:abstractNumId w:val="36"/>
+  </w:num>
+  <w:num w:numId="24">
     <w:abstractNumId w:val="30"/>
   </w:num>
-  <w:num w:numId="4" w16cid:durableId="719935572">
-    <w:abstractNumId w:val="18"/>
+  <w:num w:numId="25">
+    <w:abstractNumId w:val="29"/>
   </w:num>
-  <w:num w:numId="5" w16cid:durableId="1991405335">
-    <w:abstractNumId w:val="10"/>
+  <w:num w:numId="26">
+    <w:abstractNumId w:val="20"/>
   </w:num>
-  <w:num w:numId="6" w16cid:durableId="1922055495">
-    <w:abstractNumId w:val="19"/>
+  <w:num w:numId="27">
+    <w:abstractNumId w:val="14"/>
   </w:num>
-  <w:num w:numId="7" w16cid:durableId="1349673018">
-    <w:abstractNumId w:val="3"/>
+  <w:num w:numId="28">
+    <w:abstractNumId w:val="26"/>
   </w:num>
-  <w:num w:numId="8" w16cid:durableId="1003315610">
-    <w:abstractNumId w:val="23"/>
+  <w:num w:numId="29">
+    <w:abstractNumId w:val="5"/>
   </w:num>
-  <w:num w:numId="9" w16cid:durableId="1054696612">
-    <w:abstractNumId w:val="32"/>
+  <w:num w:numId="30">
+    <w:abstractNumId w:val="25"/>
   </w:num>
-  <w:num w:numId="10" w16cid:durableId="1726371988">
+  <w:num w:numId="31">
     <w:abstractNumId w:val="34"/>
   </w:num>
-  <w:num w:numId="11" w16cid:durableId="984162078">
-    <w:abstractNumId w:val="12"/>
-  </w:num>
-  <w:num w:numId="12" w16cid:durableId="927815265">
-    <w:abstractNumId w:val="4"/>
-  </w:num>
-  <w:num w:numId="13" w16cid:durableId="257643559">
-    <w:abstractNumId w:val="22"/>
-  </w:num>
-  <w:num w:numId="14" w16cid:durableId="1691374362">
-    <w:abstractNumId w:val="2"/>
-  </w:num>
-  <w:num w:numId="15" w16cid:durableId="117191668">
-    <w:abstractNumId w:val="27"/>
-  </w:num>
-  <w:num w:numId="16" w16cid:durableId="2132824277">
-    <w:abstractNumId w:val="11"/>
-  </w:num>
-  <w:num w:numId="17" w16cid:durableId="770275194">
-    <w:abstractNumId w:val="26"/>
-  </w:num>
-  <w:num w:numId="18" w16cid:durableId="1647391132">
-    <w:abstractNumId w:val="0"/>
-  </w:num>
-  <w:num w:numId="19" w16cid:durableId="187766092">
-    <w:abstractNumId w:val="6"/>
-  </w:num>
-  <w:num w:numId="20" w16cid:durableId="2064258146">
-    <w:abstractNumId w:val="9"/>
-  </w:num>
-  <w:num w:numId="21" w16cid:durableId="1807698295">
-    <w:abstractNumId w:val="31"/>
-  </w:num>
-  <w:num w:numId="22" w16cid:durableId="1619793941">
-    <w:abstractNumId w:val="7"/>
-  </w:num>
-  <w:num w:numId="23" w16cid:durableId="65033000">
-    <w:abstractNumId w:val="35"/>
-  </w:num>
-  <w:num w:numId="24" w16cid:durableId="351540755">
-    <w:abstractNumId w:val="29"/>
-  </w:num>
-  <w:num w:numId="25" w16cid:durableId="587152641">
-    <w:abstractNumId w:val="28"/>
-  </w:num>
-  <w:num w:numId="26" w16cid:durableId="1801875179">
-    <w:abstractNumId w:val="20"/>
-  </w:num>
-  <w:num w:numId="27" w16cid:durableId="1184514913">
-    <w:abstractNumId w:val="14"/>
-  </w:num>
-  <w:num w:numId="28" w16cid:durableId="743336367">
-    <w:abstractNumId w:val="25"/>
-  </w:num>
-  <w:num w:numId="29" w16cid:durableId="1464419469">
-    <w:abstractNumId w:val="5"/>
-  </w:num>
-  <w:num w:numId="30" w16cid:durableId="1604145114">
-    <w:abstractNumId w:val="24"/>
-  </w:num>
-  <w:num w:numId="31" w16cid:durableId="1479030431">
-    <w:abstractNumId w:val="33"/>
-  </w:num>
-  <w:num w:numId="32" w16cid:durableId="1023676086">
+  <w:num w:numId="32">
     <w:abstractNumId w:val="23"/>
     <w:lvlOverride w:ilvl="0">
       <w:startOverride w:val="1"/>
     </w:lvlOverride>
   </w:num>
-  <w:num w:numId="33" w16cid:durableId="1060248057">
+  <w:num w:numId="33">
     <w:abstractNumId w:val="23"/>
     <w:lvlOverride w:ilvl="0">
       <w:startOverride w:val="1"/>
     </w:lvlOverride>
   </w:num>
-  <w:num w:numId="34" w16cid:durableId="1991133367">
+  <w:num w:numId="34">
     <w:abstractNumId w:val="21"/>
   </w:num>
-  <w:num w:numId="35" w16cid:durableId="737944596">
+  <w:num w:numId="35">
     <w:abstractNumId w:val="17"/>
   </w:num>
-  <w:num w:numId="36" w16cid:durableId="1712726065">
+  <w:num w:numId="36">
     <w:abstractNumId w:val="16"/>
   </w:num>
-  <w:num w:numId="37" w16cid:durableId="1654331273">
-    <w:abstractNumId w:val="36"/>
+  <w:num w:numId="37">
+    <w:abstractNumId w:val="37"/>
     <w:lvlOverride w:ilvl="0">
       <w:lvl w:ilvl="0">
         <w:start w:val="1"/>
@@ -8461,11 +9530,11 @@
       </w:lvl>
     </w:lvlOverride>
   </w:num>
-  <w:num w:numId="38" w16cid:durableId="1854684532">
+  <w:num w:numId="38">
     <w:abstractNumId w:val="8"/>
   </w:num>
-  <w:num w:numId="39" w16cid:durableId="2028942867">
-    <w:abstractNumId w:val="36"/>
+  <w:num w:numId="39">
+    <w:abstractNumId w:val="37"/>
     <w:lvlOverride w:ilvl="0">
       <w:startOverride w:val="1"/>
     </w:lvlOverride>
@@ -8494,8 +9563,8 @@
       <w:startOverride w:val="1"/>
     </w:lvlOverride>
   </w:num>
-  <w:num w:numId="40" w16cid:durableId="151340229">
-    <w:abstractNumId w:val="36"/>
+  <w:num w:numId="40">
+    <w:abstractNumId w:val="37"/>
     <w:lvlOverride w:ilvl="0">
       <w:startOverride w:val="1"/>
     </w:lvlOverride>
@@ -8524,11 +9593,11 @@
       <w:startOverride w:val="1"/>
     </w:lvlOverride>
   </w:num>
-  <w:num w:numId="41" w16cid:durableId="784277830">
+  <w:num w:numId="41">
     <w:abstractNumId w:val="13"/>
   </w:num>
-  <w:num w:numId="42" w16cid:durableId="1978946755">
-    <w:abstractNumId w:val="36"/>
+  <w:num w:numId="42">
+    <w:abstractNumId w:val="37"/>
     <w:lvlOverride w:ilvl="0">
       <w:startOverride w:val="1"/>
     </w:lvlOverride>
@@ -8557,8 +9626,8 @@
       <w:startOverride w:val="1"/>
     </w:lvlOverride>
   </w:num>
-  <w:num w:numId="43" w16cid:durableId="2116628439">
-    <w:abstractNumId w:val="36"/>
+  <w:num w:numId="43">
+    <w:abstractNumId w:val="37"/>
     <w:lvlOverride w:ilvl="0">
       <w:startOverride w:val="1"/>
       <w:lvl w:ilvl="0">
@@ -8698,14 +9767,17 @@
       </w:lvl>
     </w:lvlOverride>
   </w:num>
-  <w:num w:numId="44" w16cid:durableId="1054424857">
-    <w:abstractNumId w:val="36"/>
+  <w:num w:numId="44">
+    <w:abstractNumId w:val="37"/>
+  </w:num>
+  <w:num w:numId="45">
+    <w:abstractNumId w:val="24"/>
   </w:num>
 </w:numbering>
 </file>
 
 <file path=word/styles.xml><?xml version="1.0" encoding="utf-8"?>
-<w:styles xmlns:mc="http://schemas.openxmlformats.org/markup-compatibility/2006" xmlns:r="http://schemas.openxmlformats.org/officeDocument/2006/relationships" xmlns:w="http://schemas.openxmlformats.org/wordprocessingml/2006/main" xmlns:w14="http://schemas.microsoft.com/office/word/2010/wordml" xmlns:w15="http://schemas.microsoft.com/office/word/2012/wordml" xmlns:w16cex="http://schemas.microsoft.com/office/word/2018/wordml/cex" xmlns:w16cid="http://schemas.microsoft.com/office/word/2016/wordml/cid" xmlns:w16="http://schemas.microsoft.com/office/word/2018/wordml" xmlns:w16sdtdh="http://schemas.microsoft.com/office/word/2020/wordml/sdtdatahash" xmlns:w16se="http://schemas.microsoft.com/office/word/2015/wordml/symex" mc:Ignorable="w14 w15 w16se w16cid w16 w16cex w16sdtdh">
+<w:styles xmlns:mc="http://schemas.openxmlformats.org/markup-compatibility/2006" xmlns:r="http://schemas.openxmlformats.org/officeDocument/2006/relationships" xmlns:w="http://schemas.openxmlformats.org/wordprocessingml/2006/main" xmlns:w14="http://schemas.microsoft.com/office/word/2010/wordml" xmlns:w15="http://schemas.microsoft.com/office/word/2012/wordml" mc:Ignorable="w14 w15">
   <w:docDefaults>
     <w:rPrDefault>
       <w:rPr>
@@ -8721,7 +9793,7 @@
       </w:pPr>
     </w:pPrDefault>
   </w:docDefaults>
-  <w:latentStyles w:defLockedState="0" w:defUIPriority="99" w:defSemiHidden="0" w:defUnhideWhenUsed="0" w:defQFormat="0" w:count="376">
+  <w:latentStyles w:defLockedState="0" w:defUIPriority="99" w:defSemiHidden="0" w:defUnhideWhenUsed="0" w:defQFormat="0" w:count="371">
     <w:lsdException w:name="Normal" w:uiPriority="0" w:qFormat="1"/>
     <w:lsdException w:name="heading 1" w:uiPriority="9" w:qFormat="1"/>
     <w:lsdException w:name="heading 2" w:semiHidden="1" w:uiPriority="9" w:unhideWhenUsed="1" w:qFormat="1"/>
@@ -9093,22 +10165,17 @@
     <w:lsdException w:name="List Table 5 Dark Accent 6" w:uiPriority="50"/>
     <w:lsdException w:name="List Table 6 Colorful Accent 6" w:uiPriority="51"/>
     <w:lsdException w:name="List Table 7 Colorful Accent 6" w:uiPriority="52"/>
-    <w:lsdException w:name="Mention" w:semiHidden="1" w:unhideWhenUsed="1"/>
-    <w:lsdException w:name="Smart Hyperlink" w:semiHidden="1" w:unhideWhenUsed="1"/>
-    <w:lsdException w:name="Hashtag" w:semiHidden="1" w:unhideWhenUsed="1"/>
-    <w:lsdException w:name="Unresolved Mention" w:semiHidden="1" w:unhideWhenUsed="1"/>
-    <w:lsdException w:name="Smart Link" w:semiHidden="1" w:unhideWhenUsed="1"/>
   </w:latentStyles>
-  <w:style w:type="paragraph" w:default="1" w:styleId="Normalny">
+  <w:style w:type="paragraph" w:default="1" w:styleId="a">
     <w:name w:val="Normal"/>
     <w:qFormat/>
     <w:rsid w:val="001E7182"/>
   </w:style>
-  <w:style w:type="paragraph" w:styleId="Nagwek1">
+  <w:style w:type="paragraph" w:styleId="1">
     <w:name w:val="heading 1"/>
-    <w:basedOn w:val="Normalny"/>
-    <w:next w:val="Normalny"/>
-    <w:link w:val="Nagwek1Znak"/>
+    <w:basedOn w:val="a"/>
+    <w:next w:val="a"/>
+    <w:link w:val="10"/>
     <w:uiPriority w:val="9"/>
     <w:qFormat/>
     <w:rsid w:val="00D3342D"/>
@@ -9126,11 +10193,11 @@
       <w:szCs w:val="32"/>
     </w:rPr>
   </w:style>
-  <w:style w:type="paragraph" w:styleId="Nagwek2">
+  <w:style w:type="paragraph" w:styleId="2">
     <w:name w:val="heading 2"/>
-    <w:basedOn w:val="Normalny"/>
-    <w:next w:val="Normalny"/>
-    <w:link w:val="Nagwek2Znak"/>
+    <w:basedOn w:val="a"/>
+    <w:next w:val="a"/>
+    <w:link w:val="20"/>
     <w:uiPriority w:val="9"/>
     <w:unhideWhenUsed/>
     <w:qFormat/>
@@ -9149,11 +10216,11 @@
       <w:szCs w:val="26"/>
     </w:rPr>
   </w:style>
-  <w:style w:type="paragraph" w:styleId="Nagwek3">
+  <w:style w:type="paragraph" w:styleId="3">
     <w:name w:val="heading 3"/>
-    <w:basedOn w:val="Normalny"/>
-    <w:next w:val="Normalny"/>
-    <w:link w:val="Nagwek3Znak"/>
+    <w:basedOn w:val="a"/>
+    <w:next w:val="a"/>
+    <w:link w:val="30"/>
     <w:uiPriority w:val="9"/>
     <w:unhideWhenUsed/>
     <w:qFormat/>
@@ -9171,13 +10238,13 @@
       <w:szCs w:val="24"/>
     </w:rPr>
   </w:style>
-  <w:style w:type="character" w:default="1" w:styleId="Domylnaczcionkaakapitu">
+  <w:style w:type="character" w:default="1" w:styleId="a0">
     <w:name w:val="Default Paragraph Font"/>
     <w:uiPriority w:val="1"/>
     <w:semiHidden/>
     <w:unhideWhenUsed/>
   </w:style>
-  <w:style w:type="table" w:default="1" w:styleId="Standardowy">
+  <w:style w:type="table" w:default="1" w:styleId="a1">
     <w:name w:val="Normal Table"/>
     <w:uiPriority w:val="99"/>
     <w:semiHidden/>
@@ -9192,16 +10259,16 @@
       </w:tblCellMar>
     </w:tblPr>
   </w:style>
-  <w:style w:type="numbering" w:default="1" w:styleId="Bezlisty">
+  <w:style w:type="numbering" w:default="1" w:styleId="a2">
     <w:name w:val="No List"/>
     <w:uiPriority w:val="99"/>
     <w:semiHidden/>
     <w:unhideWhenUsed/>
   </w:style>
-  <w:style w:type="character" w:customStyle="1" w:styleId="Nagwek1Znak">
-    <w:name w:val="Nagłówek 1 Znak"/>
-    <w:basedOn w:val="Domylnaczcionkaakapitu"/>
-    <w:link w:val="Nagwek1"/>
+  <w:style w:type="character" w:customStyle="1" w:styleId="10">
+    <w:name w:val="Заголовок 1 Знак"/>
+    <w:basedOn w:val="a0"/>
+    <w:link w:val="1"/>
     <w:uiPriority w:val="9"/>
     <w:rsid w:val="00D3342D"/>
     <w:rPr>
@@ -9212,10 +10279,10 @@
       <w:szCs w:val="32"/>
     </w:rPr>
   </w:style>
-  <w:style w:type="character" w:customStyle="1" w:styleId="Nagwek2Znak">
-    <w:name w:val="Nagłówek 2 Znak"/>
-    <w:basedOn w:val="Domylnaczcionkaakapitu"/>
-    <w:link w:val="Nagwek2"/>
+  <w:style w:type="character" w:customStyle="1" w:styleId="20">
+    <w:name w:val="Заголовок 2 Знак"/>
+    <w:basedOn w:val="a0"/>
+    <w:link w:val="2"/>
     <w:uiPriority w:val="9"/>
     <w:rsid w:val="009B1D87"/>
     <w:rPr>
@@ -9225,11 +10292,11 @@
       <w:szCs w:val="26"/>
     </w:rPr>
   </w:style>
-  <w:style w:type="paragraph" w:styleId="Tytu">
+  <w:style w:type="paragraph" w:styleId="a3">
     <w:name w:val="Title"/>
-    <w:basedOn w:val="Normalny"/>
-    <w:next w:val="Normalny"/>
-    <w:link w:val="TytuZnak"/>
+    <w:basedOn w:val="a"/>
+    <w:next w:val="a"/>
+    <w:link w:val="a4"/>
     <w:uiPriority w:val="10"/>
     <w:qFormat/>
     <w:rsid w:val="00F15CCE"/>
@@ -9250,10 +10317,10 @@
       <w:szCs w:val="56"/>
     </w:rPr>
   </w:style>
-  <w:style w:type="character" w:customStyle="1" w:styleId="TytuZnak">
-    <w:name w:val="Tytuł Znak"/>
-    <w:basedOn w:val="Domylnaczcionkaakapitu"/>
-    <w:link w:val="Tytu"/>
+  <w:style w:type="character" w:customStyle="1" w:styleId="a4">
+    <w:name w:val="Название Знак"/>
+    <w:basedOn w:val="a0"/>
+    <w:link w:val="a3"/>
     <w:uiPriority w:val="10"/>
     <w:rsid w:val="00F15CCE"/>
     <w:rPr>
@@ -9266,9 +10333,9 @@
       <w:szCs w:val="56"/>
     </w:rPr>
   </w:style>
-  <w:style w:type="paragraph" w:styleId="Akapitzlist">
+  <w:style w:type="paragraph" w:styleId="a5">
     <w:name w:val="List Paragraph"/>
-    <w:basedOn w:val="Normalny"/>
+    <w:basedOn w:val="a"/>
     <w:uiPriority w:val="34"/>
     <w:qFormat/>
     <w:rsid w:val="00E906BC"/>
@@ -9277,10 +10344,10 @@
       <w:contextualSpacing/>
     </w:pPr>
   </w:style>
-  <w:style w:type="paragraph" w:styleId="Nagwek">
+  <w:style w:type="paragraph" w:styleId="a6">
     <w:name w:val="header"/>
-    <w:basedOn w:val="Normalny"/>
-    <w:link w:val="NagwekZnak"/>
+    <w:basedOn w:val="a"/>
+    <w:link w:val="a7"/>
     <w:uiPriority w:val="99"/>
     <w:unhideWhenUsed/>
     <w:rsid w:val="00A205F7"/>
@@ -9292,17 +10359,17 @@
       <w:spacing w:after="0" w:line="240" w:lineRule="auto"/>
     </w:pPr>
   </w:style>
-  <w:style w:type="character" w:customStyle="1" w:styleId="NagwekZnak">
-    <w:name w:val="Nagłówek Znak"/>
-    <w:basedOn w:val="Domylnaczcionkaakapitu"/>
-    <w:link w:val="Nagwek"/>
+  <w:style w:type="character" w:customStyle="1" w:styleId="a7">
+    <w:name w:val="Верхний колонтитул Знак"/>
+    <w:basedOn w:val="a0"/>
+    <w:link w:val="a6"/>
     <w:uiPriority w:val="99"/>
     <w:rsid w:val="00A205F7"/>
   </w:style>
-  <w:style w:type="paragraph" w:styleId="Stopka">
+  <w:style w:type="paragraph" w:styleId="a8">
     <w:name w:val="footer"/>
-    <w:basedOn w:val="Normalny"/>
-    <w:link w:val="StopkaZnak"/>
+    <w:basedOn w:val="a"/>
+    <w:link w:val="a9"/>
     <w:uiPriority w:val="99"/>
     <w:unhideWhenUsed/>
     <w:rsid w:val="00A205F7"/>
@@ -9314,17 +10381,17 @@
       <w:spacing w:after="0" w:line="240" w:lineRule="auto"/>
     </w:pPr>
   </w:style>
-  <w:style w:type="character" w:customStyle="1" w:styleId="StopkaZnak">
-    <w:name w:val="Stopka Znak"/>
-    <w:basedOn w:val="Domylnaczcionkaakapitu"/>
-    <w:link w:val="Stopka"/>
+  <w:style w:type="character" w:customStyle="1" w:styleId="a9">
+    <w:name w:val="Нижний колонтитул Знак"/>
+    <w:basedOn w:val="a0"/>
+    <w:link w:val="a8"/>
     <w:uiPriority w:val="99"/>
     <w:rsid w:val="00A205F7"/>
   </w:style>
-  <w:style w:type="paragraph" w:styleId="Tekstdymka">
+  <w:style w:type="paragraph" w:styleId="aa">
     <w:name w:val="Balloon Text"/>
-    <w:basedOn w:val="Normalny"/>
-    <w:link w:val="TekstdymkaZnak"/>
+    <w:basedOn w:val="a"/>
+    <w:link w:val="ab"/>
     <w:uiPriority w:val="99"/>
     <w:semiHidden/>
     <w:unhideWhenUsed/>
@@ -9338,10 +10405,10 @@
       <w:szCs w:val="18"/>
     </w:rPr>
   </w:style>
-  <w:style w:type="character" w:customStyle="1" w:styleId="TekstdymkaZnak">
-    <w:name w:val="Tekst dymka Znak"/>
-    <w:basedOn w:val="Domylnaczcionkaakapitu"/>
-    <w:link w:val="Tekstdymka"/>
+  <w:style w:type="character" w:customStyle="1" w:styleId="ab">
+    <w:name w:val="Текст выноски Знак"/>
+    <w:basedOn w:val="a0"/>
+    <w:link w:val="aa"/>
     <w:uiPriority w:val="99"/>
     <w:semiHidden/>
     <w:rsid w:val="005715F1"/>
@@ -9351,10 +10418,10 @@
       <w:szCs w:val="18"/>
     </w:rPr>
   </w:style>
-  <w:style w:type="paragraph" w:styleId="Tekstprzypisukocowego">
+  <w:style w:type="paragraph" w:styleId="ac">
     <w:name w:val="endnote text"/>
-    <w:basedOn w:val="Normalny"/>
-    <w:link w:val="TekstprzypisukocowegoZnak"/>
+    <w:basedOn w:val="a"/>
+    <w:link w:val="ad"/>
     <w:uiPriority w:val="99"/>
     <w:semiHidden/>
     <w:unhideWhenUsed/>
@@ -9367,10 +10434,10 @@
       <w:szCs w:val="20"/>
     </w:rPr>
   </w:style>
-  <w:style w:type="character" w:customStyle="1" w:styleId="TekstprzypisukocowegoZnak">
-    <w:name w:val="Tekst przypisu końcowego Znak"/>
-    <w:basedOn w:val="Domylnaczcionkaakapitu"/>
-    <w:link w:val="Tekstprzypisukocowego"/>
+  <w:style w:type="character" w:customStyle="1" w:styleId="ad">
+    <w:name w:val="Текст концевой сноски Знак"/>
+    <w:basedOn w:val="a0"/>
+    <w:link w:val="ac"/>
     <w:uiPriority w:val="99"/>
     <w:semiHidden/>
     <w:rsid w:val="004145ED"/>
@@ -9379,9 +10446,9 @@
       <w:szCs w:val="20"/>
     </w:rPr>
   </w:style>
-  <w:style w:type="character" w:styleId="Odwoanieprzypisukocowego">
+  <w:style w:type="character" w:styleId="ae">
     <w:name w:val="endnote reference"/>
-    <w:basedOn w:val="Domylnaczcionkaakapitu"/>
+    <w:basedOn w:val="a0"/>
     <w:uiPriority w:val="99"/>
     <w:semiHidden/>
     <w:unhideWhenUsed/>
@@ -9390,9 +10457,9 @@
       <w:vertAlign w:val="superscript"/>
     </w:rPr>
   </w:style>
-  <w:style w:type="character" w:styleId="Hipercze">
+  <w:style w:type="character" w:styleId="af">
     <w:name w:val="Hyperlink"/>
-    <w:basedOn w:val="Domylnaczcionkaakapitu"/>
+    <w:basedOn w:val="a0"/>
     <w:uiPriority w:val="99"/>
     <w:unhideWhenUsed/>
     <w:rsid w:val="00926012"/>
@@ -9401,9 +10468,9 @@
       <w:u w:val="single"/>
     </w:rPr>
   </w:style>
-  <w:style w:type="character" w:styleId="UyteHipercze">
+  <w:style w:type="character" w:styleId="af0">
     <w:name w:val="FollowedHyperlink"/>
-    <w:basedOn w:val="Domylnaczcionkaakapitu"/>
+    <w:basedOn w:val="a0"/>
     <w:uiPriority w:val="99"/>
     <w:semiHidden/>
     <w:unhideWhenUsed/>
@@ -9413,9 +10480,9 @@
       <w:u w:val="single"/>
     </w:rPr>
   </w:style>
-  <w:style w:type="character" w:styleId="Nierozpoznanawzmianka">
+  <w:style w:type="character" w:customStyle="1" w:styleId="UnresolvedMention">
     <w:name w:val="Unresolved Mention"/>
-    <w:basedOn w:val="Domylnaczcionkaakapitu"/>
+    <w:basedOn w:val="a0"/>
     <w:uiPriority w:val="99"/>
     <w:semiHidden/>
     <w:unhideWhenUsed/>
@@ -9427,7 +10494,7 @@
   </w:style>
   <w:style w:type="paragraph" w:customStyle="1" w:styleId="Akapitnumerowany">
     <w:name w:val="Akapit numerowany"/>
-    <w:basedOn w:val="Akapitzlist"/>
+    <w:basedOn w:val="a5"/>
     <w:qFormat/>
     <w:rsid w:val="00BD674A"/>
     <w:pPr>
@@ -9441,9 +10508,9 @@
       <w:lang w:val="pl-PL"/>
     </w:rPr>
   </w:style>
-  <w:style w:type="character" w:styleId="Odwoaniedokomentarza">
+  <w:style w:type="character" w:styleId="af1">
     <w:name w:val="annotation reference"/>
-    <w:basedOn w:val="Domylnaczcionkaakapitu"/>
+    <w:basedOn w:val="a0"/>
     <w:uiPriority w:val="99"/>
     <w:semiHidden/>
     <w:unhideWhenUsed/>
@@ -9453,10 +10520,10 @@
       <w:szCs w:val="16"/>
     </w:rPr>
   </w:style>
-  <w:style w:type="paragraph" w:styleId="Tekstkomentarza">
+  <w:style w:type="paragraph" w:styleId="af2">
     <w:name w:val="annotation text"/>
-    <w:basedOn w:val="Normalny"/>
-    <w:link w:val="TekstkomentarzaZnak"/>
+    <w:basedOn w:val="a"/>
+    <w:link w:val="af3"/>
     <w:uiPriority w:val="99"/>
     <w:semiHidden/>
     <w:unhideWhenUsed/>
@@ -9469,10 +10536,10 @@
       <w:szCs w:val="20"/>
     </w:rPr>
   </w:style>
-  <w:style w:type="character" w:customStyle="1" w:styleId="TekstkomentarzaZnak">
-    <w:name w:val="Tekst komentarza Znak"/>
-    <w:basedOn w:val="Domylnaczcionkaakapitu"/>
-    <w:link w:val="Tekstkomentarza"/>
+  <w:style w:type="character" w:customStyle="1" w:styleId="af3">
+    <w:name w:val="Текст примечания Знак"/>
+    <w:basedOn w:val="a0"/>
+    <w:link w:val="af2"/>
     <w:uiPriority w:val="99"/>
     <w:semiHidden/>
     <w:rsid w:val="00304BC0"/>
@@ -9481,11 +10548,11 @@
       <w:szCs w:val="20"/>
     </w:rPr>
   </w:style>
-  <w:style w:type="paragraph" w:styleId="Tematkomentarza">
+  <w:style w:type="paragraph" w:styleId="af4">
     <w:name w:val="annotation subject"/>
-    <w:basedOn w:val="Tekstkomentarza"/>
-    <w:next w:val="Tekstkomentarza"/>
-    <w:link w:val="TematkomentarzaZnak"/>
+    <w:basedOn w:val="af2"/>
+    <w:next w:val="af2"/>
+    <w:link w:val="af5"/>
     <w:uiPriority w:val="99"/>
     <w:semiHidden/>
     <w:unhideWhenUsed/>
@@ -9495,10 +10562,10 @@
       <w:bCs/>
     </w:rPr>
   </w:style>
-  <w:style w:type="character" w:customStyle="1" w:styleId="TematkomentarzaZnak">
-    <w:name w:val="Temat komentarza Znak"/>
-    <w:basedOn w:val="TekstkomentarzaZnak"/>
-    <w:link w:val="Tematkomentarza"/>
+  <w:style w:type="character" w:customStyle="1" w:styleId="af5">
+    <w:name w:val="Тема примечания Знак"/>
+    <w:basedOn w:val="af3"/>
+    <w:link w:val="af4"/>
     <w:uiPriority w:val="99"/>
     <w:semiHidden/>
     <w:rsid w:val="00304BC0"/>
@@ -9511,7 +10578,7 @@
   </w:style>
   <w:style w:type="numbering" w:customStyle="1" w:styleId="Zadanianumerowane">
     <w:name w:val="Zadania numerowane"/>
-    <w:basedOn w:val="Bezlisty"/>
+    <w:basedOn w:val="a2"/>
     <w:uiPriority w:val="99"/>
     <w:rsid w:val="001E7182"/>
     <w:pPr>
@@ -9522,7 +10589,7 @@
   </w:style>
   <w:style w:type="paragraph" w:customStyle="1" w:styleId="Zadanie">
     <w:name w:val="Zadanie"/>
-    <w:basedOn w:val="Normalny"/>
+    <w:basedOn w:val="a"/>
     <w:qFormat/>
     <w:rsid w:val="00E537A7"/>
     <w:pPr>
@@ -9538,7 +10605,7 @@
   </w:style>
   <w:style w:type="paragraph" w:customStyle="1" w:styleId="Polecenie">
     <w:name w:val="Polecenie"/>
-    <w:basedOn w:val="Normalny"/>
+    <w:basedOn w:val="a"/>
     <w:qFormat/>
     <w:rsid w:val="00E537A7"/>
     <w:pPr>
@@ -9550,10 +10617,10 @@
       <w:ind w:left="1565" w:hanging="357"/>
     </w:pPr>
   </w:style>
-  <w:style w:type="character" w:customStyle="1" w:styleId="Nagwek3Znak">
-    <w:name w:val="Nagłówek 3 Znak"/>
-    <w:basedOn w:val="Domylnaczcionkaakapitu"/>
-    <w:link w:val="Nagwek3"/>
+  <w:style w:type="character" w:customStyle="1" w:styleId="30">
+    <w:name w:val="Заголовок 3 Знак"/>
+    <w:basedOn w:val="a0"/>
+    <w:link w:val="3"/>
     <w:uiPriority w:val="9"/>
     <w:rsid w:val="00CF6B36"/>
     <w:rPr>
@@ -9832,7 +10899,7 @@
 </file>
 
 <file path=customXml/itemProps1.xml><?xml version="1.0" encoding="utf-8"?>
-<ds:datastoreItem xmlns:ds="http://schemas.openxmlformats.org/officeDocument/2006/customXml" ds:itemID="{211D8152-CC9A-48C0-9ABA-E218F663F280}">
+<ds:datastoreItem xmlns:ds="http://schemas.openxmlformats.org/officeDocument/2006/customXml" ds:itemID="{977B72E1-5861-4617-B5BC-E2F9DEBA7AD7}">
   <ds:schemaRefs>
     <ds:schemaRef ds:uri="http://schemas.openxmlformats.org/officeDocument/2006/bibliography"/>
   </ds:schemaRefs>

--- a/06-Arrays/06-Arrays.docx
+++ b/06-Arrays/06-Arrays.docx
@@ -919,21 +919,7 @@
             <w:rStyle w:val="af"/>
             <w:lang w:val="en-US"/>
           </w:rPr>
-          <w:t>https://youtube.com/playlist?li</w:t>
-        </w:r>
-        <w:r>
-          <w:rPr>
-            <w:rStyle w:val="af"/>
-            <w:lang w:val="en-US"/>
-          </w:rPr>
-          <w:t>s</w:t>
-        </w:r>
-        <w:r>
-          <w:rPr>
-            <w:rStyle w:val="af"/>
-            <w:lang w:val="en-US"/>
-          </w:rPr>
-          <w:t>t=PLi01XoE8jYohWFPpC17Z-wWhPOSuh8Er-</w:t>
+          <w:t>https://youtube.com/playlist?list=PLi01XoE8jYohWFPpC17Z-wWhPOSuh8Er-</w:t>
         </w:r>
       </w:hyperlink>
       <w:r>
@@ -987,21 +973,7 @@
             <w:rStyle w:val="af"/>
             <w:lang w:val="en-US"/>
           </w:rPr>
-          <w:t>https://youtu.be/z49F119</w:t>
-        </w:r>
-        <w:r>
-          <w:rPr>
-            <w:rStyle w:val="af"/>
-            <w:lang w:val="en-US"/>
-          </w:rPr>
-          <w:t>u</w:t>
-        </w:r>
-        <w:r>
-          <w:rPr>
-            <w:rStyle w:val="af"/>
-            <w:lang w:val="en-US"/>
-          </w:rPr>
-          <w:t>v6g</w:t>
+          <w:t>https://youtu.be/z49F119uv6g</w:t>
         </w:r>
       </w:hyperlink>
       <w:r>
@@ -1369,12 +1341,7 @@
         <w:pStyle w:val="Polecenie"/>
       </w:pPr>
       <w:r>
-        <w:t>two dim</w:t>
-      </w:r>
-      <w:bookmarkStart w:id="0" w:name="_GoBack"/>
-      <w:bookmarkEnd w:id="0"/>
-      <w:r>
-        <w:t xml:space="preserve">ensional </w:t>
+        <w:t xml:space="preserve">two dimensional </w:t>
       </w:r>
       <w:r>
         <w:t xml:space="preserve">array with </w:t>
@@ -1884,7 +1851,7 @@
         </w:rPr>
         <w:t xml:space="preserve">An array contains a list of Polish names: </w:t>
       </w:r>
-      <w:bookmarkStart w:id="1" w:name="_Hlk84718754"/>
+      <w:bookmarkStart w:id="0" w:name="_Hlk84718754"/>
       <w:proofErr w:type="spellStart"/>
       <w:r>
         <w:rPr>
@@ -1949,7 +1916,7 @@
         </w:rPr>
         <w:t>Pankracy</w:t>
       </w:r>
-      <w:bookmarkEnd w:id="1"/>
+      <w:bookmarkEnd w:id="0"/>
       <w:proofErr w:type="spellEnd"/>
       <w:proofErr w:type="gramEnd"/>
       <w:r>
@@ -1992,10 +1959,149 @@
     <w:p>
       <w:pPr>
         <w:pStyle w:val="Zadanie"/>
-        <w:rPr>
-          <w:lang w:val="en-US"/>
-        </w:rPr>
-      </w:pPr>
+        <w:numPr>
+          <w:ilvl w:val="0"/>
+          <w:numId w:val="0"/>
+        </w:numPr>
+        <w:ind w:left="851"/>
+        <w:rPr>
+          <w:rFonts w:ascii="Courier New" w:hAnsi="Courier New" w:cs="Courier New"/>
+          <w:lang w:val="en-US"/>
+        </w:rPr>
+      </w:pPr>
+      <w:r>
+        <w:rPr>
+          <w:rFonts w:ascii="Courier New" w:hAnsi="Courier New" w:cs="Courier New"/>
+          <w:lang w:val="en-US"/>
+        </w:rPr>
+        <w:t xml:space="preserve">Names: </w:t>
+      </w:r>
+      <w:proofErr w:type="spellStart"/>
+      <w:r>
+        <w:rPr>
+          <w:rFonts w:ascii="Courier New" w:hAnsi="Courier New" w:cs="Courier New"/>
+          <w:lang w:val="en-US"/>
+        </w:rPr>
+        <w:t>Genowefa</w:t>
+      </w:r>
+      <w:proofErr w:type="spellEnd"/>
+      <w:r>
+        <w:rPr>
+          <w:rFonts w:ascii="Courier New" w:hAnsi="Courier New" w:cs="Courier New"/>
+          <w:lang w:val="en-US"/>
+        </w:rPr>
+        <w:t xml:space="preserve"> </w:t>
+      </w:r>
+      <w:proofErr w:type="spellStart"/>
+      <w:r>
+        <w:rPr>
+          <w:rFonts w:ascii="Courier New" w:hAnsi="Courier New" w:cs="Courier New"/>
+          <w:lang w:val="en-US"/>
+        </w:rPr>
+        <w:t>Onufry</w:t>
+      </w:r>
+      <w:proofErr w:type="spellEnd"/>
+      <w:r>
+        <w:rPr>
+          <w:rFonts w:ascii="Courier New" w:hAnsi="Courier New" w:cs="Courier New"/>
+          <w:lang w:val="en-US"/>
+        </w:rPr>
+        <w:t xml:space="preserve"> </w:t>
+      </w:r>
+      <w:proofErr w:type="spellStart"/>
+      <w:r>
+        <w:rPr>
+          <w:rFonts w:ascii="Courier New" w:hAnsi="Courier New" w:cs="Courier New"/>
+          <w:lang w:val="en-US"/>
+        </w:rPr>
+        <w:t>Celestyna</w:t>
+      </w:r>
+      <w:proofErr w:type="spellEnd"/>
+      <w:r>
+        <w:rPr>
+          <w:rFonts w:ascii="Courier New" w:hAnsi="Courier New" w:cs="Courier New"/>
+          <w:lang w:val="en-US"/>
+        </w:rPr>
+        <w:t xml:space="preserve"> </w:t>
+      </w:r>
+      <w:proofErr w:type="spellStart"/>
+      <w:r>
+        <w:rPr>
+          <w:rFonts w:ascii="Courier New" w:hAnsi="Courier New" w:cs="Courier New"/>
+          <w:lang w:val="en-US"/>
+        </w:rPr>
+        <w:t>Alojzy</w:t>
+      </w:r>
+      <w:proofErr w:type="spellEnd"/>
+      <w:r>
+        <w:rPr>
+          <w:rFonts w:ascii="Courier New" w:hAnsi="Courier New" w:cs="Courier New"/>
+          <w:lang w:val="en-US"/>
+        </w:rPr>
+        <w:t xml:space="preserve"> </w:t>
+      </w:r>
+      <w:proofErr w:type="spellStart"/>
+      <w:r>
+        <w:rPr>
+          <w:rFonts w:ascii="Courier New" w:hAnsi="Courier New" w:cs="Courier New"/>
+          <w:lang w:val="en-US"/>
+        </w:rPr>
+        <w:t>Pankracy</w:t>
+      </w:r>
+      <w:proofErr w:type="spellEnd"/>
+      <w:r>
+        <w:rPr>
+          <w:rFonts w:ascii="Courier New" w:hAnsi="Courier New" w:cs="Courier New"/>
+          <w:lang w:val="en-US"/>
+        </w:rPr>
+        <w:br/>
+        <w:t xml:space="preserve">Longest name: </w:t>
+      </w:r>
+      <w:proofErr w:type="spellStart"/>
+      <w:r>
+        <w:rPr>
+          <w:rFonts w:ascii="Courier New" w:hAnsi="Courier New" w:cs="Courier New"/>
+          <w:lang w:val="en-US"/>
+        </w:rPr>
+        <w:t>Celestyna</w:t>
+      </w:r>
+      <w:proofErr w:type="spellEnd"/>
+    </w:p>
+    <w:p>
+      <w:pPr>
+        <w:pStyle w:val="Zadanie"/>
+        <w:numPr>
+          <w:ilvl w:val="0"/>
+          <w:numId w:val="0"/>
+        </w:numPr>
+        <w:ind w:left="1208" w:hanging="357"/>
+        <w:rPr>
+          <w:lang w:val="en-US"/>
+        </w:rPr>
+      </w:pPr>
+    </w:p>
+    <w:p>
+      <w:pPr>
+        <w:pStyle w:val="Zadanie"/>
+        <w:rPr>
+          <w:lang w:val="en-US"/>
+        </w:rPr>
+      </w:pPr>
+      <w:r>
+        <w:rPr>
+          <w:lang w:val="en-US"/>
+        </w:rPr>
+        <w:t xml:space="preserve"> </w:t>
+      </w:r>
+      <w:r>
+        <w:rPr>
+          <w:lang w:val="ru-RU"/>
+        </w:rPr>
+        <w:t>ДЗ</w:t>
+      </w:r>
+      <w:r>
+        <w:t xml:space="preserve"> </w:t>
+      </w:r>
       <w:r>
         <w:rPr>
           <w:lang w:val="en-US"/>
@@ -2049,6 +2155,695 @@
           <w:lang w:val="en-US"/>
         </w:rPr>
         <w:t xml:space="preserve"> Use the “while” loop statement.</w:t>
+      </w:r>
+    </w:p>
+    <w:p>
+      <w:pPr>
+        <w:pStyle w:val="Zadanie"/>
+        <w:ind w:left="1211" w:hanging="360"/>
+        <w:rPr>
+          <w:lang w:val="en-GB"/>
+        </w:rPr>
+      </w:pPr>
+      <w:r>
+        <w:rPr>
+          <w:lang w:val="ru-RU"/>
+        </w:rPr>
+        <w:t>ДЗ</w:t>
+      </w:r>
+      <w:r>
+        <w:t xml:space="preserve"> </w:t>
+      </w:r>
+      <w:r>
+        <w:rPr>
+          <w:lang w:val="en-GB"/>
+        </w:rPr>
+        <w:t xml:space="preserve">Create a program that displays the name of month for </w:t>
+      </w:r>
+      <w:r>
+        <w:rPr>
+          <w:lang w:val="en-GB"/>
+        </w:rPr>
+        <w:t>a</w:t>
+      </w:r>
+      <w:r>
+        <w:rPr>
+          <w:lang w:val="en-GB"/>
+        </w:rPr>
+        <w:t xml:space="preserve"> given month number</w:t>
+      </w:r>
+      <w:r>
+        <w:rPr>
+          <w:lang w:val="en-GB"/>
+        </w:rPr>
+        <w:t xml:space="preserve"> (1 to 12)</w:t>
+      </w:r>
+      <w:r>
+        <w:rPr>
+          <w:lang w:val="en-GB"/>
+        </w:rPr>
+        <w:t xml:space="preserve">. Define </w:t>
+      </w:r>
+      <w:r>
+        <w:rPr>
+          <w:lang w:val="en-GB"/>
+        </w:rPr>
+        <w:t>a</w:t>
+      </w:r>
+      <w:r>
+        <w:rPr>
+          <w:lang w:val="en-GB"/>
+        </w:rPr>
+        <w:t xml:space="preserve"> </w:t>
+      </w:r>
+      <w:proofErr w:type="gramStart"/>
+      <w:r>
+        <w:rPr>
+          <w:lang w:val="en-GB"/>
+        </w:rPr>
+        <w:t>month(</w:t>
+      </w:r>
+      <w:proofErr w:type="gramEnd"/>
+      <w:r>
+        <w:rPr>
+          <w:lang w:val="en-GB"/>
+        </w:rPr>
+        <w:t xml:space="preserve">n) function that returns the name of month </w:t>
+      </w:r>
+      <w:r>
+        <w:rPr>
+          <w:lang w:val="en-GB"/>
+        </w:rPr>
+        <w:t>for</w:t>
+      </w:r>
+      <w:r>
+        <w:rPr>
+          <w:lang w:val="en-GB"/>
+        </w:rPr>
+        <w:t xml:space="preserve"> the number n.</w:t>
+      </w:r>
+      <w:r>
+        <w:rPr>
+          <w:lang w:val="en-GB"/>
+        </w:rPr>
+        <w:t xml:space="preserve"> </w:t>
+      </w:r>
+      <w:r>
+        <w:rPr>
+          <w:lang w:val="en-GB"/>
+        </w:rPr>
+        <w:t>Store</w:t>
+      </w:r>
+      <w:r>
+        <w:rPr>
+          <w:lang w:val="en-GB"/>
+        </w:rPr>
+        <w:t xml:space="preserve"> month names in an array.</w:t>
+      </w:r>
+      <w:r>
+        <w:rPr>
+          <w:lang w:val="en-GB"/>
+        </w:rPr>
+        <w:t xml:space="preserve"> </w:t>
+      </w:r>
+      <w:r>
+        <w:rPr>
+          <w:lang w:val="en-GB"/>
+        </w:rPr>
+        <w:t>Using defined function, d</w:t>
+      </w:r>
+      <w:r>
+        <w:rPr>
+          <w:lang w:val="en-GB"/>
+        </w:rPr>
+        <w:t xml:space="preserve">isplay month names for the following month </w:t>
+      </w:r>
+      <w:r>
+        <w:rPr>
+          <w:lang w:val="en-GB"/>
+        </w:rPr>
+        <w:t xml:space="preserve">numbers: 1, </w:t>
+      </w:r>
+      <w:r>
+        <w:rPr>
+          <w:lang w:val="en-GB"/>
+        </w:rPr>
+        <w:t>2</w:t>
+      </w:r>
+      <w:r>
+        <w:rPr>
+          <w:lang w:val="en-GB"/>
+        </w:rPr>
+        <w:t xml:space="preserve">, </w:t>
+      </w:r>
+      <w:r>
+        <w:rPr>
+          <w:lang w:val="en-GB"/>
+        </w:rPr>
+        <w:t>11</w:t>
+      </w:r>
+      <w:r>
+        <w:rPr>
+          <w:lang w:val="en-GB"/>
+        </w:rPr>
+        <w:t xml:space="preserve">, </w:t>
+      </w:r>
+      <w:proofErr w:type="gramStart"/>
+      <w:r>
+        <w:rPr>
+          <w:lang w:val="en-GB"/>
+        </w:rPr>
+        <w:t>12</w:t>
+      </w:r>
+      <w:proofErr w:type="gramEnd"/>
+      <w:r>
+        <w:rPr>
+          <w:lang w:val="en-GB"/>
+        </w:rPr>
+        <w:t>.</w:t>
+      </w:r>
+    </w:p>
+    <w:p>
+      <w:pPr>
+        <w:pStyle w:val="2"/>
+        <w:rPr>
+          <w:lang w:val="en-GB"/>
+        </w:rPr>
+      </w:pPr>
+      <w:r>
+        <w:rPr>
+          <w:lang w:val="en-GB"/>
+        </w:rPr>
+        <w:lastRenderedPageBreak/>
+        <w:t>Two dimensional arrays</w:t>
+      </w:r>
+    </w:p>
+    <w:p>
+      <w:pPr>
+        <w:pStyle w:val="Zadanie"/>
+        <w:rPr>
+          <w:lang w:val="en-US"/>
+        </w:rPr>
+      </w:pPr>
+      <w:r>
+        <w:rPr>
+          <w:lang w:val="en-US"/>
+        </w:rPr>
+        <w:t xml:space="preserve">An array contains values: </w:t>
+      </w:r>
+      <w:r>
+        <w:rPr>
+          <w:lang w:val="en-US"/>
+        </w:rPr>
+        <w:t>[</w:t>
+      </w:r>
+      <w:r>
+        <w:rPr>
+          <w:lang w:val="en-US"/>
+        </w:rPr>
+        <w:t>[</w:t>
+      </w:r>
+      <w:r>
+        <w:rPr>
+          <w:lang w:val="en-US"/>
+        </w:rPr>
+        <w:t>2</w:t>
+      </w:r>
+      <w:proofErr w:type="gramStart"/>
+      <w:r>
+        <w:rPr>
+          <w:lang w:val="en-US"/>
+        </w:rPr>
+        <w:t>,5,4</w:t>
+      </w:r>
+      <w:proofErr w:type="gramEnd"/>
+      <w:r>
+        <w:rPr>
+          <w:lang w:val="en-US"/>
+        </w:rPr>
+        <w:t>]</w:t>
+      </w:r>
+      <w:r>
+        <w:rPr>
+          <w:lang w:val="en-US"/>
+        </w:rPr>
+        <w:t>,[9,0,3]]</w:t>
+      </w:r>
+      <w:r>
+        <w:rPr>
+          <w:lang w:val="en-US"/>
+        </w:rPr>
+        <w:t>. Create a program that displays:</w:t>
+      </w:r>
+    </w:p>
+    <w:p>
+      <w:pPr>
+        <w:pStyle w:val="Polecenie"/>
+      </w:pPr>
+      <w:r>
+        <w:t>the array</w:t>
+      </w:r>
+    </w:p>
+    <w:p>
+      <w:pPr>
+        <w:pStyle w:val="Polecenie"/>
+      </w:pPr>
+      <w:bookmarkStart w:id="1" w:name="_GoBack"/>
+      <w:r>
+        <w:t xml:space="preserve">size of the array </w:t>
+      </w:r>
+      <w:bookmarkEnd w:id="1"/>
+      <w:r>
+        <w:t>(number of rows and columns)</w:t>
+      </w:r>
+    </w:p>
+    <w:p>
+      <w:pPr>
+        <w:pStyle w:val="Polecenie"/>
+      </w:pPr>
+      <w:r>
+        <w:t xml:space="preserve">value </w:t>
+      </w:r>
+      <w:r>
+        <w:t>5</w:t>
+      </w:r>
+      <w:r>
+        <w:t xml:space="preserve"> from the array</w:t>
+      </w:r>
+    </w:p>
+    <w:p>
+      <w:pPr>
+        <w:pStyle w:val="Polecenie"/>
+      </w:pPr>
+      <w:r>
+        <w:t xml:space="preserve">value </w:t>
+      </w:r>
+      <w:r>
+        <w:t>3</w:t>
+      </w:r>
+      <w:r>
+        <w:t xml:space="preserve"> from the array</w:t>
+      </w:r>
+    </w:p>
+    <w:p>
+      <w:pPr>
+        <w:pStyle w:val="Polecenie"/>
+      </w:pPr>
+      <w:r>
+        <w:t>second</w:t>
+      </w:r>
+      <w:r>
+        <w:t xml:space="preserve"> row</w:t>
+      </w:r>
+      <w:r>
+        <w:t xml:space="preserve"> of the array as below:</w:t>
+      </w:r>
+      <w:r>
+        <w:br/>
+      </w:r>
+      <w:r>
+        <w:t>9 0 3</w:t>
+      </w:r>
+    </w:p>
+    <w:p>
+      <w:pPr>
+        <w:pStyle w:val="Polecenie"/>
+      </w:pPr>
+      <w:r>
+        <w:t xml:space="preserve">all values from </w:t>
+      </w:r>
+      <w:r>
+        <w:t>the array as below:</w:t>
+      </w:r>
+      <w:r>
+        <w:br/>
+        <w:t xml:space="preserve">2 5 4 </w:t>
+      </w:r>
+      <w:r>
+        <w:br/>
+      </w:r>
+      <w:r>
+        <w:t>9 0 3</w:t>
+      </w:r>
+    </w:p>
+    <w:p>
+      <w:pPr>
+        <w:pStyle w:val="Polecenie"/>
+      </w:pPr>
+      <w:r>
+        <w:t xml:space="preserve">last </w:t>
+      </w:r>
+      <w:r>
+        <w:t xml:space="preserve">column </w:t>
+      </w:r>
+      <w:r>
+        <w:t>of the array as below:</w:t>
+      </w:r>
+      <w:r>
+        <w:br/>
+        <w:t>4</w:t>
+      </w:r>
+      <w:r>
+        <w:br/>
+        <w:t>3</w:t>
+      </w:r>
+    </w:p>
+    <w:p>
+      <w:pPr>
+        <w:pStyle w:val="Zadanie"/>
+        <w:rPr>
+          <w:lang w:val="en-US"/>
+        </w:rPr>
+      </w:pPr>
+      <w:r>
+        <w:rPr>
+          <w:lang w:val="en-US"/>
+        </w:rPr>
+        <w:t xml:space="preserve">An array </w:t>
+      </w:r>
+      <w:r>
+        <w:rPr>
+          <w:lang w:val="en-US"/>
+        </w:rPr>
+        <w:t>contains values: [</w:t>
+      </w:r>
+      <w:r>
+        <w:rPr>
+          <w:lang w:val="en-US"/>
+        </w:rPr>
+        <w:t>[3,9,2</w:t>
+      </w:r>
+      <w:r>
+        <w:rPr>
+          <w:lang w:val="en-US"/>
+        </w:rPr>
+        <w:t>]</w:t>
+      </w:r>
+      <w:r>
+        <w:rPr>
+          <w:lang w:val="en-US"/>
+        </w:rPr>
+        <w:t>,[2,</w:t>
+      </w:r>
+      <w:r>
+        <w:rPr>
+          <w:lang w:val="en-US"/>
+        </w:rPr>
+        <w:t>4</w:t>
+      </w:r>
+      <w:r>
+        <w:rPr>
+          <w:lang w:val="en-US"/>
+        </w:rPr>
+        <w:t>,</w:t>
+      </w:r>
+      <w:r>
+        <w:rPr>
+          <w:lang w:val="en-US"/>
+        </w:rPr>
+        <w:t>5</w:t>
+      </w:r>
+      <w:r>
+        <w:rPr>
+          <w:lang w:val="en-US"/>
+        </w:rPr>
+        <w:t>],[7,</w:t>
+      </w:r>
+      <w:r>
+        <w:rPr>
+          <w:lang w:val="en-US"/>
+        </w:rPr>
+        <w:t>1</w:t>
+      </w:r>
+      <w:r>
+        <w:rPr>
+          <w:lang w:val="en-US"/>
+        </w:rPr>
+        <w:t>,</w:t>
+      </w:r>
+      <w:r>
+        <w:rPr>
+          <w:lang w:val="en-US"/>
+        </w:rPr>
+        <w:t>6</w:t>
+      </w:r>
+      <w:r>
+        <w:rPr>
+          <w:lang w:val="en-US"/>
+        </w:rPr>
+        <w:t>],[0,4,8]]</w:t>
+      </w:r>
+      <w:r>
+        <w:rPr>
+          <w:lang w:val="en-US"/>
+        </w:rPr>
+        <w:t xml:space="preserve">. Create a program that </w:t>
+      </w:r>
+      <w:r>
+        <w:rPr>
+          <w:lang w:val="en-US"/>
+        </w:rPr>
+        <w:t xml:space="preserve">calculates the sum of all even </w:t>
+      </w:r>
+      <w:r>
+        <w:rPr>
+          <w:lang w:val="en-US"/>
+        </w:rPr>
+        <w:t>numbers</w:t>
+      </w:r>
+      <w:r>
+        <w:rPr>
+          <w:lang w:val="en-US"/>
+        </w:rPr>
+        <w:t xml:space="preserve">. </w:t>
+      </w:r>
+    </w:p>
+    <w:p>
+      <w:pPr>
+        <w:pStyle w:val="Zadanie"/>
+        <w:rPr>
+          <w:lang w:val="en-US"/>
+        </w:rPr>
+      </w:pPr>
+      <w:r>
+        <w:rPr>
+          <w:lang w:val="en-US"/>
+        </w:rPr>
+        <w:t xml:space="preserve">An array contains values: </w:t>
+      </w:r>
+      <w:r>
+        <w:rPr>
+          <w:lang w:val="en-US"/>
+        </w:rPr>
+        <w:t>[[</w:t>
+      </w:r>
+      <w:proofErr w:type="spellStart"/>
+      <w:r>
+        <w:rPr>
+          <w:lang w:val="en-US"/>
+        </w:rPr>
+        <w:t>True</w:t>
+      </w:r>
+      <w:proofErr w:type="gramStart"/>
+      <w:r>
+        <w:rPr>
+          <w:lang w:val="en-US"/>
+        </w:rPr>
+        <w:t>,False</w:t>
+      </w:r>
+      <w:proofErr w:type="spellEnd"/>
+      <w:proofErr w:type="gramEnd"/>
+      <w:r>
+        <w:rPr>
+          <w:lang w:val="en-US"/>
+        </w:rPr>
+        <w:t>],[</w:t>
+      </w:r>
+      <w:proofErr w:type="spellStart"/>
+      <w:r>
+        <w:rPr>
+          <w:lang w:val="en-US"/>
+        </w:rPr>
+        <w:t>True,True</w:t>
+      </w:r>
+      <w:proofErr w:type="spellEnd"/>
+      <w:r>
+        <w:rPr>
+          <w:lang w:val="en-US"/>
+        </w:rPr>
+        <w:t>]</w:t>
+      </w:r>
+      <w:r>
+        <w:rPr>
+          <w:lang w:val="en-US"/>
+        </w:rPr>
+        <w:t>,[</w:t>
+      </w:r>
+      <w:proofErr w:type="spellStart"/>
+      <w:r>
+        <w:rPr>
+          <w:lang w:val="en-US"/>
+        </w:rPr>
+        <w:t>False,False</w:t>
+      </w:r>
+      <w:proofErr w:type="spellEnd"/>
+      <w:r>
+        <w:rPr>
+          <w:lang w:val="en-US"/>
+        </w:rPr>
+        <w:t>]</w:t>
+      </w:r>
+      <w:r>
+        <w:rPr>
+          <w:lang w:val="en-US"/>
+        </w:rPr>
+        <w:t xml:space="preserve">]. Create a program </w:t>
+      </w:r>
+      <w:r>
+        <w:rPr>
+          <w:lang w:val="en-US"/>
+        </w:rPr>
+        <w:t xml:space="preserve">that </w:t>
+      </w:r>
+      <w:r>
+        <w:rPr>
+          <w:lang w:val="en-US"/>
+        </w:rPr>
+        <w:t xml:space="preserve">changes values of an array to the opposite. </w:t>
+      </w:r>
+      <w:r>
+        <w:rPr>
+          <w:lang w:val="en-US"/>
+        </w:rPr>
+        <w:t>Use a loop statement.</w:t>
+      </w:r>
+    </w:p>
+    <w:p>
+      <w:pPr>
+        <w:pStyle w:val="Zadanie"/>
+        <w:rPr>
+          <w:lang w:val="en-US"/>
+        </w:rPr>
+      </w:pPr>
+      <w:r>
+        <w:rPr>
+          <w:lang w:val="en-US"/>
+        </w:rPr>
+        <w:t xml:space="preserve">An array contains values: [[0,0,0],[0,0,0],[0,0,0]]. Create a program that </w:t>
+      </w:r>
+      <w:r>
+        <w:rPr>
+          <w:lang w:val="en-US"/>
+        </w:rPr>
+        <w:t xml:space="preserve">replaces the </w:t>
+      </w:r>
+      <w:r>
+        <w:rPr>
+          <w:lang w:val="en-US"/>
+        </w:rPr>
+        <w:t xml:space="preserve">values of </w:t>
+      </w:r>
+      <w:r>
+        <w:rPr>
+          <w:lang w:val="en-US"/>
+        </w:rPr>
+        <w:t xml:space="preserve">the main diagonal with 1. </w:t>
+      </w:r>
+      <w:r>
+        <w:rPr>
+          <w:lang w:val="en-US"/>
+        </w:rPr>
+        <w:t>Use loop statem</w:t>
+      </w:r>
+      <w:r>
+        <w:rPr>
+          <w:lang w:val="en-US"/>
+        </w:rPr>
+        <w:t xml:space="preserve">ents. </w:t>
+      </w:r>
+      <w:r>
+        <w:rPr>
+          <w:lang w:val="en-US"/>
+        </w:rPr>
+        <w:t xml:space="preserve">Display </w:t>
+      </w:r>
+      <w:r>
+        <w:rPr>
+          <w:lang w:val="en-US"/>
+        </w:rPr>
+        <w:t xml:space="preserve">the modified </w:t>
+      </w:r>
+      <w:r>
+        <w:rPr>
+          <w:lang w:val="en-US"/>
+        </w:rPr>
+        <w:t xml:space="preserve">array </w:t>
+      </w:r>
+      <w:r>
+        <w:rPr>
+          <w:lang w:val="en-US"/>
+        </w:rPr>
+        <w:t>as below:</w:t>
+      </w:r>
+      <w:r>
+        <w:rPr>
+          <w:lang w:val="en-US"/>
+        </w:rPr>
+        <w:br/>
+        <w:t>1 0 0</w:t>
+      </w:r>
+      <w:r>
+        <w:rPr>
+          <w:lang w:val="en-US"/>
+        </w:rPr>
+        <w:br/>
+        <w:t>0 1 0</w:t>
+      </w:r>
+      <w:r>
+        <w:rPr>
+          <w:lang w:val="en-US"/>
+        </w:rPr>
+        <w:br/>
+        <w:t>0 0 1</w:t>
+      </w:r>
+    </w:p>
+    <w:p>
+      <w:pPr>
+        <w:pStyle w:val="1"/>
+      </w:pPr>
+      <w:r>
+        <w:t>After</w:t>
+      </w:r>
+      <w:r>
+        <w:t xml:space="preserve"> Class</w:t>
+      </w:r>
+    </w:p>
+    <w:p>
+      <w:pPr>
+        <w:pStyle w:val="Zadanie"/>
+      </w:pPr>
+      <w:r>
+        <w:rPr>
+          <w:lang w:val="en-US"/>
+        </w:rPr>
+        <w:t xml:space="preserve">An array contains natural numbers: 15, 8, 31, 47, 2, </w:t>
+      </w:r>
+      <w:proofErr w:type="gramStart"/>
+      <w:r>
+        <w:rPr>
+          <w:lang w:val="en-US"/>
+        </w:rPr>
+        <w:t>19</w:t>
+      </w:r>
+      <w:proofErr w:type="gramEnd"/>
+      <w:r>
+        <w:rPr>
+          <w:lang w:val="en-US"/>
+        </w:rPr>
+        <w:t xml:space="preserve">. Create a program that displays the contents of the array in reverse order. </w:t>
+      </w:r>
+      <w:r>
+        <w:t>Use any loop statement. Sample result:</w:t>
       </w:r>
     </w:p>
     <w:p>
@@ -2064,103 +2859,57 @@
           <w:lang w:val="en-US"/>
         </w:rPr>
       </w:pPr>
+      <w:proofErr w:type="gramStart"/>
       <w:r>
         <w:rPr>
           <w:rFonts w:ascii="Courier New" w:hAnsi="Courier New" w:cs="Courier New"/>
           <w:lang w:val="en-US"/>
         </w:rPr>
-        <w:t xml:space="preserve">Names: </w:t>
-      </w:r>
-      <w:proofErr w:type="spellStart"/>
+        <w:t>existed</w:t>
+      </w:r>
+      <w:proofErr w:type="gramEnd"/>
       <w:r>
         <w:rPr>
           <w:rFonts w:ascii="Courier New" w:hAnsi="Courier New" w:cs="Courier New"/>
           <w:lang w:val="en-US"/>
         </w:rPr>
-        <w:t>Genowefa</w:t>
-      </w:r>
-      <w:proofErr w:type="spellEnd"/>
+        <w:t xml:space="preserve"> </w:t>
+      </w:r>
       <w:r>
         <w:rPr>
           <w:rFonts w:ascii="Courier New" w:hAnsi="Courier New" w:cs="Courier New"/>
           <w:lang w:val="en-US"/>
         </w:rPr>
-        <w:t xml:space="preserve"> </w:t>
-      </w:r>
-      <w:proofErr w:type="spellStart"/>
+        <w:t xml:space="preserve">array: 15 8 31 47 2 19 </w:t>
+      </w:r>
       <w:r>
         <w:rPr>
           <w:rFonts w:ascii="Courier New" w:hAnsi="Courier New" w:cs="Courier New"/>
           <w:lang w:val="en-US"/>
         </w:rPr>
-        <w:t>Onufry</w:t>
-      </w:r>
-      <w:proofErr w:type="spellEnd"/>
+        <w:br/>
+      </w:r>
       <w:r>
         <w:rPr>
           <w:rFonts w:ascii="Courier New" w:hAnsi="Courier New" w:cs="Courier New"/>
           <w:lang w:val="en-US"/>
         </w:rPr>
-        <w:t xml:space="preserve"> </w:t>
-      </w:r>
-      <w:proofErr w:type="spellStart"/>
+        <w:t xml:space="preserve">reverse </w:t>
+      </w:r>
       <w:r>
         <w:rPr>
           <w:rFonts w:ascii="Courier New" w:hAnsi="Courier New" w:cs="Courier New"/>
           <w:lang w:val="en-US"/>
         </w:rPr>
-        <w:t>Celestyna</w:t>
-      </w:r>
-      <w:proofErr w:type="spellEnd"/>
+        <w:t>array</w:t>
+      </w:r>
       <w:r>
         <w:rPr>
           <w:rFonts w:ascii="Courier New" w:hAnsi="Courier New" w:cs="Courier New"/>
           <w:lang w:val="en-US"/>
         </w:rPr>
-        <w:t xml:space="preserve"> </w:t>
-      </w:r>
-      <w:proofErr w:type="spellStart"/>
-      <w:r>
-        <w:rPr>
-          <w:rFonts w:ascii="Courier New" w:hAnsi="Courier New" w:cs="Courier New"/>
-          <w:lang w:val="en-US"/>
-        </w:rPr>
-        <w:t>Alojzy</w:t>
-      </w:r>
-      <w:proofErr w:type="spellEnd"/>
-      <w:r>
-        <w:rPr>
-          <w:rFonts w:ascii="Courier New" w:hAnsi="Courier New" w:cs="Courier New"/>
-          <w:lang w:val="en-US"/>
-        </w:rPr>
-        <w:t xml:space="preserve"> </w:t>
-      </w:r>
-      <w:proofErr w:type="spellStart"/>
-      <w:r>
-        <w:rPr>
-          <w:rFonts w:ascii="Courier New" w:hAnsi="Courier New" w:cs="Courier New"/>
-          <w:lang w:val="en-US"/>
-        </w:rPr>
-        <w:t>Pankracy</w:t>
-      </w:r>
-      <w:proofErr w:type="spellEnd"/>
-      <w:r>
-        <w:rPr>
-          <w:rFonts w:ascii="Courier New" w:hAnsi="Courier New" w:cs="Courier New"/>
-          <w:lang w:val="en-US"/>
-        </w:rPr>
-        <w:br/>
-        <w:t xml:space="preserve">Longest name: </w:t>
-      </w:r>
-      <w:proofErr w:type="spellStart"/>
-      <w:r>
-        <w:rPr>
-          <w:rFonts w:ascii="Courier New" w:hAnsi="Courier New" w:cs="Courier New"/>
-          <w:lang w:val="en-US"/>
-        </w:rPr>
-        <w:t>Celestyna</w:t>
-      </w:r>
-      <w:proofErr w:type="spellEnd"/>
+        <w:t>: 19 2 47 31 8 15</w:t>
+      </w:r>
     </w:p>
     <w:p>
       <w:pPr>
@@ -2174,667 +2923,372 @@
         <w:rPr>
           <w:lang w:val="en-GB"/>
         </w:rPr>
-        <w:t xml:space="preserve">Create a program that displays the name of month for </w:t>
+        <w:t>Create a program that computes the second power of each array element.</w:t>
       </w:r>
       <w:r>
         <w:rPr>
           <w:lang w:val="en-GB"/>
         </w:rPr>
-        <w:t>a</w:t>
-      </w:r>
-      <w:r>
-        <w:rPr>
+        <w:t xml:space="preserve"> Sample result:</w:t>
+      </w:r>
+    </w:p>
+    <w:p>
+      <w:pPr>
+        <w:pStyle w:val="Zadanie"/>
+        <w:numPr>
+          <w:ilvl w:val="0"/>
+          <w:numId w:val="0"/>
+        </w:numPr>
+        <w:ind w:left="1211"/>
+        <w:rPr>
+          <w:rFonts w:ascii="Courier New" w:hAnsi="Courier New" w:cs="Courier New"/>
           <w:lang w:val="en-GB"/>
         </w:rPr>
-        <w:t xml:space="preserve"> given month number</w:t>
-      </w:r>
-      <w:r>
-        <w:rPr>
+      </w:pPr>
+      <w:r>
+        <w:rPr>
+          <w:rFonts w:ascii="Courier New" w:hAnsi="Courier New" w:cs="Courier New"/>
           <w:lang w:val="en-GB"/>
         </w:rPr>
-        <w:t xml:space="preserve"> (1 to 12)</w:t>
-      </w:r>
-      <w:r>
-        <w:rPr>
+        <w:t>Array: 8 2 5 1 9</w:t>
+      </w:r>
+      <w:r>
+        <w:rPr>
+          <w:rFonts w:ascii="Courier New" w:hAnsi="Courier New" w:cs="Courier New"/>
           <w:lang w:val="en-GB"/>
         </w:rPr>
-        <w:t xml:space="preserve">. Define </w:t>
-      </w:r>
-      <w:r>
-        <w:rPr>
+        <w:br/>
+        <w:t>2</w:t>
+      </w:r>
+      <w:r>
+        <w:rPr>
+          <w:rFonts w:ascii="Courier New" w:hAnsi="Courier New" w:cs="Courier New"/>
+          <w:vertAlign w:val="superscript"/>
           <w:lang w:val="en-GB"/>
         </w:rPr>
-        <w:t>a</w:t>
-      </w:r>
-      <w:r>
-        <w:rPr>
+        <w:t>nd</w:t>
+      </w:r>
+      <w:r>
+        <w:rPr>
+          <w:rFonts w:ascii="Courier New" w:hAnsi="Courier New" w:cs="Courier New"/>
           <w:lang w:val="en-GB"/>
         </w:rPr>
+        <w:t xml:space="preserve"> power: 64 4 25 1 81</w:t>
+      </w:r>
+    </w:p>
+    <w:p>
+      <w:pPr>
+        <w:pStyle w:val="Zadanie"/>
+        <w:rPr>
+          <w:lang w:val="en-US"/>
+        </w:rPr>
+      </w:pPr>
+      <w:r>
+        <w:rPr>
+          <w:lang w:val="en-US"/>
+        </w:rPr>
+        <w:t xml:space="preserve">An array contains </w:t>
+      </w:r>
+      <w:r>
+        <w:rPr>
+          <w:lang w:val="en-US"/>
+        </w:rPr>
+        <w:t>values</w:t>
+      </w:r>
+      <w:r>
+        <w:rPr>
+          <w:lang w:val="en-US"/>
+        </w:rPr>
+        <w:t xml:space="preserve">: 15, 8, 31, 47, 2, </w:t>
+      </w:r>
+      <w:proofErr w:type="gramStart"/>
+      <w:r>
+        <w:rPr>
+          <w:lang w:val="en-US"/>
+        </w:rPr>
+        <w:t>19</w:t>
+      </w:r>
+      <w:proofErr w:type="gramEnd"/>
+      <w:r>
+        <w:rPr>
+          <w:lang w:val="en-US"/>
+        </w:rPr>
+        <w:t xml:space="preserve">. </w:t>
+      </w:r>
+      <w:r>
+        <w:rPr>
+          <w:lang w:val="en-US"/>
+        </w:rPr>
+        <w:t>Create</w:t>
+      </w:r>
+      <w:r>
+        <w:rPr>
+          <w:lang w:val="en-US"/>
+        </w:rPr>
+        <w:t xml:space="preserve"> a program that calculate</w:t>
+      </w:r>
+      <w:r>
+        <w:rPr>
+          <w:lang w:val="en-US"/>
+        </w:rPr>
+        <w:t>s</w:t>
+      </w:r>
+      <w:r>
+        <w:rPr>
+          <w:lang w:val="en-US"/>
+        </w:rPr>
+        <w:t xml:space="preserve"> and display</w:t>
+      </w:r>
+      <w:r>
+        <w:rPr>
+          <w:lang w:val="en-US"/>
+        </w:rPr>
+        <w:t>s</w:t>
+      </w:r>
+      <w:r>
+        <w:rPr>
+          <w:lang w:val="en-US"/>
+        </w:rPr>
         <w:t xml:space="preserve"> </w:t>
       </w:r>
+      <w:r>
+        <w:rPr>
+          <w:lang w:val="en-US"/>
+        </w:rPr>
+        <w:t xml:space="preserve">the array and </w:t>
+      </w:r>
+      <w:r>
+        <w:rPr>
+          <w:lang w:val="en-US"/>
+        </w:rPr>
+        <w:t>the arithmetic mean</w:t>
+      </w:r>
+      <w:r>
+        <w:rPr>
+          <w:lang w:val="en-US"/>
+        </w:rPr>
+        <w:t xml:space="preserve"> of array values.</w:t>
+      </w:r>
+      <w:r>
+        <w:rPr>
+          <w:lang w:val="en-US"/>
+        </w:rPr>
+        <w:t xml:space="preserve"> </w:t>
+      </w:r>
+      <w:r>
+        <w:rPr>
+          <w:lang w:val="en-US"/>
+        </w:rPr>
+        <w:t>Use the “for” loop statement.</w:t>
+      </w:r>
+    </w:p>
+    <w:p>
+      <w:pPr>
+        <w:pStyle w:val="Zadanie"/>
+        <w:rPr>
+          <w:lang w:val="en-US"/>
+        </w:rPr>
+      </w:pPr>
+      <w:r>
+        <w:rPr>
+          <w:lang w:val="en-US"/>
+        </w:rPr>
+        <w:lastRenderedPageBreak/>
+        <w:t xml:space="preserve">An array contains </w:t>
+      </w:r>
+      <w:r>
+        <w:rPr>
+          <w:lang w:val="en-US"/>
+        </w:rPr>
+        <w:t>values</w:t>
+      </w:r>
+      <w:r>
+        <w:rPr>
+          <w:lang w:val="en-US"/>
+        </w:rPr>
+        <w:t xml:space="preserve">: 15, 8, 31, 47, 2, </w:t>
+      </w:r>
       <w:proofErr w:type="gramStart"/>
       <w:r>
         <w:rPr>
-          <w:lang w:val="en-GB"/>
-        </w:rPr>
-        <w:t>month(</w:t>
+          <w:lang w:val="en-US"/>
+        </w:rPr>
+        <w:t>19</w:t>
       </w:r>
       <w:proofErr w:type="gramEnd"/>
       <w:r>
         <w:rPr>
-          <w:lang w:val="en-GB"/>
-        </w:rPr>
-        <w:t xml:space="preserve">n) function that returns the name of month </w:t>
-      </w:r>
-      <w:r>
-        <w:rPr>
-          <w:lang w:val="en-GB"/>
-        </w:rPr>
-        <w:t>for</w:t>
-      </w:r>
-      <w:r>
-        <w:rPr>
-          <w:lang w:val="en-GB"/>
-        </w:rPr>
-        <w:t xml:space="preserve"> the number n.</w:t>
-      </w:r>
-      <w:r>
-        <w:rPr>
-          <w:lang w:val="en-GB"/>
+          <w:lang w:val="en-US"/>
+        </w:rPr>
+        <w:t xml:space="preserve">. </w:t>
+      </w:r>
+      <w:r>
+        <w:rPr>
+          <w:lang w:val="en-US"/>
+        </w:rPr>
+        <w:t>Create</w:t>
+      </w:r>
+      <w:r>
+        <w:rPr>
+          <w:lang w:val="en-US"/>
+        </w:rPr>
+        <w:t xml:space="preserve"> a program that calculate</w:t>
+      </w:r>
+      <w:r>
+        <w:rPr>
+          <w:lang w:val="en-US"/>
+        </w:rPr>
+        <w:t>s</w:t>
+      </w:r>
+      <w:r>
+        <w:rPr>
+          <w:lang w:val="en-US"/>
+        </w:rPr>
+        <w:t xml:space="preserve"> and display</w:t>
+      </w:r>
+      <w:r>
+        <w:rPr>
+          <w:lang w:val="en-US"/>
+        </w:rPr>
+        <w:t>s</w:t>
+      </w:r>
+      <w:r>
+        <w:rPr>
+          <w:lang w:val="en-US"/>
         </w:rPr>
         <w:t xml:space="preserve"> </w:t>
       </w:r>
       <w:r>
         <w:rPr>
-          <w:lang w:val="en-GB"/>
-        </w:rPr>
-        <w:t>Store</w:t>
-      </w:r>
-      <w:r>
-        <w:rPr>
-          <w:lang w:val="en-GB"/>
-        </w:rPr>
-        <w:t xml:space="preserve"> month names in an array.</w:t>
-      </w:r>
-      <w:r>
-        <w:rPr>
-          <w:lang w:val="en-GB"/>
+          <w:lang w:val="en-US"/>
+        </w:rPr>
+        <w:t xml:space="preserve">the array and </w:t>
+      </w:r>
+      <w:r>
+        <w:rPr>
+          <w:lang w:val="en-US"/>
+        </w:rPr>
+        <w:t>the arithmetic mean</w:t>
+      </w:r>
+      <w:r>
+        <w:rPr>
+          <w:lang w:val="en-US"/>
+        </w:rPr>
+        <w:t xml:space="preserve"> of array values.</w:t>
+      </w:r>
+      <w:r>
+        <w:rPr>
+          <w:lang w:val="en-US"/>
         </w:rPr>
         <w:t xml:space="preserve"> </w:t>
       </w:r>
       <w:r>
         <w:rPr>
-          <w:lang w:val="en-GB"/>
-        </w:rPr>
-        <w:t>Using defined function, d</w:t>
-      </w:r>
-      <w:r>
-        <w:rPr>
-          <w:lang w:val="en-GB"/>
-        </w:rPr>
-        <w:t xml:space="preserve">isplay month names for the following month </w:t>
-      </w:r>
-      <w:r>
-        <w:rPr>
-          <w:lang w:val="en-GB"/>
-        </w:rPr>
-        <w:t xml:space="preserve">numbers: 1, </w:t>
-      </w:r>
-      <w:r>
-        <w:rPr>
-          <w:lang w:val="en-GB"/>
-        </w:rPr>
-        <w:t>2</w:t>
-      </w:r>
-      <w:r>
-        <w:rPr>
-          <w:lang w:val="en-GB"/>
+          <w:lang w:val="en-US"/>
+        </w:rPr>
+        <w:t>Use the “while” loop statement.</w:t>
+      </w:r>
+    </w:p>
+    <w:p>
+      <w:pPr>
+        <w:pStyle w:val="Zadanie"/>
+        <w:rPr>
+          <w:lang w:val="en-US"/>
+        </w:rPr>
+      </w:pPr>
+      <w:r>
+        <w:rPr>
+          <w:lang w:val="en-US"/>
+        </w:rPr>
+        <w:t>An</w:t>
+      </w:r>
+      <w:r>
+        <w:rPr>
+          <w:lang w:val="en-US"/>
+        </w:rPr>
+        <w:t xml:space="preserve"> array contains </w:t>
+      </w:r>
+      <w:r>
+        <w:rPr>
+          <w:lang w:val="en-US"/>
+        </w:rPr>
+        <w:t>integer numbers</w:t>
+      </w:r>
+      <w:r>
+        <w:rPr>
+          <w:lang w:val="en-US"/>
+        </w:rPr>
+        <w:t>: 12, 6, 4, 9</w:t>
+      </w:r>
+      <w:r>
+        <w:rPr>
+          <w:lang w:val="en-US"/>
         </w:rPr>
         <w:t xml:space="preserve">, </w:t>
       </w:r>
-      <w:r>
-        <w:rPr>
-          <w:lang w:val="en-GB"/>
-        </w:rPr>
-        <w:t>11</w:t>
-      </w:r>
-      <w:r>
-        <w:rPr>
-          <w:lang w:val="en-GB"/>
-        </w:rPr>
-        <w:t xml:space="preserve">, </w:t>
-      </w:r>
       <w:proofErr w:type="gramStart"/>
       <w:r>
         <w:rPr>
-          <w:lang w:val="en-GB"/>
-        </w:rPr>
-        <w:t>12</w:t>
+          <w:lang w:val="en-US"/>
+        </w:rPr>
+        <w:t>10</w:t>
       </w:r>
       <w:proofErr w:type="gramEnd"/>
       <w:r>
         <w:rPr>
-          <w:lang w:val="en-GB"/>
-        </w:rPr>
-        <w:t>.</w:t>
-      </w:r>
-    </w:p>
-    <w:p>
-      <w:pPr>
-        <w:pStyle w:val="2"/>
-        <w:rPr>
-          <w:lang w:val="en-GB"/>
-        </w:rPr>
-      </w:pPr>
-      <w:r>
-        <w:rPr>
-          <w:lang w:val="en-GB"/>
-        </w:rPr>
-        <w:t>Two dimensional arrays</w:t>
-      </w:r>
-    </w:p>
-    <w:p>
-      <w:pPr>
-        <w:pStyle w:val="Zadanie"/>
-        <w:rPr>
-          <w:lang w:val="en-US"/>
-        </w:rPr>
-      </w:pPr>
-      <w:r>
-        <w:rPr>
-          <w:lang w:val="en-US"/>
-        </w:rPr>
-        <w:t xml:space="preserve">An array contains values: </w:t>
-      </w:r>
-      <w:r>
-        <w:rPr>
-          <w:lang w:val="en-US"/>
-        </w:rPr>
-        <w:t>[</w:t>
-      </w:r>
-      <w:r>
-        <w:rPr>
-          <w:lang w:val="en-US"/>
-        </w:rPr>
-        <w:t>[</w:t>
-      </w:r>
-      <w:r>
-        <w:rPr>
-          <w:lang w:val="en-US"/>
-        </w:rPr>
-        <w:t>2</w:t>
+          <w:lang w:val="en-US"/>
+        </w:rPr>
+        <w:t xml:space="preserve">. </w:t>
+      </w:r>
+      <w:r>
+        <w:rPr>
+          <w:lang w:val="en-US"/>
+        </w:rPr>
+        <w:t xml:space="preserve">Create </w:t>
+      </w:r>
+      <w:r>
+        <w:rPr>
+          <w:lang w:val="en-US"/>
+        </w:rPr>
+        <w:t xml:space="preserve">a program that displays the </w:t>
+      </w:r>
+      <w:r>
+        <w:rPr>
+          <w:lang w:val="en-US"/>
+        </w:rPr>
+        <w:t xml:space="preserve">array </w:t>
+      </w:r>
+      <w:r>
+        <w:rPr>
+          <w:lang w:val="en-US"/>
+        </w:rPr>
+        <w:t>values graphically as below</w:t>
+      </w:r>
+      <w:r>
+        <w:rPr>
+          <w:lang w:val="en-US"/>
+        </w:rPr>
+        <w:t xml:space="preserve">. </w:t>
+      </w:r>
+      <w:r>
+        <w:rPr>
+          <w:lang w:val="en-US"/>
+        </w:rPr>
+        <w:t xml:space="preserve">Define a function </w:t>
       </w:r>
       <w:proofErr w:type="gramStart"/>
       <w:r>
         <w:rPr>
           <w:lang w:val="en-US"/>
         </w:rPr>
-        <w:t>,5,4</w:t>
+        <w:t>star(</w:t>
       </w:r>
       <w:proofErr w:type="gramEnd"/>
       <w:r>
         <w:rPr>
           <w:lang w:val="en-US"/>
         </w:rPr>
-        <w:t>]</w:t>
-      </w:r>
-      <w:r>
-        <w:rPr>
-          <w:lang w:val="en-US"/>
-        </w:rPr>
-        <w:t>,[9,0,3]]</w:t>
-      </w:r>
-      <w:r>
-        <w:rPr>
-          <w:lang w:val="en-US"/>
-        </w:rPr>
-        <w:t>. Create a program that displays:</w:t>
-      </w:r>
-    </w:p>
-    <w:p>
-      <w:pPr>
-        <w:pStyle w:val="Polecenie"/>
-      </w:pPr>
-      <w:r>
-        <w:t>the array</w:t>
-      </w:r>
-    </w:p>
-    <w:p>
-      <w:pPr>
-        <w:pStyle w:val="Polecenie"/>
-      </w:pPr>
-      <w:r>
-        <w:lastRenderedPageBreak/>
-        <w:t>size of the array (number of rows and columns)</w:t>
-      </w:r>
-    </w:p>
-    <w:p>
-      <w:pPr>
-        <w:pStyle w:val="Polecenie"/>
-      </w:pPr>
-      <w:r>
-        <w:t xml:space="preserve">value </w:t>
-      </w:r>
-      <w:r>
-        <w:t>5</w:t>
-      </w:r>
-      <w:r>
-        <w:t xml:space="preserve"> from the array</w:t>
-      </w:r>
-    </w:p>
-    <w:p>
-      <w:pPr>
-        <w:pStyle w:val="Polecenie"/>
-      </w:pPr>
-      <w:r>
-        <w:t xml:space="preserve">value </w:t>
-      </w:r>
-      <w:r>
-        <w:t>3</w:t>
-      </w:r>
-      <w:r>
-        <w:t xml:space="preserve"> from the array</w:t>
-      </w:r>
-    </w:p>
-    <w:p>
-      <w:pPr>
-        <w:pStyle w:val="Polecenie"/>
-      </w:pPr>
-      <w:r>
-        <w:t>second</w:t>
-      </w:r>
-      <w:r>
-        <w:t xml:space="preserve"> row</w:t>
-      </w:r>
-      <w:r>
-        <w:t xml:space="preserve"> of the array as below:</w:t>
-      </w:r>
-      <w:r>
-        <w:br/>
-      </w:r>
-      <w:r>
-        <w:t>9 0 3</w:t>
-      </w:r>
-    </w:p>
-    <w:p>
-      <w:pPr>
-        <w:pStyle w:val="Polecenie"/>
-      </w:pPr>
-      <w:r>
-        <w:t xml:space="preserve">all values from </w:t>
-      </w:r>
-      <w:r>
-        <w:t>the array as below:</w:t>
-      </w:r>
-      <w:r>
-        <w:br/>
-        <w:t xml:space="preserve">2 5 4 </w:t>
-      </w:r>
-      <w:r>
-        <w:br/>
-      </w:r>
-      <w:r>
-        <w:t>9 0 3</w:t>
-      </w:r>
-    </w:p>
-    <w:p>
-      <w:pPr>
-        <w:pStyle w:val="Polecenie"/>
-      </w:pPr>
-      <w:r>
-        <w:t xml:space="preserve">last </w:t>
-      </w:r>
-      <w:r>
-        <w:t xml:space="preserve">column </w:t>
-      </w:r>
-      <w:r>
-        <w:t>of the array as below:</w:t>
-      </w:r>
-      <w:r>
-        <w:br/>
-        <w:t>4</w:t>
-      </w:r>
-      <w:r>
-        <w:br/>
-        <w:t>3</w:t>
-      </w:r>
-    </w:p>
-    <w:p>
-      <w:pPr>
-        <w:pStyle w:val="Zadanie"/>
-        <w:rPr>
-          <w:lang w:val="en-US"/>
-        </w:rPr>
-      </w:pPr>
-      <w:r>
-        <w:rPr>
-          <w:lang w:val="en-US"/>
-        </w:rPr>
-        <w:t xml:space="preserve">An array </w:t>
-      </w:r>
-      <w:r>
-        <w:rPr>
-          <w:lang w:val="en-US"/>
-        </w:rPr>
-        <w:t>contains values: [</w:t>
-      </w:r>
-      <w:r>
-        <w:rPr>
-          <w:lang w:val="en-US"/>
-        </w:rPr>
-        <w:t>[3,9,2</w:t>
-      </w:r>
-      <w:r>
-        <w:rPr>
-          <w:lang w:val="en-US"/>
-        </w:rPr>
-        <w:t>]</w:t>
-      </w:r>
-      <w:r>
-        <w:rPr>
-          <w:lang w:val="en-US"/>
-        </w:rPr>
-        <w:t>,[2,</w:t>
-      </w:r>
-      <w:r>
-        <w:rPr>
-          <w:lang w:val="en-US"/>
-        </w:rPr>
-        <w:t>4</w:t>
-      </w:r>
-      <w:r>
-        <w:rPr>
-          <w:lang w:val="en-US"/>
-        </w:rPr>
-        <w:t>,</w:t>
-      </w:r>
-      <w:r>
-        <w:rPr>
-          <w:lang w:val="en-US"/>
-        </w:rPr>
-        <w:t>5</w:t>
-      </w:r>
-      <w:r>
-        <w:rPr>
-          <w:lang w:val="en-US"/>
-        </w:rPr>
-        <w:t>],[7,</w:t>
-      </w:r>
-      <w:r>
-        <w:rPr>
-          <w:lang w:val="en-US"/>
-        </w:rPr>
-        <w:t>1</w:t>
-      </w:r>
-      <w:r>
-        <w:rPr>
-          <w:lang w:val="en-US"/>
-        </w:rPr>
-        <w:t>,</w:t>
-      </w:r>
-      <w:r>
-        <w:rPr>
-          <w:lang w:val="en-US"/>
-        </w:rPr>
-        <w:t>6</w:t>
-      </w:r>
-      <w:r>
-        <w:rPr>
-          <w:lang w:val="en-US"/>
-        </w:rPr>
-        <w:t>],[0,4,8]]</w:t>
-      </w:r>
-      <w:r>
-        <w:rPr>
-          <w:lang w:val="en-US"/>
-        </w:rPr>
-        <w:t xml:space="preserve">. Create a program that </w:t>
-      </w:r>
-      <w:r>
-        <w:rPr>
-          <w:lang w:val="en-US"/>
-        </w:rPr>
-        <w:t xml:space="preserve">calculates the sum of all even </w:t>
-      </w:r>
-      <w:r>
-        <w:rPr>
-          <w:lang w:val="en-US"/>
-        </w:rPr>
-        <w:t>numbers</w:t>
-      </w:r>
-      <w:r>
-        <w:rPr>
-          <w:lang w:val="en-US"/>
-        </w:rPr>
-        <w:t xml:space="preserve">. </w:t>
-      </w:r>
-    </w:p>
-    <w:p>
-      <w:pPr>
-        <w:pStyle w:val="Zadanie"/>
-        <w:rPr>
-          <w:lang w:val="en-US"/>
-        </w:rPr>
-      </w:pPr>
-      <w:r>
-        <w:rPr>
-          <w:lang w:val="en-US"/>
-        </w:rPr>
-        <w:t xml:space="preserve">An array contains values: </w:t>
-      </w:r>
-      <w:r>
-        <w:rPr>
-          <w:lang w:val="en-US"/>
-        </w:rPr>
-        <w:t>[[</w:t>
-      </w:r>
-      <w:proofErr w:type="spellStart"/>
-      <w:r>
-        <w:rPr>
-          <w:lang w:val="en-US"/>
-        </w:rPr>
-        <w:t>True</w:t>
-      </w:r>
-      <w:proofErr w:type="gramStart"/>
-      <w:r>
-        <w:rPr>
-          <w:lang w:val="en-US"/>
-        </w:rPr>
-        <w:t>,False</w:t>
-      </w:r>
-      <w:proofErr w:type="spellEnd"/>
-      <w:proofErr w:type="gramEnd"/>
-      <w:r>
-        <w:rPr>
-          <w:lang w:val="en-US"/>
-        </w:rPr>
-        <w:t>],[</w:t>
-      </w:r>
-      <w:proofErr w:type="spellStart"/>
-      <w:r>
-        <w:rPr>
-          <w:lang w:val="en-US"/>
-        </w:rPr>
-        <w:t>True,True</w:t>
-      </w:r>
-      <w:proofErr w:type="spellEnd"/>
-      <w:r>
-        <w:rPr>
-          <w:lang w:val="en-US"/>
-        </w:rPr>
-        <w:t>]</w:t>
-      </w:r>
-      <w:r>
-        <w:rPr>
-          <w:lang w:val="en-US"/>
-        </w:rPr>
-        <w:t>,[</w:t>
-      </w:r>
-      <w:proofErr w:type="spellStart"/>
-      <w:r>
-        <w:rPr>
-          <w:lang w:val="en-US"/>
-        </w:rPr>
-        <w:t>False,False</w:t>
-      </w:r>
-      <w:proofErr w:type="spellEnd"/>
-      <w:r>
-        <w:rPr>
-          <w:lang w:val="en-US"/>
-        </w:rPr>
-        <w:t>]</w:t>
-      </w:r>
-      <w:r>
-        <w:rPr>
-          <w:lang w:val="en-US"/>
-        </w:rPr>
-        <w:t xml:space="preserve">]. Create a program </w:t>
-      </w:r>
-      <w:r>
-        <w:rPr>
-          <w:lang w:val="en-US"/>
-        </w:rPr>
-        <w:t xml:space="preserve">that </w:t>
-      </w:r>
-      <w:r>
-        <w:rPr>
-          <w:lang w:val="en-US"/>
-        </w:rPr>
-        <w:t xml:space="preserve">changes values of an array to the opposite. </w:t>
-      </w:r>
-      <w:r>
-        <w:rPr>
-          <w:lang w:val="en-US"/>
-        </w:rPr>
-        <w:t>Use a loop statement.</w:t>
-      </w:r>
-    </w:p>
-    <w:p>
-      <w:pPr>
-        <w:pStyle w:val="Zadanie"/>
-        <w:rPr>
-          <w:lang w:val="en-US"/>
-        </w:rPr>
-      </w:pPr>
-      <w:r>
-        <w:rPr>
-          <w:lang w:val="en-US"/>
-        </w:rPr>
-        <w:t xml:space="preserve">An array contains values: [[0,0,0],[0,0,0],[0,0,0]]. Create a program that </w:t>
-      </w:r>
-      <w:r>
-        <w:rPr>
-          <w:lang w:val="en-US"/>
-        </w:rPr>
-        <w:t xml:space="preserve">replaces the </w:t>
-      </w:r>
-      <w:r>
-        <w:rPr>
-          <w:lang w:val="en-US"/>
-        </w:rPr>
-        <w:t xml:space="preserve">values of </w:t>
-      </w:r>
-      <w:r>
-        <w:rPr>
-          <w:lang w:val="en-US"/>
-        </w:rPr>
-        <w:t xml:space="preserve">the main diagonal with 1. </w:t>
-      </w:r>
-      <w:r>
-        <w:rPr>
-          <w:lang w:val="en-US"/>
-        </w:rPr>
-        <w:t>Use loop statem</w:t>
-      </w:r>
-      <w:r>
-        <w:rPr>
-          <w:lang w:val="en-US"/>
-        </w:rPr>
-        <w:t xml:space="preserve">ents. </w:t>
-      </w:r>
-      <w:r>
-        <w:rPr>
-          <w:lang w:val="en-US"/>
-        </w:rPr>
-        <w:t xml:space="preserve">Display </w:t>
-      </w:r>
-      <w:r>
-        <w:rPr>
-          <w:lang w:val="en-US"/>
-        </w:rPr>
-        <w:t xml:space="preserve">the modified </w:t>
-      </w:r>
-      <w:r>
-        <w:rPr>
-          <w:lang w:val="en-US"/>
-        </w:rPr>
-        <w:t xml:space="preserve">array </w:t>
-      </w:r>
-      <w:r>
-        <w:rPr>
-          <w:lang w:val="en-US"/>
-        </w:rPr>
-        <w:t>as below:</w:t>
-      </w:r>
-      <w:r>
-        <w:rPr>
-          <w:lang w:val="en-US"/>
-        </w:rPr>
-        <w:br/>
-        <w:t>1 0 0</w:t>
-      </w:r>
-      <w:r>
-        <w:rPr>
-          <w:lang w:val="en-US"/>
-        </w:rPr>
-        <w:br/>
-        <w:t>0 1 0</w:t>
-      </w:r>
-      <w:r>
-        <w:rPr>
-          <w:lang w:val="en-US"/>
-        </w:rPr>
-        <w:br/>
-        <w:t>0 0 1</w:t>
-      </w:r>
-    </w:p>
-    <w:p>
-      <w:pPr>
-        <w:pStyle w:val="1"/>
-      </w:pPr>
-      <w:r>
-        <w:t>After</w:t>
-      </w:r>
-      <w:r>
-        <w:t xml:space="preserve"> Class</w:t>
-      </w:r>
-    </w:p>
-    <w:p>
-      <w:pPr>
-        <w:pStyle w:val="Zadanie"/>
-      </w:pPr>
-      <w:r>
-        <w:rPr>
-          <w:lang w:val="en-US"/>
-        </w:rPr>
-        <w:t xml:space="preserve">An array contains natural numbers: 15, 8, 31, 47, 2, </w:t>
-      </w:r>
-      <w:proofErr w:type="gramStart"/>
-      <w:r>
-        <w:rPr>
-          <w:lang w:val="en-US"/>
-        </w:rPr>
-        <w:t>19</w:t>
-      </w:r>
-      <w:proofErr w:type="gramEnd"/>
-      <w:r>
-        <w:rPr>
-          <w:lang w:val="en-US"/>
-        </w:rPr>
-        <w:t xml:space="preserve">. Create a program that displays the contents of the array in reverse order. </w:t>
-      </w:r>
-      <w:r>
-        <w:t>Use any loop statement. Sample result:</w:t>
+        <w:t>n) that returns the given number of asterisks as a string. Use a defined function in the program.</w:t>
       </w:r>
     </w:p>
     <w:p>
@@ -2847,31 +3301,503 @@
         <w:ind w:left="1208"/>
         <w:rPr>
           <w:rFonts w:ascii="Courier New" w:hAnsi="Courier New" w:cs="Courier New"/>
-          <w:lang w:val="en-US"/>
-        </w:rPr>
-      </w:pPr>
+        </w:rPr>
+      </w:pPr>
+      <w:r>
+        <w:rPr>
+          <w:rFonts w:ascii="Courier New" w:hAnsi="Courier New" w:cs="Courier New"/>
+        </w:rPr>
+        <w:t>12: ************</w:t>
+      </w:r>
+      <w:r>
+        <w:rPr>
+          <w:rFonts w:ascii="Courier New" w:hAnsi="Courier New" w:cs="Courier New"/>
+        </w:rPr>
+        <w:br/>
+        <w:t xml:space="preserve"> 6: ******</w:t>
+      </w:r>
+      <w:r>
+        <w:rPr>
+          <w:rFonts w:ascii="Courier New" w:hAnsi="Courier New" w:cs="Courier New"/>
+        </w:rPr>
+        <w:br/>
+        <w:t xml:space="preserve"> 4: ****</w:t>
+      </w:r>
+      <w:r>
+        <w:rPr>
+          <w:rFonts w:ascii="Courier New" w:hAnsi="Courier New" w:cs="Courier New"/>
+        </w:rPr>
+        <w:br/>
+        <w:t xml:space="preserve"> 9: *********</w:t>
+      </w:r>
+      <w:r>
+        <w:rPr>
+          <w:rFonts w:ascii="Courier New" w:hAnsi="Courier New" w:cs="Courier New"/>
+        </w:rPr>
+        <w:br/>
+      </w:r>
+      <w:r>
+        <w:rPr>
+          <w:rFonts w:ascii="Courier New" w:hAnsi="Courier New" w:cs="Courier New"/>
+        </w:rPr>
+        <w:t>10</w:t>
+      </w:r>
+      <w:r>
+        <w:rPr>
+          <w:rFonts w:ascii="Courier New" w:hAnsi="Courier New" w:cs="Courier New"/>
+        </w:rPr>
+        <w:t>: ***</w:t>
+      </w:r>
+      <w:r>
+        <w:rPr>
+          <w:rFonts w:ascii="Courier New" w:hAnsi="Courier New" w:cs="Courier New"/>
+        </w:rPr>
+        <w:t>*******</w:t>
+      </w:r>
+    </w:p>
+    <w:p>
+      <w:pPr>
+        <w:pStyle w:val="Zadanie"/>
+        <w:rPr>
+          <w:lang w:val="en-US"/>
+        </w:rPr>
+      </w:pPr>
+      <w:r>
+        <w:rPr>
+          <w:lang w:val="en-US"/>
+        </w:rPr>
+        <w:t xml:space="preserve">Define a function </w:t>
+      </w:r>
       <w:proofErr w:type="gramStart"/>
       <w:r>
         <w:rPr>
+          <w:lang w:val="en-US"/>
+        </w:rPr>
+        <w:t>compare(</w:t>
+      </w:r>
+      <w:proofErr w:type="gramEnd"/>
+      <w:r>
+        <w:rPr>
+          <w:lang w:val="en-US"/>
+        </w:rPr>
+        <w:t>array1, array2) that returns True if both arrays are the same.  A</w:t>
+      </w:r>
+      <w:r>
+        <w:rPr>
+          <w:lang w:val="en-US"/>
+        </w:rPr>
+        <w:t>rrays are the same if they have the same number of elements and values of elements in cells of arrays with the same index are equal.</w:t>
+      </w:r>
+      <w:r>
+        <w:rPr>
+          <w:lang w:val="en-US"/>
+        </w:rPr>
+        <w:t xml:space="preserve"> Then create a program and try to compare the following arrays: </w:t>
+      </w:r>
+    </w:p>
+    <w:p>
+      <w:pPr>
+        <w:pStyle w:val="Polecenie"/>
+      </w:pPr>
+      <w:r>
+        <w:t>[</w:t>
+      </w:r>
+      <w:r>
+        <w:rPr>
+          <w:rFonts w:cstheme="minorHAnsi"/>
+        </w:rPr>
+        <w:t>"</w:t>
+      </w:r>
+      <w:proofErr w:type="spellStart"/>
+      <w:r>
+        <w:rPr>
+          <w:rFonts w:cstheme="minorHAnsi"/>
+        </w:rPr>
+        <w:t>water","book","sky</w:t>
+      </w:r>
+      <w:proofErr w:type="spellEnd"/>
+      <w:r>
+        <w:rPr>
+          <w:rFonts w:cstheme="minorHAnsi"/>
+        </w:rPr>
+        <w:t>"</w:t>
+      </w:r>
+      <w:r>
+        <w:t>]   [</w:t>
+      </w:r>
+      <w:r>
+        <w:rPr>
+          <w:rFonts w:cstheme="minorHAnsi"/>
+        </w:rPr>
+        <w:t>"</w:t>
+      </w:r>
+      <w:proofErr w:type="spellStart"/>
+      <w:r>
+        <w:rPr>
+          <w:rFonts w:cstheme="minorHAnsi"/>
+        </w:rPr>
+        <w:t>water","book","sky</w:t>
+      </w:r>
+      <w:proofErr w:type="spellEnd"/>
+      <w:r>
+        <w:rPr>
+          <w:rFonts w:cstheme="minorHAnsi"/>
+        </w:rPr>
+        <w:t>"</w:t>
+      </w:r>
+      <w:r>
+        <w:t>]</w:t>
+      </w:r>
+    </w:p>
+    <w:p>
+      <w:pPr>
+        <w:pStyle w:val="Polecenie"/>
+      </w:pPr>
+      <w:r>
+        <w:t>[</w:t>
+      </w:r>
+      <w:proofErr w:type="spellStart"/>
+      <w:r>
+        <w:t>True,False</w:t>
+      </w:r>
+      <w:proofErr w:type="spellEnd"/>
+      <w:r>
+        <w:t>]   [</w:t>
+      </w:r>
+      <w:proofErr w:type="spellStart"/>
+      <w:r>
+        <w:t>True,False,True</w:t>
+      </w:r>
+      <w:proofErr w:type="spellEnd"/>
+      <w:r>
+        <w:t>]</w:t>
+      </w:r>
+    </w:p>
+    <w:p>
+      <w:pPr>
+        <w:pStyle w:val="Polecenie"/>
+      </w:pPr>
+      <w:r>
+        <w:t>[5,3,1]   [5,3,1]</w:t>
+      </w:r>
+    </w:p>
+    <w:p>
+      <w:pPr>
+        <w:pStyle w:val="Polecenie"/>
+      </w:pPr>
+      <w:r>
+        <w:t>[3,2,1]   [3,2]</w:t>
+      </w:r>
+    </w:p>
+    <w:p>
+      <w:pPr>
+        <w:pStyle w:val="Zadanie"/>
+        <w:numPr>
+          <w:ilvl w:val="0"/>
+          <w:numId w:val="0"/>
+        </w:numPr>
+        <w:ind w:left="1208"/>
+        <w:rPr>
+          <w:lang w:val="en-US"/>
+        </w:rPr>
+      </w:pPr>
+      <w:r>
+        <w:rPr>
+          <w:lang w:val="en-US"/>
+        </w:rPr>
+        <w:t>Display both arrays and the result of comparison</w:t>
+      </w:r>
+      <w:r>
+        <w:rPr>
+          <w:lang w:val="en-US"/>
+        </w:rPr>
+        <w:t>.</w:t>
+      </w:r>
+      <w:r>
+        <w:rPr>
+          <w:lang w:val="en-US"/>
+        </w:rPr>
+        <w:t xml:space="preserve"> Sample result:</w:t>
+      </w:r>
+    </w:p>
+    <w:p>
+      <w:pPr>
+        <w:pStyle w:val="Zadanie"/>
+        <w:numPr>
+          <w:ilvl w:val="0"/>
+          <w:numId w:val="0"/>
+        </w:numPr>
+        <w:ind w:left="1208"/>
+        <w:rPr>
           <w:rFonts w:ascii="Courier New" w:hAnsi="Courier New" w:cs="Courier New"/>
           <w:lang w:val="en-US"/>
         </w:rPr>
-        <w:t>existed</w:t>
+      </w:pPr>
+      <w:r>
+        <w:rPr>
+          <w:rFonts w:ascii="Courier New" w:hAnsi="Courier New" w:cs="Courier New"/>
+          <w:lang w:val="en-US"/>
+        </w:rPr>
+        <w:t>Array1: water book sky</w:t>
+      </w:r>
+      <w:r>
+        <w:rPr>
+          <w:rFonts w:ascii="Courier New" w:hAnsi="Courier New" w:cs="Courier New"/>
+          <w:lang w:val="en-US"/>
+        </w:rPr>
+        <w:br/>
+        <w:t>Array2: water book sky</w:t>
+      </w:r>
+      <w:r>
+        <w:rPr>
+          <w:rFonts w:ascii="Courier New" w:hAnsi="Courier New" w:cs="Courier New"/>
+          <w:lang w:val="en-US"/>
+        </w:rPr>
+        <w:br/>
+        <w:t>Comparison: arrays are the same</w:t>
+      </w:r>
+    </w:p>
+    <w:p>
+      <w:pPr>
+        <w:pStyle w:val="Zadanie"/>
+        <w:rPr>
+          <w:lang w:val="en-US"/>
+        </w:rPr>
+      </w:pPr>
+      <w:r>
+        <w:rPr>
+          <w:lang w:val="en-US"/>
+        </w:rPr>
+        <w:t xml:space="preserve">Two arrays contain </w:t>
+      </w:r>
+      <w:r>
+        <w:rPr>
+          <w:lang w:val="en-US"/>
+        </w:rPr>
+        <w:t xml:space="preserve">the following </w:t>
+      </w:r>
+      <w:r>
+        <w:rPr>
+          <w:lang w:val="en-US"/>
+        </w:rPr>
+        <w:t>integer numbers [</w:t>
+      </w:r>
+      <w:r>
+        <w:rPr>
+          <w:lang w:val="en-US"/>
+        </w:rPr>
+        <w:t>4</w:t>
+      </w:r>
+      <w:proofErr w:type="gramStart"/>
+      <w:r>
+        <w:rPr>
+          <w:lang w:val="en-US"/>
+        </w:rPr>
+        <w:t>,36,12,28,9,44,5</w:t>
       </w:r>
       <w:proofErr w:type="gramEnd"/>
       <w:r>
         <w:rPr>
+          <w:lang w:val="en-US"/>
+        </w:rPr>
+        <w:t xml:space="preserve">] and [5,1,36]. Create a program that displays </w:t>
+      </w:r>
+      <w:r>
+        <w:rPr>
+          <w:lang w:val="en-US"/>
+        </w:rPr>
+        <w:t>the</w:t>
+      </w:r>
+      <w:r>
+        <w:rPr>
+          <w:lang w:val="en-US"/>
+        </w:rPr>
+        <w:t xml:space="preserve"> </w:t>
+      </w:r>
+      <w:r>
+        <w:rPr>
+          <w:lang w:val="en-US"/>
+        </w:rPr>
+        <w:t>numbers from the first array that do not appear in the second array.</w:t>
+      </w:r>
+    </w:p>
+    <w:p>
+      <w:pPr>
+        <w:pStyle w:val="Zadanie"/>
+        <w:rPr>
+          <w:lang w:val="en-US"/>
+        </w:rPr>
+      </w:pPr>
+      <w:r>
+        <w:rPr>
+          <w:lang w:val="en-US"/>
+        </w:rPr>
+        <w:t>Create a program that sorts elements of an array containing integer</w:t>
+      </w:r>
+      <w:r>
+        <w:rPr>
+          <w:lang w:val="en-US"/>
+        </w:rPr>
+        <w:t xml:space="preserve"> numbers</w:t>
+      </w:r>
+      <w:r>
+        <w:rPr>
+          <w:lang w:val="en-US"/>
+        </w:rPr>
+        <w:t xml:space="preserve">. Apply the </w:t>
+      </w:r>
+      <w:r>
+        <w:rPr>
+          <w:lang w:val="en-US"/>
+        </w:rPr>
+        <w:t>B</w:t>
+      </w:r>
+      <w:r>
+        <w:rPr>
+          <w:lang w:val="en-US"/>
+        </w:rPr>
+        <w:t xml:space="preserve">ubble </w:t>
+      </w:r>
+      <w:r>
+        <w:rPr>
+          <w:lang w:val="en-US"/>
+        </w:rPr>
+        <w:t>S</w:t>
+      </w:r>
+      <w:r>
+        <w:rPr>
+          <w:lang w:val="en-US"/>
+        </w:rPr>
+        <w:t xml:space="preserve">ort </w:t>
+      </w:r>
+      <w:r>
+        <w:rPr>
+          <w:lang w:val="en-US"/>
+        </w:rPr>
+        <w:t xml:space="preserve">sorting </w:t>
+      </w:r>
+      <w:r>
+        <w:rPr>
+          <w:lang w:val="en-US"/>
+        </w:rPr>
+        <w:t>algorithm.</w:t>
+      </w:r>
+      <w:r>
+        <w:rPr>
+          <w:lang w:val="en-US"/>
+        </w:rPr>
+        <w:t xml:space="preserve"> Define a function </w:t>
+      </w:r>
+      <w:proofErr w:type="spellStart"/>
+      <w:proofErr w:type="gramStart"/>
+      <w:r>
+        <w:rPr>
+          <w:lang w:val="en-US"/>
+        </w:rPr>
+        <w:t>bubblesort</w:t>
+      </w:r>
+      <w:proofErr w:type="spellEnd"/>
+      <w:r>
+        <w:rPr>
+          <w:lang w:val="en-US"/>
+        </w:rPr>
+        <w:t>(</w:t>
+      </w:r>
+      <w:proofErr w:type="gramEnd"/>
+      <w:r>
+        <w:rPr>
+          <w:lang w:val="en-US"/>
+        </w:rPr>
+        <w:t xml:space="preserve">array) that returns </w:t>
+      </w:r>
+      <w:r>
+        <w:rPr>
+          <w:lang w:val="en-US"/>
+        </w:rPr>
+        <w:t>the</w:t>
+      </w:r>
+      <w:r>
+        <w:rPr>
+          <w:lang w:val="en-US"/>
+        </w:rPr>
+        <w:t xml:space="preserve"> sorted array. Try to sort and display any three arrays.</w:t>
+      </w:r>
+    </w:p>
+    <w:p>
+      <w:pPr>
+        <w:pStyle w:val="Zadanie"/>
+        <w:rPr>
+          <w:lang w:val="en-US"/>
+        </w:rPr>
+      </w:pPr>
+      <w:r>
+        <w:rPr>
+          <w:lang w:val="en-US"/>
+        </w:rPr>
+        <w:t>Create</w:t>
+      </w:r>
+      <w:r>
+        <w:rPr>
+          <w:lang w:val="en-US"/>
+        </w:rPr>
+        <w:t xml:space="preserve"> a program </w:t>
+      </w:r>
+      <w:r>
+        <w:rPr>
+          <w:lang w:val="en-US"/>
+        </w:rPr>
+        <w:t>that</w:t>
+      </w:r>
+      <w:r>
+        <w:rPr>
+          <w:lang w:val="en-US"/>
+        </w:rPr>
+        <w:t xml:space="preserve"> </w:t>
+      </w:r>
+      <w:r>
+        <w:rPr>
+          <w:lang w:val="en-US"/>
+        </w:rPr>
+        <w:t>display</w:t>
+      </w:r>
+      <w:r>
+        <w:rPr>
+          <w:lang w:val="en-US"/>
+        </w:rPr>
+        <w:t>s</w:t>
+      </w:r>
+      <w:r>
+        <w:rPr>
+          <w:lang w:val="en-US"/>
+        </w:rPr>
+        <w:t xml:space="preserve"> all unique elements in an array.</w:t>
+      </w:r>
+      <w:r>
+        <w:rPr>
+          <w:lang w:val="en-US"/>
+        </w:rPr>
+        <w:t xml:space="preserve"> Sample result:</w:t>
+      </w:r>
+    </w:p>
+    <w:p>
+      <w:pPr>
+        <w:pStyle w:val="Zadanie"/>
+        <w:numPr>
+          <w:ilvl w:val="0"/>
+          <w:numId w:val="0"/>
+        </w:numPr>
+        <w:ind w:left="1208"/>
+        <w:rPr>
           <w:rFonts w:ascii="Courier New" w:hAnsi="Courier New" w:cs="Courier New"/>
           <w:lang w:val="en-US"/>
         </w:rPr>
-        <w:t xml:space="preserve"> </w:t>
-      </w:r>
+      </w:pPr>
       <w:r>
         <w:rPr>
           <w:rFonts w:ascii="Courier New" w:hAnsi="Courier New" w:cs="Courier New"/>
           <w:lang w:val="en-US"/>
         </w:rPr>
-        <w:t xml:space="preserve">array: 15 8 31 47 2 19 </w:t>
+        <w:t>Array: 2 3 2 5 8 1 9 8</w:t>
       </w:r>
       <w:r>
         <w:rPr>
@@ -2879,27 +3805,7 @@
           <w:lang w:val="en-US"/>
         </w:rPr>
         <w:br/>
-      </w:r>
-      <w:r>
-        <w:rPr>
-          <w:rFonts w:ascii="Courier New" w:hAnsi="Courier New" w:cs="Courier New"/>
-          <w:lang w:val="en-US"/>
-        </w:rPr>
-        <w:t xml:space="preserve">reverse </w:t>
-      </w:r>
-      <w:r>
-        <w:rPr>
-          <w:rFonts w:ascii="Courier New" w:hAnsi="Courier New" w:cs="Courier New"/>
-          <w:lang w:val="en-US"/>
-        </w:rPr>
-        <w:t>array</w:t>
-      </w:r>
-      <w:r>
-        <w:rPr>
-          <w:rFonts w:ascii="Courier New" w:hAnsi="Courier New" w:cs="Courier New"/>
-          <w:lang w:val="en-US"/>
-        </w:rPr>
-        <w:t>: 19 2 47 31 8 15</w:t>
+        <w:t>Unique elements: 3 5 1 9</w:t>
       </w:r>
     </w:p>
     <w:p>
@@ -2914,7 +3820,95 @@
         <w:rPr>
           <w:lang w:val="en-GB"/>
         </w:rPr>
-        <w:t>Create a program that computes the second power of each array element.</w:t>
+        <w:t>Define</w:t>
+      </w:r>
+      <w:r>
+        <w:rPr>
+          <w:lang w:val="en-GB"/>
+        </w:rPr>
+        <w:t xml:space="preserve"> a function </w:t>
+      </w:r>
+      <w:proofErr w:type="gramStart"/>
+      <w:r>
+        <w:rPr>
+          <w:lang w:val="en-GB"/>
+        </w:rPr>
+        <w:t>occurs(</w:t>
+      </w:r>
+      <w:proofErr w:type="gramEnd"/>
+      <w:r>
+        <w:rPr>
+          <w:lang w:val="en-GB"/>
+        </w:rPr>
+        <w:t xml:space="preserve">number, array) that </w:t>
+      </w:r>
+      <w:r>
+        <w:rPr>
+          <w:lang w:val="en-GB"/>
+        </w:rPr>
+        <w:t xml:space="preserve">returns True if </w:t>
+      </w:r>
+      <w:r>
+        <w:rPr>
+          <w:lang w:val="en-GB"/>
+        </w:rPr>
+        <w:t xml:space="preserve">a given number is present in an array. Then create a program </w:t>
+      </w:r>
+      <w:r>
+        <w:rPr>
+          <w:lang w:val="en-GB"/>
+        </w:rPr>
+        <w:t xml:space="preserve">that </w:t>
+      </w:r>
+      <w:r>
+        <w:rPr>
+          <w:lang w:val="en-GB"/>
+        </w:rPr>
+        <w:t xml:space="preserve">checks whether the number </w:t>
+      </w:r>
+      <w:r>
+        <w:rPr>
+          <w:lang w:val="en-GB"/>
+        </w:rPr>
+        <w:t xml:space="preserve">entered from the keyboard </w:t>
+      </w:r>
+      <w:r>
+        <w:rPr>
+          <w:lang w:val="en-GB"/>
+        </w:rPr>
+        <w:t xml:space="preserve">is present </w:t>
+      </w:r>
+      <w:r>
+        <w:rPr>
+          <w:lang w:val="en-GB"/>
+        </w:rPr>
+        <w:t>in the array [</w:t>
+      </w:r>
+      <w:r>
+        <w:rPr>
+          <w:lang w:val="en-GB"/>
+        </w:rPr>
+        <w:t xml:space="preserve">15, 38, 7, 23, </w:t>
+      </w:r>
+      <w:proofErr w:type="gramStart"/>
+      <w:r>
+        <w:rPr>
+          <w:lang w:val="en-GB"/>
+        </w:rPr>
+        <w:t>14</w:t>
+      </w:r>
+      <w:proofErr w:type="gramEnd"/>
+      <w:r>
+        <w:rPr>
+          <w:lang w:val="en-GB"/>
+        </w:rPr>
+        <w:t>]</w:t>
+      </w:r>
+      <w:r>
+        <w:rPr>
+          <w:lang w:val="en-GB"/>
+        </w:rPr>
+        <w:t>.</w:t>
       </w:r>
       <w:r>
         <w:rPr>
@@ -2941,345 +3935,98 @@
           <w:rFonts w:ascii="Courier New" w:hAnsi="Courier New" w:cs="Courier New"/>
           <w:lang w:val="en-GB"/>
         </w:rPr>
-        <w:t>Array: 8 2 5 1 9</w:t>
+        <w:t>Number</w:t>
       </w:r>
       <w:r>
         <w:rPr>
           <w:rFonts w:ascii="Courier New" w:hAnsi="Courier New" w:cs="Courier New"/>
           <w:lang w:val="en-GB"/>
         </w:rPr>
-        <w:br/>
-        <w:t>2</w:t>
-      </w:r>
-      <w:r>
-        <w:rPr>
-          <w:rFonts w:ascii="Courier New" w:hAnsi="Courier New" w:cs="Courier New"/>
-          <w:vertAlign w:val="superscript"/>
-          <w:lang w:val="en-GB"/>
-        </w:rPr>
-        <w:t>nd</w:t>
+        <w:t>: 23</w:t>
       </w:r>
       <w:r>
         <w:rPr>
           <w:rFonts w:ascii="Courier New" w:hAnsi="Courier New" w:cs="Courier New"/>
           <w:lang w:val="en-GB"/>
         </w:rPr>
-        <w:t xml:space="preserve"> power: 64 4 25 1 81</w:t>
+        <w:br/>
+      </w:r>
+      <w:r>
+        <w:rPr>
+          <w:rFonts w:ascii="Courier New" w:hAnsi="Courier New" w:cs="Courier New"/>
+          <w:lang w:val="en-GB"/>
+        </w:rPr>
+        <w:t>Array</w:t>
+      </w:r>
+      <w:r>
+        <w:rPr>
+          <w:rFonts w:ascii="Courier New" w:hAnsi="Courier New" w:cs="Courier New"/>
+          <w:lang w:val="en-GB"/>
+        </w:rPr>
+        <w:t>: 15 38 7 23 14</w:t>
+      </w:r>
+      <w:r>
+        <w:rPr>
+          <w:rFonts w:ascii="Courier New" w:hAnsi="Courier New" w:cs="Courier New"/>
+          <w:lang w:val="en-GB"/>
+        </w:rPr>
+        <w:br/>
+      </w:r>
+      <w:r>
+        <w:rPr>
+          <w:rFonts w:ascii="Courier New" w:hAnsi="Courier New" w:cs="Courier New"/>
+          <w:lang w:val="en-GB"/>
+        </w:rPr>
+        <w:t>Result</w:t>
+      </w:r>
+      <w:r>
+        <w:rPr>
+          <w:rFonts w:ascii="Courier New" w:hAnsi="Courier New" w:cs="Courier New"/>
+          <w:lang w:val="en-GB"/>
+        </w:rPr>
+        <w:t xml:space="preserve">: </w:t>
+      </w:r>
+      <w:r>
+        <w:rPr>
+          <w:rFonts w:ascii="Courier New" w:hAnsi="Courier New" w:cs="Courier New"/>
+          <w:lang w:val="en-GB"/>
+        </w:rPr>
+        <w:t xml:space="preserve">number </w:t>
+      </w:r>
+      <w:r>
+        <w:rPr>
+          <w:rFonts w:ascii="Courier New" w:hAnsi="Courier New" w:cs="Courier New"/>
+          <w:lang w:val="en-GB"/>
+        </w:rPr>
+        <w:t xml:space="preserve">23 </w:t>
+      </w:r>
+      <w:r>
+        <w:rPr>
+          <w:rFonts w:ascii="Courier New" w:hAnsi="Courier New" w:cs="Courier New"/>
+          <w:lang w:val="en-GB"/>
+        </w:rPr>
+        <w:t>appears in the array</w:t>
       </w:r>
     </w:p>
     <w:p>
       <w:pPr>
         <w:pStyle w:val="Zadanie"/>
         <w:rPr>
-          <w:lang w:val="en-US"/>
-        </w:rPr>
-      </w:pPr>
-      <w:r>
-        <w:rPr>
-          <w:lang w:val="en-US"/>
-        </w:rPr>
-        <w:t xml:space="preserve">An array contains </w:t>
-      </w:r>
-      <w:r>
-        <w:rPr>
-          <w:lang w:val="en-US"/>
-        </w:rPr>
-        <w:t>values</w:t>
-      </w:r>
-      <w:r>
-        <w:rPr>
-          <w:lang w:val="en-US"/>
-        </w:rPr>
-        <w:t xml:space="preserve">: 15, 8, 31, 47, 2, </w:t>
-      </w:r>
-      <w:proofErr w:type="gramStart"/>
-      <w:r>
-        <w:rPr>
-          <w:lang w:val="en-US"/>
-        </w:rPr>
-        <w:t>19</w:t>
-      </w:r>
-      <w:proofErr w:type="gramEnd"/>
-      <w:r>
-        <w:rPr>
-          <w:lang w:val="en-US"/>
-        </w:rPr>
-        <w:t xml:space="preserve">. </w:t>
-      </w:r>
-      <w:r>
-        <w:rPr>
-          <w:lang w:val="en-US"/>
-        </w:rPr>
-        <w:t>Create</w:t>
-      </w:r>
-      <w:r>
-        <w:rPr>
-          <w:lang w:val="en-US"/>
-        </w:rPr>
-        <w:t xml:space="preserve"> a program that calculate</w:t>
-      </w:r>
-      <w:r>
-        <w:rPr>
-          <w:lang w:val="en-US"/>
-        </w:rPr>
-        <w:t>s</w:t>
-      </w:r>
-      <w:r>
-        <w:rPr>
-          <w:lang w:val="en-US"/>
-        </w:rPr>
-        <w:t xml:space="preserve"> and display</w:t>
-      </w:r>
-      <w:r>
-        <w:rPr>
-          <w:lang w:val="en-US"/>
-        </w:rPr>
-        <w:t>s</w:t>
-      </w:r>
-      <w:r>
-        <w:rPr>
-          <w:lang w:val="en-US"/>
-        </w:rPr>
-        <w:t xml:space="preserve"> </w:t>
-      </w:r>
-      <w:r>
-        <w:rPr>
-          <w:lang w:val="en-US"/>
-        </w:rPr>
-        <w:t xml:space="preserve">the array and </w:t>
-      </w:r>
-      <w:r>
-        <w:rPr>
-          <w:lang w:val="en-US"/>
-        </w:rPr>
-        <w:t>the arithmetic mean</w:t>
-      </w:r>
-      <w:r>
-        <w:rPr>
-          <w:lang w:val="en-US"/>
-        </w:rPr>
-        <w:t xml:space="preserve"> of array values.</w:t>
-      </w:r>
-      <w:r>
-        <w:rPr>
-          <w:lang w:val="en-US"/>
-        </w:rPr>
-        <w:t xml:space="preserve"> </w:t>
-      </w:r>
-      <w:r>
-        <w:rPr>
-          <w:lang w:val="en-US"/>
-        </w:rPr>
-        <w:t>Use the “for” loop statement.</w:t>
-      </w:r>
-    </w:p>
-    <w:p>
-      <w:pPr>
-        <w:pStyle w:val="Zadanie"/>
-        <w:rPr>
-          <w:lang w:val="en-US"/>
-        </w:rPr>
-      </w:pPr>
-      <w:r>
-        <w:rPr>
-          <w:lang w:val="en-US"/>
-        </w:rPr>
-        <w:t xml:space="preserve">An array contains </w:t>
-      </w:r>
-      <w:r>
-        <w:rPr>
-          <w:lang w:val="en-US"/>
-        </w:rPr>
-        <w:t>values</w:t>
-      </w:r>
-      <w:r>
-        <w:rPr>
-          <w:lang w:val="en-US"/>
-        </w:rPr>
-        <w:t xml:space="preserve">: 15, 8, 31, 47, 2, </w:t>
-      </w:r>
-      <w:proofErr w:type="gramStart"/>
-      <w:r>
-        <w:rPr>
-          <w:lang w:val="en-US"/>
-        </w:rPr>
-        <w:t>19</w:t>
-      </w:r>
-      <w:proofErr w:type="gramEnd"/>
-      <w:r>
-        <w:rPr>
-          <w:lang w:val="en-US"/>
-        </w:rPr>
-        <w:t xml:space="preserve">. </w:t>
-      </w:r>
-      <w:r>
-        <w:rPr>
-          <w:lang w:val="en-US"/>
-        </w:rPr>
-        <w:t>Create</w:t>
-      </w:r>
-      <w:r>
-        <w:rPr>
-          <w:lang w:val="en-US"/>
-        </w:rPr>
-        <w:t xml:space="preserve"> a program that calculate</w:t>
-      </w:r>
-      <w:r>
-        <w:rPr>
-          <w:lang w:val="en-US"/>
-        </w:rPr>
-        <w:t>s</w:t>
-      </w:r>
-      <w:r>
-        <w:rPr>
-          <w:lang w:val="en-US"/>
-        </w:rPr>
-        <w:t xml:space="preserve"> and display</w:t>
-      </w:r>
-      <w:r>
-        <w:rPr>
-          <w:lang w:val="en-US"/>
-        </w:rPr>
-        <w:t>s</w:t>
-      </w:r>
-      <w:r>
-        <w:rPr>
-          <w:lang w:val="en-US"/>
-        </w:rPr>
-        <w:t xml:space="preserve"> </w:t>
-      </w:r>
-      <w:r>
-        <w:rPr>
-          <w:lang w:val="en-US"/>
-        </w:rPr>
-        <w:t xml:space="preserve">the array and </w:t>
-      </w:r>
-      <w:r>
-        <w:rPr>
-          <w:lang w:val="en-US"/>
-        </w:rPr>
-        <w:t>the arithmetic mean</w:t>
-      </w:r>
-      <w:r>
-        <w:rPr>
-          <w:lang w:val="en-US"/>
-        </w:rPr>
-        <w:t xml:space="preserve"> of array values.</w:t>
-      </w:r>
-      <w:r>
-        <w:rPr>
-          <w:lang w:val="en-US"/>
-        </w:rPr>
-        <w:t xml:space="preserve"> </w:t>
-      </w:r>
-      <w:r>
-        <w:rPr>
-          <w:lang w:val="en-US"/>
-        </w:rPr>
-        <w:t>Use the “while” loop statement.</w:t>
-      </w:r>
-    </w:p>
-    <w:p>
-      <w:pPr>
-        <w:pStyle w:val="Zadanie"/>
-        <w:rPr>
-          <w:lang w:val="en-US"/>
-        </w:rPr>
-      </w:pPr>
-      <w:r>
-        <w:rPr>
-          <w:lang w:val="en-US"/>
+          <w:lang w:val="en-GB"/>
+        </w:rPr>
+      </w:pPr>
+      <w:r>
+        <w:rPr>
+          <w:lang w:val="en-GB"/>
         </w:rPr>
         <w:lastRenderedPageBreak/>
-        <w:t>An</w:t>
-      </w:r>
-      <w:r>
-        <w:rPr>
-          <w:lang w:val="en-US"/>
-        </w:rPr>
-        <w:t xml:space="preserve"> array contains </w:t>
-      </w:r>
-      <w:r>
-        <w:rPr>
-          <w:lang w:val="en-US"/>
-        </w:rPr>
-        <w:t>integer numbers</w:t>
-      </w:r>
-      <w:r>
-        <w:rPr>
-          <w:lang w:val="en-US"/>
-        </w:rPr>
-        <w:t>: 12, 6, 4, 9</w:t>
-      </w:r>
-      <w:r>
-        <w:rPr>
-          <w:lang w:val="en-US"/>
-        </w:rPr>
-        <w:t xml:space="preserve">, </w:t>
-      </w:r>
-      <w:proofErr w:type="gramStart"/>
-      <w:r>
-        <w:rPr>
-          <w:lang w:val="en-US"/>
-        </w:rPr>
-        <w:t>10</w:t>
-      </w:r>
-      <w:proofErr w:type="gramEnd"/>
-      <w:r>
-        <w:rPr>
-          <w:lang w:val="en-US"/>
-        </w:rPr>
-        <w:t xml:space="preserve">. </w:t>
-      </w:r>
-      <w:r>
-        <w:rPr>
-          <w:lang w:val="en-US"/>
-        </w:rPr>
-        <w:t xml:space="preserve">Create </w:t>
-      </w:r>
-      <w:r>
-        <w:rPr>
-          <w:lang w:val="en-US"/>
-        </w:rPr>
-        <w:t xml:space="preserve">a program that displays the </w:t>
-      </w:r>
-      <w:r>
-        <w:rPr>
-          <w:lang w:val="en-US"/>
-        </w:rPr>
-        <w:t xml:space="preserve">array </w:t>
-      </w:r>
-      <w:r>
-        <w:rPr>
-          <w:lang w:val="en-US"/>
-        </w:rPr>
-        <w:t>values graphically as below</w:t>
-      </w:r>
-      <w:r>
-        <w:rPr>
-          <w:lang w:val="en-US"/>
-        </w:rPr>
-        <w:t xml:space="preserve">. </w:t>
-      </w:r>
-      <w:r>
-        <w:rPr>
-          <w:lang w:val="en-US"/>
-        </w:rPr>
-        <w:t xml:space="preserve">Define a function </w:t>
-      </w:r>
-      <w:proofErr w:type="gramStart"/>
-      <w:r>
-        <w:rPr>
-          <w:lang w:val="en-US"/>
-        </w:rPr>
-        <w:t>star(</w:t>
-      </w:r>
-      <w:proofErr w:type="gramEnd"/>
-      <w:r>
-        <w:rPr>
-          <w:lang w:val="en-US"/>
-        </w:rPr>
-        <w:t>n) that returns the given number of asterisks as a string. Use a defined function in the program.</w:t>
+        <w:t>Write a program to find the second largest element in an array.</w:t>
+      </w:r>
+      <w:r>
+        <w:rPr>
+          <w:lang w:val="en-GB"/>
+        </w:rPr>
+        <w:t xml:space="preserve"> Sample result:</w:t>
       </w:r>
     </w:p>
     <w:p>
@@ -3292,648 +4039,31 @@
         <w:ind w:left="1208"/>
         <w:rPr>
           <w:rFonts w:ascii="Courier New" w:hAnsi="Courier New" w:cs="Courier New"/>
-        </w:rPr>
-      </w:pPr>
-      <w:r>
-        <w:rPr>
-          <w:rFonts w:ascii="Courier New" w:hAnsi="Courier New" w:cs="Courier New"/>
-        </w:rPr>
-        <w:t>12: ************</w:t>
-      </w:r>
-      <w:r>
-        <w:rPr>
-          <w:rFonts w:ascii="Courier New" w:hAnsi="Courier New" w:cs="Courier New"/>
-        </w:rPr>
-        <w:br/>
-        <w:t xml:space="preserve"> 6: ******</w:t>
-      </w:r>
-      <w:r>
-        <w:rPr>
-          <w:rFonts w:ascii="Courier New" w:hAnsi="Courier New" w:cs="Courier New"/>
-        </w:rPr>
-        <w:br/>
-        <w:t xml:space="preserve"> 4: ****</w:t>
-      </w:r>
-      <w:r>
-        <w:rPr>
-          <w:rFonts w:ascii="Courier New" w:hAnsi="Courier New" w:cs="Courier New"/>
-        </w:rPr>
-        <w:br/>
-        <w:t xml:space="preserve"> 9: *********</w:t>
-      </w:r>
-      <w:r>
-        <w:rPr>
-          <w:rFonts w:ascii="Courier New" w:hAnsi="Courier New" w:cs="Courier New"/>
-        </w:rPr>
-        <w:br/>
-      </w:r>
-      <w:r>
-        <w:rPr>
-          <w:rFonts w:ascii="Courier New" w:hAnsi="Courier New" w:cs="Courier New"/>
-        </w:rPr>
-        <w:t>10</w:t>
-      </w:r>
-      <w:r>
-        <w:rPr>
-          <w:rFonts w:ascii="Courier New" w:hAnsi="Courier New" w:cs="Courier New"/>
-        </w:rPr>
-        <w:t>: ***</w:t>
-      </w:r>
-      <w:r>
-        <w:rPr>
-          <w:rFonts w:ascii="Courier New" w:hAnsi="Courier New" w:cs="Courier New"/>
-        </w:rPr>
-        <w:t>*******</w:t>
-      </w:r>
-    </w:p>
-    <w:p>
-      <w:pPr>
-        <w:pStyle w:val="Zadanie"/>
-        <w:rPr>
-          <w:lang w:val="en-US"/>
-        </w:rPr>
-      </w:pPr>
-      <w:r>
-        <w:rPr>
-          <w:lang w:val="en-US"/>
-        </w:rPr>
-        <w:t xml:space="preserve">Define a function </w:t>
-      </w:r>
-      <w:proofErr w:type="gramStart"/>
-      <w:r>
-        <w:rPr>
-          <w:lang w:val="en-US"/>
-        </w:rPr>
-        <w:t>compare(</w:t>
-      </w:r>
-      <w:proofErr w:type="gramEnd"/>
-      <w:r>
-        <w:rPr>
-          <w:lang w:val="en-US"/>
-        </w:rPr>
-        <w:t>array1, array2) that returns True if both arrays are the same.  A</w:t>
-      </w:r>
-      <w:r>
-        <w:rPr>
-          <w:lang w:val="en-US"/>
-        </w:rPr>
-        <w:t>rrays are the same if they have the same number of elements and values of elements in cells of arrays with the same index are equal.</w:t>
-      </w:r>
-      <w:r>
-        <w:rPr>
-          <w:lang w:val="en-US"/>
-        </w:rPr>
-        <w:t xml:space="preserve"> Then create a program and try to compare the following arrays: </w:t>
-      </w:r>
-    </w:p>
-    <w:p>
-      <w:pPr>
-        <w:pStyle w:val="Polecenie"/>
-      </w:pPr>
-      <w:r>
-        <w:t>[</w:t>
-      </w:r>
-      <w:r>
-        <w:rPr>
-          <w:rFonts w:cstheme="minorHAnsi"/>
-        </w:rPr>
-        <w:t>"</w:t>
-      </w:r>
-      <w:proofErr w:type="spellStart"/>
-      <w:r>
-        <w:rPr>
-          <w:rFonts w:cstheme="minorHAnsi"/>
-        </w:rPr>
-        <w:t>water","book","sky</w:t>
-      </w:r>
-      <w:proofErr w:type="spellEnd"/>
-      <w:r>
-        <w:rPr>
-          <w:rFonts w:cstheme="minorHAnsi"/>
-        </w:rPr>
-        <w:t>"</w:t>
-      </w:r>
-      <w:r>
-        <w:t>]   [</w:t>
-      </w:r>
-      <w:r>
-        <w:rPr>
-          <w:rFonts w:cstheme="minorHAnsi"/>
-        </w:rPr>
-        <w:t>"</w:t>
-      </w:r>
-      <w:proofErr w:type="spellStart"/>
-      <w:r>
-        <w:rPr>
-          <w:rFonts w:cstheme="minorHAnsi"/>
-        </w:rPr>
-        <w:t>water","book","sky</w:t>
-      </w:r>
-      <w:proofErr w:type="spellEnd"/>
-      <w:r>
-        <w:rPr>
-          <w:rFonts w:cstheme="minorHAnsi"/>
-        </w:rPr>
-        <w:t>"</w:t>
-      </w:r>
-      <w:r>
-        <w:t>]</w:t>
-      </w:r>
-    </w:p>
-    <w:p>
-      <w:pPr>
-        <w:pStyle w:val="Polecenie"/>
-      </w:pPr>
-      <w:r>
-        <w:t>[</w:t>
-      </w:r>
-      <w:proofErr w:type="spellStart"/>
-      <w:r>
-        <w:t>True,False</w:t>
-      </w:r>
-      <w:proofErr w:type="spellEnd"/>
-      <w:r>
-        <w:t>]   [</w:t>
-      </w:r>
-      <w:proofErr w:type="spellStart"/>
-      <w:r>
-        <w:t>True,False,True</w:t>
-      </w:r>
-      <w:proofErr w:type="spellEnd"/>
-      <w:r>
-        <w:t>]</w:t>
-      </w:r>
-    </w:p>
-    <w:p>
-      <w:pPr>
-        <w:pStyle w:val="Polecenie"/>
-      </w:pPr>
-      <w:r>
-        <w:t>[5,3,1]   [5,3,1]</w:t>
-      </w:r>
-    </w:p>
-    <w:p>
-      <w:pPr>
-        <w:pStyle w:val="Polecenie"/>
-      </w:pPr>
-      <w:r>
-        <w:t>[3,2,1]   [3,2]</w:t>
-      </w:r>
-    </w:p>
-    <w:p>
-      <w:pPr>
-        <w:pStyle w:val="Zadanie"/>
-        <w:numPr>
-          <w:ilvl w:val="0"/>
-          <w:numId w:val="0"/>
-        </w:numPr>
-        <w:ind w:left="1208"/>
-        <w:rPr>
-          <w:lang w:val="en-US"/>
-        </w:rPr>
-      </w:pPr>
-      <w:r>
-        <w:rPr>
-          <w:lang w:val="en-US"/>
-        </w:rPr>
-        <w:t>Display both arrays and the result of comparison</w:t>
-      </w:r>
-      <w:r>
-        <w:rPr>
-          <w:lang w:val="en-US"/>
-        </w:rPr>
-        <w:t>.</w:t>
-      </w:r>
-      <w:r>
-        <w:rPr>
-          <w:lang w:val="en-US"/>
-        </w:rPr>
-        <w:t xml:space="preserve"> Sample result:</w:t>
-      </w:r>
-    </w:p>
-    <w:p>
-      <w:pPr>
-        <w:pStyle w:val="Zadanie"/>
-        <w:numPr>
-          <w:ilvl w:val="0"/>
-          <w:numId w:val="0"/>
-        </w:numPr>
-        <w:ind w:left="1208"/>
-        <w:rPr>
-          <w:rFonts w:ascii="Courier New" w:hAnsi="Courier New" w:cs="Courier New"/>
-          <w:lang w:val="en-US"/>
-        </w:rPr>
-      </w:pPr>
-      <w:r>
-        <w:rPr>
-          <w:rFonts w:ascii="Courier New" w:hAnsi="Courier New" w:cs="Courier New"/>
-          <w:lang w:val="en-US"/>
-        </w:rPr>
-        <w:t>Array1: water book sky</w:t>
-      </w:r>
-      <w:r>
-        <w:rPr>
-          <w:rFonts w:ascii="Courier New" w:hAnsi="Courier New" w:cs="Courier New"/>
-          <w:lang w:val="en-US"/>
-        </w:rPr>
-        <w:br/>
-        <w:t>Array2: water book sky</w:t>
-      </w:r>
-      <w:r>
-        <w:rPr>
-          <w:rFonts w:ascii="Courier New" w:hAnsi="Courier New" w:cs="Courier New"/>
-          <w:lang w:val="en-US"/>
-        </w:rPr>
-        <w:br/>
-        <w:t>Comparison: arrays are the same</w:t>
-      </w:r>
-    </w:p>
-    <w:p>
-      <w:pPr>
-        <w:pStyle w:val="Zadanie"/>
-        <w:rPr>
-          <w:lang w:val="en-US"/>
-        </w:rPr>
-      </w:pPr>
-      <w:r>
-        <w:rPr>
-          <w:lang w:val="en-US"/>
-        </w:rPr>
-        <w:t xml:space="preserve">Two arrays contain </w:t>
-      </w:r>
-      <w:r>
-        <w:rPr>
-          <w:lang w:val="en-US"/>
-        </w:rPr>
-        <w:t xml:space="preserve">the following </w:t>
-      </w:r>
-      <w:r>
-        <w:rPr>
-          <w:lang w:val="en-US"/>
-        </w:rPr>
-        <w:t>integer numbers [</w:t>
-      </w:r>
-      <w:r>
-        <w:rPr>
-          <w:lang w:val="en-US"/>
-        </w:rPr>
-        <w:t>4</w:t>
-      </w:r>
-      <w:proofErr w:type="gramStart"/>
-      <w:r>
-        <w:rPr>
-          <w:lang w:val="en-US"/>
-        </w:rPr>
-        <w:t>,36,12,28,9,44,5</w:t>
-      </w:r>
-      <w:proofErr w:type="gramEnd"/>
-      <w:r>
-        <w:rPr>
-          <w:lang w:val="en-US"/>
-        </w:rPr>
-        <w:t xml:space="preserve">] and [5,1,36]. Create a program that displays </w:t>
-      </w:r>
-      <w:r>
-        <w:rPr>
-          <w:lang w:val="en-US"/>
-        </w:rPr>
-        <w:t>the</w:t>
-      </w:r>
-      <w:r>
-        <w:rPr>
-          <w:lang w:val="en-US"/>
-        </w:rPr>
-        <w:t xml:space="preserve"> </w:t>
-      </w:r>
-      <w:r>
-        <w:rPr>
-          <w:lang w:val="en-US"/>
-        </w:rPr>
-        <w:t>numbers from the first array that do not appear in the second array.</w:t>
-      </w:r>
-    </w:p>
-    <w:p>
-      <w:pPr>
-        <w:pStyle w:val="Zadanie"/>
-        <w:rPr>
-          <w:lang w:val="en-US"/>
-        </w:rPr>
-      </w:pPr>
-      <w:r>
-        <w:rPr>
-          <w:lang w:val="en-US"/>
-        </w:rPr>
-        <w:t>Create a program that sorts elements of an array containing integer</w:t>
-      </w:r>
-      <w:r>
-        <w:rPr>
-          <w:lang w:val="en-US"/>
-        </w:rPr>
-        <w:t xml:space="preserve"> numbers</w:t>
-      </w:r>
-      <w:r>
-        <w:rPr>
-          <w:lang w:val="en-US"/>
-        </w:rPr>
-        <w:t xml:space="preserve">. Apply the </w:t>
-      </w:r>
-      <w:r>
-        <w:rPr>
-          <w:lang w:val="en-US"/>
-        </w:rPr>
-        <w:t>B</w:t>
-      </w:r>
-      <w:r>
-        <w:rPr>
-          <w:lang w:val="en-US"/>
-        </w:rPr>
-        <w:t xml:space="preserve">ubble </w:t>
-      </w:r>
-      <w:r>
-        <w:rPr>
-          <w:lang w:val="en-US"/>
-        </w:rPr>
-        <w:t>S</w:t>
-      </w:r>
-      <w:r>
-        <w:rPr>
-          <w:lang w:val="en-US"/>
-        </w:rPr>
-        <w:t xml:space="preserve">ort </w:t>
-      </w:r>
-      <w:r>
-        <w:rPr>
-          <w:lang w:val="en-US"/>
-        </w:rPr>
-        <w:t xml:space="preserve">sorting </w:t>
-      </w:r>
-      <w:r>
-        <w:rPr>
-          <w:lang w:val="en-US"/>
-        </w:rPr>
-        <w:t>algorithm.</w:t>
-      </w:r>
-      <w:r>
-        <w:rPr>
-          <w:lang w:val="en-US"/>
-        </w:rPr>
-        <w:t xml:space="preserve"> Define a function </w:t>
-      </w:r>
-      <w:proofErr w:type="spellStart"/>
-      <w:proofErr w:type="gramStart"/>
-      <w:r>
-        <w:rPr>
-          <w:lang w:val="en-US"/>
-        </w:rPr>
-        <w:t>bubblesort</w:t>
-      </w:r>
-      <w:proofErr w:type="spellEnd"/>
-      <w:r>
-        <w:rPr>
-          <w:lang w:val="en-US"/>
-        </w:rPr>
-        <w:t>(</w:t>
-      </w:r>
-      <w:proofErr w:type="gramEnd"/>
-      <w:r>
-        <w:rPr>
-          <w:lang w:val="en-US"/>
-        </w:rPr>
-        <w:t xml:space="preserve">array) that returns </w:t>
-      </w:r>
-      <w:r>
-        <w:rPr>
-          <w:lang w:val="en-US"/>
-        </w:rPr>
-        <w:t>the</w:t>
-      </w:r>
-      <w:r>
-        <w:rPr>
-          <w:lang w:val="en-US"/>
-        </w:rPr>
-        <w:t xml:space="preserve"> sorted array. Try to sort and display any three arrays.</w:t>
-      </w:r>
-    </w:p>
-    <w:p>
-      <w:pPr>
-        <w:pStyle w:val="Zadanie"/>
-        <w:rPr>
-          <w:lang w:val="en-US"/>
-        </w:rPr>
-      </w:pPr>
-      <w:r>
-        <w:rPr>
-          <w:lang w:val="en-US"/>
-        </w:rPr>
-        <w:t>Create</w:t>
-      </w:r>
-      <w:r>
-        <w:rPr>
-          <w:lang w:val="en-US"/>
-        </w:rPr>
-        <w:t xml:space="preserve"> a program </w:t>
-      </w:r>
-      <w:r>
-        <w:rPr>
-          <w:lang w:val="en-US"/>
-        </w:rPr>
-        <w:t>that</w:t>
-      </w:r>
-      <w:r>
-        <w:rPr>
-          <w:lang w:val="en-US"/>
-        </w:rPr>
-        <w:t xml:space="preserve"> </w:t>
-      </w:r>
-      <w:r>
-        <w:rPr>
-          <w:lang w:val="en-US"/>
-        </w:rPr>
-        <w:t>display</w:t>
-      </w:r>
-      <w:r>
-        <w:rPr>
-          <w:lang w:val="en-US"/>
-        </w:rPr>
-        <w:t>s</w:t>
-      </w:r>
-      <w:r>
-        <w:rPr>
-          <w:lang w:val="en-US"/>
-        </w:rPr>
-        <w:t xml:space="preserve"> all unique elements in an array.</w:t>
-      </w:r>
-      <w:r>
-        <w:rPr>
-          <w:lang w:val="en-US"/>
-        </w:rPr>
-        <w:t xml:space="preserve"> Sample result:</w:t>
-      </w:r>
-    </w:p>
-    <w:p>
-      <w:pPr>
-        <w:pStyle w:val="Zadanie"/>
-        <w:numPr>
-          <w:ilvl w:val="0"/>
-          <w:numId w:val="0"/>
-        </w:numPr>
-        <w:ind w:left="1208"/>
-        <w:rPr>
-          <w:rFonts w:ascii="Courier New" w:hAnsi="Courier New" w:cs="Courier New"/>
-          <w:lang w:val="en-US"/>
-        </w:rPr>
-      </w:pPr>
-      <w:r>
-        <w:rPr>
-          <w:rFonts w:ascii="Courier New" w:hAnsi="Courier New" w:cs="Courier New"/>
-          <w:lang w:val="en-US"/>
-        </w:rPr>
-        <w:t>Array: 2 3 2 5 8 1 9 8</w:t>
-      </w:r>
-      <w:r>
-        <w:rPr>
-          <w:rFonts w:ascii="Courier New" w:hAnsi="Courier New" w:cs="Courier New"/>
-          <w:lang w:val="en-US"/>
-        </w:rPr>
-        <w:br/>
-        <w:t>Unique elements: 3 5 1 9</w:t>
-      </w:r>
-    </w:p>
-    <w:p>
-      <w:pPr>
-        <w:pStyle w:val="Zadanie"/>
-        <w:ind w:left="1211" w:hanging="360"/>
-        <w:rPr>
           <w:lang w:val="en-GB"/>
         </w:rPr>
       </w:pPr>
       <w:r>
-        <w:rPr>
-          <w:lang w:val="en-GB"/>
-        </w:rPr>
-        <w:t>Define</w:t>
-      </w:r>
-      <w:r>
-        <w:rPr>
-          <w:lang w:val="en-GB"/>
-        </w:rPr>
-        <w:t xml:space="preserve"> a function </w:t>
-      </w:r>
-      <w:proofErr w:type="gramStart"/>
-      <w:r>
-        <w:rPr>
-          <w:lang w:val="en-GB"/>
-        </w:rPr>
-        <w:t>occurs(</w:t>
-      </w:r>
-      <w:proofErr w:type="gramEnd"/>
-      <w:r>
-        <w:rPr>
-          <w:lang w:val="en-GB"/>
-        </w:rPr>
-        <w:t xml:space="preserve">number, array) that </w:t>
-      </w:r>
-      <w:r>
-        <w:rPr>
-          <w:lang w:val="en-GB"/>
-        </w:rPr>
-        <w:t xml:space="preserve">returns True if </w:t>
-      </w:r>
-      <w:r>
-        <w:rPr>
-          <w:lang w:val="en-GB"/>
-        </w:rPr>
-        <w:t xml:space="preserve">a given number is present in an array. Then create a program </w:t>
-      </w:r>
-      <w:r>
-        <w:rPr>
-          <w:lang w:val="en-GB"/>
-        </w:rPr>
-        <w:t xml:space="preserve">that </w:t>
-      </w:r>
-      <w:r>
-        <w:rPr>
-          <w:lang w:val="en-GB"/>
-        </w:rPr>
-        <w:t xml:space="preserve">checks whether the number </w:t>
-      </w:r>
-      <w:r>
-        <w:rPr>
-          <w:lang w:val="en-GB"/>
-        </w:rPr>
-        <w:t xml:space="preserve">entered from the keyboard </w:t>
-      </w:r>
-      <w:r>
-        <w:rPr>
-          <w:lang w:val="en-GB"/>
-        </w:rPr>
-        <w:t xml:space="preserve">is present </w:t>
-      </w:r>
-      <w:r>
-        <w:rPr>
-          <w:lang w:val="en-GB"/>
-        </w:rPr>
-        <w:t>in the array [</w:t>
-      </w:r>
-      <w:r>
-        <w:rPr>
-          <w:lang w:val="en-GB"/>
-        </w:rPr>
-        <w:t xml:space="preserve">15, 38, 7, 23, </w:t>
-      </w:r>
-      <w:proofErr w:type="gramStart"/>
-      <w:r>
-        <w:rPr>
-          <w:lang w:val="en-GB"/>
-        </w:rPr>
-        <w:t>14</w:t>
-      </w:r>
-      <w:proofErr w:type="gramEnd"/>
-      <w:r>
-        <w:rPr>
-          <w:lang w:val="en-GB"/>
-        </w:rPr>
-        <w:t>]</w:t>
-      </w:r>
-      <w:r>
-        <w:rPr>
-          <w:lang w:val="en-GB"/>
-        </w:rPr>
-        <w:t>.</w:t>
-      </w:r>
-      <w:r>
-        <w:rPr>
-          <w:lang w:val="en-GB"/>
-        </w:rPr>
-        <w:t xml:space="preserve"> Sample result:</w:t>
-      </w:r>
-    </w:p>
-    <w:p>
-      <w:pPr>
-        <w:pStyle w:val="Zadanie"/>
-        <w:numPr>
-          <w:ilvl w:val="0"/>
-          <w:numId w:val="0"/>
-        </w:numPr>
-        <w:ind w:left="1211"/>
         <w:rPr>
           <w:rFonts w:ascii="Courier New" w:hAnsi="Courier New" w:cs="Courier New"/>
           <w:lang w:val="en-GB"/>
         </w:rPr>
-      </w:pPr>
+        <w:t>Array: [5</w:t>
+      </w:r>
+      <w:proofErr w:type="gramStart"/>
       <w:r>
         <w:rPr>
           <w:rFonts w:ascii="Courier New" w:hAnsi="Courier New" w:cs="Courier New"/>
           <w:lang w:val="en-GB"/>
         </w:rPr>
-        <w:t>Number</w:t>
-      </w:r>
+        <w:t>,1,9,6,1</w:t>
+      </w:r>
+      <w:proofErr w:type="gramEnd"/>
       <w:r>
         <w:rPr>
           <w:rFonts w:ascii="Courier New" w:hAnsi="Courier New" w:cs="Courier New"/>
           <w:lang w:val="en-GB"/>
         </w:rPr>
-        <w:t>: 23</w:t>
+        <w:t>]</w:t>
       </w:r>
       <w:r>
         <w:rPr>
@@ -3941,141 +4071,20 @@
           <w:lang w:val="en-GB"/>
         </w:rPr>
         <w:br/>
-      </w:r>
-      <w:r>
-        <w:rPr>
-          <w:rFonts w:ascii="Courier New" w:hAnsi="Courier New" w:cs="Courier New"/>
+        <w:t>Result: 6</w:t>
+      </w:r>
+    </w:p>
+    <w:p>
+      <w:pPr>
+        <w:pStyle w:val="Zadanie"/>
+        <w:rPr>
           <w:lang w:val="en-GB"/>
         </w:rPr>
-        <w:t>Array</w:t>
-      </w:r>
-      <w:r>
-        <w:rPr>
-          <w:rFonts w:ascii="Courier New" w:hAnsi="Courier New" w:cs="Courier New"/>
+      </w:pPr>
+      <w:r>
+        <w:rPr>
           <w:lang w:val="en-GB"/>
         </w:rPr>
-        <w:t>: 15 38 7 23 14</w:t>
-      </w:r>
-      <w:r>
-        <w:rPr>
-          <w:rFonts w:ascii="Courier New" w:hAnsi="Courier New" w:cs="Courier New"/>
-          <w:lang w:val="en-GB"/>
-        </w:rPr>
-        <w:br/>
-      </w:r>
-      <w:r>
-        <w:rPr>
-          <w:rFonts w:ascii="Courier New" w:hAnsi="Courier New" w:cs="Courier New"/>
-          <w:lang w:val="en-GB"/>
-        </w:rPr>
-        <w:t>Result</w:t>
-      </w:r>
-      <w:r>
-        <w:rPr>
-          <w:rFonts w:ascii="Courier New" w:hAnsi="Courier New" w:cs="Courier New"/>
-          <w:lang w:val="en-GB"/>
-        </w:rPr>
-        <w:t xml:space="preserve">: </w:t>
-      </w:r>
-      <w:r>
-        <w:rPr>
-          <w:rFonts w:ascii="Courier New" w:hAnsi="Courier New" w:cs="Courier New"/>
-          <w:lang w:val="en-GB"/>
-        </w:rPr>
-        <w:t xml:space="preserve">number </w:t>
-      </w:r>
-      <w:r>
-        <w:rPr>
-          <w:rFonts w:ascii="Courier New" w:hAnsi="Courier New" w:cs="Courier New"/>
-          <w:lang w:val="en-GB"/>
-        </w:rPr>
-        <w:t xml:space="preserve">23 </w:t>
-      </w:r>
-      <w:r>
-        <w:rPr>
-          <w:rFonts w:ascii="Courier New" w:hAnsi="Courier New" w:cs="Courier New"/>
-          <w:lang w:val="en-GB"/>
-        </w:rPr>
-        <w:t>appears in the array</w:t>
-      </w:r>
-    </w:p>
-    <w:p>
-      <w:pPr>
-        <w:pStyle w:val="Zadanie"/>
-        <w:rPr>
-          <w:lang w:val="en-GB"/>
-        </w:rPr>
-      </w:pPr>
-      <w:r>
-        <w:rPr>
-          <w:lang w:val="en-GB"/>
-        </w:rPr>
-        <w:t>Write a program to find the second largest element in an array.</w:t>
-      </w:r>
-      <w:r>
-        <w:rPr>
-          <w:lang w:val="en-GB"/>
-        </w:rPr>
-        <w:t xml:space="preserve"> Sample result:</w:t>
-      </w:r>
-    </w:p>
-    <w:p>
-      <w:pPr>
-        <w:pStyle w:val="Zadanie"/>
-        <w:numPr>
-          <w:ilvl w:val="0"/>
-          <w:numId w:val="0"/>
-        </w:numPr>
-        <w:ind w:left="1208"/>
-        <w:rPr>
-          <w:rFonts w:ascii="Courier New" w:hAnsi="Courier New" w:cs="Courier New"/>
-          <w:lang w:val="en-GB"/>
-        </w:rPr>
-      </w:pPr>
-      <w:r>
-        <w:rPr>
-          <w:rFonts w:ascii="Courier New" w:hAnsi="Courier New" w:cs="Courier New"/>
-          <w:lang w:val="en-GB"/>
-        </w:rPr>
-        <w:t>Array: [5</w:t>
-      </w:r>
-      <w:proofErr w:type="gramStart"/>
-      <w:r>
-        <w:rPr>
-          <w:rFonts w:ascii="Courier New" w:hAnsi="Courier New" w:cs="Courier New"/>
-          <w:lang w:val="en-GB"/>
-        </w:rPr>
-        <w:t>,1,9,6,1</w:t>
-      </w:r>
-      <w:proofErr w:type="gramEnd"/>
-      <w:r>
-        <w:rPr>
-          <w:rFonts w:ascii="Courier New" w:hAnsi="Courier New" w:cs="Courier New"/>
-          <w:lang w:val="en-GB"/>
-        </w:rPr>
-        <w:t>]</w:t>
-      </w:r>
-      <w:r>
-        <w:rPr>
-          <w:rFonts w:ascii="Courier New" w:hAnsi="Courier New" w:cs="Courier New"/>
-          <w:lang w:val="en-GB"/>
-        </w:rPr>
-        <w:br/>
-        <w:t>Result: 6</w:t>
-      </w:r>
-    </w:p>
-    <w:p>
-      <w:pPr>
-        <w:pStyle w:val="Zadanie"/>
-        <w:rPr>
-          <w:lang w:val="en-GB"/>
-        </w:rPr>
-      </w:pPr>
-      <w:r>
-        <w:rPr>
-          <w:lang w:val="en-GB"/>
-        </w:rPr>
-        <w:lastRenderedPageBreak/>
         <w:t xml:space="preserve">Write a program </w:t>
       </w:r>
       <w:r>
@@ -4706,6 +4715,7 @@
         <w:rPr>
           <w:lang w:val="en-US"/>
         </w:rPr>
+        <w:lastRenderedPageBreak/>
         <w:t xml:space="preserve">A two-dimensional array </w:t>
       </w:r>
       <w:r>
@@ -4811,7 +4821,6 @@
         <w:rPr>
           <w:lang w:val="en-US"/>
         </w:rPr>
-        <w:lastRenderedPageBreak/>
         <w:t>7 3 7 9 0</w:t>
       </w:r>
       <w:r>
@@ -5757,6 +5766,7 @@
         <w:pStyle w:val="Polecenie"/>
       </w:pPr>
       <w:r>
+        <w:lastRenderedPageBreak/>
         <w:t>1 2 3 4 5</w:t>
       </w:r>
       <w:r>
@@ -5815,7 +5825,6 @@
         <w:pStyle w:val="Polecenie"/>
       </w:pPr>
       <w:r>
-        <w:lastRenderedPageBreak/>
         <w:t>2 3</w:t>
       </w:r>
       <w:r>
@@ -5930,7 +5939,7 @@
           <w:rPr>
             <w:noProof/>
           </w:rPr>
-          <w:t>7</w:t>
+          <w:t>4</w:t>
         </w:r>
         <w:r>
           <w:rPr>
@@ -6679,7 +6688,7 @@
   <w:abstractNum w:abstractNumId="8" w15:restartNumberingAfterBreak="0">
     <w:nsid w:val="1672465E"/>
     <w:multiLevelType w:val="multilevel"/>
-    <w:tmpl w:val="E46EDA4A"/>
+    <w:tmpl w:val="8FC29C2C"/>
     <w:numStyleLink w:val="Zadanianumerowane"/>
   </w:abstractNum>
   <w:abstractNum w:abstractNumId="9" w15:restartNumberingAfterBreak="0">
@@ -9171,7 +9180,7 @@
   <w:abstractNum w:abstractNumId="37" w15:restartNumberingAfterBreak="0">
     <w:nsid w:val="7EBD6AC7"/>
     <w:multiLevelType w:val="multilevel"/>
-    <w:tmpl w:val="E46EDA4A"/>
+    <w:tmpl w:val="8FC29C2C"/>
     <w:styleLink w:val="Zadanianumerowane"/>
     <w:lvl w:ilvl="0">
       <w:start w:val="1"/>
@@ -9408,10 +9417,11 @@
         <w:lvlText w:val="%1."/>
         <w:lvlJc w:val="left"/>
         <w:pPr>
-          <w:ind w:left="360" w:hanging="360"/>
+          <w:ind w:left="1352" w:hanging="360"/>
         </w:pPr>
         <w:rPr>
           <w:rFonts w:hint="default"/>
+          <w:color w:val="auto"/>
           <w:lang w:val="en-US"/>
         </w:rPr>
       </w:lvl>
@@ -10899,7 +10909,7 @@
 </file>
 
 <file path=customXml/itemProps1.xml><?xml version="1.0" encoding="utf-8"?>
-<ds:datastoreItem xmlns:ds="http://schemas.openxmlformats.org/officeDocument/2006/customXml" ds:itemID="{977B72E1-5861-4617-B5BC-E2F9DEBA7AD7}">
+<ds:datastoreItem xmlns:ds="http://schemas.openxmlformats.org/officeDocument/2006/customXml" ds:itemID="{733686F8-0D41-4182-A46E-119E0DD6E012}">
   <ds:schemaRefs>
     <ds:schemaRef ds:uri="http://schemas.openxmlformats.org/officeDocument/2006/bibliography"/>
   </ds:schemaRefs>

--- a/06-Arrays/06-Arrays.docx
+++ b/06-Arrays/06-Arrays.docx
@@ -2408,13 +2408,8 @@
       <w:pPr>
         <w:pStyle w:val="Polecenie"/>
       </w:pPr>
-      <w:bookmarkStart w:id="1" w:name="_GoBack"/>
-      <w:r>
-        <w:t xml:space="preserve">size of the array </w:t>
-      </w:r>
-      <w:bookmarkEnd w:id="1"/>
-      <w:r>
-        <w:t>(number of rows and columns)</w:t>
+      <w:r>
+        <w:t>size of the array (number of rows and columns)</w:t>
       </w:r>
     </w:p>
     <w:p>
@@ -3561,36 +3556,21 @@
       <w:pPr>
         <w:pStyle w:val="Zadanie"/>
         <w:rPr>
-          <w:lang w:val="en-US"/>
-        </w:rPr>
-      </w:pPr>
-      <w:r>
-        <w:rPr>
-          <w:lang w:val="en-US"/>
-        </w:rPr>
-        <w:t xml:space="preserve">Two arrays contain </w:t>
-      </w:r>
-      <w:r>
-        <w:rPr>
-          <w:lang w:val="en-US"/>
-        </w:rPr>
-        <w:t xml:space="preserve">the following </w:t>
-      </w:r>
-      <w:r>
-        <w:rPr>
-          <w:lang w:val="en-US"/>
-        </w:rPr>
-        <w:t>integer numbers [</w:t>
-      </w:r>
-      <w:r>
-        <w:rPr>
-          <w:lang w:val="en-US"/>
-        </w:rPr>
-        <w:t>4</w:t>
+          <w:highlight w:val="green"/>
+          <w:lang w:val="en-US"/>
+        </w:rPr>
+      </w:pPr>
+      <w:r>
+        <w:rPr>
+          <w:highlight w:val="green"/>
+          <w:lang w:val="en-US"/>
+        </w:rPr>
+        <w:t>Two arrays contain the following integer numbers [4</w:t>
       </w:r>
       <w:proofErr w:type="gramStart"/>
       <w:r>
         <w:rPr>
+          <w:highlight w:val="green"/>
           <w:lang w:val="en-US"/>
         </w:rPr>
         <w:t>,36,12,28,9,44,5</w:t>
@@ -3598,24 +3578,28 @@
       <w:proofErr w:type="gramEnd"/>
       <w:r>
         <w:rPr>
+          <w:highlight w:val="green"/>
           <w:lang w:val="en-US"/>
         </w:rPr>
         <w:t xml:space="preserve">] and [5,1,36]. Create a program that displays </w:t>
       </w:r>
       <w:r>
         <w:rPr>
+          <w:highlight w:val="green"/>
           <w:lang w:val="en-US"/>
         </w:rPr>
         <w:t>the</w:t>
       </w:r>
       <w:r>
         <w:rPr>
+          <w:highlight w:val="green"/>
           <w:lang w:val="en-US"/>
         </w:rPr>
         <w:t xml:space="preserve"> </w:t>
       </w:r>
       <w:r>
         <w:rPr>
+          <w:highlight w:val="green"/>
           <w:lang w:val="en-US"/>
         </w:rPr>
         <w:t>numbers from the first array that do not appear in the second array.</w:t>
@@ -3625,65 +3609,62 @@
       <w:pPr>
         <w:pStyle w:val="Zadanie"/>
         <w:rPr>
-          <w:lang w:val="en-US"/>
-        </w:rPr>
-      </w:pPr>
-      <w:r>
-        <w:rPr>
-          <w:lang w:val="en-US"/>
-        </w:rPr>
-        <w:t>Create a program that sorts elements of an array containing integer</w:t>
-      </w:r>
-      <w:r>
-        <w:rPr>
-          <w:lang w:val="en-US"/>
-        </w:rPr>
-        <w:t xml:space="preserve"> numbers</w:t>
-      </w:r>
-      <w:r>
-        <w:rPr>
-          <w:lang w:val="en-US"/>
-        </w:rPr>
-        <w:t xml:space="preserve">. Apply the </w:t>
-      </w:r>
-      <w:r>
-        <w:rPr>
+          <w:highlight w:val="green"/>
+          <w:lang w:val="en-US"/>
+        </w:rPr>
+      </w:pPr>
+      <w:r>
+        <w:rPr>
+          <w:highlight w:val="green"/>
+          <w:lang w:val="en-US"/>
+        </w:rPr>
+        <w:t xml:space="preserve">Create a program that sorts elements of an array containing integer numbers. Apply the </w:t>
+      </w:r>
+      <w:r>
+        <w:rPr>
+          <w:highlight w:val="green"/>
           <w:lang w:val="en-US"/>
         </w:rPr>
         <w:t>B</w:t>
       </w:r>
       <w:r>
         <w:rPr>
+          <w:highlight w:val="green"/>
           <w:lang w:val="en-US"/>
         </w:rPr>
         <w:t xml:space="preserve">ubble </w:t>
       </w:r>
       <w:r>
         <w:rPr>
+          <w:highlight w:val="green"/>
           <w:lang w:val="en-US"/>
         </w:rPr>
         <w:t>S</w:t>
       </w:r>
       <w:r>
         <w:rPr>
+          <w:highlight w:val="green"/>
           <w:lang w:val="en-US"/>
         </w:rPr>
         <w:t xml:space="preserve">ort </w:t>
       </w:r>
       <w:r>
         <w:rPr>
+          <w:highlight w:val="green"/>
           <w:lang w:val="en-US"/>
         </w:rPr>
         <w:t xml:space="preserve">sorting </w:t>
       </w:r>
       <w:r>
         <w:rPr>
+          <w:highlight w:val="green"/>
           <w:lang w:val="en-US"/>
         </w:rPr>
         <w:t>algorithm.</w:t>
       </w:r>
       <w:r>
         <w:rPr>
+          <w:highlight w:val="green"/>
           <w:lang w:val="en-US"/>
         </w:rPr>
         <w:t xml:space="preserve"> Define a function </w:t>
@@ -3692,6 +3673,7 @@
       <w:proofErr w:type="gramStart"/>
       <w:r>
         <w:rPr>
+          <w:highlight w:val="green"/>
           <w:lang w:val="en-US"/>
         </w:rPr>
         <w:t>bubblesort</w:t>
@@ -3699,6 +3681,7 @@
       <w:proofErr w:type="spellEnd"/>
       <w:r>
         <w:rPr>
+          <w:highlight w:val="green"/>
           <w:lang w:val="en-US"/>
         </w:rPr>
         <w:t>(</w:t>
@@ -3706,18 +3689,21 @@
       <w:proofErr w:type="gramEnd"/>
       <w:r>
         <w:rPr>
+          <w:highlight w:val="green"/>
           <w:lang w:val="en-US"/>
         </w:rPr>
         <w:t xml:space="preserve">array) that returns </w:t>
       </w:r>
       <w:r>
         <w:rPr>
+          <w:highlight w:val="green"/>
           <w:lang w:val="en-US"/>
         </w:rPr>
         <w:t>the</w:t>
       </w:r>
       <w:r>
         <w:rPr>
+          <w:highlight w:val="green"/>
           <w:lang w:val="en-US"/>
         </w:rPr>
         <w:t xml:space="preserve"> sorted array. Try to sort and display any three arrays.</w:t>
@@ -3813,108 +3799,48 @@
         <w:pStyle w:val="Zadanie"/>
         <w:ind w:left="1211" w:hanging="360"/>
         <w:rPr>
+          <w:highlight w:val="green"/>
           <w:lang w:val="en-GB"/>
         </w:rPr>
       </w:pPr>
       <w:r>
         <w:rPr>
+          <w:highlight w:val="green"/>
           <w:lang w:val="en-GB"/>
         </w:rPr>
-        <w:t>Define</w:t>
-      </w:r>
-      <w:r>
-        <w:rPr>
+        <w:t xml:space="preserve">Define a function </w:t>
+      </w:r>
+      <w:proofErr w:type="gramStart"/>
+      <w:r>
+        <w:rPr>
+          <w:highlight w:val="green"/>
           <w:lang w:val="en-GB"/>
         </w:rPr>
-        <w:t xml:space="preserve"> a function </w:t>
+        <w:t>occurs(</w:t>
+      </w:r>
+      <w:proofErr w:type="gramEnd"/>
+      <w:r>
+        <w:rPr>
+          <w:highlight w:val="green"/>
+          <w:lang w:val="en-GB"/>
+        </w:rPr>
+        <w:t xml:space="preserve">number, array) that returns True if a given number is present in an array. Then create a program that checks whether the number entered from the keyboard is present in the array [15, 38, 7, 23, </w:t>
       </w:r>
       <w:proofErr w:type="gramStart"/>
       <w:r>
         <w:rPr>
+          <w:highlight w:val="green"/>
           <w:lang w:val="en-GB"/>
         </w:rPr>
-        <w:t>occurs(</w:t>
+        <w:t>14</w:t>
       </w:r>
       <w:proofErr w:type="gramEnd"/>
       <w:r>
         <w:rPr>
+          <w:highlight w:val="green"/>
           <w:lang w:val="en-GB"/>
         </w:rPr>
-        <w:t xml:space="preserve">number, array) that </w:t>
-      </w:r>
-      <w:r>
-        <w:rPr>
-          <w:lang w:val="en-GB"/>
-        </w:rPr>
-        <w:t xml:space="preserve">returns True if </w:t>
-      </w:r>
-      <w:r>
-        <w:rPr>
-          <w:lang w:val="en-GB"/>
-        </w:rPr>
-        <w:t xml:space="preserve">a given number is present in an array. Then create a program </w:t>
-      </w:r>
-      <w:r>
-        <w:rPr>
-          <w:lang w:val="en-GB"/>
-        </w:rPr>
-        <w:t xml:space="preserve">that </w:t>
-      </w:r>
-      <w:r>
-        <w:rPr>
-          <w:lang w:val="en-GB"/>
-        </w:rPr>
-        <w:t xml:space="preserve">checks whether the number </w:t>
-      </w:r>
-      <w:r>
-        <w:rPr>
-          <w:lang w:val="en-GB"/>
-        </w:rPr>
-        <w:t xml:space="preserve">entered from the keyboard </w:t>
-      </w:r>
-      <w:r>
-        <w:rPr>
-          <w:lang w:val="en-GB"/>
-        </w:rPr>
-        <w:t xml:space="preserve">is present </w:t>
-      </w:r>
-      <w:r>
-        <w:rPr>
-          <w:lang w:val="en-GB"/>
-        </w:rPr>
-        <w:t>in the array [</w:t>
-      </w:r>
-      <w:r>
-        <w:rPr>
-          <w:lang w:val="en-GB"/>
-        </w:rPr>
-        <w:t xml:space="preserve">15, 38, 7, 23, </w:t>
-      </w:r>
-      <w:proofErr w:type="gramStart"/>
-      <w:r>
-        <w:rPr>
-          <w:lang w:val="en-GB"/>
-        </w:rPr>
-        <w:t>14</w:t>
-      </w:r>
-      <w:proofErr w:type="gramEnd"/>
-      <w:r>
-        <w:rPr>
-          <w:lang w:val="en-GB"/>
-        </w:rPr>
-        <w:t>]</w:t>
-      </w:r>
-      <w:r>
-        <w:rPr>
-          <w:lang w:val="en-GB"/>
-        </w:rPr>
-        <w:t>.</w:t>
-      </w:r>
-      <w:r>
-        <w:rPr>
-          <w:lang w:val="en-GB"/>
-        </w:rPr>
-        <w:t xml:space="preserve"> Sample result:</w:t>
+        <w:t>]. Sample result:</w:t>
       </w:r>
     </w:p>
     <w:p>
@@ -3924,6 +3850,9 @@
           <w:ilvl w:val="0"/>
           <w:numId w:val="0"/>
         </w:numPr>
+        <w:tabs>
+          <w:tab w:val="left" w:pos="2984"/>
+        </w:tabs>
         <w:ind w:left="1211"/>
         <w:rPr>
           <w:rFonts w:ascii="Courier New" w:hAnsi="Courier New" w:cs="Courier New"/>
@@ -3943,6 +3872,13 @@
           <w:lang w:val="en-GB"/>
         </w:rPr>
         <w:t>: 23</w:t>
+      </w:r>
+      <w:r>
+        <w:rPr>
+          <w:rFonts w:ascii="Courier New" w:hAnsi="Courier New" w:cs="Courier New"/>
+          <w:lang w:val="en-GB"/>
+        </w:rPr>
+        <w:tab/>
       </w:r>
       <w:r>
         <w:rPr>
@@ -4325,11 +4261,13 @@
       <w:pPr>
         <w:pStyle w:val="Zadanie"/>
         <w:rPr>
-          <w:lang w:val="en-US"/>
-        </w:rPr>
-      </w:pPr>
-      <w:r>
-        <w:rPr>
+          <w:highlight w:val="cyan"/>
+          <w:lang w:val="en-US"/>
+        </w:rPr>
+      </w:pPr>
+      <w:r>
+        <w:rPr>
+          <w:highlight w:val="cyan"/>
           <w:lang w:val="en-US"/>
         </w:rPr>
         <w:t>Write a program that, for the given array of real numbers, displays the number of elements that are greater than the given value entered from the keyboard.</w:t>
@@ -4360,13 +4298,7 @@
         <w:rPr>
           <w:lang w:val="en-US"/>
         </w:rPr>
-        <w:t>array) that, for the given array of integers, returns a two-element array containing the smallest and largest values in the given array.</w:t>
-      </w:r>
-      <w:r>
-        <w:rPr>
-          <w:lang w:val="en-US"/>
-        </w:rPr>
-        <w:t xml:space="preserve"> Sample result:</w:t>
+        <w:t>array) that, for the given array of integers, returns a two-element array containing the smallest and largest values in the given array. Sample result:</w:t>
       </w:r>
     </w:p>
     <w:p>
@@ -4509,26 +4441,16 @@
       <w:pPr>
         <w:pStyle w:val="Zadanie"/>
         <w:rPr>
-          <w:lang w:val="en-US"/>
-        </w:rPr>
-      </w:pPr>
-      <w:r>
-        <w:rPr>
-          <w:lang w:val="en-US"/>
-        </w:rPr>
-        <w:t xml:space="preserve">The array contains </w:t>
-      </w:r>
-      <w:r>
-        <w:rPr>
-          <w:lang w:val="en-US"/>
-        </w:rPr>
-        <w:t xml:space="preserve">integer </w:t>
-      </w:r>
-      <w:r>
-        <w:rPr>
-          <w:lang w:val="en-US"/>
-        </w:rPr>
-        <w:t>numbers from 1 to 999. Write a program that displays elements of the array formatted as below.</w:t>
+          <w:highlight w:val="green"/>
+          <w:lang w:val="en-US"/>
+        </w:rPr>
+      </w:pPr>
+      <w:r>
+        <w:rPr>
+          <w:highlight w:val="green"/>
+          <w:lang w:val="en-US"/>
+        </w:rPr>
+        <w:t>The array contains integer numbers from 1 to 999. Write a program that displays elements of the array formatted as below.</w:t>
       </w:r>
     </w:p>
     <w:p>
@@ -4897,23 +4819,27 @@
       <w:pPr>
         <w:pStyle w:val="Zadanie"/>
         <w:rPr>
-          <w:lang w:val="en-US"/>
-        </w:rPr>
-      </w:pPr>
-      <w:r>
-        <w:rPr>
+          <w:highlight w:val="cyan"/>
+          <w:lang w:val="en-US"/>
+        </w:rPr>
+      </w:pPr>
+      <w:r>
+        <w:rPr>
+          <w:highlight w:val="cyan"/>
           <w:lang w:val="en-US"/>
         </w:rPr>
         <w:t>A function create</w:t>
       </w:r>
       <w:r>
         <w:rPr>
+          <w:highlight w:val="cyan"/>
           <w:lang w:val="en-US"/>
         </w:rPr>
         <w:t>_2d_</w:t>
       </w:r>
       <w:r>
         <w:rPr>
+          <w:highlight w:val="cyan"/>
           <w:lang w:val="en-US"/>
         </w:rPr>
         <w:t>arr(</w:t>
@@ -4921,6 +4847,7 @@
       <w:proofErr w:type="spellStart"/>
       <w:r>
         <w:rPr>
+          <w:highlight w:val="cyan"/>
           <w:lang w:val="en-US"/>
         </w:rPr>
         <w:t>x</w:t>
@@ -4928,6 +4855,7 @@
       <w:proofErr w:type="gramStart"/>
       <w:r>
         <w:rPr>
+          <w:highlight w:val="cyan"/>
           <w:lang w:val="en-US"/>
         </w:rPr>
         <w:t>,y</w:t>
@@ -4936,102 +4864,119 @@
       <w:proofErr w:type="gramEnd"/>
       <w:r>
         <w:rPr>
+          <w:highlight w:val="cyan"/>
           <w:lang w:val="en-US"/>
         </w:rPr>
         <w:t xml:space="preserve">) </w:t>
       </w:r>
       <w:r>
         <w:rPr>
+          <w:highlight w:val="cyan"/>
           <w:lang w:val="en-US"/>
         </w:rPr>
         <w:t xml:space="preserve">creates and </w:t>
       </w:r>
       <w:r>
         <w:rPr>
+          <w:highlight w:val="cyan"/>
           <w:lang w:val="en-US"/>
         </w:rPr>
         <w:t>returns two dimensional array</w:t>
       </w:r>
       <w:r>
         <w:rPr>
+          <w:highlight w:val="cyan"/>
           <w:lang w:val="en-US"/>
         </w:rPr>
         <w:t xml:space="preserve"> with values of 0.</w:t>
       </w:r>
       <w:r>
         <w:rPr>
+          <w:highlight w:val="cyan"/>
           <w:lang w:val="en-US"/>
         </w:rPr>
         <w:t xml:space="preserve"> Create a program </w:t>
       </w:r>
       <w:r>
         <w:rPr>
+          <w:highlight w:val="cyan"/>
           <w:lang w:val="en-US"/>
         </w:rPr>
         <w:t>and</w:t>
       </w:r>
       <w:r>
         <w:rPr>
+          <w:highlight w:val="cyan"/>
           <w:lang w:val="en-US"/>
         </w:rPr>
         <w:t xml:space="preserve"> the function. Then </w:t>
       </w:r>
       <w:r>
         <w:rPr>
+          <w:highlight w:val="cyan"/>
           <w:lang w:val="en-US"/>
         </w:rPr>
         <w:t>create a</w:t>
       </w:r>
       <w:r>
         <w:rPr>
+          <w:highlight w:val="cyan"/>
           <w:lang w:val="en-US"/>
         </w:rPr>
         <w:t xml:space="preserve"> two</w:t>
       </w:r>
       <w:r>
         <w:rPr>
+          <w:highlight w:val="cyan"/>
           <w:lang w:val="en-US"/>
         </w:rPr>
         <w:t>-d</w:t>
       </w:r>
       <w:r>
         <w:rPr>
+          <w:highlight w:val="cyan"/>
           <w:lang w:val="en-US"/>
         </w:rPr>
         <w:t>imensional</w:t>
       </w:r>
       <w:r>
         <w:rPr>
+          <w:highlight w:val="cyan"/>
           <w:lang w:val="en-US"/>
         </w:rPr>
         <w:t xml:space="preserve"> array</w:t>
       </w:r>
       <w:r>
         <w:rPr>
+          <w:highlight w:val="cyan"/>
           <w:lang w:val="en-US"/>
         </w:rPr>
         <w:t xml:space="preserve"> with </w:t>
       </w:r>
       <w:r>
         <w:rPr>
+          <w:highlight w:val="cyan"/>
           <w:lang w:val="en-US"/>
         </w:rPr>
         <w:t>dimensions of 3 by 5.</w:t>
       </w:r>
       <w:r>
         <w:rPr>
+          <w:highlight w:val="cyan"/>
           <w:lang w:val="en-US"/>
         </w:rPr>
         <w:t xml:space="preserve"> D</w:t>
       </w:r>
       <w:r>
         <w:rPr>
+          <w:highlight w:val="cyan"/>
           <w:lang w:val="en-US"/>
         </w:rPr>
         <w:t xml:space="preserve">isplay </w:t>
       </w:r>
       <w:r>
         <w:rPr>
+          <w:highlight w:val="cyan"/>
           <w:lang w:val="en-US"/>
         </w:rPr>
         <w:t>the created array.</w:t>
@@ -5057,11 +5002,20 @@
           <w:rFonts w:cstheme="minorHAnsi"/>
           <w:lang w:val="en-US"/>
         </w:rPr>
-        <w:t xml:space="preserve"> values: [[0,0,0,0,0],0,0,0,0,0],[0,0,0,0,0],</w:t>
+        <w:t xml:space="preserve"> values</w:t>
       </w:r>
       <w:r>
         <w:rPr>
           <w:rFonts w:cstheme="minorHAnsi"/>
+          <w:highlight w:val="green"/>
+          <w:lang w:val="en-US"/>
+        </w:rPr>
+        <w:t>: [[0,0,0,0,0],0,0,0,0,0],[0,0,0,0,0],</w:t>
+      </w:r>
+      <w:r>
+        <w:rPr>
+          <w:rFonts w:cstheme="minorHAnsi"/>
+          <w:highlight w:val="green"/>
           <w:lang w:val="en-US"/>
         </w:rPr>
         <w:t>[0,0,0,0,0],[0,0,0,0,0]</w:t>
@@ -5069,6 +5023,7 @@
       <w:r>
         <w:rPr>
           <w:rFonts w:cstheme="minorHAnsi"/>
+          <w:highlight w:val="green"/>
           <w:lang w:val="en-US"/>
         </w:rPr>
         <w:t>]</w:t>
@@ -5327,41 +5282,55 @@
       <w:pPr>
         <w:pStyle w:val="Zadanie"/>
         <w:rPr>
-          <w:lang w:val="en-US"/>
-        </w:rPr>
-      </w:pPr>
-      <w:r>
-        <w:rPr>
+          <w:color w:val="FF0000"/>
+          <w:highlight w:val="cyan"/>
+          <w:lang w:val="en-US"/>
+        </w:rPr>
+      </w:pPr>
+      <w:r>
+        <w:rPr>
+          <w:color w:val="FF0000"/>
+          <w:highlight w:val="cyan"/>
           <w:lang w:val="en-US"/>
         </w:rPr>
         <w:t xml:space="preserve">An array contains </w:t>
       </w:r>
       <w:r>
         <w:rPr>
+          <w:color w:val="FF0000"/>
+          <w:highlight w:val="cyan"/>
           <w:lang w:val="en-US"/>
         </w:rPr>
         <w:t>integer numbers: [[-38, 19</w:t>
       </w:r>
       <w:r>
         <w:rPr>
+          <w:color w:val="FF0000"/>
+          <w:highlight w:val="cyan"/>
           <w:lang w:val="en-US"/>
         </w:rPr>
         <w:t>]</w:t>
       </w:r>
       <w:r>
         <w:rPr>
+          <w:color w:val="FF0000"/>
+          <w:highlight w:val="cyan"/>
           <w:lang w:val="en-US"/>
         </w:rPr>
         <w:t xml:space="preserve">, </w:t>
       </w:r>
       <w:r>
         <w:rPr>
+          <w:color w:val="FF0000"/>
+          <w:highlight w:val="cyan"/>
           <w:lang w:val="en-US"/>
         </w:rPr>
         <w:t>[</w:t>
       </w:r>
       <w:r>
         <w:rPr>
+          <w:color w:val="FF0000"/>
+          <w:highlight w:val="cyan"/>
           <w:lang w:val="en-US"/>
         </w:rPr>
         <w:t>5</w:t>
@@ -5369,12 +5338,16 @@
       <w:proofErr w:type="gramStart"/>
       <w:r>
         <w:rPr>
+          <w:color w:val="FF0000"/>
+          <w:highlight w:val="cyan"/>
           <w:lang w:val="en-US"/>
         </w:rPr>
         <w:t>,</w:t>
       </w:r>
       <w:r>
         <w:rPr>
+          <w:color w:val="FF0000"/>
+          <w:highlight w:val="cyan"/>
           <w:lang w:val="en-US"/>
         </w:rPr>
         <w:t>40</w:t>
@@ -5382,42 +5355,56 @@
       <w:proofErr w:type="gramEnd"/>
       <w:r>
         <w:rPr>
+          <w:color w:val="FF0000"/>
+          <w:highlight w:val="cyan"/>
           <w:lang w:val="en-US"/>
         </w:rPr>
         <w:t>],[</w:t>
       </w:r>
       <w:r>
         <w:rPr>
+          <w:color w:val="FF0000"/>
+          <w:highlight w:val="cyan"/>
           <w:lang w:val="en-US"/>
         </w:rPr>
         <w:t>-7,11],[29,16]]</w:t>
       </w:r>
       <w:r>
         <w:rPr>
+          <w:color w:val="FF0000"/>
+          <w:highlight w:val="cyan"/>
           <w:lang w:val="en-US"/>
         </w:rPr>
         <w:t xml:space="preserve">. Create a program that </w:t>
       </w:r>
       <w:r>
         <w:rPr>
+          <w:color w:val="FF0000"/>
+          <w:highlight w:val="cyan"/>
           <w:lang w:val="en-US"/>
         </w:rPr>
         <w:t>finds the smallest and largest values in the array</w:t>
       </w:r>
       <w:r>
         <w:rPr>
+          <w:color w:val="FF0000"/>
+          <w:highlight w:val="cyan"/>
           <w:lang w:val="en-US"/>
         </w:rPr>
         <w:t xml:space="preserve"> and in which row and </w:t>
       </w:r>
       <w:r>
         <w:rPr>
+          <w:color w:val="FF0000"/>
+          <w:highlight w:val="cyan"/>
           <w:lang w:val="en-US"/>
         </w:rPr>
         <w:t>column they are located.</w:t>
       </w:r>
       <w:r>
         <w:rPr>
+          <w:color w:val="FF0000"/>
+          <w:highlight w:val="cyan"/>
           <w:lang w:val="en-US"/>
         </w:rPr>
         <w:t xml:space="preserve"> </w:t>
@@ -5427,23 +5414,27 @@
       <w:pPr>
         <w:pStyle w:val="Zadanie"/>
         <w:rPr>
-          <w:lang w:val="en-US"/>
-        </w:rPr>
-      </w:pPr>
-      <w:r>
-        <w:rPr>
+          <w:highlight w:val="green"/>
+          <w:lang w:val="en-US"/>
+        </w:rPr>
+      </w:pPr>
+      <w:r>
+        <w:rPr>
+          <w:highlight w:val="green"/>
           <w:lang w:val="en-US"/>
         </w:rPr>
         <w:t xml:space="preserve">A two-dimensional array of the size 3 by 5 contains integer numbers. Create a program that swaps the first and the last </w:t>
       </w:r>
       <w:r>
         <w:rPr>
+          <w:highlight w:val="green"/>
           <w:lang w:val="en-US"/>
         </w:rPr>
         <w:t>row</w:t>
       </w:r>
       <w:r>
         <w:rPr>
+          <w:highlight w:val="green"/>
           <w:lang w:val="en-US"/>
         </w:rPr>
         <w:t>. Display array values in rows and columns before and after changes.</w:t>
@@ -5478,7 +5469,15 @@
         <w:rPr>
           <w:lang w:val="en-US"/>
         </w:rPr>
-        <w:t xml:space="preserve">of the size 3 by 5 </w:t>
+        <w:t>of the size</w:t>
+      </w:r>
+      <w:bookmarkStart w:id="1" w:name="_GoBack"/>
+      <w:bookmarkEnd w:id="1"/>
+      <w:r>
+        <w:rPr>
+          <w:lang w:val="en-US"/>
+        </w:rPr>
+        <w:t xml:space="preserve"> 3 by 5 </w:t>
       </w:r>
       <w:r>
         <w:rPr>
@@ -5939,7 +5938,7 @@
           <w:rPr>
             <w:noProof/>
           </w:rPr>
-          <w:t>4</w:t>
+          <w:t>7</w:t>
         </w:r>
         <w:r>
           <w:rPr>
@@ -10909,7 +10908,7 @@
 </file>
 
 <file path=customXml/itemProps1.xml><?xml version="1.0" encoding="utf-8"?>
-<ds:datastoreItem xmlns:ds="http://schemas.openxmlformats.org/officeDocument/2006/customXml" ds:itemID="{733686F8-0D41-4182-A46E-119E0DD6E012}">
+<ds:datastoreItem xmlns:ds="http://schemas.openxmlformats.org/officeDocument/2006/customXml" ds:itemID="{3AD32F04-3377-42E2-A9D4-1C7BF6C5E391}">
   <ds:schemaRefs>
     <ds:schemaRef ds:uri="http://schemas.openxmlformats.org/officeDocument/2006/bibliography"/>
   </ds:schemaRefs>

--- a/06-Arrays/06-Arrays.docx
+++ b/06-Arrays/06-Arrays.docx
@@ -11,7 +11,6 @@
           <w:lang w:val="pl-PL"/>
         </w:rPr>
       </w:pPr>
-      <w:proofErr w:type="spellStart"/>
       <w:r>
         <w:rPr>
           <w:sz w:val="72"/>
@@ -20,7 +19,6 @@
         </w:rPr>
         <w:t>Arrays</w:t>
       </w:r>
-      <w:proofErr w:type="spellEnd"/>
     </w:p>
     <w:p>
       <w:pPr>
@@ -380,15 +378,47 @@
         <w:t>[</w:t>
       </w:r>
       <w:r>
-        <w:t xml:space="preserve">7 for </w:t>
-      </w:r>
-      <w:proofErr w:type="spellStart"/>
+        <w:t>7 for i in range(5)</w:t>
+      </w:r>
+      <w:r>
+        <w:t>]</w:t>
+      </w:r>
+    </w:p>
+    <w:p>
+      <w:pPr>
+        <w:pStyle w:val="Polecenie"/>
+      </w:pPr>
+      <w:r>
+        <w:t xml:space="preserve">arr4 = </w:t>
+      </w:r>
+      <w:r>
+        <w:t>[</w:t>
+      </w:r>
       <w:r>
         <w:t>i</w:t>
       </w:r>
-      <w:proofErr w:type="spellEnd"/>
-      <w:r>
-        <w:t xml:space="preserve"> in range(5)</w:t>
+      <w:r>
+        <w:t xml:space="preserve"> for </w:t>
+      </w:r>
+      <w:r>
+        <w:t>i</w:t>
+      </w:r>
+      <w:r>
+        <w:t xml:space="preserve"> in range</w:t>
+      </w:r>
+      <w:r>
+        <w:t>(1,10)]</w:t>
+      </w:r>
+    </w:p>
+    <w:p>
+      <w:pPr>
+        <w:pStyle w:val="Polecenie"/>
+      </w:pPr>
+      <w:r>
+        <w:t>arr5 = [</w:t>
+      </w:r>
+      <w:r>
+        <w:t>i*2 for i in range(1,10)</w:t>
       </w:r>
       <w:r>
         <w:t>]</w:t>
@@ -399,197 +429,107 @@
         <w:pStyle w:val="Polecenie"/>
       </w:pPr>
       <w:r>
-        <w:t xml:space="preserve">arr4 = </w:t>
+        <w:t>arr</w:t>
+      </w:r>
+      <w:r>
+        <w:t>6</w:t>
+      </w:r>
+      <w:r>
+        <w:t xml:space="preserve"> = [random.randint(1,</w:t>
+      </w:r>
+      <w:r>
+        <w:t>20</w:t>
+      </w:r>
+      <w:r>
+        <w:t xml:space="preserve">) for </w:t>
+      </w:r>
+      <w:r>
+        <w:t>i in range(10)</w:t>
+      </w:r>
+      <w:r>
+        <w:t>]</w:t>
+      </w:r>
+    </w:p>
+    <w:p>
+      <w:pPr>
+        <w:pStyle w:val="Polecenie"/>
+      </w:pPr>
+      <w:r>
+        <w:t>arr</w:t>
+      </w:r>
+      <w:r>
+        <w:t>7</w:t>
+      </w:r>
+      <w:r>
+        <w:t xml:space="preserve"> = [[] for </w:t>
+      </w:r>
+      <w:r>
+        <w:t>i</w:t>
+      </w:r>
+      <w:r>
+        <w:t xml:space="preserve"> in range(5)]</w:t>
+      </w:r>
+    </w:p>
+    <w:p>
+      <w:pPr>
+        <w:pStyle w:val="Polecenie"/>
+      </w:pPr>
+      <w:r>
+        <w:t>arr</w:t>
+      </w:r>
+      <w:r>
+        <w:t>8</w:t>
+      </w:r>
+      <w:r>
+        <w:t xml:space="preserve"> = </w:t>
       </w:r>
       <w:r>
         <w:t>[</w:t>
       </w:r>
-      <w:proofErr w:type="spellStart"/>
+      <w:r>
+        <w:t>[</w:t>
+      </w:r>
+      <w:r>
+        <w:t>1</w:t>
+      </w:r>
+      <w:r>
+        <w:t xml:space="preserve"> </w:t>
+      </w:r>
+      <w:r>
+        <w:t>for i in range(</w:t>
+      </w:r>
+      <w:r>
+        <w:t>2</w:t>
+      </w:r>
+      <w:r>
+        <w:t>)] for j in range(4)]</w:t>
+      </w:r>
+    </w:p>
+    <w:p>
+      <w:pPr>
+        <w:pStyle w:val="Polecenie"/>
+      </w:pPr>
+      <w:r>
+        <w:t>arr</w:t>
+      </w:r>
+      <w:r>
+        <w:t>9</w:t>
+      </w:r>
+      <w:r>
+        <w:t xml:space="preserve"> = </w:t>
+      </w:r>
+      <w:r>
+        <w:t>[</w:t>
+      </w:r>
+      <w:r>
+        <w:t>[random.randint(</w:t>
+      </w:r>
+      <w:r>
+        <w:t xml:space="preserve">1,20) for </w:t>
+      </w:r>
       <w:r>
         <w:t>i</w:t>
       </w:r>
-      <w:proofErr w:type="spellEnd"/>
-      <w:r>
-        <w:t xml:space="preserve"> for </w:t>
-      </w:r>
-      <w:proofErr w:type="spellStart"/>
-      <w:r>
-        <w:t>i</w:t>
-      </w:r>
-      <w:proofErr w:type="spellEnd"/>
-      <w:r>
-        <w:t xml:space="preserve"> in range</w:t>
-      </w:r>
-      <w:r>
-        <w:t>(1,10)]</w:t>
-      </w:r>
-    </w:p>
-    <w:p>
-      <w:pPr>
-        <w:pStyle w:val="Polecenie"/>
-      </w:pPr>
-      <w:r>
-        <w:t>arr5 = [</w:t>
-      </w:r>
-      <w:proofErr w:type="spellStart"/>
-      <w:r>
-        <w:t>i</w:t>
-      </w:r>
-      <w:proofErr w:type="spellEnd"/>
-      <w:r>
-        <w:t xml:space="preserve">*2 for </w:t>
-      </w:r>
-      <w:proofErr w:type="spellStart"/>
-      <w:r>
-        <w:t>i</w:t>
-      </w:r>
-      <w:proofErr w:type="spellEnd"/>
-      <w:r>
-        <w:t xml:space="preserve"> in range(1,10)</w:t>
-      </w:r>
-      <w:r>
-        <w:t>]</w:t>
-      </w:r>
-    </w:p>
-    <w:p>
-      <w:pPr>
-        <w:pStyle w:val="Polecenie"/>
-      </w:pPr>
-      <w:r>
-        <w:t>arr</w:t>
-      </w:r>
-      <w:r>
-        <w:t>6</w:t>
-      </w:r>
-      <w:r>
-        <w:t xml:space="preserve"> = [</w:t>
-      </w:r>
-      <w:proofErr w:type="spellStart"/>
-      <w:r>
-        <w:t>random.randint</w:t>
-      </w:r>
-      <w:proofErr w:type="spellEnd"/>
-      <w:r>
-        <w:t>(1,</w:t>
-      </w:r>
-      <w:r>
-        <w:t>20</w:t>
-      </w:r>
-      <w:r>
-        <w:t xml:space="preserve">) for </w:t>
-      </w:r>
-      <w:proofErr w:type="spellStart"/>
-      <w:r>
-        <w:t>i</w:t>
-      </w:r>
-      <w:proofErr w:type="spellEnd"/>
-      <w:r>
-        <w:t xml:space="preserve"> in range(10)</w:t>
-      </w:r>
-      <w:r>
-        <w:t>]</w:t>
-      </w:r>
-    </w:p>
-    <w:p>
-      <w:pPr>
-        <w:pStyle w:val="Polecenie"/>
-      </w:pPr>
-      <w:r>
-        <w:t>arr</w:t>
-      </w:r>
-      <w:r>
-        <w:t>7</w:t>
-      </w:r>
-      <w:r>
-        <w:t xml:space="preserve"> = [[] for </w:t>
-      </w:r>
-      <w:proofErr w:type="spellStart"/>
-      <w:r>
-        <w:t>i</w:t>
-      </w:r>
-      <w:proofErr w:type="spellEnd"/>
-      <w:r>
-        <w:t xml:space="preserve"> in range(5)]</w:t>
-      </w:r>
-    </w:p>
-    <w:p>
-      <w:pPr>
-        <w:pStyle w:val="Polecenie"/>
-      </w:pPr>
-      <w:r>
-        <w:t>arr</w:t>
-      </w:r>
-      <w:r>
-        <w:t>8</w:t>
-      </w:r>
-      <w:r>
-        <w:t xml:space="preserve"> = </w:t>
-      </w:r>
-      <w:r>
-        <w:t>[</w:t>
-      </w:r>
-      <w:r>
-        <w:t>[</w:t>
-      </w:r>
-      <w:r>
-        <w:t>1</w:t>
-      </w:r>
-      <w:r>
-        <w:t xml:space="preserve"> </w:t>
-      </w:r>
-      <w:r>
-        <w:t xml:space="preserve">for </w:t>
-      </w:r>
-      <w:proofErr w:type="spellStart"/>
-      <w:r>
-        <w:t>i</w:t>
-      </w:r>
-      <w:proofErr w:type="spellEnd"/>
-      <w:r>
-        <w:t xml:space="preserve"> in range(</w:t>
-      </w:r>
-      <w:r>
-        <w:t>2</w:t>
-      </w:r>
-      <w:r>
-        <w:t>)] for j in range(4)]</w:t>
-      </w:r>
-    </w:p>
-    <w:p>
-      <w:pPr>
-        <w:pStyle w:val="Polecenie"/>
-      </w:pPr>
-      <w:r>
-        <w:t>arr</w:t>
-      </w:r>
-      <w:r>
-        <w:t>9</w:t>
-      </w:r>
-      <w:r>
-        <w:t xml:space="preserve"> = </w:t>
-      </w:r>
-      <w:r>
-        <w:t>[</w:t>
-      </w:r>
-      <w:r>
-        <w:t>[</w:t>
-      </w:r>
-      <w:proofErr w:type="spellStart"/>
-      <w:r>
-        <w:t>random.randint</w:t>
-      </w:r>
-      <w:proofErr w:type="spellEnd"/>
-      <w:r>
-        <w:t>(</w:t>
-      </w:r>
-      <w:r>
-        <w:t xml:space="preserve">1,20) for </w:t>
-      </w:r>
-      <w:proofErr w:type="spellStart"/>
-      <w:r>
-        <w:t>i</w:t>
-      </w:r>
-      <w:proofErr w:type="spellEnd"/>
       <w:r>
         <w:t xml:space="preserve"> in range</w:t>
       </w:r>
@@ -1152,71 +1092,13 @@
         <w:t xml:space="preserve">An array contains a list of Polish names: </w:t>
       </w:r>
       <w:bookmarkStart w:id="0" w:name="_Hlk84718754"/>
-      <w:proofErr w:type="spellStart"/>
-      <w:r>
-        <w:rPr>
-          <w:lang w:val="en-US"/>
-        </w:rPr>
-        <w:t>Genowefa</w:t>
-      </w:r>
-      <w:proofErr w:type="spellEnd"/>
-      <w:r>
-        <w:rPr>
-          <w:lang w:val="en-US"/>
-        </w:rPr>
-        <w:t xml:space="preserve">, </w:t>
-      </w:r>
-      <w:proofErr w:type="spellStart"/>
-      <w:r>
-        <w:rPr>
-          <w:lang w:val="en-US"/>
-        </w:rPr>
-        <w:t>Onufry</w:t>
-      </w:r>
-      <w:proofErr w:type="spellEnd"/>
-      <w:r>
-        <w:rPr>
-          <w:lang w:val="en-US"/>
-        </w:rPr>
-        <w:t xml:space="preserve">, </w:t>
-      </w:r>
-      <w:proofErr w:type="spellStart"/>
-      <w:r>
-        <w:rPr>
-          <w:lang w:val="en-US"/>
-        </w:rPr>
-        <w:t>Celestyna</w:t>
-      </w:r>
-      <w:proofErr w:type="spellEnd"/>
-      <w:r>
-        <w:rPr>
-          <w:lang w:val="en-US"/>
-        </w:rPr>
-        <w:t xml:space="preserve">, </w:t>
-      </w:r>
-      <w:proofErr w:type="spellStart"/>
-      <w:r>
-        <w:rPr>
-          <w:lang w:val="en-US"/>
-        </w:rPr>
-        <w:t>Alojzy</w:t>
-      </w:r>
-      <w:proofErr w:type="spellEnd"/>
-      <w:r>
-        <w:rPr>
-          <w:lang w:val="en-US"/>
-        </w:rPr>
-        <w:t xml:space="preserve">, </w:t>
-      </w:r>
-      <w:proofErr w:type="spellStart"/>
-      <w:r>
-        <w:rPr>
-          <w:lang w:val="en-US"/>
-        </w:rPr>
-        <w:t>Pankracy</w:t>
+      <w:r>
+        <w:rPr>
+          <w:lang w:val="en-US"/>
+        </w:rPr>
+        <w:t>Genowefa, Onufry, Celestyna, Alojzy, Pankracy</w:t>
       </w:r>
       <w:bookmarkEnd w:id="0"/>
-      <w:proofErr w:type="spellEnd"/>
       <w:r>
         <w:rPr>
           <w:lang w:val="en-US"/>
@@ -1334,98 +1216,16 @@
           <w:rFonts w:ascii="Courier New" w:hAnsi="Courier New" w:cs="Courier New"/>
           <w:lang w:val="en-US"/>
         </w:rPr>
-        <w:t xml:space="preserve">Names: </w:t>
-      </w:r>
-      <w:proofErr w:type="spellStart"/>
+        <w:t>Names: Genowefa Onufry Celestyna Alojzy Pankracy</w:t>
+      </w:r>
       <w:r>
         <w:rPr>
           <w:rFonts w:ascii="Courier New" w:hAnsi="Courier New" w:cs="Courier New"/>
           <w:lang w:val="en-US"/>
         </w:rPr>
-        <w:t>Genowefa</w:t>
-      </w:r>
-      <w:proofErr w:type="spellEnd"/>
-      <w:r>
-        <w:rPr>
-          <w:rFonts w:ascii="Courier New" w:hAnsi="Courier New" w:cs="Courier New"/>
-          <w:lang w:val="en-US"/>
-        </w:rPr>
-        <w:t xml:space="preserve"> </w:t>
-      </w:r>
-      <w:proofErr w:type="spellStart"/>
-      <w:r>
-        <w:rPr>
-          <w:rFonts w:ascii="Courier New" w:hAnsi="Courier New" w:cs="Courier New"/>
-          <w:lang w:val="en-US"/>
-        </w:rPr>
-        <w:t>Onufry</w:t>
-      </w:r>
-      <w:proofErr w:type="spellEnd"/>
-      <w:r>
-        <w:rPr>
-          <w:rFonts w:ascii="Courier New" w:hAnsi="Courier New" w:cs="Courier New"/>
-          <w:lang w:val="en-US"/>
-        </w:rPr>
-        <w:t xml:space="preserve"> </w:t>
-      </w:r>
-      <w:proofErr w:type="spellStart"/>
-      <w:r>
-        <w:rPr>
-          <w:rFonts w:ascii="Courier New" w:hAnsi="Courier New" w:cs="Courier New"/>
-          <w:lang w:val="en-US"/>
-        </w:rPr>
-        <w:t>Celestyna</w:t>
-      </w:r>
-      <w:proofErr w:type="spellEnd"/>
-      <w:r>
-        <w:rPr>
-          <w:rFonts w:ascii="Courier New" w:hAnsi="Courier New" w:cs="Courier New"/>
-          <w:lang w:val="en-US"/>
-        </w:rPr>
-        <w:t xml:space="preserve"> </w:t>
-      </w:r>
-      <w:proofErr w:type="spellStart"/>
-      <w:r>
-        <w:rPr>
-          <w:rFonts w:ascii="Courier New" w:hAnsi="Courier New" w:cs="Courier New"/>
-          <w:lang w:val="en-US"/>
-        </w:rPr>
-        <w:t>Alojzy</w:t>
-      </w:r>
-      <w:proofErr w:type="spellEnd"/>
-      <w:r>
-        <w:rPr>
-          <w:rFonts w:ascii="Courier New" w:hAnsi="Courier New" w:cs="Courier New"/>
-          <w:lang w:val="en-US"/>
-        </w:rPr>
-        <w:t xml:space="preserve"> </w:t>
-      </w:r>
-      <w:proofErr w:type="spellStart"/>
-      <w:r>
-        <w:rPr>
-          <w:rFonts w:ascii="Courier New" w:hAnsi="Courier New" w:cs="Courier New"/>
-          <w:lang w:val="en-US"/>
-        </w:rPr>
-        <w:t>Pankracy</w:t>
-      </w:r>
-      <w:proofErr w:type="spellEnd"/>
-      <w:r>
-        <w:rPr>
-          <w:rFonts w:ascii="Courier New" w:hAnsi="Courier New" w:cs="Courier New"/>
-          <w:lang w:val="en-US"/>
-        </w:rPr>
         <w:br/>
-        <w:t xml:space="preserve">Longest name: </w:t>
-      </w:r>
-      <w:proofErr w:type="spellStart"/>
-      <w:r>
-        <w:rPr>
-          <w:rFonts w:ascii="Courier New" w:hAnsi="Courier New" w:cs="Courier New"/>
-          <w:lang w:val="en-US"/>
-        </w:rPr>
-        <w:t>Celestyna</w:t>
-      </w:r>
-      <w:proofErr w:type="spellEnd"/>
+        <w:t>Longest name: Celestyna</w:t>
+      </w:r>
     </w:p>
     <w:p>
       <w:pPr>
@@ -1855,35 +1655,7 @@
         <w:rPr>
           <w:lang w:val="en-US"/>
         </w:rPr>
-        <w:t>[[</w:t>
-      </w:r>
-      <w:proofErr w:type="spellStart"/>
-      <w:r>
-        <w:rPr>
-          <w:lang w:val="en-US"/>
-        </w:rPr>
-        <w:t>True,False</w:t>
-      </w:r>
-      <w:proofErr w:type="spellEnd"/>
-      <w:r>
-        <w:rPr>
-          <w:lang w:val="en-US"/>
-        </w:rPr>
-        <w:t>],[</w:t>
-      </w:r>
-      <w:proofErr w:type="spellStart"/>
-      <w:r>
-        <w:rPr>
-          <w:lang w:val="en-US"/>
-        </w:rPr>
-        <w:t>True,True</w:t>
-      </w:r>
-      <w:proofErr w:type="spellEnd"/>
-      <w:r>
-        <w:rPr>
-          <w:lang w:val="en-US"/>
-        </w:rPr>
-        <w:t>]</w:t>
+        <w:t>[[True,False],[True,True]</w:t>
       </w:r>
       <w:r>
         <w:rPr>
@@ -1891,14 +1663,12 @@
         </w:rPr>
         <w:t>,[</w:t>
       </w:r>
-      <w:proofErr w:type="spellStart"/>
       <w:r>
         <w:rPr>
           <w:lang w:val="en-US"/>
         </w:rPr>
         <w:t>False,False</w:t>
       </w:r>
-      <w:proofErr w:type="spellEnd"/>
       <w:r>
         <w:rPr>
           <w:lang w:val="en-US"/>
@@ -2040,53 +1810,8 @@
         </w:rPr>
         <w:t xml:space="preserve">An array contains natural numbers: 15, 8, 31, 47, 2, 19. Create a program that displays the contents of the array in reverse order. </w:t>
       </w:r>
-      <w:proofErr w:type="spellStart"/>
-      <w:r>
-        <w:t>Use</w:t>
-      </w:r>
-      <w:proofErr w:type="spellEnd"/>
-      <w:r>
-        <w:t xml:space="preserve"> </w:t>
-      </w:r>
-      <w:proofErr w:type="spellStart"/>
-      <w:r>
-        <w:t>any</w:t>
-      </w:r>
-      <w:proofErr w:type="spellEnd"/>
-      <w:r>
-        <w:t xml:space="preserve"> </w:t>
-      </w:r>
-      <w:proofErr w:type="spellStart"/>
-      <w:r>
-        <w:t>loop</w:t>
-      </w:r>
-      <w:proofErr w:type="spellEnd"/>
-      <w:r>
-        <w:t xml:space="preserve"> </w:t>
-      </w:r>
-      <w:proofErr w:type="spellStart"/>
-      <w:r>
-        <w:t>statement</w:t>
-      </w:r>
-      <w:proofErr w:type="spellEnd"/>
-      <w:r>
-        <w:t xml:space="preserve">. </w:t>
-      </w:r>
-      <w:proofErr w:type="spellStart"/>
-      <w:r>
-        <w:t>Sample</w:t>
-      </w:r>
-      <w:proofErr w:type="spellEnd"/>
-      <w:r>
-        <w:t xml:space="preserve"> </w:t>
-      </w:r>
-      <w:proofErr w:type="spellStart"/>
-      <w:r>
-        <w:t>result</w:t>
-      </w:r>
-      <w:proofErr w:type="spellEnd"/>
-      <w:r>
-        <w:t>:</w:t>
+      <w:r>
+        <w:t>Use any loop statement. Sample result:</w:t>
       </w:r>
     </w:p>
     <w:p>
@@ -2561,7 +2286,13 @@
         <w:rPr>
           <w:lang w:val="en-US"/>
         </w:rPr>
-        <w:t>Define a function compare(array1, array2) that returns True if both arrays are the same.  A</w:t>
+        <w:t xml:space="preserve">Define a function compare(array1, array2) that returns True if both arrays are the same.  </w:t>
+      </w:r>
+      <w:r>
+        <w:rPr>
+          <w:lang w:val="en-US"/>
+        </w:rPr>
+        <w:t>Two a</w:t>
       </w:r>
       <w:r>
         <w:rPr>
@@ -2587,44 +2318,16 @@
         <w:rPr>
           <w:rFonts w:cstheme="minorHAnsi"/>
         </w:rPr>
-        <w:t>"</w:t>
-      </w:r>
-      <w:proofErr w:type="spellStart"/>
+        <w:t>"water","book","sky"</w:t>
+      </w:r>
+      <w:r>
+        <w:t>]   [</w:t>
+      </w:r>
       <w:r>
         <w:rPr>
           <w:rFonts w:cstheme="minorHAnsi"/>
         </w:rPr>
-        <w:t>water","book","sky</w:t>
-      </w:r>
-      <w:proofErr w:type="spellEnd"/>
-      <w:r>
-        <w:rPr>
-          <w:rFonts w:cstheme="minorHAnsi"/>
-        </w:rPr>
-        <w:t>"</w:t>
-      </w:r>
-      <w:r>
-        <w:t>]   [</w:t>
-      </w:r>
-      <w:r>
-        <w:rPr>
-          <w:rFonts w:cstheme="minorHAnsi"/>
-        </w:rPr>
-        <w:t>"</w:t>
-      </w:r>
-      <w:proofErr w:type="spellStart"/>
-      <w:r>
-        <w:rPr>
-          <w:rFonts w:cstheme="minorHAnsi"/>
-        </w:rPr>
-        <w:t>water","book","sky</w:t>
-      </w:r>
-      <w:proofErr w:type="spellEnd"/>
-      <w:r>
-        <w:rPr>
-          <w:rFonts w:cstheme="minorHAnsi"/>
-        </w:rPr>
-        <w:t>"</w:t>
+        <w:t>"water","book","sky"</w:t>
       </w:r>
       <w:r>
         <w:t>]</w:t>
@@ -2635,23 +2338,7 @@
         <w:pStyle w:val="Polecenie"/>
       </w:pPr>
       <w:r>
-        <w:t>[</w:t>
-      </w:r>
-      <w:proofErr w:type="spellStart"/>
-      <w:r>
-        <w:t>True,False</w:t>
-      </w:r>
-      <w:proofErr w:type="spellEnd"/>
-      <w:r>
-        <w:t>]   [</w:t>
-      </w:r>
-      <w:proofErr w:type="spellStart"/>
-      <w:r>
-        <w:t>True,False,True</w:t>
-      </w:r>
-      <w:proofErr w:type="spellEnd"/>
-      <w:r>
-        <w:t>]</w:t>
+        <w:t>[True,False]   [True,False,True]</w:t>
       </w:r>
     </w:p>
     <w:p>
@@ -2853,21 +2540,7 @@
         <w:rPr>
           <w:lang w:val="en-US"/>
         </w:rPr>
-        <w:t xml:space="preserve"> Define a function </w:t>
-      </w:r>
-      <w:proofErr w:type="spellStart"/>
-      <w:r>
-        <w:rPr>
-          <w:lang w:val="en-US"/>
-        </w:rPr>
-        <w:t>bubblesort</w:t>
-      </w:r>
-      <w:proofErr w:type="spellEnd"/>
-      <w:r>
-        <w:rPr>
-          <w:lang w:val="en-US"/>
-        </w:rPr>
-        <w:t xml:space="preserve">(array) that returns </w:t>
+        <w:t xml:space="preserve"> Define a function bubblesort(array) that returns </w:t>
       </w:r>
       <w:r>
         <w:rPr>
@@ -3748,21 +3421,7 @@
         <w:rPr>
           <w:lang w:val="en-US"/>
         </w:rPr>
-        <w:t xml:space="preserve">Define a function </w:t>
-      </w:r>
-      <w:proofErr w:type="spellStart"/>
-      <w:r>
-        <w:rPr>
-          <w:lang w:val="en-US"/>
-        </w:rPr>
-        <w:t>rand_elem</w:t>
-      </w:r>
-      <w:proofErr w:type="spellEnd"/>
-      <w:r>
-        <w:rPr>
-          <w:lang w:val="en-US"/>
-        </w:rPr>
-        <w:t>(array) that returns a randomly selected array element. Using the function, display a few randomly selected array elements.</w:t>
+        <w:t>Define a function rand_elem(array) that returns a randomly selected array element. Using the function, display a few randomly selected array elements.</w:t>
       </w:r>
     </w:p>
     <w:p>
@@ -3977,21 +3636,7 @@
         <w:rPr>
           <w:lang w:val="en-US"/>
         </w:rPr>
-        <w:t>arr(</w:t>
-      </w:r>
-      <w:proofErr w:type="spellStart"/>
-      <w:r>
-        <w:rPr>
-          <w:lang w:val="en-US"/>
-        </w:rPr>
-        <w:t>x,y</w:t>
-      </w:r>
-      <w:proofErr w:type="spellEnd"/>
-      <w:r>
-        <w:rPr>
-          <w:lang w:val="en-US"/>
-        </w:rPr>
-        <w:t xml:space="preserve">) </w:t>
+        <w:t xml:space="preserve">arr(x,y) </w:t>
       </w:r>
       <w:r>
         <w:rPr>
@@ -4555,21 +4200,7 @@
         <w:rPr>
           <w:lang w:val="en-US"/>
         </w:rPr>
-        <w:t xml:space="preserve">Create a function </w:t>
-      </w:r>
-      <w:proofErr w:type="spellStart"/>
-      <w:r>
-        <w:rPr>
-          <w:lang w:val="en-US"/>
-        </w:rPr>
-        <w:t>identity_matrix</w:t>
-      </w:r>
-      <w:proofErr w:type="spellEnd"/>
-      <w:r>
-        <w:rPr>
-          <w:lang w:val="en-US"/>
-        </w:rPr>
-        <w:t>(</w:t>
+        <w:t>Create a function identity_matrix(</w:t>
       </w:r>
       <w:r>
         <w:rPr>
@@ -4599,19 +4230,7 @@
         <w:rPr>
           <w:lang w:val="en-US"/>
         </w:rPr>
-        <w:t>(</w:t>
-      </w:r>
-      <w:r>
-        <w:rPr>
-          <w:lang w:val="en-US"/>
-        </w:rPr>
-        <w:t>https://en.wikipedia.org/wiki/Identity_matrix</w:t>
-      </w:r>
-      <w:r>
-        <w:rPr>
-          <w:lang w:val="en-US"/>
-        </w:rPr>
-        <w:t xml:space="preserve">). </w:t>
+        <w:t xml:space="preserve">(https://en.wikipedia.org/wiki/Identity_matrix). </w:t>
       </w:r>
       <w:r>
         <w:rPr>
@@ -4667,27 +4286,13 @@
         <w:rPr>
           <w:lang w:val="en-US"/>
         </w:rPr>
-        <w:t xml:space="preserve">Create a function </w:t>
-      </w:r>
-      <w:proofErr w:type="spellStart"/>
-      <w:r>
-        <w:rPr>
-          <w:lang w:val="en-US"/>
-        </w:rPr>
-        <w:t>transpose</w:t>
-      </w:r>
-      <w:r>
-        <w:rPr>
-          <w:lang w:val="en-US"/>
-        </w:rPr>
-        <w:t>_matrix</w:t>
-      </w:r>
-      <w:proofErr w:type="spellEnd"/>
-      <w:r>
-        <w:rPr>
-          <w:lang w:val="en-US"/>
-        </w:rPr>
-        <w:t>(</w:t>
+        <w:t>Create a function transpose</w:t>
+      </w:r>
+      <w:r>
+        <w:rPr>
+          <w:lang w:val="en-US"/>
+        </w:rPr>
+        <w:t>_matrix(</w:t>
       </w:r>
       <w:r>
         <w:rPr>

--- a/06-Arrays/06-Arrays.docx
+++ b/06-Arrays/06-Arrays.docx
@@ -5,38 +5,23 @@
     <w:p>
       <w:pPr>
         <w:pStyle w:val="Tytu"/>
-        <w:rPr>
-          <w:sz w:val="72"/>
-          <w:szCs w:val="72"/>
-          <w:lang w:val="pl-PL"/>
-        </w:rPr>
-      </w:pPr>
-      <w:r>
-        <w:rPr>
-          <w:sz w:val="72"/>
-          <w:szCs w:val="72"/>
-          <w:lang w:val="pl-PL"/>
-        </w:rPr>
+      </w:pPr>
+      <w:r>
+        <w:t xml:space="preserve">Lists and </w:t>
+      </w:r>
+      <w:r>
         <w:t>Arrays</w:t>
       </w:r>
     </w:p>
     <w:p>
       <w:pPr>
         <w:pStyle w:val="Nagwek1"/>
-        <w:rPr>
-          <w:lang w:val="pl-PL"/>
-        </w:rPr>
-      </w:pPr>
-      <w:r>
-        <w:rPr>
-          <w:lang w:val="pl-PL"/>
-        </w:rPr>
+      </w:pPr>
+      <w:r>
+        <w:lastRenderedPageBreak/>
         <w:t>Before</w:t>
       </w:r>
       <w:r>
-        <w:rPr>
-          <w:lang w:val="pl-PL"/>
-        </w:rPr>
         <w:t xml:space="preserve"> Class</w:t>
       </w:r>
     </w:p>
@@ -88,6 +73,22 @@
           <w:lang w:val="en-US"/>
         </w:rPr>
         <w:t xml:space="preserve"> element and index.</w:t>
+      </w:r>
+    </w:p>
+    <w:p>
+      <w:pPr>
+        <w:pStyle w:val="Zadanie"/>
+        <w:rPr>
+          <w:highlight w:val="yellow"/>
+          <w:lang w:val="en-US"/>
+        </w:rPr>
+      </w:pPr>
+      <w:r>
+        <w:rPr>
+          <w:highlight w:val="yellow"/>
+          <w:lang w:val="en-US"/>
+        </w:rPr>
+        <w:t>0D 1D 2D scalar vector matrix explanation video/webpage</w:t>
       </w:r>
     </w:p>
     <w:p>
@@ -170,27 +171,10 @@
       </w:pPr>
       <w:r>
         <w:rPr>
-          <w:lang w:val="en-US"/>
-        </w:rPr>
-        <w:t>Note that i</w:t>
-      </w:r>
-      <w:r>
-        <w:rPr>
-          <w:lang w:val="en-US"/>
-        </w:rPr>
-        <w:t xml:space="preserve">n subsequent </w:t>
-      </w:r>
-      <w:r>
-        <w:rPr>
-          <w:lang w:val="en-US"/>
-        </w:rPr>
-        <w:t xml:space="preserve">tasks </w:t>
-      </w:r>
-      <w:r>
-        <w:rPr>
-          <w:lang w:val="en-US"/>
-        </w:rPr>
-        <w:t>in this topic, a list will be used in place of an array for basic applications.</w:t>
+          <w:highlight w:val="yellow"/>
+          <w:lang w:val="en-US"/>
+        </w:rPr>
+        <w:t>Note that in subsequent tasks in this topic, a list will be used in place of an array for basic applications.</w:t>
       </w:r>
     </w:p>
     <w:p>
@@ -231,7 +215,7 @@
             <w:rStyle w:val="Hipercze"/>
             <w:lang w:val="en-US"/>
           </w:rPr>
-          <w:t>https://youtube.com/playlist?list=PLi01XoE8jYohWFPpC17Z-wWhPOSuh8Er-</w:t>
+          <w:t>https://youtu.be/ohCDWZgNIU0?feature=shared</w:t>
         </w:r>
       </w:hyperlink>
       <w:r>
@@ -299,6 +283,113 @@
       <w:pPr>
         <w:pStyle w:val="Zadanie"/>
         <w:rPr>
+          <w:highlight w:val="yellow"/>
+        </w:rPr>
+      </w:pPr>
+      <w:r>
+        <w:rPr>
+          <w:highlight w:val="yellow"/>
+        </w:rPr>
+        <w:t xml:space="preserve">Tworzenie tablicy jedno </w:t>
+      </w:r>
+      <w:r>
+        <w:rPr>
+          <w:highlight w:val="yellow"/>
+        </w:rPr>
+        <w:t>i</w:t>
+      </w:r>
+      <w:r>
+        <w:rPr>
+          <w:highlight w:val="yellow"/>
+        </w:rPr>
+        <w:t xml:space="preserve"> dwuwymiarowej</w:t>
+      </w:r>
+    </w:p>
+    <w:p>
+      <w:pPr>
+        <w:pStyle w:val="Polecenie"/>
+        <w:ind w:left="720" w:hanging="360"/>
+        <w:rPr>
+          <w:highlight w:val="yellow"/>
+        </w:rPr>
+      </w:pPr>
+      <w:r>
+        <w:rPr>
+          <w:highlight w:val="yellow"/>
+        </w:rPr>
+        <w:t>Z wartością</w:t>
+      </w:r>
+    </w:p>
+    <w:p>
+      <w:pPr>
+        <w:pStyle w:val="Polecenie"/>
+        <w:ind w:left="720" w:hanging="360"/>
+        <w:rPr>
+          <w:highlight w:val="yellow"/>
+        </w:rPr>
+      </w:pPr>
+      <w:r>
+        <w:rPr>
+          <w:highlight w:val="yellow"/>
+        </w:rPr>
+        <w:t>Na podstawie listy</w:t>
+      </w:r>
+    </w:p>
+    <w:p>
+      <w:pPr>
+        <w:pStyle w:val="Polecenie"/>
+        <w:ind w:left="720" w:hanging="360"/>
+        <w:rPr>
+          <w:highlight w:val="yellow"/>
+        </w:rPr>
+      </w:pPr>
+      <w:r>
+        <w:rPr>
+          <w:highlight w:val="yellow"/>
+        </w:rPr>
+        <w:t>Z zerami</w:t>
+      </w:r>
+    </w:p>
+    <w:p>
+      <w:pPr>
+        <w:pStyle w:val="Polecenie"/>
+        <w:ind w:left="720" w:hanging="360"/>
+        <w:rPr>
+          <w:highlight w:val="yellow"/>
+        </w:rPr>
+      </w:pPr>
+      <w:r>
+        <w:rPr>
+          <w:highlight w:val="yellow"/>
+        </w:rPr>
+        <w:t>Z jedynką</w:t>
+      </w:r>
+    </w:p>
+    <w:p>
+      <w:pPr>
+        <w:pStyle w:val="Polecenie"/>
+        <w:ind w:left="720" w:hanging="360"/>
+        <w:rPr>
+          <w:highlight w:val="yellow"/>
+        </w:rPr>
+      </w:pPr>
+      <w:r>
+        <w:rPr>
+          <w:highlight w:val="yellow"/>
+        </w:rPr>
+        <w:t xml:space="preserve">Podać link do manual </w:t>
+      </w:r>
+      <w:r>
+        <w:rPr>
+          <w:highlight w:val="yellow"/>
+        </w:rPr>
+        <w:t>Numpy</w:t>
+      </w:r>
+    </w:p>
+    <w:p>
+      <w:pPr>
+        <w:pStyle w:val="Zadanie"/>
+        <w:rPr>
           <w:lang w:val="en-US"/>
         </w:rPr>
       </w:pPr>
@@ -621,6 +712,7 @@
         <w:pStyle w:val="Nagwek1"/>
       </w:pPr>
       <w:r>
+        <w:lastRenderedPageBreak/>
         <w:t>During Class</w:t>
       </w:r>
     </w:p>
@@ -744,7 +836,6 @@
         <w:pStyle w:val="Polecenie"/>
       </w:pPr>
       <w:r>
-        <w:lastRenderedPageBreak/>
         <w:t>the array</w:t>
       </w:r>
     </w:p>
@@ -1134,68 +1225,6 @@
           <w:lang w:val="en-US"/>
         </w:rPr>
         <w:t>Sample result:</w:t>
-      </w:r>
-    </w:p>
-    <w:p>
-      <w:pPr>
-        <w:pStyle w:val="Zadanie"/>
-        <w:rPr>
-          <w:lang w:val="en-US"/>
-        </w:rPr>
-      </w:pPr>
-      <w:r>
-        <w:rPr>
-          <w:lang w:val="en-US"/>
-        </w:rPr>
-        <w:t xml:space="preserve">An array contains integer numbers. </w:t>
-      </w:r>
-      <w:r>
-        <w:rPr>
-          <w:lang w:val="en-US"/>
-        </w:rPr>
-        <w:t xml:space="preserve">Create a program that calculates </w:t>
-      </w:r>
-      <w:r>
-        <w:rPr>
-          <w:lang w:val="en-US"/>
-        </w:rPr>
-        <w:t xml:space="preserve">and displays </w:t>
-      </w:r>
-      <w:r>
-        <w:rPr>
-          <w:lang w:val="en-US"/>
-        </w:rPr>
-        <w:t xml:space="preserve">the number of even and odd </w:t>
-      </w:r>
-      <w:r>
-        <w:rPr>
-          <w:lang w:val="en-US"/>
-        </w:rPr>
-        <w:t>values</w:t>
-      </w:r>
-      <w:r>
-        <w:rPr>
-          <w:lang w:val="en-US"/>
-        </w:rPr>
-        <w:t xml:space="preserve"> in </w:t>
-      </w:r>
-      <w:r>
-        <w:rPr>
-          <w:lang w:val="en-US"/>
-        </w:rPr>
-        <w:t>the</w:t>
-      </w:r>
-      <w:r>
-        <w:rPr>
-          <w:lang w:val="en-US"/>
-        </w:rPr>
-        <w:t xml:space="preserve"> array.</w:t>
-      </w:r>
-      <w:r>
-        <w:rPr>
-          <w:lang w:val="en-US"/>
-        </w:rPr>
-        <w:t xml:space="preserve"> Use the “while” loop statement.</w:t>
       </w:r>
     </w:p>
     <w:p>
@@ -1208,20 +1237,17 @@
         <w:ind w:left="1208"/>
         <w:rPr>
           <w:rFonts w:ascii="Courier New" w:hAnsi="Courier New" w:cs="Courier New"/>
-          <w:lang w:val="en-US"/>
         </w:rPr>
       </w:pPr>
       <w:r>
         <w:rPr>
           <w:rFonts w:ascii="Courier New" w:hAnsi="Courier New" w:cs="Courier New"/>
-          <w:lang w:val="en-US"/>
         </w:rPr>
         <w:t>Names: Genowefa Onufry Celestyna Alojzy Pankracy</w:t>
       </w:r>
       <w:r>
         <w:rPr>
           <w:rFonts w:ascii="Courier New" w:hAnsi="Courier New" w:cs="Courier New"/>
-          <w:lang w:val="en-US"/>
         </w:rPr>
         <w:br/>
         <w:t>Longest name: Celestyna</w:t>
@@ -1230,6 +1256,68 @@
     <w:p>
       <w:pPr>
         <w:pStyle w:val="Zadanie"/>
+        <w:rPr>
+          <w:lang w:val="en-US"/>
+        </w:rPr>
+      </w:pPr>
+      <w:r>
+        <w:rPr>
+          <w:lang w:val="en-US"/>
+        </w:rPr>
+        <w:t xml:space="preserve">An array contains integer numbers. </w:t>
+      </w:r>
+      <w:r>
+        <w:rPr>
+          <w:lang w:val="en-US"/>
+        </w:rPr>
+        <w:t xml:space="preserve">Create a program that calculates </w:t>
+      </w:r>
+      <w:r>
+        <w:rPr>
+          <w:lang w:val="en-US"/>
+        </w:rPr>
+        <w:t xml:space="preserve">and displays </w:t>
+      </w:r>
+      <w:r>
+        <w:rPr>
+          <w:lang w:val="en-US"/>
+        </w:rPr>
+        <w:t xml:space="preserve">the number of even and odd </w:t>
+      </w:r>
+      <w:r>
+        <w:rPr>
+          <w:lang w:val="en-US"/>
+        </w:rPr>
+        <w:t>values</w:t>
+      </w:r>
+      <w:r>
+        <w:rPr>
+          <w:lang w:val="en-US"/>
+        </w:rPr>
+        <w:t xml:space="preserve"> in </w:t>
+      </w:r>
+      <w:r>
+        <w:rPr>
+          <w:lang w:val="en-US"/>
+        </w:rPr>
+        <w:t>the</w:t>
+      </w:r>
+      <w:r>
+        <w:rPr>
+          <w:lang w:val="en-US"/>
+        </w:rPr>
+        <w:t xml:space="preserve"> array.</w:t>
+      </w:r>
+      <w:r>
+        <w:rPr>
+          <w:lang w:val="en-US"/>
+        </w:rPr>
+        <w:t xml:space="preserve"> Use the “while” loop statement.</w:t>
+      </w:r>
+    </w:p>
+    <w:p>
+      <w:pPr>
+        <w:pStyle w:val="Zadanie"/>
         <w:ind w:left="1211" w:hanging="360"/>
         <w:rPr>
           <w:lang w:val="en-GB"/>
@@ -1425,6 +1513,7 @@
         <w:pStyle w:val="Polecenie"/>
       </w:pPr>
       <w:r>
+        <w:lastRenderedPageBreak/>
         <w:t>the array</w:t>
       </w:r>
     </w:p>
@@ -1489,7 +1578,6 @@
         <w:pStyle w:val="Polecenie"/>
       </w:pPr>
       <w:r>
-        <w:lastRenderedPageBreak/>
         <w:t xml:space="preserve">all values from </w:t>
       </w:r>
       <w:r>
@@ -1794,6 +1882,7 @@
         <w:pStyle w:val="Nagwek1"/>
       </w:pPr>
       <w:r>
+        <w:lastRenderedPageBreak/>
         <w:t>After</w:t>
       </w:r>
       <w:r>
@@ -2235,12 +2324,6 @@
           <w:rFonts w:ascii="Courier New" w:hAnsi="Courier New" w:cs="Courier New"/>
         </w:rPr>
         <w:br/>
-      </w:r>
-      <w:r>
-        <w:rPr>
-          <w:rFonts w:ascii="Courier New" w:hAnsi="Courier New" w:cs="Courier New"/>
-        </w:rPr>
-        <w:lastRenderedPageBreak/>
         <w:t xml:space="preserve"> 4: ****</w:t>
       </w:r>
       <w:r>
@@ -2436,6 +2519,7 @@
         <w:rPr>
           <w:lang w:val="en-US"/>
         </w:rPr>
+        <w:lastRenderedPageBreak/>
         <w:t xml:space="preserve">Two arrays contain </w:t>
       </w:r>
       <w:r>
@@ -2973,7 +3057,6 @@
         <w:rPr>
           <w:lang w:val="en-GB"/>
         </w:rPr>
-        <w:lastRenderedPageBreak/>
         <w:t>D</w:t>
       </w:r>
       <w:r>
@@ -3180,6 +3263,7 @@
         <w:rPr>
           <w:lang w:val="en-US"/>
         </w:rPr>
+        <w:lastRenderedPageBreak/>
         <w:t xml:space="preserve">Write a program to separate even and odd numbers of a given array of integers. </w:t>
       </w:r>
       <w:r>
@@ -3585,7 +3669,6 @@
         <w:rPr>
           <w:lang w:val="en-US"/>
         </w:rPr>
-        <w:lastRenderedPageBreak/>
         <w:t xml:space="preserve">Create a program that </w:t>
       </w:r>
       <w:r>
@@ -4118,6 +4201,7 @@
         <w:rPr>
           <w:lang w:val="en-US"/>
         </w:rPr>
+        <w:lastRenderedPageBreak/>
         <w:t xml:space="preserve">A two-dimensional array of the size 3 by 5 contains integer numbers. Create a program that swaps the first and the last </w:t>
       </w:r>
       <w:r>
@@ -4493,7 +4577,6 @@
         <w:pStyle w:val="Polecenie"/>
       </w:pPr>
       <w:r>
-        <w:lastRenderedPageBreak/>
         <w:t>2 1</w:t>
       </w:r>
       <w:r>
@@ -8716,10 +8799,11 @@
     <w:link w:val="Nagwek1Znak"/>
     <w:uiPriority w:val="9"/>
     <w:qFormat/>
-    <w:rsid w:val="00D3342D"/>
+    <w:rsid w:val="00304136"/>
     <w:pPr>
       <w:keepNext/>
       <w:keepLines/>
+      <w:pageBreakBefore/>
       <w:spacing w:before="720" w:after="0"/>
       <w:outlineLvl w:val="0"/>
     </w:pPr>
@@ -8727,7 +8811,7 @@
       <w:rFonts w:asciiTheme="majorHAnsi" w:eastAsiaTheme="majorEastAsia" w:hAnsiTheme="majorHAnsi" w:cstheme="majorBidi"/>
       <w:b/>
       <w:caps/>
-      <w:sz w:val="32"/>
+      <w:sz w:val="56"/>
       <w:szCs w:val="32"/>
     </w:rPr>
   </w:style>
@@ -8808,12 +8892,12 @@
     <w:basedOn w:val="Domylnaczcionkaakapitu"/>
     <w:link w:val="Nagwek1"/>
     <w:uiPriority w:val="9"/>
-    <w:rsid w:val="00D3342D"/>
+    <w:rsid w:val="00304136"/>
     <w:rPr>
       <w:rFonts w:asciiTheme="majorHAnsi" w:eastAsiaTheme="majorEastAsia" w:hAnsiTheme="majorHAnsi" w:cstheme="majorBidi"/>
       <w:b/>
       <w:caps/>
-      <w:sz w:val="32"/>
+      <w:sz w:val="56"/>
       <w:szCs w:val="32"/>
     </w:rPr>
   </w:style>
@@ -8837,7 +8921,7 @@
     <w:link w:val="TytuZnak"/>
     <w:uiPriority w:val="10"/>
     <w:qFormat/>
-    <w:rsid w:val="00F15CCE"/>
+    <w:rsid w:val="00304136"/>
     <w:pPr>
       <w:pBdr>
         <w:bottom w:val="thinThickSmallGap" w:sz="24" w:space="1" w:color="auto"/>
@@ -8851,7 +8935,7 @@
       <w:smallCaps/>
       <w:spacing w:val="-10"/>
       <w:kern w:val="28"/>
-      <w:sz w:val="56"/>
+      <w:sz w:val="144"/>
       <w:szCs w:val="56"/>
     </w:rPr>
   </w:style>
@@ -8860,14 +8944,14 @@
     <w:basedOn w:val="Domylnaczcionkaakapitu"/>
     <w:link w:val="Tytu"/>
     <w:uiPriority w:val="10"/>
-    <w:rsid w:val="00F15CCE"/>
+    <w:rsid w:val="00304136"/>
     <w:rPr>
       <w:rFonts w:asciiTheme="majorHAnsi" w:eastAsiaTheme="majorEastAsia" w:hAnsiTheme="majorHAnsi" w:cstheme="majorBidi"/>
       <w:b/>
       <w:smallCaps/>
       <w:spacing w:val="-10"/>
       <w:kern w:val="28"/>
-      <w:sz w:val="56"/>
+      <w:sz w:val="144"/>
       <w:szCs w:val="56"/>
     </w:rPr>
   </w:style>

--- a/06-Arrays/06-Arrays.docx
+++ b/06-Arrays/06-Arrays.docx
@@ -7,12 +7,21 @@
         <w:pStyle w:val="Tytu"/>
       </w:pPr>
       <w:r>
+        <w:rPr>
+          <w:highlight w:val="yellow"/>
+        </w:rPr>
         <w:t>Lists</w:t>
       </w:r>
       <w:r>
+        <w:rPr>
+          <w:highlight w:val="yellow"/>
+        </w:rPr>
         <w:t xml:space="preserve"> and</w:t>
       </w:r>
       <w:r>
+        <w:rPr>
+          <w:highlight w:val="yellow"/>
+        </w:rPr>
         <w:t xml:space="preserve"> Tuples</w:t>
       </w:r>
     </w:p>
@@ -72,8 +81,13 @@
       <w:pPr>
         <w:pStyle w:val="Zadanie"/>
       </w:pPr>
-      <w:r>
-        <w:t>Familiarise yourse</w:t>
+      <w:proofErr w:type="spellStart"/>
+      <w:r>
+        <w:t>Familiarise</w:t>
+      </w:r>
+      <w:proofErr w:type="spellEnd"/>
+      <w:r>
+        <w:t xml:space="preserve"> yourse</w:t>
       </w:r>
       <w:r>
         <w:t>lf with creating and manipulating Lists:</w:t>
@@ -243,8 +257,13 @@
       <w:pPr>
         <w:pStyle w:val="Zadanie"/>
       </w:pPr>
-      <w:r>
-        <w:t xml:space="preserve">Familiarise yourself with </w:t>
+      <w:proofErr w:type="spellStart"/>
+      <w:r>
+        <w:t>Familiarise</w:t>
+      </w:r>
+      <w:proofErr w:type="spellEnd"/>
+      <w:r>
+        <w:t xml:space="preserve"> yourself with </w:t>
       </w:r>
       <w:r>
         <w:t xml:space="preserve">methods of visualizing </w:t>
@@ -426,10 +445,7 @@
         <w:t>value</w:t>
       </w:r>
       <w:r>
-        <w:t xml:space="preserve"> </w:t>
-      </w:r>
-      <w:r>
-        <w:t>(do not use negative index values)</w:t>
+        <w:t xml:space="preserve"> (do not use negative index values)</w:t>
       </w:r>
     </w:p>
     <w:p>
@@ -929,14 +945,32 @@
         <w:t xml:space="preserve"> </w:t>
       </w:r>
       <w:r>
-        <w:t>[[True,False],[True,True]</w:t>
+        <w:t>[[</w:t>
+      </w:r>
+      <w:proofErr w:type="spellStart"/>
+      <w:r>
+        <w:t>True,False</w:t>
+      </w:r>
+      <w:proofErr w:type="spellEnd"/>
+      <w:r>
+        <w:t>],[</w:t>
+      </w:r>
+      <w:proofErr w:type="spellStart"/>
+      <w:r>
+        <w:t>True,True</w:t>
+      </w:r>
+      <w:proofErr w:type="spellEnd"/>
+      <w:r>
+        <w:t>]</w:t>
       </w:r>
       <w:r>
         <w:t>,[</w:t>
       </w:r>
+      <w:proofErr w:type="spellStart"/>
       <w:r>
         <w:t>False,False</w:t>
       </w:r>
+      <w:proofErr w:type="spellEnd"/>
       <w:r>
         <w:t>]</w:t>
       </w:r>
@@ -974,72 +1008,42 @@
         </w:rPr>
         <w:t>[[</w:t>
       </w:r>
-      <w:r>
-        <w:rPr>
-          <w:rFonts w:ascii="Courier New" w:hAnsi="Courier New" w:cs="Courier New"/>
-        </w:rPr>
-        <w:t>False</w:t>
-      </w:r>
-      <w:r>
-        <w:rPr>
-          <w:rFonts w:ascii="Courier New" w:hAnsi="Courier New" w:cs="Courier New"/>
-        </w:rPr>
-        <w:t>,</w:t>
-      </w:r>
-      <w:r>
-        <w:rPr>
-          <w:rFonts w:ascii="Courier New" w:hAnsi="Courier New" w:cs="Courier New"/>
-        </w:rPr>
-        <w:t>True</w:t>
-      </w:r>
+      <w:proofErr w:type="spellStart"/>
+      <w:r>
+        <w:rPr>
+          <w:rFonts w:ascii="Courier New" w:hAnsi="Courier New" w:cs="Courier New"/>
+        </w:rPr>
+        <w:t>False,True</w:t>
+      </w:r>
+      <w:proofErr w:type="spellEnd"/>
       <w:r>
         <w:rPr>
           <w:rFonts w:ascii="Courier New" w:hAnsi="Courier New" w:cs="Courier New"/>
         </w:rPr>
         <w:t>],[</w:t>
       </w:r>
-      <w:r>
-        <w:rPr>
-          <w:rFonts w:ascii="Courier New" w:hAnsi="Courier New" w:cs="Courier New"/>
-        </w:rPr>
-        <w:t>False</w:t>
-      </w:r>
-      <w:r>
-        <w:rPr>
-          <w:rFonts w:ascii="Courier New" w:hAnsi="Courier New" w:cs="Courier New"/>
-        </w:rPr>
-        <w:t>,</w:t>
-      </w:r>
-      <w:r>
-        <w:rPr>
-          <w:rFonts w:ascii="Courier New" w:hAnsi="Courier New" w:cs="Courier New"/>
-        </w:rPr>
-        <w:t>False</w:t>
-      </w:r>
+      <w:proofErr w:type="spellStart"/>
+      <w:r>
+        <w:rPr>
+          <w:rFonts w:ascii="Courier New" w:hAnsi="Courier New" w:cs="Courier New"/>
+        </w:rPr>
+        <w:t>False,False</w:t>
+      </w:r>
+      <w:proofErr w:type="spellEnd"/>
       <w:r>
         <w:rPr>
           <w:rFonts w:ascii="Courier New" w:hAnsi="Courier New" w:cs="Courier New"/>
         </w:rPr>
         <w:t>],[</w:t>
       </w:r>
-      <w:r>
-        <w:rPr>
-          <w:rFonts w:ascii="Courier New" w:hAnsi="Courier New" w:cs="Courier New"/>
-        </w:rPr>
-        <w:t>True</w:t>
-      </w:r>
-      <w:r>
-        <w:rPr>
-          <w:rFonts w:ascii="Courier New" w:hAnsi="Courier New" w:cs="Courier New"/>
-        </w:rPr>
-        <w:t>,</w:t>
-      </w:r>
-      <w:r>
-        <w:rPr>
-          <w:rFonts w:ascii="Courier New" w:hAnsi="Courier New" w:cs="Courier New"/>
-        </w:rPr>
-        <w:t>True</w:t>
-      </w:r>
+      <w:proofErr w:type="spellStart"/>
+      <w:r>
+        <w:rPr>
+          <w:rFonts w:ascii="Courier New" w:hAnsi="Courier New" w:cs="Courier New"/>
+        </w:rPr>
+        <w:t>True,True</w:t>
+      </w:r>
+      <w:proofErr w:type="spellEnd"/>
       <w:r>
         <w:rPr>
           <w:rFonts w:ascii="Courier New" w:hAnsi="Courier New" w:cs="Courier New"/>
@@ -1088,7 +1092,15 @@
         <w:pStyle w:val="Polecenie"/>
       </w:pPr>
       <w:r>
-        <w:t>arr3 = [7 for i in range(5)]</w:t>
+        <w:t xml:space="preserve">arr3 = [7 for </w:t>
+      </w:r>
+      <w:proofErr w:type="spellStart"/>
+      <w:r>
+        <w:t>i</w:t>
+      </w:r>
+      <w:proofErr w:type="spellEnd"/>
+      <w:r>
+        <w:t xml:space="preserve"> in range(5)]</w:t>
       </w:r>
     </w:p>
     <w:p>
@@ -1096,7 +1108,23 @@
         <w:pStyle w:val="Polecenie"/>
       </w:pPr>
       <w:r>
-        <w:t>arr4 = [i for i in range(1,10)]</w:t>
+        <w:t>arr4 = [</w:t>
+      </w:r>
+      <w:proofErr w:type="spellStart"/>
+      <w:r>
+        <w:t>i</w:t>
+      </w:r>
+      <w:proofErr w:type="spellEnd"/>
+      <w:r>
+        <w:t xml:space="preserve"> for </w:t>
+      </w:r>
+      <w:proofErr w:type="spellStart"/>
+      <w:r>
+        <w:t>i</w:t>
+      </w:r>
+      <w:proofErr w:type="spellEnd"/>
+      <w:r>
+        <w:t xml:space="preserve"> in range(1,10)]</w:t>
       </w:r>
     </w:p>
     <w:p>
@@ -1104,7 +1132,23 @@
         <w:pStyle w:val="Polecenie"/>
       </w:pPr>
       <w:r>
-        <w:t>arr5 = [i*2 for i in range(1,10)]</w:t>
+        <w:t>arr5 = [</w:t>
+      </w:r>
+      <w:proofErr w:type="spellStart"/>
+      <w:r>
+        <w:t>i</w:t>
+      </w:r>
+      <w:proofErr w:type="spellEnd"/>
+      <w:r>
+        <w:t xml:space="preserve">*2 for </w:t>
+      </w:r>
+      <w:proofErr w:type="spellStart"/>
+      <w:r>
+        <w:t>i</w:t>
+      </w:r>
+      <w:proofErr w:type="spellEnd"/>
+      <w:r>
+        <w:t xml:space="preserve"> in range(1,10)]</w:t>
       </w:r>
     </w:p>
     <w:p>
@@ -1112,7 +1156,23 @@
         <w:pStyle w:val="Polecenie"/>
       </w:pPr>
       <w:r>
-        <w:t>arr6 = [random.randint(1,20) for i in range(10)]</w:t>
+        <w:t>arr6 = [</w:t>
+      </w:r>
+      <w:proofErr w:type="spellStart"/>
+      <w:r>
+        <w:t>random.randint</w:t>
+      </w:r>
+      <w:proofErr w:type="spellEnd"/>
+      <w:r>
+        <w:t xml:space="preserve">(1,20) for </w:t>
+      </w:r>
+      <w:proofErr w:type="spellStart"/>
+      <w:r>
+        <w:t>i</w:t>
+      </w:r>
+      <w:proofErr w:type="spellEnd"/>
+      <w:r>
+        <w:t xml:space="preserve"> in range(10)]</w:t>
       </w:r>
     </w:p>
     <w:p>
@@ -1120,7 +1180,15 @@
         <w:pStyle w:val="Polecenie"/>
       </w:pPr>
       <w:r>
-        <w:t>arr7 = [[] for i in range(5)]</w:t>
+        <w:t xml:space="preserve">arr7 = [[] for </w:t>
+      </w:r>
+      <w:proofErr w:type="spellStart"/>
+      <w:r>
+        <w:t>i</w:t>
+      </w:r>
+      <w:proofErr w:type="spellEnd"/>
+      <w:r>
+        <w:t xml:space="preserve"> in range(5)]</w:t>
       </w:r>
     </w:p>
     <w:p>
@@ -1128,7 +1196,15 @@
         <w:pStyle w:val="Polecenie"/>
       </w:pPr>
       <w:r>
-        <w:t>arr8 = [[1 for i in range(2)] for j in range(4)]</w:t>
+        <w:t xml:space="preserve">arr8 = [[1 for </w:t>
+      </w:r>
+      <w:proofErr w:type="spellStart"/>
+      <w:r>
+        <w:t>i</w:t>
+      </w:r>
+      <w:proofErr w:type="spellEnd"/>
+      <w:r>
+        <w:t xml:space="preserve"> in range(2)] for j in range(4)]</w:t>
       </w:r>
     </w:p>
     <w:p>
@@ -1136,7 +1212,23 @@
         <w:pStyle w:val="Polecenie"/>
       </w:pPr>
       <w:r>
-        <w:t>arr9 = [[random.randint(1,20) for i in range(3)] for j in range(5)]</w:t>
+        <w:t>arr9 = [[</w:t>
+      </w:r>
+      <w:proofErr w:type="spellStart"/>
+      <w:r>
+        <w:t>random.randint</w:t>
+      </w:r>
+      <w:proofErr w:type="spellEnd"/>
+      <w:r>
+        <w:t xml:space="preserve">(1,20) for </w:t>
+      </w:r>
+      <w:proofErr w:type="spellStart"/>
+      <w:r>
+        <w:t>i</w:t>
+      </w:r>
+      <w:proofErr w:type="spellEnd"/>
+      <w:r>
+        <w:t xml:space="preserve"> in range(3)] for j in range(5)]</w:t>
       </w:r>
     </w:p>
     <w:p>
@@ -1473,7 +1565,21 @@
         <w:rPr>
           <w:rFonts w:cstheme="minorHAnsi"/>
         </w:rPr>
-        <w:t>"water","book","sky"</w:t>
+        <w:t>"</w:t>
+      </w:r>
+      <w:proofErr w:type="spellStart"/>
+      <w:r>
+        <w:rPr>
+          <w:rFonts w:cstheme="minorHAnsi"/>
+        </w:rPr>
+        <w:t>water","book","sky</w:t>
+      </w:r>
+      <w:proofErr w:type="spellEnd"/>
+      <w:r>
+        <w:rPr>
+          <w:rFonts w:cstheme="minorHAnsi"/>
+        </w:rPr>
+        <w:t>"</w:t>
       </w:r>
       <w:r>
         <w:t>]   [</w:t>
@@ -1482,7 +1588,21 @@
         <w:rPr>
           <w:rFonts w:cstheme="minorHAnsi"/>
         </w:rPr>
-        <w:t>"water","book","sky"</w:t>
+        <w:t>"</w:t>
+      </w:r>
+      <w:proofErr w:type="spellStart"/>
+      <w:r>
+        <w:rPr>
+          <w:rFonts w:cstheme="minorHAnsi"/>
+        </w:rPr>
+        <w:t>water","book","sky</w:t>
+      </w:r>
+      <w:proofErr w:type="spellEnd"/>
+      <w:r>
+        <w:rPr>
+          <w:rFonts w:cstheme="minorHAnsi"/>
+        </w:rPr>
+        <w:t>"</w:t>
       </w:r>
       <w:r>
         <w:t>]</w:t>
@@ -1493,7 +1613,23 @@
         <w:pStyle w:val="Polecenie"/>
       </w:pPr>
       <w:r>
-        <w:t>[True,False]   [True,False,True]</w:t>
+        <w:t>[</w:t>
+      </w:r>
+      <w:proofErr w:type="spellStart"/>
+      <w:r>
+        <w:t>True,False</w:t>
+      </w:r>
+      <w:proofErr w:type="spellEnd"/>
+      <w:r>
+        <w:t>]   [</w:t>
+      </w:r>
+      <w:proofErr w:type="spellStart"/>
+      <w:r>
+        <w:t>True,False,True</w:t>
+      </w:r>
+      <w:proofErr w:type="spellEnd"/>
+      <w:r>
+        <w:t>]</w:t>
       </w:r>
     </w:p>
     <w:p>
@@ -1601,7 +1737,15 @@
         <w:t>algorithm.</w:t>
       </w:r>
       <w:r>
-        <w:t xml:space="preserve"> Define a function bubblesort(array) that returns </w:t>
+        <w:t xml:space="preserve"> Define a function </w:t>
+      </w:r>
+      <w:proofErr w:type="spellStart"/>
+      <w:r>
+        <w:t>bubblesort</w:t>
+      </w:r>
+      <w:proofErr w:type="spellEnd"/>
+      <w:r>
+        <w:t xml:space="preserve">(array) that returns </w:t>
       </w:r>
       <w:r>
         <w:t>the</w:t>
@@ -1878,8 +2022,13 @@
       <w:r>
         <w:t xml:space="preserve">Create a module </w:t>
       </w:r>
-      <w:r>
-        <w:t>MyArrays containing</w:t>
+      <w:proofErr w:type="spellStart"/>
+      <w:r>
+        <w:t>MyArrays</w:t>
+      </w:r>
+      <w:proofErr w:type="spellEnd"/>
+      <w:r>
+        <w:t xml:space="preserve"> containing</w:t>
       </w:r>
       <w:r>
         <w:t xml:space="preserve"> function</w:t>
@@ -1954,7 +2103,7 @@
         </w:numPr>
         <w:ind w:left="1565"/>
       </w:pPr>
-      <w:hyperlink r:id="rId13" w:history="1">
+      <w:hyperlink r:id="rId13" w:anchor="/media/File:Finding_the_median.png" w:history="1">
         <w:r>
           <w:rPr>
             <w:rStyle w:val="Hipercze"/>
@@ -2213,7 +2362,15 @@
         <w:pStyle w:val="Zadanie"/>
       </w:pPr>
       <w:r>
-        <w:t>Define a function rand_elem(array) that returns a randomly selected array element. Using the function, display a few randomly selected array elements.</w:t>
+        <w:t xml:space="preserve">Define a function </w:t>
+      </w:r>
+      <w:proofErr w:type="spellStart"/>
+      <w:r>
+        <w:t>rand_elem</w:t>
+      </w:r>
+      <w:proofErr w:type="spellEnd"/>
+      <w:r>
+        <w:t>(array) that returns a randomly selected array element. Using the function, display a few randomly selected array elements.</w:t>
       </w:r>
     </w:p>
     <w:p>
@@ -2259,7 +2416,15 @@
         <w:ind w:left="1208"/>
       </w:pPr>
       <w:r>
-        <w:t>Create a module MyText, containing:</w:t>
+        <w:t xml:space="preserve">Create a module </w:t>
+      </w:r>
+      <w:proofErr w:type="spellStart"/>
+      <w:r>
+        <w:t>MyText</w:t>
+      </w:r>
+      <w:proofErr w:type="spellEnd"/>
+      <w:r>
+        <w:t>, containing:</w:t>
       </w:r>
     </w:p>
     <w:p>
@@ -2379,6 +2544,7 @@
         <w:br/>
         <w:t xml:space="preserve">Words from the longest: </w:t>
       </w:r>
+      <w:proofErr w:type="spellStart"/>
       <w:r>
         <w:rPr>
           <w:rFonts w:ascii="Courier New" w:hAnsi="Courier New" w:cs="Courier New"/>
@@ -2389,7 +2555,14 @@
         <w:rPr>
           <w:rFonts w:ascii="Courier New" w:hAnsi="Courier New" w:cs="Courier New"/>
         </w:rPr>
-        <w:t>apple,</w:t>
+        <w:t>apple</w:t>
+      </w:r>
+      <w:proofErr w:type="spellEnd"/>
+      <w:r>
+        <w:rPr>
+          <w:rFonts w:ascii="Courier New" w:hAnsi="Courier New" w:cs="Courier New"/>
+        </w:rPr>
+        <w:t>,</w:t>
       </w:r>
       <w:r>
         <w:rPr>
@@ -2404,11 +2577,19 @@
         <w:br/>
         <w:t xml:space="preserve">Words ordered alphabetically: </w:t>
       </w:r>
-      <w:r>
-        <w:rPr>
-          <w:rFonts w:ascii="Courier New" w:hAnsi="Courier New" w:cs="Courier New"/>
-        </w:rPr>
-        <w:t>a,An,apple,away,…</w:t>
+      <w:proofErr w:type="spellStart"/>
+      <w:r>
+        <w:rPr>
+          <w:rFonts w:ascii="Courier New" w:hAnsi="Courier New" w:cs="Courier New"/>
+        </w:rPr>
+        <w:t>a,An,apple,away</w:t>
+      </w:r>
+      <w:proofErr w:type="spellEnd"/>
+      <w:r>
+        <w:rPr>
+          <w:rFonts w:ascii="Courier New" w:hAnsi="Courier New" w:cs="Courier New"/>
+        </w:rPr>
+        <w:t>,…</w:t>
       </w:r>
     </w:p>
     <w:p>
@@ -2526,7 +2707,15 @@
         <w:t>_2d_</w:t>
       </w:r>
       <w:r>
-        <w:t xml:space="preserve">arr(x,y) </w:t>
+        <w:t>arr(</w:t>
+      </w:r>
+      <w:proofErr w:type="spellStart"/>
+      <w:r>
+        <w:t>x,y</w:t>
+      </w:r>
+      <w:proofErr w:type="spellEnd"/>
+      <w:r>
+        <w:t xml:space="preserve">) </w:t>
       </w:r>
       <w:r>
         <w:t xml:space="preserve">creates and </w:t>
@@ -2975,7 +3164,15 @@
         <w:ind w:left="1208"/>
       </w:pPr>
       <w:r>
-        <w:t>Create a function identity_matrix(</w:t>
+        <w:t xml:space="preserve">Create a function </w:t>
+      </w:r>
+      <w:proofErr w:type="spellStart"/>
+      <w:r>
+        <w:t>identity_matrix</w:t>
+      </w:r>
+      <w:proofErr w:type="spellEnd"/>
+      <w:r>
+        <w:t>(</w:t>
       </w:r>
       <w:r>
         <w:t>n</w:t>
@@ -3081,10 +3278,18 @@
         <w:pStyle w:val="Zadanie"/>
       </w:pPr>
       <w:r>
-        <w:t>Create a function transpose</w:t>
-      </w:r>
-      <w:r>
-        <w:t>_matrix(</w:t>
+        <w:t xml:space="preserve">Create a function </w:t>
+      </w:r>
+      <w:proofErr w:type="spellStart"/>
+      <w:r>
+        <w:t>transpose</w:t>
+      </w:r>
+      <w:r>
+        <w:t>_matrix</w:t>
+      </w:r>
+      <w:proofErr w:type="spellEnd"/>
+      <w:r>
+        <w:t>(</w:t>
       </w:r>
       <w:r>
         <w:t>m</w:t>
@@ -3269,6 +3474,55 @@
         <w:br/>
         <w:t>2 6</w:t>
       </w:r>
+    </w:p>
+    <w:p>
+      <w:pPr>
+        <w:pStyle w:val="Zadanie"/>
+        <w:rPr>
+          <w:highlight w:val="yellow"/>
+        </w:rPr>
+      </w:pPr>
+      <w:proofErr w:type="spellStart"/>
+      <w:r>
+        <w:rPr>
+          <w:highlight w:val="yellow"/>
+        </w:rPr>
+        <w:t>Zadania</w:t>
+      </w:r>
+      <w:proofErr w:type="spellEnd"/>
+      <w:r>
+        <w:rPr>
+          <w:highlight w:val="yellow"/>
+        </w:rPr>
+        <w:t xml:space="preserve"> z </w:t>
+      </w:r>
+      <w:proofErr w:type="spellStart"/>
+      <w:r>
+        <w:rPr>
+          <w:highlight w:val="yellow"/>
+        </w:rPr>
+        <w:t>wizualizacji</w:t>
+      </w:r>
+      <w:proofErr w:type="spellEnd"/>
+      <w:r>
+        <w:rPr>
+          <w:highlight w:val="yellow"/>
+        </w:rPr>
+        <w:t xml:space="preserve"> </w:t>
+      </w:r>
+      <w:proofErr w:type="spellStart"/>
+      <w:r>
+        <w:rPr>
+          <w:highlight w:val="yellow"/>
+        </w:rPr>
+        <w:t>danych</w:t>
+      </w:r>
+      <w:proofErr w:type="spellEnd"/>
+    </w:p>
+    <w:p>
+      <w:pPr>
+        <w:pStyle w:val="Zadanie"/>
+      </w:pPr>
     </w:p>
     <w:sectPr>
       <w:footerReference w:type="default" r:id="rId15"/>
@@ -3316,6 +3570,7 @@
         <w:docPartUnique/>
       </w:docPartObj>
     </w:sdtPr>
+    <w:sdtEndPr/>
     <w:sdtContent>
       <w:p>
         <w:pPr>

--- a/06-Arrays/06-Arrays.docx
+++ b/06-Arrays/06-Arrays.docx
@@ -7,21 +7,12 @@
         <w:pStyle w:val="Tytu"/>
       </w:pPr>
       <w:r>
-        <w:rPr>
-          <w:highlight w:val="yellow"/>
-        </w:rPr>
         <w:t>Lists</w:t>
       </w:r>
       <w:r>
-        <w:rPr>
-          <w:highlight w:val="yellow"/>
-        </w:rPr>
         <w:t xml:space="preserve"> and</w:t>
       </w:r>
       <w:r>
-        <w:rPr>
-          <w:highlight w:val="yellow"/>
-        </w:rPr>
         <w:t xml:space="preserve"> Tuples</w:t>
       </w:r>
     </w:p>
@@ -250,7 +241,10 @@
         <w:t>visualize data</w:t>
       </w:r>
       <w:r>
-        <w:t>, install the ‘Matplotlib’ library on your personal computer.</w:t>
+        <w:t>, install the ‘Matplotlib’ library on your personal computer</w:t>
+      </w:r>
+      <w:r>
+        <w:t>.</w:t>
       </w:r>
     </w:p>
     <w:p>
@@ -317,6 +311,189 @@
     </w:p>
     <w:p>
       <w:pPr>
+        <w:pStyle w:val="Zadanie"/>
+        <w:numPr>
+          <w:ilvl w:val="0"/>
+          <w:numId w:val="0"/>
+        </w:numPr>
+        <w:ind w:left="1208"/>
+        <w:rPr>
+          <w:rFonts w:ascii="Courier New" w:hAnsi="Courier New" w:cs="Courier New"/>
+        </w:rPr>
+      </w:pPr>
+      <w:r>
+        <w:rPr>
+          <w:rFonts w:ascii="Courier New" w:hAnsi="Courier New" w:cs="Courier New"/>
+        </w:rPr>
+        <w:t xml:space="preserve">import </w:t>
+      </w:r>
+      <w:proofErr w:type="spellStart"/>
+      <w:r>
+        <w:rPr>
+          <w:rFonts w:ascii="Courier New" w:hAnsi="Courier New" w:cs="Courier New"/>
+        </w:rPr>
+        <w:t>matplotlib.pyplot</w:t>
+      </w:r>
+      <w:proofErr w:type="spellEnd"/>
+      <w:r>
+        <w:rPr>
+          <w:rFonts w:ascii="Courier New" w:hAnsi="Courier New" w:cs="Courier New"/>
+        </w:rPr>
+        <w:t xml:space="preserve"> as </w:t>
+      </w:r>
+      <w:proofErr w:type="spellStart"/>
+      <w:r>
+        <w:rPr>
+          <w:rFonts w:ascii="Courier New" w:hAnsi="Courier New" w:cs="Courier New"/>
+        </w:rPr>
+        <w:t>plt</w:t>
+      </w:r>
+      <w:proofErr w:type="spellEnd"/>
+      <w:r>
+        <w:rPr>
+          <w:rFonts w:ascii="Courier New" w:hAnsi="Courier New" w:cs="Courier New"/>
+        </w:rPr>
+        <w:br/>
+      </w:r>
+      <w:proofErr w:type="spellStart"/>
+      <w:r>
+        <w:rPr>
+          <w:rFonts w:ascii="Courier New" w:hAnsi="Courier New" w:cs="Courier New"/>
+        </w:rPr>
+        <w:t>xpoints</w:t>
+      </w:r>
+      <w:proofErr w:type="spellEnd"/>
+      <w:r>
+        <w:rPr>
+          <w:rFonts w:ascii="Courier New" w:hAnsi="Courier New" w:cs="Courier New"/>
+        </w:rPr>
+        <w:t xml:space="preserve"> = [1, 8]</w:t>
+      </w:r>
+      <w:r>
+        <w:rPr>
+          <w:rFonts w:ascii="Courier New" w:hAnsi="Courier New" w:cs="Courier New"/>
+        </w:rPr>
+        <w:br/>
+      </w:r>
+      <w:proofErr w:type="spellStart"/>
+      <w:r>
+        <w:rPr>
+          <w:rFonts w:ascii="Courier New" w:hAnsi="Courier New" w:cs="Courier New"/>
+        </w:rPr>
+        <w:t>ypoints</w:t>
+      </w:r>
+      <w:proofErr w:type="spellEnd"/>
+      <w:r>
+        <w:rPr>
+          <w:rFonts w:ascii="Courier New" w:hAnsi="Courier New" w:cs="Courier New"/>
+        </w:rPr>
+        <w:t xml:space="preserve"> = [3, 10]</w:t>
+      </w:r>
+      <w:r>
+        <w:rPr>
+          <w:rFonts w:ascii="Courier New" w:hAnsi="Courier New" w:cs="Courier New"/>
+        </w:rPr>
+        <w:br/>
+      </w:r>
+      <w:proofErr w:type="spellStart"/>
+      <w:r>
+        <w:rPr>
+          <w:rFonts w:ascii="Courier New" w:hAnsi="Courier New" w:cs="Courier New"/>
+        </w:rPr>
+        <w:t>plt.plot</w:t>
+      </w:r>
+      <w:proofErr w:type="spellEnd"/>
+      <w:r>
+        <w:rPr>
+          <w:rFonts w:ascii="Courier New" w:hAnsi="Courier New" w:cs="Courier New"/>
+        </w:rPr>
+        <w:t>(</w:t>
+      </w:r>
+      <w:proofErr w:type="spellStart"/>
+      <w:r>
+        <w:rPr>
+          <w:rFonts w:ascii="Courier New" w:hAnsi="Courier New" w:cs="Courier New"/>
+        </w:rPr>
+        <w:t>xpoints</w:t>
+      </w:r>
+      <w:proofErr w:type="spellEnd"/>
+      <w:r>
+        <w:rPr>
+          <w:rFonts w:ascii="Courier New" w:hAnsi="Courier New" w:cs="Courier New"/>
+        </w:rPr>
+        <w:t xml:space="preserve">, </w:t>
+      </w:r>
+      <w:proofErr w:type="spellStart"/>
+      <w:r>
+        <w:rPr>
+          <w:rFonts w:ascii="Courier New" w:hAnsi="Courier New" w:cs="Courier New"/>
+        </w:rPr>
+        <w:t>ypoints</w:t>
+      </w:r>
+      <w:proofErr w:type="spellEnd"/>
+      <w:r>
+        <w:rPr>
+          <w:rFonts w:ascii="Courier New" w:hAnsi="Courier New" w:cs="Courier New"/>
+        </w:rPr>
+        <w:t>)</w:t>
+      </w:r>
+      <w:r>
+        <w:rPr>
+          <w:rFonts w:ascii="Courier New" w:hAnsi="Courier New" w:cs="Courier New"/>
+        </w:rPr>
+        <w:br/>
+        <w:t>…</w:t>
+      </w:r>
+    </w:p>
+    <w:p>
+      <w:pPr>
+        <w:pStyle w:val="Zadanie"/>
+        <w:numPr>
+          <w:ilvl w:val="0"/>
+          <w:numId w:val="0"/>
+        </w:numPr>
+        <w:ind w:left="1208"/>
+      </w:pPr>
+      <w:r>
+        <w:drawing>
+          <wp:inline distT="0" distB="0" distL="0" distR="0" wp14:anchorId="0F4AFE85" wp14:editId="63AB242A">
+            <wp:extent cx="2126719" cy="1621872"/>
+            <wp:effectExtent l="0" t="0" r="6985" b="0"/>
+            <wp:docPr id="650299471" name="Obraz 1" descr="Obraz zawierający linia, Wykres, diagram, tekst&#10;&#10;Opis wygenerowany automatycznie"/>
+            <wp:cNvGraphicFramePr>
+              <a:graphicFrameLocks xmlns:a="http://schemas.openxmlformats.org/drawingml/2006/main" noChangeAspect="1"/>
+            </wp:cNvGraphicFramePr>
+            <a:graphic xmlns:a="http://schemas.openxmlformats.org/drawingml/2006/main">
+              <a:graphicData uri="http://schemas.openxmlformats.org/drawingml/2006/picture">
+                <pic:pic xmlns:pic="http://schemas.openxmlformats.org/drawingml/2006/picture">
+                  <pic:nvPicPr>
+                    <pic:cNvPr id="650299471" name="Obraz 1" descr="Obraz zawierający linia, Wykres, diagram, tekst&#10;&#10;Opis wygenerowany automatycznie"/>
+                    <pic:cNvPicPr/>
+                  </pic:nvPicPr>
+                  <pic:blipFill>
+                    <a:blip r:embed="rId13"/>
+                    <a:stretch>
+                      <a:fillRect/>
+                    </a:stretch>
+                  </pic:blipFill>
+                  <pic:spPr>
+                    <a:xfrm>
+                      <a:off x="0" y="0"/>
+                      <a:ext cx="2147500" cy="1637720"/>
+                    </a:xfrm>
+                    <a:prstGeom prst="rect">
+                      <a:avLst/>
+                    </a:prstGeom>
+                  </pic:spPr>
+                </pic:pic>
+              </a:graphicData>
+            </a:graphic>
+          </wp:inline>
+        </w:drawing>
+      </w:r>
+    </w:p>
+    <w:p>
+      <w:pPr>
         <w:pStyle w:val="Nagwek1"/>
       </w:pPr>
       <w:r>
@@ -501,75 +678,191 @@
     </w:p>
     <w:p>
       <w:pPr>
+        <w:pStyle w:val="Zadanie"/>
+        <w:numPr>
+          <w:ilvl w:val="0"/>
+          <w:numId w:val="0"/>
+        </w:numPr>
+        <w:ind w:left="1208"/>
+      </w:pPr>
+      <w:r>
+        <w:t>Sample result:</w:t>
+      </w:r>
+    </w:p>
+    <w:p>
+      <w:pPr>
+        <w:pStyle w:val="Zadanie"/>
+        <w:numPr>
+          <w:ilvl w:val="0"/>
+          <w:numId w:val="0"/>
+        </w:numPr>
+        <w:ind w:left="1208"/>
+        <w:rPr>
+          <w:rFonts w:ascii="Courier New" w:hAnsi="Courier New" w:cs="Courier New"/>
+        </w:rPr>
+      </w:pPr>
+      <w:r>
+        <w:rPr>
+          <w:rFonts w:ascii="Courier New" w:hAnsi="Courier New" w:cs="Courier New"/>
+        </w:rPr>
+        <w:t>Array: [2,3,7,5,4]</w:t>
+      </w:r>
+      <w:r>
+        <w:rPr>
+          <w:rFonts w:ascii="Courier New" w:hAnsi="Courier New" w:cs="Courier New"/>
+        </w:rPr>
+        <w:br/>
+      </w:r>
+      <w:r>
+        <w:rPr>
+          <w:rFonts w:ascii="Courier New" w:hAnsi="Courier New" w:cs="Courier New"/>
+        </w:rPr>
+        <w:t>No. e</w:t>
+      </w:r>
+      <w:r>
+        <w:rPr>
+          <w:rFonts w:ascii="Courier New" w:hAnsi="Courier New" w:cs="Courier New"/>
+        </w:rPr>
+        <w:t>lements: 5</w:t>
+      </w:r>
+      <w:r>
+        <w:rPr>
+          <w:rFonts w:ascii="Courier New" w:hAnsi="Courier New" w:cs="Courier New"/>
+        </w:rPr>
+        <w:br/>
+        <w:t>First value: 2</w:t>
+      </w:r>
+      <w:r>
+        <w:rPr>
+          <w:rFonts w:ascii="Courier New" w:hAnsi="Courier New" w:cs="Courier New"/>
+        </w:rPr>
+        <w:br/>
+        <w:t xml:space="preserve">Second value: </w:t>
+      </w:r>
+      <w:r>
+        <w:rPr>
+          <w:rFonts w:ascii="Courier New" w:hAnsi="Courier New" w:cs="Courier New"/>
+        </w:rPr>
+        <w:t>3</w:t>
+      </w:r>
+      <w:r>
+        <w:rPr>
+          <w:rFonts w:ascii="Courier New" w:hAnsi="Courier New" w:cs="Courier New"/>
+        </w:rPr>
+        <w:br/>
+        <w:t>…</w:t>
+      </w:r>
+      <w:r>
+        <w:rPr>
+          <w:rFonts w:ascii="Courier New" w:hAnsi="Courier New" w:cs="Courier New"/>
+        </w:rPr>
+        <w:br/>
+        <w:t>…</w:t>
+      </w:r>
+    </w:p>
+    <w:p>
+      <w:pPr>
+        <w:pStyle w:val="Zadanie"/>
+        <w:numPr>
+          <w:ilvl w:val="0"/>
+          <w:numId w:val="0"/>
+        </w:numPr>
+        <w:ind w:left="1208"/>
+      </w:pPr>
+      <w:r>
+        <w:t>Tip: to read</w:t>
+      </w:r>
+      <w:r>
+        <w:t xml:space="preserve"> the last value of an array:</w:t>
+      </w:r>
+    </w:p>
+    <w:p>
+      <w:pPr>
+        <w:pStyle w:val="Zadanie"/>
+        <w:numPr>
+          <w:ilvl w:val="0"/>
+          <w:numId w:val="0"/>
+        </w:numPr>
+        <w:ind w:left="1208"/>
+        <w:rPr>
+          <w:rFonts w:ascii="Courier New" w:hAnsi="Courier New" w:cs="Courier New"/>
+        </w:rPr>
+      </w:pPr>
+      <w:r>
+        <w:rPr>
+          <w:rFonts w:ascii="Courier New" w:hAnsi="Courier New" w:cs="Courier New"/>
+        </w:rPr>
+        <w:t>array[len(array)-1]</w:t>
+      </w:r>
+      <w:r>
+        <w:rPr>
+          <w:rFonts w:ascii="Courier New" w:hAnsi="Courier New" w:cs="Courier New"/>
+        </w:rPr>
+        <w:t xml:space="preserve"> or </w:t>
+      </w:r>
+      <w:r>
+        <w:rPr>
+          <w:rFonts w:ascii="Courier New" w:hAnsi="Courier New" w:cs="Courier New"/>
+        </w:rPr>
+        <w:t xml:space="preserve">just </w:t>
+      </w:r>
+      <w:r>
+        <w:rPr>
+          <w:rFonts w:ascii="Courier New" w:hAnsi="Courier New" w:cs="Courier New"/>
+        </w:rPr>
+        <w:t>array[-1]</w:t>
+      </w:r>
+    </w:p>
+    <w:p>
+      <w:pPr>
+        <w:pStyle w:val="Zadanie"/>
+      </w:pPr>
+      <w:r>
+        <w:t xml:space="preserve">An array contains </w:t>
+      </w:r>
+      <w:r>
+        <w:t xml:space="preserve">values: 1, 2, 3, 4, 5. Create a program that </w:t>
+      </w:r>
+      <w:r>
+        <w:t xml:space="preserve">modifies </w:t>
+      </w:r>
+      <w:r>
+        <w:t>the array values</w:t>
+      </w:r>
+      <w:r>
+        <w:t xml:space="preserve">. </w:t>
+      </w:r>
+      <w:r>
+        <w:t>D</w:t>
+      </w:r>
+      <w:r>
+        <w:t>ispla</w:t>
+      </w:r>
+      <w:r>
+        <w:t>y</w:t>
+      </w:r>
+      <w:r>
+        <w:t xml:space="preserve"> </w:t>
+      </w:r>
+      <w:r>
+        <w:t xml:space="preserve">the array </w:t>
+      </w:r>
+      <w:r>
+        <w:t xml:space="preserve">after each </w:t>
+      </w:r>
+      <w:r>
+        <w:t>change</w:t>
+      </w:r>
+      <w:r>
+        <w:t>.</w:t>
+      </w:r>
+    </w:p>
+    <w:p>
+      <w:pPr>
         <w:pStyle w:val="Polecenie"/>
       </w:pPr>
       <w:r>
-        <w:t xml:space="preserve">first half of the </w:t>
-      </w:r>
-      <w:r>
-        <w:t xml:space="preserve">array </w:t>
-      </w:r>
-      <w:r>
-        <w:t>values</w:t>
-      </w:r>
-      <w:r>
-        <w:t xml:space="preserve">, </w:t>
-      </w:r>
-      <w:r>
-        <w:t xml:space="preserve">separated by a single space </w:t>
-      </w:r>
-      <w:r>
-        <w:t xml:space="preserve">(use </w:t>
-      </w:r>
-      <w:r>
-        <w:t xml:space="preserve">a </w:t>
-      </w:r>
-      <w:r>
-        <w:t>loop statement)</w:t>
-      </w:r>
-    </w:p>
-    <w:p>
-      <w:pPr>
-        <w:pStyle w:val="Zadanie"/>
-      </w:pPr>
-      <w:r>
-        <w:t xml:space="preserve">An array contains </w:t>
-      </w:r>
-      <w:r>
-        <w:t xml:space="preserve">values: 1, 2, 3, 4, 5. Create a program that </w:t>
-      </w:r>
-      <w:r>
-        <w:t xml:space="preserve">modifies </w:t>
-      </w:r>
-      <w:r>
-        <w:t>the array values</w:t>
-      </w:r>
-      <w:r>
-        <w:t xml:space="preserve">. </w:t>
-      </w:r>
-      <w:r>
-        <w:t>D</w:t>
-      </w:r>
-      <w:r>
-        <w:t>ispla</w:t>
-      </w:r>
-      <w:r>
-        <w:t>y</w:t>
-      </w:r>
-      <w:r>
-        <w:t xml:space="preserve"> </w:t>
-      </w:r>
-      <w:r>
-        <w:t xml:space="preserve">the array </w:t>
-      </w:r>
-      <w:r>
-        <w:t xml:space="preserve">after each </w:t>
-      </w:r>
-      <w:r>
-        <w:t>change</w:t>
-      </w:r>
-      <w:r>
-        <w:t>.</w:t>
+        <w:t>subtract one from the first element of the array</w:t>
       </w:r>
     </w:p>
     <w:p>
@@ -577,7 +870,7 @@
         <w:pStyle w:val="Polecenie"/>
       </w:pPr>
       <w:r>
-        <w:t>subtract one from the first element of the array</w:t>
+        <w:t>increase the last array element by 4</w:t>
       </w:r>
     </w:p>
     <w:p>
@@ -585,14 +878,6 @@
         <w:pStyle w:val="Polecenie"/>
       </w:pPr>
       <w:r>
-        <w:t>increase the last array element by 4</w:t>
-      </w:r>
-    </w:p>
-    <w:p>
-      <w:pPr>
-        <w:pStyle w:val="Polecenie"/>
-      </w:pPr>
-      <w:r>
         <w:t>m</w:t>
       </w:r>
       <w:r>
@@ -605,6 +890,76 @@
     <w:p>
       <w:pPr>
         <w:pStyle w:val="Zadanie"/>
+        <w:numPr>
+          <w:ilvl w:val="0"/>
+          <w:numId w:val="0"/>
+        </w:numPr>
+        <w:ind w:left="1208"/>
+      </w:pPr>
+      <w:r>
+        <w:t>Sample result:</w:t>
+      </w:r>
+    </w:p>
+    <w:p>
+      <w:pPr>
+        <w:pStyle w:val="Zadanie"/>
+        <w:numPr>
+          <w:ilvl w:val="0"/>
+          <w:numId w:val="0"/>
+        </w:numPr>
+        <w:ind w:left="1208"/>
+        <w:rPr>
+          <w:rFonts w:ascii="Courier New" w:hAnsi="Courier New" w:cs="Courier New"/>
+        </w:rPr>
+      </w:pPr>
+      <w:r>
+        <w:rPr>
+          <w:rFonts w:ascii="Courier New" w:hAnsi="Courier New" w:cs="Courier New"/>
+        </w:rPr>
+        <w:t>Array: [1,2,3,4,5]</w:t>
+      </w:r>
+      <w:r>
+        <w:rPr>
+          <w:rFonts w:ascii="Courier New" w:hAnsi="Courier New" w:cs="Courier New"/>
+        </w:rPr>
+        <w:br/>
+      </w:r>
+      <w:r>
+        <w:rPr>
+          <w:rFonts w:ascii="Courier New" w:hAnsi="Courier New" w:cs="Courier New"/>
+        </w:rPr>
+        <w:t>Array: [0,2,3,4,5]</w:t>
+      </w:r>
+      <w:r>
+        <w:rPr>
+          <w:rFonts w:ascii="Courier New" w:hAnsi="Courier New" w:cs="Courier New"/>
+        </w:rPr>
+        <w:br/>
+        <w:t xml:space="preserve">Array: </w:t>
+      </w:r>
+      <w:r>
+        <w:rPr>
+          <w:rFonts w:ascii="Courier New" w:hAnsi="Courier New" w:cs="Courier New"/>
+        </w:rPr>
+        <w:t>[0,2,3,4,9]</w:t>
+      </w:r>
+      <w:r>
+        <w:rPr>
+          <w:rFonts w:ascii="Courier New" w:hAnsi="Courier New" w:cs="Courier New"/>
+        </w:rPr>
+        <w:br/>
+        <w:t>Array: [0,2,6,4,9</w:t>
+      </w:r>
+      <w:r>
+        <w:rPr>
+          <w:rFonts w:ascii="Courier New" w:hAnsi="Courier New" w:cs="Courier New"/>
+        </w:rPr>
+        <w:t>]</w:t>
+      </w:r>
+    </w:p>
+    <w:p>
+      <w:pPr>
+        <w:pStyle w:val="Zadanie"/>
         <w:ind w:left="1211" w:hanging="360"/>
       </w:pPr>
       <w:r>
@@ -616,6 +971,141 @@
       <w:r>
         <w:t>, 12.</w:t>
       </w:r>
+      <w:r>
+        <w:t xml:space="preserve"> Sample result:</w:t>
+      </w:r>
+    </w:p>
+    <w:p>
+      <w:pPr>
+        <w:pStyle w:val="Zadanie"/>
+        <w:numPr>
+          <w:ilvl w:val="0"/>
+          <w:numId w:val="0"/>
+        </w:numPr>
+        <w:ind w:left="1211"/>
+        <w:rPr>
+          <w:rFonts w:ascii="Courier New" w:hAnsi="Courier New" w:cs="Courier New"/>
+        </w:rPr>
+      </w:pPr>
+      <w:r>
+        <w:rPr>
+          <w:rFonts w:ascii="Courier New" w:hAnsi="Courier New" w:cs="Courier New"/>
+        </w:rPr>
+        <w:lastRenderedPageBreak/>
+        <w:t>d</w:t>
+      </w:r>
+      <w:r>
+        <w:rPr>
+          <w:rFonts w:ascii="Courier New" w:hAnsi="Courier New" w:cs="Courier New"/>
+        </w:rPr>
+        <w:t xml:space="preserve">ef </w:t>
+      </w:r>
+      <w:r>
+        <w:rPr>
+          <w:rFonts w:ascii="Courier New" w:hAnsi="Courier New" w:cs="Courier New"/>
+        </w:rPr>
+        <w:t>month(n):</w:t>
+      </w:r>
+      <w:r>
+        <w:rPr>
+          <w:rFonts w:ascii="Courier New" w:hAnsi="Courier New" w:cs="Courier New"/>
+        </w:rPr>
+        <w:br/>
+        <w:t xml:space="preserve">    </w:t>
+      </w:r>
+      <w:r>
+        <w:rPr>
+          <w:rFonts w:ascii="Courier New" w:hAnsi="Courier New" w:cs="Courier New"/>
+        </w:rPr>
+        <w:t>month_name = ["January</w:t>
+      </w:r>
+      <w:r>
+        <w:rPr>
+          <w:rFonts w:ascii="Courier New" w:hAnsi="Courier New" w:cs="Courier New"/>
+        </w:rPr>
+        <w:t>"</w:t>
+      </w:r>
+      <w:r>
+        <w:rPr>
+          <w:rFonts w:ascii="Courier New" w:hAnsi="Courier New" w:cs="Courier New"/>
+        </w:rPr>
+        <w:t>,</w:t>
+      </w:r>
+      <w:r>
+        <w:rPr>
+          <w:rFonts w:ascii="Courier New" w:hAnsi="Courier New" w:cs="Courier New"/>
+        </w:rPr>
+        <w:t>"</w:t>
+      </w:r>
+      <w:r>
+        <w:rPr>
+          <w:rFonts w:ascii="Courier New" w:hAnsi="Courier New" w:cs="Courier New"/>
+        </w:rPr>
+        <w:t>F</w:t>
+      </w:r>
+      <w:r>
+        <w:rPr>
+          <w:rFonts w:ascii="Courier New" w:hAnsi="Courier New" w:cs="Courier New"/>
+        </w:rPr>
+        <w:t>e</w:t>
+      </w:r>
+      <w:r>
+        <w:rPr>
+          <w:rFonts w:ascii="Courier New" w:hAnsi="Courier New" w:cs="Courier New"/>
+        </w:rPr>
+        <w:t>bruary</w:t>
+      </w:r>
+      <w:r>
+        <w:rPr>
+          <w:rFonts w:ascii="Courier New" w:hAnsi="Courier New" w:cs="Courier New"/>
+        </w:rPr>
+        <w:t>"</w:t>
+      </w:r>
+      <w:r>
+        <w:rPr>
+          <w:rFonts w:ascii="Courier New" w:hAnsi="Courier New" w:cs="Courier New"/>
+        </w:rPr>
+        <w:t>,…]</w:t>
+      </w:r>
+      <w:r>
+        <w:rPr>
+          <w:rFonts w:ascii="Courier New" w:hAnsi="Courier New" w:cs="Courier New"/>
+        </w:rPr>
+        <w:br/>
+        <w:t xml:space="preserve">    return month_name[…]</w:t>
+      </w:r>
+    </w:p>
+    <w:p>
+      <w:pPr>
+        <w:pStyle w:val="Zadanie"/>
+        <w:numPr>
+          <w:ilvl w:val="0"/>
+          <w:numId w:val="0"/>
+        </w:numPr>
+        <w:ind w:left="1211"/>
+        <w:rPr>
+          <w:rFonts w:ascii="Courier New" w:hAnsi="Courier New" w:cs="Courier New"/>
+        </w:rPr>
+      </w:pPr>
+      <w:r>
+        <w:rPr>
+          <w:rFonts w:ascii="Courier New" w:hAnsi="Courier New" w:cs="Courier New"/>
+        </w:rPr>
+        <w:t>Enter month</w:t>
+      </w:r>
+      <w:r>
+        <w:rPr>
+          <w:rFonts w:ascii="Courier New" w:hAnsi="Courier New" w:cs="Courier New"/>
+        </w:rPr>
+        <w:t xml:space="preserve"> number: 10</w:t>
+      </w:r>
+      <w:r>
+        <w:rPr>
+          <w:rFonts w:ascii="Courier New" w:hAnsi="Courier New" w:cs="Courier New"/>
+        </w:rPr>
+        <w:br/>
+        <w:t>Month name: October</w:t>
+      </w:r>
     </w:p>
     <w:p>
       <w:pPr>
@@ -636,31 +1126,162 @@
       <w:r>
         <w:t xml:space="preserve"> loop statement.</w:t>
       </w:r>
-    </w:p>
-    <w:p>
-      <w:pPr>
-        <w:pStyle w:val="Zadanie"/>
-      </w:pPr>
-      <w:r>
-        <w:t>An array contains integer numbers</w:t>
-      </w:r>
-      <w:r>
-        <w:t>: [34,7,19,4,21,8]</w:t>
-      </w:r>
-      <w:r>
-        <w:t xml:space="preserve">. Create a program that calculates and displays the number of even values in the array. Use the </w:t>
-      </w:r>
-      <w:r>
-        <w:t>‘</w:t>
-      </w:r>
-      <w:r>
-        <w:t>while</w:t>
-      </w:r>
-      <w:r>
-        <w:t>’</w:t>
-      </w:r>
-      <w:r>
-        <w:t xml:space="preserve"> loop statement.</w:t>
+      <w:r>
+        <w:t xml:space="preserve"> Sample result:</w:t>
+      </w:r>
+    </w:p>
+    <w:p>
+      <w:pPr>
+        <w:pStyle w:val="Zadanie"/>
+        <w:numPr>
+          <w:ilvl w:val="0"/>
+          <w:numId w:val="0"/>
+        </w:numPr>
+        <w:ind w:left="1208"/>
+        <w:rPr>
+          <w:rFonts w:ascii="Courier New" w:hAnsi="Courier New" w:cs="Courier New"/>
+        </w:rPr>
+      </w:pPr>
+      <w:r>
+        <w:rPr>
+          <w:rFonts w:ascii="Courier New" w:hAnsi="Courier New" w:cs="Courier New"/>
+        </w:rPr>
+        <w:t>arr = [34,7,19,4,21,8]</w:t>
+      </w:r>
+      <w:r>
+        <w:rPr>
+          <w:rFonts w:ascii="Courier New" w:hAnsi="Courier New" w:cs="Courier New"/>
+        </w:rPr>
+        <w:br/>
+      </w:r>
+      <w:r>
+        <w:rPr>
+          <w:rFonts w:ascii="Courier New" w:hAnsi="Courier New" w:cs="Courier New"/>
+        </w:rPr>
+        <w:t>even = 0</w:t>
+      </w:r>
+      <w:r>
+        <w:rPr>
+          <w:rFonts w:ascii="Courier New" w:hAnsi="Courier New" w:cs="Courier New"/>
+        </w:rPr>
+        <w:br/>
+      </w:r>
+      <w:r>
+        <w:rPr>
+          <w:rFonts w:ascii="Courier New" w:hAnsi="Courier New" w:cs="Courier New"/>
+        </w:rPr>
+        <w:t>for a in arr:</w:t>
+      </w:r>
+      <w:r>
+        <w:rPr>
+          <w:rFonts w:ascii="Courier New" w:hAnsi="Courier New" w:cs="Courier New"/>
+        </w:rPr>
+        <w:br/>
+      </w:r>
+      <w:r>
+        <w:rPr>
+          <w:rFonts w:ascii="Courier New" w:hAnsi="Courier New" w:cs="Courier New"/>
+        </w:rPr>
+        <w:t xml:space="preserve">    if </w:t>
+      </w:r>
+      <w:r>
+        <w:rPr>
+          <w:rFonts w:ascii="Courier New" w:hAnsi="Courier New" w:cs="Courier New"/>
+        </w:rPr>
+        <w:t>…</w:t>
+      </w:r>
+      <w:r>
+        <w:rPr>
+          <w:rFonts w:ascii="Courier New" w:hAnsi="Courier New" w:cs="Courier New"/>
+        </w:rPr>
+        <w:t>:</w:t>
+      </w:r>
+      <w:r>
+        <w:rPr>
+          <w:rFonts w:ascii="Courier New" w:hAnsi="Courier New" w:cs="Courier New"/>
+        </w:rPr>
+        <w:br/>
+      </w:r>
+      <w:r>
+        <w:rPr>
+          <w:rFonts w:ascii="Courier New" w:hAnsi="Courier New" w:cs="Courier New"/>
+        </w:rPr>
+        <w:t xml:space="preserve">        even = even + 1</w:t>
+      </w:r>
+      <w:r>
+        <w:rPr>
+          <w:rFonts w:ascii="Courier New" w:hAnsi="Courier New" w:cs="Courier New"/>
+        </w:rPr>
+        <w:br/>
+      </w:r>
+      <w:r>
+        <w:rPr>
+          <w:rFonts w:ascii="Courier New" w:hAnsi="Courier New" w:cs="Courier New"/>
+        </w:rPr>
+        <w:t>print(</w:t>
+      </w:r>
+      <w:r>
+        <w:rPr>
+          <w:rFonts w:ascii="Courier New" w:hAnsi="Courier New" w:cs="Courier New"/>
+        </w:rPr>
+        <w:t>…</w:t>
+      </w:r>
+      <w:r>
+        <w:rPr>
+          <w:rFonts w:ascii="Courier New" w:hAnsi="Courier New" w:cs="Courier New"/>
+        </w:rPr>
+        <w:t>)</w:t>
+      </w:r>
+    </w:p>
+    <w:p>
+      <w:pPr>
+        <w:pStyle w:val="Zadanie"/>
+      </w:pPr>
+      <w:r>
+        <w:t xml:space="preserve">In a certain company, 25 employees commute by car, 19 employees commute by public transport, 32 people commute by bike, and 7 people commute </w:t>
+      </w:r>
+      <w:r>
+        <w:t>on</w:t>
+      </w:r>
+      <w:r>
+        <w:t xml:space="preserve"> foot. Write a program that displays this data in a bar chart. Remember to add a title for the chart and a description of the chart axes.</w:t>
+      </w:r>
+      <w:r>
+        <w:t xml:space="preserve"> Sample r</w:t>
+      </w:r>
+      <w:r>
+        <w:t>esult:</w:t>
+      </w:r>
+    </w:p>
+    <w:p>
+      <w:pPr>
+        <w:pStyle w:val="Zadanie"/>
+        <w:numPr>
+          <w:ilvl w:val="0"/>
+          <w:numId w:val="0"/>
+        </w:numPr>
+        <w:ind w:left="1208"/>
+        <w:rPr>
+          <w:rFonts w:ascii="Courier New" w:hAnsi="Courier New" w:cs="Courier New"/>
+        </w:rPr>
+      </w:pPr>
+      <w:r>
+        <w:rPr>
+          <w:rFonts w:ascii="Courier New" w:hAnsi="Courier New" w:cs="Courier New"/>
+        </w:rPr>
+        <w:t xml:space="preserve">See a similar task from the </w:t>
+      </w:r>
+      <w:r>
+        <w:rPr>
+          <w:rFonts w:ascii="Courier New" w:hAnsi="Courier New" w:cs="Courier New"/>
+        </w:rPr>
+        <w:t>BEFORE CLASS</w:t>
+      </w:r>
+      <w:r>
+        <w:rPr>
+          <w:rFonts w:ascii="Courier New" w:hAnsi="Courier New" w:cs="Courier New"/>
+        </w:rPr>
+        <w:t xml:space="preserve"> section.</w:t>
       </w:r>
     </w:p>
     <w:p>
@@ -777,217 +1398,14 @@
     <w:p>
       <w:pPr>
         <w:pStyle w:val="Zadanie"/>
-      </w:pPr>
-      <w:r>
-        <w:t>An array contains values: [[</w:t>
-      </w:r>
-      <w:r>
-        <w:t>1,3,5</w:t>
-      </w:r>
-      <w:r>
-        <w:t>],[</w:t>
-      </w:r>
-      <w:r>
-        <w:t>8</w:t>
-      </w:r>
-      <w:r>
-        <w:t>,7,2</w:t>
-      </w:r>
-      <w:r>
-        <w:t>]]</w:t>
-      </w:r>
-      <w:r>
-        <w:t>. Write a program that calculates and displays:</w:t>
-      </w:r>
-    </w:p>
-    <w:p>
-      <w:pPr>
-        <w:pStyle w:val="Polecenie"/>
-      </w:pPr>
-      <w:r>
-        <w:lastRenderedPageBreak/>
-        <w:t xml:space="preserve">Sum of the first element in the first row and </w:t>
-      </w:r>
-      <w:r>
-        <w:t>the last element in the last row</w:t>
-      </w:r>
-    </w:p>
-    <w:p>
-      <w:pPr>
-        <w:pStyle w:val="Polecenie"/>
-      </w:pPr>
-      <w:r>
-        <w:t>Sum of the elements in the middle column</w:t>
-      </w:r>
-    </w:p>
-    <w:p>
-      <w:pPr>
-        <w:pStyle w:val="Polecenie"/>
-      </w:pPr>
-      <w:r>
-        <w:t>Sum of the elements in the last row</w:t>
-      </w:r>
-    </w:p>
-    <w:p>
-      <w:pPr>
-        <w:pStyle w:val="Zadanie"/>
-      </w:pPr>
-      <w:r>
-        <w:t xml:space="preserve">An array </w:t>
-      </w:r>
-      <w:r>
-        <w:t>contains values: [</w:t>
-      </w:r>
-      <w:r>
-        <w:t>[3,9,2</w:t>
-      </w:r>
-      <w:r>
-        <w:t>]</w:t>
-      </w:r>
-      <w:r>
-        <w:t>,[2,</w:t>
-      </w:r>
-      <w:r>
-        <w:t>4</w:t>
-      </w:r>
-      <w:r>
-        <w:t>,</w:t>
-      </w:r>
-      <w:r>
-        <w:t>5</w:t>
-      </w:r>
-      <w:r>
-        <w:t>],[7,</w:t>
-      </w:r>
-      <w:r>
-        <w:t>1</w:t>
-      </w:r>
-      <w:r>
-        <w:t>,</w:t>
-      </w:r>
-      <w:r>
-        <w:t>6</w:t>
-      </w:r>
-      <w:r>
-        <w:t>],[0,4,8]]</w:t>
-      </w:r>
-      <w:r>
-        <w:t xml:space="preserve">. Create a program that </w:t>
-      </w:r>
-      <w:r>
-        <w:t xml:space="preserve">calculates the sum of all </w:t>
-      </w:r>
-      <w:r>
-        <w:t>odd</w:t>
-      </w:r>
-      <w:r>
-        <w:t xml:space="preserve"> </w:t>
-      </w:r>
-      <w:r>
-        <w:t>numbers</w:t>
-      </w:r>
-      <w:r>
-        <w:t xml:space="preserve">. </w:t>
-      </w:r>
-    </w:p>
-    <w:p>
-      <w:pPr>
-        <w:pStyle w:val="Zadanie"/>
-      </w:pPr>
-      <w:r>
-        <w:t>An array contains values: [[0,0,0],[0,0,0],[0,0,0]]. Create a program that replaces the values of the main diagonal with 1. Use loop statements. Display the modified array</w:t>
-      </w:r>
-      <w:r>
-        <w:t>. Sample result:</w:t>
-      </w:r>
-    </w:p>
-    <w:p>
-      <w:pPr>
-        <w:pStyle w:val="Zadanie"/>
         <w:numPr>
           <w:ilvl w:val="0"/>
           <w:numId w:val="0"/>
         </w:numPr>
         <w:ind w:left="1208"/>
-        <w:rPr>
-          <w:rFonts w:ascii="Courier New" w:hAnsi="Courier New" w:cs="Courier New"/>
-        </w:rPr>
-      </w:pPr>
-      <w:r>
-        <w:rPr>
-          <w:rFonts w:ascii="Courier New" w:hAnsi="Courier New" w:cs="Courier New"/>
-        </w:rPr>
-        <w:t>1 0 0</w:t>
-      </w:r>
-      <w:r>
-        <w:rPr>
-          <w:rFonts w:ascii="Courier New" w:hAnsi="Courier New" w:cs="Courier New"/>
-        </w:rPr>
-        <w:br/>
-        <w:t>0 1 0</w:t>
-      </w:r>
-      <w:r>
-        <w:rPr>
-          <w:rFonts w:ascii="Courier New" w:hAnsi="Courier New" w:cs="Courier New"/>
-        </w:rPr>
-        <w:br/>
-        <w:t>0 0 1</w:t>
-      </w:r>
-    </w:p>
-    <w:p>
-      <w:pPr>
-        <w:pStyle w:val="Zadanie"/>
-      </w:pPr>
-      <w:r>
-        <w:t>An array contains values:</w:t>
-      </w:r>
-      <w:r>
-        <w:t xml:space="preserve"> </w:t>
-      </w:r>
-      <w:r>
-        <w:t>[[</w:t>
-      </w:r>
-      <w:proofErr w:type="spellStart"/>
-      <w:r>
-        <w:t>True,False</w:t>
-      </w:r>
-      <w:proofErr w:type="spellEnd"/>
-      <w:r>
-        <w:t>],[</w:t>
-      </w:r>
-      <w:proofErr w:type="spellStart"/>
-      <w:r>
-        <w:t>True,True</w:t>
-      </w:r>
-      <w:proofErr w:type="spellEnd"/>
-      <w:r>
-        <w:t>]</w:t>
-      </w:r>
-      <w:r>
-        <w:t>,[</w:t>
-      </w:r>
-      <w:proofErr w:type="spellStart"/>
-      <w:r>
-        <w:t>False,False</w:t>
-      </w:r>
-      <w:proofErr w:type="spellEnd"/>
-      <w:r>
-        <w:t>]</w:t>
-      </w:r>
-      <w:r>
-        <w:t xml:space="preserve">]. Create a program </w:t>
-      </w:r>
-      <w:r>
-        <w:t xml:space="preserve">that </w:t>
-      </w:r>
-      <w:r>
-        <w:t xml:space="preserve">changes values of an array to the opposite. </w:t>
-      </w:r>
-      <w:r>
-        <w:t>Use a loop statement.</w:t>
-      </w:r>
-      <w:r>
-        <w:t xml:space="preserve"> Sample result:</w:t>
+      </w:pPr>
+      <w:r>
+        <w:t>Sample result:</w:t>
       </w:r>
     </w:p>
     <w:p>
@@ -1006,69 +1424,66 @@
         <w:rPr>
           <w:rFonts w:ascii="Courier New" w:hAnsi="Courier New" w:cs="Courier New"/>
         </w:rPr>
-        <w:t>[[</w:t>
-      </w:r>
-      <w:proofErr w:type="spellStart"/>
-      <w:r>
-        <w:rPr>
-          <w:rFonts w:ascii="Courier New" w:hAnsi="Courier New" w:cs="Courier New"/>
-        </w:rPr>
-        <w:t>False,True</w:t>
-      </w:r>
-      <w:proofErr w:type="spellEnd"/>
-      <w:r>
-        <w:rPr>
-          <w:rFonts w:ascii="Courier New" w:hAnsi="Courier New" w:cs="Courier New"/>
-        </w:rPr>
+        <w:t>[[2,5,4],[9,0,3]]</w:t>
+      </w:r>
+      <w:r>
+        <w:rPr>
+          <w:rFonts w:ascii="Courier New" w:hAnsi="Courier New" w:cs="Courier New"/>
+        </w:rPr>
+        <w:br/>
+        <w:t>2 3</w:t>
+      </w:r>
+      <w:r>
+        <w:rPr>
+          <w:rFonts w:ascii="Courier New" w:hAnsi="Courier New" w:cs="Courier New"/>
+        </w:rPr>
+        <w:br/>
+      </w:r>
+      <w:r>
+        <w:rPr>
+          <w:rFonts w:ascii="Courier New" w:hAnsi="Courier New" w:cs="Courier New"/>
+        </w:rPr>
+        <w:t>5</w:t>
+      </w:r>
+      <w:r>
+        <w:rPr>
+          <w:rFonts w:ascii="Courier New" w:hAnsi="Courier New" w:cs="Courier New"/>
+        </w:rPr>
+        <w:br/>
+        <w:t>3</w:t>
+      </w:r>
+      <w:r>
+        <w:rPr>
+          <w:rFonts w:ascii="Courier New" w:hAnsi="Courier New" w:cs="Courier New"/>
+        </w:rPr>
+        <w:br/>
+        <w:t>9 0 3</w:t>
+      </w:r>
+    </w:p>
+    <w:p>
+      <w:pPr>
+        <w:pStyle w:val="Zadanie"/>
+      </w:pPr>
+      <w:r>
+        <w:t>An array contains values: [[</w:t>
+      </w:r>
+      <w:r>
+        <w:t>1,3,5</w:t>
+      </w:r>
+      <w:r>
         <w:t>],[</w:t>
       </w:r>
-      <w:proofErr w:type="spellStart"/>
-      <w:r>
-        <w:rPr>
-          <w:rFonts w:ascii="Courier New" w:hAnsi="Courier New" w:cs="Courier New"/>
-        </w:rPr>
-        <w:t>False,False</w:t>
-      </w:r>
-      <w:proofErr w:type="spellEnd"/>
-      <w:r>
-        <w:rPr>
-          <w:rFonts w:ascii="Courier New" w:hAnsi="Courier New" w:cs="Courier New"/>
-        </w:rPr>
-        <w:t>],[</w:t>
-      </w:r>
-      <w:proofErr w:type="spellStart"/>
-      <w:r>
-        <w:rPr>
-          <w:rFonts w:ascii="Courier New" w:hAnsi="Courier New" w:cs="Courier New"/>
-        </w:rPr>
-        <w:t>True,True</w:t>
-      </w:r>
-      <w:proofErr w:type="spellEnd"/>
-      <w:r>
-        <w:rPr>
-          <w:rFonts w:ascii="Courier New" w:hAnsi="Courier New" w:cs="Courier New"/>
-        </w:rPr>
+      <w:r>
+        <w:t>8</w:t>
+      </w:r>
+      <w:r>
+        <w:t>,7,2</w:t>
+      </w:r>
+      <w:r>
         <w:t>]]</w:t>
       </w:r>
-    </w:p>
-    <w:p>
-      <w:pPr>
-        <w:pStyle w:val="Nagwek1"/>
-      </w:pPr>
-      <w:r>
-        <w:lastRenderedPageBreak/>
-        <w:t>After</w:t>
-      </w:r>
-      <w:r>
-        <w:t xml:space="preserve"> Class</w:t>
-      </w:r>
-    </w:p>
-    <w:p>
-      <w:pPr>
-        <w:pStyle w:val="Zadanie"/>
-      </w:pPr>
-      <w:r>
-        <w:t>Try to create the following arrays. Then, display the created array content.</w:t>
+      <w:r>
+        <w:t>. Write a program that calculates and displays:</w:t>
       </w:r>
     </w:p>
     <w:p>
@@ -1076,7 +1491,10 @@
         <w:pStyle w:val="Polecenie"/>
       </w:pPr>
       <w:r>
-        <w:t>arr1 = [3,7,1,0,4]</w:t>
+        <w:t xml:space="preserve">Sum of the first element in the first row and </w:t>
+      </w:r>
+      <w:r>
+        <w:t>the last element in the last row</w:t>
       </w:r>
     </w:p>
     <w:p>
@@ -1084,7 +1502,7 @@
         <w:pStyle w:val="Polecenie"/>
       </w:pPr>
       <w:r>
-        <w:t>arr2 = [[2,3],[7,1],[0,4]]</w:t>
+        <w:t>Sum of the elements in the middle column</w:t>
       </w:r>
     </w:p>
     <w:p>
@@ -1092,194 +1510,7 @@
         <w:pStyle w:val="Polecenie"/>
       </w:pPr>
       <w:r>
-        <w:t xml:space="preserve">arr3 = [7 for </w:t>
-      </w:r>
-      <w:proofErr w:type="spellStart"/>
-      <w:r>
-        <w:t>i</w:t>
-      </w:r>
-      <w:proofErr w:type="spellEnd"/>
-      <w:r>
-        <w:t xml:space="preserve"> in range(5)]</w:t>
-      </w:r>
-    </w:p>
-    <w:p>
-      <w:pPr>
-        <w:pStyle w:val="Polecenie"/>
-      </w:pPr>
-      <w:r>
-        <w:t>arr4 = [</w:t>
-      </w:r>
-      <w:proofErr w:type="spellStart"/>
-      <w:r>
-        <w:t>i</w:t>
-      </w:r>
-      <w:proofErr w:type="spellEnd"/>
-      <w:r>
-        <w:t xml:space="preserve"> for </w:t>
-      </w:r>
-      <w:proofErr w:type="spellStart"/>
-      <w:r>
-        <w:t>i</w:t>
-      </w:r>
-      <w:proofErr w:type="spellEnd"/>
-      <w:r>
-        <w:t xml:space="preserve"> in range(1,10)]</w:t>
-      </w:r>
-    </w:p>
-    <w:p>
-      <w:pPr>
-        <w:pStyle w:val="Polecenie"/>
-      </w:pPr>
-      <w:r>
-        <w:t>arr5 = [</w:t>
-      </w:r>
-      <w:proofErr w:type="spellStart"/>
-      <w:r>
-        <w:t>i</w:t>
-      </w:r>
-      <w:proofErr w:type="spellEnd"/>
-      <w:r>
-        <w:t xml:space="preserve">*2 for </w:t>
-      </w:r>
-      <w:proofErr w:type="spellStart"/>
-      <w:r>
-        <w:t>i</w:t>
-      </w:r>
-      <w:proofErr w:type="spellEnd"/>
-      <w:r>
-        <w:t xml:space="preserve"> in range(1,10)]</w:t>
-      </w:r>
-    </w:p>
-    <w:p>
-      <w:pPr>
-        <w:pStyle w:val="Polecenie"/>
-      </w:pPr>
-      <w:r>
-        <w:t>arr6 = [</w:t>
-      </w:r>
-      <w:proofErr w:type="spellStart"/>
-      <w:r>
-        <w:t>random.randint</w:t>
-      </w:r>
-      <w:proofErr w:type="spellEnd"/>
-      <w:r>
-        <w:t xml:space="preserve">(1,20) for </w:t>
-      </w:r>
-      <w:proofErr w:type="spellStart"/>
-      <w:r>
-        <w:t>i</w:t>
-      </w:r>
-      <w:proofErr w:type="spellEnd"/>
-      <w:r>
-        <w:t xml:space="preserve"> in range(10)]</w:t>
-      </w:r>
-    </w:p>
-    <w:p>
-      <w:pPr>
-        <w:pStyle w:val="Polecenie"/>
-      </w:pPr>
-      <w:r>
-        <w:t xml:space="preserve">arr7 = [[] for </w:t>
-      </w:r>
-      <w:proofErr w:type="spellStart"/>
-      <w:r>
-        <w:t>i</w:t>
-      </w:r>
-      <w:proofErr w:type="spellEnd"/>
-      <w:r>
-        <w:t xml:space="preserve"> in range(5)]</w:t>
-      </w:r>
-    </w:p>
-    <w:p>
-      <w:pPr>
-        <w:pStyle w:val="Polecenie"/>
-      </w:pPr>
-      <w:r>
-        <w:t xml:space="preserve">arr8 = [[1 for </w:t>
-      </w:r>
-      <w:proofErr w:type="spellStart"/>
-      <w:r>
-        <w:t>i</w:t>
-      </w:r>
-      <w:proofErr w:type="spellEnd"/>
-      <w:r>
-        <w:t xml:space="preserve"> in range(2)] for j in range(4)]</w:t>
-      </w:r>
-    </w:p>
-    <w:p>
-      <w:pPr>
-        <w:pStyle w:val="Polecenie"/>
-      </w:pPr>
-      <w:r>
-        <w:t>arr9 = [[</w:t>
-      </w:r>
-      <w:proofErr w:type="spellStart"/>
-      <w:r>
-        <w:t>random.randint</w:t>
-      </w:r>
-      <w:proofErr w:type="spellEnd"/>
-      <w:r>
-        <w:t xml:space="preserve">(1,20) for </w:t>
-      </w:r>
-      <w:proofErr w:type="spellStart"/>
-      <w:r>
-        <w:t>i</w:t>
-      </w:r>
-      <w:proofErr w:type="spellEnd"/>
-      <w:r>
-        <w:t xml:space="preserve"> in range(3)] for j in range(5)]</w:t>
-      </w:r>
-    </w:p>
-    <w:p>
-      <w:pPr>
-        <w:pStyle w:val="Polecenie"/>
-      </w:pPr>
-      <w:r>
-        <w:t>an array with values: 4,0,3</w:t>
-      </w:r>
-    </w:p>
-    <w:p>
-      <w:pPr>
-        <w:pStyle w:val="Polecenie"/>
-      </w:pPr>
-      <w:r>
-        <w:t>15</w:t>
-      </w:r>
-      <w:r>
-        <w:t>-element array filled with zeros</w:t>
-      </w:r>
-    </w:p>
-    <w:p>
-      <w:pPr>
-        <w:pStyle w:val="Polecenie"/>
-      </w:pPr>
-      <w:r>
-        <w:t>an array with integer values in the range of &lt;1,30&gt;</w:t>
-      </w:r>
-    </w:p>
-    <w:p>
-      <w:pPr>
-        <w:pStyle w:val="Polecenie"/>
-      </w:pPr>
-      <w:r>
-        <w:t>20-element array filled with 0 or 1 randomly</w:t>
-      </w:r>
-    </w:p>
-    <w:p>
-      <w:pPr>
-        <w:pStyle w:val="Polecenie"/>
-      </w:pPr>
-      <w:r>
-        <w:t>two dimensional array with five rows and two columns filled with False</w:t>
-      </w:r>
-    </w:p>
-    <w:p>
-      <w:pPr>
-        <w:pStyle w:val="Zadanie"/>
-      </w:pPr>
-      <w:r>
-        <w:t>An array contains natural numbers: 15, 8, 31, 47, 2, 19. Create a program that displays the contents of the array in reverse order. Use any loop statement. Sample result:</w:t>
+        <w:t>Sum of the elements in the last row</w:t>
       </w:r>
     </w:p>
     <w:p>
@@ -1290,6 +1521,728 @@
           <w:numId w:val="0"/>
         </w:numPr>
         <w:ind w:left="1208"/>
+      </w:pPr>
+      <w:r>
+        <w:t>Sample result:</w:t>
+      </w:r>
+    </w:p>
+    <w:p>
+      <w:pPr>
+        <w:pStyle w:val="Zadanie"/>
+        <w:numPr>
+          <w:ilvl w:val="0"/>
+          <w:numId w:val="0"/>
+        </w:numPr>
+        <w:ind w:left="1208"/>
+        <w:rPr>
+          <w:rFonts w:ascii="Courier New" w:hAnsi="Courier New" w:cs="Courier New"/>
+        </w:rPr>
+      </w:pPr>
+      <w:r>
+        <w:rPr>
+          <w:rFonts w:ascii="Courier New" w:hAnsi="Courier New" w:cs="Courier New"/>
+        </w:rPr>
+        <w:lastRenderedPageBreak/>
+        <w:t>3</w:t>
+      </w:r>
+      <w:r>
+        <w:rPr>
+          <w:rFonts w:ascii="Courier New" w:hAnsi="Courier New" w:cs="Courier New"/>
+        </w:rPr>
+        <w:br/>
+        <w:t>10</w:t>
+      </w:r>
+      <w:r>
+        <w:rPr>
+          <w:rFonts w:ascii="Courier New" w:hAnsi="Courier New" w:cs="Courier New"/>
+        </w:rPr>
+        <w:br/>
+      </w:r>
+      <w:r>
+        <w:rPr>
+          <w:rFonts w:ascii="Courier New" w:hAnsi="Courier New" w:cs="Courier New"/>
+        </w:rPr>
+        <w:t>17</w:t>
+      </w:r>
+    </w:p>
+    <w:p>
+      <w:pPr>
+        <w:pStyle w:val="Zadanie"/>
+      </w:pPr>
+      <w:r>
+        <w:t xml:space="preserve">An array </w:t>
+      </w:r>
+      <w:r>
+        <w:t>contains values: [</w:t>
+      </w:r>
+      <w:r>
+        <w:t>[3,9,2</w:t>
+      </w:r>
+      <w:r>
+        <w:t>]</w:t>
+      </w:r>
+      <w:r>
+        <w:t>,[2,</w:t>
+      </w:r>
+      <w:r>
+        <w:t>4</w:t>
+      </w:r>
+      <w:r>
+        <w:t>,</w:t>
+      </w:r>
+      <w:r>
+        <w:t>5</w:t>
+      </w:r>
+      <w:r>
+        <w:t>],[7,</w:t>
+      </w:r>
+      <w:r>
+        <w:t>1</w:t>
+      </w:r>
+      <w:r>
+        <w:t>,</w:t>
+      </w:r>
+      <w:r>
+        <w:t>6</w:t>
+      </w:r>
+      <w:r>
+        <w:t>],[0,4,8]]</w:t>
+      </w:r>
+      <w:r>
+        <w:t xml:space="preserve">. Create a program that </w:t>
+      </w:r>
+      <w:r>
+        <w:t xml:space="preserve">calculates the sum of all </w:t>
+      </w:r>
+      <w:r>
+        <w:t>odd</w:t>
+      </w:r>
+      <w:r>
+        <w:t xml:space="preserve"> </w:t>
+      </w:r>
+      <w:r>
+        <w:t>numbers</w:t>
+      </w:r>
+      <w:r>
+        <w:t xml:space="preserve">. </w:t>
+      </w:r>
+      <w:r>
+        <w:t>Sample result:</w:t>
+      </w:r>
+    </w:p>
+    <w:p>
+      <w:pPr>
+        <w:pStyle w:val="Zadanie"/>
+        <w:numPr>
+          <w:ilvl w:val="0"/>
+          <w:numId w:val="0"/>
+        </w:numPr>
+        <w:ind w:left="1208"/>
+        <w:rPr>
+          <w:rFonts w:ascii="Courier New" w:hAnsi="Courier New" w:cs="Courier New"/>
+        </w:rPr>
+      </w:pPr>
+      <w:r>
+        <w:rPr>
+          <w:rFonts w:ascii="Courier New" w:hAnsi="Courier New" w:cs="Courier New"/>
+        </w:rPr>
+        <w:t>arr = [[3,9,2],[2,4,5],[7,1,6],[0,4,8]]</w:t>
+      </w:r>
+      <w:r>
+        <w:rPr>
+          <w:rFonts w:ascii="Courier New" w:hAnsi="Courier New" w:cs="Courier New"/>
+        </w:rPr>
+        <w:br/>
+      </w:r>
+      <w:r>
+        <w:rPr>
+          <w:rFonts w:ascii="Courier New" w:hAnsi="Courier New" w:cs="Courier New"/>
+        </w:rPr>
+        <w:t>sum_odd = 0</w:t>
+      </w:r>
+      <w:r>
+        <w:rPr>
+          <w:rFonts w:ascii="Courier New" w:hAnsi="Courier New" w:cs="Courier New"/>
+        </w:rPr>
+        <w:br/>
+      </w:r>
+      <w:r>
+        <w:rPr>
+          <w:rFonts w:ascii="Courier New" w:hAnsi="Courier New" w:cs="Courier New"/>
+        </w:rPr>
+        <w:t>for row in arr:</w:t>
+      </w:r>
+      <w:r>
+        <w:rPr>
+          <w:rFonts w:ascii="Courier New" w:hAnsi="Courier New" w:cs="Courier New"/>
+        </w:rPr>
+        <w:br/>
+      </w:r>
+      <w:r>
+        <w:rPr>
+          <w:rFonts w:ascii="Courier New" w:hAnsi="Courier New" w:cs="Courier New"/>
+        </w:rPr>
+        <w:t xml:space="preserve">    for element in row:</w:t>
+      </w:r>
+      <w:r>
+        <w:rPr>
+          <w:rFonts w:ascii="Courier New" w:hAnsi="Courier New" w:cs="Courier New"/>
+        </w:rPr>
+        <w:br/>
+      </w:r>
+      <w:r>
+        <w:rPr>
+          <w:rFonts w:ascii="Courier New" w:hAnsi="Courier New" w:cs="Courier New"/>
+        </w:rPr>
+        <w:t xml:space="preserve">        if </w:t>
+      </w:r>
+      <w:r>
+        <w:rPr>
+          <w:rFonts w:ascii="Courier New" w:hAnsi="Courier New" w:cs="Courier New"/>
+        </w:rPr>
+        <w:t>…</w:t>
+      </w:r>
+      <w:r>
+        <w:rPr>
+          <w:rFonts w:ascii="Courier New" w:hAnsi="Courier New" w:cs="Courier New"/>
+        </w:rPr>
+        <w:t>:</w:t>
+      </w:r>
+      <w:r>
+        <w:rPr>
+          <w:rFonts w:ascii="Courier New" w:hAnsi="Courier New" w:cs="Courier New"/>
+        </w:rPr>
+        <w:br/>
+      </w:r>
+      <w:r>
+        <w:rPr>
+          <w:rFonts w:ascii="Courier New" w:hAnsi="Courier New" w:cs="Courier New"/>
+        </w:rPr>
+        <w:t xml:space="preserve">            sum_odd = </w:t>
+      </w:r>
+      <w:r>
+        <w:rPr>
+          <w:rFonts w:ascii="Courier New" w:hAnsi="Courier New" w:cs="Courier New"/>
+        </w:rPr>
+        <w:t>…</w:t>
+      </w:r>
+      <w:r>
+        <w:rPr>
+          <w:rFonts w:ascii="Courier New" w:hAnsi="Courier New" w:cs="Courier New"/>
+        </w:rPr>
+        <w:br/>
+      </w:r>
+      <w:r>
+        <w:rPr>
+          <w:rFonts w:ascii="Courier New" w:hAnsi="Courier New" w:cs="Courier New"/>
+        </w:rPr>
+        <w:t>print(</w:t>
+      </w:r>
+      <w:r>
+        <w:rPr>
+          <w:rFonts w:ascii="Courier New" w:hAnsi="Courier New" w:cs="Courier New"/>
+        </w:rPr>
+        <w:t>…</w:t>
+      </w:r>
+      <w:r>
+        <w:rPr>
+          <w:rFonts w:ascii="Courier New" w:hAnsi="Courier New" w:cs="Courier New"/>
+        </w:rPr>
+        <w:t>)</w:t>
+      </w:r>
+    </w:p>
+    <w:p>
+      <w:pPr>
+        <w:pStyle w:val="Zadanie"/>
+      </w:pPr>
+      <w:r>
+        <w:t>An array contains values: [[0,0,0],[0,0,0],[0,0,0]]. Create a program that replaces the values of the main diagonal with 1. Use loop statements. Display the modified array</w:t>
+      </w:r>
+      <w:r>
+        <w:t>. Sample result:</w:t>
+      </w:r>
+    </w:p>
+    <w:p>
+      <w:pPr>
+        <w:pStyle w:val="Zadanie"/>
+        <w:numPr>
+          <w:ilvl w:val="0"/>
+          <w:numId w:val="0"/>
+        </w:numPr>
+        <w:ind w:left="1208"/>
+        <w:rPr>
+          <w:rFonts w:ascii="Courier New" w:hAnsi="Courier New" w:cs="Courier New"/>
+        </w:rPr>
+      </w:pPr>
+      <w:r>
+        <w:rPr>
+          <w:rFonts w:ascii="Courier New" w:hAnsi="Courier New" w:cs="Courier New"/>
+        </w:rPr>
+        <w:t>1 0 0</w:t>
+      </w:r>
+      <w:r>
+        <w:rPr>
+          <w:rFonts w:ascii="Courier New" w:hAnsi="Courier New" w:cs="Courier New"/>
+        </w:rPr>
+        <w:br/>
+        <w:t>0 1 0</w:t>
+      </w:r>
+      <w:r>
+        <w:rPr>
+          <w:rFonts w:ascii="Courier New" w:hAnsi="Courier New" w:cs="Courier New"/>
+        </w:rPr>
+        <w:br/>
+        <w:t>0 0 1</w:t>
+      </w:r>
+    </w:p>
+    <w:p>
+      <w:pPr>
+        <w:pStyle w:val="Zadanie"/>
+      </w:pPr>
+      <w:r>
+        <w:t>An array contains values:</w:t>
+      </w:r>
+      <w:r>
+        <w:t xml:space="preserve"> </w:t>
+      </w:r>
+      <w:r>
+        <w:t>[[</w:t>
+      </w:r>
+      <w:proofErr w:type="spellStart"/>
+      <w:r>
+        <w:t>True,False</w:t>
+      </w:r>
+      <w:proofErr w:type="spellEnd"/>
+      <w:r>
+        <w:t>],[</w:t>
+      </w:r>
+      <w:proofErr w:type="spellStart"/>
+      <w:r>
+        <w:t>True,True</w:t>
+      </w:r>
+      <w:proofErr w:type="spellEnd"/>
+      <w:r>
+        <w:t>]</w:t>
+      </w:r>
+      <w:r>
+        <w:t>,[</w:t>
+      </w:r>
+      <w:proofErr w:type="spellStart"/>
+      <w:r>
+        <w:t>False,False</w:t>
+      </w:r>
+      <w:proofErr w:type="spellEnd"/>
+      <w:r>
+        <w:t>]</w:t>
+      </w:r>
+      <w:r>
+        <w:t xml:space="preserve">]. Create a program </w:t>
+      </w:r>
+      <w:r>
+        <w:t xml:space="preserve">that </w:t>
+      </w:r>
+      <w:r>
+        <w:t xml:space="preserve">changes values of an array to the opposite. </w:t>
+      </w:r>
+      <w:r>
+        <w:t>Use a loop statement.</w:t>
+      </w:r>
+      <w:r>
+        <w:t xml:space="preserve"> Sample result:</w:t>
+      </w:r>
+    </w:p>
+    <w:p>
+      <w:pPr>
+        <w:pStyle w:val="Zadanie"/>
+        <w:numPr>
+          <w:ilvl w:val="0"/>
+          <w:numId w:val="0"/>
+        </w:numPr>
+        <w:ind w:left="1208"/>
+        <w:rPr>
+          <w:rFonts w:ascii="Courier New" w:hAnsi="Courier New" w:cs="Courier New"/>
+        </w:rPr>
+      </w:pPr>
+      <w:r>
+        <w:rPr>
+          <w:rFonts w:ascii="Courier New" w:hAnsi="Courier New" w:cs="Courier New"/>
+        </w:rPr>
+        <w:t xml:space="preserve">Before: </w:t>
+      </w:r>
+      <w:r>
+        <w:rPr>
+          <w:rFonts w:ascii="Courier New" w:hAnsi="Courier New" w:cs="Courier New"/>
+        </w:rPr>
+        <w:t>[[</w:t>
+      </w:r>
+      <w:proofErr w:type="spellStart"/>
+      <w:r>
+        <w:rPr>
+          <w:rFonts w:ascii="Courier New" w:hAnsi="Courier New" w:cs="Courier New"/>
+        </w:rPr>
+        <w:t>True,False</w:t>
+      </w:r>
+      <w:proofErr w:type="spellEnd"/>
+      <w:r>
+        <w:rPr>
+          <w:rFonts w:ascii="Courier New" w:hAnsi="Courier New" w:cs="Courier New"/>
+        </w:rPr>
+        <w:t>],[</w:t>
+      </w:r>
+      <w:proofErr w:type="spellStart"/>
+      <w:r>
+        <w:rPr>
+          <w:rFonts w:ascii="Courier New" w:hAnsi="Courier New" w:cs="Courier New"/>
+        </w:rPr>
+        <w:t>True,True</w:t>
+      </w:r>
+      <w:proofErr w:type="spellEnd"/>
+      <w:r>
+        <w:rPr>
+          <w:rFonts w:ascii="Courier New" w:hAnsi="Courier New" w:cs="Courier New"/>
+        </w:rPr>
+        <w:t>],[</w:t>
+      </w:r>
+      <w:proofErr w:type="spellStart"/>
+      <w:r>
+        <w:rPr>
+          <w:rFonts w:ascii="Courier New" w:hAnsi="Courier New" w:cs="Courier New"/>
+        </w:rPr>
+        <w:t>False,False</w:t>
+      </w:r>
+      <w:proofErr w:type="spellEnd"/>
+      <w:r>
+        <w:rPr>
+          <w:rFonts w:ascii="Courier New" w:hAnsi="Courier New" w:cs="Courier New"/>
+        </w:rPr>
+        <w:t>]]</w:t>
+      </w:r>
+      <w:r>
+        <w:rPr>
+          <w:rFonts w:ascii="Courier New" w:hAnsi="Courier New" w:cs="Courier New"/>
+        </w:rPr>
+        <w:br/>
+      </w:r>
+      <w:r>
+        <w:rPr>
+          <w:rFonts w:ascii="Courier New" w:hAnsi="Courier New" w:cs="Courier New"/>
+        </w:rPr>
+        <w:t xml:space="preserve">After:  </w:t>
+      </w:r>
+      <w:r>
+        <w:rPr>
+          <w:rFonts w:ascii="Courier New" w:hAnsi="Courier New" w:cs="Courier New"/>
+        </w:rPr>
+        <w:t>[[</w:t>
+      </w:r>
+      <w:proofErr w:type="spellStart"/>
+      <w:r>
+        <w:rPr>
+          <w:rFonts w:ascii="Courier New" w:hAnsi="Courier New" w:cs="Courier New"/>
+        </w:rPr>
+        <w:t>False,True</w:t>
+      </w:r>
+      <w:proofErr w:type="spellEnd"/>
+      <w:r>
+        <w:rPr>
+          <w:rFonts w:ascii="Courier New" w:hAnsi="Courier New" w:cs="Courier New"/>
+        </w:rPr>
+        <w:t>],[</w:t>
+      </w:r>
+      <w:proofErr w:type="spellStart"/>
+      <w:r>
+        <w:rPr>
+          <w:rFonts w:ascii="Courier New" w:hAnsi="Courier New" w:cs="Courier New"/>
+        </w:rPr>
+        <w:t>False,False</w:t>
+      </w:r>
+      <w:proofErr w:type="spellEnd"/>
+      <w:r>
+        <w:rPr>
+          <w:rFonts w:ascii="Courier New" w:hAnsi="Courier New" w:cs="Courier New"/>
+        </w:rPr>
+        <w:t>],[</w:t>
+      </w:r>
+      <w:proofErr w:type="spellStart"/>
+      <w:r>
+        <w:rPr>
+          <w:rFonts w:ascii="Courier New" w:hAnsi="Courier New" w:cs="Courier New"/>
+        </w:rPr>
+        <w:t>True,True</w:t>
+      </w:r>
+      <w:proofErr w:type="spellEnd"/>
+      <w:r>
+        <w:rPr>
+          <w:rFonts w:ascii="Courier New" w:hAnsi="Courier New" w:cs="Courier New"/>
+        </w:rPr>
+        <w:t>]]</w:t>
+      </w:r>
+    </w:p>
+    <w:p>
+      <w:pPr>
+        <w:pStyle w:val="Nagwek1"/>
+      </w:pPr>
+      <w:r>
+        <w:lastRenderedPageBreak/>
+        <w:t>After</w:t>
+      </w:r>
+      <w:r>
+        <w:t xml:space="preserve"> Class</w:t>
+      </w:r>
+    </w:p>
+    <w:p>
+      <w:pPr>
+        <w:pStyle w:val="Zadanie"/>
+      </w:pPr>
+      <w:r>
+        <w:t>Try to create the following arrays. Then, display the created array content.</w:t>
+      </w:r>
+    </w:p>
+    <w:p>
+      <w:pPr>
+        <w:pStyle w:val="Polecenie"/>
+      </w:pPr>
+      <w:r>
+        <w:t>arr1 = [3,7,1,0,4]</w:t>
+      </w:r>
+    </w:p>
+    <w:p>
+      <w:pPr>
+        <w:pStyle w:val="Polecenie"/>
+      </w:pPr>
+      <w:r>
+        <w:t>arr2 = [[2,3],[7,1],[0,4]]</w:t>
+      </w:r>
+    </w:p>
+    <w:p>
+      <w:pPr>
+        <w:pStyle w:val="Polecenie"/>
+      </w:pPr>
+      <w:r>
+        <w:t xml:space="preserve">arr3 = [7 for </w:t>
+      </w:r>
+      <w:proofErr w:type="spellStart"/>
+      <w:r>
+        <w:t>i</w:t>
+      </w:r>
+      <w:proofErr w:type="spellEnd"/>
+      <w:r>
+        <w:t xml:space="preserve"> in range(5)]</w:t>
+      </w:r>
+    </w:p>
+    <w:p>
+      <w:pPr>
+        <w:pStyle w:val="Polecenie"/>
+      </w:pPr>
+      <w:r>
+        <w:t>arr4 = [</w:t>
+      </w:r>
+      <w:proofErr w:type="spellStart"/>
+      <w:r>
+        <w:t>i</w:t>
+      </w:r>
+      <w:proofErr w:type="spellEnd"/>
+      <w:r>
+        <w:t xml:space="preserve"> for </w:t>
+      </w:r>
+      <w:proofErr w:type="spellStart"/>
+      <w:r>
+        <w:t>i</w:t>
+      </w:r>
+      <w:proofErr w:type="spellEnd"/>
+      <w:r>
+        <w:t xml:space="preserve"> in range(1,10)]</w:t>
+      </w:r>
+    </w:p>
+    <w:p>
+      <w:pPr>
+        <w:pStyle w:val="Polecenie"/>
+      </w:pPr>
+      <w:r>
+        <w:t>arr5 = [</w:t>
+      </w:r>
+      <w:proofErr w:type="spellStart"/>
+      <w:r>
+        <w:t>i</w:t>
+      </w:r>
+      <w:proofErr w:type="spellEnd"/>
+      <w:r>
+        <w:t xml:space="preserve">*2 for </w:t>
+      </w:r>
+      <w:proofErr w:type="spellStart"/>
+      <w:r>
+        <w:t>i</w:t>
+      </w:r>
+      <w:proofErr w:type="spellEnd"/>
+      <w:r>
+        <w:t xml:space="preserve"> in range(1,10)]</w:t>
+      </w:r>
+    </w:p>
+    <w:p>
+      <w:pPr>
+        <w:pStyle w:val="Polecenie"/>
+      </w:pPr>
+      <w:r>
+        <w:t>arr6 = [</w:t>
+      </w:r>
+      <w:proofErr w:type="spellStart"/>
+      <w:r>
+        <w:t>random.randint</w:t>
+      </w:r>
+      <w:proofErr w:type="spellEnd"/>
+      <w:r>
+        <w:t xml:space="preserve">(1,20) for </w:t>
+      </w:r>
+      <w:proofErr w:type="spellStart"/>
+      <w:r>
+        <w:t>i</w:t>
+      </w:r>
+      <w:proofErr w:type="spellEnd"/>
+      <w:r>
+        <w:t xml:space="preserve"> in range(10)]</w:t>
+      </w:r>
+    </w:p>
+    <w:p>
+      <w:pPr>
+        <w:pStyle w:val="Polecenie"/>
+      </w:pPr>
+      <w:r>
+        <w:t xml:space="preserve">arr7 = [[] for </w:t>
+      </w:r>
+      <w:proofErr w:type="spellStart"/>
+      <w:r>
+        <w:t>i</w:t>
+      </w:r>
+      <w:proofErr w:type="spellEnd"/>
+      <w:r>
+        <w:t xml:space="preserve"> in range(5)]</w:t>
+      </w:r>
+    </w:p>
+    <w:p>
+      <w:pPr>
+        <w:pStyle w:val="Polecenie"/>
+      </w:pPr>
+      <w:r>
+        <w:t xml:space="preserve">arr8 = [[1 for </w:t>
+      </w:r>
+      <w:proofErr w:type="spellStart"/>
+      <w:r>
+        <w:t>i</w:t>
+      </w:r>
+      <w:proofErr w:type="spellEnd"/>
+      <w:r>
+        <w:t xml:space="preserve"> in range(2)] for j in range(4)]</w:t>
+      </w:r>
+    </w:p>
+    <w:p>
+      <w:pPr>
+        <w:pStyle w:val="Polecenie"/>
+      </w:pPr>
+      <w:r>
+        <w:t>arr9 = [[</w:t>
+      </w:r>
+      <w:proofErr w:type="spellStart"/>
+      <w:r>
+        <w:t>random.randint</w:t>
+      </w:r>
+      <w:proofErr w:type="spellEnd"/>
+      <w:r>
+        <w:t xml:space="preserve">(1,20) for </w:t>
+      </w:r>
+      <w:proofErr w:type="spellStart"/>
+      <w:r>
+        <w:t>i</w:t>
+      </w:r>
+      <w:proofErr w:type="spellEnd"/>
+      <w:r>
+        <w:t xml:space="preserve"> in range(3)] for j in range(5)]</w:t>
+      </w:r>
+    </w:p>
+    <w:p>
+      <w:pPr>
+        <w:pStyle w:val="Polecenie"/>
+      </w:pPr>
+      <w:r>
+        <w:t>an array with values: 4,0,3</w:t>
+      </w:r>
+    </w:p>
+    <w:p>
+      <w:pPr>
+        <w:pStyle w:val="Polecenie"/>
+      </w:pPr>
+      <w:r>
+        <w:t>15</w:t>
+      </w:r>
+      <w:r>
+        <w:t>-element array filled with zeros</w:t>
+      </w:r>
+    </w:p>
+    <w:p>
+      <w:pPr>
+        <w:pStyle w:val="Polecenie"/>
+      </w:pPr>
+      <w:r>
+        <w:t>an array with integer values in the range of &lt;1,30&gt;</w:t>
+      </w:r>
+    </w:p>
+    <w:p>
+      <w:pPr>
+        <w:pStyle w:val="Polecenie"/>
+      </w:pPr>
+      <w:r>
+        <w:t>20-element array filled with 0 or 1 randomly</w:t>
+      </w:r>
+    </w:p>
+    <w:p>
+      <w:pPr>
+        <w:pStyle w:val="Polecenie"/>
+      </w:pPr>
+      <w:r>
+        <w:t>two dimensional array with five rows and two columns filled with False</w:t>
+      </w:r>
+    </w:p>
+    <w:p>
+      <w:pPr>
+        <w:pStyle w:val="Zadanie"/>
+      </w:pPr>
+      <w:r>
+        <w:t>An array contains integer numbers</w:t>
+      </w:r>
+      <w:r>
+        <w:t>: 34,7,19,4,21,8</w:t>
+      </w:r>
+      <w:r>
+        <w:t xml:space="preserve">. Create a program that calculates and displays the number of even values in the array. Use the </w:t>
+      </w:r>
+      <w:r>
+        <w:t>‘</w:t>
+      </w:r>
+      <w:r>
+        <w:t>while</w:t>
+      </w:r>
+      <w:r>
+        <w:t>’</w:t>
+      </w:r>
+      <w:r>
+        <w:t xml:space="preserve"> loop statement.</w:t>
+      </w:r>
+    </w:p>
+    <w:p>
+      <w:pPr>
+        <w:pStyle w:val="Zadanie"/>
+      </w:pPr>
+      <w:r>
+        <w:t>An array contains natural numbers: 15, 8, 31, 47, 2, 19. Create a program that displays the contents of the array in reverse order. Use any loop statement. Sample result:</w:t>
+      </w:r>
+    </w:p>
+    <w:p>
+      <w:pPr>
+        <w:pStyle w:val="Zadanie"/>
+        <w:numPr>
+          <w:ilvl w:val="0"/>
+          <w:numId w:val="0"/>
+        </w:numPr>
+        <w:ind w:left="1208"/>
         <w:rPr>
           <w:rFonts w:ascii="Courier New" w:hAnsi="Courier New" w:cs="Courier New"/>
         </w:rPr>
@@ -1429,6 +2382,7 @@
         <w:rPr>
           <w:rFonts w:ascii="Courier New" w:hAnsi="Courier New" w:cs="Courier New"/>
         </w:rPr>
+        <w:lastRenderedPageBreak/>
         <w:t>Names: Genowefa Onufry Celestyna Alojzy Pankracy</w:t>
       </w:r>
       <w:r>
@@ -1444,7 +2398,6 @@
         <w:pStyle w:val="Zadanie"/>
       </w:pPr>
       <w:r>
-        <w:lastRenderedPageBreak/>
         <w:t>An</w:t>
       </w:r>
       <w:r>
@@ -2103,7 +3056,7 @@
         </w:numPr>
         <w:ind w:left="1565"/>
       </w:pPr>
-      <w:hyperlink r:id="rId13" w:anchor="/media/File:Finding_the_median.png" w:history="1">
+      <w:hyperlink r:id="rId14" w:anchor="/media/File:Finding_the_median.png" w:history="1">
         <w:r>
           <w:rPr>
             <w:rStyle w:val="Hipercze"/>
@@ -2597,51 +3550,25 @@
         <w:pStyle w:val="Zadanie"/>
       </w:pPr>
       <w:r>
-        <w:t xml:space="preserve">A two-dimensional array </w:t>
-      </w:r>
-      <w:r>
-        <w:t>of</w:t>
-      </w:r>
-      <w:r>
-        <w:t xml:space="preserve"> size </w:t>
-      </w:r>
-      <w:r>
+        <w:t>Write a program that draw</w:t>
+      </w:r>
+      <w:r>
+        <w:t>s</w:t>
+      </w:r>
+      <w:r>
+        <w:t xml:space="preserve"> the graph of the function f(x)=x</w:t>
+      </w:r>
+      <w:r>
+        <w:rPr>
+          <w:vertAlign w:val="superscript"/>
+        </w:rPr>
         <w:t>2</w:t>
       </w:r>
       <w:r>
-        <w:t xml:space="preserve"> by </w:t>
-      </w:r>
-      <w:r>
-        <w:t>4</w:t>
-      </w:r>
-      <w:r>
-        <w:t xml:space="preserve"> contains integer</w:t>
-      </w:r>
-      <w:r>
-        <w:t xml:space="preserve"> numbers</w:t>
-      </w:r>
-      <w:r>
-        <w:t xml:space="preserve">. Create a program that </w:t>
-      </w:r>
-      <w:r>
-        <w:t xml:space="preserve">displays </w:t>
-      </w:r>
-      <w:r>
-        <w:t>array values in rows and columns.</w:t>
-      </w:r>
-    </w:p>
-    <w:p>
-      <w:pPr>
-        <w:pStyle w:val="Zadanie"/>
-      </w:pPr>
-      <w:r>
-        <w:t xml:space="preserve"> </w:t>
-      </w:r>
-      <w:r>
-        <w:t xml:space="preserve">A two-dimensional array contains </w:t>
-      </w:r>
-      <w:r>
-        <w:t>the following numbers:</w:t>
+        <w:t>-</w:t>
+      </w:r>
+      <w:r>
+        <w:t>3. Sample result:</w:t>
       </w:r>
     </w:p>
     <w:p>
@@ -2652,23 +3579,201 @@
           <w:numId w:val="0"/>
         </w:numPr>
         <w:ind w:left="1208"/>
-      </w:pPr>
-      <w:r>
-        <w:t>7 3 7 9 0</w:t>
-      </w:r>
-      <w:r>
+        <w:rPr>
+          <w:rFonts w:ascii="Courier New" w:hAnsi="Courier New" w:cs="Courier New"/>
+        </w:rPr>
+      </w:pPr>
+      <w:r>
+        <w:rPr>
+          <w:rFonts w:ascii="Courier New" w:hAnsi="Courier New" w:cs="Courier New"/>
+        </w:rPr>
+        <w:t xml:space="preserve">import </w:t>
+      </w:r>
+      <w:proofErr w:type="spellStart"/>
+      <w:r>
+        <w:rPr>
+          <w:rFonts w:ascii="Courier New" w:hAnsi="Courier New" w:cs="Courier New"/>
+        </w:rPr>
+        <w:t>matplotlib.pyplot</w:t>
+      </w:r>
+      <w:proofErr w:type="spellEnd"/>
+      <w:r>
+        <w:rPr>
+          <w:rFonts w:ascii="Courier New" w:hAnsi="Courier New" w:cs="Courier New"/>
+        </w:rPr>
+        <w:t xml:space="preserve"> as </w:t>
+      </w:r>
+      <w:proofErr w:type="spellStart"/>
+      <w:r>
+        <w:rPr>
+          <w:rFonts w:ascii="Courier New" w:hAnsi="Courier New" w:cs="Courier New"/>
+        </w:rPr>
+        <w:t>plt</w:t>
+      </w:r>
+      <w:proofErr w:type="spellEnd"/>
+      <w:r>
+        <w:rPr>
+          <w:rFonts w:ascii="Courier New" w:hAnsi="Courier New" w:cs="Courier New"/>
+        </w:rPr>
         <w:br/>
-        <w:t>2 9 0 1 5</w:t>
-      </w:r>
-      <w:r>
+      </w:r>
+      <w:r>
+        <w:rPr>
+          <w:rFonts w:ascii="Courier New" w:hAnsi="Courier New" w:cs="Courier New"/>
+        </w:rPr>
         <w:br/>
-        <w:t>3 8 6 4 7</w:t>
-      </w:r>
-      <w:r>
+        <w:t>x = []</w:t>
+      </w:r>
+      <w:r>
+        <w:rPr>
+          <w:rFonts w:ascii="Courier New" w:hAnsi="Courier New" w:cs="Courier New"/>
+        </w:rPr>
         <w:br/>
-      </w:r>
-      <w:r>
-        <w:t>8 7 1 1 5</w:t>
+        <w:t>y = []</w:t>
+      </w:r>
+      <w:r>
+        <w:rPr>
+          <w:rFonts w:ascii="Courier New" w:hAnsi="Courier New" w:cs="Courier New"/>
+        </w:rPr>
+        <w:br/>
+      </w:r>
+      <w:r>
+        <w:rPr>
+          <w:rFonts w:ascii="Courier New" w:hAnsi="Courier New" w:cs="Courier New"/>
+        </w:rPr>
+        <w:br/>
+        <w:t># create x values</w:t>
+      </w:r>
+      <w:r>
+        <w:rPr>
+          <w:rFonts w:ascii="Courier New" w:hAnsi="Courier New" w:cs="Courier New"/>
+        </w:rPr>
+        <w:br/>
+        <w:t>for n in range(-100,101):</w:t>
+      </w:r>
+      <w:r>
+        <w:rPr>
+          <w:rFonts w:ascii="Courier New" w:hAnsi="Courier New" w:cs="Courier New"/>
+        </w:rPr>
+        <w:br/>
+        <w:t xml:space="preserve">    x = x + [n]</w:t>
+      </w:r>
+      <w:r>
+        <w:rPr>
+          <w:rFonts w:ascii="Courier New" w:hAnsi="Courier New" w:cs="Courier New"/>
+        </w:rPr>
+        <w:br/>
+      </w:r>
+      <w:r>
+        <w:rPr>
+          <w:rFonts w:ascii="Courier New" w:hAnsi="Courier New" w:cs="Courier New"/>
+        </w:rPr>
+        <w:br/>
+        <w:t># create y values</w:t>
+      </w:r>
+      <w:r>
+        <w:rPr>
+          <w:rFonts w:ascii="Courier New" w:hAnsi="Courier New" w:cs="Courier New"/>
+        </w:rPr>
+        <w:br/>
+        <w:t>for n in x:</w:t>
+      </w:r>
+      <w:r>
+        <w:rPr>
+          <w:rFonts w:ascii="Courier New" w:hAnsi="Courier New" w:cs="Courier New"/>
+        </w:rPr>
+        <w:br/>
+        <w:t xml:space="preserve">    y = </w:t>
+      </w:r>
+      <w:r>
+        <w:rPr>
+          <w:rFonts w:ascii="Courier New" w:hAnsi="Courier New" w:cs="Courier New"/>
+        </w:rPr>
+        <w:t>…</w:t>
+      </w:r>
+      <w:r>
+        <w:rPr>
+          <w:rFonts w:ascii="Courier New" w:hAnsi="Courier New" w:cs="Courier New"/>
+        </w:rPr>
+        <w:br/>
+      </w:r>
+      <w:r>
+        <w:rPr>
+          <w:rFonts w:ascii="Courier New" w:hAnsi="Courier New" w:cs="Courier New"/>
+        </w:rPr>
+        <w:br/>
+        <w:t># display chart</w:t>
+      </w:r>
+      <w:r>
+        <w:rPr>
+          <w:rFonts w:ascii="Courier New" w:hAnsi="Courier New" w:cs="Courier New"/>
+        </w:rPr>
+        <w:br/>
+      </w:r>
+      <w:r>
+        <w:rPr>
+          <w:rFonts w:ascii="Courier New" w:hAnsi="Courier New" w:cs="Courier New"/>
+        </w:rPr>
+        <w:t>…</w:t>
+      </w:r>
+      <w:r>
+        <w:rPr>
+          <w:rFonts w:ascii="Courier New" w:hAnsi="Courier New" w:cs="Courier New"/>
+        </w:rPr>
+        <w:br/>
+        <w:t>…</w:t>
+      </w:r>
+    </w:p>
+    <w:p>
+      <w:pPr>
+        <w:pStyle w:val="Zadanie"/>
+      </w:pPr>
+      <w:r>
+        <w:t xml:space="preserve">A two-dimensional array </w:t>
+      </w:r>
+      <w:r>
+        <w:t>of</w:t>
+      </w:r>
+      <w:r>
+        <w:t xml:space="preserve"> size </w:t>
+      </w:r>
+      <w:r>
+        <w:t>2</w:t>
+      </w:r>
+      <w:r>
+        <w:t xml:space="preserve"> by </w:t>
+      </w:r>
+      <w:r>
+        <w:t>4</w:t>
+      </w:r>
+      <w:r>
+        <w:t xml:space="preserve"> contains integer</w:t>
+      </w:r>
+      <w:r>
+        <w:t xml:space="preserve"> numbers</w:t>
+      </w:r>
+      <w:r>
+        <w:t xml:space="preserve">. Create a program that </w:t>
+      </w:r>
+      <w:r>
+        <w:t xml:space="preserve">displays </w:t>
+      </w:r>
+      <w:r>
+        <w:t>array values in rows and columns.</w:t>
+      </w:r>
+    </w:p>
+    <w:p>
+      <w:pPr>
+        <w:pStyle w:val="Zadanie"/>
+      </w:pPr>
+      <w:r>
+        <w:t xml:space="preserve"> </w:t>
+      </w:r>
+      <w:r>
+        <w:t xml:space="preserve">A two-dimensional array contains </w:t>
+      </w:r>
+      <w:r>
+        <w:t>the following numbers:</w:t>
       </w:r>
     </w:p>
     <w:p>
@@ -2681,434 +3786,21 @@
         <w:ind w:left="1208"/>
       </w:pPr>
       <w:r>
-        <w:t xml:space="preserve">Create a program that </w:t>
-      </w:r>
-      <w:r>
-        <w:t xml:space="preserve">calculates </w:t>
-      </w:r>
-      <w:r>
-        <w:t>the sum</w:t>
-      </w:r>
-      <w:r>
-        <w:t xml:space="preserve"> of values in </w:t>
-      </w:r>
-      <w:r>
-        <w:t>the last column.</w:t>
-      </w:r>
-    </w:p>
-    <w:p>
-      <w:pPr>
-        <w:pStyle w:val="Zadanie"/>
-      </w:pPr>
-      <w:r>
-        <w:t>A function create</w:t>
-      </w:r>
-      <w:r>
-        <w:t>_2d_</w:t>
-      </w:r>
-      <w:r>
-        <w:t>arr(</w:t>
-      </w:r>
-      <w:proofErr w:type="spellStart"/>
-      <w:r>
-        <w:t>x,y</w:t>
-      </w:r>
-      <w:proofErr w:type="spellEnd"/>
-      <w:r>
-        <w:t xml:space="preserve">) </w:t>
-      </w:r>
-      <w:r>
-        <w:t xml:space="preserve">creates and </w:t>
-      </w:r>
-      <w:r>
-        <w:t>returns two dimensional array</w:t>
-      </w:r>
-      <w:r>
-        <w:t xml:space="preserve"> with values of 0.</w:t>
-      </w:r>
-      <w:r>
-        <w:t xml:space="preserve"> Create a program </w:t>
-      </w:r>
-      <w:r>
-        <w:t>and</w:t>
-      </w:r>
-      <w:r>
-        <w:t xml:space="preserve"> the function. Then </w:t>
-      </w:r>
-      <w:r>
-        <w:t>create a</w:t>
-      </w:r>
-      <w:r>
-        <w:t xml:space="preserve"> two</w:t>
-      </w:r>
-      <w:r>
-        <w:t>-d</w:t>
-      </w:r>
-      <w:r>
-        <w:t>imensional</w:t>
-      </w:r>
-      <w:r>
-        <w:t xml:space="preserve"> array</w:t>
-      </w:r>
-      <w:r>
-        <w:t xml:space="preserve"> with </w:t>
-      </w:r>
-      <w:r>
-        <w:t>dimensions of 3 by 5.</w:t>
-      </w:r>
-      <w:r>
-        <w:t xml:space="preserve"> D</w:t>
-      </w:r>
-      <w:r>
-        <w:t xml:space="preserve">isplay </w:t>
-      </w:r>
-      <w:r>
-        <w:t>the created array.</w:t>
-      </w:r>
-    </w:p>
-    <w:p>
-      <w:pPr>
-        <w:pStyle w:val="Zadanie"/>
-        <w:rPr>
-          <w:rFonts w:cstheme="minorHAnsi"/>
-        </w:rPr>
-      </w:pPr>
-      <w:r>
-        <w:rPr>
-          <w:rFonts w:cstheme="minorHAnsi"/>
-        </w:rPr>
-        <w:t>An array contains</w:t>
-      </w:r>
-      <w:r>
-        <w:rPr>
-          <w:rFonts w:cstheme="minorHAnsi"/>
-        </w:rPr>
-        <w:t xml:space="preserve"> values: [[0,0,0,0,0],0,0,0,0,0],[0,0,0,0,0],</w:t>
-      </w:r>
-      <w:r>
-        <w:rPr>
-          <w:rFonts w:cstheme="minorHAnsi"/>
-        </w:rPr>
-        <w:t>[0,0,0,0,0],[0,0,0,0,0]</w:t>
-      </w:r>
-      <w:r>
-        <w:rPr>
-          <w:rFonts w:cstheme="minorHAnsi"/>
-        </w:rPr>
-        <w:t>]</w:t>
-      </w:r>
-      <w:r>
-        <w:rPr>
-          <w:rFonts w:cstheme="minorHAnsi"/>
-        </w:rPr>
-        <w:t xml:space="preserve">. Create a program that </w:t>
-      </w:r>
-      <w:r>
-        <w:rPr>
-          <w:rFonts w:cstheme="minorHAnsi"/>
-        </w:rPr>
-        <w:t xml:space="preserve">modifies the array </w:t>
-      </w:r>
-      <w:r>
-        <w:rPr>
-          <w:rFonts w:cstheme="minorHAnsi"/>
-        </w:rPr>
-        <w:t xml:space="preserve">values </w:t>
-      </w:r>
-      <w:r>
-        <w:rPr>
-          <w:rFonts w:cstheme="minorHAnsi"/>
-        </w:rPr>
-        <w:t>to create</w:t>
-      </w:r>
-      <w:r>
-        <w:rPr>
-          <w:rFonts w:cstheme="minorHAnsi"/>
-        </w:rPr>
-        <w:t xml:space="preserve"> a multiplication table as below. </w:t>
-      </w:r>
-      <w:r>
-        <w:rPr>
-          <w:rFonts w:cstheme="minorHAnsi"/>
-        </w:rPr>
-        <w:t xml:space="preserve">Use loop statements. </w:t>
-      </w:r>
-      <w:r>
-        <w:rPr>
-          <w:rFonts w:cstheme="minorHAnsi"/>
-        </w:rPr>
-        <w:t>Display the array.</w:t>
-      </w:r>
-      <w:r>
-        <w:rPr>
-          <w:rFonts w:cstheme="minorHAnsi"/>
-        </w:rPr>
+        <w:t>7 3 7 9 0</w:t>
+      </w:r>
+      <w:r>
         <w:br/>
-        <w:t xml:space="preserve">1 </w:t>
-      </w:r>
-      <w:r>
-        <w:rPr>
-          <w:rFonts w:cstheme="minorHAnsi"/>
-        </w:rPr>
-        <w:t xml:space="preserve"> </w:t>
-      </w:r>
-      <w:r>
-        <w:rPr>
-          <w:rFonts w:cstheme="minorHAnsi"/>
-        </w:rPr>
-        <w:t>2</w:t>
-      </w:r>
-      <w:r>
-        <w:rPr>
-          <w:rFonts w:cstheme="minorHAnsi"/>
-        </w:rPr>
-        <w:t xml:space="preserve"> </w:t>
-      </w:r>
-      <w:r>
-        <w:rPr>
-          <w:rFonts w:cstheme="minorHAnsi"/>
-        </w:rPr>
-        <w:t xml:space="preserve"> </w:t>
-      </w:r>
-      <w:r>
-        <w:rPr>
-          <w:rFonts w:cstheme="minorHAnsi"/>
-        </w:rPr>
-        <w:t xml:space="preserve">3 </w:t>
-      </w:r>
-      <w:r>
-        <w:rPr>
-          <w:rFonts w:cstheme="minorHAnsi"/>
-        </w:rPr>
-        <w:t xml:space="preserve"> </w:t>
-      </w:r>
-      <w:r>
-        <w:rPr>
-          <w:rFonts w:cstheme="minorHAnsi"/>
-        </w:rPr>
-        <w:t xml:space="preserve">4 </w:t>
-      </w:r>
-      <w:r>
-        <w:rPr>
-          <w:rFonts w:cstheme="minorHAnsi"/>
-        </w:rPr>
-        <w:t xml:space="preserve"> </w:t>
-      </w:r>
-      <w:r>
-        <w:rPr>
-          <w:rFonts w:cstheme="minorHAnsi"/>
-        </w:rPr>
-        <w:t>5</w:t>
-      </w:r>
-      <w:r>
-        <w:rPr>
-          <w:rFonts w:cstheme="minorHAnsi"/>
-        </w:rPr>
+        <w:t>2 9 0 1 5</w:t>
+      </w:r>
+      <w:r>
         <w:br/>
-        <w:t xml:space="preserve">2 </w:t>
-      </w:r>
-      <w:r>
-        <w:rPr>
-          <w:rFonts w:cstheme="minorHAnsi"/>
-        </w:rPr>
-        <w:t xml:space="preserve"> </w:t>
-      </w:r>
-      <w:r>
-        <w:rPr>
-          <w:rFonts w:cstheme="minorHAnsi"/>
-        </w:rPr>
-        <w:t>4</w:t>
-      </w:r>
-      <w:r>
-        <w:rPr>
-          <w:rFonts w:cstheme="minorHAnsi"/>
-        </w:rPr>
-        <w:t xml:space="preserve"> </w:t>
-      </w:r>
-      <w:r>
-        <w:rPr>
-          <w:rFonts w:cstheme="minorHAnsi"/>
-        </w:rPr>
-        <w:t xml:space="preserve"> </w:t>
-      </w:r>
-      <w:r>
-        <w:rPr>
-          <w:rFonts w:cstheme="minorHAnsi"/>
-        </w:rPr>
-        <w:t xml:space="preserve">6 </w:t>
-      </w:r>
-      <w:r>
-        <w:rPr>
-          <w:rFonts w:cstheme="minorHAnsi"/>
-        </w:rPr>
-        <w:t xml:space="preserve"> </w:t>
-      </w:r>
-      <w:r>
-        <w:rPr>
-          <w:rFonts w:cstheme="minorHAnsi"/>
-        </w:rPr>
-        <w:t>8 10</w:t>
-      </w:r>
-      <w:r>
-        <w:rPr>
-          <w:rFonts w:cstheme="minorHAnsi"/>
-        </w:rPr>
+        <w:t>3 8 6 4 7</w:t>
+      </w:r>
+      <w:r>
         <w:br/>
       </w:r>
       <w:r>
-        <w:rPr>
-          <w:rFonts w:cstheme="minorHAnsi"/>
-        </w:rPr>
-        <w:t xml:space="preserve">3 </w:t>
-      </w:r>
-      <w:r>
-        <w:rPr>
-          <w:rFonts w:cstheme="minorHAnsi"/>
-        </w:rPr>
-        <w:t xml:space="preserve"> </w:t>
-      </w:r>
-      <w:r>
-        <w:rPr>
-          <w:rFonts w:cstheme="minorHAnsi"/>
-        </w:rPr>
-        <w:t>6</w:t>
-      </w:r>
-      <w:r>
-        <w:rPr>
-          <w:rFonts w:cstheme="minorHAnsi"/>
-        </w:rPr>
-        <w:t xml:space="preserve">  </w:t>
-      </w:r>
-      <w:r>
-        <w:rPr>
-          <w:rFonts w:cstheme="minorHAnsi"/>
-        </w:rPr>
-        <w:t>9 12 15</w:t>
-      </w:r>
-      <w:r>
-        <w:rPr>
-          <w:rFonts w:cstheme="minorHAnsi"/>
-        </w:rPr>
-        <w:br/>
-        <w:t xml:space="preserve">4 </w:t>
-      </w:r>
-      <w:r>
-        <w:rPr>
-          <w:rFonts w:cstheme="minorHAnsi"/>
-        </w:rPr>
-        <w:t xml:space="preserve"> </w:t>
-      </w:r>
-      <w:r>
-        <w:rPr>
-          <w:rFonts w:cstheme="minorHAnsi"/>
-        </w:rPr>
-        <w:t>8 12 16 20</w:t>
-      </w:r>
-      <w:r>
-        <w:rPr>
-          <w:rFonts w:cstheme="minorHAnsi"/>
-        </w:rPr>
-        <w:br/>
-        <w:t>5 10 15 20 25</w:t>
-      </w:r>
-    </w:p>
-    <w:p>
-      <w:pPr>
-        <w:pStyle w:val="Zadanie"/>
-      </w:pPr>
-      <w:r>
-        <w:lastRenderedPageBreak/>
-        <w:t xml:space="preserve">An array contains </w:t>
-      </w:r>
-      <w:r>
-        <w:t>integer numbers: [[-38, 19</w:t>
-      </w:r>
-      <w:r>
-        <w:t>]</w:t>
-      </w:r>
-      <w:r>
-        <w:t xml:space="preserve">, </w:t>
-      </w:r>
-      <w:r>
-        <w:t>[</w:t>
-      </w:r>
-      <w:r>
-        <w:t>5,</w:t>
-      </w:r>
-      <w:r>
-        <w:t>40],[</w:t>
-      </w:r>
-      <w:r>
-        <w:t>-7,11],[29,16]]</w:t>
-      </w:r>
-      <w:r>
-        <w:t xml:space="preserve">. Create a program that </w:t>
-      </w:r>
-      <w:r>
-        <w:t>finds the smallest and largest values in the array</w:t>
-      </w:r>
-      <w:r>
-        <w:t xml:space="preserve"> and in which row and </w:t>
-      </w:r>
-      <w:r>
-        <w:t>column they are located.</w:t>
-      </w:r>
-      <w:r>
-        <w:t xml:space="preserve"> </w:t>
-      </w:r>
-    </w:p>
-    <w:p>
-      <w:pPr>
-        <w:pStyle w:val="Zadanie"/>
-      </w:pPr>
-      <w:r>
-        <w:t xml:space="preserve">A two-dimensional array of the size 3 by 5 contains integer numbers. Create a program that swaps the first and the last </w:t>
-      </w:r>
-      <w:r>
-        <w:t>row</w:t>
-      </w:r>
-      <w:r>
-        <w:t>. Display array values in rows and columns before and after changes.</w:t>
-      </w:r>
-    </w:p>
-    <w:p>
-      <w:pPr>
-        <w:pStyle w:val="Zadanie"/>
-      </w:pPr>
-      <w:r>
-        <w:t>A</w:t>
-      </w:r>
-      <w:r>
-        <w:t xml:space="preserve"> two-dimensional</w:t>
-      </w:r>
-      <w:r>
-        <w:t xml:space="preserve"> array </w:t>
-      </w:r>
-      <w:r>
-        <w:t xml:space="preserve">of the size 3 by 5 </w:t>
-      </w:r>
-      <w:r>
-        <w:t xml:space="preserve">contains integer numbers. </w:t>
-      </w:r>
-      <w:r>
-        <w:t xml:space="preserve">Create a program that swaps </w:t>
-      </w:r>
-      <w:r>
-        <w:t>the first and the last column. Display array values in rows and columns</w:t>
-      </w:r>
-      <w:r>
-        <w:t xml:space="preserve"> before and after changes.</w:t>
-      </w:r>
-    </w:p>
-    <w:p>
-      <w:pPr>
-        <w:pStyle w:val="Zadanie"/>
-      </w:pPr>
-      <w:r>
-        <w:t>In mathematics, a matrix is a rectangular array or table of numbers, symbols, or expressions, arranged in rows and columns</w:t>
-      </w:r>
-      <w:r>
-        <w:t>, e.g.:</w:t>
+        <w:t>8 7 1 1 5</w:t>
       </w:r>
     </w:p>
     <w:p>
@@ -3119,39 +3811,436 @@
           <w:numId w:val="0"/>
         </w:numPr>
         <w:ind w:left="1208"/>
-        <w:rPr>
-          <w:rFonts w:ascii="Courier New" w:hAnsi="Courier New" w:cs="Courier New"/>
-        </w:rPr>
-      </w:pPr>
-      <w:r>
-        <w:rPr>
-          <w:rFonts w:ascii="Courier New" w:hAnsi="Courier New" w:cs="Courier New"/>
-        </w:rPr>
-        <w:t xml:space="preserve">-7 </w:t>
-      </w:r>
-      <w:r>
-        <w:rPr>
-          <w:rFonts w:ascii="Courier New" w:hAnsi="Courier New" w:cs="Courier New"/>
+      </w:pPr>
+      <w:r>
+        <w:t xml:space="preserve">Create a program that </w:t>
+      </w:r>
+      <w:r>
+        <w:t xml:space="preserve">calculates </w:t>
+      </w:r>
+      <w:r>
+        <w:t>the sum</w:t>
+      </w:r>
+      <w:r>
+        <w:t xml:space="preserve"> of values in </w:t>
+      </w:r>
+      <w:r>
+        <w:t>the last column.</w:t>
+      </w:r>
+    </w:p>
+    <w:p>
+      <w:pPr>
+        <w:pStyle w:val="Zadanie"/>
+      </w:pPr>
+      <w:r>
+        <w:t>A function create</w:t>
+      </w:r>
+      <w:r>
+        <w:t>_2d_</w:t>
+      </w:r>
+      <w:r>
+        <w:t>arr(</w:t>
+      </w:r>
+      <w:proofErr w:type="spellStart"/>
+      <w:r>
+        <w:t>x,y</w:t>
+      </w:r>
+      <w:proofErr w:type="spellEnd"/>
+      <w:r>
+        <w:t xml:space="preserve">) </w:t>
+      </w:r>
+      <w:r>
+        <w:t xml:space="preserve">creates and </w:t>
+      </w:r>
+      <w:r>
+        <w:t>returns two dimensional array</w:t>
+      </w:r>
+      <w:r>
+        <w:t xml:space="preserve"> with values of 0.</w:t>
+      </w:r>
+      <w:r>
+        <w:t xml:space="preserve"> Create a program </w:t>
+      </w:r>
+      <w:r>
+        <w:t>and</w:t>
+      </w:r>
+      <w:r>
+        <w:t xml:space="preserve"> the function. Then </w:t>
+      </w:r>
+      <w:r>
+        <w:t>create a</w:t>
+      </w:r>
+      <w:r>
+        <w:t xml:space="preserve"> two</w:t>
+      </w:r>
+      <w:r>
+        <w:t>-d</w:t>
+      </w:r>
+      <w:r>
+        <w:t>imensional</w:t>
+      </w:r>
+      <w:r>
+        <w:t xml:space="preserve"> array</w:t>
+      </w:r>
+      <w:r>
+        <w:t xml:space="preserve"> with </w:t>
+      </w:r>
+      <w:r>
+        <w:t>dimensions of 3 by 5.</w:t>
+      </w:r>
+      <w:r>
+        <w:t xml:space="preserve"> D</w:t>
+      </w:r>
+      <w:r>
+        <w:t xml:space="preserve">isplay </w:t>
+      </w:r>
+      <w:r>
+        <w:t>the created array.</w:t>
+      </w:r>
+    </w:p>
+    <w:p>
+      <w:pPr>
+        <w:pStyle w:val="Zadanie"/>
+        <w:rPr>
+          <w:rFonts w:cstheme="minorHAnsi"/>
+        </w:rPr>
+      </w:pPr>
+      <w:r>
+        <w:rPr>
+          <w:rFonts w:cstheme="minorHAnsi"/>
+        </w:rPr>
+        <w:t>An array contains</w:t>
+      </w:r>
+      <w:r>
+        <w:rPr>
+          <w:rFonts w:cstheme="minorHAnsi"/>
+        </w:rPr>
+        <w:t xml:space="preserve"> values: [[0,0,0,0,0],0,0,0,0,0],[0,0,0,0,0],</w:t>
+      </w:r>
+      <w:r>
+        <w:rPr>
+          <w:rFonts w:cstheme="minorHAnsi"/>
+        </w:rPr>
+        <w:t>[0,0,0,0,0],[0,0,0,0,0]</w:t>
+      </w:r>
+      <w:r>
+        <w:rPr>
+          <w:rFonts w:cstheme="minorHAnsi"/>
+        </w:rPr>
+        <w:t>]</w:t>
+      </w:r>
+      <w:r>
+        <w:rPr>
+          <w:rFonts w:cstheme="minorHAnsi"/>
+        </w:rPr>
+        <w:t xml:space="preserve">. Create a program that </w:t>
+      </w:r>
+      <w:r>
+        <w:rPr>
+          <w:rFonts w:cstheme="minorHAnsi"/>
+        </w:rPr>
+        <w:t xml:space="preserve">modifies the array </w:t>
+      </w:r>
+      <w:r>
+        <w:rPr>
+          <w:rFonts w:cstheme="minorHAnsi"/>
+        </w:rPr>
+        <w:t xml:space="preserve">values </w:t>
+      </w:r>
+      <w:r>
+        <w:rPr>
+          <w:rFonts w:cstheme="minorHAnsi"/>
+        </w:rPr>
+        <w:t>to create</w:t>
+      </w:r>
+      <w:r>
+        <w:rPr>
+          <w:rFonts w:cstheme="minorHAnsi"/>
+        </w:rPr>
+        <w:t xml:space="preserve"> a multiplication table as below. </w:t>
+      </w:r>
+      <w:r>
+        <w:rPr>
+          <w:rFonts w:cstheme="minorHAnsi"/>
+        </w:rPr>
+        <w:t xml:space="preserve">Use loop statements. </w:t>
+      </w:r>
+      <w:r>
+        <w:rPr>
+          <w:rFonts w:cstheme="minorHAnsi"/>
+        </w:rPr>
+        <w:t>Display the array.</w:t>
+      </w:r>
+      <w:r>
+        <w:rPr>
+          <w:rFonts w:cstheme="minorHAnsi"/>
+        </w:rPr>
+        <w:br/>
+        <w:t xml:space="preserve">1 </w:t>
+      </w:r>
+      <w:r>
+        <w:rPr>
+          <w:rFonts w:cstheme="minorHAnsi"/>
         </w:rPr>
         <w:t xml:space="preserve"> </w:t>
       </w:r>
       <w:r>
         <w:rPr>
-          <w:rFonts w:ascii="Courier New" w:hAnsi="Courier New" w:cs="Courier New"/>
-        </w:rPr>
-        <w:t>12 38</w:t>
-      </w:r>
-      <w:r>
-        <w:rPr>
-          <w:rFonts w:ascii="Courier New" w:hAnsi="Courier New" w:cs="Courier New"/>
+          <w:rFonts w:cstheme="minorHAnsi"/>
+        </w:rPr>
+        <w:t>2</w:t>
+      </w:r>
+      <w:r>
+        <w:rPr>
+          <w:rFonts w:cstheme="minorHAnsi"/>
+        </w:rPr>
+        <w:t xml:space="preserve"> </w:t>
+      </w:r>
+      <w:r>
+        <w:rPr>
+          <w:rFonts w:cstheme="minorHAnsi"/>
+        </w:rPr>
+        <w:t xml:space="preserve"> </w:t>
+      </w:r>
+      <w:r>
+        <w:rPr>
+          <w:rFonts w:cstheme="minorHAnsi"/>
+        </w:rPr>
+        <w:t xml:space="preserve">3 </w:t>
+      </w:r>
+      <w:r>
+        <w:rPr>
+          <w:rFonts w:cstheme="minorHAnsi"/>
+        </w:rPr>
+        <w:t xml:space="preserve"> </w:t>
+      </w:r>
+      <w:r>
+        <w:rPr>
+          <w:rFonts w:cstheme="minorHAnsi"/>
+        </w:rPr>
+        <w:t xml:space="preserve">4 </w:t>
+      </w:r>
+      <w:r>
+        <w:rPr>
+          <w:rFonts w:cstheme="minorHAnsi"/>
+        </w:rPr>
+        <w:t xml:space="preserve"> </w:t>
+      </w:r>
+      <w:r>
+        <w:rPr>
+          <w:rFonts w:cstheme="minorHAnsi"/>
+        </w:rPr>
+        <w:t>5</w:t>
+      </w:r>
+      <w:r>
+        <w:rPr>
+          <w:rFonts w:cstheme="minorHAnsi"/>
         </w:rPr>
         <w:br/>
-      </w:r>
-      <w:r>
-        <w:rPr>
-          <w:rFonts w:ascii="Courier New" w:hAnsi="Courier New" w:cs="Courier New"/>
-        </w:rPr>
-        <w:t>41 -19 11</w:t>
+        <w:t xml:space="preserve">2 </w:t>
+      </w:r>
+      <w:r>
+        <w:rPr>
+          <w:rFonts w:cstheme="minorHAnsi"/>
+        </w:rPr>
+        <w:t xml:space="preserve"> </w:t>
+      </w:r>
+      <w:r>
+        <w:rPr>
+          <w:rFonts w:cstheme="minorHAnsi"/>
+        </w:rPr>
+        <w:t>4</w:t>
+      </w:r>
+      <w:r>
+        <w:rPr>
+          <w:rFonts w:cstheme="minorHAnsi"/>
+        </w:rPr>
+        <w:t xml:space="preserve"> </w:t>
+      </w:r>
+      <w:r>
+        <w:rPr>
+          <w:rFonts w:cstheme="minorHAnsi"/>
+        </w:rPr>
+        <w:t xml:space="preserve"> </w:t>
+      </w:r>
+      <w:r>
+        <w:rPr>
+          <w:rFonts w:cstheme="minorHAnsi"/>
+        </w:rPr>
+        <w:t xml:space="preserve">6 </w:t>
+      </w:r>
+      <w:r>
+        <w:rPr>
+          <w:rFonts w:cstheme="minorHAnsi"/>
+        </w:rPr>
+        <w:t xml:space="preserve"> </w:t>
+      </w:r>
+      <w:r>
+        <w:rPr>
+          <w:rFonts w:cstheme="minorHAnsi"/>
+        </w:rPr>
+        <w:t>8 10</w:t>
+      </w:r>
+      <w:r>
+        <w:rPr>
+          <w:rFonts w:cstheme="minorHAnsi"/>
+        </w:rPr>
+        <w:br/>
+      </w:r>
+      <w:r>
+        <w:rPr>
+          <w:rFonts w:cstheme="minorHAnsi"/>
+        </w:rPr>
+        <w:t xml:space="preserve">3 </w:t>
+      </w:r>
+      <w:r>
+        <w:rPr>
+          <w:rFonts w:cstheme="minorHAnsi"/>
+        </w:rPr>
+        <w:t xml:space="preserve"> </w:t>
+      </w:r>
+      <w:r>
+        <w:rPr>
+          <w:rFonts w:cstheme="minorHAnsi"/>
+        </w:rPr>
+        <w:t>6</w:t>
+      </w:r>
+      <w:r>
+        <w:rPr>
+          <w:rFonts w:cstheme="minorHAnsi"/>
+        </w:rPr>
+        <w:t xml:space="preserve">  </w:t>
+      </w:r>
+      <w:r>
+        <w:rPr>
+          <w:rFonts w:cstheme="minorHAnsi"/>
+        </w:rPr>
+        <w:t>9 12 15</w:t>
+      </w:r>
+      <w:r>
+        <w:rPr>
+          <w:rFonts w:cstheme="minorHAnsi"/>
+        </w:rPr>
+        <w:br/>
+        <w:t xml:space="preserve">4 </w:t>
+      </w:r>
+      <w:r>
+        <w:rPr>
+          <w:rFonts w:cstheme="minorHAnsi"/>
+        </w:rPr>
+        <w:t xml:space="preserve"> </w:t>
+      </w:r>
+      <w:r>
+        <w:rPr>
+          <w:rFonts w:cstheme="minorHAnsi"/>
+        </w:rPr>
+        <w:t>8 12 16 20</w:t>
+      </w:r>
+      <w:r>
+        <w:rPr>
+          <w:rFonts w:cstheme="minorHAnsi"/>
+        </w:rPr>
+        <w:br/>
+        <w:t>5 10 15 20 25</w:t>
+      </w:r>
+    </w:p>
+    <w:p>
+      <w:pPr>
+        <w:pStyle w:val="Zadanie"/>
+      </w:pPr>
+      <w:r>
+        <w:lastRenderedPageBreak/>
+        <w:t xml:space="preserve">An array contains </w:t>
+      </w:r>
+      <w:r>
+        <w:t>integer numbers: [[-38, 19</w:t>
+      </w:r>
+      <w:r>
+        <w:t>]</w:t>
+      </w:r>
+      <w:r>
+        <w:t xml:space="preserve">, </w:t>
+      </w:r>
+      <w:r>
+        <w:t>[</w:t>
+      </w:r>
+      <w:r>
+        <w:t>5,</w:t>
+      </w:r>
+      <w:r>
+        <w:t>40],[</w:t>
+      </w:r>
+      <w:r>
+        <w:t>-7,11],[29,16]]</w:t>
+      </w:r>
+      <w:r>
+        <w:t xml:space="preserve">. Create a program that </w:t>
+      </w:r>
+      <w:r>
+        <w:t>finds the smallest and largest values in the array</w:t>
+      </w:r>
+      <w:r>
+        <w:t xml:space="preserve"> and in which row and </w:t>
+      </w:r>
+      <w:r>
+        <w:t>column they are located.</w:t>
+      </w:r>
+      <w:r>
+        <w:t xml:space="preserve"> </w:t>
+      </w:r>
+    </w:p>
+    <w:p>
+      <w:pPr>
+        <w:pStyle w:val="Zadanie"/>
+      </w:pPr>
+      <w:r>
+        <w:t xml:space="preserve">A two-dimensional array of the size 3 by 5 contains integer numbers. Create a program that swaps the first and the last </w:t>
+      </w:r>
+      <w:r>
+        <w:t>row</w:t>
+      </w:r>
+      <w:r>
+        <w:t>. Display array values in rows and columns before and after changes.</w:t>
+      </w:r>
+    </w:p>
+    <w:p>
+      <w:pPr>
+        <w:pStyle w:val="Zadanie"/>
+      </w:pPr>
+      <w:r>
+        <w:t>A</w:t>
+      </w:r>
+      <w:r>
+        <w:t xml:space="preserve"> two-dimensional</w:t>
+      </w:r>
+      <w:r>
+        <w:t xml:space="preserve"> array </w:t>
+      </w:r>
+      <w:r>
+        <w:t xml:space="preserve">of the size 3 by 5 </w:t>
+      </w:r>
+      <w:r>
+        <w:t xml:space="preserve">contains integer numbers. </w:t>
+      </w:r>
+      <w:r>
+        <w:t xml:space="preserve">Create a program that swaps </w:t>
+      </w:r>
+      <w:r>
+        <w:t>the first and the last column. Display array values in rows and columns</w:t>
+      </w:r>
+      <w:r>
+        <w:t xml:space="preserve"> before and after changes.</w:t>
+      </w:r>
+    </w:p>
+    <w:p>
+      <w:pPr>
+        <w:pStyle w:val="Zadanie"/>
+      </w:pPr>
+      <w:r>
+        <w:t>In mathematics, a matrix is a rectangular array or table of numbers, symbols, or expressions, arranged in rows and columns</w:t>
+      </w:r>
+      <w:r>
+        <w:t>, e.g.:</w:t>
       </w:r>
     </w:p>
     <w:p>
@@ -3162,68 +4251,39 @@
           <w:numId w:val="0"/>
         </w:numPr>
         <w:ind w:left="1208"/>
-      </w:pPr>
-      <w:r>
-        <w:t xml:space="preserve">Create a function </w:t>
-      </w:r>
-      <w:proofErr w:type="spellStart"/>
-      <w:r>
-        <w:t>identity_matrix</w:t>
-      </w:r>
-      <w:proofErr w:type="spellEnd"/>
-      <w:r>
-        <w:t>(</w:t>
-      </w:r>
-      <w:r>
-        <w:t>n</w:t>
-      </w:r>
-      <w:r>
-        <w:t xml:space="preserve">) that returns an identity matrix </w:t>
-      </w:r>
-      <w:r>
-        <w:t xml:space="preserve">(2D array) </w:t>
-      </w:r>
-      <w:r>
-        <w:t xml:space="preserve">of size </w:t>
-      </w:r>
-      <w:r>
-        <w:t>n</w:t>
-      </w:r>
-      <w:r>
+        <w:rPr>
+          <w:rFonts w:ascii="Courier New" w:hAnsi="Courier New" w:cs="Courier New"/>
+        </w:rPr>
+      </w:pPr>
+      <w:r>
+        <w:rPr>
+          <w:rFonts w:ascii="Courier New" w:hAnsi="Courier New" w:cs="Courier New"/>
+        </w:rPr>
+        <w:t xml:space="preserve">-7 </w:t>
+      </w:r>
+      <w:r>
+        <w:rPr>
+          <w:rFonts w:ascii="Courier New" w:hAnsi="Courier New" w:cs="Courier New"/>
+        </w:rPr>
         <w:t xml:space="preserve"> </w:t>
       </w:r>
       <w:r>
-        <w:t xml:space="preserve">(https://en.wikipedia.org/wiki/Identity_matrix). </w:t>
-      </w:r>
-      <w:r>
-        <w:t>Then</w:t>
-      </w:r>
-      <w:r>
-        <w:t>,</w:t>
-      </w:r>
-      <w:r>
-        <w:t xml:space="preserve"> create a function that displays </w:t>
-      </w:r>
-      <w:r>
-        <w:t xml:space="preserve">a </w:t>
-      </w:r>
-      <w:r>
-        <w:t xml:space="preserve">2D array in rows and columns. Finally, </w:t>
-      </w:r>
-      <w:r>
-        <w:t>create a program</w:t>
-      </w:r>
-      <w:r>
-        <w:t xml:space="preserve"> that displays </w:t>
-      </w:r>
-      <w:r>
-        <w:t xml:space="preserve">three </w:t>
-      </w:r>
-      <w:r>
-        <w:t>identity matrices with dimensions of 3, 5 and 8.</w:t>
-      </w:r>
-      <w:r>
-        <w:t xml:space="preserve"> Sample result:</w:t>
+        <w:rPr>
+          <w:rFonts w:ascii="Courier New" w:hAnsi="Courier New" w:cs="Courier New"/>
+        </w:rPr>
+        <w:t>12 38</w:t>
+      </w:r>
+      <w:r>
+        <w:rPr>
+          <w:rFonts w:ascii="Courier New" w:hAnsi="Courier New" w:cs="Courier New"/>
+        </w:rPr>
+        <w:br/>
+      </w:r>
+      <w:r>
+        <w:rPr>
+          <w:rFonts w:ascii="Courier New" w:hAnsi="Courier New" w:cs="Courier New"/>
+        </w:rPr>
+        <w:t>41 -19 11</w:t>
       </w:r>
     </w:p>
     <w:p>
@@ -3234,77 +4294,68 @@
           <w:numId w:val="0"/>
         </w:numPr>
         <w:ind w:left="1208"/>
-        <w:rPr>
-          <w:rFonts w:ascii="Courier New" w:hAnsi="Courier New" w:cs="Courier New"/>
-        </w:rPr>
-      </w:pPr>
-      <w:r>
-        <w:rPr>
-          <w:rFonts w:ascii="Courier New" w:hAnsi="Courier New" w:cs="Courier New"/>
-        </w:rPr>
-        <w:t>1 0 0 0 0</w:t>
-      </w:r>
-      <w:r>
-        <w:rPr>
-          <w:rFonts w:ascii="Courier New" w:hAnsi="Courier New" w:cs="Courier New"/>
-        </w:rPr>
-        <w:br/>
-        <w:t>0 1 0 0 0</w:t>
-      </w:r>
-      <w:r>
-        <w:rPr>
-          <w:rFonts w:ascii="Courier New" w:hAnsi="Courier New" w:cs="Courier New"/>
-        </w:rPr>
-        <w:br/>
-        <w:t>0 0 1 0 0</w:t>
-      </w:r>
-      <w:r>
-        <w:rPr>
-          <w:rFonts w:ascii="Courier New" w:hAnsi="Courier New" w:cs="Courier New"/>
-        </w:rPr>
-        <w:br/>
-        <w:t>0 0 0 1 0</w:t>
-      </w:r>
-      <w:r>
-        <w:rPr>
-          <w:rFonts w:ascii="Courier New" w:hAnsi="Courier New" w:cs="Courier New"/>
-        </w:rPr>
-        <w:br/>
-        <w:t>0 0 0 0 1</w:t>
-      </w:r>
-    </w:p>
-    <w:p>
-      <w:pPr>
-        <w:pStyle w:val="Zadanie"/>
       </w:pPr>
       <w:r>
         <w:t xml:space="preserve">Create a function </w:t>
       </w:r>
       <w:proofErr w:type="spellStart"/>
       <w:r>
-        <w:t>transpose</w:t>
-      </w:r>
-      <w:r>
-        <w:t>_matrix</w:t>
+        <w:t>identity_matrix</w:t>
       </w:r>
       <w:proofErr w:type="spellEnd"/>
       <w:r>
         <w:t>(</w:t>
       </w:r>
       <w:r>
-        <w:t>m</w:t>
-      </w:r>
-      <w:r>
-        <w:t>)</w:t>
-      </w:r>
-      <w:r>
-        <w:t xml:space="preserve"> that returns </w:t>
-      </w:r>
-      <w:r>
-        <w:t>transposed matrix m</w:t>
-      </w:r>
-      <w:r>
-        <w:t>:</w:t>
+        <w:t>n</w:t>
+      </w:r>
+      <w:r>
+        <w:t xml:space="preserve">) that returns an identity matrix </w:t>
+      </w:r>
+      <w:r>
+        <w:t xml:space="preserve">(2D array) </w:t>
+      </w:r>
+      <w:r>
+        <w:t xml:space="preserve">of size </w:t>
+      </w:r>
+      <w:r>
+        <w:t>n</w:t>
+      </w:r>
+      <w:r>
+        <w:t xml:space="preserve"> </w:t>
+      </w:r>
+      <w:r>
+        <w:t xml:space="preserve">(https://en.wikipedia.org/wiki/Identity_matrix). </w:t>
+      </w:r>
+      <w:r>
+        <w:t>Then</w:t>
+      </w:r>
+      <w:r>
+        <w:t>,</w:t>
+      </w:r>
+      <w:r>
+        <w:t xml:space="preserve"> create a function that displays </w:t>
+      </w:r>
+      <w:r>
+        <w:t xml:space="preserve">a </w:t>
+      </w:r>
+      <w:r>
+        <w:t xml:space="preserve">2D array in rows and columns. Finally, </w:t>
+      </w:r>
+      <w:r>
+        <w:t>create a program</w:t>
+      </w:r>
+      <w:r>
+        <w:t xml:space="preserve"> that displays </w:t>
+      </w:r>
+      <w:r>
+        <w:t xml:space="preserve">three </w:t>
+      </w:r>
+      <w:r>
+        <w:t>identity matrices with dimensions of 3, 5 and 8.</w:t>
+      </w:r>
+      <w:r>
+        <w:t xml:space="preserve"> Sample result:</w:t>
       </w:r>
     </w:p>
     <w:p>
@@ -3315,8 +4366,89 @@
           <w:numId w:val="0"/>
         </w:numPr>
         <w:ind w:left="1208"/>
-      </w:pPr>
-      <w:hyperlink r:id="rId14" w:history="1">
+        <w:rPr>
+          <w:rFonts w:ascii="Courier New" w:hAnsi="Courier New" w:cs="Courier New"/>
+        </w:rPr>
+      </w:pPr>
+      <w:r>
+        <w:rPr>
+          <w:rFonts w:ascii="Courier New" w:hAnsi="Courier New" w:cs="Courier New"/>
+        </w:rPr>
+        <w:t>1 0 0 0 0</w:t>
+      </w:r>
+      <w:r>
+        <w:rPr>
+          <w:rFonts w:ascii="Courier New" w:hAnsi="Courier New" w:cs="Courier New"/>
+        </w:rPr>
+        <w:br/>
+        <w:t>0 1 0 0 0</w:t>
+      </w:r>
+      <w:r>
+        <w:rPr>
+          <w:rFonts w:ascii="Courier New" w:hAnsi="Courier New" w:cs="Courier New"/>
+        </w:rPr>
+        <w:br/>
+        <w:t>0 0 1 0 0</w:t>
+      </w:r>
+      <w:r>
+        <w:rPr>
+          <w:rFonts w:ascii="Courier New" w:hAnsi="Courier New" w:cs="Courier New"/>
+        </w:rPr>
+        <w:br/>
+        <w:t>0 0 0 1 0</w:t>
+      </w:r>
+      <w:r>
+        <w:rPr>
+          <w:rFonts w:ascii="Courier New" w:hAnsi="Courier New" w:cs="Courier New"/>
+        </w:rPr>
+        <w:br/>
+        <w:t>0 0 0 0 1</w:t>
+      </w:r>
+    </w:p>
+    <w:p>
+      <w:pPr>
+        <w:pStyle w:val="Zadanie"/>
+      </w:pPr>
+      <w:r>
+        <w:t xml:space="preserve">Create a function </w:t>
+      </w:r>
+      <w:proofErr w:type="spellStart"/>
+      <w:r>
+        <w:t>transpose</w:t>
+      </w:r>
+      <w:r>
+        <w:t>_matrix</w:t>
+      </w:r>
+      <w:proofErr w:type="spellEnd"/>
+      <w:r>
+        <w:t>(</w:t>
+      </w:r>
+      <w:r>
+        <w:t>m</w:t>
+      </w:r>
+      <w:r>
+        <w:t>)</w:t>
+      </w:r>
+      <w:r>
+        <w:t xml:space="preserve"> that returns </w:t>
+      </w:r>
+      <w:r>
+        <w:t>transposed matrix m</w:t>
+      </w:r>
+      <w:r>
+        <w:t>:</w:t>
+      </w:r>
+    </w:p>
+    <w:p>
+      <w:pPr>
+        <w:pStyle w:val="Zadanie"/>
+        <w:numPr>
+          <w:ilvl w:val="0"/>
+          <w:numId w:val="0"/>
+        </w:numPr>
+        <w:ind w:left="1208"/>
+      </w:pPr>
+      <w:hyperlink r:id="rId15" w:history="1">
         <w:r>
           <w:rPr>
             <w:rStyle w:val="Hipercze"/>
@@ -3475,57 +4607,8 @@
         <w:t>2 6</w:t>
       </w:r>
     </w:p>
-    <w:p>
-      <w:pPr>
-        <w:pStyle w:val="Zadanie"/>
-        <w:rPr>
-          <w:highlight w:val="yellow"/>
-        </w:rPr>
-      </w:pPr>
-      <w:proofErr w:type="spellStart"/>
-      <w:r>
-        <w:rPr>
-          <w:highlight w:val="yellow"/>
-        </w:rPr>
-        <w:t>Zadania</w:t>
-      </w:r>
-      <w:proofErr w:type="spellEnd"/>
-      <w:r>
-        <w:rPr>
-          <w:highlight w:val="yellow"/>
-        </w:rPr>
-        <w:t xml:space="preserve"> z </w:t>
-      </w:r>
-      <w:proofErr w:type="spellStart"/>
-      <w:r>
-        <w:rPr>
-          <w:highlight w:val="yellow"/>
-        </w:rPr>
-        <w:t>wizualizacji</w:t>
-      </w:r>
-      <w:proofErr w:type="spellEnd"/>
-      <w:r>
-        <w:rPr>
-          <w:highlight w:val="yellow"/>
-        </w:rPr>
-        <w:t xml:space="preserve"> </w:t>
-      </w:r>
-      <w:proofErr w:type="spellStart"/>
-      <w:r>
-        <w:rPr>
-          <w:highlight w:val="yellow"/>
-        </w:rPr>
-        <w:t>danych</w:t>
-      </w:r>
-      <w:proofErr w:type="spellEnd"/>
-    </w:p>
-    <w:p>
-      <w:pPr>
-        <w:pStyle w:val="Zadanie"/>
-      </w:pPr>
-    </w:p>
     <w:sectPr>
-      <w:footerReference w:type="default" r:id="rId15"/>
+      <w:footerReference w:type="default" r:id="rId16"/>
       <w:pgSz w:w="11907" w:h="16840" w:code="9"/>
       <w:pgMar w:top="1417" w:right="1417" w:bottom="1417" w:left="1417" w:header="709" w:footer="709" w:gutter="0"/>
       <w:cols w:space="708"/>

--- a/06-Arrays/06-Arrays.docx
+++ b/06-Arrays/06-Arrays.docx
@@ -72,13 +72,8 @@
       <w:pPr>
         <w:pStyle w:val="Zadanie"/>
       </w:pPr>
-      <w:proofErr w:type="spellStart"/>
-      <w:r>
-        <w:t>Familiarise</w:t>
-      </w:r>
-      <w:proofErr w:type="spellEnd"/>
-      <w:r>
-        <w:t xml:space="preserve"> yourse</w:t>
+      <w:r>
+        <w:t>Familiarise yourse</w:t>
       </w:r>
       <w:r>
         <w:t>lf with creating and manipulating Lists:</w:t>
@@ -251,13 +246,8 @@
       <w:pPr>
         <w:pStyle w:val="Zadanie"/>
       </w:pPr>
-      <w:proofErr w:type="spellStart"/>
-      <w:r>
-        <w:t>Familiarise</w:t>
-      </w:r>
-      <w:proofErr w:type="spellEnd"/>
-      <w:r>
-        <w:t xml:space="preserve"> yourself with </w:t>
+      <w:r>
+        <w:t xml:space="preserve">Familiarise yourself with </w:t>
       </w:r>
       <w:r>
         <w:t xml:space="preserve">methods of visualizing </w:t>
@@ -325,117 +315,33 @@
         <w:rPr>
           <w:rFonts w:ascii="Courier New" w:hAnsi="Courier New" w:cs="Courier New"/>
         </w:rPr>
-        <w:t xml:space="preserve">import </w:t>
-      </w:r>
-      <w:proofErr w:type="spellStart"/>
-      <w:r>
-        <w:rPr>
-          <w:rFonts w:ascii="Courier New" w:hAnsi="Courier New" w:cs="Courier New"/>
-        </w:rPr>
-        <w:t>matplotlib.pyplot</w:t>
-      </w:r>
-      <w:proofErr w:type="spellEnd"/>
-      <w:r>
-        <w:rPr>
-          <w:rFonts w:ascii="Courier New" w:hAnsi="Courier New" w:cs="Courier New"/>
-        </w:rPr>
-        <w:t xml:space="preserve"> as </w:t>
-      </w:r>
-      <w:proofErr w:type="spellStart"/>
-      <w:r>
-        <w:rPr>
-          <w:rFonts w:ascii="Courier New" w:hAnsi="Courier New" w:cs="Courier New"/>
-        </w:rPr>
-        <w:t>plt</w:t>
-      </w:r>
-      <w:proofErr w:type="spellEnd"/>
-      <w:r>
-        <w:rPr>
-          <w:rFonts w:ascii="Courier New" w:hAnsi="Courier New" w:cs="Courier New"/>
-        </w:rPr>
-        <w:br/>
-      </w:r>
-      <w:proofErr w:type="spellStart"/>
-      <w:r>
-        <w:rPr>
-          <w:rFonts w:ascii="Courier New" w:hAnsi="Courier New" w:cs="Courier New"/>
-        </w:rPr>
-        <w:t>xpoints</w:t>
-      </w:r>
-      <w:proofErr w:type="spellEnd"/>
-      <w:r>
-        <w:rPr>
-          <w:rFonts w:ascii="Courier New" w:hAnsi="Courier New" w:cs="Courier New"/>
-        </w:rPr>
-        <w:t xml:space="preserve"> = [1, 8]</w:t>
-      </w:r>
-      <w:r>
-        <w:rPr>
-          <w:rFonts w:ascii="Courier New" w:hAnsi="Courier New" w:cs="Courier New"/>
-        </w:rPr>
-        <w:br/>
-      </w:r>
-      <w:proofErr w:type="spellStart"/>
-      <w:r>
-        <w:rPr>
-          <w:rFonts w:ascii="Courier New" w:hAnsi="Courier New" w:cs="Courier New"/>
-        </w:rPr>
-        <w:t>ypoints</w:t>
-      </w:r>
-      <w:proofErr w:type="spellEnd"/>
-      <w:r>
-        <w:rPr>
-          <w:rFonts w:ascii="Courier New" w:hAnsi="Courier New" w:cs="Courier New"/>
-        </w:rPr>
-        <w:t xml:space="preserve"> = [3, 10]</w:t>
-      </w:r>
-      <w:r>
-        <w:rPr>
-          <w:rFonts w:ascii="Courier New" w:hAnsi="Courier New" w:cs="Courier New"/>
-        </w:rPr>
-        <w:br/>
-      </w:r>
-      <w:proofErr w:type="spellStart"/>
-      <w:r>
-        <w:rPr>
-          <w:rFonts w:ascii="Courier New" w:hAnsi="Courier New" w:cs="Courier New"/>
-        </w:rPr>
-        <w:t>plt.plot</w:t>
-      </w:r>
-      <w:proofErr w:type="spellEnd"/>
-      <w:r>
-        <w:rPr>
-          <w:rFonts w:ascii="Courier New" w:hAnsi="Courier New" w:cs="Courier New"/>
-        </w:rPr>
-        <w:t>(</w:t>
-      </w:r>
-      <w:proofErr w:type="spellStart"/>
-      <w:r>
-        <w:rPr>
-          <w:rFonts w:ascii="Courier New" w:hAnsi="Courier New" w:cs="Courier New"/>
-        </w:rPr>
-        <w:t>xpoints</w:t>
-      </w:r>
-      <w:proofErr w:type="spellEnd"/>
-      <w:r>
-        <w:rPr>
-          <w:rFonts w:ascii="Courier New" w:hAnsi="Courier New" w:cs="Courier New"/>
-        </w:rPr>
-        <w:t xml:space="preserve">, </w:t>
-      </w:r>
-      <w:proofErr w:type="spellStart"/>
-      <w:r>
-        <w:rPr>
-          <w:rFonts w:ascii="Courier New" w:hAnsi="Courier New" w:cs="Courier New"/>
-        </w:rPr>
-        <w:t>ypoints</w:t>
-      </w:r>
-      <w:proofErr w:type="spellEnd"/>
-      <w:r>
-        <w:rPr>
-          <w:rFonts w:ascii="Courier New" w:hAnsi="Courier New" w:cs="Courier New"/>
-        </w:rPr>
-        <w:t>)</w:t>
+        <w:t>import matplotlib.pyplot as plt</w:t>
+      </w:r>
+      <w:r>
+        <w:rPr>
+          <w:rFonts w:ascii="Courier New" w:hAnsi="Courier New" w:cs="Courier New"/>
+        </w:rPr>
+        <w:br/>
+        <w:t>xpoints = [1, 8]</w:t>
+      </w:r>
+      <w:r>
+        <w:rPr>
+          <w:rFonts w:ascii="Courier New" w:hAnsi="Courier New" w:cs="Courier New"/>
+        </w:rPr>
+        <w:br/>
+        <w:t>ypoints = [3, 10]</w:t>
+      </w:r>
+      <w:r>
+        <w:rPr>
+          <w:rFonts w:ascii="Courier New" w:hAnsi="Courier New" w:cs="Courier New"/>
+        </w:rPr>
+        <w:br/>
+      </w:r>
+      <w:r>
+        <w:rPr>
+          <w:rFonts w:ascii="Courier New" w:hAnsi="Courier New" w:cs="Courier New"/>
+        </w:rPr>
+        <w:t>plt.plot(xpoints, ypoints)</w:t>
       </w:r>
       <w:r>
         <w:rPr>
@@ -455,6 +361,9 @@
         <w:ind w:left="1208"/>
       </w:pPr>
       <w:r>
+        <w:rPr>
+          <w:noProof/>
+        </w:rPr>
         <w:drawing>
           <wp:inline distT="0" distB="0" distL="0" distR="0" wp14:anchorId="0F4AFE85" wp14:editId="63AB242A">
             <wp:extent cx="2126719" cy="1621872"/>
@@ -798,19 +707,7 @@
         <w:rPr>
           <w:rFonts w:ascii="Courier New" w:hAnsi="Courier New" w:cs="Courier New"/>
         </w:rPr>
-        <w:t xml:space="preserve"> or </w:t>
-      </w:r>
-      <w:r>
-        <w:rPr>
-          <w:rFonts w:ascii="Courier New" w:hAnsi="Courier New" w:cs="Courier New"/>
-        </w:rPr>
-        <w:t xml:space="preserve">just </w:t>
-      </w:r>
-      <w:r>
-        <w:rPr>
-          <w:rFonts w:ascii="Courier New" w:hAnsi="Courier New" w:cs="Courier New"/>
-        </w:rPr>
-        <w:t>array[-1]</w:t>
+        <w:t xml:space="preserve"> or array[-1]</w:t>
       </w:r>
     </w:p>
     <w:p>
@@ -1017,31 +914,7 @@
         <w:rPr>
           <w:rFonts w:ascii="Courier New" w:hAnsi="Courier New" w:cs="Courier New"/>
         </w:rPr>
-        <w:t>month_name = ["January</w:t>
-      </w:r>
-      <w:r>
-        <w:rPr>
-          <w:rFonts w:ascii="Courier New" w:hAnsi="Courier New" w:cs="Courier New"/>
-        </w:rPr>
-        <w:t>"</w:t>
-      </w:r>
-      <w:r>
-        <w:rPr>
-          <w:rFonts w:ascii="Courier New" w:hAnsi="Courier New" w:cs="Courier New"/>
-        </w:rPr>
-        <w:t>,</w:t>
-      </w:r>
-      <w:r>
-        <w:rPr>
-          <w:rFonts w:ascii="Courier New" w:hAnsi="Courier New" w:cs="Courier New"/>
-        </w:rPr>
-        <w:t>"</w:t>
-      </w:r>
-      <w:r>
-        <w:rPr>
-          <w:rFonts w:ascii="Courier New" w:hAnsi="Courier New" w:cs="Courier New"/>
-        </w:rPr>
-        <w:t>F</w:t>
+        <w:t>month_name = ["January","F</w:t>
       </w:r>
       <w:r>
         <w:rPr>
@@ -1053,19 +926,7 @@
         <w:rPr>
           <w:rFonts w:ascii="Courier New" w:hAnsi="Courier New" w:cs="Courier New"/>
         </w:rPr>
-        <w:t>bruary</w:t>
-      </w:r>
-      <w:r>
-        <w:rPr>
-          <w:rFonts w:ascii="Courier New" w:hAnsi="Courier New" w:cs="Courier New"/>
-        </w:rPr>
-        <w:t>"</w:t>
-      </w:r>
-      <w:r>
-        <w:rPr>
-          <w:rFonts w:ascii="Courier New" w:hAnsi="Courier New" w:cs="Courier New"/>
-        </w:rPr>
-        <w:t>,…]</w:t>
+        <w:t>bruary",…]</w:t>
       </w:r>
       <w:r>
         <w:rPr>
@@ -1653,11 +1514,6 @@
           <w:rFonts w:ascii="Courier New" w:hAnsi="Courier New" w:cs="Courier New"/>
         </w:rPr>
         <w:br/>
-      </w:r>
-      <w:r>
-        <w:rPr>
-          <w:rFonts w:ascii="Courier New" w:hAnsi="Courier New" w:cs="Courier New"/>
-        </w:rPr>
         <w:t>sum_odd = 0</w:t>
       </w:r>
       <w:r>
@@ -1665,11 +1521,6 @@
           <w:rFonts w:ascii="Courier New" w:hAnsi="Courier New" w:cs="Courier New"/>
         </w:rPr>
         <w:br/>
-      </w:r>
-      <w:r>
-        <w:rPr>
-          <w:rFonts w:ascii="Courier New" w:hAnsi="Courier New" w:cs="Courier New"/>
-        </w:rPr>
         <w:t>for row in arr:</w:t>
       </w:r>
       <w:r>
@@ -1677,11 +1528,6 @@
           <w:rFonts w:ascii="Courier New" w:hAnsi="Courier New" w:cs="Courier New"/>
         </w:rPr>
         <w:br/>
-      </w:r>
-      <w:r>
-        <w:rPr>
-          <w:rFonts w:ascii="Courier New" w:hAnsi="Courier New" w:cs="Courier New"/>
-        </w:rPr>
         <w:t xml:space="preserve">    for element in row:</w:t>
       </w:r>
       <w:r>
@@ -1689,11 +1535,6 @@
           <w:rFonts w:ascii="Courier New" w:hAnsi="Courier New" w:cs="Courier New"/>
         </w:rPr>
         <w:br/>
-      </w:r>
-      <w:r>
-        <w:rPr>
-          <w:rFonts w:ascii="Courier New" w:hAnsi="Courier New" w:cs="Courier New"/>
-        </w:rPr>
         <w:t xml:space="preserve">        if </w:t>
       </w:r>
       <w:r>
@@ -1713,11 +1554,6 @@
           <w:rFonts w:ascii="Courier New" w:hAnsi="Courier New" w:cs="Courier New"/>
         </w:rPr>
         <w:br/>
-      </w:r>
-      <w:r>
-        <w:rPr>
-          <w:rFonts w:ascii="Courier New" w:hAnsi="Courier New" w:cs="Courier New"/>
-        </w:rPr>
         <w:t xml:space="preserve">            sum_odd = </w:t>
       </w:r>
       <w:r>
@@ -1731,11 +1567,6 @@
           <w:rFonts w:ascii="Courier New" w:hAnsi="Courier New" w:cs="Courier New"/>
         </w:rPr>
         <w:br/>
-      </w:r>
-      <w:r>
-        <w:rPr>
-          <w:rFonts w:ascii="Courier New" w:hAnsi="Courier New" w:cs="Courier New"/>
-        </w:rPr>
         <w:t>print(</w:t>
       </w:r>
       <w:r>
@@ -1806,32 +1637,14 @@
         <w:t xml:space="preserve"> </w:t>
       </w:r>
       <w:r>
-        <w:t>[[</w:t>
-      </w:r>
-      <w:proofErr w:type="spellStart"/>
-      <w:r>
-        <w:t>True,False</w:t>
-      </w:r>
-      <w:proofErr w:type="spellEnd"/>
-      <w:r>
-        <w:t>],[</w:t>
-      </w:r>
-      <w:proofErr w:type="spellStart"/>
-      <w:r>
-        <w:t>True,True</w:t>
-      </w:r>
-      <w:proofErr w:type="spellEnd"/>
-      <w:r>
-        <w:t>]</w:t>
+        <w:t>[[True,False],[True,True]</w:t>
       </w:r>
       <w:r>
         <w:t>,[</w:t>
       </w:r>
-      <w:proofErr w:type="spellStart"/>
       <w:r>
         <w:t>False,False</w:t>
       </w:r>
-      <w:proofErr w:type="spellEnd"/>
       <w:r>
         <w:t>]</w:t>
       </w:r>
@@ -1873,49 +1686,7 @@
         <w:rPr>
           <w:rFonts w:ascii="Courier New" w:hAnsi="Courier New" w:cs="Courier New"/>
         </w:rPr>
-        <w:t>[[</w:t>
-      </w:r>
-      <w:proofErr w:type="spellStart"/>
-      <w:r>
-        <w:rPr>
-          <w:rFonts w:ascii="Courier New" w:hAnsi="Courier New" w:cs="Courier New"/>
-        </w:rPr>
-        <w:t>True,False</w:t>
-      </w:r>
-      <w:proofErr w:type="spellEnd"/>
-      <w:r>
-        <w:rPr>
-          <w:rFonts w:ascii="Courier New" w:hAnsi="Courier New" w:cs="Courier New"/>
-        </w:rPr>
-        <w:t>],[</w:t>
-      </w:r>
-      <w:proofErr w:type="spellStart"/>
-      <w:r>
-        <w:rPr>
-          <w:rFonts w:ascii="Courier New" w:hAnsi="Courier New" w:cs="Courier New"/>
-        </w:rPr>
-        <w:t>True,True</w:t>
-      </w:r>
-      <w:proofErr w:type="spellEnd"/>
-      <w:r>
-        <w:rPr>
-          <w:rFonts w:ascii="Courier New" w:hAnsi="Courier New" w:cs="Courier New"/>
-        </w:rPr>
-        <w:t>],[</w:t>
-      </w:r>
-      <w:proofErr w:type="spellStart"/>
-      <w:r>
-        <w:rPr>
-          <w:rFonts w:ascii="Courier New" w:hAnsi="Courier New" w:cs="Courier New"/>
-        </w:rPr>
-        <w:t>False,False</w:t>
-      </w:r>
-      <w:proofErr w:type="spellEnd"/>
-      <w:r>
-        <w:rPr>
-          <w:rFonts w:ascii="Courier New" w:hAnsi="Courier New" w:cs="Courier New"/>
-        </w:rPr>
-        <w:t>]]</w:t>
+        <w:t>[[True,False],[True,True],[False,False]]</w:t>
       </w:r>
       <w:r>
         <w:rPr>
@@ -1933,49 +1704,7 @@
         <w:rPr>
           <w:rFonts w:ascii="Courier New" w:hAnsi="Courier New" w:cs="Courier New"/>
         </w:rPr>
-        <w:t>[[</w:t>
-      </w:r>
-      <w:proofErr w:type="spellStart"/>
-      <w:r>
-        <w:rPr>
-          <w:rFonts w:ascii="Courier New" w:hAnsi="Courier New" w:cs="Courier New"/>
-        </w:rPr>
-        <w:t>False,True</w:t>
-      </w:r>
-      <w:proofErr w:type="spellEnd"/>
-      <w:r>
-        <w:rPr>
-          <w:rFonts w:ascii="Courier New" w:hAnsi="Courier New" w:cs="Courier New"/>
-        </w:rPr>
-        <w:t>],[</w:t>
-      </w:r>
-      <w:proofErr w:type="spellStart"/>
-      <w:r>
-        <w:rPr>
-          <w:rFonts w:ascii="Courier New" w:hAnsi="Courier New" w:cs="Courier New"/>
-        </w:rPr>
-        <w:t>False,False</w:t>
-      </w:r>
-      <w:proofErr w:type="spellEnd"/>
-      <w:r>
-        <w:rPr>
-          <w:rFonts w:ascii="Courier New" w:hAnsi="Courier New" w:cs="Courier New"/>
-        </w:rPr>
-        <w:t>],[</w:t>
-      </w:r>
-      <w:proofErr w:type="spellStart"/>
-      <w:r>
-        <w:rPr>
-          <w:rFonts w:ascii="Courier New" w:hAnsi="Courier New" w:cs="Courier New"/>
-        </w:rPr>
-        <w:t>True,True</w:t>
-      </w:r>
-      <w:proofErr w:type="spellEnd"/>
-      <w:r>
-        <w:rPr>
-          <w:rFonts w:ascii="Courier New" w:hAnsi="Courier New" w:cs="Courier New"/>
-        </w:rPr>
-        <w:t>]]</w:t>
+        <w:t>[[False,True],[False,False],[True,True]]</w:t>
       </w:r>
     </w:p>
     <w:p>
@@ -2019,15 +1748,7 @@
         <w:pStyle w:val="Polecenie"/>
       </w:pPr>
       <w:r>
-        <w:t xml:space="preserve">arr3 = [7 for </w:t>
-      </w:r>
-      <w:proofErr w:type="spellStart"/>
-      <w:r>
-        <w:t>i</w:t>
-      </w:r>
-      <w:proofErr w:type="spellEnd"/>
-      <w:r>
-        <w:t xml:space="preserve"> in range(5)]</w:t>
+        <w:t>arr3 = [7 for i in range(5)]</w:t>
       </w:r>
     </w:p>
     <w:p>
@@ -2035,23 +1756,7 @@
         <w:pStyle w:val="Polecenie"/>
       </w:pPr>
       <w:r>
-        <w:t>arr4 = [</w:t>
-      </w:r>
-      <w:proofErr w:type="spellStart"/>
-      <w:r>
-        <w:t>i</w:t>
-      </w:r>
-      <w:proofErr w:type="spellEnd"/>
-      <w:r>
-        <w:t xml:space="preserve"> for </w:t>
-      </w:r>
-      <w:proofErr w:type="spellStart"/>
-      <w:r>
-        <w:t>i</w:t>
-      </w:r>
-      <w:proofErr w:type="spellEnd"/>
-      <w:r>
-        <w:t xml:space="preserve"> in range(1,10)]</w:t>
+        <w:t>arr4 = [i for i in range(1,10)]</w:t>
       </w:r>
     </w:p>
     <w:p>
@@ -2059,23 +1764,7 @@
         <w:pStyle w:val="Polecenie"/>
       </w:pPr>
       <w:r>
-        <w:t>arr5 = [</w:t>
-      </w:r>
-      <w:proofErr w:type="spellStart"/>
-      <w:r>
-        <w:t>i</w:t>
-      </w:r>
-      <w:proofErr w:type="spellEnd"/>
-      <w:r>
-        <w:t xml:space="preserve">*2 for </w:t>
-      </w:r>
-      <w:proofErr w:type="spellStart"/>
-      <w:r>
-        <w:t>i</w:t>
-      </w:r>
-      <w:proofErr w:type="spellEnd"/>
-      <w:r>
-        <w:t xml:space="preserve"> in range(1,10)]</w:t>
+        <w:t>arr5 = [i*2 for i in range(1,10)]</w:t>
       </w:r>
     </w:p>
     <w:p>
@@ -2083,23 +1772,7 @@
         <w:pStyle w:val="Polecenie"/>
       </w:pPr>
       <w:r>
-        <w:t>arr6 = [</w:t>
-      </w:r>
-      <w:proofErr w:type="spellStart"/>
-      <w:r>
-        <w:t>random.randint</w:t>
-      </w:r>
-      <w:proofErr w:type="spellEnd"/>
-      <w:r>
-        <w:t xml:space="preserve">(1,20) for </w:t>
-      </w:r>
-      <w:proofErr w:type="spellStart"/>
-      <w:r>
-        <w:t>i</w:t>
-      </w:r>
-      <w:proofErr w:type="spellEnd"/>
-      <w:r>
-        <w:t xml:space="preserve"> in range(10)]</w:t>
+        <w:t>arr6 = [random.randint(1,20) for i in range(10)]</w:t>
       </w:r>
     </w:p>
     <w:p>
@@ -2107,15 +1780,7 @@
         <w:pStyle w:val="Polecenie"/>
       </w:pPr>
       <w:r>
-        <w:t xml:space="preserve">arr7 = [[] for </w:t>
-      </w:r>
-      <w:proofErr w:type="spellStart"/>
-      <w:r>
-        <w:t>i</w:t>
-      </w:r>
-      <w:proofErr w:type="spellEnd"/>
-      <w:r>
-        <w:t xml:space="preserve"> in range(5)]</w:t>
+        <w:t>arr7 = [[] for i in range(5)]</w:t>
       </w:r>
     </w:p>
     <w:p>
@@ -2123,15 +1788,7 @@
         <w:pStyle w:val="Polecenie"/>
       </w:pPr>
       <w:r>
-        <w:t xml:space="preserve">arr8 = [[1 for </w:t>
-      </w:r>
-      <w:proofErr w:type="spellStart"/>
-      <w:r>
-        <w:t>i</w:t>
-      </w:r>
-      <w:proofErr w:type="spellEnd"/>
-      <w:r>
-        <w:t xml:space="preserve"> in range(2)] for j in range(4)]</w:t>
+        <w:t>arr8 = [[1 for i in range(2)] for j in range(4)]</w:t>
       </w:r>
     </w:p>
     <w:p>
@@ -2139,23 +1796,7 @@
         <w:pStyle w:val="Polecenie"/>
       </w:pPr>
       <w:r>
-        <w:t>arr9 = [[</w:t>
-      </w:r>
-      <w:proofErr w:type="spellStart"/>
-      <w:r>
-        <w:t>random.randint</w:t>
-      </w:r>
-      <w:proofErr w:type="spellEnd"/>
-      <w:r>
-        <w:t xml:space="preserve">(1,20) for </w:t>
-      </w:r>
-      <w:proofErr w:type="spellStart"/>
-      <w:r>
-        <w:t>i</w:t>
-      </w:r>
-      <w:proofErr w:type="spellEnd"/>
-      <w:r>
-        <w:t xml:space="preserve"> in range(3)] for j in range(5)]</w:t>
+        <w:t>arr9 = [[random.randint(1,20) for i in range(3)] for j in range(5)]</w:t>
       </w:r>
     </w:p>
     <w:p>
@@ -2518,44 +2159,16 @@
         <w:rPr>
           <w:rFonts w:cstheme="minorHAnsi"/>
         </w:rPr>
-        <w:t>"</w:t>
-      </w:r>
-      <w:proofErr w:type="spellStart"/>
+        <w:t>"water","book","sky"</w:t>
+      </w:r>
+      <w:r>
+        <w:t>]   [</w:t>
+      </w:r>
       <w:r>
         <w:rPr>
           <w:rFonts w:cstheme="minorHAnsi"/>
         </w:rPr>
-        <w:t>water","book","sky</w:t>
-      </w:r>
-      <w:proofErr w:type="spellEnd"/>
-      <w:r>
-        <w:rPr>
-          <w:rFonts w:cstheme="minorHAnsi"/>
-        </w:rPr>
-        <w:t>"</w:t>
-      </w:r>
-      <w:r>
-        <w:t>]   [</w:t>
-      </w:r>
-      <w:r>
-        <w:rPr>
-          <w:rFonts w:cstheme="minorHAnsi"/>
-        </w:rPr>
-        <w:t>"</w:t>
-      </w:r>
-      <w:proofErr w:type="spellStart"/>
-      <w:r>
-        <w:rPr>
-          <w:rFonts w:cstheme="minorHAnsi"/>
-        </w:rPr>
-        <w:t>water","book","sky</w:t>
-      </w:r>
-      <w:proofErr w:type="spellEnd"/>
-      <w:r>
-        <w:rPr>
-          <w:rFonts w:cstheme="minorHAnsi"/>
-        </w:rPr>
-        <w:t>"</w:t>
+        <w:t>"water","book","sky"</w:t>
       </w:r>
       <w:r>
         <w:t>]</w:t>
@@ -2566,23 +2179,7 @@
         <w:pStyle w:val="Polecenie"/>
       </w:pPr>
       <w:r>
-        <w:t>[</w:t>
-      </w:r>
-      <w:proofErr w:type="spellStart"/>
-      <w:r>
-        <w:t>True,False</w:t>
-      </w:r>
-      <w:proofErr w:type="spellEnd"/>
-      <w:r>
-        <w:t>]   [</w:t>
-      </w:r>
-      <w:proofErr w:type="spellStart"/>
-      <w:r>
-        <w:t>True,False,True</w:t>
-      </w:r>
-      <w:proofErr w:type="spellEnd"/>
-      <w:r>
-        <w:t>]</w:t>
+        <w:t>[True,False]   [True,False,True]</w:t>
       </w:r>
     </w:p>
     <w:p>
@@ -2690,15 +2287,7 @@
         <w:t>algorithm.</w:t>
       </w:r>
       <w:r>
-        <w:t xml:space="preserve"> Define a function </w:t>
-      </w:r>
-      <w:proofErr w:type="spellStart"/>
-      <w:r>
-        <w:t>bubblesort</w:t>
-      </w:r>
-      <w:proofErr w:type="spellEnd"/>
-      <w:r>
-        <w:t xml:space="preserve">(array) that returns </w:t>
+        <w:t xml:space="preserve"> Define a function bubblesort(array) that returns </w:t>
       </w:r>
       <w:r>
         <w:t>the</w:t>
@@ -2975,13 +2564,8 @@
       <w:r>
         <w:t xml:space="preserve">Create a module </w:t>
       </w:r>
-      <w:proofErr w:type="spellStart"/>
-      <w:r>
-        <w:t>MyArrays</w:t>
-      </w:r>
-      <w:proofErr w:type="spellEnd"/>
-      <w:r>
-        <w:t xml:space="preserve"> containing</w:t>
+      <w:r>
+        <w:t>MyArrays containing</w:t>
       </w:r>
       <w:r>
         <w:t xml:space="preserve"> function</w:t>
@@ -3315,15 +2899,7 @@
         <w:pStyle w:val="Zadanie"/>
       </w:pPr>
       <w:r>
-        <w:t xml:space="preserve">Define a function </w:t>
-      </w:r>
-      <w:proofErr w:type="spellStart"/>
-      <w:r>
-        <w:t>rand_elem</w:t>
-      </w:r>
-      <w:proofErr w:type="spellEnd"/>
-      <w:r>
-        <w:t>(array) that returns a randomly selected array element. Using the function, display a few randomly selected array elements.</w:t>
+        <w:t>Define a function rand_elem(array) that returns a randomly selected array element. Using the function, display a few randomly selected array elements.</w:t>
       </w:r>
     </w:p>
     <w:p>
@@ -3369,15 +2945,7 @@
         <w:ind w:left="1208"/>
       </w:pPr>
       <w:r>
-        <w:t xml:space="preserve">Create a module </w:t>
-      </w:r>
-      <w:proofErr w:type="spellStart"/>
-      <w:r>
-        <w:t>MyText</w:t>
-      </w:r>
-      <w:proofErr w:type="spellEnd"/>
-      <w:r>
-        <w:t>, containing:</w:t>
+        <w:t>Create a module MyText, containing:</w:t>
       </w:r>
     </w:p>
     <w:p>
@@ -3497,7 +3065,6 @@
         <w:br/>
         <w:t xml:space="preserve">Words from the longest: </w:t>
       </w:r>
-      <w:proofErr w:type="spellStart"/>
       <w:r>
         <w:rPr>
           <w:rFonts w:ascii="Courier New" w:hAnsi="Courier New" w:cs="Courier New"/>
@@ -3508,14 +3075,7 @@
         <w:rPr>
           <w:rFonts w:ascii="Courier New" w:hAnsi="Courier New" w:cs="Courier New"/>
         </w:rPr>
-        <w:t>apple</w:t>
-      </w:r>
-      <w:proofErr w:type="spellEnd"/>
-      <w:r>
-        <w:rPr>
-          <w:rFonts w:ascii="Courier New" w:hAnsi="Courier New" w:cs="Courier New"/>
-        </w:rPr>
-        <w:t>,</w:t>
+        <w:t>apple,</w:t>
       </w:r>
       <w:r>
         <w:rPr>
@@ -3530,19 +3090,11 @@
         <w:br/>
         <w:t xml:space="preserve">Words ordered alphabetically: </w:t>
       </w:r>
-      <w:proofErr w:type="spellStart"/>
-      <w:r>
-        <w:rPr>
-          <w:rFonts w:ascii="Courier New" w:hAnsi="Courier New" w:cs="Courier New"/>
-        </w:rPr>
-        <w:t>a,An,apple,away</w:t>
-      </w:r>
-      <w:proofErr w:type="spellEnd"/>
-      <w:r>
-        <w:rPr>
-          <w:rFonts w:ascii="Courier New" w:hAnsi="Courier New" w:cs="Courier New"/>
-        </w:rPr>
-        <w:t>,…</w:t>
+      <w:r>
+        <w:rPr>
+          <w:rFonts w:ascii="Courier New" w:hAnsi="Courier New" w:cs="Courier New"/>
+        </w:rPr>
+        <w:t>a,An,apple,away,…</w:t>
       </w:r>
     </w:p>
     <w:p>
@@ -3587,30 +3139,8 @@
         <w:rPr>
           <w:rFonts w:ascii="Courier New" w:hAnsi="Courier New" w:cs="Courier New"/>
         </w:rPr>
-        <w:t xml:space="preserve">import </w:t>
-      </w:r>
-      <w:proofErr w:type="spellStart"/>
-      <w:r>
-        <w:rPr>
-          <w:rFonts w:ascii="Courier New" w:hAnsi="Courier New" w:cs="Courier New"/>
-        </w:rPr>
-        <w:t>matplotlib.pyplot</w:t>
-      </w:r>
-      <w:proofErr w:type="spellEnd"/>
-      <w:r>
-        <w:rPr>
-          <w:rFonts w:ascii="Courier New" w:hAnsi="Courier New" w:cs="Courier New"/>
-        </w:rPr>
-        <w:t xml:space="preserve"> as </w:t>
-      </w:r>
-      <w:proofErr w:type="spellStart"/>
-      <w:r>
-        <w:rPr>
-          <w:rFonts w:ascii="Courier New" w:hAnsi="Courier New" w:cs="Courier New"/>
-        </w:rPr>
-        <w:t>plt</w:t>
-      </w:r>
-      <w:proofErr w:type="spellEnd"/>
+        <w:t>import matplotlib.pyplot as plt</w:t>
+      </w:r>
       <w:r>
         <w:rPr>
           <w:rFonts w:ascii="Courier New" w:hAnsi="Courier New" w:cs="Courier New"/>
@@ -3786,6 +3316,7 @@
         <w:ind w:left="1208"/>
       </w:pPr>
       <w:r>
+        <w:lastRenderedPageBreak/>
         <w:t>7 3 7 9 0</w:t>
       </w:r>
       <w:r>
@@ -3839,15 +3370,7 @@
         <w:t>_2d_</w:t>
       </w:r>
       <w:r>
-        <w:t>arr(</w:t>
-      </w:r>
-      <w:proofErr w:type="spellStart"/>
-      <w:r>
-        <w:t>x,y</w:t>
-      </w:r>
-      <w:proofErr w:type="spellEnd"/>
-      <w:r>
-        <w:t xml:space="preserve">) </w:t>
+        <w:t xml:space="preserve">arr(x,y) </w:t>
       </w:r>
       <w:r>
         <w:t xml:space="preserve">creates and </w:t>
@@ -4149,7 +3672,6 @@
         <w:pStyle w:val="Zadanie"/>
       </w:pPr>
       <w:r>
-        <w:lastRenderedPageBreak/>
         <w:t xml:space="preserve">An array contains </w:t>
       </w:r>
       <w:r>
@@ -4296,15 +3818,7 @@
         <w:ind w:left="1208"/>
       </w:pPr>
       <w:r>
-        <w:t xml:space="preserve">Create a function </w:t>
-      </w:r>
-      <w:proofErr w:type="spellStart"/>
-      <w:r>
-        <w:t>identity_matrix</w:t>
-      </w:r>
-      <w:proofErr w:type="spellEnd"/>
-      <w:r>
-        <w:t>(</w:t>
+        <w:t>Create a function identity_matrix(</w:t>
       </w:r>
       <w:r>
         <w:t>n</w:t>
@@ -4410,18 +3924,10 @@
         <w:pStyle w:val="Zadanie"/>
       </w:pPr>
       <w:r>
-        <w:t xml:space="preserve">Create a function </w:t>
-      </w:r>
-      <w:proofErr w:type="spellStart"/>
-      <w:r>
-        <w:t>transpose</w:t>
-      </w:r>
-      <w:r>
-        <w:t>_matrix</w:t>
-      </w:r>
-      <w:proofErr w:type="spellEnd"/>
-      <w:r>
-        <w:t>(</w:t>
+        <w:t>Create a function transpose</w:t>
+      </w:r>
+      <w:r>
+        <w:t>_matrix(</w:t>
       </w:r>
       <w:r>
         <w:t>m</w:t>
@@ -4591,7 +4097,6 @@
         <w:pStyle w:val="Polecenie"/>
       </w:pPr>
       <w:r>
-        <w:lastRenderedPageBreak/>
         <w:t>2 1</w:t>
       </w:r>
       <w:r>

--- a/06-Arrays/06-Arrays.docx
+++ b/06-Arrays/06-Arrays.docx
@@ -626,7 +626,19 @@
         <w:rPr>
           <w:rFonts w:ascii="Courier New" w:hAnsi="Courier New" w:cs="Courier New"/>
         </w:rPr>
-        <w:t>No. e</w:t>
+        <w:t xml:space="preserve">No. </w:t>
+      </w:r>
+      <w:r>
+        <w:rPr>
+          <w:rFonts w:ascii="Courier New" w:hAnsi="Courier New" w:cs="Courier New"/>
+        </w:rPr>
+        <w:t xml:space="preserve">of </w:t>
+      </w:r>
+      <w:r>
+        <w:rPr>
+          <w:rFonts w:ascii="Courier New" w:hAnsi="Courier New" w:cs="Courier New"/>
+        </w:rPr>
+        <w:t>e</w:t>
       </w:r>
       <w:r>
         <w:rPr>

--- a/06-Arrays/06-Arrays.docx
+++ b/06-Arrays/06-Arrays.docx
@@ -7,10 +7,16 @@
         <w:pStyle w:val="Tytu"/>
       </w:pPr>
       <w:r>
+        <w:t xml:space="preserve">Arrays, </w:t>
+      </w:r>
+      <w:r>
         <w:t>Lists</w:t>
       </w:r>
       <w:r>
-        <w:t xml:space="preserve"> and</w:t>
+        <w:br/>
+      </w:r>
+      <w:r>
+        <w:t>and</w:t>
       </w:r>
       <w:r>
         <w:t xml:space="preserve"> Tuples</w:t>
@@ -72,8 +78,13 @@
       <w:pPr>
         <w:pStyle w:val="Zadanie"/>
       </w:pPr>
-      <w:r>
-        <w:t>Familiarise yourse</w:t>
+      <w:proofErr w:type="spellStart"/>
+      <w:r>
+        <w:t>Familiarise</w:t>
+      </w:r>
+      <w:proofErr w:type="spellEnd"/>
+      <w:r>
+        <w:t xml:space="preserve"> yourse</w:t>
       </w:r>
       <w:r>
         <w:t>lf with creating and manipulating Lists:</w:t>
@@ -246,8 +257,13 @@
       <w:pPr>
         <w:pStyle w:val="Zadanie"/>
       </w:pPr>
-      <w:r>
-        <w:t xml:space="preserve">Familiarise yourself with </w:t>
+      <w:proofErr w:type="spellStart"/>
+      <w:r>
+        <w:t>Familiarise</w:t>
+      </w:r>
+      <w:proofErr w:type="spellEnd"/>
+      <w:r>
+        <w:t xml:space="preserve"> yourself with </w:t>
       </w:r>
       <w:r>
         <w:t xml:space="preserve">methods of visualizing </w:t>
@@ -315,21 +331,69 @@
         <w:rPr>
           <w:rFonts w:ascii="Courier New" w:hAnsi="Courier New" w:cs="Courier New"/>
         </w:rPr>
-        <w:t>import matplotlib.pyplot as plt</w:t>
-      </w:r>
+        <w:t xml:space="preserve">import </w:t>
+      </w:r>
+      <w:proofErr w:type="spellStart"/>
+      <w:r>
+        <w:rPr>
+          <w:rFonts w:ascii="Courier New" w:hAnsi="Courier New" w:cs="Courier New"/>
+        </w:rPr>
+        <w:t>matplotlib.pyplot</w:t>
+      </w:r>
+      <w:proofErr w:type="spellEnd"/>
+      <w:r>
+        <w:rPr>
+          <w:rFonts w:ascii="Courier New" w:hAnsi="Courier New" w:cs="Courier New"/>
+        </w:rPr>
+        <w:t xml:space="preserve"> as </w:t>
+      </w:r>
+      <w:proofErr w:type="spellStart"/>
+      <w:r>
+        <w:rPr>
+          <w:rFonts w:ascii="Courier New" w:hAnsi="Courier New" w:cs="Courier New"/>
+        </w:rPr>
+        <w:t>plt</w:t>
+      </w:r>
+      <w:proofErr w:type="spellEnd"/>
       <w:r>
         <w:rPr>
           <w:rFonts w:ascii="Courier New" w:hAnsi="Courier New" w:cs="Courier New"/>
         </w:rPr>
         <w:br/>
-        <w:t>xpoints = [1, 8]</w:t>
+      </w:r>
+      <w:proofErr w:type="spellStart"/>
+      <w:r>
+        <w:rPr>
+          <w:rFonts w:ascii="Courier New" w:hAnsi="Courier New" w:cs="Courier New"/>
+        </w:rPr>
+        <w:t>xpoints</w:t>
+      </w:r>
+      <w:proofErr w:type="spellEnd"/>
+      <w:r>
+        <w:rPr>
+          <w:rFonts w:ascii="Courier New" w:hAnsi="Courier New" w:cs="Courier New"/>
+        </w:rPr>
+        <w:t xml:space="preserve"> = [1, 8]</w:t>
       </w:r>
       <w:r>
         <w:rPr>
           <w:rFonts w:ascii="Courier New" w:hAnsi="Courier New" w:cs="Courier New"/>
         </w:rPr>
         <w:br/>
-        <w:t>ypoints = [3, 10]</w:t>
+      </w:r>
+      <w:proofErr w:type="spellStart"/>
+      <w:r>
+        <w:rPr>
+          <w:rFonts w:ascii="Courier New" w:hAnsi="Courier New" w:cs="Courier New"/>
+        </w:rPr>
+        <w:t>ypoints</w:t>
+      </w:r>
+      <w:proofErr w:type="spellEnd"/>
+      <w:r>
+        <w:rPr>
+          <w:rFonts w:ascii="Courier New" w:hAnsi="Courier New" w:cs="Courier New"/>
+        </w:rPr>
+        <w:t xml:space="preserve"> = [3, 10]</w:t>
       </w:r>
       <w:r>
         <w:rPr>
@@ -337,11 +401,47 @@
         </w:rPr>
         <w:br/>
       </w:r>
-      <w:r>
-        <w:rPr>
-          <w:rFonts w:ascii="Courier New" w:hAnsi="Courier New" w:cs="Courier New"/>
-        </w:rPr>
-        <w:t>plt.plot(xpoints, ypoints)</w:t>
+      <w:proofErr w:type="spellStart"/>
+      <w:r>
+        <w:rPr>
+          <w:rFonts w:ascii="Courier New" w:hAnsi="Courier New" w:cs="Courier New"/>
+        </w:rPr>
+        <w:t>plt.plot</w:t>
+      </w:r>
+      <w:proofErr w:type="spellEnd"/>
+      <w:r>
+        <w:rPr>
+          <w:rFonts w:ascii="Courier New" w:hAnsi="Courier New" w:cs="Courier New"/>
+        </w:rPr>
+        <w:t>(</w:t>
+      </w:r>
+      <w:proofErr w:type="spellStart"/>
+      <w:r>
+        <w:rPr>
+          <w:rFonts w:ascii="Courier New" w:hAnsi="Courier New" w:cs="Courier New"/>
+        </w:rPr>
+        <w:t>xpoints</w:t>
+      </w:r>
+      <w:proofErr w:type="spellEnd"/>
+      <w:r>
+        <w:rPr>
+          <w:rFonts w:ascii="Courier New" w:hAnsi="Courier New" w:cs="Courier New"/>
+        </w:rPr>
+        <w:t xml:space="preserve">, </w:t>
+      </w:r>
+      <w:proofErr w:type="spellStart"/>
+      <w:r>
+        <w:rPr>
+          <w:rFonts w:ascii="Courier New" w:hAnsi="Courier New" w:cs="Courier New"/>
+        </w:rPr>
+        <w:t>ypoints</w:t>
+      </w:r>
+      <w:proofErr w:type="spellEnd"/>
+      <w:r>
+        <w:rPr>
+          <w:rFonts w:ascii="Courier New" w:hAnsi="Courier New" w:cs="Courier New"/>
+        </w:rPr>
+        <w:t>)</w:t>
       </w:r>
       <w:r>
         <w:rPr>
@@ -713,7 +813,21 @@
         <w:rPr>
           <w:rFonts w:ascii="Courier New" w:hAnsi="Courier New" w:cs="Courier New"/>
         </w:rPr>
-        <w:t>array[len(array)-1]</w:t>
+        <w:t>array[</w:t>
+      </w:r>
+      <w:proofErr w:type="spellStart"/>
+      <w:r>
+        <w:rPr>
+          <w:rFonts w:ascii="Courier New" w:hAnsi="Courier New" w:cs="Courier New"/>
+        </w:rPr>
+        <w:t>len</w:t>
+      </w:r>
+      <w:proofErr w:type="spellEnd"/>
+      <w:r>
+        <w:rPr>
+          <w:rFonts w:ascii="Courier New" w:hAnsi="Courier New" w:cs="Courier New"/>
+        </w:rPr>
+        <w:t>(array)-1]</w:t>
       </w:r>
       <w:r>
         <w:rPr>
@@ -922,11 +1036,26 @@
         <w:br/>
         <w:t xml:space="preserve">    </w:t>
       </w:r>
-      <w:r>
-        <w:rPr>
-          <w:rFonts w:ascii="Courier New" w:hAnsi="Courier New" w:cs="Courier New"/>
-        </w:rPr>
-        <w:t>month_name = ["January","F</w:t>
+      <w:proofErr w:type="spellStart"/>
+      <w:r>
+        <w:rPr>
+          <w:rFonts w:ascii="Courier New" w:hAnsi="Courier New" w:cs="Courier New"/>
+        </w:rPr>
+        <w:t>month_name</w:t>
+      </w:r>
+      <w:proofErr w:type="spellEnd"/>
+      <w:r>
+        <w:rPr>
+          <w:rFonts w:ascii="Courier New" w:hAnsi="Courier New" w:cs="Courier New"/>
+        </w:rPr>
+        <w:t xml:space="preserve"> = ["</w:t>
+      </w:r>
+      <w:proofErr w:type="spellStart"/>
+      <w:r>
+        <w:rPr>
+          <w:rFonts w:ascii="Courier New" w:hAnsi="Courier New" w:cs="Courier New"/>
+        </w:rPr>
+        <w:t>January","F</w:t>
       </w:r>
       <w:r>
         <w:rPr>
@@ -938,14 +1067,35 @@
         <w:rPr>
           <w:rFonts w:ascii="Courier New" w:hAnsi="Courier New" w:cs="Courier New"/>
         </w:rPr>
-        <w:t>bruary",…]</w:t>
+        <w:t>bruary</w:t>
+      </w:r>
+      <w:proofErr w:type="spellEnd"/>
+      <w:r>
+        <w:rPr>
+          <w:rFonts w:ascii="Courier New" w:hAnsi="Courier New" w:cs="Courier New"/>
+        </w:rPr>
+        <w:t>",…]</w:t>
       </w:r>
       <w:r>
         <w:rPr>
           <w:rFonts w:ascii="Courier New" w:hAnsi="Courier New" w:cs="Courier New"/>
         </w:rPr>
         <w:br/>
-        <w:t xml:space="preserve">    return month_name[…]</w:t>
+        <w:t xml:space="preserve">    return </w:t>
+      </w:r>
+      <w:proofErr w:type="spellStart"/>
+      <w:r>
+        <w:rPr>
+          <w:rFonts w:ascii="Courier New" w:hAnsi="Courier New" w:cs="Courier New"/>
+        </w:rPr>
+        <w:t>month_name</w:t>
+      </w:r>
+      <w:proofErr w:type="spellEnd"/>
+      <w:r>
+        <w:rPr>
+          <w:rFonts w:ascii="Courier New" w:hAnsi="Courier New" w:cs="Courier New"/>
+        </w:rPr>
+        <w:t>[…]</w:t>
       </w:r>
     </w:p>
     <w:p>
@@ -1015,11 +1165,19 @@
           <w:rFonts w:ascii="Courier New" w:hAnsi="Courier New" w:cs="Courier New"/>
         </w:rPr>
       </w:pPr>
-      <w:r>
-        <w:rPr>
-          <w:rFonts w:ascii="Courier New" w:hAnsi="Courier New" w:cs="Courier New"/>
-        </w:rPr>
-        <w:t>arr = [34,7,19,4,21,8]</w:t>
+      <w:proofErr w:type="spellStart"/>
+      <w:r>
+        <w:rPr>
+          <w:rFonts w:ascii="Courier New" w:hAnsi="Courier New" w:cs="Courier New"/>
+        </w:rPr>
+        <w:t>arr</w:t>
+      </w:r>
+      <w:proofErr w:type="spellEnd"/>
+      <w:r>
+        <w:rPr>
+          <w:rFonts w:ascii="Courier New" w:hAnsi="Courier New" w:cs="Courier New"/>
+        </w:rPr>
+        <w:t xml:space="preserve"> = [34,7,19,4,21,8]</w:t>
       </w:r>
       <w:r>
         <w:rPr>
@@ -1043,7 +1201,21 @@
         <w:rPr>
           <w:rFonts w:ascii="Courier New" w:hAnsi="Courier New" w:cs="Courier New"/>
         </w:rPr>
-        <w:t>for a in arr:</w:t>
+        <w:t xml:space="preserve">for a in </w:t>
+      </w:r>
+      <w:proofErr w:type="spellStart"/>
+      <w:r>
+        <w:rPr>
+          <w:rFonts w:ascii="Courier New" w:hAnsi="Courier New" w:cs="Courier New"/>
+        </w:rPr>
+        <w:t>arr</w:t>
+      </w:r>
+      <w:proofErr w:type="spellEnd"/>
+      <w:r>
+        <w:rPr>
+          <w:rFonts w:ascii="Courier New" w:hAnsi="Courier New" w:cs="Courier New"/>
+        </w:rPr>
+        <w:t>:</w:t>
       </w:r>
       <w:r>
         <w:rPr>
@@ -1515,25 +1687,60 @@
           <w:rFonts w:ascii="Courier New" w:hAnsi="Courier New" w:cs="Courier New"/>
         </w:rPr>
       </w:pPr>
-      <w:r>
-        <w:rPr>
-          <w:rFonts w:ascii="Courier New" w:hAnsi="Courier New" w:cs="Courier New"/>
-        </w:rPr>
-        <w:t>arr = [[3,9,2],[2,4,5],[7,1,6],[0,4,8]]</w:t>
+      <w:proofErr w:type="spellStart"/>
+      <w:r>
+        <w:rPr>
+          <w:rFonts w:ascii="Courier New" w:hAnsi="Courier New" w:cs="Courier New"/>
+        </w:rPr>
+        <w:t>arr</w:t>
+      </w:r>
+      <w:proofErr w:type="spellEnd"/>
+      <w:r>
+        <w:rPr>
+          <w:rFonts w:ascii="Courier New" w:hAnsi="Courier New" w:cs="Courier New"/>
+        </w:rPr>
+        <w:t xml:space="preserve"> = [[3,9,2],[2,4,5],[7,1,6],[0,4,8]]</w:t>
       </w:r>
       <w:r>
         <w:rPr>
           <w:rFonts w:ascii="Courier New" w:hAnsi="Courier New" w:cs="Courier New"/>
         </w:rPr>
         <w:br/>
-        <w:t>sum_odd = 0</w:t>
+      </w:r>
+      <w:proofErr w:type="spellStart"/>
+      <w:r>
+        <w:rPr>
+          <w:rFonts w:ascii="Courier New" w:hAnsi="Courier New" w:cs="Courier New"/>
+        </w:rPr>
+        <w:t>sum_odd</w:t>
+      </w:r>
+      <w:proofErr w:type="spellEnd"/>
+      <w:r>
+        <w:rPr>
+          <w:rFonts w:ascii="Courier New" w:hAnsi="Courier New" w:cs="Courier New"/>
+        </w:rPr>
+        <w:t xml:space="preserve"> = 0</w:t>
       </w:r>
       <w:r>
         <w:rPr>
           <w:rFonts w:ascii="Courier New" w:hAnsi="Courier New" w:cs="Courier New"/>
         </w:rPr>
         <w:br/>
-        <w:t>for row in arr:</w:t>
+        <w:t xml:space="preserve">for row in </w:t>
+      </w:r>
+      <w:proofErr w:type="spellStart"/>
+      <w:r>
+        <w:rPr>
+          <w:rFonts w:ascii="Courier New" w:hAnsi="Courier New" w:cs="Courier New"/>
+        </w:rPr>
+        <w:t>arr</w:t>
+      </w:r>
+      <w:proofErr w:type="spellEnd"/>
+      <w:r>
+        <w:rPr>
+          <w:rFonts w:ascii="Courier New" w:hAnsi="Courier New" w:cs="Courier New"/>
+        </w:rPr>
+        <w:t>:</w:t>
       </w:r>
       <w:r>
         <w:rPr>
@@ -1566,7 +1773,21 @@
           <w:rFonts w:ascii="Courier New" w:hAnsi="Courier New" w:cs="Courier New"/>
         </w:rPr>
         <w:br/>
-        <w:t xml:space="preserve">            sum_odd = </w:t>
+        <w:t xml:space="preserve">            </w:t>
+      </w:r>
+      <w:proofErr w:type="spellStart"/>
+      <w:r>
+        <w:rPr>
+          <w:rFonts w:ascii="Courier New" w:hAnsi="Courier New" w:cs="Courier New"/>
+        </w:rPr>
+        <w:t>sum_odd</w:t>
+      </w:r>
+      <w:proofErr w:type="spellEnd"/>
+      <w:r>
+        <w:rPr>
+          <w:rFonts w:ascii="Courier New" w:hAnsi="Courier New" w:cs="Courier New"/>
+        </w:rPr>
+        <w:t xml:space="preserve"> = </w:t>
       </w:r>
       <w:r>
         <w:rPr>
@@ -1599,7 +1820,13 @@
         <w:pStyle w:val="Zadanie"/>
       </w:pPr>
       <w:r>
-        <w:t>An array contains values: [[0,0,0],[0,0,0],[0,0,0]]. Create a program that replaces the values of the main diagonal with 1. Use loop statements. Display the modified array</w:t>
+        <w:t xml:space="preserve">An array contains values: [[0,0,0],[0,0,0],[0,0,0]]. Create a program that replaces the values of the main diagonal with 1. Use </w:t>
+      </w:r>
+      <w:r>
+        <w:t xml:space="preserve">proper </w:t>
+      </w:r>
+      <w:r>
+        <w:t>loop statements. Display the modified array</w:t>
       </w:r>
       <w:r>
         <w:t>. Sample result:</w:t>
@@ -1649,14 +1876,32 @@
         <w:t xml:space="preserve"> </w:t>
       </w:r>
       <w:r>
-        <w:t>[[True,False],[True,True]</w:t>
+        <w:t>[[</w:t>
+      </w:r>
+      <w:proofErr w:type="spellStart"/>
+      <w:r>
+        <w:t>True,False</w:t>
+      </w:r>
+      <w:proofErr w:type="spellEnd"/>
+      <w:r>
+        <w:t>],[</w:t>
+      </w:r>
+      <w:proofErr w:type="spellStart"/>
+      <w:r>
+        <w:t>True,True</w:t>
+      </w:r>
+      <w:proofErr w:type="spellEnd"/>
+      <w:r>
+        <w:t>]</w:t>
       </w:r>
       <w:r>
         <w:t>,[</w:t>
       </w:r>
+      <w:proofErr w:type="spellStart"/>
       <w:r>
         <w:t>False,False</w:t>
       </w:r>
+      <w:proofErr w:type="spellEnd"/>
       <w:r>
         <w:t>]</w:t>
       </w:r>
@@ -1698,7 +1943,49 @@
         <w:rPr>
           <w:rFonts w:ascii="Courier New" w:hAnsi="Courier New" w:cs="Courier New"/>
         </w:rPr>
-        <w:t>[[True,False],[True,True],[False,False]]</w:t>
+        <w:t>[[</w:t>
+      </w:r>
+      <w:proofErr w:type="spellStart"/>
+      <w:r>
+        <w:rPr>
+          <w:rFonts w:ascii="Courier New" w:hAnsi="Courier New" w:cs="Courier New"/>
+        </w:rPr>
+        <w:t>True,False</w:t>
+      </w:r>
+      <w:proofErr w:type="spellEnd"/>
+      <w:r>
+        <w:rPr>
+          <w:rFonts w:ascii="Courier New" w:hAnsi="Courier New" w:cs="Courier New"/>
+        </w:rPr>
+        <w:t>],[</w:t>
+      </w:r>
+      <w:proofErr w:type="spellStart"/>
+      <w:r>
+        <w:rPr>
+          <w:rFonts w:ascii="Courier New" w:hAnsi="Courier New" w:cs="Courier New"/>
+        </w:rPr>
+        <w:t>True,True</w:t>
+      </w:r>
+      <w:proofErr w:type="spellEnd"/>
+      <w:r>
+        <w:rPr>
+          <w:rFonts w:ascii="Courier New" w:hAnsi="Courier New" w:cs="Courier New"/>
+        </w:rPr>
+        <w:t>],[</w:t>
+      </w:r>
+      <w:proofErr w:type="spellStart"/>
+      <w:r>
+        <w:rPr>
+          <w:rFonts w:ascii="Courier New" w:hAnsi="Courier New" w:cs="Courier New"/>
+        </w:rPr>
+        <w:t>False,False</w:t>
+      </w:r>
+      <w:proofErr w:type="spellEnd"/>
+      <w:r>
+        <w:rPr>
+          <w:rFonts w:ascii="Courier New" w:hAnsi="Courier New" w:cs="Courier New"/>
+        </w:rPr>
+        <w:t>]]</w:t>
       </w:r>
       <w:r>
         <w:rPr>
@@ -1716,7 +2003,49 @@
         <w:rPr>
           <w:rFonts w:ascii="Courier New" w:hAnsi="Courier New" w:cs="Courier New"/>
         </w:rPr>
-        <w:t>[[False,True],[False,False],[True,True]]</w:t>
+        <w:t>[[</w:t>
+      </w:r>
+      <w:proofErr w:type="spellStart"/>
+      <w:r>
+        <w:rPr>
+          <w:rFonts w:ascii="Courier New" w:hAnsi="Courier New" w:cs="Courier New"/>
+        </w:rPr>
+        <w:t>False,True</w:t>
+      </w:r>
+      <w:proofErr w:type="spellEnd"/>
+      <w:r>
+        <w:rPr>
+          <w:rFonts w:ascii="Courier New" w:hAnsi="Courier New" w:cs="Courier New"/>
+        </w:rPr>
+        <w:t>],[</w:t>
+      </w:r>
+      <w:proofErr w:type="spellStart"/>
+      <w:r>
+        <w:rPr>
+          <w:rFonts w:ascii="Courier New" w:hAnsi="Courier New" w:cs="Courier New"/>
+        </w:rPr>
+        <w:t>False,False</w:t>
+      </w:r>
+      <w:proofErr w:type="spellEnd"/>
+      <w:r>
+        <w:rPr>
+          <w:rFonts w:ascii="Courier New" w:hAnsi="Courier New" w:cs="Courier New"/>
+        </w:rPr>
+        <w:t>],[</w:t>
+      </w:r>
+      <w:proofErr w:type="spellStart"/>
+      <w:r>
+        <w:rPr>
+          <w:rFonts w:ascii="Courier New" w:hAnsi="Courier New" w:cs="Courier New"/>
+        </w:rPr>
+        <w:t>True,True</w:t>
+      </w:r>
+      <w:proofErr w:type="spellEnd"/>
+      <w:r>
+        <w:rPr>
+          <w:rFonts w:ascii="Courier New" w:hAnsi="Courier New" w:cs="Courier New"/>
+        </w:rPr>
+        <w:t>]]</w:t>
       </w:r>
     </w:p>
     <w:p>
@@ -1760,7 +2089,15 @@
         <w:pStyle w:val="Polecenie"/>
       </w:pPr>
       <w:r>
-        <w:t>arr3 = [7 for i in range(5)]</w:t>
+        <w:t xml:space="preserve">arr3 = [7 for </w:t>
+      </w:r>
+      <w:proofErr w:type="spellStart"/>
+      <w:r>
+        <w:t>i</w:t>
+      </w:r>
+      <w:proofErr w:type="spellEnd"/>
+      <w:r>
+        <w:t xml:space="preserve"> in range(5)]</w:t>
       </w:r>
     </w:p>
     <w:p>
@@ -1768,7 +2105,23 @@
         <w:pStyle w:val="Polecenie"/>
       </w:pPr>
       <w:r>
-        <w:t>arr4 = [i for i in range(1,10)]</w:t>
+        <w:t>arr4 = [</w:t>
+      </w:r>
+      <w:proofErr w:type="spellStart"/>
+      <w:r>
+        <w:t>i</w:t>
+      </w:r>
+      <w:proofErr w:type="spellEnd"/>
+      <w:r>
+        <w:t xml:space="preserve"> for </w:t>
+      </w:r>
+      <w:proofErr w:type="spellStart"/>
+      <w:r>
+        <w:t>i</w:t>
+      </w:r>
+      <w:proofErr w:type="spellEnd"/>
+      <w:r>
+        <w:t xml:space="preserve"> in range(1,10)]</w:t>
       </w:r>
     </w:p>
     <w:p>
@@ -1776,7 +2129,23 @@
         <w:pStyle w:val="Polecenie"/>
       </w:pPr>
       <w:r>
-        <w:t>arr5 = [i*2 for i in range(1,10)]</w:t>
+        <w:t>arr5 = [</w:t>
+      </w:r>
+      <w:proofErr w:type="spellStart"/>
+      <w:r>
+        <w:t>i</w:t>
+      </w:r>
+      <w:proofErr w:type="spellEnd"/>
+      <w:r>
+        <w:t xml:space="preserve">*2 for </w:t>
+      </w:r>
+      <w:proofErr w:type="spellStart"/>
+      <w:r>
+        <w:t>i</w:t>
+      </w:r>
+      <w:proofErr w:type="spellEnd"/>
+      <w:r>
+        <w:t xml:space="preserve"> in range(1,10)]</w:t>
       </w:r>
     </w:p>
     <w:p>
@@ -1784,7 +2153,23 @@
         <w:pStyle w:val="Polecenie"/>
       </w:pPr>
       <w:r>
-        <w:t>arr6 = [random.randint(1,20) for i in range(10)]</w:t>
+        <w:t>arr6 = [</w:t>
+      </w:r>
+      <w:proofErr w:type="spellStart"/>
+      <w:r>
+        <w:t>random.randint</w:t>
+      </w:r>
+      <w:proofErr w:type="spellEnd"/>
+      <w:r>
+        <w:t xml:space="preserve">(1,20) for </w:t>
+      </w:r>
+      <w:proofErr w:type="spellStart"/>
+      <w:r>
+        <w:t>i</w:t>
+      </w:r>
+      <w:proofErr w:type="spellEnd"/>
+      <w:r>
+        <w:t xml:space="preserve"> in range(10)]</w:t>
       </w:r>
     </w:p>
     <w:p>
@@ -1792,7 +2177,15 @@
         <w:pStyle w:val="Polecenie"/>
       </w:pPr>
       <w:r>
-        <w:t>arr7 = [[] for i in range(5)]</w:t>
+        <w:t xml:space="preserve">arr7 = [[] for </w:t>
+      </w:r>
+      <w:proofErr w:type="spellStart"/>
+      <w:r>
+        <w:t>i</w:t>
+      </w:r>
+      <w:proofErr w:type="spellEnd"/>
+      <w:r>
+        <w:t xml:space="preserve"> in range(5)]</w:t>
       </w:r>
     </w:p>
     <w:p>
@@ -1800,7 +2193,15 @@
         <w:pStyle w:val="Polecenie"/>
       </w:pPr>
       <w:r>
-        <w:t>arr8 = [[1 for i in range(2)] for j in range(4)]</w:t>
+        <w:t xml:space="preserve">arr8 = [[1 for </w:t>
+      </w:r>
+      <w:proofErr w:type="spellStart"/>
+      <w:r>
+        <w:t>i</w:t>
+      </w:r>
+      <w:proofErr w:type="spellEnd"/>
+      <w:r>
+        <w:t xml:space="preserve"> in range(2)] for j in range(4)]</w:t>
       </w:r>
     </w:p>
     <w:p>
@@ -1808,7 +2209,23 @@
         <w:pStyle w:val="Polecenie"/>
       </w:pPr>
       <w:r>
-        <w:t>arr9 = [[random.randint(1,20) for i in range(3)] for j in range(5)]</w:t>
+        <w:t>arr9 = [[</w:t>
+      </w:r>
+      <w:proofErr w:type="spellStart"/>
+      <w:r>
+        <w:t>random.randint</w:t>
+      </w:r>
+      <w:proofErr w:type="spellEnd"/>
+      <w:r>
+        <w:t xml:space="preserve">(1,20) for </w:t>
+      </w:r>
+      <w:proofErr w:type="spellStart"/>
+      <w:r>
+        <w:t>i</w:t>
+      </w:r>
+      <w:proofErr w:type="spellEnd"/>
+      <w:r>
+        <w:t xml:space="preserve"> in range(3)] for j in range(5)]</w:t>
       </w:r>
     </w:p>
     <w:p>
@@ -2171,7 +2588,21 @@
         <w:rPr>
           <w:rFonts w:cstheme="minorHAnsi"/>
         </w:rPr>
-        <w:t>"water","book","sky"</w:t>
+        <w:t>"</w:t>
+      </w:r>
+      <w:proofErr w:type="spellStart"/>
+      <w:r>
+        <w:rPr>
+          <w:rFonts w:cstheme="minorHAnsi"/>
+        </w:rPr>
+        <w:t>water","book","sky</w:t>
+      </w:r>
+      <w:proofErr w:type="spellEnd"/>
+      <w:r>
+        <w:rPr>
+          <w:rFonts w:cstheme="minorHAnsi"/>
+        </w:rPr>
+        <w:t>"</w:t>
       </w:r>
       <w:r>
         <w:t>]   [</w:t>
@@ -2180,7 +2611,21 @@
         <w:rPr>
           <w:rFonts w:cstheme="minorHAnsi"/>
         </w:rPr>
-        <w:t>"water","book","sky"</w:t>
+        <w:t>"</w:t>
+      </w:r>
+      <w:proofErr w:type="spellStart"/>
+      <w:r>
+        <w:rPr>
+          <w:rFonts w:cstheme="minorHAnsi"/>
+        </w:rPr>
+        <w:t>water","book","sky</w:t>
+      </w:r>
+      <w:proofErr w:type="spellEnd"/>
+      <w:r>
+        <w:rPr>
+          <w:rFonts w:cstheme="minorHAnsi"/>
+        </w:rPr>
+        <w:t>"</w:t>
       </w:r>
       <w:r>
         <w:t>]</w:t>
@@ -2191,7 +2636,23 @@
         <w:pStyle w:val="Polecenie"/>
       </w:pPr>
       <w:r>
-        <w:t>[True,False]   [True,False,True]</w:t>
+        <w:t>[</w:t>
+      </w:r>
+      <w:proofErr w:type="spellStart"/>
+      <w:r>
+        <w:t>True,False</w:t>
+      </w:r>
+      <w:proofErr w:type="spellEnd"/>
+      <w:r>
+        <w:t>]   [</w:t>
+      </w:r>
+      <w:proofErr w:type="spellStart"/>
+      <w:r>
+        <w:t>True,False,True</w:t>
+      </w:r>
+      <w:proofErr w:type="spellEnd"/>
+      <w:r>
+        <w:t>]</w:t>
       </w:r>
     </w:p>
     <w:p>
@@ -2299,7 +2760,15 @@
         <w:t>algorithm.</w:t>
       </w:r>
       <w:r>
-        <w:t xml:space="preserve"> Define a function bubblesort(array) that returns </w:t>
+        <w:t xml:space="preserve"> Define a function </w:t>
+      </w:r>
+      <w:proofErr w:type="spellStart"/>
+      <w:r>
+        <w:t>bubblesort</w:t>
+      </w:r>
+      <w:proofErr w:type="spellEnd"/>
+      <w:r>
+        <w:t xml:space="preserve">(array) that returns </w:t>
       </w:r>
       <w:r>
         <w:t>the</w:t>
@@ -2576,8 +3045,13 @@
       <w:r>
         <w:t xml:space="preserve">Create a module </w:t>
       </w:r>
-      <w:r>
-        <w:t>MyArrays containing</w:t>
+      <w:proofErr w:type="spellStart"/>
+      <w:r>
+        <w:t>MyArrays</w:t>
+      </w:r>
+      <w:proofErr w:type="spellEnd"/>
+      <w:r>
+        <w:t xml:space="preserve"> containing</w:t>
       </w:r>
       <w:r>
         <w:t xml:space="preserve"> function</w:t>
@@ -2911,7 +3385,15 @@
         <w:pStyle w:val="Zadanie"/>
       </w:pPr>
       <w:r>
-        <w:t>Define a function rand_elem(array) that returns a randomly selected array element. Using the function, display a few randomly selected array elements.</w:t>
+        <w:t xml:space="preserve">Define a function </w:t>
+      </w:r>
+      <w:proofErr w:type="spellStart"/>
+      <w:r>
+        <w:t>rand_elem</w:t>
+      </w:r>
+      <w:proofErr w:type="spellEnd"/>
+      <w:r>
+        <w:t>(array) that returns a randomly selected array element. Using the function, display a few randomly selected array elements.</w:t>
       </w:r>
     </w:p>
     <w:p>
@@ -2957,7 +3439,15 @@
         <w:ind w:left="1208"/>
       </w:pPr>
       <w:r>
-        <w:t>Create a module MyText, containing:</w:t>
+        <w:t xml:space="preserve">Create a module </w:t>
+      </w:r>
+      <w:proofErr w:type="spellStart"/>
+      <w:r>
+        <w:t>MyText</w:t>
+      </w:r>
+      <w:proofErr w:type="spellEnd"/>
+      <w:r>
+        <w:t>, containing:</w:t>
       </w:r>
     </w:p>
     <w:p>
@@ -3077,6 +3567,7 @@
         <w:br/>
         <w:t xml:space="preserve">Words from the longest: </w:t>
       </w:r>
+      <w:proofErr w:type="spellStart"/>
       <w:r>
         <w:rPr>
           <w:rFonts w:ascii="Courier New" w:hAnsi="Courier New" w:cs="Courier New"/>
@@ -3087,7 +3578,14 @@
         <w:rPr>
           <w:rFonts w:ascii="Courier New" w:hAnsi="Courier New" w:cs="Courier New"/>
         </w:rPr>
-        <w:t>apple,</w:t>
+        <w:t>apple</w:t>
+      </w:r>
+      <w:proofErr w:type="spellEnd"/>
+      <w:r>
+        <w:rPr>
+          <w:rFonts w:ascii="Courier New" w:hAnsi="Courier New" w:cs="Courier New"/>
+        </w:rPr>
+        <w:t>,</w:t>
       </w:r>
       <w:r>
         <w:rPr>
@@ -3102,11 +3600,19 @@
         <w:br/>
         <w:t xml:space="preserve">Words ordered alphabetically: </w:t>
       </w:r>
-      <w:r>
-        <w:rPr>
-          <w:rFonts w:ascii="Courier New" w:hAnsi="Courier New" w:cs="Courier New"/>
-        </w:rPr>
-        <w:t>a,An,apple,away,…</w:t>
+      <w:proofErr w:type="spellStart"/>
+      <w:r>
+        <w:rPr>
+          <w:rFonts w:ascii="Courier New" w:hAnsi="Courier New" w:cs="Courier New"/>
+        </w:rPr>
+        <w:t>a,An,apple,away</w:t>
+      </w:r>
+      <w:proofErr w:type="spellEnd"/>
+      <w:r>
+        <w:rPr>
+          <w:rFonts w:ascii="Courier New" w:hAnsi="Courier New" w:cs="Courier New"/>
+        </w:rPr>
+        <w:t>,…</w:t>
       </w:r>
     </w:p>
     <w:p>
@@ -3151,8 +3657,30 @@
         <w:rPr>
           <w:rFonts w:ascii="Courier New" w:hAnsi="Courier New" w:cs="Courier New"/>
         </w:rPr>
-        <w:t>import matplotlib.pyplot as plt</w:t>
-      </w:r>
+        <w:t xml:space="preserve">import </w:t>
+      </w:r>
+      <w:proofErr w:type="spellStart"/>
+      <w:r>
+        <w:rPr>
+          <w:rFonts w:ascii="Courier New" w:hAnsi="Courier New" w:cs="Courier New"/>
+        </w:rPr>
+        <w:t>matplotlib.pyplot</w:t>
+      </w:r>
+      <w:proofErr w:type="spellEnd"/>
+      <w:r>
+        <w:rPr>
+          <w:rFonts w:ascii="Courier New" w:hAnsi="Courier New" w:cs="Courier New"/>
+        </w:rPr>
+        <w:t xml:space="preserve"> as </w:t>
+      </w:r>
+      <w:proofErr w:type="spellStart"/>
+      <w:r>
+        <w:rPr>
+          <w:rFonts w:ascii="Courier New" w:hAnsi="Courier New" w:cs="Courier New"/>
+        </w:rPr>
+        <w:t>plt</w:t>
+      </w:r>
+      <w:proofErr w:type="spellEnd"/>
       <w:r>
         <w:rPr>
           <w:rFonts w:ascii="Courier New" w:hAnsi="Courier New" w:cs="Courier New"/>
@@ -3271,6 +3799,20 @@
         <w:pStyle w:val="Zadanie"/>
       </w:pPr>
       <w:r>
+        <w:t xml:space="preserve">Write a program that draws </w:t>
+      </w:r>
+      <w:r>
+        <w:t xml:space="preserve">the </w:t>
+      </w:r>
+      <w:r>
+        <w:t>function y = sin(x) for an angle value in the range 0-360 degrees.</w:t>
+      </w:r>
+    </w:p>
+    <w:p>
+      <w:pPr>
+        <w:pStyle w:val="Zadanie"/>
+      </w:pPr>
+      <w:r>
         <w:t xml:space="preserve">A two-dimensional array </w:t>
       </w:r>
       <w:r>
@@ -3309,6 +3851,7 @@
         <w:pStyle w:val="Zadanie"/>
       </w:pPr>
       <w:r>
+        <w:lastRenderedPageBreak/>
         <w:t xml:space="preserve"> </w:t>
       </w:r>
       <w:r>
@@ -3328,7 +3871,6 @@
         <w:ind w:left="1208"/>
       </w:pPr>
       <w:r>
-        <w:lastRenderedPageBreak/>
         <w:t>7 3 7 9 0</w:t>
       </w:r>
       <w:r>
@@ -3382,7 +3924,15 @@
         <w:t>_2d_</w:t>
       </w:r>
       <w:r>
-        <w:t xml:space="preserve">arr(x,y) </w:t>
+        <w:t>arr(</w:t>
+      </w:r>
+      <w:proofErr w:type="spellStart"/>
+      <w:r>
+        <w:t>x,y</w:t>
+      </w:r>
+      <w:proofErr w:type="spellEnd"/>
+      <w:r>
+        <w:t xml:space="preserve">) </w:t>
       </w:r>
       <w:r>
         <w:t xml:space="preserve">creates and </w:t>
@@ -3830,7 +4380,15 @@
         <w:ind w:left="1208"/>
       </w:pPr>
       <w:r>
-        <w:t>Create a function identity_matrix(</w:t>
+        <w:t xml:space="preserve">Create a function </w:t>
+      </w:r>
+      <w:proofErr w:type="spellStart"/>
+      <w:r>
+        <w:t>identity_matrix</w:t>
+      </w:r>
+      <w:proofErr w:type="spellEnd"/>
+      <w:r>
+        <w:t>(</w:t>
       </w:r>
       <w:r>
         <w:t>n</w:t>
@@ -3936,10 +4494,19 @@
         <w:pStyle w:val="Zadanie"/>
       </w:pPr>
       <w:r>
-        <w:t>Create a function transpose</w:t>
-      </w:r>
-      <w:r>
-        <w:t>_matrix(</w:t>
+        <w:lastRenderedPageBreak/>
+        <w:t xml:space="preserve">Create a function </w:t>
+      </w:r>
+      <w:proofErr w:type="spellStart"/>
+      <w:r>
+        <w:t>transpose</w:t>
+      </w:r>
+      <w:r>
+        <w:t>_matrix</w:t>
+      </w:r>
+      <w:proofErr w:type="spellEnd"/>
+      <w:r>
+        <w:t>(</w:t>
       </w:r>
       <w:r>
         <w:t>m</w:t>
@@ -4170,7 +4737,6 @@
         <w:docPartUnique/>
       </w:docPartObj>
     </w:sdtPr>
-    <w:sdtEndPr/>
     <w:sdtContent>
       <w:p>
         <w:pPr>
